--- a/Documentation.docx
+++ b/Documentation.docx
@@ -103,36 +103,8 @@
           <w:sz w:val="56"/>
           <w:szCs w:val="56"/>
         </w:rPr>
-        <w:t xml:space="preserve">Made by: - </w:t>
-      </w:r>
-      <w:proofErr w:type="spellStart"/>
-      <w:r>
-        <w:rPr>
-          <w:rFonts w:ascii="Times New Roman" w:hAnsi="Times New Roman" w:cs="Times New Roman"/>
-          <w:sz w:val="56"/>
-          <w:szCs w:val="56"/>
-        </w:rPr>
-        <w:t>Hendro</w:t>
-      </w:r>
-      <w:proofErr w:type="spellEnd"/>
-      <w:r>
-        <w:rPr>
-          <w:rFonts w:ascii="Times New Roman" w:hAnsi="Times New Roman" w:cs="Times New Roman"/>
-          <w:sz w:val="56"/>
-          <w:szCs w:val="56"/>
-        </w:rPr>
-        <w:t xml:space="preserve"> </w:t>
-      </w:r>
-      <w:proofErr w:type="spellStart"/>
-      <w:r>
-        <w:rPr>
-          <w:rFonts w:ascii="Times New Roman" w:hAnsi="Times New Roman" w:cs="Times New Roman"/>
-          <w:sz w:val="56"/>
-          <w:szCs w:val="56"/>
-        </w:rPr>
-        <w:t>Limanto</w:t>
-      </w:r>
-      <w:proofErr w:type="spellEnd"/>
+        <w:t>Made by: - Hendro Limanto</w:t>
+      </w:r>
     </w:p>
     <w:p>
       <w:pPr>
@@ -154,18 +126,8 @@
           <w:sz w:val="56"/>
           <w:szCs w:val="56"/>
         </w:rPr>
-        <w:t xml:space="preserve">Fredric </w:t>
-      </w:r>
-      <w:proofErr w:type="spellStart"/>
-      <w:r>
-        <w:rPr>
-          <w:rFonts w:ascii="Times New Roman" w:hAnsi="Times New Roman" w:cs="Times New Roman"/>
-          <w:sz w:val="56"/>
-          <w:szCs w:val="56"/>
-        </w:rPr>
-        <w:t>Sidik</w:t>
-      </w:r>
-      <w:proofErr w:type="spellEnd"/>
+        <w:t>Fredric Sidik</w:t>
+      </w:r>
     </w:p>
     <w:p>
       <w:pPr>
@@ -181,34 +143,14 @@
           <w:szCs w:val="56"/>
         </w:rPr>
       </w:pPr>
-      <w:proofErr w:type="spellStart"/>
       <w:r>
         <w:rPr>
           <w:rFonts w:ascii="Times New Roman" w:hAnsi="Times New Roman" w:cs="Times New Roman"/>
           <w:sz w:val="56"/>
           <w:szCs w:val="56"/>
         </w:rPr>
-        <w:t>Habibie</w:t>
-      </w:r>
-      <w:proofErr w:type="spellEnd"/>
-      <w:r>
-        <w:rPr>
-          <w:rFonts w:ascii="Times New Roman" w:hAnsi="Times New Roman" w:cs="Times New Roman"/>
-          <w:sz w:val="56"/>
-          <w:szCs w:val="56"/>
-        </w:rPr>
-        <w:t xml:space="preserve"> </w:t>
-      </w:r>
-      <w:proofErr w:type="spellStart"/>
-      <w:r>
-        <w:rPr>
-          <w:rFonts w:ascii="Times New Roman" w:hAnsi="Times New Roman" w:cs="Times New Roman"/>
-          <w:sz w:val="56"/>
-          <w:szCs w:val="56"/>
-        </w:rPr>
-        <w:t>Wikayan</w:t>
-      </w:r>
-      <w:proofErr w:type="spellEnd"/>
+        <w:t>Habibie Wikayan</w:t>
+      </w:r>
     </w:p>
     <w:p>
       <w:pPr>
@@ -5370,23 +5312,13 @@
           <w:szCs w:val="24"/>
         </w:rPr>
       </w:pPr>
-      <w:proofErr w:type="spellStart"/>
-      <w:r>
-        <w:rPr>
-          <w:rFonts w:ascii="Times New Roman" w:hAnsi="Times New Roman" w:cs="Times New Roman"/>
-          <w:sz w:val="24"/>
-          <w:szCs w:val="24"/>
-        </w:rPr>
-        <w:t>Timetablers</w:t>
-      </w:r>
-      <w:proofErr w:type="spellEnd"/>
-      <w:r>
-        <w:rPr>
-          <w:rFonts w:ascii="Times New Roman" w:hAnsi="Times New Roman" w:cs="Times New Roman"/>
-          <w:sz w:val="24"/>
-          <w:szCs w:val="24"/>
-        </w:rPr>
-        <w:t xml:space="preserve"> of Big U University</w:t>
+      <w:r>
+        <w:rPr>
+          <w:rFonts w:ascii="Times New Roman" w:hAnsi="Times New Roman" w:cs="Times New Roman"/>
+          <w:sz w:val="24"/>
+          <w:szCs w:val="24"/>
+        </w:rPr>
+        <w:t>Timetablers of Big U University</w:t>
       </w:r>
     </w:p>
     <w:p>
@@ -9106,6 +9038,7 @@
       <w:r>
         <w:rPr>
           <w:noProof/>
+          <w:lang w:eastAsia="ja-JP"/>
         </w:rPr>
         <w:drawing>
           <wp:anchor distT="0" distB="0" distL="114300" distR="114300" simplePos="0" relativeHeight="251660288" behindDoc="0" locked="0" layoutInCell="1" allowOverlap="1" wp14:anchorId="1FB952F1" wp14:editId="23AFA598">
@@ -9281,6 +9214,7 @@
       <w:r>
         <w:rPr>
           <w:noProof/>
+          <w:lang w:eastAsia="ja-JP"/>
         </w:rPr>
         <w:drawing>
           <wp:anchor distT="0" distB="0" distL="114300" distR="114300" simplePos="0" relativeHeight="251661312" behindDoc="0" locked="0" layoutInCell="1" allowOverlap="1" wp14:anchorId="24707AFB" wp14:editId="0A2AC2F5">
@@ -9439,6 +9373,7 @@
       <w:r>
         <w:rPr>
           <w:noProof/>
+          <w:lang w:eastAsia="ja-JP"/>
         </w:rPr>
         <w:drawing>
           <wp:anchor distT="0" distB="0" distL="114300" distR="114300" simplePos="0" relativeHeight="251662336" behindDoc="0" locked="0" layoutInCell="1" allowOverlap="1" wp14:anchorId="2585E754" wp14:editId="1D084F72">
@@ -9596,6 +9531,7 @@
       <w:r>
         <w:rPr>
           <w:noProof/>
+          <w:lang w:eastAsia="ja-JP"/>
         </w:rPr>
         <w:drawing>
           <wp:anchor distT="0" distB="0" distL="114300" distR="114300" simplePos="0" relativeHeight="251663360" behindDoc="0" locked="0" layoutInCell="1" allowOverlap="1" wp14:anchorId="62DC784B" wp14:editId="3EFFB1B5">
@@ -9770,6 +9706,7 @@
       <w:r>
         <w:rPr>
           <w:noProof/>
+          <w:lang w:eastAsia="ja-JP"/>
         </w:rPr>
         <w:drawing>
           <wp:inline distT="0" distB="0" distL="0" distR="0">
@@ -9848,47 +9785,7 @@
           <w:sz w:val="24"/>
           <w:szCs w:val="24"/>
         </w:rPr>
-        <w:t xml:space="preserve">The student will be able to view </w:t>
-      </w:r>
-      <w:r>
-        <w:rPr>
-          <w:rFonts w:ascii="Times New Roman" w:hAnsi="Times New Roman" w:cs="Times New Roman"/>
-          <w:sz w:val="24"/>
-          <w:szCs w:val="24"/>
-        </w:rPr>
-        <w:t xml:space="preserve">the marks of the subjects that he/she has enrolled into </w:t>
-      </w:r>
-      <w:r>
-        <w:rPr>
-          <w:rFonts w:ascii="Times New Roman" w:hAnsi="Times New Roman" w:cs="Times New Roman"/>
-          <w:sz w:val="24"/>
-          <w:szCs w:val="24"/>
-        </w:rPr>
-        <w:t xml:space="preserve">once he/she has login to the system. Once the student’s identity has been verified and view </w:t>
-      </w:r>
-      <w:r>
-        <w:rPr>
-          <w:rFonts w:ascii="Times New Roman" w:hAnsi="Times New Roman" w:cs="Times New Roman"/>
-          <w:sz w:val="24"/>
-          <w:szCs w:val="24"/>
-        </w:rPr>
-        <w:t>mark</w:t>
-      </w:r>
-      <w:r>
-        <w:rPr>
-          <w:rFonts w:ascii="Times New Roman" w:hAnsi="Times New Roman" w:cs="Times New Roman"/>
-          <w:sz w:val="24"/>
-          <w:szCs w:val="24"/>
-        </w:rPr>
-        <w:t xml:space="preserve"> functionality is triggered, he/she will then be able to view </w:t>
-      </w:r>
-      <w:r>
-        <w:rPr>
-          <w:rFonts w:ascii="Times New Roman" w:hAnsi="Times New Roman" w:cs="Times New Roman"/>
-          <w:sz w:val="24"/>
-          <w:szCs w:val="24"/>
-        </w:rPr>
-        <w:t>the marks he/she scored for the subjects</w:t>
+        <w:t>The student will be able to view the marks of the subjects that he/she has enrolled into once he/she has login to the system. Once the student’s identity has been verified and view mark functionality is triggered, he/she will then be able to view the marks he/she scored for the subjects</w:t>
       </w:r>
     </w:p>
     <w:p/>
@@ -9929,6 +9826,7 @@
       <w:r>
         <w:rPr>
           <w:noProof/>
+          <w:lang w:eastAsia="ja-JP"/>
         </w:rPr>
         <w:drawing>
           <wp:inline distT="0" distB="0" distL="0" distR="0">
@@ -10007,47 +9905,7 @@
           <w:sz w:val="24"/>
           <w:szCs w:val="24"/>
         </w:rPr>
-        <w:t xml:space="preserve">The student will be able to view </w:t>
-      </w:r>
-      <w:r>
-        <w:rPr>
-          <w:rFonts w:ascii="Times New Roman" w:hAnsi="Times New Roman" w:cs="Times New Roman"/>
-          <w:sz w:val="24"/>
-          <w:szCs w:val="24"/>
-        </w:rPr>
-        <w:t>his/her time table once</w:t>
-      </w:r>
-      <w:r>
-        <w:rPr>
-          <w:rFonts w:ascii="Times New Roman" w:hAnsi="Times New Roman" w:cs="Times New Roman"/>
-          <w:sz w:val="24"/>
-          <w:szCs w:val="24"/>
-        </w:rPr>
-        <w:t xml:space="preserve"> he/she has login to the system. Once the student’s identity has been verified and view </w:t>
-      </w:r>
-      <w:r>
-        <w:rPr>
-          <w:rFonts w:ascii="Times New Roman" w:hAnsi="Times New Roman" w:cs="Times New Roman"/>
-          <w:sz w:val="24"/>
-          <w:szCs w:val="24"/>
-        </w:rPr>
-        <w:t>time table</w:t>
-      </w:r>
-      <w:r>
-        <w:rPr>
-          <w:rFonts w:ascii="Times New Roman" w:hAnsi="Times New Roman" w:cs="Times New Roman"/>
-          <w:sz w:val="24"/>
-          <w:szCs w:val="24"/>
-        </w:rPr>
-        <w:t xml:space="preserve"> functionality is triggered, he/she will then be able to view </w:t>
-      </w:r>
-      <w:r>
-        <w:rPr>
-          <w:rFonts w:ascii="Times New Roman" w:hAnsi="Times New Roman" w:cs="Times New Roman"/>
-          <w:sz w:val="24"/>
-          <w:szCs w:val="24"/>
-        </w:rPr>
-        <w:t>his/her own time table.</w:t>
+        <w:t>The student will be able to view his/her time table once he/she has login to the system. Once the student’s identity has been verified and view time table functionality is triggered, he/she will then be able to view his/her own time table.</w:t>
       </w:r>
       <w:r>
         <w:rPr>
@@ -10057,8 +9915,6 @@
         </w:rPr>
         <w:tab/>
       </w:r>
-      <w:bookmarkStart w:id="9" w:name="_GoBack"/>
-      <w:bookmarkEnd w:id="9"/>
     </w:p>
     <w:p>
       <w:pPr>
@@ -10108,6 +9964,7 @@
       <w:r>
         <w:rPr>
           <w:noProof/>
+          <w:lang w:eastAsia="ja-JP"/>
         </w:rPr>
         <w:drawing>
           <wp:anchor distT="0" distB="0" distL="114300" distR="114300" simplePos="0" relativeHeight="251664384" behindDoc="0" locked="0" layoutInCell="1" allowOverlap="1" wp14:anchorId="72514C23" wp14:editId="33E2BD52">
@@ -10281,14 +10138,14 @@
           <w:lang w:val="id-ID"/>
         </w:rPr>
       </w:pPr>
-      <w:bookmarkStart w:id="10" w:name="_Toc330769084"/>
+      <w:bookmarkStart w:id="9" w:name="_Toc330769084"/>
       <w:r>
         <w:rPr>
           <w:lang w:val="id-ID"/>
         </w:rPr>
         <w:t>View Enrolled Student Use Case</w:t>
       </w:r>
-      <w:bookmarkEnd w:id="10"/>
+      <w:bookmarkEnd w:id="9"/>
     </w:p>
     <w:p>
       <w:pPr>
@@ -10312,6 +10169,7 @@
       <w:r>
         <w:rPr>
           <w:noProof/>
+          <w:lang w:eastAsia="ja-JP"/>
         </w:rPr>
         <w:drawing>
           <wp:anchor distT="0" distB="0" distL="114300" distR="114300" simplePos="0" relativeHeight="251665408" behindDoc="0" locked="0" layoutInCell="1" allowOverlap="1" wp14:anchorId="1C85CE21" wp14:editId="54418B93">
@@ -10456,7 +10314,7 @@
           <w:lang w:val="id-ID"/>
         </w:rPr>
       </w:pPr>
-      <w:bookmarkStart w:id="11" w:name="_Toc330769085"/>
+      <w:bookmarkStart w:id="10" w:name="_Toc330769085"/>
       <w:r>
         <w:t>Write subject guide</w:t>
       </w:r>
@@ -10466,7 +10324,7 @@
         </w:rPr>
         <w:t xml:space="preserve"> Use Case</w:t>
       </w:r>
-      <w:bookmarkEnd w:id="11"/>
+      <w:bookmarkEnd w:id="10"/>
     </w:p>
     <w:p>
       <w:pPr>
@@ -10498,6 +10356,7 @@
       <w:r>
         <w:rPr>
           <w:noProof/>
+          <w:lang w:eastAsia="ja-JP"/>
         </w:rPr>
         <w:drawing>
           <wp:anchor distT="0" distB="0" distL="114300" distR="114300" simplePos="0" relativeHeight="251666432" behindDoc="0" locked="0" layoutInCell="1" allowOverlap="1" wp14:anchorId="71945A18" wp14:editId="635146CC">
@@ -10636,11 +10495,11 @@
         </w:numPr>
         <w:ind w:left="1620"/>
       </w:pPr>
-      <w:bookmarkStart w:id="12" w:name="_Toc330769086"/>
+      <w:bookmarkStart w:id="11" w:name="_Toc330769086"/>
       <w:r>
         <w:t>Approve Subject Guide Use Case</w:t>
       </w:r>
-      <w:bookmarkEnd w:id="12"/>
+      <w:bookmarkEnd w:id="11"/>
     </w:p>
     <w:p/>
     <w:p>
@@ -10666,6 +10525,7 @@
       <w:r>
         <w:rPr>
           <w:noProof/>
+          <w:lang w:eastAsia="ja-JP"/>
         </w:rPr>
         <w:drawing>
           <wp:anchor distT="0" distB="0" distL="114300" distR="114300" simplePos="0" relativeHeight="251667456" behindDoc="0" locked="0" layoutInCell="1" allowOverlap="1" wp14:anchorId="4015F885" wp14:editId="25EBDC30">
@@ -10787,11 +10647,11 @@
         </w:numPr>
         <w:ind w:left="1620"/>
       </w:pPr>
-      <w:bookmarkStart w:id="13" w:name="_Toc330769087"/>
+      <w:bookmarkStart w:id="12" w:name="_Toc330769087"/>
       <w:r>
         <w:t>Edit Subject Guide Use Case</w:t>
       </w:r>
-      <w:bookmarkEnd w:id="13"/>
+      <w:bookmarkEnd w:id="12"/>
     </w:p>
     <w:p/>
     <w:p>
@@ -10817,6 +10677,7 @@
       <w:r>
         <w:rPr>
           <w:noProof/>
+          <w:lang w:eastAsia="ja-JP"/>
         </w:rPr>
         <w:drawing>
           <wp:anchor distT="0" distB="0" distL="114300" distR="114300" simplePos="0" relativeHeight="251668480" behindDoc="0" locked="0" layoutInCell="1" allowOverlap="1" wp14:anchorId="646AD70E" wp14:editId="71C92812">
@@ -10937,11 +10798,11 @@
         </w:numPr>
         <w:ind w:left="1620"/>
       </w:pPr>
-      <w:bookmarkStart w:id="14" w:name="_Toc330769088"/>
+      <w:bookmarkStart w:id="13" w:name="_Toc330769088"/>
       <w:r>
         <w:t>Write Subject Guide Use Case</w:t>
       </w:r>
-      <w:bookmarkEnd w:id="14"/>
+      <w:bookmarkEnd w:id="13"/>
     </w:p>
     <w:p/>
     <w:p>
@@ -10956,6 +10817,7 @@
       <w:r>
         <w:rPr>
           <w:noProof/>
+          <w:lang w:eastAsia="ja-JP"/>
         </w:rPr>
         <w:drawing>
           <wp:anchor distT="0" distB="0" distL="114300" distR="114300" simplePos="0" relativeHeight="251669504" behindDoc="0" locked="0" layoutInCell="1" allowOverlap="1" wp14:anchorId="4D1341A2" wp14:editId="76C9D0DF">
@@ -11108,14 +10970,14 @@
           <w:lang w:val="id-ID"/>
         </w:rPr>
       </w:pPr>
-      <w:bookmarkStart w:id="15" w:name="_Toc330769089"/>
+      <w:bookmarkStart w:id="14" w:name="_Toc330769089"/>
       <w:r>
         <w:rPr>
           <w:lang w:val="id-ID"/>
         </w:rPr>
         <w:t>Write Course Structure Use Case</w:t>
       </w:r>
-      <w:bookmarkEnd w:id="15"/>
+      <w:bookmarkEnd w:id="14"/>
     </w:p>
     <w:p/>
     <w:p>
@@ -11149,6 +11011,7 @@
       <w:r>
         <w:rPr>
           <w:noProof/>
+          <w:lang w:eastAsia="ja-JP"/>
         </w:rPr>
         <w:drawing>
           <wp:inline distT="0" distB="0" distL="0" distR="0" wp14:anchorId="375EDFDE" wp14:editId="4DBF0E01">
@@ -11247,7 +11110,7 @@
           <w:lang w:val="id-ID"/>
         </w:rPr>
       </w:pPr>
-      <w:bookmarkStart w:id="16" w:name="_Toc330769090"/>
+      <w:bookmarkStart w:id="15" w:name="_Toc330769090"/>
       <w:r>
         <w:t>Edit Course Structure</w:t>
       </w:r>
@@ -11257,7 +11120,7 @@
         </w:rPr>
         <w:t xml:space="preserve"> Use Case</w:t>
       </w:r>
-      <w:bookmarkEnd w:id="16"/>
+      <w:bookmarkEnd w:id="15"/>
     </w:p>
     <w:p/>
     <w:p>
@@ -11272,6 +11135,7 @@
       <w:r>
         <w:rPr>
           <w:noProof/>
+          <w:lang w:eastAsia="ja-JP"/>
         </w:rPr>
         <w:drawing>
           <wp:anchor distT="0" distB="0" distL="114300" distR="114300" simplePos="0" relativeHeight="251670528" behindDoc="0" locked="0" layoutInCell="1" allowOverlap="1" wp14:anchorId="35892BB5" wp14:editId="6A5E9572">
@@ -11424,13 +11288,21 @@
     </w:p>
     <w:p>
       <w:pPr>
-        <w:spacing w:line="360" w:lineRule="auto"/>
-        <w:rPr>
-          <w:rFonts w:ascii="Times New Roman" w:hAnsi="Times New Roman" w:cs="Times New Roman"/>
-          <w:sz w:val="24"/>
-          <w:szCs w:val="24"/>
-        </w:rPr>
-      </w:pPr>
+        <w:rPr>
+          <w:rFonts w:ascii="Times New Roman" w:hAnsi="Times New Roman" w:cs="Times New Roman"/>
+          <w:sz w:val="24"/>
+          <w:szCs w:val="24"/>
+          <w:lang w:val="id-ID"/>
+        </w:rPr>
+      </w:pPr>
+      <w:r>
+        <w:rPr>
+          <w:rFonts w:ascii="Times New Roman" w:hAnsi="Times New Roman" w:cs="Times New Roman"/>
+          <w:sz w:val="24"/>
+          <w:szCs w:val="24"/>
+        </w:rPr>
+        <w:br w:type="page"/>
+      </w:r>
     </w:p>
     <w:p>
       <w:pPr>
@@ -11441,11 +11313,12 @@
         </w:numPr>
         <w:ind w:left="1620"/>
       </w:pPr>
-      <w:bookmarkStart w:id="17" w:name="_Toc330769091"/>
-      <w:r>
+      <w:bookmarkStart w:id="16" w:name="_Toc330769091"/>
+      <w:r>
+        <w:lastRenderedPageBreak/>
         <w:t>View List of Student Use Case</w:t>
       </w:r>
-      <w:bookmarkEnd w:id="17"/>
+      <w:bookmarkEnd w:id="16"/>
     </w:p>
     <w:p/>
     <w:p>
@@ -11460,6 +11333,7 @@
       <w:r>
         <w:rPr>
           <w:noProof/>
+          <w:lang w:eastAsia="ja-JP"/>
         </w:rPr>
         <mc:AlternateContent>
           <mc:Choice Requires="wps">
@@ -11526,6 +11400,7 @@
       <w:r>
         <w:rPr>
           <w:noProof/>
+          <w:lang w:eastAsia="ja-JP"/>
         </w:rPr>
         <mc:AlternateContent>
           <mc:Choice Requires="wps">
@@ -11619,8 +11494,8 @@
       <w:r>
         <w:rPr>
           <w:noProof/>
-        </w:rPr>
-        <w:lastRenderedPageBreak/>
+          <w:lang w:eastAsia="ja-JP"/>
+        </w:rPr>
         <w:drawing>
           <wp:inline distT="0" distB="0" distL="0" distR="0" wp14:anchorId="3D87DFA7" wp14:editId="209BE89B">
             <wp:extent cx="5217952" cy="961863"/>
@@ -11714,11 +11589,11 @@
         </w:numPr>
         <w:ind w:left="1620"/>
       </w:pPr>
-      <w:bookmarkStart w:id="18" w:name="_Toc330769092"/>
+      <w:bookmarkStart w:id="17" w:name="_Toc330769092"/>
       <w:r>
         <w:t>View Student Result Use Case</w:t>
       </w:r>
-      <w:bookmarkEnd w:id="18"/>
+      <w:bookmarkEnd w:id="17"/>
     </w:p>
     <w:p/>
     <w:p>
@@ -11744,6 +11619,7 @@
       <w:r>
         <w:rPr>
           <w:noProof/>
+          <w:lang w:eastAsia="ja-JP"/>
         </w:rPr>
         <mc:AlternateContent>
           <mc:Choice Requires="wps">
@@ -11816,6 +11692,7 @@
       <w:r>
         <w:rPr>
           <w:noProof/>
+          <w:lang w:eastAsia="ja-JP"/>
         </w:rPr>
         <mc:AlternateContent>
           <mc:Choice Requires="wps">
@@ -11909,6 +11786,7 @@
       <w:r>
         <w:rPr>
           <w:noProof/>
+          <w:lang w:eastAsia="ja-JP"/>
         </w:rPr>
         <w:drawing>
           <wp:inline distT="0" distB="0" distL="0" distR="0" wp14:anchorId="6846D1FE" wp14:editId="7FF2EA71">
@@ -12023,16 +11901,18 @@
         </w:numPr>
         <w:ind w:left="1620"/>
       </w:pPr>
-      <w:bookmarkStart w:id="19" w:name="_Toc330769093"/>
-      <w:r>
+      <w:bookmarkStart w:id="18" w:name="_Toc330769093"/>
+      <w:r>
+        <w:lastRenderedPageBreak/>
         <w:t>View Student Progress Use Case</w:t>
       </w:r>
-      <w:bookmarkEnd w:id="19"/>
+      <w:bookmarkEnd w:id="18"/>
     </w:p>
     <w:p>
       <w:r>
         <w:rPr>
           <w:noProof/>
+          <w:lang w:eastAsia="ja-JP"/>
         </w:rPr>
         <mc:AlternateContent>
           <mc:Choice Requires="wps">
@@ -12125,6 +12005,7 @@
       <w:r>
         <w:rPr>
           <w:noProof/>
+          <w:lang w:eastAsia="ja-JP"/>
         </w:rPr>
         <mc:AlternateContent>
           <mc:Choice Requires="wps">
@@ -12205,8 +12086,8 @@
       <w:r>
         <w:rPr>
           <w:noProof/>
-        </w:rPr>
-        <w:lastRenderedPageBreak/>
+          <w:lang w:eastAsia="ja-JP"/>
+        </w:rPr>
         <w:drawing>
           <wp:inline distT="0" distB="0" distL="0" distR="0" wp14:anchorId="294C4206" wp14:editId="6D8D9A9F">
             <wp:extent cx="5716905" cy="1405890"/>
@@ -12279,6 +12160,7 @@
           <w:rFonts w:ascii="Times New Roman" w:hAnsi="Times New Roman" w:cs="Times New Roman"/>
           <w:sz w:val="24"/>
           <w:szCs w:val="24"/>
+          <w:lang w:val="id-ID"/>
         </w:rPr>
       </w:pPr>
       <w:r>
@@ -12292,22 +12174,448 @@
     </w:p>
     <w:p>
       <w:pPr>
-        <w:rPr>
-          <w:rFonts w:ascii="Times New Roman" w:hAnsi="Times New Roman" w:cs="Times New Roman"/>
-          <w:sz w:val="24"/>
-          <w:szCs w:val="24"/>
-        </w:rPr>
-      </w:pPr>
-      <w:r>
-        <w:rPr>
-          <w:rFonts w:ascii="Times New Roman" w:hAnsi="Times New Roman" w:cs="Times New Roman"/>
-          <w:sz w:val="24"/>
-          <w:szCs w:val="24"/>
+        <w:pStyle w:val="Heading2"/>
+        <w:numPr>
+          <w:ilvl w:val="1"/>
+          <w:numId w:val="4"/>
+        </w:numPr>
+        <w:rPr>
+          <w:lang w:val="id-ID"/>
+        </w:rPr>
+      </w:pPr>
+      <w:r>
+        <w:rPr>
+          <w:lang w:val="id-ID"/>
+        </w:rPr>
+        <w:t>Members Roles and Task Distribution</w:t>
+      </w:r>
+    </w:p>
+    <w:p>
+      <w:pPr>
+        <w:pStyle w:val="Heading2"/>
+        <w:numPr>
+          <w:ilvl w:val="1"/>
+          <w:numId w:val="4"/>
+        </w:numPr>
+        <w:rPr>
+          <w:lang w:val="id-ID"/>
+        </w:rPr>
+      </w:pPr>
+      <w:r>
+        <w:rPr>
+          <w:lang w:val="id-ID"/>
+        </w:rPr>
+        <w:t>Sequence Diagram</w:t>
+      </w:r>
+    </w:p>
+    <w:p>
+      <w:pPr>
+        <w:pStyle w:val="Heading2"/>
+        <w:numPr>
+          <w:ilvl w:val="1"/>
+          <w:numId w:val="4"/>
+        </w:numPr>
+        <w:rPr>
+          <w:lang w:val="id-ID"/>
+        </w:rPr>
+      </w:pPr>
+      <w:r>
+        <w:rPr>
+          <w:lang w:val="id-ID"/>
+        </w:rPr>
+        <w:t>Tools and Environment</w:t>
+      </w:r>
+    </w:p>
+    <w:p>
+      <w:pPr>
+        <w:pStyle w:val="Heading2"/>
+        <w:numPr>
+          <w:ilvl w:val="1"/>
+          <w:numId w:val="4"/>
+        </w:numPr>
+        <w:rPr>
+          <w:lang w:val="id-ID"/>
+        </w:rPr>
+      </w:pPr>
+      <w:r>
+        <w:rPr>
+          <w:lang w:val="id-ID"/>
+        </w:rPr>
+        <w:t>Persistence Design</w:t>
+      </w:r>
+    </w:p>
+    <w:p>
+      <w:pPr>
+        <w:pStyle w:val="Heading2"/>
+        <w:numPr>
+          <w:ilvl w:val="1"/>
+          <w:numId w:val="4"/>
+        </w:numPr>
+        <w:rPr>
+          <w:lang w:val="id-ID"/>
+        </w:rPr>
+      </w:pPr>
+      <w:r>
+        <w:rPr>
+          <w:lang w:val="id-ID"/>
+        </w:rPr>
+        <w:t>Feasibility Studies</w:t>
+      </w:r>
+    </w:p>
+    <w:p>
+      <w:pPr>
+        <w:pStyle w:val="Heading3"/>
+        <w:numPr>
+          <w:ilvl w:val="2"/>
+          <w:numId w:val="4"/>
+        </w:numPr>
+        <w:rPr>
+          <w:lang w:val="id-ID"/>
+        </w:rPr>
+      </w:pPr>
+      <w:r>
+        <w:rPr>
+          <w:lang w:val="id-ID"/>
+        </w:rPr>
+        <w:t>Organizational Feasibility</w:t>
+      </w:r>
+    </w:p>
+    <w:p>
+      <w:pPr>
+        <w:rPr>
+          <w:lang w:val="id-ID"/>
+        </w:rPr>
+      </w:pPr>
+      <w:r>
+        <w:rPr>
+          <w:lang w:val="id-ID"/>
+        </w:rPr>
+        <w:t xml:space="preserve">The Big U Management System </w:t>
+      </w:r>
+      <w:r>
+        <w:rPr>
+          <w:lang w:val="id-ID"/>
+        </w:rPr>
+        <w:t xml:space="preserve">is a system that will helps simplify all the works that is previously done manually. This </w:t>
+      </w:r>
+      <w:r>
+        <w:rPr>
+          <w:lang w:val="id-ID"/>
+        </w:rPr>
+        <w:t>includes the works of students, lecturers, student advisors, coordinators, and administrators. The system will make all their works faster and more efficient. The system is also very easy to use so the training time can be very short for even a very illiterate users.</w:t>
+      </w:r>
+    </w:p>
+    <w:p>
+      <w:pPr>
+        <w:rPr>
+          <w:lang w:val="id-ID"/>
+        </w:rPr>
+      </w:pPr>
+      <w:r>
+        <w:rPr>
+          <w:lang w:val="id-ID"/>
+        </w:rPr>
+        <w:t>The only drawbacks for</w:t>
+      </w:r>
+      <w:r>
+        <w:rPr>
+          <w:lang w:val="id-ID"/>
+        </w:rPr>
+        <w:t xml:space="preserve"> the sy</w:t>
+      </w:r>
+      <w:r>
+        <w:rPr>
+          <w:lang w:val="id-ID"/>
+        </w:rPr>
+        <w:t>stem implementation is that</w:t>
+      </w:r>
+      <w:r>
+        <w:rPr>
+          <w:lang w:val="id-ID"/>
         </w:rPr>
         <w:t xml:space="preserve"> </w:t>
       </w:r>
-    </w:p>
-    <w:p/>
+      <w:r>
+        <w:rPr>
+          <w:lang w:val="id-ID"/>
+        </w:rPr>
+        <w:t>the university doesn’t have the proper net</w:t>
+      </w:r>
+      <w:r>
+        <w:rPr>
+          <w:lang w:val="id-ID"/>
+        </w:rPr>
+        <w:t xml:space="preserve">work infrastructure </w:t>
+      </w:r>
+      <w:r>
+        <w:rPr>
+          <w:lang w:val="id-ID"/>
+        </w:rPr>
+        <w:t>fo</w:t>
+      </w:r>
+      <w:r>
+        <w:rPr>
+          <w:lang w:val="id-ID"/>
+        </w:rPr>
+        <w:t>r a web server that is connected to the internet</w:t>
+      </w:r>
+      <w:r>
+        <w:rPr>
+          <w:lang w:val="id-ID"/>
+        </w:rPr>
+        <w:t>.</w:t>
+      </w:r>
+      <w:r>
+        <w:rPr>
+          <w:lang w:val="id-ID"/>
+        </w:rPr>
+        <w:t xml:space="preserve"> This can cost a considerable amount to implement an internet connected web server.</w:t>
+      </w:r>
+    </w:p>
+    <w:p>
+      <w:pPr>
+        <w:pStyle w:val="Heading3"/>
+        <w:numPr>
+          <w:ilvl w:val="2"/>
+          <w:numId w:val="4"/>
+        </w:numPr>
+        <w:rPr>
+          <w:lang w:val="id-ID"/>
+        </w:rPr>
+      </w:pPr>
+      <w:r>
+        <w:rPr>
+          <w:lang w:val="id-ID"/>
+        </w:rPr>
+        <w:t>Resource feasibility</w:t>
+      </w:r>
+    </w:p>
+    <w:p>
+      <w:pPr>
+        <w:spacing w:line="360" w:lineRule="auto"/>
+        <w:rPr>
+          <w:rFonts w:cstheme="minorHAnsi"/>
+          <w:szCs w:val="24"/>
+          <w:lang w:val="id-ID"/>
+        </w:rPr>
+      </w:pPr>
+      <w:r>
+        <w:rPr>
+          <w:rFonts w:cstheme="minorHAnsi"/>
+          <w:szCs w:val="24"/>
+        </w:rPr>
+        <w:t xml:space="preserve">The </w:t>
+      </w:r>
+      <w:r>
+        <w:rPr>
+          <w:rFonts w:cstheme="minorHAnsi"/>
+          <w:szCs w:val="24"/>
+          <w:lang w:val="id-ID"/>
+        </w:rPr>
+        <w:t>Big U Management System development</w:t>
+      </w:r>
+      <w:r>
+        <w:rPr>
+          <w:rFonts w:cstheme="minorHAnsi"/>
+          <w:szCs w:val="24"/>
+        </w:rPr>
+        <w:t xml:space="preserve"> does not face any lim</w:t>
+      </w:r>
+      <w:r>
+        <w:rPr>
+          <w:rFonts w:cstheme="minorHAnsi"/>
+          <w:szCs w:val="24"/>
+        </w:rPr>
+        <w:t xml:space="preserve">itations in term of the </w:t>
+      </w:r>
+      <w:r>
+        <w:rPr>
+          <w:rFonts w:cstheme="minorHAnsi"/>
+          <w:szCs w:val="24"/>
+          <w:lang w:val="id-ID"/>
+        </w:rPr>
+        <w:t>resource</w:t>
+      </w:r>
+      <w:r>
+        <w:rPr>
+          <w:rFonts w:cstheme="minorHAnsi"/>
+          <w:szCs w:val="24"/>
+        </w:rPr>
+        <w:t xml:space="preserve">. </w:t>
+      </w:r>
+      <w:r>
+        <w:rPr>
+          <w:rFonts w:cstheme="minorHAnsi"/>
+          <w:szCs w:val="24"/>
+          <w:lang w:val="id-ID"/>
+        </w:rPr>
+        <w:t>The budget is more than enough to develop the system as it doesn’t require much of resources. However, to implement the system, a quite large amount of money need</w:t>
+      </w:r>
+      <w:r>
+        <w:rPr>
+          <w:rFonts w:cstheme="minorHAnsi"/>
+          <w:szCs w:val="24"/>
+          <w:lang w:val="id-ID"/>
+        </w:rPr>
+        <w:t>s to be spend</w:t>
+      </w:r>
+      <w:r>
+        <w:rPr>
+          <w:rFonts w:cstheme="minorHAnsi"/>
+          <w:szCs w:val="24"/>
+          <w:lang w:val="id-ID"/>
+        </w:rPr>
+        <w:t xml:space="preserve"> as the university will need to </w:t>
+      </w:r>
+      <w:r>
+        <w:rPr>
+          <w:rFonts w:cstheme="minorHAnsi"/>
+          <w:szCs w:val="24"/>
+          <w:lang w:val="id-ID"/>
+        </w:rPr>
+        <w:t>buy a domain for the web server and new equipment to implement a</w:t>
+      </w:r>
+      <w:r>
+        <w:rPr>
+          <w:rFonts w:cstheme="minorHAnsi"/>
+          <w:szCs w:val="24"/>
+          <w:lang w:val="id-ID"/>
+        </w:rPr>
+        <w:t xml:space="preserve">n internet connected </w:t>
+      </w:r>
+      <w:r>
+        <w:rPr>
+          <w:rFonts w:cstheme="minorHAnsi"/>
+          <w:szCs w:val="24"/>
+          <w:lang w:val="id-ID"/>
+        </w:rPr>
+        <w:t>web server.</w:t>
+      </w:r>
+      <w:r>
+        <w:rPr>
+          <w:rFonts w:cstheme="minorHAnsi"/>
+          <w:szCs w:val="24"/>
+          <w:lang w:val="id-ID"/>
+        </w:rPr>
+        <w:t xml:space="preserve"> </w:t>
+      </w:r>
+      <w:r>
+        <w:rPr>
+          <w:rFonts w:cstheme="minorHAnsi"/>
+          <w:szCs w:val="24"/>
+          <w:lang w:val="id-ID"/>
+        </w:rPr>
+        <w:lastRenderedPageBreak/>
+        <w:t>The new system will also needs a more powerful web server, application server, and database server to avoid overloading.</w:t>
+      </w:r>
+    </w:p>
+    <w:p>
+      <w:pPr>
+        <w:spacing w:line="360" w:lineRule="auto"/>
+        <w:rPr>
+          <w:rFonts w:cstheme="minorHAnsi"/>
+          <w:szCs w:val="24"/>
+          <w:lang w:val="id-ID"/>
+        </w:rPr>
+      </w:pPr>
+      <w:r>
+        <w:rPr>
+          <w:rFonts w:cstheme="minorHAnsi"/>
+          <w:szCs w:val="24"/>
+          <w:lang w:val="id-ID"/>
+        </w:rPr>
+        <w:t>To build and implement the system itself requires a quite short time. During the implementation phase, all the process done using the old system will be halted for a while as the time is used to replace the old system with the new system.</w:t>
+      </w:r>
+    </w:p>
+    <w:p>
+      <w:pPr>
+        <w:rPr>
+          <w:lang w:val="id-ID"/>
+        </w:rPr>
+      </w:pPr>
+      <w:r>
+        <w:rPr>
+          <w:lang w:val="id-ID"/>
+        </w:rPr>
+        <w:t>In terms of development tools, it is not a problem as our team already have the required IDE and other addtional tools. Our team also have our own computer to develop the new system.</w:t>
+      </w:r>
+    </w:p>
+    <w:p>
+      <w:pPr>
+        <w:pStyle w:val="Heading3"/>
+        <w:numPr>
+          <w:ilvl w:val="2"/>
+          <w:numId w:val="4"/>
+        </w:numPr>
+        <w:rPr>
+          <w:lang w:val="id-ID"/>
+        </w:rPr>
+      </w:pPr>
+      <w:r>
+        <w:rPr>
+          <w:lang w:val="id-ID"/>
+        </w:rPr>
+        <w:t>Schedule Feasibility</w:t>
+      </w:r>
+    </w:p>
+    <w:p>
+      <w:pPr>
+        <w:rPr>
+          <w:lang w:val="id-ID"/>
+        </w:rPr>
+      </w:pPr>
+      <w:r>
+        <w:rPr>
+          <w:lang w:val="id-ID"/>
+        </w:rPr>
+        <w:t>This project ha</w:t>
+      </w:r>
+      <w:r>
+        <w:rPr>
+          <w:lang w:val="id-ID"/>
+        </w:rPr>
+        <w:t>s</w:t>
+      </w:r>
+      <w:r>
+        <w:rPr>
+          <w:lang w:val="id-ID"/>
+        </w:rPr>
+        <w:t xml:space="preserve"> been</w:t>
+      </w:r>
+      <w:r>
+        <w:rPr>
+          <w:lang w:val="id-ID"/>
+        </w:rPr>
+        <w:t xml:space="preserve"> given </w:t>
+      </w:r>
+      <w:r>
+        <w:rPr>
+          <w:lang w:val="id-ID"/>
+        </w:rPr>
+        <w:t>1 month to complete. The amount of time given is more than enough to complete the system. However, more time is needed to i</w:t>
+      </w:r>
+      <w:bookmarkStart w:id="19" w:name="_GoBack"/>
+      <w:bookmarkEnd w:id="19"/>
+      <w:r>
+        <w:rPr>
+          <w:lang w:val="id-ID"/>
+        </w:rPr>
+        <w:t>mplement the system as some changes needed to be made to the current equipment.</w:t>
+      </w:r>
+    </w:p>
+    <w:p>
+      <w:pPr>
+        <w:rPr>
+          <w:lang w:val="id-ID"/>
+        </w:rPr>
+      </w:pPr>
+      <w:r>
+        <w:rPr>
+          <w:lang w:val="id-ID"/>
+        </w:rPr>
+        <w:t xml:space="preserve"> </w:t>
+      </w:r>
+    </w:p>
     <w:sectPr>
       <w:pgSz w:w="12240" w:h="15840"/>
       <w:pgMar w:top="1440" w:right="1440" w:bottom="1440" w:left="1440" w:header="720" w:footer="720" w:gutter="0"/>
@@ -13581,7 +13889,6 @@
   <w:style w:type="character" w:default="1" w:styleId="DefaultParagraphFont">
     <w:name w:val="Default Paragraph Font"/>
     <w:uiPriority w:val="1"/>
-    <w:semiHidden/>
     <w:unhideWhenUsed/>
   </w:style>
   <w:style w:type="table" w:default="1" w:styleId="TableNormal">
@@ -14073,7 +14380,6 @@
   <w:style w:type="character" w:default="1" w:styleId="DefaultParagraphFont">
     <w:name w:val="Default Paragraph Font"/>
     <w:uiPriority w:val="1"/>
-    <w:semiHidden/>
     <w:unhideWhenUsed/>
   </w:style>
   <w:style w:type="table" w:default="1" w:styleId="TableNormal">
@@ -14622,7 +14928,7 @@
 </file>
 
 <file path=customXml/itemProps1.xml><?xml version="1.0" encoding="utf-8"?>
-<ds:datastoreItem xmlns:ds="http://schemas.openxmlformats.org/officeDocument/2006/customXml" ds:itemID="{209428C7-1A20-4317-8551-C1FF5CF68B36}">
+<ds:datastoreItem xmlns:ds="http://schemas.openxmlformats.org/officeDocument/2006/customXml" ds:itemID="{923C4A2F-727F-4497-9081-E21B39217EE6}">
   <ds:schemaRefs>
     <ds:schemaRef ds:uri="http://schemas.openxmlformats.org/officeDocument/2006/bibliography"/>
   </ds:schemaRefs>

--- a/Documentation.docx
+++ b/Documentation.docx
@@ -62,7 +62,15 @@
           <w:sz w:val="72"/>
           <w:szCs w:val="72"/>
         </w:rPr>
-        <w:t>Documentation on Big U Management System</w:t>
+        <w:t xml:space="preserve">Documentation on </w:t>
+      </w:r>
+      <w:r>
+        <w:rPr>
+          <w:rFonts w:ascii="Times New Roman" w:hAnsi="Times New Roman" w:cs="Times New Roman"/>
+          <w:sz w:val="72"/>
+          <w:szCs w:val="72"/>
+        </w:rPr>
+        <w:t>Big U Management System</w:t>
       </w:r>
     </w:p>
     <w:p>
@@ -645,7 +653,7 @@
           <w:r>
             <w:fldChar w:fldCharType="separate"/>
           </w:r>
-          <w:hyperlink w:anchor="_Toc330844454" w:history="1">
+          <w:hyperlink w:anchor="_Toc330894525" w:history="1">
             <w:r>
               <w:rPr>
                 <w:rStyle w:val="Hyperlink"/>
@@ -685,7 +693,7 @@
                 <w:noProof/>
                 <w:webHidden/>
               </w:rPr>
-              <w:instrText xml:space="preserve"> PAGEREF _Toc330844454 \h </w:instrText>
+              <w:instrText xml:space="preserve"> PAGEREF _Toc330894525 \h </w:instrText>
             </w:r>
             <w:r>
               <w:rPr>
@@ -705,7 +713,7 @@
                 <w:noProof/>
                 <w:webHidden/>
               </w:rPr>
-              <w:t>5</w:t>
+              <w:t>6</w:t>
             </w:r>
             <w:r>
               <w:rPr>
@@ -723,7 +731,7 @@
               <w:noProof/>
             </w:rPr>
           </w:pPr>
-          <w:hyperlink w:anchor="_Toc330844455" w:history="1">
+          <w:hyperlink w:anchor="_Toc330894526" w:history="1">
             <w:r>
               <w:rPr>
                 <w:rStyle w:val="Hyperlink"/>
@@ -763,7 +771,7 @@
                 <w:noProof/>
                 <w:webHidden/>
               </w:rPr>
-              <w:instrText xml:space="preserve"> PAGEREF _Toc330844455 \h </w:instrText>
+              <w:instrText xml:space="preserve"> PAGEREF _Toc330894526 \h </w:instrText>
             </w:r>
             <w:r>
               <w:rPr>
@@ -783,7 +791,7 @@
                 <w:noProof/>
                 <w:webHidden/>
               </w:rPr>
-              <w:t>5</w:t>
+              <w:t>6</w:t>
             </w:r>
             <w:r>
               <w:rPr>
@@ -801,7 +809,7 @@
               <w:noProof/>
             </w:rPr>
           </w:pPr>
-          <w:hyperlink w:anchor="_Toc330844456" w:history="1">
+          <w:hyperlink w:anchor="_Toc330894527" w:history="1">
             <w:r>
               <w:rPr>
                 <w:rStyle w:val="Hyperlink"/>
@@ -828,7 +836,7 @@
                 <w:noProof/>
                 <w:webHidden/>
               </w:rPr>
-              <w:instrText xml:space="preserve"> PAGEREF _Toc330844456 \h </w:instrText>
+              <w:instrText xml:space="preserve"> PAGEREF _Toc330894527 \h </w:instrText>
             </w:r>
             <w:r>
               <w:rPr>
@@ -848,7 +856,7 @@
                 <w:noProof/>
                 <w:webHidden/>
               </w:rPr>
-              <w:t>6</w:t>
+              <w:t>7</w:t>
             </w:r>
             <w:r>
               <w:rPr>
@@ -870,7 +878,7 @@
               <w:noProof/>
             </w:rPr>
           </w:pPr>
-          <w:hyperlink w:anchor="_Toc330844457" w:history="1">
+          <w:hyperlink w:anchor="_Toc330894528" w:history="1">
             <w:r>
               <w:rPr>
                 <w:rStyle w:val="Hyperlink"/>
@@ -910,7 +918,7 @@
                 <w:noProof/>
                 <w:webHidden/>
               </w:rPr>
-              <w:instrText xml:space="preserve"> PAGEREF _Toc330844457 \h </w:instrText>
+              <w:instrText xml:space="preserve"> PAGEREF _Toc330894528 \h </w:instrText>
             </w:r>
             <w:r>
               <w:rPr>
@@ -930,7 +938,7 @@
                 <w:noProof/>
                 <w:webHidden/>
               </w:rPr>
-              <w:t>6</w:t>
+              <w:t>7</w:t>
             </w:r>
             <w:r>
               <w:rPr>
@@ -952,7 +960,7 @@
               <w:noProof/>
             </w:rPr>
           </w:pPr>
-          <w:hyperlink w:anchor="_Toc330844458" w:history="1">
+          <w:hyperlink w:anchor="_Toc330894529" w:history="1">
             <w:r>
               <w:rPr>
                 <w:rStyle w:val="Hyperlink"/>
@@ -992,7 +1000,7 @@
                 <w:noProof/>
                 <w:webHidden/>
               </w:rPr>
-              <w:instrText xml:space="preserve"> PAGEREF _Toc330844458 \h </w:instrText>
+              <w:instrText xml:space="preserve"> PAGEREF _Toc330894529 \h </w:instrText>
             </w:r>
             <w:r>
               <w:rPr>
@@ -1012,7 +1020,7 @@
                 <w:noProof/>
                 <w:webHidden/>
               </w:rPr>
-              <w:t>8</w:t>
+              <w:t>9</w:t>
             </w:r>
             <w:r>
               <w:rPr>
@@ -1034,7 +1042,7 @@
               <w:noProof/>
             </w:rPr>
           </w:pPr>
-          <w:hyperlink w:anchor="_Toc330844459" w:history="1">
+          <w:hyperlink w:anchor="_Toc330894530" w:history="1">
             <w:r>
               <w:rPr>
                 <w:rStyle w:val="Hyperlink"/>
@@ -1074,7 +1082,7 @@
                 <w:noProof/>
                 <w:webHidden/>
               </w:rPr>
-              <w:instrText xml:space="preserve"> PAGEREF _Toc330844459 \h </w:instrText>
+              <w:instrText xml:space="preserve"> PAGEREF _Toc330894530 \h </w:instrText>
             </w:r>
             <w:r>
               <w:rPr>
@@ -1094,7 +1102,7 @@
                 <w:noProof/>
                 <w:webHidden/>
               </w:rPr>
-              <w:t>9</w:t>
+              <w:t>10</w:t>
             </w:r>
             <w:r>
               <w:rPr>
@@ -1116,7 +1124,7 @@
               <w:noProof/>
             </w:rPr>
           </w:pPr>
-          <w:hyperlink w:anchor="_Toc330844460" w:history="1">
+          <w:hyperlink w:anchor="_Toc330894531" w:history="1">
             <w:r>
               <w:rPr>
                 <w:rStyle w:val="Hyperlink"/>
@@ -1156,7 +1164,7 @@
                 <w:noProof/>
                 <w:webHidden/>
               </w:rPr>
-              <w:instrText xml:space="preserve"> PAGEREF _Toc330844460 \h </w:instrText>
+              <w:instrText xml:space="preserve"> PAGEREF _Toc330894531 \h </w:instrText>
             </w:r>
             <w:r>
               <w:rPr>
@@ -1176,7 +1184,7 @@
                 <w:noProof/>
                 <w:webHidden/>
               </w:rPr>
-              <w:t>9</w:t>
+              <w:t>10</w:t>
             </w:r>
             <w:r>
               <w:rPr>
@@ -1198,7 +1206,7 @@
               <w:noProof/>
             </w:rPr>
           </w:pPr>
-          <w:hyperlink w:anchor="_Toc330844461" w:history="1">
+          <w:hyperlink w:anchor="_Toc330894532" w:history="1">
             <w:r>
               <w:rPr>
                 <w:rStyle w:val="Hyperlink"/>
@@ -1238,7 +1246,7 @@
                 <w:noProof/>
                 <w:webHidden/>
               </w:rPr>
-              <w:instrText xml:space="preserve"> PAGEREF _Toc330844461 \h </w:instrText>
+              <w:instrText xml:space="preserve"> PAGEREF _Toc330894532 \h </w:instrText>
             </w:r>
             <w:r>
               <w:rPr>
@@ -1258,7 +1266,7 @@
                 <w:noProof/>
                 <w:webHidden/>
               </w:rPr>
-              <w:t>10</w:t>
+              <w:t>11</w:t>
             </w:r>
             <w:r>
               <w:rPr>
@@ -1280,7 +1288,7 @@
               <w:noProof/>
             </w:rPr>
           </w:pPr>
-          <w:hyperlink w:anchor="_Toc330844462" w:history="1">
+          <w:hyperlink w:anchor="_Toc330894533" w:history="1">
             <w:r>
               <w:rPr>
                 <w:rStyle w:val="Hyperlink"/>
@@ -1320,7 +1328,7 @@
                 <w:noProof/>
                 <w:webHidden/>
               </w:rPr>
-              <w:instrText xml:space="preserve"> PAGEREF _Toc330844462 \h </w:instrText>
+              <w:instrText xml:space="preserve"> PAGEREF _Toc330894533 \h </w:instrText>
             </w:r>
             <w:r>
               <w:rPr>
@@ -1340,7 +1348,7 @@
                 <w:noProof/>
                 <w:webHidden/>
               </w:rPr>
-              <w:t>10</w:t>
+              <w:t>11</w:t>
             </w:r>
             <w:r>
               <w:rPr>
@@ -1362,7 +1370,7 @@
               <w:noProof/>
             </w:rPr>
           </w:pPr>
-          <w:hyperlink w:anchor="_Toc330844463" w:history="1">
+          <w:hyperlink w:anchor="_Toc330894534" w:history="1">
             <w:r>
               <w:rPr>
                 <w:rStyle w:val="Hyperlink"/>
@@ -1402,7 +1410,7 @@
                 <w:noProof/>
                 <w:webHidden/>
               </w:rPr>
-              <w:instrText xml:space="preserve"> PAGEREF _Toc330844463 \h </w:instrText>
+              <w:instrText xml:space="preserve"> PAGEREF _Toc330894534 \h </w:instrText>
             </w:r>
             <w:r>
               <w:rPr>
@@ -1422,7 +1430,7 @@
                 <w:noProof/>
                 <w:webHidden/>
               </w:rPr>
-              <w:t>11</w:t>
+              <w:t>12</w:t>
             </w:r>
             <w:r>
               <w:rPr>
@@ -1444,7 +1452,7 @@
               <w:noProof/>
             </w:rPr>
           </w:pPr>
-          <w:hyperlink w:anchor="_Toc330844464" w:history="1">
+          <w:hyperlink w:anchor="_Toc330894535" w:history="1">
             <w:r>
               <w:rPr>
                 <w:rStyle w:val="Hyperlink"/>
@@ -1484,7 +1492,7 @@
                 <w:noProof/>
                 <w:webHidden/>
               </w:rPr>
-              <w:instrText xml:space="preserve"> PAGEREF _Toc330844464 \h </w:instrText>
+              <w:instrText xml:space="preserve"> PAGEREF _Toc330894535 \h </w:instrText>
             </w:r>
             <w:r>
               <w:rPr>
@@ -1504,7 +1512,7 @@
                 <w:noProof/>
                 <w:webHidden/>
               </w:rPr>
-              <w:t>11</w:t>
+              <w:t>12</w:t>
             </w:r>
             <w:r>
               <w:rPr>
@@ -1526,7 +1534,7 @@
               <w:noProof/>
             </w:rPr>
           </w:pPr>
-          <w:hyperlink w:anchor="_Toc330844465" w:history="1">
+          <w:hyperlink w:anchor="_Toc330894536" w:history="1">
             <w:r>
               <w:rPr>
                 <w:rStyle w:val="Hyperlink"/>
@@ -1567,7 +1575,7 @@
                 <w:noProof/>
                 <w:webHidden/>
               </w:rPr>
-              <w:instrText xml:space="preserve"> PAGEREF _Toc330844465 \h </w:instrText>
+              <w:instrText xml:space="preserve"> PAGEREF _Toc330894536 \h </w:instrText>
             </w:r>
             <w:r>
               <w:rPr>
@@ -1587,7 +1595,7 @@
                 <w:noProof/>
                 <w:webHidden/>
               </w:rPr>
-              <w:t>12</w:t>
+              <w:t>13</w:t>
             </w:r>
             <w:r>
               <w:rPr>
@@ -1609,7 +1617,7 @@
               <w:noProof/>
             </w:rPr>
           </w:pPr>
-          <w:hyperlink w:anchor="_Toc330844466" w:history="1">
+          <w:hyperlink w:anchor="_Toc330894537" w:history="1">
             <w:r>
               <w:rPr>
                 <w:rStyle w:val="Hyperlink"/>
@@ -1651,7 +1659,7 @@
                 <w:noProof/>
                 <w:webHidden/>
               </w:rPr>
-              <w:instrText xml:space="preserve"> PAGEREF _Toc330844466 \h </w:instrText>
+              <w:instrText xml:space="preserve"> PAGEREF _Toc330894537 \h </w:instrText>
             </w:r>
             <w:r>
               <w:rPr>
@@ -1671,7 +1679,7 @@
                 <w:noProof/>
                 <w:webHidden/>
               </w:rPr>
-              <w:t>12</w:t>
+              <w:t>13</w:t>
             </w:r>
             <w:r>
               <w:rPr>
@@ -1693,7 +1701,7 @@
               <w:noProof/>
             </w:rPr>
           </w:pPr>
-          <w:hyperlink w:anchor="_Toc330844467" w:history="1">
+          <w:hyperlink w:anchor="_Toc330894538" w:history="1">
             <w:r>
               <w:rPr>
                 <w:rStyle w:val="Hyperlink"/>
@@ -1713,7 +1721,7 @@
                 <w:rStyle w:val="Hyperlink"/>
                 <w:noProof/>
               </w:rPr>
-              <w:t>Write subject guide</w:t>
+              <w:t>Write Subject Guide</w:t>
             </w:r>
             <w:r>
               <w:rPr>
@@ -1725,6 +1733,13 @@
             </w:r>
             <w:r>
               <w:rPr>
+                <w:rStyle w:val="Hyperlink"/>
+                <w:noProof/>
+              </w:rPr>
+              <w:t xml:space="preserve"> (Lecturer)</w:t>
+            </w:r>
+            <w:r>
+              <w:rPr>
                 <w:noProof/>
                 <w:webHidden/>
               </w:rPr>
@@ -1742,7 +1757,7 @@
                 <w:noProof/>
                 <w:webHidden/>
               </w:rPr>
-              <w:instrText xml:space="preserve"> PAGEREF _Toc330844467 \h </w:instrText>
+              <w:instrText xml:space="preserve"> PAGEREF _Toc330894538 \h </w:instrText>
             </w:r>
             <w:r>
               <w:rPr>
@@ -1762,7 +1777,7 @@
                 <w:noProof/>
                 <w:webHidden/>
               </w:rPr>
-              <w:t>13</w:t>
+              <w:t>14</w:t>
             </w:r>
             <w:r>
               <w:rPr>
@@ -1784,7 +1799,7 @@
               <w:noProof/>
             </w:rPr>
           </w:pPr>
-          <w:hyperlink w:anchor="_Toc330844468" w:history="1">
+          <w:hyperlink w:anchor="_Toc330894539" w:history="1">
             <w:r>
               <w:rPr>
                 <w:rStyle w:val="Hyperlink"/>
@@ -1824,7 +1839,7 @@
                 <w:noProof/>
                 <w:webHidden/>
               </w:rPr>
-              <w:instrText xml:space="preserve"> PAGEREF _Toc330844468 \h </w:instrText>
+              <w:instrText xml:space="preserve"> PAGEREF _Toc330894539 \h </w:instrText>
             </w:r>
             <w:r>
               <w:rPr>
@@ -1844,7 +1859,7 @@
                 <w:noProof/>
                 <w:webHidden/>
               </w:rPr>
-              <w:t>13</w:t>
+              <w:t>14</w:t>
             </w:r>
             <w:r>
               <w:rPr>
@@ -1866,7 +1881,7 @@
               <w:noProof/>
             </w:rPr>
           </w:pPr>
-          <w:hyperlink w:anchor="_Toc330844469" w:history="1">
+          <w:hyperlink w:anchor="_Toc330894540" w:history="1">
             <w:r>
               <w:rPr>
                 <w:rStyle w:val="Hyperlink"/>
@@ -1906,7 +1921,7 @@
                 <w:noProof/>
                 <w:webHidden/>
               </w:rPr>
-              <w:instrText xml:space="preserve"> PAGEREF _Toc330844469 \h </w:instrText>
+              <w:instrText xml:space="preserve"> PAGEREF _Toc330894540 \h </w:instrText>
             </w:r>
             <w:r>
               <w:rPr>
@@ -1926,7 +1941,7 @@
                 <w:noProof/>
                 <w:webHidden/>
               </w:rPr>
-              <w:t>14</w:t>
+              <w:t>15</w:t>
             </w:r>
             <w:r>
               <w:rPr>
@@ -1948,7 +1963,7 @@
               <w:noProof/>
             </w:rPr>
           </w:pPr>
-          <w:hyperlink w:anchor="_Toc330844470" w:history="1">
+          <w:hyperlink w:anchor="_Toc330894541" w:history="1">
             <w:r>
               <w:rPr>
                 <w:rStyle w:val="Hyperlink"/>
@@ -1967,7 +1982,7 @@
                 <w:rStyle w:val="Hyperlink"/>
                 <w:noProof/>
               </w:rPr>
-              <w:t>Write Subject Guide Use Case</w:t>
+              <w:t>Write Subject Guide Use Case (Coordinator)</w:t>
             </w:r>
             <w:r>
               <w:rPr>
@@ -1988,7 +2003,7 @@
                 <w:noProof/>
                 <w:webHidden/>
               </w:rPr>
-              <w:instrText xml:space="preserve"> PAGEREF _Toc330844470 \h </w:instrText>
+              <w:instrText xml:space="preserve"> PAGEREF _Toc330894541 \h </w:instrText>
             </w:r>
             <w:r>
               <w:rPr>
@@ -2008,7 +2023,7 @@
                 <w:noProof/>
                 <w:webHidden/>
               </w:rPr>
-              <w:t>14</w:t>
+              <w:t>15</w:t>
             </w:r>
             <w:r>
               <w:rPr>
@@ -2030,7 +2045,7 @@
               <w:noProof/>
             </w:rPr>
           </w:pPr>
-          <w:hyperlink w:anchor="_Toc330844471" w:history="1">
+          <w:hyperlink w:anchor="_Toc330894542" w:history="1">
             <w:r>
               <w:rPr>
                 <w:rStyle w:val="Hyperlink"/>
@@ -2072,7 +2087,7 @@
                 <w:noProof/>
                 <w:webHidden/>
               </w:rPr>
-              <w:instrText xml:space="preserve"> PAGEREF _Toc330844471 \h </w:instrText>
+              <w:instrText xml:space="preserve"> PAGEREF _Toc330894542 \h </w:instrText>
             </w:r>
             <w:r>
               <w:rPr>
@@ -2092,7 +2107,7 @@
                 <w:noProof/>
                 <w:webHidden/>
               </w:rPr>
-              <w:t>15</w:t>
+              <w:t>16</w:t>
             </w:r>
             <w:r>
               <w:rPr>
@@ -2114,7 +2129,7 @@
               <w:noProof/>
             </w:rPr>
           </w:pPr>
-          <w:hyperlink w:anchor="_Toc330844472" w:history="1">
+          <w:hyperlink w:anchor="_Toc330894543" w:history="1">
             <w:r>
               <w:rPr>
                 <w:rStyle w:val="Hyperlink"/>
@@ -2163,7 +2178,7 @@
                 <w:noProof/>
                 <w:webHidden/>
               </w:rPr>
-              <w:instrText xml:space="preserve"> PAGEREF _Toc330844472 \h </w:instrText>
+              <w:instrText xml:space="preserve"> PAGEREF _Toc330894543 \h </w:instrText>
             </w:r>
             <w:r>
               <w:rPr>
@@ -2183,7 +2198,7 @@
                 <w:noProof/>
                 <w:webHidden/>
               </w:rPr>
-              <w:t>15</w:t>
+              <w:t>16</w:t>
             </w:r>
             <w:r>
               <w:rPr>
@@ -2205,7 +2220,7 @@
               <w:noProof/>
             </w:rPr>
           </w:pPr>
-          <w:hyperlink w:anchor="_Toc330844473" w:history="1">
+          <w:hyperlink w:anchor="_Toc330894544" w:history="1">
             <w:r>
               <w:rPr>
                 <w:rStyle w:val="Hyperlink"/>
@@ -2245,7 +2260,7 @@
                 <w:noProof/>
                 <w:webHidden/>
               </w:rPr>
-              <w:instrText xml:space="preserve"> PAGEREF _Toc330844473 \h </w:instrText>
+              <w:instrText xml:space="preserve"> PAGEREF _Toc330894544 \h </w:instrText>
             </w:r>
             <w:r>
               <w:rPr>
@@ -2265,7 +2280,7 @@
                 <w:noProof/>
                 <w:webHidden/>
               </w:rPr>
-              <w:t>16</w:t>
+              <w:t>17</w:t>
             </w:r>
             <w:r>
               <w:rPr>
@@ -2287,7 +2302,7 @@
               <w:noProof/>
             </w:rPr>
           </w:pPr>
-          <w:hyperlink w:anchor="_Toc330844474" w:history="1">
+          <w:hyperlink w:anchor="_Toc330894545" w:history="1">
             <w:r>
               <w:rPr>
                 <w:rStyle w:val="Hyperlink"/>
@@ -2327,7 +2342,7 @@
                 <w:noProof/>
                 <w:webHidden/>
               </w:rPr>
-              <w:instrText xml:space="preserve"> PAGEREF _Toc330844474 \h </w:instrText>
+              <w:instrText xml:space="preserve"> PAGEREF _Toc330894545 \h </w:instrText>
             </w:r>
             <w:r>
               <w:rPr>
@@ -2347,7 +2362,7 @@
                 <w:noProof/>
                 <w:webHidden/>
               </w:rPr>
-              <w:t>16</w:t>
+              <w:t>17</w:t>
             </w:r>
             <w:r>
               <w:rPr>
@@ -2369,7 +2384,7 @@
               <w:noProof/>
             </w:rPr>
           </w:pPr>
-          <w:hyperlink w:anchor="_Toc330844475" w:history="1">
+          <w:hyperlink w:anchor="_Toc330894546" w:history="1">
             <w:r>
               <w:rPr>
                 <w:rStyle w:val="Hyperlink"/>
@@ -2409,7 +2424,7 @@
                 <w:noProof/>
                 <w:webHidden/>
               </w:rPr>
-              <w:instrText xml:space="preserve"> PAGEREF _Toc330844475 \h </w:instrText>
+              <w:instrText xml:space="preserve"> PAGEREF _Toc330894546 \h </w:instrText>
             </w:r>
             <w:r>
               <w:rPr>
@@ -2429,7 +2444,7 @@
                 <w:noProof/>
                 <w:webHidden/>
               </w:rPr>
-              <w:t>17</w:t>
+              <w:t>18</w:t>
             </w:r>
             <w:r>
               <w:rPr>
@@ -2451,7 +2466,7 @@
               <w:noProof/>
             </w:rPr>
           </w:pPr>
-          <w:hyperlink w:anchor="_Toc330844476" w:history="1">
+          <w:hyperlink w:anchor="_Toc330894547" w:history="1">
             <w:r>
               <w:rPr>
                 <w:rStyle w:val="Hyperlink"/>
@@ -2491,7 +2506,7 @@
                 <w:noProof/>
                 <w:webHidden/>
               </w:rPr>
-              <w:instrText xml:space="preserve"> PAGEREF _Toc330844476 \h </w:instrText>
+              <w:instrText xml:space="preserve"> PAGEREF _Toc330894547 \h </w:instrText>
             </w:r>
             <w:r>
               <w:rPr>
@@ -2511,7 +2526,7 @@
                 <w:noProof/>
                 <w:webHidden/>
               </w:rPr>
-              <w:t>17</w:t>
+              <w:t>18</w:t>
             </w:r>
             <w:r>
               <w:rPr>
@@ -2533,7 +2548,7 @@
               <w:noProof/>
             </w:rPr>
           </w:pPr>
-          <w:hyperlink w:anchor="_Toc330844477" w:history="1">
+          <w:hyperlink w:anchor="_Toc330894548" w:history="1">
             <w:r>
               <w:rPr>
                 <w:rStyle w:val="Hyperlink"/>
@@ -2573,7 +2588,7 @@
                 <w:noProof/>
                 <w:webHidden/>
               </w:rPr>
-              <w:instrText xml:space="preserve"> PAGEREF _Toc330844477 \h </w:instrText>
+              <w:instrText xml:space="preserve"> PAGEREF _Toc330894548 \h </w:instrText>
             </w:r>
             <w:r>
               <w:rPr>
@@ -2593,7 +2608,7 @@
                 <w:noProof/>
                 <w:webHidden/>
               </w:rPr>
-              <w:t>18</w:t>
+              <w:t>19</w:t>
             </w:r>
             <w:r>
               <w:rPr>
@@ -2615,7 +2630,7 @@
               <w:noProof/>
             </w:rPr>
           </w:pPr>
-          <w:hyperlink w:anchor="_Toc330844478" w:history="1">
+          <w:hyperlink w:anchor="_Toc330894549" w:history="1">
             <w:r>
               <w:rPr>
                 <w:rStyle w:val="Hyperlink"/>
@@ -2655,7 +2670,7 @@
                 <w:noProof/>
                 <w:webHidden/>
               </w:rPr>
-              <w:instrText xml:space="preserve"> PAGEREF _Toc330844478 \h </w:instrText>
+              <w:instrText xml:space="preserve"> PAGEREF _Toc330894549 \h </w:instrText>
             </w:r>
             <w:r>
               <w:rPr>
@@ -2675,7 +2690,7 @@
                 <w:noProof/>
                 <w:webHidden/>
               </w:rPr>
-              <w:t>18</w:t>
+              <w:t>19</w:t>
             </w:r>
             <w:r>
               <w:rPr>
@@ -2697,7 +2712,7 @@
               <w:noProof/>
             </w:rPr>
           </w:pPr>
-          <w:hyperlink w:anchor="_Toc330844479" w:history="1">
+          <w:hyperlink w:anchor="_Toc330894550" w:history="1">
             <w:r>
               <w:rPr>
                 <w:rStyle w:val="Hyperlink"/>
@@ -2737,7 +2752,7 @@
                 <w:noProof/>
                 <w:webHidden/>
               </w:rPr>
-              <w:instrText xml:space="preserve"> PAGEREF _Toc330844479 \h </w:instrText>
+              <w:instrText xml:space="preserve"> PAGEREF _Toc330894550 \h </w:instrText>
             </w:r>
             <w:r>
               <w:rPr>
@@ -2757,7 +2772,7 @@
                 <w:noProof/>
                 <w:webHidden/>
               </w:rPr>
-              <w:t>19</w:t>
+              <w:t>20</w:t>
             </w:r>
             <w:r>
               <w:rPr>
@@ -2779,7 +2794,7 @@
               <w:noProof/>
             </w:rPr>
           </w:pPr>
-          <w:hyperlink w:anchor="_Toc330844480" w:history="1">
+          <w:hyperlink w:anchor="_Toc330894551" w:history="1">
             <w:r>
               <w:rPr>
                 <w:rStyle w:val="Hyperlink"/>
@@ -2819,7 +2834,7 @@
                 <w:noProof/>
                 <w:webHidden/>
               </w:rPr>
-              <w:instrText xml:space="preserve"> PAGEREF _Toc330844480 \h </w:instrText>
+              <w:instrText xml:space="preserve"> PAGEREF _Toc330894551 \h </w:instrText>
             </w:r>
             <w:r>
               <w:rPr>
@@ -2839,7 +2854,7 @@
                 <w:noProof/>
                 <w:webHidden/>
               </w:rPr>
-              <w:t>19</w:t>
+              <w:t>20</w:t>
             </w:r>
             <w:r>
               <w:rPr>
@@ -2861,7 +2876,7 @@
               <w:noProof/>
             </w:rPr>
           </w:pPr>
-          <w:hyperlink w:anchor="_Toc330844481" w:history="1">
+          <w:hyperlink w:anchor="_Toc330894552" w:history="1">
             <w:r>
               <w:rPr>
                 <w:rStyle w:val="Hyperlink"/>
@@ -2901,7 +2916,7 @@
                 <w:noProof/>
                 <w:webHidden/>
               </w:rPr>
-              <w:instrText xml:space="preserve"> PAGEREF _Toc330844481 \h </w:instrText>
+              <w:instrText xml:space="preserve"> PAGEREF _Toc330894552 \h </w:instrText>
             </w:r>
             <w:r>
               <w:rPr>
@@ -2921,7 +2936,7 @@
                 <w:noProof/>
                 <w:webHidden/>
               </w:rPr>
-              <w:t>20</w:t>
+              <w:t>21</w:t>
             </w:r>
             <w:r>
               <w:rPr>
@@ -2943,7 +2958,7 @@
               <w:noProof/>
             </w:rPr>
           </w:pPr>
-          <w:hyperlink w:anchor="_Toc330844482" w:history="1">
+          <w:hyperlink w:anchor="_Toc330894553" w:history="1">
             <w:r>
               <w:rPr>
                 <w:rStyle w:val="Hyperlink"/>
@@ -2983,7 +2998,7 @@
                 <w:noProof/>
                 <w:webHidden/>
               </w:rPr>
-              <w:instrText xml:space="preserve"> PAGEREF _Toc330844482 \h </w:instrText>
+              <w:instrText xml:space="preserve"> PAGEREF _Toc330894553 \h </w:instrText>
             </w:r>
             <w:r>
               <w:rPr>
@@ -3003,7 +3018,7 @@
                 <w:noProof/>
                 <w:webHidden/>
               </w:rPr>
-              <w:t>20</w:t>
+              <w:t>21</w:t>
             </w:r>
             <w:r>
               <w:rPr>
@@ -3025,7 +3040,7 @@
               <w:noProof/>
             </w:rPr>
           </w:pPr>
-          <w:hyperlink w:anchor="_Toc330844483" w:history="1">
+          <w:hyperlink w:anchor="_Toc330894554" w:history="1">
             <w:r>
               <w:rPr>
                 <w:rStyle w:val="Hyperlink"/>
@@ -3065,7 +3080,7 @@
                 <w:noProof/>
                 <w:webHidden/>
               </w:rPr>
-              <w:instrText xml:space="preserve"> PAGEREF _Toc330844483 \h </w:instrText>
+              <w:instrText xml:space="preserve"> PAGEREF _Toc330894554 \h </w:instrText>
             </w:r>
             <w:r>
               <w:rPr>
@@ -3085,7 +3100,7 @@
                 <w:noProof/>
                 <w:webHidden/>
               </w:rPr>
-              <w:t>21</w:t>
+              <w:t>22</w:t>
             </w:r>
             <w:r>
               <w:rPr>
@@ -3107,7 +3122,7 @@
               <w:noProof/>
             </w:rPr>
           </w:pPr>
-          <w:hyperlink w:anchor="_Toc330844484" w:history="1">
+          <w:hyperlink w:anchor="_Toc330894555" w:history="1">
             <w:r>
               <w:rPr>
                 <w:rStyle w:val="Hyperlink"/>
@@ -3147,7 +3162,7 @@
                 <w:noProof/>
                 <w:webHidden/>
               </w:rPr>
-              <w:instrText xml:space="preserve"> PAGEREF _Toc330844484 \h </w:instrText>
+              <w:instrText xml:space="preserve"> PAGEREF _Toc330894555 \h </w:instrText>
             </w:r>
             <w:r>
               <w:rPr>
@@ -3167,7 +3182,7 @@
                 <w:noProof/>
                 <w:webHidden/>
               </w:rPr>
-              <w:t>21</w:t>
+              <w:t>22</w:t>
             </w:r>
             <w:r>
               <w:rPr>
@@ -3189,7 +3204,7 @@
               <w:noProof/>
             </w:rPr>
           </w:pPr>
-          <w:hyperlink w:anchor="_Toc330844485" w:history="1">
+          <w:hyperlink w:anchor="_Toc330894556" w:history="1">
             <w:r>
               <w:rPr>
                 <w:rStyle w:val="Hyperlink"/>
@@ -3229,7 +3244,7 @@
                 <w:noProof/>
                 <w:webHidden/>
               </w:rPr>
-              <w:instrText xml:space="preserve"> PAGEREF _Toc330844485 \h </w:instrText>
+              <w:instrText xml:space="preserve"> PAGEREF _Toc330894556 \h </w:instrText>
             </w:r>
             <w:r>
               <w:rPr>
@@ -3249,7 +3264,7 @@
                 <w:noProof/>
                 <w:webHidden/>
               </w:rPr>
-              <w:t>22</w:t>
+              <w:t>23</w:t>
             </w:r>
             <w:r>
               <w:rPr>
@@ -3271,7 +3286,7 @@
               <w:noProof/>
             </w:rPr>
           </w:pPr>
-          <w:hyperlink w:anchor="_Toc330844486" w:history="1">
+          <w:hyperlink w:anchor="_Toc330894557" w:history="1">
             <w:r>
               <w:rPr>
                 <w:rStyle w:val="Hyperlink"/>
@@ -3290,7 +3305,7 @@
                 <w:rStyle w:val="Hyperlink"/>
                 <w:noProof/>
               </w:rPr>
-              <w:t>Enter Work time</w:t>
+              <w:t>Enter Work Time</w:t>
             </w:r>
             <w:r>
               <w:rPr>
@@ -3311,7 +3326,7 @@
                 <w:noProof/>
                 <w:webHidden/>
               </w:rPr>
-              <w:instrText xml:space="preserve"> PAGEREF _Toc330844486 \h </w:instrText>
+              <w:instrText xml:space="preserve"> PAGEREF _Toc330894557 \h </w:instrText>
             </w:r>
             <w:r>
               <w:rPr>
@@ -3331,7 +3346,7 @@
                 <w:noProof/>
                 <w:webHidden/>
               </w:rPr>
-              <w:t>22</w:t>
+              <w:t>23</w:t>
             </w:r>
             <w:r>
               <w:rPr>
@@ -3353,7 +3368,7 @@
               <w:noProof/>
             </w:rPr>
           </w:pPr>
-          <w:hyperlink w:anchor="_Toc330844487" w:history="1">
+          <w:hyperlink w:anchor="_Toc330894558" w:history="1">
             <w:r>
               <w:rPr>
                 <w:rStyle w:val="Hyperlink"/>
@@ -3393,7 +3408,7 @@
                 <w:noProof/>
                 <w:webHidden/>
               </w:rPr>
-              <w:instrText xml:space="preserve"> PAGEREF _Toc330844487 \h </w:instrText>
+              <w:instrText xml:space="preserve"> PAGEREF _Toc330894558 \h </w:instrText>
             </w:r>
             <w:r>
               <w:rPr>
@@ -3413,7 +3428,7 @@
                 <w:noProof/>
                 <w:webHidden/>
               </w:rPr>
-              <w:t>23</w:t>
+              <w:t>24</w:t>
             </w:r>
             <w:r>
               <w:rPr>
@@ -3435,7 +3450,7 @@
               <w:noProof/>
             </w:rPr>
           </w:pPr>
-          <w:hyperlink w:anchor="_Toc330844488" w:history="1">
+          <w:hyperlink w:anchor="_Toc330894559" w:history="1">
             <w:r>
               <w:rPr>
                 <w:rStyle w:val="Hyperlink"/>
@@ -3475,7 +3490,7 @@
                 <w:noProof/>
                 <w:webHidden/>
               </w:rPr>
-              <w:instrText xml:space="preserve"> PAGEREF _Toc330844488 \h </w:instrText>
+              <w:instrText xml:space="preserve"> PAGEREF _Toc330894559 \h </w:instrText>
             </w:r>
             <w:r>
               <w:rPr>
@@ -3495,7 +3510,7 @@
                 <w:noProof/>
                 <w:webHidden/>
               </w:rPr>
-              <w:t>23</w:t>
+              <w:t>24</w:t>
             </w:r>
             <w:r>
               <w:rPr>
@@ -3517,7 +3532,7 @@
               <w:noProof/>
             </w:rPr>
           </w:pPr>
-          <w:hyperlink w:anchor="_Toc330844489" w:history="1">
+          <w:hyperlink w:anchor="_Toc330894560" w:history="1">
             <w:r>
               <w:rPr>
                 <w:rStyle w:val="Hyperlink"/>
@@ -3557,7 +3572,7 @@
                 <w:noProof/>
                 <w:webHidden/>
               </w:rPr>
-              <w:instrText xml:space="preserve"> PAGEREF _Toc330844489 \h </w:instrText>
+              <w:instrText xml:space="preserve"> PAGEREF _Toc330894560 \h </w:instrText>
             </w:r>
             <w:r>
               <w:rPr>
@@ -3577,7 +3592,7 @@
                 <w:noProof/>
                 <w:webHidden/>
               </w:rPr>
-              <w:t>24</w:t>
+              <w:t>25</w:t>
             </w:r>
             <w:r>
               <w:rPr>
@@ -3592,13 +3607,14 @@
           <w:pPr>
             <w:pStyle w:val="TOC2"/>
             <w:tabs>
+              <w:tab w:val="left" w:pos="1100"/>
               <w:tab w:val="right" w:leader="dot" w:pos="9350"/>
             </w:tabs>
             <w:rPr>
               <w:noProof/>
             </w:rPr>
           </w:pPr>
-          <w:hyperlink w:anchor="_Toc330844490" w:history="1">
+          <w:hyperlink w:anchor="_Toc330894561" w:history="1">
             <w:r>
               <w:rPr>
                 <w:rStyle w:val="Hyperlink"/>
@@ -3609,12 +3625,25 @@
             <w:r>
               <w:rPr>
                 <w:noProof/>
-                <w:webHidden/>
               </w:rPr>
               <w:tab/>
             </w:r>
             <w:r>
               <w:rPr>
+                <w:rStyle w:val="Hyperlink"/>
+                <w:noProof/>
+              </w:rPr>
+              <w:t>Enroll Sequence Diagram</w:t>
+            </w:r>
+            <w:r>
+              <w:rPr>
+                <w:noProof/>
+                <w:webHidden/>
+              </w:rPr>
+              <w:tab/>
+            </w:r>
+            <w:r>
+              <w:rPr>
                 <w:noProof/>
                 <w:webHidden/>
               </w:rPr>
@@ -3625,7 +3654,7 @@
                 <w:noProof/>
                 <w:webHidden/>
               </w:rPr>
-              <w:instrText xml:space="preserve"> PAGEREF _Toc330844490 \h </w:instrText>
+              <w:instrText xml:space="preserve"> PAGEREF _Toc330894561 \h </w:instrText>
             </w:r>
             <w:r>
               <w:rPr>
@@ -3645,7 +3674,3041 @@
                 <w:noProof/>
                 <w:webHidden/>
               </w:rPr>
-              <w:t>24</w:t>
+              <w:t>25</w:t>
+            </w:r>
+            <w:r>
+              <w:rPr>
+                <w:noProof/>
+                <w:webHidden/>
+              </w:rPr>
+              <w:fldChar w:fldCharType="end"/>
+            </w:r>
+          </w:hyperlink>
+        </w:p>
+        <w:p>
+          <w:pPr>
+            <w:pStyle w:val="TOC2"/>
+            <w:tabs>
+              <w:tab w:val="left" w:pos="1100"/>
+              <w:tab w:val="right" w:leader="dot" w:pos="9350"/>
+            </w:tabs>
+            <w:rPr>
+              <w:noProof/>
+            </w:rPr>
+          </w:pPr>
+          <w:hyperlink w:anchor="_Toc330894562" w:history="1">
+            <w:r>
+              <w:rPr>
+                <w:rStyle w:val="Hyperlink"/>
+                <w:noProof/>
+              </w:rPr>
+              <w:t>3.3.2.</w:t>
+            </w:r>
+            <w:r>
+              <w:rPr>
+                <w:noProof/>
+              </w:rPr>
+              <w:tab/>
+            </w:r>
+            <w:r>
+              <w:rPr>
+                <w:rStyle w:val="Hyperlink"/>
+                <w:noProof/>
+              </w:rPr>
+              <w:t>Modify Address Sequence Diagram</w:t>
+            </w:r>
+            <w:r>
+              <w:rPr>
+                <w:noProof/>
+                <w:webHidden/>
+              </w:rPr>
+              <w:tab/>
+            </w:r>
+            <w:r>
+              <w:rPr>
+                <w:noProof/>
+                <w:webHidden/>
+              </w:rPr>
+              <w:fldChar w:fldCharType="begin"/>
+            </w:r>
+            <w:r>
+              <w:rPr>
+                <w:noProof/>
+                <w:webHidden/>
+              </w:rPr>
+              <w:instrText xml:space="preserve"> PAGEREF _Toc330894562 \h </w:instrText>
+            </w:r>
+            <w:r>
+              <w:rPr>
+                <w:noProof/>
+                <w:webHidden/>
+              </w:rPr>
+            </w:r>
+            <w:r>
+              <w:rPr>
+                <w:noProof/>
+                <w:webHidden/>
+              </w:rPr>
+              <w:fldChar w:fldCharType="separate"/>
+            </w:r>
+            <w:r>
+              <w:rPr>
+                <w:noProof/>
+                <w:webHidden/>
+              </w:rPr>
+              <w:t>26</w:t>
+            </w:r>
+            <w:r>
+              <w:rPr>
+                <w:noProof/>
+                <w:webHidden/>
+              </w:rPr>
+              <w:fldChar w:fldCharType="end"/>
+            </w:r>
+          </w:hyperlink>
+        </w:p>
+        <w:p>
+          <w:pPr>
+            <w:pStyle w:val="TOC2"/>
+            <w:tabs>
+              <w:tab w:val="left" w:pos="1100"/>
+              <w:tab w:val="right" w:leader="dot" w:pos="9350"/>
+            </w:tabs>
+            <w:rPr>
+              <w:noProof/>
+            </w:rPr>
+          </w:pPr>
+          <w:hyperlink w:anchor="_Toc330894563" w:history="1">
+            <w:r>
+              <w:rPr>
+                <w:rStyle w:val="Hyperlink"/>
+                <w:noProof/>
+              </w:rPr>
+              <w:t>3.3.3.</w:t>
+            </w:r>
+            <w:r>
+              <w:rPr>
+                <w:noProof/>
+              </w:rPr>
+              <w:tab/>
+            </w:r>
+            <w:r>
+              <w:rPr>
+                <w:rStyle w:val="Hyperlink"/>
+                <w:noProof/>
+              </w:rPr>
+              <w:t>View Funding &amp; Fee Status Sequence Diagram</w:t>
+            </w:r>
+            <w:r>
+              <w:rPr>
+                <w:noProof/>
+                <w:webHidden/>
+              </w:rPr>
+              <w:tab/>
+            </w:r>
+            <w:r>
+              <w:rPr>
+                <w:noProof/>
+                <w:webHidden/>
+              </w:rPr>
+              <w:fldChar w:fldCharType="begin"/>
+            </w:r>
+            <w:r>
+              <w:rPr>
+                <w:noProof/>
+                <w:webHidden/>
+              </w:rPr>
+              <w:instrText xml:space="preserve"> PAGEREF _Toc330894563 \h </w:instrText>
+            </w:r>
+            <w:r>
+              <w:rPr>
+                <w:noProof/>
+                <w:webHidden/>
+              </w:rPr>
+            </w:r>
+            <w:r>
+              <w:rPr>
+                <w:noProof/>
+                <w:webHidden/>
+              </w:rPr>
+              <w:fldChar w:fldCharType="separate"/>
+            </w:r>
+            <w:r>
+              <w:rPr>
+                <w:noProof/>
+                <w:webHidden/>
+              </w:rPr>
+              <w:t>27</w:t>
+            </w:r>
+            <w:r>
+              <w:rPr>
+                <w:noProof/>
+                <w:webHidden/>
+              </w:rPr>
+              <w:fldChar w:fldCharType="end"/>
+            </w:r>
+          </w:hyperlink>
+        </w:p>
+        <w:p>
+          <w:pPr>
+            <w:pStyle w:val="TOC2"/>
+            <w:tabs>
+              <w:tab w:val="left" w:pos="1100"/>
+              <w:tab w:val="right" w:leader="dot" w:pos="9350"/>
+            </w:tabs>
+            <w:rPr>
+              <w:noProof/>
+            </w:rPr>
+          </w:pPr>
+          <w:hyperlink w:anchor="_Toc330894564" w:history="1">
+            <w:r>
+              <w:rPr>
+                <w:rStyle w:val="Hyperlink"/>
+                <w:noProof/>
+              </w:rPr>
+              <w:t>3.3.4.</w:t>
+            </w:r>
+            <w:r>
+              <w:rPr>
+                <w:noProof/>
+              </w:rPr>
+              <w:tab/>
+            </w:r>
+            <w:r>
+              <w:rPr>
+                <w:rStyle w:val="Hyperlink"/>
+                <w:noProof/>
+              </w:rPr>
+              <w:t>View Advisor Contact Detail Sequence Diagram</w:t>
+            </w:r>
+            <w:r>
+              <w:rPr>
+                <w:noProof/>
+                <w:webHidden/>
+              </w:rPr>
+              <w:tab/>
+            </w:r>
+            <w:r>
+              <w:rPr>
+                <w:noProof/>
+                <w:webHidden/>
+              </w:rPr>
+              <w:fldChar w:fldCharType="begin"/>
+            </w:r>
+            <w:r>
+              <w:rPr>
+                <w:noProof/>
+                <w:webHidden/>
+              </w:rPr>
+              <w:instrText xml:space="preserve"> PAGEREF _Toc330894564 \h </w:instrText>
+            </w:r>
+            <w:r>
+              <w:rPr>
+                <w:noProof/>
+                <w:webHidden/>
+              </w:rPr>
+            </w:r>
+            <w:r>
+              <w:rPr>
+                <w:noProof/>
+                <w:webHidden/>
+              </w:rPr>
+              <w:fldChar w:fldCharType="separate"/>
+            </w:r>
+            <w:r>
+              <w:rPr>
+                <w:noProof/>
+                <w:webHidden/>
+              </w:rPr>
+              <w:t>28</w:t>
+            </w:r>
+            <w:r>
+              <w:rPr>
+                <w:noProof/>
+                <w:webHidden/>
+              </w:rPr>
+              <w:fldChar w:fldCharType="end"/>
+            </w:r>
+          </w:hyperlink>
+        </w:p>
+        <w:p>
+          <w:pPr>
+            <w:pStyle w:val="TOC2"/>
+            <w:tabs>
+              <w:tab w:val="left" w:pos="1100"/>
+              <w:tab w:val="right" w:leader="dot" w:pos="9350"/>
+            </w:tabs>
+            <w:rPr>
+              <w:noProof/>
+            </w:rPr>
+          </w:pPr>
+          <w:hyperlink w:anchor="_Toc330894565" w:history="1">
+            <w:r>
+              <w:rPr>
+                <w:rStyle w:val="Hyperlink"/>
+                <w:noProof/>
+              </w:rPr>
+              <w:t>3.3.5.</w:t>
+            </w:r>
+            <w:r>
+              <w:rPr>
+                <w:noProof/>
+              </w:rPr>
+              <w:tab/>
+            </w:r>
+            <w:r>
+              <w:rPr>
+                <w:rStyle w:val="Hyperlink"/>
+                <w:noProof/>
+              </w:rPr>
+              <w:t>View Mark Sequence Diagram</w:t>
+            </w:r>
+            <w:r>
+              <w:rPr>
+                <w:noProof/>
+                <w:webHidden/>
+              </w:rPr>
+              <w:tab/>
+            </w:r>
+            <w:r>
+              <w:rPr>
+                <w:noProof/>
+                <w:webHidden/>
+              </w:rPr>
+              <w:fldChar w:fldCharType="begin"/>
+            </w:r>
+            <w:r>
+              <w:rPr>
+                <w:noProof/>
+                <w:webHidden/>
+              </w:rPr>
+              <w:instrText xml:space="preserve"> PAGEREF _Toc330894565 \h </w:instrText>
+            </w:r>
+            <w:r>
+              <w:rPr>
+                <w:noProof/>
+                <w:webHidden/>
+              </w:rPr>
+            </w:r>
+            <w:r>
+              <w:rPr>
+                <w:noProof/>
+                <w:webHidden/>
+              </w:rPr>
+              <w:fldChar w:fldCharType="separate"/>
+            </w:r>
+            <w:r>
+              <w:rPr>
+                <w:noProof/>
+                <w:webHidden/>
+              </w:rPr>
+              <w:t>29</w:t>
+            </w:r>
+            <w:r>
+              <w:rPr>
+                <w:noProof/>
+                <w:webHidden/>
+              </w:rPr>
+              <w:fldChar w:fldCharType="end"/>
+            </w:r>
+          </w:hyperlink>
+        </w:p>
+        <w:p>
+          <w:pPr>
+            <w:pStyle w:val="TOC2"/>
+            <w:tabs>
+              <w:tab w:val="left" w:pos="1100"/>
+              <w:tab w:val="right" w:leader="dot" w:pos="9350"/>
+            </w:tabs>
+            <w:rPr>
+              <w:noProof/>
+            </w:rPr>
+          </w:pPr>
+          <w:hyperlink w:anchor="_Toc330894566" w:history="1">
+            <w:r>
+              <w:rPr>
+                <w:rStyle w:val="Hyperlink"/>
+                <w:noProof/>
+              </w:rPr>
+              <w:t>3.3.6.</w:t>
+            </w:r>
+            <w:r>
+              <w:rPr>
+                <w:noProof/>
+              </w:rPr>
+              <w:tab/>
+            </w:r>
+            <w:r>
+              <w:rPr>
+                <w:rStyle w:val="Hyperlink"/>
+                <w:noProof/>
+              </w:rPr>
+              <w:t>View Time Table Sequence Diagram</w:t>
+            </w:r>
+            <w:r>
+              <w:rPr>
+                <w:noProof/>
+                <w:webHidden/>
+              </w:rPr>
+              <w:tab/>
+            </w:r>
+            <w:r>
+              <w:rPr>
+                <w:noProof/>
+                <w:webHidden/>
+              </w:rPr>
+              <w:fldChar w:fldCharType="begin"/>
+            </w:r>
+            <w:r>
+              <w:rPr>
+                <w:noProof/>
+                <w:webHidden/>
+              </w:rPr>
+              <w:instrText xml:space="preserve"> PAGEREF _Toc330894566 \h </w:instrText>
+            </w:r>
+            <w:r>
+              <w:rPr>
+                <w:noProof/>
+                <w:webHidden/>
+              </w:rPr>
+            </w:r>
+            <w:r>
+              <w:rPr>
+                <w:noProof/>
+                <w:webHidden/>
+              </w:rPr>
+              <w:fldChar w:fldCharType="separate"/>
+            </w:r>
+            <w:r>
+              <w:rPr>
+                <w:noProof/>
+                <w:webHidden/>
+              </w:rPr>
+              <w:t>30</w:t>
+            </w:r>
+            <w:r>
+              <w:rPr>
+                <w:noProof/>
+                <w:webHidden/>
+              </w:rPr>
+              <w:fldChar w:fldCharType="end"/>
+            </w:r>
+          </w:hyperlink>
+        </w:p>
+        <w:p>
+          <w:pPr>
+            <w:pStyle w:val="TOC2"/>
+            <w:tabs>
+              <w:tab w:val="left" w:pos="1100"/>
+              <w:tab w:val="right" w:leader="dot" w:pos="9350"/>
+            </w:tabs>
+            <w:rPr>
+              <w:noProof/>
+            </w:rPr>
+          </w:pPr>
+          <w:hyperlink w:anchor="_Toc330894567" w:history="1">
+            <w:r>
+              <w:rPr>
+                <w:rStyle w:val="Hyperlink"/>
+                <w:noProof/>
+              </w:rPr>
+              <w:t>3.3.7.</w:t>
+            </w:r>
+            <w:r>
+              <w:rPr>
+                <w:noProof/>
+              </w:rPr>
+              <w:tab/>
+            </w:r>
+            <w:r>
+              <w:rPr>
+                <w:rStyle w:val="Hyperlink"/>
+                <w:noProof/>
+              </w:rPr>
+              <w:t>Enter Student Marks Sequence Diagram</w:t>
+            </w:r>
+            <w:r>
+              <w:rPr>
+                <w:noProof/>
+                <w:webHidden/>
+              </w:rPr>
+              <w:tab/>
+            </w:r>
+            <w:r>
+              <w:rPr>
+                <w:noProof/>
+                <w:webHidden/>
+              </w:rPr>
+              <w:fldChar w:fldCharType="begin"/>
+            </w:r>
+            <w:r>
+              <w:rPr>
+                <w:noProof/>
+                <w:webHidden/>
+              </w:rPr>
+              <w:instrText xml:space="preserve"> PAGEREF _Toc330894567 \h </w:instrText>
+            </w:r>
+            <w:r>
+              <w:rPr>
+                <w:noProof/>
+                <w:webHidden/>
+              </w:rPr>
+            </w:r>
+            <w:r>
+              <w:rPr>
+                <w:noProof/>
+                <w:webHidden/>
+              </w:rPr>
+              <w:fldChar w:fldCharType="separate"/>
+            </w:r>
+            <w:r>
+              <w:rPr>
+                <w:noProof/>
+                <w:webHidden/>
+              </w:rPr>
+              <w:t>31</w:t>
+            </w:r>
+            <w:r>
+              <w:rPr>
+                <w:noProof/>
+                <w:webHidden/>
+              </w:rPr>
+              <w:fldChar w:fldCharType="end"/>
+            </w:r>
+          </w:hyperlink>
+        </w:p>
+        <w:p>
+          <w:pPr>
+            <w:pStyle w:val="TOC2"/>
+            <w:tabs>
+              <w:tab w:val="left" w:pos="1100"/>
+              <w:tab w:val="right" w:leader="dot" w:pos="9350"/>
+            </w:tabs>
+            <w:rPr>
+              <w:noProof/>
+            </w:rPr>
+          </w:pPr>
+          <w:hyperlink w:anchor="_Toc330894568" w:history="1">
+            <w:r>
+              <w:rPr>
+                <w:rStyle w:val="Hyperlink"/>
+                <w:noProof/>
+              </w:rPr>
+              <w:t>3.3.8.</w:t>
+            </w:r>
+            <w:r>
+              <w:rPr>
+                <w:noProof/>
+              </w:rPr>
+              <w:tab/>
+            </w:r>
+            <w:r>
+              <w:rPr>
+                <w:rStyle w:val="Hyperlink"/>
+                <w:noProof/>
+              </w:rPr>
+              <w:t>View Enrolled Student Sequence Diagram</w:t>
+            </w:r>
+            <w:r>
+              <w:rPr>
+                <w:noProof/>
+                <w:webHidden/>
+              </w:rPr>
+              <w:tab/>
+            </w:r>
+            <w:r>
+              <w:rPr>
+                <w:noProof/>
+                <w:webHidden/>
+              </w:rPr>
+              <w:fldChar w:fldCharType="begin"/>
+            </w:r>
+            <w:r>
+              <w:rPr>
+                <w:noProof/>
+                <w:webHidden/>
+              </w:rPr>
+              <w:instrText xml:space="preserve"> PAGEREF _Toc330894568 \h </w:instrText>
+            </w:r>
+            <w:r>
+              <w:rPr>
+                <w:noProof/>
+                <w:webHidden/>
+              </w:rPr>
+            </w:r>
+            <w:r>
+              <w:rPr>
+                <w:noProof/>
+                <w:webHidden/>
+              </w:rPr>
+              <w:fldChar w:fldCharType="separate"/>
+            </w:r>
+            <w:r>
+              <w:rPr>
+                <w:noProof/>
+                <w:webHidden/>
+              </w:rPr>
+              <w:t>32</w:t>
+            </w:r>
+            <w:r>
+              <w:rPr>
+                <w:noProof/>
+                <w:webHidden/>
+              </w:rPr>
+              <w:fldChar w:fldCharType="end"/>
+            </w:r>
+          </w:hyperlink>
+        </w:p>
+        <w:p>
+          <w:pPr>
+            <w:pStyle w:val="TOC2"/>
+            <w:tabs>
+              <w:tab w:val="left" w:pos="1100"/>
+              <w:tab w:val="right" w:leader="dot" w:pos="9350"/>
+            </w:tabs>
+            <w:rPr>
+              <w:noProof/>
+            </w:rPr>
+          </w:pPr>
+          <w:hyperlink w:anchor="_Toc330894569" w:history="1">
+            <w:r>
+              <w:rPr>
+                <w:rStyle w:val="Hyperlink"/>
+                <w:noProof/>
+              </w:rPr>
+              <w:t>3.3.9.</w:t>
+            </w:r>
+            <w:r>
+              <w:rPr>
+                <w:noProof/>
+              </w:rPr>
+              <w:tab/>
+            </w:r>
+            <w:r>
+              <w:rPr>
+                <w:rStyle w:val="Hyperlink"/>
+                <w:noProof/>
+              </w:rPr>
+              <w:t>Write subject guide Sequence Diagram</w:t>
+            </w:r>
+            <w:r>
+              <w:rPr>
+                <w:noProof/>
+                <w:webHidden/>
+              </w:rPr>
+              <w:tab/>
+            </w:r>
+            <w:r>
+              <w:rPr>
+                <w:noProof/>
+                <w:webHidden/>
+              </w:rPr>
+              <w:fldChar w:fldCharType="begin"/>
+            </w:r>
+            <w:r>
+              <w:rPr>
+                <w:noProof/>
+                <w:webHidden/>
+              </w:rPr>
+              <w:instrText xml:space="preserve"> PAGEREF _Toc330894569 \h </w:instrText>
+            </w:r>
+            <w:r>
+              <w:rPr>
+                <w:noProof/>
+                <w:webHidden/>
+              </w:rPr>
+            </w:r>
+            <w:r>
+              <w:rPr>
+                <w:noProof/>
+                <w:webHidden/>
+              </w:rPr>
+              <w:fldChar w:fldCharType="separate"/>
+            </w:r>
+            <w:r>
+              <w:rPr>
+                <w:noProof/>
+                <w:webHidden/>
+              </w:rPr>
+              <w:t>33</w:t>
+            </w:r>
+            <w:r>
+              <w:rPr>
+                <w:noProof/>
+                <w:webHidden/>
+              </w:rPr>
+              <w:fldChar w:fldCharType="end"/>
+            </w:r>
+          </w:hyperlink>
+        </w:p>
+        <w:p>
+          <w:pPr>
+            <w:pStyle w:val="TOC2"/>
+            <w:tabs>
+              <w:tab w:val="left" w:pos="1100"/>
+              <w:tab w:val="right" w:leader="dot" w:pos="9350"/>
+            </w:tabs>
+            <w:rPr>
+              <w:noProof/>
+            </w:rPr>
+          </w:pPr>
+          <w:hyperlink w:anchor="_Toc330894570" w:history="1">
+            <w:r>
+              <w:rPr>
+                <w:rStyle w:val="Hyperlink"/>
+                <w:noProof/>
+              </w:rPr>
+              <w:t>3.3.10.</w:t>
+            </w:r>
+            <w:r>
+              <w:rPr>
+                <w:noProof/>
+              </w:rPr>
+              <w:tab/>
+            </w:r>
+            <w:r>
+              <w:rPr>
+                <w:rStyle w:val="Hyperlink"/>
+                <w:noProof/>
+              </w:rPr>
+              <w:t>Approve Subject Guide Sequence Diagram</w:t>
+            </w:r>
+            <w:r>
+              <w:rPr>
+                <w:noProof/>
+                <w:webHidden/>
+              </w:rPr>
+              <w:tab/>
+            </w:r>
+            <w:r>
+              <w:rPr>
+                <w:noProof/>
+                <w:webHidden/>
+              </w:rPr>
+              <w:fldChar w:fldCharType="begin"/>
+            </w:r>
+            <w:r>
+              <w:rPr>
+                <w:noProof/>
+                <w:webHidden/>
+              </w:rPr>
+              <w:instrText xml:space="preserve"> PAGEREF _Toc330894570 \h </w:instrText>
+            </w:r>
+            <w:r>
+              <w:rPr>
+                <w:noProof/>
+                <w:webHidden/>
+              </w:rPr>
+            </w:r>
+            <w:r>
+              <w:rPr>
+                <w:noProof/>
+                <w:webHidden/>
+              </w:rPr>
+              <w:fldChar w:fldCharType="separate"/>
+            </w:r>
+            <w:r>
+              <w:rPr>
+                <w:noProof/>
+                <w:webHidden/>
+              </w:rPr>
+              <w:t>34</w:t>
+            </w:r>
+            <w:r>
+              <w:rPr>
+                <w:noProof/>
+                <w:webHidden/>
+              </w:rPr>
+              <w:fldChar w:fldCharType="end"/>
+            </w:r>
+          </w:hyperlink>
+        </w:p>
+        <w:p>
+          <w:pPr>
+            <w:pStyle w:val="TOC2"/>
+            <w:tabs>
+              <w:tab w:val="left" w:pos="1100"/>
+              <w:tab w:val="right" w:leader="dot" w:pos="9350"/>
+            </w:tabs>
+            <w:rPr>
+              <w:noProof/>
+            </w:rPr>
+          </w:pPr>
+          <w:hyperlink w:anchor="_Toc330894571" w:history="1">
+            <w:r>
+              <w:rPr>
+                <w:rStyle w:val="Hyperlink"/>
+                <w:noProof/>
+              </w:rPr>
+              <w:t>3.3.11.</w:t>
+            </w:r>
+            <w:r>
+              <w:rPr>
+                <w:noProof/>
+              </w:rPr>
+              <w:tab/>
+            </w:r>
+            <w:r>
+              <w:rPr>
+                <w:rStyle w:val="Hyperlink"/>
+                <w:noProof/>
+              </w:rPr>
+              <w:t>Edit Subject Guide Sequence Diagram</w:t>
+            </w:r>
+            <w:r>
+              <w:rPr>
+                <w:noProof/>
+                <w:webHidden/>
+              </w:rPr>
+              <w:tab/>
+            </w:r>
+            <w:r>
+              <w:rPr>
+                <w:noProof/>
+                <w:webHidden/>
+              </w:rPr>
+              <w:fldChar w:fldCharType="begin"/>
+            </w:r>
+            <w:r>
+              <w:rPr>
+                <w:noProof/>
+                <w:webHidden/>
+              </w:rPr>
+              <w:instrText xml:space="preserve"> PAGEREF _Toc330894571 \h </w:instrText>
+            </w:r>
+            <w:r>
+              <w:rPr>
+                <w:noProof/>
+                <w:webHidden/>
+              </w:rPr>
+            </w:r>
+            <w:r>
+              <w:rPr>
+                <w:noProof/>
+                <w:webHidden/>
+              </w:rPr>
+              <w:fldChar w:fldCharType="separate"/>
+            </w:r>
+            <w:r>
+              <w:rPr>
+                <w:noProof/>
+                <w:webHidden/>
+              </w:rPr>
+              <w:t>35</w:t>
+            </w:r>
+            <w:r>
+              <w:rPr>
+                <w:noProof/>
+                <w:webHidden/>
+              </w:rPr>
+              <w:fldChar w:fldCharType="end"/>
+            </w:r>
+          </w:hyperlink>
+        </w:p>
+        <w:p>
+          <w:pPr>
+            <w:pStyle w:val="TOC2"/>
+            <w:tabs>
+              <w:tab w:val="left" w:pos="1100"/>
+              <w:tab w:val="right" w:leader="dot" w:pos="9350"/>
+            </w:tabs>
+            <w:rPr>
+              <w:noProof/>
+            </w:rPr>
+          </w:pPr>
+          <w:hyperlink w:anchor="_Toc330894572" w:history="1">
+            <w:r>
+              <w:rPr>
+                <w:rStyle w:val="Hyperlink"/>
+                <w:noProof/>
+              </w:rPr>
+              <w:t>3.3.12.</w:t>
+            </w:r>
+            <w:r>
+              <w:rPr>
+                <w:noProof/>
+              </w:rPr>
+              <w:tab/>
+            </w:r>
+            <w:r>
+              <w:rPr>
+                <w:rStyle w:val="Hyperlink"/>
+                <w:noProof/>
+              </w:rPr>
+              <w:t>Write Subject Guide Sequence Diagram</w:t>
+            </w:r>
+            <w:r>
+              <w:rPr>
+                <w:noProof/>
+                <w:webHidden/>
+              </w:rPr>
+              <w:tab/>
+            </w:r>
+            <w:r>
+              <w:rPr>
+                <w:noProof/>
+                <w:webHidden/>
+              </w:rPr>
+              <w:fldChar w:fldCharType="begin"/>
+            </w:r>
+            <w:r>
+              <w:rPr>
+                <w:noProof/>
+                <w:webHidden/>
+              </w:rPr>
+              <w:instrText xml:space="preserve"> PAGEREF _Toc330894572 \h </w:instrText>
+            </w:r>
+            <w:r>
+              <w:rPr>
+                <w:noProof/>
+                <w:webHidden/>
+              </w:rPr>
+            </w:r>
+            <w:r>
+              <w:rPr>
+                <w:noProof/>
+                <w:webHidden/>
+              </w:rPr>
+              <w:fldChar w:fldCharType="separate"/>
+            </w:r>
+            <w:r>
+              <w:rPr>
+                <w:noProof/>
+                <w:webHidden/>
+              </w:rPr>
+              <w:t>36</w:t>
+            </w:r>
+            <w:r>
+              <w:rPr>
+                <w:noProof/>
+                <w:webHidden/>
+              </w:rPr>
+              <w:fldChar w:fldCharType="end"/>
+            </w:r>
+          </w:hyperlink>
+        </w:p>
+        <w:p>
+          <w:pPr>
+            <w:pStyle w:val="TOC2"/>
+            <w:tabs>
+              <w:tab w:val="left" w:pos="1100"/>
+              <w:tab w:val="right" w:leader="dot" w:pos="9350"/>
+            </w:tabs>
+            <w:rPr>
+              <w:noProof/>
+            </w:rPr>
+          </w:pPr>
+          <w:hyperlink w:anchor="_Toc330894573" w:history="1">
+            <w:r>
+              <w:rPr>
+                <w:rStyle w:val="Hyperlink"/>
+                <w:noProof/>
+              </w:rPr>
+              <w:t>3.3.13.</w:t>
+            </w:r>
+            <w:r>
+              <w:rPr>
+                <w:noProof/>
+              </w:rPr>
+              <w:tab/>
+            </w:r>
+            <w:r>
+              <w:rPr>
+                <w:rStyle w:val="Hyperlink"/>
+                <w:noProof/>
+              </w:rPr>
+              <w:t>Write Course Structure Sequence Diagram</w:t>
+            </w:r>
+            <w:r>
+              <w:rPr>
+                <w:noProof/>
+                <w:webHidden/>
+              </w:rPr>
+              <w:tab/>
+            </w:r>
+            <w:r>
+              <w:rPr>
+                <w:noProof/>
+                <w:webHidden/>
+              </w:rPr>
+              <w:fldChar w:fldCharType="begin"/>
+            </w:r>
+            <w:r>
+              <w:rPr>
+                <w:noProof/>
+                <w:webHidden/>
+              </w:rPr>
+              <w:instrText xml:space="preserve"> PAGEREF _Toc330894573 \h </w:instrText>
+            </w:r>
+            <w:r>
+              <w:rPr>
+                <w:noProof/>
+                <w:webHidden/>
+              </w:rPr>
+            </w:r>
+            <w:r>
+              <w:rPr>
+                <w:noProof/>
+                <w:webHidden/>
+              </w:rPr>
+              <w:fldChar w:fldCharType="separate"/>
+            </w:r>
+            <w:r>
+              <w:rPr>
+                <w:noProof/>
+                <w:webHidden/>
+              </w:rPr>
+              <w:t>37</w:t>
+            </w:r>
+            <w:r>
+              <w:rPr>
+                <w:noProof/>
+                <w:webHidden/>
+              </w:rPr>
+              <w:fldChar w:fldCharType="end"/>
+            </w:r>
+          </w:hyperlink>
+        </w:p>
+        <w:p>
+          <w:pPr>
+            <w:pStyle w:val="TOC2"/>
+            <w:tabs>
+              <w:tab w:val="left" w:pos="1100"/>
+              <w:tab w:val="right" w:leader="dot" w:pos="9350"/>
+            </w:tabs>
+            <w:rPr>
+              <w:noProof/>
+            </w:rPr>
+          </w:pPr>
+          <w:hyperlink w:anchor="_Toc330894574" w:history="1">
+            <w:r>
+              <w:rPr>
+                <w:rStyle w:val="Hyperlink"/>
+                <w:noProof/>
+              </w:rPr>
+              <w:t>3.3.14.</w:t>
+            </w:r>
+            <w:r>
+              <w:rPr>
+                <w:noProof/>
+              </w:rPr>
+              <w:tab/>
+            </w:r>
+            <w:r>
+              <w:rPr>
+                <w:rStyle w:val="Hyperlink"/>
+                <w:noProof/>
+              </w:rPr>
+              <w:t>Edit Course Structure Sequence Diagram</w:t>
+            </w:r>
+            <w:r>
+              <w:rPr>
+                <w:noProof/>
+                <w:webHidden/>
+              </w:rPr>
+              <w:tab/>
+            </w:r>
+            <w:r>
+              <w:rPr>
+                <w:noProof/>
+                <w:webHidden/>
+              </w:rPr>
+              <w:fldChar w:fldCharType="begin"/>
+            </w:r>
+            <w:r>
+              <w:rPr>
+                <w:noProof/>
+                <w:webHidden/>
+              </w:rPr>
+              <w:instrText xml:space="preserve"> PAGEREF _Toc330894574 \h </w:instrText>
+            </w:r>
+            <w:r>
+              <w:rPr>
+                <w:noProof/>
+                <w:webHidden/>
+              </w:rPr>
+            </w:r>
+            <w:r>
+              <w:rPr>
+                <w:noProof/>
+                <w:webHidden/>
+              </w:rPr>
+              <w:fldChar w:fldCharType="separate"/>
+            </w:r>
+            <w:r>
+              <w:rPr>
+                <w:noProof/>
+                <w:webHidden/>
+              </w:rPr>
+              <w:t>38</w:t>
+            </w:r>
+            <w:r>
+              <w:rPr>
+                <w:noProof/>
+                <w:webHidden/>
+              </w:rPr>
+              <w:fldChar w:fldCharType="end"/>
+            </w:r>
+          </w:hyperlink>
+        </w:p>
+        <w:p>
+          <w:pPr>
+            <w:pStyle w:val="TOC2"/>
+            <w:tabs>
+              <w:tab w:val="left" w:pos="1100"/>
+              <w:tab w:val="right" w:leader="dot" w:pos="9350"/>
+            </w:tabs>
+            <w:rPr>
+              <w:noProof/>
+            </w:rPr>
+          </w:pPr>
+          <w:hyperlink w:anchor="_Toc330894575" w:history="1">
+            <w:r>
+              <w:rPr>
+                <w:rStyle w:val="Hyperlink"/>
+                <w:noProof/>
+              </w:rPr>
+              <w:t>3.3.15.</w:t>
+            </w:r>
+            <w:r>
+              <w:rPr>
+                <w:noProof/>
+              </w:rPr>
+              <w:tab/>
+            </w:r>
+            <w:r>
+              <w:rPr>
+                <w:rStyle w:val="Hyperlink"/>
+                <w:noProof/>
+              </w:rPr>
+              <w:t>Upload Student’s Document Sequence Diagram ( Coordinator)</w:t>
+            </w:r>
+            <w:r>
+              <w:rPr>
+                <w:noProof/>
+                <w:webHidden/>
+              </w:rPr>
+              <w:tab/>
+            </w:r>
+            <w:r>
+              <w:rPr>
+                <w:noProof/>
+                <w:webHidden/>
+              </w:rPr>
+              <w:fldChar w:fldCharType="begin"/>
+            </w:r>
+            <w:r>
+              <w:rPr>
+                <w:noProof/>
+                <w:webHidden/>
+              </w:rPr>
+              <w:instrText xml:space="preserve"> PAGEREF _Toc330894575 \h </w:instrText>
+            </w:r>
+            <w:r>
+              <w:rPr>
+                <w:noProof/>
+                <w:webHidden/>
+              </w:rPr>
+            </w:r>
+            <w:r>
+              <w:rPr>
+                <w:noProof/>
+                <w:webHidden/>
+              </w:rPr>
+              <w:fldChar w:fldCharType="separate"/>
+            </w:r>
+            <w:r>
+              <w:rPr>
+                <w:noProof/>
+                <w:webHidden/>
+              </w:rPr>
+              <w:t>39</w:t>
+            </w:r>
+            <w:r>
+              <w:rPr>
+                <w:noProof/>
+                <w:webHidden/>
+              </w:rPr>
+              <w:fldChar w:fldCharType="end"/>
+            </w:r>
+          </w:hyperlink>
+        </w:p>
+        <w:p>
+          <w:pPr>
+            <w:pStyle w:val="TOC2"/>
+            <w:tabs>
+              <w:tab w:val="left" w:pos="1100"/>
+              <w:tab w:val="right" w:leader="dot" w:pos="9350"/>
+            </w:tabs>
+            <w:rPr>
+              <w:noProof/>
+            </w:rPr>
+          </w:pPr>
+          <w:hyperlink w:anchor="_Toc330894576" w:history="1">
+            <w:r>
+              <w:rPr>
+                <w:rStyle w:val="Hyperlink"/>
+                <w:noProof/>
+              </w:rPr>
+              <w:t>3.3.16.</w:t>
+            </w:r>
+            <w:r>
+              <w:rPr>
+                <w:noProof/>
+              </w:rPr>
+              <w:tab/>
+            </w:r>
+            <w:r>
+              <w:rPr>
+                <w:rStyle w:val="Hyperlink"/>
+                <w:noProof/>
+              </w:rPr>
+              <w:t>View List of Student Sequence Diagram (Coordinator)</w:t>
+            </w:r>
+            <w:r>
+              <w:rPr>
+                <w:noProof/>
+                <w:webHidden/>
+              </w:rPr>
+              <w:tab/>
+            </w:r>
+            <w:r>
+              <w:rPr>
+                <w:noProof/>
+                <w:webHidden/>
+              </w:rPr>
+              <w:fldChar w:fldCharType="begin"/>
+            </w:r>
+            <w:r>
+              <w:rPr>
+                <w:noProof/>
+                <w:webHidden/>
+              </w:rPr>
+              <w:instrText xml:space="preserve"> PAGEREF _Toc330894576 \h </w:instrText>
+            </w:r>
+            <w:r>
+              <w:rPr>
+                <w:noProof/>
+                <w:webHidden/>
+              </w:rPr>
+            </w:r>
+            <w:r>
+              <w:rPr>
+                <w:noProof/>
+                <w:webHidden/>
+              </w:rPr>
+              <w:fldChar w:fldCharType="separate"/>
+            </w:r>
+            <w:r>
+              <w:rPr>
+                <w:noProof/>
+                <w:webHidden/>
+              </w:rPr>
+              <w:t>40</w:t>
+            </w:r>
+            <w:r>
+              <w:rPr>
+                <w:noProof/>
+                <w:webHidden/>
+              </w:rPr>
+              <w:fldChar w:fldCharType="end"/>
+            </w:r>
+          </w:hyperlink>
+        </w:p>
+        <w:p>
+          <w:pPr>
+            <w:pStyle w:val="TOC2"/>
+            <w:tabs>
+              <w:tab w:val="left" w:pos="1100"/>
+              <w:tab w:val="right" w:leader="dot" w:pos="9350"/>
+            </w:tabs>
+            <w:rPr>
+              <w:noProof/>
+            </w:rPr>
+          </w:pPr>
+          <w:hyperlink w:anchor="_Toc330894577" w:history="1">
+            <w:r>
+              <w:rPr>
+                <w:rStyle w:val="Hyperlink"/>
+                <w:noProof/>
+              </w:rPr>
+              <w:t>3.3.17.</w:t>
+            </w:r>
+            <w:r>
+              <w:rPr>
+                <w:noProof/>
+              </w:rPr>
+              <w:tab/>
+            </w:r>
+            <w:r>
+              <w:rPr>
+                <w:rStyle w:val="Hyperlink"/>
+                <w:noProof/>
+              </w:rPr>
+              <w:t>View Student Result Sequence Diagram (Coordinator)</w:t>
+            </w:r>
+            <w:r>
+              <w:rPr>
+                <w:noProof/>
+                <w:webHidden/>
+              </w:rPr>
+              <w:tab/>
+            </w:r>
+            <w:r>
+              <w:rPr>
+                <w:noProof/>
+                <w:webHidden/>
+              </w:rPr>
+              <w:fldChar w:fldCharType="begin"/>
+            </w:r>
+            <w:r>
+              <w:rPr>
+                <w:noProof/>
+                <w:webHidden/>
+              </w:rPr>
+              <w:instrText xml:space="preserve"> PAGEREF _Toc330894577 \h </w:instrText>
+            </w:r>
+            <w:r>
+              <w:rPr>
+                <w:noProof/>
+                <w:webHidden/>
+              </w:rPr>
+            </w:r>
+            <w:r>
+              <w:rPr>
+                <w:noProof/>
+                <w:webHidden/>
+              </w:rPr>
+              <w:fldChar w:fldCharType="separate"/>
+            </w:r>
+            <w:r>
+              <w:rPr>
+                <w:noProof/>
+                <w:webHidden/>
+              </w:rPr>
+              <w:t>41</w:t>
+            </w:r>
+            <w:r>
+              <w:rPr>
+                <w:noProof/>
+                <w:webHidden/>
+              </w:rPr>
+              <w:fldChar w:fldCharType="end"/>
+            </w:r>
+          </w:hyperlink>
+        </w:p>
+        <w:p>
+          <w:pPr>
+            <w:pStyle w:val="TOC2"/>
+            <w:tabs>
+              <w:tab w:val="left" w:pos="1100"/>
+              <w:tab w:val="right" w:leader="dot" w:pos="9350"/>
+            </w:tabs>
+            <w:rPr>
+              <w:noProof/>
+            </w:rPr>
+          </w:pPr>
+          <w:hyperlink w:anchor="_Toc330894578" w:history="1">
+            <w:r>
+              <w:rPr>
+                <w:rStyle w:val="Hyperlink"/>
+                <w:noProof/>
+              </w:rPr>
+              <w:t>3.3.18.</w:t>
+            </w:r>
+            <w:r>
+              <w:rPr>
+                <w:noProof/>
+              </w:rPr>
+              <w:tab/>
+            </w:r>
+            <w:r>
+              <w:rPr>
+                <w:rStyle w:val="Hyperlink"/>
+                <w:noProof/>
+              </w:rPr>
+              <w:t>View Student Progress Sequence Diagram (Coordinator)</w:t>
+            </w:r>
+            <w:r>
+              <w:rPr>
+                <w:noProof/>
+                <w:webHidden/>
+              </w:rPr>
+              <w:tab/>
+            </w:r>
+            <w:r>
+              <w:rPr>
+                <w:noProof/>
+                <w:webHidden/>
+              </w:rPr>
+              <w:fldChar w:fldCharType="begin"/>
+            </w:r>
+            <w:r>
+              <w:rPr>
+                <w:noProof/>
+                <w:webHidden/>
+              </w:rPr>
+              <w:instrText xml:space="preserve"> PAGEREF _Toc330894578 \h </w:instrText>
+            </w:r>
+            <w:r>
+              <w:rPr>
+                <w:noProof/>
+                <w:webHidden/>
+              </w:rPr>
+            </w:r>
+            <w:r>
+              <w:rPr>
+                <w:noProof/>
+                <w:webHidden/>
+              </w:rPr>
+              <w:fldChar w:fldCharType="separate"/>
+            </w:r>
+            <w:r>
+              <w:rPr>
+                <w:noProof/>
+                <w:webHidden/>
+              </w:rPr>
+              <w:t>42</w:t>
+            </w:r>
+            <w:r>
+              <w:rPr>
+                <w:noProof/>
+                <w:webHidden/>
+              </w:rPr>
+              <w:fldChar w:fldCharType="end"/>
+            </w:r>
+          </w:hyperlink>
+        </w:p>
+        <w:p>
+          <w:pPr>
+            <w:pStyle w:val="TOC2"/>
+            <w:tabs>
+              <w:tab w:val="left" w:pos="1100"/>
+              <w:tab w:val="right" w:leader="dot" w:pos="9350"/>
+            </w:tabs>
+            <w:rPr>
+              <w:noProof/>
+            </w:rPr>
+          </w:pPr>
+          <w:hyperlink w:anchor="_Toc330894579" w:history="1">
+            <w:r>
+              <w:rPr>
+                <w:rStyle w:val="Hyperlink"/>
+                <w:noProof/>
+              </w:rPr>
+              <w:t>3.3.19.</w:t>
+            </w:r>
+            <w:r>
+              <w:rPr>
+                <w:noProof/>
+              </w:rPr>
+              <w:tab/>
+            </w:r>
+            <w:r>
+              <w:rPr>
+                <w:rStyle w:val="Hyperlink"/>
+                <w:noProof/>
+              </w:rPr>
+              <w:t>Write Meeting Note Sequence Diagram (Coordinator)</w:t>
+            </w:r>
+            <w:r>
+              <w:rPr>
+                <w:noProof/>
+                <w:webHidden/>
+              </w:rPr>
+              <w:tab/>
+            </w:r>
+            <w:r>
+              <w:rPr>
+                <w:noProof/>
+                <w:webHidden/>
+              </w:rPr>
+              <w:fldChar w:fldCharType="begin"/>
+            </w:r>
+            <w:r>
+              <w:rPr>
+                <w:noProof/>
+                <w:webHidden/>
+              </w:rPr>
+              <w:instrText xml:space="preserve"> PAGEREF _Toc330894579 \h </w:instrText>
+            </w:r>
+            <w:r>
+              <w:rPr>
+                <w:noProof/>
+                <w:webHidden/>
+              </w:rPr>
+            </w:r>
+            <w:r>
+              <w:rPr>
+                <w:noProof/>
+                <w:webHidden/>
+              </w:rPr>
+              <w:fldChar w:fldCharType="separate"/>
+            </w:r>
+            <w:r>
+              <w:rPr>
+                <w:noProof/>
+                <w:webHidden/>
+              </w:rPr>
+              <w:t>43</w:t>
+            </w:r>
+            <w:r>
+              <w:rPr>
+                <w:noProof/>
+                <w:webHidden/>
+              </w:rPr>
+              <w:fldChar w:fldCharType="end"/>
+            </w:r>
+          </w:hyperlink>
+        </w:p>
+        <w:p>
+          <w:pPr>
+            <w:pStyle w:val="TOC2"/>
+            <w:tabs>
+              <w:tab w:val="left" w:pos="1100"/>
+              <w:tab w:val="right" w:leader="dot" w:pos="9350"/>
+            </w:tabs>
+            <w:rPr>
+              <w:noProof/>
+            </w:rPr>
+          </w:pPr>
+          <w:hyperlink w:anchor="_Toc330894580" w:history="1">
+            <w:r>
+              <w:rPr>
+                <w:rStyle w:val="Hyperlink"/>
+                <w:noProof/>
+              </w:rPr>
+              <w:t>3.3.20.</w:t>
+            </w:r>
+            <w:r>
+              <w:rPr>
+                <w:noProof/>
+              </w:rPr>
+              <w:tab/>
+            </w:r>
+            <w:r>
+              <w:rPr>
+                <w:rStyle w:val="Hyperlink"/>
+                <w:noProof/>
+              </w:rPr>
+              <w:t>Override Enrollment Rules (Coordinator)</w:t>
+            </w:r>
+            <w:r>
+              <w:rPr>
+                <w:noProof/>
+                <w:webHidden/>
+              </w:rPr>
+              <w:tab/>
+            </w:r>
+            <w:r>
+              <w:rPr>
+                <w:noProof/>
+                <w:webHidden/>
+              </w:rPr>
+              <w:fldChar w:fldCharType="begin"/>
+            </w:r>
+            <w:r>
+              <w:rPr>
+                <w:noProof/>
+                <w:webHidden/>
+              </w:rPr>
+              <w:instrText xml:space="preserve"> PAGEREF _Toc330894580 \h </w:instrText>
+            </w:r>
+            <w:r>
+              <w:rPr>
+                <w:noProof/>
+                <w:webHidden/>
+              </w:rPr>
+            </w:r>
+            <w:r>
+              <w:rPr>
+                <w:noProof/>
+                <w:webHidden/>
+              </w:rPr>
+              <w:fldChar w:fldCharType="separate"/>
+            </w:r>
+            <w:r>
+              <w:rPr>
+                <w:noProof/>
+                <w:webHidden/>
+              </w:rPr>
+              <w:t>44</w:t>
+            </w:r>
+            <w:r>
+              <w:rPr>
+                <w:noProof/>
+                <w:webHidden/>
+              </w:rPr>
+              <w:fldChar w:fldCharType="end"/>
+            </w:r>
+          </w:hyperlink>
+        </w:p>
+        <w:p>
+          <w:pPr>
+            <w:pStyle w:val="TOC2"/>
+            <w:tabs>
+              <w:tab w:val="left" w:pos="1100"/>
+              <w:tab w:val="right" w:leader="dot" w:pos="9350"/>
+            </w:tabs>
+            <w:rPr>
+              <w:noProof/>
+            </w:rPr>
+          </w:pPr>
+          <w:hyperlink w:anchor="_Toc330894581" w:history="1">
+            <w:r>
+              <w:rPr>
+                <w:rStyle w:val="Hyperlink"/>
+                <w:noProof/>
+              </w:rPr>
+              <w:t>3.3.21.</w:t>
+            </w:r>
+            <w:r>
+              <w:rPr>
+                <w:noProof/>
+              </w:rPr>
+              <w:tab/>
+            </w:r>
+            <w:r>
+              <w:rPr>
+                <w:rStyle w:val="Hyperlink"/>
+                <w:noProof/>
+              </w:rPr>
+              <w:t>View List of Student Sequence Diagram (Advisor)</w:t>
+            </w:r>
+            <w:r>
+              <w:rPr>
+                <w:noProof/>
+                <w:webHidden/>
+              </w:rPr>
+              <w:tab/>
+            </w:r>
+            <w:r>
+              <w:rPr>
+                <w:noProof/>
+                <w:webHidden/>
+              </w:rPr>
+              <w:fldChar w:fldCharType="begin"/>
+            </w:r>
+            <w:r>
+              <w:rPr>
+                <w:noProof/>
+                <w:webHidden/>
+              </w:rPr>
+              <w:instrText xml:space="preserve"> PAGEREF _Toc330894581 \h </w:instrText>
+            </w:r>
+            <w:r>
+              <w:rPr>
+                <w:noProof/>
+                <w:webHidden/>
+              </w:rPr>
+            </w:r>
+            <w:r>
+              <w:rPr>
+                <w:noProof/>
+                <w:webHidden/>
+              </w:rPr>
+              <w:fldChar w:fldCharType="separate"/>
+            </w:r>
+            <w:r>
+              <w:rPr>
+                <w:noProof/>
+                <w:webHidden/>
+              </w:rPr>
+              <w:t>45</w:t>
+            </w:r>
+            <w:r>
+              <w:rPr>
+                <w:noProof/>
+                <w:webHidden/>
+              </w:rPr>
+              <w:fldChar w:fldCharType="end"/>
+            </w:r>
+          </w:hyperlink>
+        </w:p>
+        <w:p>
+          <w:pPr>
+            <w:pStyle w:val="TOC2"/>
+            <w:tabs>
+              <w:tab w:val="left" w:pos="1100"/>
+              <w:tab w:val="right" w:leader="dot" w:pos="9350"/>
+            </w:tabs>
+            <w:rPr>
+              <w:noProof/>
+            </w:rPr>
+          </w:pPr>
+          <w:hyperlink w:anchor="_Toc330894582" w:history="1">
+            <w:r>
+              <w:rPr>
+                <w:rStyle w:val="Hyperlink"/>
+                <w:noProof/>
+              </w:rPr>
+              <w:t>3.3.22.</w:t>
+            </w:r>
+            <w:r>
+              <w:rPr>
+                <w:noProof/>
+              </w:rPr>
+              <w:tab/>
+            </w:r>
+            <w:r>
+              <w:rPr>
+                <w:rStyle w:val="Hyperlink"/>
+                <w:noProof/>
+              </w:rPr>
+              <w:t>View Student Result Sequence Diagram (Advisor)</w:t>
+            </w:r>
+            <w:r>
+              <w:rPr>
+                <w:noProof/>
+                <w:webHidden/>
+              </w:rPr>
+              <w:tab/>
+            </w:r>
+            <w:r>
+              <w:rPr>
+                <w:noProof/>
+                <w:webHidden/>
+              </w:rPr>
+              <w:fldChar w:fldCharType="begin"/>
+            </w:r>
+            <w:r>
+              <w:rPr>
+                <w:noProof/>
+                <w:webHidden/>
+              </w:rPr>
+              <w:instrText xml:space="preserve"> PAGEREF _Toc330894582 \h </w:instrText>
+            </w:r>
+            <w:r>
+              <w:rPr>
+                <w:noProof/>
+                <w:webHidden/>
+              </w:rPr>
+            </w:r>
+            <w:r>
+              <w:rPr>
+                <w:noProof/>
+                <w:webHidden/>
+              </w:rPr>
+              <w:fldChar w:fldCharType="separate"/>
+            </w:r>
+            <w:r>
+              <w:rPr>
+                <w:noProof/>
+                <w:webHidden/>
+              </w:rPr>
+              <w:t>46</w:t>
+            </w:r>
+            <w:r>
+              <w:rPr>
+                <w:noProof/>
+                <w:webHidden/>
+              </w:rPr>
+              <w:fldChar w:fldCharType="end"/>
+            </w:r>
+          </w:hyperlink>
+        </w:p>
+        <w:p>
+          <w:pPr>
+            <w:pStyle w:val="TOC2"/>
+            <w:tabs>
+              <w:tab w:val="left" w:pos="1100"/>
+              <w:tab w:val="right" w:leader="dot" w:pos="9350"/>
+            </w:tabs>
+            <w:rPr>
+              <w:noProof/>
+            </w:rPr>
+          </w:pPr>
+          <w:hyperlink w:anchor="_Toc330894583" w:history="1">
+            <w:r>
+              <w:rPr>
+                <w:rStyle w:val="Hyperlink"/>
+                <w:noProof/>
+              </w:rPr>
+              <w:t>3.3.23.</w:t>
+            </w:r>
+            <w:r>
+              <w:rPr>
+                <w:noProof/>
+              </w:rPr>
+              <w:tab/>
+            </w:r>
+            <w:r>
+              <w:rPr>
+                <w:rStyle w:val="Hyperlink"/>
+                <w:noProof/>
+              </w:rPr>
+              <w:t>View Student Progress Sequence Diagram (Advisor)</w:t>
+            </w:r>
+            <w:r>
+              <w:rPr>
+                <w:noProof/>
+                <w:webHidden/>
+              </w:rPr>
+              <w:tab/>
+            </w:r>
+            <w:r>
+              <w:rPr>
+                <w:noProof/>
+                <w:webHidden/>
+              </w:rPr>
+              <w:fldChar w:fldCharType="begin"/>
+            </w:r>
+            <w:r>
+              <w:rPr>
+                <w:noProof/>
+                <w:webHidden/>
+              </w:rPr>
+              <w:instrText xml:space="preserve"> PAGEREF _Toc330894583 \h </w:instrText>
+            </w:r>
+            <w:r>
+              <w:rPr>
+                <w:noProof/>
+                <w:webHidden/>
+              </w:rPr>
+            </w:r>
+            <w:r>
+              <w:rPr>
+                <w:noProof/>
+                <w:webHidden/>
+              </w:rPr>
+              <w:fldChar w:fldCharType="separate"/>
+            </w:r>
+            <w:r>
+              <w:rPr>
+                <w:noProof/>
+                <w:webHidden/>
+              </w:rPr>
+              <w:t>47</w:t>
+            </w:r>
+            <w:r>
+              <w:rPr>
+                <w:noProof/>
+                <w:webHidden/>
+              </w:rPr>
+              <w:fldChar w:fldCharType="end"/>
+            </w:r>
+          </w:hyperlink>
+        </w:p>
+        <w:p>
+          <w:pPr>
+            <w:pStyle w:val="TOC2"/>
+            <w:tabs>
+              <w:tab w:val="left" w:pos="1100"/>
+              <w:tab w:val="right" w:leader="dot" w:pos="9350"/>
+            </w:tabs>
+            <w:rPr>
+              <w:noProof/>
+            </w:rPr>
+          </w:pPr>
+          <w:hyperlink w:anchor="_Toc330894584" w:history="1">
+            <w:r>
+              <w:rPr>
+                <w:rStyle w:val="Hyperlink"/>
+                <w:noProof/>
+              </w:rPr>
+              <w:t>3.3.24.</w:t>
+            </w:r>
+            <w:r>
+              <w:rPr>
+                <w:noProof/>
+              </w:rPr>
+              <w:tab/>
+            </w:r>
+            <w:r>
+              <w:rPr>
+                <w:rStyle w:val="Hyperlink"/>
+                <w:noProof/>
+              </w:rPr>
+              <w:t>Upload Student’s Document Sequence Diagram (Advisor)</w:t>
+            </w:r>
+            <w:r>
+              <w:rPr>
+                <w:noProof/>
+                <w:webHidden/>
+              </w:rPr>
+              <w:tab/>
+            </w:r>
+            <w:r>
+              <w:rPr>
+                <w:noProof/>
+                <w:webHidden/>
+              </w:rPr>
+              <w:fldChar w:fldCharType="begin"/>
+            </w:r>
+            <w:r>
+              <w:rPr>
+                <w:noProof/>
+                <w:webHidden/>
+              </w:rPr>
+              <w:instrText xml:space="preserve"> PAGEREF _Toc330894584 \h </w:instrText>
+            </w:r>
+            <w:r>
+              <w:rPr>
+                <w:noProof/>
+                <w:webHidden/>
+              </w:rPr>
+            </w:r>
+            <w:r>
+              <w:rPr>
+                <w:noProof/>
+                <w:webHidden/>
+              </w:rPr>
+              <w:fldChar w:fldCharType="separate"/>
+            </w:r>
+            <w:r>
+              <w:rPr>
+                <w:noProof/>
+                <w:webHidden/>
+              </w:rPr>
+              <w:t>48</w:t>
+            </w:r>
+            <w:r>
+              <w:rPr>
+                <w:noProof/>
+                <w:webHidden/>
+              </w:rPr>
+              <w:fldChar w:fldCharType="end"/>
+            </w:r>
+          </w:hyperlink>
+        </w:p>
+        <w:p>
+          <w:pPr>
+            <w:pStyle w:val="TOC2"/>
+            <w:tabs>
+              <w:tab w:val="left" w:pos="1100"/>
+              <w:tab w:val="right" w:leader="dot" w:pos="9350"/>
+            </w:tabs>
+            <w:rPr>
+              <w:noProof/>
+            </w:rPr>
+          </w:pPr>
+          <w:hyperlink w:anchor="_Toc330894585" w:history="1">
+            <w:r>
+              <w:rPr>
+                <w:rStyle w:val="Hyperlink"/>
+                <w:noProof/>
+              </w:rPr>
+              <w:t>3.3.25.</w:t>
+            </w:r>
+            <w:r>
+              <w:rPr>
+                <w:noProof/>
+              </w:rPr>
+              <w:tab/>
+            </w:r>
+            <w:r>
+              <w:rPr>
+                <w:rStyle w:val="Hyperlink"/>
+                <w:noProof/>
+              </w:rPr>
+              <w:t>Override Enrollment Rules (Advisor)</w:t>
+            </w:r>
+            <w:r>
+              <w:rPr>
+                <w:noProof/>
+                <w:webHidden/>
+              </w:rPr>
+              <w:tab/>
+            </w:r>
+            <w:r>
+              <w:rPr>
+                <w:noProof/>
+                <w:webHidden/>
+              </w:rPr>
+              <w:fldChar w:fldCharType="begin"/>
+            </w:r>
+            <w:r>
+              <w:rPr>
+                <w:noProof/>
+                <w:webHidden/>
+              </w:rPr>
+              <w:instrText xml:space="preserve"> PAGEREF _Toc330894585 \h </w:instrText>
+            </w:r>
+            <w:r>
+              <w:rPr>
+                <w:noProof/>
+                <w:webHidden/>
+              </w:rPr>
+            </w:r>
+            <w:r>
+              <w:rPr>
+                <w:noProof/>
+                <w:webHidden/>
+              </w:rPr>
+              <w:fldChar w:fldCharType="separate"/>
+            </w:r>
+            <w:r>
+              <w:rPr>
+                <w:noProof/>
+                <w:webHidden/>
+              </w:rPr>
+              <w:t>49</w:t>
+            </w:r>
+            <w:r>
+              <w:rPr>
+                <w:noProof/>
+                <w:webHidden/>
+              </w:rPr>
+              <w:fldChar w:fldCharType="end"/>
+            </w:r>
+          </w:hyperlink>
+        </w:p>
+        <w:p>
+          <w:pPr>
+            <w:pStyle w:val="TOC2"/>
+            <w:tabs>
+              <w:tab w:val="left" w:pos="1100"/>
+              <w:tab w:val="right" w:leader="dot" w:pos="9350"/>
+            </w:tabs>
+            <w:rPr>
+              <w:noProof/>
+            </w:rPr>
+          </w:pPr>
+          <w:hyperlink w:anchor="_Toc330894586" w:history="1">
+            <w:r>
+              <w:rPr>
+                <w:rStyle w:val="Hyperlink"/>
+                <w:noProof/>
+              </w:rPr>
+              <w:t>3.3.26.</w:t>
+            </w:r>
+            <w:r>
+              <w:rPr>
+                <w:noProof/>
+              </w:rPr>
+              <w:tab/>
+            </w:r>
+            <w:r>
+              <w:rPr>
+                <w:rStyle w:val="Hyperlink"/>
+                <w:noProof/>
+              </w:rPr>
+              <w:t>Write Meeting Note Sequence Diagram (Advisor)</w:t>
+            </w:r>
+            <w:r>
+              <w:rPr>
+                <w:noProof/>
+                <w:webHidden/>
+              </w:rPr>
+              <w:tab/>
+            </w:r>
+            <w:r>
+              <w:rPr>
+                <w:noProof/>
+                <w:webHidden/>
+              </w:rPr>
+              <w:fldChar w:fldCharType="begin"/>
+            </w:r>
+            <w:r>
+              <w:rPr>
+                <w:noProof/>
+                <w:webHidden/>
+              </w:rPr>
+              <w:instrText xml:space="preserve"> PAGEREF _Toc330894586 \h </w:instrText>
+            </w:r>
+            <w:r>
+              <w:rPr>
+                <w:noProof/>
+                <w:webHidden/>
+              </w:rPr>
+            </w:r>
+            <w:r>
+              <w:rPr>
+                <w:noProof/>
+                <w:webHidden/>
+              </w:rPr>
+              <w:fldChar w:fldCharType="separate"/>
+            </w:r>
+            <w:r>
+              <w:rPr>
+                <w:noProof/>
+                <w:webHidden/>
+              </w:rPr>
+              <w:t>50</w:t>
+            </w:r>
+            <w:r>
+              <w:rPr>
+                <w:noProof/>
+                <w:webHidden/>
+              </w:rPr>
+              <w:fldChar w:fldCharType="end"/>
+            </w:r>
+          </w:hyperlink>
+        </w:p>
+        <w:p>
+          <w:pPr>
+            <w:pStyle w:val="TOC2"/>
+            <w:tabs>
+              <w:tab w:val="left" w:pos="1100"/>
+              <w:tab w:val="right" w:leader="dot" w:pos="9350"/>
+            </w:tabs>
+            <w:rPr>
+              <w:noProof/>
+            </w:rPr>
+          </w:pPr>
+          <w:hyperlink w:anchor="_Toc330894587" w:history="1">
+            <w:r>
+              <w:rPr>
+                <w:rStyle w:val="Hyperlink"/>
+                <w:noProof/>
+              </w:rPr>
+              <w:t>3.3.27.</w:t>
+            </w:r>
+            <w:r>
+              <w:rPr>
+                <w:noProof/>
+              </w:rPr>
+              <w:tab/>
+            </w:r>
+            <w:r>
+              <w:rPr>
+                <w:rStyle w:val="Hyperlink"/>
+                <w:noProof/>
+              </w:rPr>
+              <w:t>Enter Number of Staff Sequence Diagram</w:t>
+            </w:r>
+            <w:r>
+              <w:rPr>
+                <w:noProof/>
+                <w:webHidden/>
+              </w:rPr>
+              <w:tab/>
+            </w:r>
+            <w:r>
+              <w:rPr>
+                <w:noProof/>
+                <w:webHidden/>
+              </w:rPr>
+              <w:fldChar w:fldCharType="begin"/>
+            </w:r>
+            <w:r>
+              <w:rPr>
+                <w:noProof/>
+                <w:webHidden/>
+              </w:rPr>
+              <w:instrText xml:space="preserve"> PAGEREF _Toc330894587 \h </w:instrText>
+            </w:r>
+            <w:r>
+              <w:rPr>
+                <w:noProof/>
+                <w:webHidden/>
+              </w:rPr>
+            </w:r>
+            <w:r>
+              <w:rPr>
+                <w:noProof/>
+                <w:webHidden/>
+              </w:rPr>
+              <w:fldChar w:fldCharType="separate"/>
+            </w:r>
+            <w:r>
+              <w:rPr>
+                <w:noProof/>
+                <w:webHidden/>
+              </w:rPr>
+              <w:t>51</w:t>
+            </w:r>
+            <w:r>
+              <w:rPr>
+                <w:noProof/>
+                <w:webHidden/>
+              </w:rPr>
+              <w:fldChar w:fldCharType="end"/>
+            </w:r>
+          </w:hyperlink>
+        </w:p>
+        <w:p>
+          <w:pPr>
+            <w:pStyle w:val="TOC2"/>
+            <w:tabs>
+              <w:tab w:val="left" w:pos="1100"/>
+              <w:tab w:val="right" w:leader="dot" w:pos="9350"/>
+            </w:tabs>
+            <w:rPr>
+              <w:noProof/>
+            </w:rPr>
+          </w:pPr>
+          <w:hyperlink w:anchor="_Toc330894588" w:history="1">
+            <w:r>
+              <w:rPr>
+                <w:rStyle w:val="Hyperlink"/>
+                <w:noProof/>
+              </w:rPr>
+              <w:t>3.3.28.</w:t>
+            </w:r>
+            <w:r>
+              <w:rPr>
+                <w:noProof/>
+              </w:rPr>
+              <w:tab/>
+            </w:r>
+            <w:r>
+              <w:rPr>
+                <w:rStyle w:val="Hyperlink"/>
+                <w:noProof/>
+              </w:rPr>
+              <w:t>Enter Work Time Sequence Diagram</w:t>
+            </w:r>
+            <w:r>
+              <w:rPr>
+                <w:noProof/>
+                <w:webHidden/>
+              </w:rPr>
+              <w:tab/>
+            </w:r>
+            <w:r>
+              <w:rPr>
+                <w:noProof/>
+                <w:webHidden/>
+              </w:rPr>
+              <w:fldChar w:fldCharType="begin"/>
+            </w:r>
+            <w:r>
+              <w:rPr>
+                <w:noProof/>
+                <w:webHidden/>
+              </w:rPr>
+              <w:instrText xml:space="preserve"> PAGEREF _Toc330894588 \h </w:instrText>
+            </w:r>
+            <w:r>
+              <w:rPr>
+                <w:noProof/>
+                <w:webHidden/>
+              </w:rPr>
+            </w:r>
+            <w:r>
+              <w:rPr>
+                <w:noProof/>
+                <w:webHidden/>
+              </w:rPr>
+              <w:fldChar w:fldCharType="separate"/>
+            </w:r>
+            <w:r>
+              <w:rPr>
+                <w:noProof/>
+                <w:webHidden/>
+              </w:rPr>
+              <w:t>52</w:t>
+            </w:r>
+            <w:r>
+              <w:rPr>
+                <w:noProof/>
+                <w:webHidden/>
+              </w:rPr>
+              <w:fldChar w:fldCharType="end"/>
+            </w:r>
+          </w:hyperlink>
+        </w:p>
+        <w:p>
+          <w:pPr>
+            <w:pStyle w:val="TOC2"/>
+            <w:tabs>
+              <w:tab w:val="left" w:pos="1100"/>
+              <w:tab w:val="right" w:leader="dot" w:pos="9350"/>
+            </w:tabs>
+            <w:rPr>
+              <w:noProof/>
+            </w:rPr>
+          </w:pPr>
+          <w:hyperlink w:anchor="_Toc330894589" w:history="1">
+            <w:r>
+              <w:rPr>
+                <w:rStyle w:val="Hyperlink"/>
+                <w:noProof/>
+              </w:rPr>
+              <w:t>3.3.29.</w:t>
+            </w:r>
+            <w:r>
+              <w:rPr>
+                <w:noProof/>
+              </w:rPr>
+              <w:tab/>
+            </w:r>
+            <w:r>
+              <w:rPr>
+                <w:rStyle w:val="Hyperlink"/>
+                <w:noProof/>
+              </w:rPr>
+              <w:t>View Students Funding &amp; Fee Status Sequence Diagram</w:t>
+            </w:r>
+            <w:r>
+              <w:rPr>
+                <w:noProof/>
+                <w:webHidden/>
+              </w:rPr>
+              <w:tab/>
+            </w:r>
+            <w:r>
+              <w:rPr>
+                <w:noProof/>
+                <w:webHidden/>
+              </w:rPr>
+              <w:fldChar w:fldCharType="begin"/>
+            </w:r>
+            <w:r>
+              <w:rPr>
+                <w:noProof/>
+                <w:webHidden/>
+              </w:rPr>
+              <w:instrText xml:space="preserve"> PAGEREF _Toc330894589 \h </w:instrText>
+            </w:r>
+            <w:r>
+              <w:rPr>
+                <w:noProof/>
+                <w:webHidden/>
+              </w:rPr>
+            </w:r>
+            <w:r>
+              <w:rPr>
+                <w:noProof/>
+                <w:webHidden/>
+              </w:rPr>
+              <w:fldChar w:fldCharType="separate"/>
+            </w:r>
+            <w:r>
+              <w:rPr>
+                <w:noProof/>
+                <w:webHidden/>
+              </w:rPr>
+              <w:t>53</w:t>
+            </w:r>
+            <w:r>
+              <w:rPr>
+                <w:noProof/>
+                <w:webHidden/>
+              </w:rPr>
+              <w:fldChar w:fldCharType="end"/>
+            </w:r>
+          </w:hyperlink>
+        </w:p>
+        <w:p>
+          <w:pPr>
+            <w:pStyle w:val="TOC2"/>
+            <w:tabs>
+              <w:tab w:val="left" w:pos="1100"/>
+              <w:tab w:val="right" w:leader="dot" w:pos="9350"/>
+            </w:tabs>
+            <w:rPr>
+              <w:noProof/>
+            </w:rPr>
+          </w:pPr>
+          <w:hyperlink w:anchor="_Toc330894590" w:history="1">
+            <w:r>
+              <w:rPr>
+                <w:rStyle w:val="Hyperlink"/>
+                <w:noProof/>
+              </w:rPr>
+              <w:t>3.3.30.</w:t>
+            </w:r>
+            <w:r>
+              <w:rPr>
+                <w:noProof/>
+              </w:rPr>
+              <w:tab/>
+            </w:r>
+            <w:r>
+              <w:rPr>
+                <w:rStyle w:val="Hyperlink"/>
+                <w:noProof/>
+              </w:rPr>
+              <w:t>Generate Report Sequence Diagram</w:t>
+            </w:r>
+            <w:r>
+              <w:rPr>
+                <w:noProof/>
+                <w:webHidden/>
+              </w:rPr>
+              <w:tab/>
+            </w:r>
+            <w:r>
+              <w:rPr>
+                <w:noProof/>
+                <w:webHidden/>
+              </w:rPr>
+              <w:fldChar w:fldCharType="begin"/>
+            </w:r>
+            <w:r>
+              <w:rPr>
+                <w:noProof/>
+                <w:webHidden/>
+              </w:rPr>
+              <w:instrText xml:space="preserve"> PAGEREF _Toc330894590 \h </w:instrText>
+            </w:r>
+            <w:r>
+              <w:rPr>
+                <w:noProof/>
+                <w:webHidden/>
+              </w:rPr>
+            </w:r>
+            <w:r>
+              <w:rPr>
+                <w:noProof/>
+                <w:webHidden/>
+              </w:rPr>
+              <w:fldChar w:fldCharType="separate"/>
+            </w:r>
+            <w:r>
+              <w:rPr>
+                <w:noProof/>
+                <w:webHidden/>
+              </w:rPr>
+              <w:t>54</w:t>
+            </w:r>
+            <w:r>
+              <w:rPr>
+                <w:noProof/>
+                <w:webHidden/>
+              </w:rPr>
+              <w:fldChar w:fldCharType="end"/>
+            </w:r>
+          </w:hyperlink>
+        </w:p>
+        <w:p>
+          <w:pPr>
+            <w:pStyle w:val="TOC2"/>
+            <w:tabs>
+              <w:tab w:val="left" w:pos="880"/>
+              <w:tab w:val="right" w:leader="dot" w:pos="9350"/>
+            </w:tabs>
+            <w:rPr>
+              <w:noProof/>
+            </w:rPr>
+          </w:pPr>
+          <w:hyperlink w:anchor="_Toc330894591" w:history="1">
+            <w:r>
+              <w:rPr>
+                <w:rStyle w:val="Hyperlink"/>
+                <w:noProof/>
+              </w:rPr>
+              <w:t>3.4.</w:t>
+            </w:r>
+            <w:r>
+              <w:rPr>
+                <w:noProof/>
+              </w:rPr>
+              <w:tab/>
+            </w:r>
+            <w:r>
+              <w:rPr>
+                <w:rStyle w:val="Hyperlink"/>
+                <w:noProof/>
+              </w:rPr>
+              <w:t>Members Roles and Task Distribution</w:t>
+            </w:r>
+            <w:r>
+              <w:rPr>
+                <w:noProof/>
+                <w:webHidden/>
+              </w:rPr>
+              <w:tab/>
+            </w:r>
+            <w:r>
+              <w:rPr>
+                <w:noProof/>
+                <w:webHidden/>
+              </w:rPr>
+              <w:fldChar w:fldCharType="begin"/>
+            </w:r>
+            <w:r>
+              <w:rPr>
+                <w:noProof/>
+                <w:webHidden/>
+              </w:rPr>
+              <w:instrText xml:space="preserve"> PAGEREF _Toc330894591 \h </w:instrText>
+            </w:r>
+            <w:r>
+              <w:rPr>
+                <w:noProof/>
+                <w:webHidden/>
+              </w:rPr>
+            </w:r>
+            <w:r>
+              <w:rPr>
+                <w:noProof/>
+                <w:webHidden/>
+              </w:rPr>
+              <w:fldChar w:fldCharType="separate"/>
+            </w:r>
+            <w:r>
+              <w:rPr>
+                <w:noProof/>
+                <w:webHidden/>
+              </w:rPr>
+              <w:t>54</w:t>
+            </w:r>
+            <w:r>
+              <w:rPr>
+                <w:noProof/>
+                <w:webHidden/>
+              </w:rPr>
+              <w:fldChar w:fldCharType="end"/>
+            </w:r>
+          </w:hyperlink>
+        </w:p>
+        <w:p>
+          <w:pPr>
+            <w:pStyle w:val="TOC2"/>
+            <w:tabs>
+              <w:tab w:val="left" w:pos="880"/>
+              <w:tab w:val="right" w:leader="dot" w:pos="9350"/>
+            </w:tabs>
+            <w:rPr>
+              <w:noProof/>
+            </w:rPr>
+          </w:pPr>
+          <w:hyperlink w:anchor="_Toc330894592" w:history="1">
+            <w:r>
+              <w:rPr>
+                <w:rStyle w:val="Hyperlink"/>
+                <w:noProof/>
+              </w:rPr>
+              <w:t>3.5.</w:t>
+            </w:r>
+            <w:r>
+              <w:rPr>
+                <w:noProof/>
+              </w:rPr>
+              <w:tab/>
+            </w:r>
+            <w:r>
+              <w:rPr>
+                <w:rStyle w:val="Hyperlink"/>
+                <w:noProof/>
+              </w:rPr>
+              <w:t>Tools and Environment</w:t>
+            </w:r>
+            <w:r>
+              <w:rPr>
+                <w:noProof/>
+                <w:webHidden/>
+              </w:rPr>
+              <w:tab/>
+            </w:r>
+            <w:r>
+              <w:rPr>
+                <w:noProof/>
+                <w:webHidden/>
+              </w:rPr>
+              <w:fldChar w:fldCharType="begin"/>
+            </w:r>
+            <w:r>
+              <w:rPr>
+                <w:noProof/>
+                <w:webHidden/>
+              </w:rPr>
+              <w:instrText xml:space="preserve"> PAGEREF _Toc330894592 \h </w:instrText>
+            </w:r>
+            <w:r>
+              <w:rPr>
+                <w:noProof/>
+                <w:webHidden/>
+              </w:rPr>
+            </w:r>
+            <w:r>
+              <w:rPr>
+                <w:noProof/>
+                <w:webHidden/>
+              </w:rPr>
+              <w:fldChar w:fldCharType="separate"/>
+            </w:r>
+            <w:r>
+              <w:rPr>
+                <w:noProof/>
+                <w:webHidden/>
+              </w:rPr>
+              <w:t>56</w:t>
+            </w:r>
+            <w:r>
+              <w:rPr>
+                <w:noProof/>
+                <w:webHidden/>
+              </w:rPr>
+              <w:fldChar w:fldCharType="end"/>
+            </w:r>
+          </w:hyperlink>
+        </w:p>
+        <w:p>
+          <w:pPr>
+            <w:pStyle w:val="TOC2"/>
+            <w:tabs>
+              <w:tab w:val="left" w:pos="880"/>
+              <w:tab w:val="right" w:leader="dot" w:pos="9350"/>
+            </w:tabs>
+            <w:rPr>
+              <w:noProof/>
+            </w:rPr>
+          </w:pPr>
+          <w:hyperlink w:anchor="_Toc330894593" w:history="1">
+            <w:r>
+              <w:rPr>
+                <w:rStyle w:val="Hyperlink"/>
+                <w:noProof/>
+              </w:rPr>
+              <w:t>3.6.</w:t>
+            </w:r>
+            <w:r>
+              <w:rPr>
+                <w:noProof/>
+              </w:rPr>
+              <w:tab/>
+            </w:r>
+            <w:r>
+              <w:rPr>
+                <w:rStyle w:val="Hyperlink"/>
+                <w:noProof/>
+              </w:rPr>
+              <w:t>Persistence Design</w:t>
+            </w:r>
+            <w:r>
+              <w:rPr>
+                <w:noProof/>
+                <w:webHidden/>
+              </w:rPr>
+              <w:tab/>
+            </w:r>
+            <w:r>
+              <w:rPr>
+                <w:noProof/>
+                <w:webHidden/>
+              </w:rPr>
+              <w:fldChar w:fldCharType="begin"/>
+            </w:r>
+            <w:r>
+              <w:rPr>
+                <w:noProof/>
+                <w:webHidden/>
+              </w:rPr>
+              <w:instrText xml:space="preserve"> PAGEREF _Toc330894593 \h </w:instrText>
+            </w:r>
+            <w:r>
+              <w:rPr>
+                <w:noProof/>
+                <w:webHidden/>
+              </w:rPr>
+            </w:r>
+            <w:r>
+              <w:rPr>
+                <w:noProof/>
+                <w:webHidden/>
+              </w:rPr>
+              <w:fldChar w:fldCharType="separate"/>
+            </w:r>
+            <w:r>
+              <w:rPr>
+                <w:noProof/>
+                <w:webHidden/>
+              </w:rPr>
+              <w:t>56</w:t>
+            </w:r>
+            <w:r>
+              <w:rPr>
+                <w:noProof/>
+                <w:webHidden/>
+              </w:rPr>
+              <w:fldChar w:fldCharType="end"/>
+            </w:r>
+          </w:hyperlink>
+        </w:p>
+        <w:p>
+          <w:pPr>
+            <w:pStyle w:val="TOC2"/>
+            <w:tabs>
+              <w:tab w:val="left" w:pos="880"/>
+              <w:tab w:val="right" w:leader="dot" w:pos="9350"/>
+            </w:tabs>
+            <w:rPr>
+              <w:noProof/>
+            </w:rPr>
+          </w:pPr>
+          <w:hyperlink w:anchor="_Toc330894594" w:history="1">
+            <w:r>
+              <w:rPr>
+                <w:rStyle w:val="Hyperlink"/>
+                <w:noProof/>
+              </w:rPr>
+              <w:t>3.7.</w:t>
+            </w:r>
+            <w:r>
+              <w:rPr>
+                <w:noProof/>
+              </w:rPr>
+              <w:tab/>
+            </w:r>
+            <w:r>
+              <w:rPr>
+                <w:rStyle w:val="Hyperlink"/>
+                <w:noProof/>
+              </w:rPr>
+              <w:t>Feasibility Studies</w:t>
+            </w:r>
+            <w:r>
+              <w:rPr>
+                <w:noProof/>
+                <w:webHidden/>
+              </w:rPr>
+              <w:tab/>
+            </w:r>
+            <w:r>
+              <w:rPr>
+                <w:noProof/>
+                <w:webHidden/>
+              </w:rPr>
+              <w:fldChar w:fldCharType="begin"/>
+            </w:r>
+            <w:r>
+              <w:rPr>
+                <w:noProof/>
+                <w:webHidden/>
+              </w:rPr>
+              <w:instrText xml:space="preserve"> PAGEREF _Toc330894594 \h </w:instrText>
+            </w:r>
+            <w:r>
+              <w:rPr>
+                <w:noProof/>
+                <w:webHidden/>
+              </w:rPr>
+            </w:r>
+            <w:r>
+              <w:rPr>
+                <w:noProof/>
+                <w:webHidden/>
+              </w:rPr>
+              <w:fldChar w:fldCharType="separate"/>
+            </w:r>
+            <w:r>
+              <w:rPr>
+                <w:noProof/>
+                <w:webHidden/>
+              </w:rPr>
+              <w:t>57</w:t>
+            </w:r>
+            <w:r>
+              <w:rPr>
+                <w:noProof/>
+                <w:webHidden/>
+              </w:rPr>
+              <w:fldChar w:fldCharType="end"/>
+            </w:r>
+          </w:hyperlink>
+        </w:p>
+        <w:p>
+          <w:pPr>
+            <w:pStyle w:val="TOC2"/>
+            <w:tabs>
+              <w:tab w:val="left" w:pos="1100"/>
+              <w:tab w:val="right" w:leader="dot" w:pos="9350"/>
+            </w:tabs>
+            <w:rPr>
+              <w:noProof/>
+            </w:rPr>
+          </w:pPr>
+          <w:hyperlink w:anchor="_Toc330894595" w:history="1">
+            <w:r>
+              <w:rPr>
+                <w:rStyle w:val="Hyperlink"/>
+                <w:noProof/>
+              </w:rPr>
+              <w:t>3.7.1.</w:t>
+            </w:r>
+            <w:r>
+              <w:rPr>
+                <w:noProof/>
+              </w:rPr>
+              <w:tab/>
+            </w:r>
+            <w:r>
+              <w:rPr>
+                <w:rStyle w:val="Hyperlink"/>
+                <w:noProof/>
+              </w:rPr>
+              <w:t>Organizational Feasibility</w:t>
+            </w:r>
+            <w:r>
+              <w:rPr>
+                <w:noProof/>
+                <w:webHidden/>
+              </w:rPr>
+              <w:tab/>
+            </w:r>
+            <w:r>
+              <w:rPr>
+                <w:noProof/>
+                <w:webHidden/>
+              </w:rPr>
+              <w:fldChar w:fldCharType="begin"/>
+            </w:r>
+            <w:r>
+              <w:rPr>
+                <w:noProof/>
+                <w:webHidden/>
+              </w:rPr>
+              <w:instrText xml:space="preserve"> PAGEREF _Toc330894595 \h </w:instrText>
+            </w:r>
+            <w:r>
+              <w:rPr>
+                <w:noProof/>
+                <w:webHidden/>
+              </w:rPr>
+            </w:r>
+            <w:r>
+              <w:rPr>
+                <w:noProof/>
+                <w:webHidden/>
+              </w:rPr>
+              <w:fldChar w:fldCharType="separate"/>
+            </w:r>
+            <w:r>
+              <w:rPr>
+                <w:noProof/>
+                <w:webHidden/>
+              </w:rPr>
+              <w:t>57</w:t>
+            </w:r>
+            <w:r>
+              <w:rPr>
+                <w:noProof/>
+                <w:webHidden/>
+              </w:rPr>
+              <w:fldChar w:fldCharType="end"/>
+            </w:r>
+          </w:hyperlink>
+        </w:p>
+        <w:p>
+          <w:pPr>
+            <w:pStyle w:val="TOC2"/>
+            <w:tabs>
+              <w:tab w:val="left" w:pos="1100"/>
+              <w:tab w:val="right" w:leader="dot" w:pos="9350"/>
+            </w:tabs>
+            <w:rPr>
+              <w:noProof/>
+            </w:rPr>
+          </w:pPr>
+          <w:hyperlink w:anchor="_Toc330894596" w:history="1">
+            <w:r>
+              <w:rPr>
+                <w:rStyle w:val="Hyperlink"/>
+                <w:noProof/>
+              </w:rPr>
+              <w:t>3.7.2.</w:t>
+            </w:r>
+            <w:r>
+              <w:rPr>
+                <w:noProof/>
+              </w:rPr>
+              <w:tab/>
+            </w:r>
+            <w:r>
+              <w:rPr>
+                <w:rStyle w:val="Hyperlink"/>
+                <w:noProof/>
+              </w:rPr>
+              <w:t>Resource Feasibility</w:t>
+            </w:r>
+            <w:r>
+              <w:rPr>
+                <w:noProof/>
+                <w:webHidden/>
+              </w:rPr>
+              <w:tab/>
+            </w:r>
+            <w:r>
+              <w:rPr>
+                <w:noProof/>
+                <w:webHidden/>
+              </w:rPr>
+              <w:fldChar w:fldCharType="begin"/>
+            </w:r>
+            <w:r>
+              <w:rPr>
+                <w:noProof/>
+                <w:webHidden/>
+              </w:rPr>
+              <w:instrText xml:space="preserve"> PAGEREF _Toc330894596 \h </w:instrText>
+            </w:r>
+            <w:r>
+              <w:rPr>
+                <w:noProof/>
+                <w:webHidden/>
+              </w:rPr>
+            </w:r>
+            <w:r>
+              <w:rPr>
+                <w:noProof/>
+                <w:webHidden/>
+              </w:rPr>
+              <w:fldChar w:fldCharType="separate"/>
+            </w:r>
+            <w:r>
+              <w:rPr>
+                <w:noProof/>
+                <w:webHidden/>
+              </w:rPr>
+              <w:t>57</w:t>
+            </w:r>
+            <w:r>
+              <w:rPr>
+                <w:noProof/>
+                <w:webHidden/>
+              </w:rPr>
+              <w:fldChar w:fldCharType="end"/>
+            </w:r>
+          </w:hyperlink>
+        </w:p>
+        <w:p>
+          <w:pPr>
+            <w:pStyle w:val="TOC2"/>
+            <w:tabs>
+              <w:tab w:val="left" w:pos="1100"/>
+              <w:tab w:val="right" w:leader="dot" w:pos="9350"/>
+            </w:tabs>
+            <w:rPr>
+              <w:noProof/>
+            </w:rPr>
+          </w:pPr>
+          <w:hyperlink w:anchor="_Toc330894597" w:history="1">
+            <w:r>
+              <w:rPr>
+                <w:rStyle w:val="Hyperlink"/>
+                <w:noProof/>
+              </w:rPr>
+              <w:t>3.7.3.</w:t>
+            </w:r>
+            <w:r>
+              <w:rPr>
+                <w:noProof/>
+              </w:rPr>
+              <w:tab/>
+            </w:r>
+            <w:r>
+              <w:rPr>
+                <w:rStyle w:val="Hyperlink"/>
+                <w:noProof/>
+              </w:rPr>
+              <w:t>Schedule Feasibility</w:t>
+            </w:r>
+            <w:r>
+              <w:rPr>
+                <w:noProof/>
+                <w:webHidden/>
+              </w:rPr>
+              <w:tab/>
+            </w:r>
+            <w:r>
+              <w:rPr>
+                <w:noProof/>
+                <w:webHidden/>
+              </w:rPr>
+              <w:fldChar w:fldCharType="begin"/>
+            </w:r>
+            <w:r>
+              <w:rPr>
+                <w:noProof/>
+                <w:webHidden/>
+              </w:rPr>
+              <w:instrText xml:space="preserve"> PAGEREF _Toc330894597 \h </w:instrText>
+            </w:r>
+            <w:r>
+              <w:rPr>
+                <w:noProof/>
+                <w:webHidden/>
+              </w:rPr>
+            </w:r>
+            <w:r>
+              <w:rPr>
+                <w:noProof/>
+                <w:webHidden/>
+              </w:rPr>
+              <w:fldChar w:fldCharType="separate"/>
+            </w:r>
+            <w:r>
+              <w:rPr>
+                <w:noProof/>
+                <w:webHidden/>
+              </w:rPr>
+              <w:t>58</w:t>
+            </w:r>
+            <w:r>
+              <w:rPr>
+                <w:noProof/>
+                <w:webHidden/>
+              </w:rPr>
+              <w:fldChar w:fldCharType="end"/>
+            </w:r>
+          </w:hyperlink>
+        </w:p>
+        <w:p>
+          <w:pPr>
+            <w:pStyle w:val="TOC2"/>
+            <w:tabs>
+              <w:tab w:val="left" w:pos="880"/>
+              <w:tab w:val="right" w:leader="dot" w:pos="9350"/>
+            </w:tabs>
+            <w:rPr>
+              <w:noProof/>
+            </w:rPr>
+          </w:pPr>
+          <w:hyperlink w:anchor="_Toc330894598" w:history="1">
+            <w:r>
+              <w:rPr>
+                <w:rStyle w:val="Hyperlink"/>
+                <w:noProof/>
+              </w:rPr>
+              <w:t>3.8.</w:t>
+            </w:r>
+            <w:r>
+              <w:rPr>
+                <w:noProof/>
+              </w:rPr>
+              <w:tab/>
+            </w:r>
+            <w:r>
+              <w:rPr>
+                <w:rStyle w:val="Hyperlink"/>
+                <w:noProof/>
+              </w:rPr>
+              <w:t>System Scope Document</w:t>
+            </w:r>
+            <w:r>
+              <w:rPr>
+                <w:noProof/>
+                <w:webHidden/>
+              </w:rPr>
+              <w:tab/>
+            </w:r>
+            <w:r>
+              <w:rPr>
+                <w:noProof/>
+                <w:webHidden/>
+              </w:rPr>
+              <w:fldChar w:fldCharType="begin"/>
+            </w:r>
+            <w:r>
+              <w:rPr>
+                <w:noProof/>
+                <w:webHidden/>
+              </w:rPr>
+              <w:instrText xml:space="preserve"> PAGEREF _Toc330894598 \h </w:instrText>
+            </w:r>
+            <w:r>
+              <w:rPr>
+                <w:noProof/>
+                <w:webHidden/>
+              </w:rPr>
+            </w:r>
+            <w:r>
+              <w:rPr>
+                <w:noProof/>
+                <w:webHidden/>
+              </w:rPr>
+              <w:fldChar w:fldCharType="separate"/>
+            </w:r>
+            <w:r>
+              <w:rPr>
+                <w:noProof/>
+                <w:webHidden/>
+              </w:rPr>
+              <w:t>58</w:t>
             </w:r>
             <w:r>
               <w:rPr>
@@ -3716,7 +6779,7 @@
           <w:numId w:val="2"/>
         </w:numPr>
       </w:pPr>
-      <w:bookmarkStart w:id="0" w:name="_Toc330844454"/>
+      <w:bookmarkStart w:id="0" w:name="_Toc330894525"/>
       <w:r>
         <w:lastRenderedPageBreak/>
         <w:t>Introduction</w:t>
@@ -3751,7 +6814,7 @@
           <w:numId w:val="2"/>
         </w:numPr>
       </w:pPr>
-      <w:bookmarkStart w:id="1" w:name="_Toc330844455"/>
+      <w:bookmarkStart w:id="1" w:name="_Toc330894526"/>
       <w:r>
         <w:t>Objectives</w:t>
       </w:r>
@@ -3782,7 +6845,23 @@
           <w:sz w:val="24"/>
           <w:szCs w:val="24"/>
         </w:rPr>
-        <w:t>ntification on the stakeholders, our team has successfully developed Big U management system. Based upon our analysis, the stakeholders of this system are identified as follow:</w:t>
+        <w:t xml:space="preserve">ntification on the stakeholders, our team has successfully developed </w:t>
+      </w:r>
+      <w:r>
+        <w:rPr>
+          <w:rFonts w:ascii="Times New Roman" w:hAnsi="Times New Roman" w:cs="Times New Roman"/>
+          <w:sz w:val="24"/>
+          <w:szCs w:val="24"/>
+        </w:rPr>
+        <w:t>Big U Management System</w:t>
+      </w:r>
+      <w:r>
+        <w:rPr>
+          <w:rFonts w:ascii="Times New Roman" w:hAnsi="Times New Roman" w:cs="Times New Roman"/>
+          <w:sz w:val="24"/>
+          <w:szCs w:val="24"/>
+        </w:rPr>
+        <w:t>. Based upon our analysis, the stakeholders of this system are identified as follow:</w:t>
       </w:r>
     </w:p>
     <w:p>
@@ -3972,7 +7051,23 @@
           <w:sz w:val="24"/>
           <w:szCs w:val="24"/>
         </w:rPr>
-        <w:t xml:space="preserve">These stakeholders identified above are those who are directly and indirectly affected with the creation of Big U management system. </w:t>
+        <w:t xml:space="preserve">These stakeholders identified above are those who are directly and indirectly affected with the creation of </w:t>
+      </w:r>
+      <w:r>
+        <w:rPr>
+          <w:rFonts w:ascii="Times New Roman" w:hAnsi="Times New Roman" w:cs="Times New Roman"/>
+          <w:sz w:val="24"/>
+          <w:szCs w:val="24"/>
+        </w:rPr>
+        <w:t>Big U Management System</w:t>
+      </w:r>
+      <w:r>
+        <w:rPr>
+          <w:rFonts w:ascii="Times New Roman" w:hAnsi="Times New Roman" w:cs="Times New Roman"/>
+          <w:sz w:val="24"/>
+          <w:szCs w:val="24"/>
+        </w:rPr>
+        <w:t xml:space="preserve">. </w:t>
       </w:r>
     </w:p>
     <w:p>
@@ -4049,7 +7144,7 @@
         <w:pStyle w:val="Heading1"/>
         <w:ind w:left="720" w:hanging="360"/>
       </w:pPr>
-      <w:bookmarkStart w:id="2" w:name="_Toc330844456"/>
+      <w:bookmarkStart w:id="2" w:name="_Toc330894527"/>
       <w:r>
         <w:lastRenderedPageBreak/>
         <w:t>3. Software Process Model</w:t>
@@ -4088,7 +7183,23 @@
           <w:sz w:val="24"/>
           <w:szCs w:val="24"/>
         </w:rPr>
-        <w:t xml:space="preserve"> will be the most appropriate for the development of Big U management system. </w:t>
+        <w:t xml:space="preserve"> will be the most appropriate for the development of </w:t>
+      </w:r>
+      <w:r>
+        <w:rPr>
+          <w:rFonts w:ascii="Times New Roman" w:hAnsi="Times New Roman" w:cs="Times New Roman"/>
+          <w:sz w:val="24"/>
+          <w:szCs w:val="24"/>
+        </w:rPr>
+        <w:t>Big U Management System</w:t>
+      </w:r>
+      <w:r>
+        <w:rPr>
+          <w:rFonts w:ascii="Times New Roman" w:hAnsi="Times New Roman" w:cs="Times New Roman"/>
+          <w:sz w:val="24"/>
+          <w:szCs w:val="24"/>
+        </w:rPr>
+        <w:t xml:space="preserve">. </w:t>
       </w:r>
       <w:r>
         <w:rPr>
@@ -4145,7 +7256,7 @@
           <w:szCs w:val="24"/>
         </w:rPr>
       </w:pPr>
-      <w:bookmarkStart w:id="3" w:name="_Toc330844457"/>
+      <w:bookmarkStart w:id="3" w:name="_Toc330894528"/>
       <w:r>
         <w:rPr>
           <w:sz w:val="24"/>
@@ -7200,6 +10311,7 @@
         <w:tc>
           <w:tcPr>
             <w:tcW w:w="0" w:type="auto"/>
+            <w:shd w:val="clear" w:color="auto" w:fill="8DB3E2" w:themeFill="text2" w:themeFillTint="66"/>
           </w:tcPr>
           <w:p>
             <w:pPr>
@@ -7222,6 +10334,7 @@
         <w:tc>
           <w:tcPr>
             <w:tcW w:w="0" w:type="auto"/>
+            <w:shd w:val="clear" w:color="auto" w:fill="8DB3E2" w:themeFill="text2" w:themeFillTint="66"/>
           </w:tcPr>
           <w:p>
             <w:pPr>
@@ -7554,7 +10667,7 @@
           <w:numId w:val="4"/>
         </w:numPr>
       </w:pPr>
-      <w:bookmarkStart w:id="4" w:name="_Toc330844458"/>
+      <w:bookmarkStart w:id="4" w:name="_Toc330894529"/>
       <w:r>
         <w:t>Use Case Diagrams</w:t>
       </w:r>
@@ -7623,7 +10736,7 @@
         <w:ind w:left="1620"/>
       </w:pPr>
       <w:bookmarkStart w:id="5" w:name="_Toc330769079"/>
-      <w:bookmarkStart w:id="6" w:name="_Toc330844459"/>
+      <w:bookmarkStart w:id="6" w:name="_Toc330894530"/>
       <w:r>
         <w:lastRenderedPageBreak/>
         <w:t>Enroll Use Case</w:t>
@@ -7657,7 +10770,7 @@
           <w:noProof/>
         </w:rPr>
         <w:drawing>
-          <wp:anchor distT="0" distB="0" distL="114300" distR="114300" simplePos="0" relativeHeight="251660288" behindDoc="0" locked="0" layoutInCell="1" allowOverlap="1" wp14:anchorId="1FB952F1" wp14:editId="23AFA598">
+          <wp:anchor distT="0" distB="0" distL="114300" distR="114300" simplePos="0" relativeHeight="251660288" behindDoc="0" locked="0" layoutInCell="1" allowOverlap="1" wp14:anchorId="56CC61AA" wp14:editId="79CB8DE5">
             <wp:simplePos x="0" y="0"/>
             <wp:positionH relativeFrom="column">
               <wp:posOffset>99695</wp:posOffset>
@@ -7801,7 +10914,7 @@
         <w:ind w:left="1620"/>
       </w:pPr>
       <w:bookmarkStart w:id="7" w:name="_Toc330769080"/>
-      <w:bookmarkStart w:id="8" w:name="_Toc330844460"/>
+      <w:bookmarkStart w:id="8" w:name="_Toc330894531"/>
       <w:r>
         <w:t>Modify Address Use Case</w:t>
       </w:r>
@@ -7834,7 +10947,7 @@
           <w:noProof/>
         </w:rPr>
         <w:drawing>
-          <wp:anchor distT="0" distB="0" distL="114300" distR="114300" simplePos="0" relativeHeight="251661312" behindDoc="0" locked="0" layoutInCell="1" allowOverlap="1" wp14:anchorId="24707AFB" wp14:editId="0A2AC2F5">
+          <wp:anchor distT="0" distB="0" distL="114300" distR="114300" simplePos="0" relativeHeight="251661312" behindDoc="0" locked="0" layoutInCell="1" allowOverlap="1" wp14:anchorId="110F93EA" wp14:editId="1DAA2617">
             <wp:simplePos x="0" y="0"/>
             <wp:positionH relativeFrom="column">
               <wp:posOffset>192405</wp:posOffset>
@@ -7961,7 +11074,7 @@
         <w:ind w:left="1620"/>
       </w:pPr>
       <w:bookmarkStart w:id="9" w:name="_Toc330769081"/>
-      <w:bookmarkStart w:id="10" w:name="_Toc330844461"/>
+      <w:bookmarkStart w:id="10" w:name="_Toc330894532"/>
       <w:r>
         <w:t>View Funding &amp; Fee Status Use Case</w:t>
       </w:r>
@@ -7994,7 +11107,7 @@
           <w:noProof/>
         </w:rPr>
         <w:drawing>
-          <wp:anchor distT="0" distB="0" distL="114300" distR="114300" simplePos="0" relativeHeight="251662336" behindDoc="0" locked="0" layoutInCell="1" allowOverlap="1" wp14:anchorId="2585E754" wp14:editId="1D084F72">
+          <wp:anchor distT="0" distB="0" distL="114300" distR="114300" simplePos="0" relativeHeight="251662336" behindDoc="0" locked="0" layoutInCell="1" allowOverlap="1" wp14:anchorId="23840F08" wp14:editId="1C41751C">
             <wp:simplePos x="0" y="0"/>
             <wp:positionH relativeFrom="column">
               <wp:posOffset>133985</wp:posOffset>
@@ -8120,7 +11233,7 @@
         <w:ind w:left="1620"/>
       </w:pPr>
       <w:bookmarkStart w:id="11" w:name="_Toc330769082"/>
-      <w:bookmarkStart w:id="12" w:name="_Toc330844462"/>
+      <w:bookmarkStart w:id="12" w:name="_Toc330894533"/>
       <w:r>
         <w:t>View Advisor Contact Detail Use Case</w:t>
       </w:r>
@@ -8153,7 +11266,7 @@
           <w:noProof/>
         </w:rPr>
         <w:drawing>
-          <wp:anchor distT="0" distB="0" distL="114300" distR="114300" simplePos="0" relativeHeight="251663360" behindDoc="0" locked="0" layoutInCell="1" allowOverlap="1" wp14:anchorId="62DC784B" wp14:editId="3EFFB1B5">
+          <wp:anchor distT="0" distB="0" distL="114300" distR="114300" simplePos="0" relativeHeight="251663360" behindDoc="0" locked="0" layoutInCell="1" allowOverlap="1" wp14:anchorId="1636666D" wp14:editId="4004205D">
             <wp:simplePos x="0" y="0"/>
             <wp:positionH relativeFrom="column">
               <wp:posOffset>100330</wp:posOffset>
@@ -8297,7 +11410,7 @@
         <w:ind w:left="1620"/>
       </w:pPr>
       <w:bookmarkStart w:id="13" w:name="_Toc330769083"/>
-      <w:bookmarkStart w:id="14" w:name="_Toc330844463"/>
+      <w:bookmarkStart w:id="14" w:name="_Toc330894534"/>
       <w:r>
         <w:t>View Mark Use Case</w:t>
       </w:r>
@@ -8329,7 +11442,7 @@
           <w:noProof/>
         </w:rPr>
         <w:drawing>
-          <wp:inline distT="0" distB="0" distL="0" distR="0">
+          <wp:inline distT="0" distB="0" distL="0" distR="0" wp14:anchorId="795A7589" wp14:editId="1E5BFC3D">
             <wp:extent cx="4011283" cy="1198864"/>
             <wp:effectExtent l="0" t="0" r="0" b="1905"/>
             <wp:docPr id="22" name="Picture 22" descr="F:\INTI\CSCI 222\ASSIGNMENT3\Use Case\View Mark.png"/>
@@ -8418,7 +11531,7 @@
         </w:numPr>
         <w:ind w:left="1620"/>
       </w:pPr>
-      <w:bookmarkStart w:id="15" w:name="_Toc330844464"/>
+      <w:bookmarkStart w:id="15" w:name="_Toc330894535"/>
       <w:r>
         <w:t>View Time Table Use Case</w:t>
       </w:r>
@@ -8450,7 +11563,7 @@
           <w:noProof/>
         </w:rPr>
         <w:drawing>
-          <wp:inline distT="0" distB="0" distL="0" distR="0">
+          <wp:inline distT="0" distB="0" distL="0" distR="0" wp14:anchorId="49E86030" wp14:editId="72BEFBD5">
             <wp:extent cx="4321834" cy="1086928"/>
             <wp:effectExtent l="0" t="0" r="2540" b="0"/>
             <wp:docPr id="23" name="Picture 23" descr="F:\INTI\CSCI 222\ASSIGNMENT3\Use Case\View Time Table.png"/>
@@ -8546,7 +11659,7 @@
         </w:numPr>
         <w:ind w:left="1620"/>
       </w:pPr>
-      <w:bookmarkStart w:id="16" w:name="_Toc330844465"/>
+      <w:bookmarkStart w:id="16" w:name="_Toc330894536"/>
       <w:r>
         <w:rPr>
           <w:lang w:val="id-ID"/>
@@ -8589,7 +11702,7 @@
           <w:noProof/>
         </w:rPr>
         <w:drawing>
-          <wp:anchor distT="0" distB="0" distL="114300" distR="114300" simplePos="0" relativeHeight="251664384" behindDoc="0" locked="0" layoutInCell="1" allowOverlap="1" wp14:anchorId="72514C23" wp14:editId="33E2BD52">
+          <wp:anchor distT="0" distB="0" distL="114300" distR="114300" simplePos="0" relativeHeight="251664384" behindDoc="0" locked="0" layoutInCell="1" allowOverlap="1" wp14:anchorId="23D017E3" wp14:editId="01311C89">
             <wp:simplePos x="0" y="0"/>
             <wp:positionH relativeFrom="column">
               <wp:posOffset>191770</wp:posOffset>
@@ -8750,7 +11863,7 @@
         </w:rPr>
       </w:pPr>
       <w:bookmarkStart w:id="17" w:name="_Toc330769084"/>
-      <w:bookmarkStart w:id="18" w:name="_Toc330844466"/>
+      <w:bookmarkStart w:id="18" w:name="_Toc330894537"/>
       <w:r>
         <w:rPr>
           <w:lang w:val="id-ID"/>
@@ -8784,7 +11897,7 @@
           <w:noProof/>
         </w:rPr>
         <w:drawing>
-          <wp:anchor distT="0" distB="0" distL="114300" distR="114300" simplePos="0" relativeHeight="251665408" behindDoc="0" locked="0" layoutInCell="1" allowOverlap="1" wp14:anchorId="1C85CE21" wp14:editId="54418B93">
+          <wp:anchor distT="0" distB="0" distL="114300" distR="114300" simplePos="0" relativeHeight="251665408" behindDoc="0" locked="0" layoutInCell="1" allowOverlap="1" wp14:anchorId="542068AB" wp14:editId="7A5C4B19">
             <wp:simplePos x="0" y="0"/>
             <wp:positionH relativeFrom="column">
               <wp:posOffset>58420</wp:posOffset>
@@ -8949,9 +12062,21 @@
         </w:rPr>
       </w:pPr>
       <w:bookmarkStart w:id="19" w:name="_Toc330769085"/>
-      <w:bookmarkStart w:id="20" w:name="_Toc330844467"/>
-      <w:r>
-        <w:t>Write subject guide</w:t>
+      <w:bookmarkStart w:id="20" w:name="_Toc330894538"/>
+      <w:r>
+        <w:t xml:space="preserve">Write </w:t>
+      </w:r>
+      <w:r>
+        <w:t>S</w:t>
+      </w:r>
+      <w:r>
+        <w:t xml:space="preserve">ubject </w:t>
+      </w:r>
+      <w:r>
+        <w:t>G</w:t>
+      </w:r>
+      <w:r>
+        <w:t>uide</w:t>
       </w:r>
       <w:r>
         <w:rPr>
@@ -8960,6 +12085,9 @@
         <w:t xml:space="preserve"> Use Case</w:t>
       </w:r>
       <w:bookmarkEnd w:id="19"/>
+      <w:r>
+        <w:t xml:space="preserve"> (Lecturer)</w:t>
+      </w:r>
       <w:bookmarkEnd w:id="20"/>
     </w:p>
     <w:p>
@@ -8994,7 +12122,7 @@
           <w:noProof/>
         </w:rPr>
         <w:drawing>
-          <wp:anchor distT="0" distB="0" distL="114300" distR="114300" simplePos="0" relativeHeight="251666432" behindDoc="0" locked="0" layoutInCell="1" allowOverlap="1" wp14:anchorId="71945A18" wp14:editId="635146CC">
+          <wp:anchor distT="0" distB="0" distL="114300" distR="114300" simplePos="0" relativeHeight="251666432" behindDoc="0" locked="0" layoutInCell="1" allowOverlap="1" wp14:anchorId="41BA07BA" wp14:editId="18C737F9">
             <wp:simplePos x="0" y="0"/>
             <wp:positionH relativeFrom="column">
               <wp:posOffset>-635</wp:posOffset>
@@ -9131,7 +12259,7 @@
         <w:ind w:left="1620"/>
       </w:pPr>
       <w:bookmarkStart w:id="21" w:name="_Toc330769086"/>
-      <w:bookmarkStart w:id="22" w:name="_Toc330844468"/>
+      <w:bookmarkStart w:id="22" w:name="_Toc330894539"/>
       <w:r>
         <w:t>Approve Subject Guide Use Case</w:t>
       </w:r>
@@ -9164,7 +12292,7 @@
           <w:noProof/>
         </w:rPr>
         <w:drawing>
-          <wp:anchor distT="0" distB="0" distL="114300" distR="114300" simplePos="0" relativeHeight="251667456" behindDoc="0" locked="0" layoutInCell="1" allowOverlap="1" wp14:anchorId="4015F885" wp14:editId="25EBDC30">
+          <wp:anchor distT="0" distB="0" distL="114300" distR="114300" simplePos="0" relativeHeight="251667456" behindDoc="0" locked="0" layoutInCell="1" allowOverlap="1" wp14:anchorId="2DBB1749" wp14:editId="7D791E76">
             <wp:simplePos x="0" y="0"/>
             <wp:positionH relativeFrom="column">
               <wp:posOffset>-635</wp:posOffset>
@@ -9282,7 +12410,7 @@
         <w:ind w:left="1620"/>
       </w:pPr>
       <w:bookmarkStart w:id="23" w:name="_Toc330769087"/>
-      <w:bookmarkStart w:id="24" w:name="_Toc330844469"/>
+      <w:bookmarkStart w:id="24" w:name="_Toc330894540"/>
       <w:r>
         <w:t>Edit Subject Guide Use Case</w:t>
       </w:r>
@@ -9315,7 +12443,7 @@
           <w:noProof/>
         </w:rPr>
         <w:drawing>
-          <wp:anchor distT="0" distB="0" distL="114300" distR="114300" simplePos="0" relativeHeight="251668480" behindDoc="0" locked="0" layoutInCell="1" allowOverlap="1" wp14:anchorId="646AD70E" wp14:editId="71C92812">
+          <wp:anchor distT="0" distB="0" distL="114300" distR="114300" simplePos="0" relativeHeight="251668480" behindDoc="0" locked="0" layoutInCell="1" allowOverlap="1" wp14:anchorId="2A9297FE" wp14:editId="54DDC051">
             <wp:simplePos x="0" y="0"/>
             <wp:positionH relativeFrom="column">
               <wp:posOffset>0</wp:posOffset>
@@ -9445,11 +12573,14 @@
         <w:ind w:left="1620"/>
       </w:pPr>
       <w:bookmarkStart w:id="25" w:name="_Toc330769088"/>
-      <w:bookmarkStart w:id="26" w:name="_Toc330844470"/>
+      <w:bookmarkStart w:id="26" w:name="_Toc330894541"/>
       <w:r>
         <w:t>Write Subject Guide Use Case</w:t>
       </w:r>
       <w:bookmarkEnd w:id="25"/>
+      <w:r>
+        <w:t xml:space="preserve"> (Coordinator)</w:t>
+      </w:r>
       <w:bookmarkEnd w:id="26"/>
     </w:p>
     <w:p/>
@@ -9478,7 +12609,7 @@
           <w:noProof/>
         </w:rPr>
         <w:drawing>
-          <wp:anchor distT="0" distB="0" distL="114300" distR="114300" simplePos="0" relativeHeight="251669504" behindDoc="0" locked="0" layoutInCell="1" allowOverlap="1" wp14:anchorId="55B6A667" wp14:editId="5B1A9A1A">
+          <wp:anchor distT="0" distB="0" distL="114300" distR="114300" simplePos="0" relativeHeight="251669504" behindDoc="0" locked="0" layoutInCell="1" allowOverlap="1" wp14:anchorId="5A27C37C" wp14:editId="428340A4">
             <wp:simplePos x="0" y="0"/>
             <wp:positionH relativeFrom="column">
               <wp:posOffset>103505</wp:posOffset>
@@ -9611,7 +12742,7 @@
         </w:rPr>
       </w:pPr>
       <w:bookmarkStart w:id="27" w:name="_Toc330769089"/>
-      <w:bookmarkStart w:id="28" w:name="_Toc330844471"/>
+      <w:bookmarkStart w:id="28" w:name="_Toc330894542"/>
       <w:r>
         <w:rPr>
           <w:lang w:val="id-ID"/>
@@ -9655,7 +12786,7 @@
           <w:noProof/>
         </w:rPr>
         <w:drawing>
-          <wp:inline distT="0" distB="0" distL="0" distR="0" wp14:anchorId="375EDFDE" wp14:editId="4DBF0E01">
+          <wp:inline distT="0" distB="0" distL="0" distR="0" wp14:anchorId="4053B031" wp14:editId="659B0EC2">
             <wp:extent cx="4685665" cy="1809115"/>
             <wp:effectExtent l="0" t="0" r="635" b="635"/>
             <wp:docPr id="11" name="Picture 11"/>
@@ -9751,7 +12882,7 @@
         </w:rPr>
       </w:pPr>
       <w:bookmarkStart w:id="29" w:name="_Toc330769090"/>
-      <w:bookmarkStart w:id="30" w:name="_Toc330844472"/>
+      <w:bookmarkStart w:id="30" w:name="_Toc330894543"/>
       <w:r>
         <w:t>Edit Course Structure</w:t>
       </w:r>
@@ -9779,7 +12910,7 @@
           <w:noProof/>
         </w:rPr>
         <w:drawing>
-          <wp:anchor distT="0" distB="0" distL="114300" distR="114300" simplePos="0" relativeHeight="251670528" behindDoc="0" locked="0" layoutInCell="1" allowOverlap="1" wp14:anchorId="35892BB5" wp14:editId="6A5E9572">
+          <wp:anchor distT="0" distB="0" distL="114300" distR="114300" simplePos="0" relativeHeight="251670528" behindDoc="0" locked="0" layoutInCell="1" allowOverlap="1" wp14:anchorId="089202D8" wp14:editId="6483CE31">
             <wp:simplePos x="0" y="0"/>
             <wp:positionH relativeFrom="column">
               <wp:posOffset>0</wp:posOffset>
@@ -9923,7 +13054,7 @@
         <w:ind w:left="1620"/>
       </w:pPr>
       <w:bookmarkStart w:id="31" w:name="_Toc330769091"/>
-      <w:bookmarkStart w:id="32" w:name="_Toc330844473"/>
+      <w:bookmarkStart w:id="32" w:name="_Toc330894544"/>
       <w:r>
         <w:t>Upload Student</w:t>
       </w:r>
@@ -9958,7 +13089,7 @@
           <w:noProof/>
         </w:rPr>
         <w:drawing>
-          <wp:inline distT="0" distB="0" distL="0" distR="0">
+          <wp:inline distT="0" distB="0" distL="0" distR="0" wp14:anchorId="2F8A10B5" wp14:editId="5EAFC09A">
             <wp:extent cx="5167223" cy="1886618"/>
             <wp:effectExtent l="0" t="0" r="0" b="0"/>
             <wp:docPr id="38" name="Picture 38" descr="F:\INTI\CSCI 222\ASSIGNMENT3\remaining coordinator uc\Coordinator upload s doc.png"/>
@@ -10096,7 +13227,7 @@
         </w:numPr>
         <w:ind w:left="1620"/>
       </w:pPr>
-      <w:bookmarkStart w:id="33" w:name="_Toc330844474"/>
+      <w:bookmarkStart w:id="33" w:name="_Toc330894545"/>
       <w:r>
         <w:t>View List of Student Use Case</w:t>
       </w:r>
@@ -10132,7 +13263,7 @@
           <w:noProof/>
         </w:rPr>
         <w:drawing>
-          <wp:inline distT="0" distB="0" distL="0" distR="0">
+          <wp:inline distT="0" distB="0" distL="0" distR="0" wp14:anchorId="177CAD6A" wp14:editId="25156A57">
             <wp:extent cx="4822190" cy="966470"/>
             <wp:effectExtent l="0" t="0" r="0" b="5080"/>
             <wp:docPr id="39" name="Picture 39" descr="F:\INTI\CSCI 222\ASSIGNMENT3\remaining coordinator uc\Coordinator view student.png"/>
@@ -10229,7 +13360,7 @@
         </w:numPr>
         <w:ind w:left="1620"/>
       </w:pPr>
-      <w:bookmarkStart w:id="34" w:name="_Toc330844475"/>
+      <w:bookmarkStart w:id="34" w:name="_Toc330894546"/>
       <w:r>
         <w:t>View Student Result Use Case</w:t>
       </w:r>
@@ -10264,7 +13395,7 @@
           <w:noProof/>
         </w:rPr>
         <w:drawing>
-          <wp:inline distT="0" distB="0" distL="0" distR="0">
+          <wp:inline distT="0" distB="0" distL="0" distR="0" wp14:anchorId="419D533D" wp14:editId="4B8F1783">
             <wp:extent cx="5046453" cy="1414154"/>
             <wp:effectExtent l="0" t="0" r="1905" b="0"/>
             <wp:docPr id="40" name="Picture 40" descr="F:\INTI\CSCI 222\ASSIGNMENT3\remaining coordinator uc\Coordinator view s result.png"/>
@@ -10418,7 +13549,7 @@
         </w:numPr>
         <w:ind w:left="1620"/>
       </w:pPr>
-      <w:bookmarkStart w:id="35" w:name="_Toc330844476"/>
+      <w:bookmarkStart w:id="35" w:name="_Toc330894547"/>
       <w:r>
         <w:t>View Student Progress Use Case</w:t>
       </w:r>
@@ -10453,7 +13584,7 @@
           <w:noProof/>
         </w:rPr>
         <w:drawing>
-          <wp:inline distT="0" distB="0" distL="0" distR="0">
+          <wp:inline distT="0" distB="0" distL="0" distR="0" wp14:anchorId="4B85D9F3" wp14:editId="6907258D">
             <wp:extent cx="5236210" cy="1405890"/>
             <wp:effectExtent l="0" t="0" r="2540" b="3810"/>
             <wp:docPr id="41" name="Picture 41" descr="F:\INTI\CSCI 222\ASSIGNMENT3\remaining coordinator uc\Coordinator view s progress.png"/>
@@ -10588,7 +13719,7 @@
         </w:numPr>
         <w:ind w:left="1620"/>
       </w:pPr>
-      <w:bookmarkStart w:id="36" w:name="_Toc330844477"/>
+      <w:bookmarkStart w:id="36" w:name="_Toc330894548"/>
       <w:r>
         <w:t>Write Meeting Note Use Case</w:t>
       </w:r>
@@ -10623,7 +13754,7 @@
           <w:noProof/>
         </w:rPr>
         <w:drawing>
-          <wp:inline distT="0" distB="0" distL="0" distR="0">
+          <wp:inline distT="0" distB="0" distL="0" distR="0" wp14:anchorId="5238901A" wp14:editId="5EFD1547">
             <wp:extent cx="5572760" cy="1164590"/>
             <wp:effectExtent l="0" t="0" r="8890" b="0"/>
             <wp:docPr id="42" name="Picture 42" descr="F:\INTI\CSCI 222\ASSIGNMENT3\remaining coordinator uc\Coordinator write m note.png"/>
@@ -10725,7 +13856,7 @@
         </w:numPr>
         <w:ind w:left="1620"/>
       </w:pPr>
-      <w:bookmarkStart w:id="37" w:name="_Toc330844478"/>
+      <w:bookmarkStart w:id="37" w:name="_Toc330894549"/>
       <w:r>
         <w:t>Override Enrollment Rules</w:t>
       </w:r>
@@ -10772,7 +13903,7 @@
           <w:szCs w:val="24"/>
         </w:rPr>
         <w:drawing>
-          <wp:inline distT="0" distB="0" distL="0" distR="0" wp14:anchorId="382E8BE1" wp14:editId="6CB9094F">
+          <wp:inline distT="0" distB="0" distL="0" distR="0" wp14:anchorId="2E262AD9" wp14:editId="09468972">
             <wp:extent cx="4554855" cy="991870"/>
             <wp:effectExtent l="0" t="0" r="0" b="0"/>
             <wp:docPr id="34" name="Picture 34" descr="F:\INTI\CSCI 222\ASSIGNMENT3\remaining coordinator uc\Coordinator override e rules.png"/>
@@ -10897,7 +14028,7 @@
         </w:numPr>
         <w:ind w:left="1620"/>
       </w:pPr>
-      <w:bookmarkStart w:id="38" w:name="_Toc330844479"/>
+      <w:bookmarkStart w:id="38" w:name="_Toc330894550"/>
       <w:r>
         <w:lastRenderedPageBreak/>
         <w:t>View List of Student Use Case</w:t>
@@ -10925,7 +14056,7 @@
         <mc:AlternateContent>
           <mc:Choice Requires="wps">
             <w:drawing>
-              <wp:anchor distT="0" distB="0" distL="114300" distR="114300" simplePos="0" relativeHeight="251671552" behindDoc="0" locked="0" layoutInCell="1" allowOverlap="1" wp14:anchorId="11A6FBFC" wp14:editId="4E1DB5C2">
+              <wp:anchor distT="0" distB="0" distL="114300" distR="114300" simplePos="0" relativeHeight="251671552" behindDoc="0" locked="0" layoutInCell="1" allowOverlap="1" wp14:anchorId="7213A03F" wp14:editId="75F775D0">
                 <wp:simplePos x="0" y="0"/>
                 <wp:positionH relativeFrom="column">
                   <wp:posOffset>1254496</wp:posOffset>
@@ -10991,7 +14122,7 @@
         <mc:AlternateContent>
           <mc:Choice Requires="wps">
             <w:drawing>
-              <wp:anchor distT="0" distB="0" distL="114300" distR="114300" simplePos="0" relativeHeight="251659264" behindDoc="1" locked="0" layoutInCell="1" allowOverlap="1" wp14:anchorId="64D2AAB1" wp14:editId="00EB32A1">
+              <wp:anchor distT="0" distB="0" distL="114300" distR="114300" simplePos="0" relativeHeight="251659264" behindDoc="1" locked="0" layoutInCell="1" allowOverlap="1" wp14:anchorId="316FA02E" wp14:editId="2260C2AE">
                 <wp:simplePos x="0" y="0"/>
                 <wp:positionH relativeFrom="column">
                   <wp:posOffset>1249045</wp:posOffset>
@@ -11082,7 +14213,7 @@
           <w:noProof/>
         </w:rPr>
         <w:drawing>
-          <wp:inline distT="0" distB="0" distL="0" distR="0" wp14:anchorId="5A01F44C" wp14:editId="1805EF17">
+          <wp:inline distT="0" distB="0" distL="0" distR="0" wp14:anchorId="75194900" wp14:editId="66128341">
             <wp:extent cx="5217952" cy="961863"/>
             <wp:effectExtent l="0" t="0" r="1905" b="0"/>
             <wp:docPr id="1" name="Picture 1" descr="C:\Users\Toshiba\Desktop\erik project\222\usecase\adv-viewStudent.png"/>
@@ -11175,7 +14306,7 @@
         <w:ind w:left="1620"/>
       </w:pPr>
       <w:bookmarkStart w:id="39" w:name="_Toc330769092"/>
-      <w:bookmarkStart w:id="40" w:name="_Toc330844480"/>
+      <w:bookmarkStart w:id="40" w:name="_Toc330894551"/>
       <w:r>
         <w:t>View Student Result Use Case</w:t>
       </w:r>
@@ -11213,7 +14344,7 @@
         <mc:AlternateContent>
           <mc:Choice Requires="wps">
             <w:drawing>
-              <wp:anchor distT="0" distB="0" distL="114300" distR="114300" simplePos="0" relativeHeight="251673600" behindDoc="0" locked="0" layoutInCell="1" allowOverlap="1" wp14:anchorId="36B1FE60" wp14:editId="65788B7B">
+              <wp:anchor distT="0" distB="0" distL="114300" distR="114300" simplePos="0" relativeHeight="251673600" behindDoc="0" locked="0" layoutInCell="1" allowOverlap="1" wp14:anchorId="6F4230FF" wp14:editId="595EA56A">
                 <wp:simplePos x="0" y="0"/>
                 <wp:positionH relativeFrom="column">
                   <wp:posOffset>1199515</wp:posOffset>
@@ -11285,7 +14416,7 @@
         <mc:AlternateContent>
           <mc:Choice Requires="wps">
             <w:drawing>
-              <wp:anchor distT="0" distB="0" distL="114300" distR="114300" simplePos="0" relativeHeight="251672576" behindDoc="1" locked="0" layoutInCell="1" allowOverlap="1" wp14:anchorId="5C8BC905" wp14:editId="79ABAEC3">
+              <wp:anchor distT="0" distB="0" distL="114300" distR="114300" simplePos="0" relativeHeight="251672576" behindDoc="1" locked="0" layoutInCell="1" allowOverlap="1" wp14:anchorId="1EFCBA3D" wp14:editId="60816AC2">
                 <wp:simplePos x="0" y="0"/>
                 <wp:positionH relativeFrom="column">
                   <wp:posOffset>1199626</wp:posOffset>
@@ -11376,7 +14507,7 @@
           <w:noProof/>
         </w:rPr>
         <w:drawing>
-          <wp:inline distT="0" distB="0" distL="0" distR="0" wp14:anchorId="4A5C68E6" wp14:editId="56311559">
+          <wp:inline distT="0" distB="0" distL="0" distR="0" wp14:anchorId="5FE981F2" wp14:editId="1C2B0937">
             <wp:extent cx="5639435" cy="1440180"/>
             <wp:effectExtent l="0" t="0" r="0" b="7620"/>
             <wp:docPr id="14" name="Picture 14" descr="C:\Users\Toshiba\Desktop\erik project\222\usecase\adv-viewResult.png"/>
@@ -11489,7 +14620,7 @@
         <w:ind w:left="1620"/>
       </w:pPr>
       <w:bookmarkStart w:id="41" w:name="_Toc330769093"/>
-      <w:bookmarkStart w:id="42" w:name="_Toc330844481"/>
+      <w:bookmarkStart w:id="42" w:name="_Toc330894552"/>
       <w:r>
         <w:lastRenderedPageBreak/>
         <w:t>View Student Progress Use Case</w:t>
@@ -11517,7 +14648,7 @@
         <mc:AlternateContent>
           <mc:Choice Requires="wps">
             <w:drawing>
-              <wp:anchor distT="0" distB="0" distL="114300" distR="114300" simplePos="0" relativeHeight="251674624" behindDoc="1" locked="0" layoutInCell="1" allowOverlap="1" wp14:anchorId="340CD059" wp14:editId="6AA1B814">
+              <wp:anchor distT="0" distB="0" distL="114300" distR="114300" simplePos="0" relativeHeight="251674624" behindDoc="1" locked="0" layoutInCell="1" allowOverlap="1" wp14:anchorId="3A0D56D3" wp14:editId="2CC8C04F">
                 <wp:simplePos x="0" y="0"/>
                 <wp:positionH relativeFrom="column">
                   <wp:posOffset>1233577</wp:posOffset>
@@ -11599,7 +14730,7 @@
         <mc:AlternateContent>
           <mc:Choice Requires="wps">
             <w:drawing>
-              <wp:anchor distT="0" distB="0" distL="114300" distR="114300" simplePos="0" relativeHeight="251675648" behindDoc="0" locked="0" layoutInCell="1" allowOverlap="1" wp14:anchorId="591FB79F" wp14:editId="30D43F3B">
+              <wp:anchor distT="0" distB="0" distL="114300" distR="114300" simplePos="0" relativeHeight="251675648" behindDoc="0" locked="0" layoutInCell="1" allowOverlap="1" wp14:anchorId="2C866081" wp14:editId="3A310B7B">
                 <wp:simplePos x="0" y="0"/>
                 <wp:positionH relativeFrom="column">
                   <wp:posOffset>1233182</wp:posOffset>
@@ -11677,7 +14808,7 @@
           <w:noProof/>
         </w:rPr>
         <w:drawing>
-          <wp:inline distT="0" distB="0" distL="0" distR="0" wp14:anchorId="598A868F" wp14:editId="32590AC5">
+          <wp:inline distT="0" distB="0" distL="0" distR="0" wp14:anchorId="069246A1" wp14:editId="34AC32E8">
             <wp:extent cx="5716905" cy="1405890"/>
             <wp:effectExtent l="0" t="0" r="0" b="3810"/>
             <wp:docPr id="15" name="Picture 15" descr="C:\Users\Toshiba\Desktop\erik project\222\usecase\adv-viewProgress.png"/>
@@ -11837,7 +14968,7 @@
         </w:numPr>
         <w:ind w:left="1620"/>
       </w:pPr>
-      <w:bookmarkStart w:id="43" w:name="_Toc330844482"/>
+      <w:bookmarkStart w:id="43" w:name="_Toc330894553"/>
       <w:r>
         <w:t>Upload Student’s Document Use Case</w:t>
       </w:r>
@@ -11866,7 +14997,7 @@
         <mc:AlternateContent>
           <mc:Choice Requires="wps">
             <w:drawing>
-              <wp:anchor distT="0" distB="0" distL="114300" distR="114300" simplePos="0" relativeHeight="251691008" behindDoc="0" locked="0" layoutInCell="1" allowOverlap="1" wp14:anchorId="1CFEF3D9" wp14:editId="7BDD7BDC">
+              <wp:anchor distT="0" distB="0" distL="114300" distR="114300" simplePos="0" relativeHeight="251691008" behindDoc="0" locked="0" layoutInCell="1" allowOverlap="1" wp14:anchorId="4D29AC65" wp14:editId="52C78EC9">
                 <wp:simplePos x="0" y="0"/>
                 <wp:positionH relativeFrom="column">
                   <wp:posOffset>1440611</wp:posOffset>
@@ -11938,7 +15069,7 @@
         <mc:AlternateContent>
           <mc:Choice Requires="wps">
             <w:drawing>
-              <wp:anchor distT="0" distB="0" distL="114300" distR="114300" simplePos="0" relativeHeight="251688960" behindDoc="1" locked="0" layoutInCell="1" allowOverlap="1" wp14:anchorId="7AE59151" wp14:editId="5404CDEE">
+              <wp:anchor distT="0" distB="0" distL="114300" distR="114300" simplePos="0" relativeHeight="251688960" behindDoc="1" locked="0" layoutInCell="1" allowOverlap="1" wp14:anchorId="4CBD84AB" wp14:editId="1D97712F">
                 <wp:simplePos x="0" y="0"/>
                 <wp:positionH relativeFrom="column">
                   <wp:posOffset>1440611</wp:posOffset>
@@ -12029,7 +15160,7 @@
           <w:noProof/>
         </w:rPr>
         <w:drawing>
-          <wp:inline distT="0" distB="0" distL="0" distR="0" wp14:anchorId="575D06E4" wp14:editId="26DE3418">
+          <wp:inline distT="0" distB="0" distL="0" distR="0" wp14:anchorId="55DDE27A" wp14:editId="3C464A52">
             <wp:extent cx="5520906" cy="1690777"/>
             <wp:effectExtent l="0" t="0" r="3810" b="5080"/>
             <wp:docPr id="35" name="Picture 35" descr="C:\Users\Toshiba\Desktop\erik project\222\usecase\adv-Upload.png"/>
@@ -12123,7 +15254,7 @@
         </w:numPr>
         <w:ind w:left="1620"/>
       </w:pPr>
-      <w:bookmarkStart w:id="44" w:name="_Toc330844483"/>
+      <w:bookmarkStart w:id="44" w:name="_Toc330894554"/>
       <w:r>
         <w:lastRenderedPageBreak/>
         <w:t>Override Enrollment Rules (Advisor)</w:t>
@@ -12156,7 +15287,7 @@
           <w:noProof/>
         </w:rPr>
         <w:drawing>
-          <wp:inline distT="0" distB="0" distL="0" distR="0">
+          <wp:inline distT="0" distB="0" distL="0" distR="0" wp14:anchorId="6F9E0A1F" wp14:editId="1CF73B67">
             <wp:extent cx="4537710" cy="983615"/>
             <wp:effectExtent l="0" t="0" r="0" b="6985"/>
             <wp:docPr id="43" name="Picture 43" descr="F:\INTI\CSCI 222\ASSIGNMENT3\Use Case\Override enrollment (Advisor).png"/>
@@ -12264,7 +15395,7 @@
         </w:numPr>
         <w:ind w:left="1620"/>
       </w:pPr>
-      <w:bookmarkStart w:id="45" w:name="_Toc330844484"/>
+      <w:bookmarkStart w:id="45" w:name="_Toc330894555"/>
       <w:r>
         <w:t>Write Meeting Note Use Case</w:t>
       </w:r>
@@ -12309,7 +15440,7 @@
         <mc:AlternateContent>
           <mc:Choice Requires="wps">
             <w:drawing>
-              <wp:anchor distT="0" distB="0" distL="114300" distR="114300" simplePos="0" relativeHeight="251678720" behindDoc="0" locked="0" layoutInCell="1" allowOverlap="1" wp14:anchorId="35813956" wp14:editId="3981700F">
+              <wp:anchor distT="0" distB="0" distL="114300" distR="114300" simplePos="0" relativeHeight="251678720" behindDoc="0" locked="0" layoutInCell="1" allowOverlap="1" wp14:anchorId="53AEA6DF" wp14:editId="6E44ABA6">
                 <wp:simplePos x="0" y="0"/>
                 <wp:positionH relativeFrom="column">
                   <wp:posOffset>1224915</wp:posOffset>
@@ -12392,7 +15523,7 @@
         <mc:AlternateContent>
           <mc:Choice Requires="wps">
             <w:drawing>
-              <wp:anchor distT="0" distB="0" distL="114300" distR="114300" simplePos="0" relativeHeight="251677696" behindDoc="1" locked="0" layoutInCell="1" allowOverlap="1" wp14:anchorId="35B4C4CB" wp14:editId="72EE7550">
+              <wp:anchor distT="0" distB="0" distL="114300" distR="114300" simplePos="0" relativeHeight="251677696" behindDoc="1" locked="0" layoutInCell="1" allowOverlap="1" wp14:anchorId="5B79FC0F" wp14:editId="71C7B5EB">
                 <wp:simplePos x="0" y="0"/>
                 <wp:positionH relativeFrom="column">
                   <wp:posOffset>1232799</wp:posOffset>
@@ -12472,7 +15603,7 @@
           <w:noProof/>
         </w:rPr>
         <w:drawing>
-          <wp:inline distT="0" distB="0" distL="0" distR="0" wp14:anchorId="41176889" wp14:editId="3A122DF5">
+          <wp:inline distT="0" distB="0" distL="0" distR="0" wp14:anchorId="159AFCD9" wp14:editId="75E2C9B3">
             <wp:extent cx="5650302" cy="1052422"/>
             <wp:effectExtent l="0" t="0" r="7620" b="0"/>
             <wp:docPr id="24" name="Picture 24" descr="C:\Users\Toshiba\Desktop\erik project\222\usecase\adv-Note.png"/>
@@ -12597,7 +15728,7 @@
         </w:numPr>
         <w:ind w:left="1620"/>
       </w:pPr>
-      <w:bookmarkStart w:id="46" w:name="_Toc330844485"/>
+      <w:bookmarkStart w:id="46" w:name="_Toc330894556"/>
       <w:r>
         <w:lastRenderedPageBreak/>
         <w:t>Enter Number of Staff Use Case</w:t>
@@ -12632,7 +15763,7 @@
         <mc:AlternateContent>
           <mc:Choice Requires="wps">
             <w:drawing>
-              <wp:anchor distT="0" distB="0" distL="114300" distR="114300" simplePos="0" relativeHeight="251680768" behindDoc="1" locked="0" layoutInCell="1" allowOverlap="1" wp14:anchorId="6679CFD7" wp14:editId="6A276204">
+              <wp:anchor distT="0" distB="0" distL="114300" distR="114300" simplePos="0" relativeHeight="251680768" behindDoc="1" locked="0" layoutInCell="1" allowOverlap="1" wp14:anchorId="1860D310" wp14:editId="558DCA2E">
                 <wp:simplePos x="0" y="0"/>
                 <wp:positionH relativeFrom="column">
                   <wp:posOffset>1224915</wp:posOffset>
@@ -12717,7 +15848,7 @@
         <mc:AlternateContent>
           <mc:Choice Requires="wps">
             <w:drawing>
-              <wp:anchor distT="0" distB="0" distL="114300" distR="114300" simplePos="0" relativeHeight="251682816" behindDoc="0" locked="0" layoutInCell="1" allowOverlap="1" wp14:anchorId="03E81769" wp14:editId="79D6D675">
+              <wp:anchor distT="0" distB="0" distL="114300" distR="114300" simplePos="0" relativeHeight="251682816" behindDoc="0" locked="0" layoutInCell="1" allowOverlap="1" wp14:anchorId="3B92177C" wp14:editId="6E9BC28A">
                 <wp:simplePos x="0" y="0"/>
                 <wp:positionH relativeFrom="column">
                   <wp:posOffset>1216025</wp:posOffset>
@@ -12787,7 +15918,7 @@
           <w:noProof/>
         </w:rPr>
         <w:drawing>
-          <wp:inline distT="0" distB="0" distL="0" distR="0" wp14:anchorId="41EE3300" wp14:editId="6A276170">
+          <wp:inline distT="0" distB="0" distL="0" distR="0" wp14:anchorId="688327CF" wp14:editId="0A9B1DD3">
             <wp:extent cx="5553075" cy="1466215"/>
             <wp:effectExtent l="0" t="0" r="9525" b="635"/>
             <wp:docPr id="27" name="Picture 27" descr="C:\Users\Toshiba\Desktop\erik project\222\usecase\tbl-numOfStaff.png"/>
@@ -12925,7 +16056,7 @@
         </w:numPr>
         <w:ind w:left="1620"/>
       </w:pPr>
-      <w:bookmarkStart w:id="47" w:name="_Toc330844486"/>
+      <w:bookmarkStart w:id="47" w:name="_Toc330894557"/>
       <w:r>
         <w:t xml:space="preserve">Enter Work </w:t>
       </w:r>
@@ -12957,7 +16088,7 @@
         <mc:AlternateContent>
           <mc:Choice Requires="wps">
             <w:drawing>
-              <wp:anchor distT="0" distB="0" distL="114300" distR="114300" simplePos="0" relativeHeight="251686912" behindDoc="0" locked="0" layoutInCell="1" allowOverlap="1" wp14:anchorId="5B7A07B6" wp14:editId="7386B18C">
+              <wp:anchor distT="0" distB="0" distL="114300" distR="114300" simplePos="0" relativeHeight="251686912" behindDoc="0" locked="0" layoutInCell="1" allowOverlap="1" wp14:anchorId="7BD3D129" wp14:editId="080C03DD">
                 <wp:simplePos x="0" y="0"/>
                 <wp:positionH relativeFrom="column">
                   <wp:posOffset>1091565</wp:posOffset>
@@ -13029,7 +16160,7 @@
         <mc:AlternateContent>
           <mc:Choice Requires="wps">
             <w:drawing>
-              <wp:anchor distT="0" distB="0" distL="114300" distR="114300" simplePos="0" relativeHeight="251684864" behindDoc="1" locked="0" layoutInCell="1" allowOverlap="1" wp14:anchorId="32AF9E62" wp14:editId="165BD153">
+              <wp:anchor distT="0" distB="0" distL="114300" distR="114300" simplePos="0" relativeHeight="251684864" behindDoc="1" locked="0" layoutInCell="1" allowOverlap="1" wp14:anchorId="4FFCF366" wp14:editId="36128026">
                 <wp:simplePos x="0" y="0"/>
                 <wp:positionH relativeFrom="column">
                   <wp:posOffset>1092200</wp:posOffset>
@@ -13120,7 +16251,7 @@
           <w:noProof/>
         </w:rPr>
         <w:drawing>
-          <wp:inline distT="0" distB="0" distL="0" distR="0" wp14:anchorId="1A859CB1" wp14:editId="12D90147">
+          <wp:inline distT="0" distB="0" distL="0" distR="0" wp14:anchorId="7ECB0173" wp14:editId="4D039C33">
             <wp:extent cx="5588000" cy="1552575"/>
             <wp:effectExtent l="0" t="0" r="0" b="9525"/>
             <wp:docPr id="30" name="Picture 30" descr="C:\Users\Toshiba\Desktop\erik project\222\usecase\tbl-workTime.png"/>
@@ -13229,7 +16360,7 @@
         </w:numPr>
         <w:ind w:left="1620"/>
       </w:pPr>
-      <w:bookmarkStart w:id="48" w:name="_Toc330844487"/>
+      <w:bookmarkStart w:id="48" w:name="_Toc330894558"/>
       <w:r>
         <w:lastRenderedPageBreak/>
         <w:t>View Students Funding &amp; Fee Status Use Case</w:t>
@@ -13262,7 +16393,7 @@
           <w:noProof/>
         </w:rPr>
         <w:drawing>
-          <wp:inline distT="0" distB="0" distL="0" distR="0">
+          <wp:inline distT="0" distB="0" distL="0" distR="0" wp14:anchorId="1E8C4172" wp14:editId="05B781FE">
             <wp:extent cx="5555615" cy="1544320"/>
             <wp:effectExtent l="0" t="0" r="6985" b="0"/>
             <wp:docPr id="80" name="Picture 80" descr="F:\INTI\CSCI 222\ASSIGNMENT3\Use Case\View funding and fee status (Admin).png"/>
@@ -13410,7 +16541,7 @@
         </w:numPr>
         <w:ind w:left="1620"/>
       </w:pPr>
-      <w:bookmarkStart w:id="49" w:name="_Toc330844488"/>
+      <w:bookmarkStart w:id="49" w:name="_Toc330894559"/>
       <w:r>
         <w:t>Generate Report Use Case</w:t>
       </w:r>
@@ -13442,7 +16573,7 @@
           <w:noProof/>
         </w:rPr>
         <w:drawing>
-          <wp:inline distT="0" distB="0" distL="0" distR="0">
+          <wp:inline distT="0" distB="0" distL="0" distR="0" wp14:anchorId="6C029D00" wp14:editId="3B4DFDE4">
             <wp:extent cx="4831080" cy="1294130"/>
             <wp:effectExtent l="0" t="0" r="7620" b="1270"/>
             <wp:docPr id="46" name="Picture 46" descr="F:\INTI\CSCI 222\ASSIGNMENT3\Use Case\Generate Report.png"/>
@@ -13549,12 +16680,11 @@
           <w:numId w:val="4"/>
         </w:numPr>
       </w:pPr>
-      <w:bookmarkStart w:id="50" w:name="_Toc330844489"/>
+      <w:bookmarkStart w:id="50" w:name="_Toc330894560"/>
       <w:r>
         <w:lastRenderedPageBreak/>
-        <w:t>Sequence Diagram</w:t>
-      </w:r>
-      <w:bookmarkEnd w:id="50"/>
+        <w:t>Risk and Counter Measures</w:t>
+      </w:r>
     </w:p>
     <w:p/>
     <w:p>
@@ -13566,14 +16696,373 @@
         </w:numPr>
         <w:ind w:left="1620"/>
       </w:pPr>
-      <w:bookmarkStart w:id="51" w:name="_Toc330844490"/>
+      <w:r>
+        <w:t>Risks</w:t>
+      </w:r>
+    </w:p>
+    <w:p/>
+    <w:p>
+      <w:pPr>
+        <w:spacing w:line="360" w:lineRule="auto"/>
+        <w:rPr>
+          <w:rFonts w:ascii="Times New Roman" w:hAnsi="Times New Roman" w:cs="Times New Roman"/>
+          <w:sz w:val="24"/>
+          <w:szCs w:val="24"/>
+        </w:rPr>
+      </w:pPr>
+      <w:r>
+        <w:rPr>
+          <w:rFonts w:ascii="Times New Roman" w:hAnsi="Times New Roman" w:cs="Times New Roman"/>
+          <w:sz w:val="24"/>
+          <w:szCs w:val="24"/>
+        </w:rPr>
+        <w:t xml:space="preserve">After having a detail analysis on the current organizational structure, our team has succeeded in figuring out </w:t>
+      </w:r>
+      <w:r>
+        <w:rPr>
+          <w:rFonts w:ascii="Times New Roman" w:hAnsi="Times New Roman" w:cs="Times New Roman"/>
+          <w:sz w:val="24"/>
+          <w:szCs w:val="24"/>
+        </w:rPr>
+        <w:t>two</w:t>
+      </w:r>
+      <w:r>
+        <w:rPr>
+          <w:rFonts w:ascii="Times New Roman" w:hAnsi="Times New Roman" w:cs="Times New Roman"/>
+          <w:sz w:val="24"/>
+          <w:szCs w:val="24"/>
+        </w:rPr>
+        <w:t xml:space="preserve"> possible risks that may interfere with the successful development of this system. Here are the </w:t>
+      </w:r>
+      <w:r>
+        <w:rPr>
+          <w:rFonts w:ascii="Times New Roman" w:hAnsi="Times New Roman" w:cs="Times New Roman"/>
+          <w:sz w:val="24"/>
+          <w:szCs w:val="24"/>
+        </w:rPr>
+        <w:t>two</w:t>
+      </w:r>
+      <w:r>
+        <w:rPr>
+          <w:rFonts w:ascii="Times New Roman" w:hAnsi="Times New Roman" w:cs="Times New Roman"/>
+          <w:sz w:val="24"/>
+          <w:szCs w:val="24"/>
+        </w:rPr>
+        <w:t xml:space="preserve"> risks that we have identified during our risk analysis phase:</w:t>
+      </w:r>
+    </w:p>
+    <w:p>
+      <w:pPr>
+        <w:pStyle w:val="ListParagraph"/>
+        <w:numPr>
+          <w:ilvl w:val="0"/>
+          <w:numId w:val="14"/>
+        </w:numPr>
+        <w:spacing w:line="360" w:lineRule="auto"/>
+        <w:rPr>
+          <w:rFonts w:ascii="Times New Roman" w:hAnsi="Times New Roman" w:cs="Times New Roman"/>
+          <w:sz w:val="24"/>
+          <w:szCs w:val="24"/>
+        </w:rPr>
+      </w:pPr>
+      <w:r>
+        <w:rPr>
+          <w:rFonts w:ascii="Times New Roman" w:hAnsi="Times New Roman" w:cs="Times New Roman"/>
+          <w:sz w:val="24"/>
+          <w:szCs w:val="24"/>
+        </w:rPr>
+        <w:t>Current network in the University itself may not be able to support the new system</w:t>
+      </w:r>
+    </w:p>
+    <w:p>
+      <w:pPr>
+        <w:pStyle w:val="ListParagraph"/>
+        <w:numPr>
+          <w:ilvl w:val="0"/>
+          <w:numId w:val="14"/>
+        </w:numPr>
+        <w:spacing w:line="360" w:lineRule="auto"/>
+        <w:rPr>
+          <w:rFonts w:ascii="Times New Roman" w:hAnsi="Times New Roman" w:cs="Times New Roman"/>
+          <w:sz w:val="24"/>
+          <w:szCs w:val="24"/>
+        </w:rPr>
+      </w:pPr>
+      <w:r>
+        <w:rPr>
+          <w:rFonts w:ascii="Times New Roman" w:hAnsi="Times New Roman" w:cs="Times New Roman"/>
+          <w:sz w:val="24"/>
+          <w:szCs w:val="24"/>
+        </w:rPr>
+        <w:t>Sudden conversion from paper based to database based, which may be disliked by some staffs.</w:t>
+      </w:r>
+    </w:p>
+    <w:p>
+      <w:pPr>
+        <w:rPr>
+          <w:rFonts w:ascii="Times New Roman" w:hAnsi="Times New Roman" w:cs="Times New Roman"/>
+          <w:sz w:val="24"/>
+          <w:szCs w:val="24"/>
+        </w:rPr>
+      </w:pPr>
+    </w:p>
+    <w:p>
+      <w:pPr>
+        <w:pStyle w:val="Heading2"/>
+        <w:numPr>
+          <w:ilvl w:val="2"/>
+          <w:numId w:val="4"/>
+        </w:numPr>
+        <w:ind w:left="1620"/>
+      </w:pPr>
+      <w:r>
+        <w:t>Solutions</w:t>
+      </w:r>
+    </w:p>
+    <w:p/>
+    <w:p>
+      <w:pPr>
+        <w:rPr>
+          <w:rFonts w:ascii="Times New Roman" w:hAnsi="Times New Roman" w:cs="Times New Roman"/>
+          <w:sz w:val="24"/>
+          <w:szCs w:val="24"/>
+        </w:rPr>
+      </w:pPr>
+      <w:r>
+        <w:rPr>
+          <w:rFonts w:ascii="Times New Roman" w:hAnsi="Times New Roman" w:cs="Times New Roman"/>
+          <w:sz w:val="24"/>
+          <w:szCs w:val="24"/>
+        </w:rPr>
+        <w:t>For the first risk, we have no other choice but to install a new network that is capable of supporting our overall system</w:t>
+      </w:r>
+      <w:r>
+        <w:rPr>
+          <w:rFonts w:ascii="Times New Roman" w:hAnsi="Times New Roman" w:cs="Times New Roman"/>
+          <w:sz w:val="24"/>
+          <w:szCs w:val="24"/>
+        </w:rPr>
+        <w:t xml:space="preserve"> only if current network in the University is unable of supporting our system.</w:t>
+      </w:r>
+      <w:r>
+        <w:rPr>
+          <w:rFonts w:ascii="Times New Roman" w:hAnsi="Times New Roman" w:cs="Times New Roman"/>
+          <w:sz w:val="24"/>
+          <w:szCs w:val="24"/>
+        </w:rPr>
+        <w:t xml:space="preserve"> Even though some budgets need to be </w:t>
+      </w:r>
+      <w:r>
+        <w:rPr>
+          <w:rFonts w:ascii="Times New Roman" w:hAnsi="Times New Roman" w:cs="Times New Roman"/>
+          <w:sz w:val="24"/>
+          <w:szCs w:val="24"/>
+        </w:rPr>
+        <w:t>allocated</w:t>
+      </w:r>
+      <w:r>
+        <w:rPr>
+          <w:rFonts w:ascii="Times New Roman" w:hAnsi="Times New Roman" w:cs="Times New Roman"/>
+          <w:sz w:val="24"/>
+          <w:szCs w:val="24"/>
+        </w:rPr>
+        <w:t xml:space="preserve"> on installing a new network,</w:t>
+      </w:r>
+      <w:r>
+        <w:rPr>
+          <w:rFonts w:ascii="Times New Roman" w:hAnsi="Times New Roman" w:cs="Times New Roman"/>
+          <w:sz w:val="24"/>
+          <w:szCs w:val="24"/>
+        </w:rPr>
+        <w:t xml:space="preserve"> the investment itself is still considered to be not a huge one considering the benefits that the new system will provide. </w:t>
+      </w:r>
+    </w:p>
+    <w:p>
+      <w:pPr>
+        <w:rPr>
+          <w:rFonts w:ascii="Times New Roman" w:hAnsi="Times New Roman" w:cs="Times New Roman"/>
+          <w:sz w:val="24"/>
+          <w:szCs w:val="24"/>
+        </w:rPr>
+      </w:pPr>
+      <w:r>
+        <w:rPr>
+          <w:rFonts w:ascii="Times New Roman" w:hAnsi="Times New Roman" w:cs="Times New Roman"/>
+          <w:sz w:val="24"/>
+          <w:szCs w:val="24"/>
+        </w:rPr>
+        <w:t>Next, for the second risk, our team will conduct a series of training session for every staff</w:t>
+      </w:r>
+      <w:r>
+        <w:rPr>
+          <w:rFonts w:ascii="Times New Roman" w:hAnsi="Times New Roman" w:cs="Times New Roman"/>
+          <w:sz w:val="24"/>
+          <w:szCs w:val="24"/>
+        </w:rPr>
+        <w:t xml:space="preserve"> </w:t>
+      </w:r>
+      <w:r>
+        <w:rPr>
+          <w:rFonts w:ascii="Times New Roman" w:hAnsi="Times New Roman" w:cs="Times New Roman"/>
+          <w:sz w:val="24"/>
+          <w:szCs w:val="24"/>
+        </w:rPr>
+        <w:t>that is going to use the system. In the training session itself, we will also give some problem and benefits break down to educate every single user what are the benefits of using our new system compared to the old system.</w:t>
+      </w:r>
+    </w:p>
+    <w:p>
+      <w:pPr>
+        <w:rPr>
+          <w:rFonts w:ascii="Times New Roman" w:hAnsi="Times New Roman" w:cs="Times New Roman"/>
+          <w:sz w:val="24"/>
+          <w:szCs w:val="24"/>
+        </w:rPr>
+      </w:pPr>
+    </w:p>
+    <w:p>
+      <w:pPr>
+        <w:rPr>
+          <w:rFonts w:ascii="Times New Roman" w:hAnsi="Times New Roman" w:cs="Times New Roman"/>
+          <w:sz w:val="24"/>
+          <w:szCs w:val="24"/>
+        </w:rPr>
+      </w:pPr>
+    </w:p>
+    <w:p>
+      <w:pPr>
+        <w:rPr>
+          <w:rFonts w:ascii="Times New Roman" w:hAnsi="Times New Roman" w:cs="Times New Roman"/>
+          <w:sz w:val="24"/>
+          <w:szCs w:val="24"/>
+        </w:rPr>
+      </w:pPr>
+    </w:p>
+    <w:p>
+      <w:pPr>
+        <w:rPr>
+          <w:rFonts w:ascii="Times New Roman" w:hAnsi="Times New Roman" w:cs="Times New Roman"/>
+          <w:sz w:val="24"/>
+          <w:szCs w:val="24"/>
+        </w:rPr>
+      </w:pPr>
+    </w:p>
+    <w:p>
+      <w:pPr>
+        <w:rPr>
+          <w:rFonts w:ascii="Times New Roman" w:hAnsi="Times New Roman" w:cs="Times New Roman"/>
+          <w:sz w:val="24"/>
+          <w:szCs w:val="24"/>
+        </w:rPr>
+      </w:pPr>
+    </w:p>
+    <w:p>
+      <w:pPr>
+        <w:rPr>
+          <w:rFonts w:ascii="Times New Roman" w:hAnsi="Times New Roman" w:cs="Times New Roman"/>
+          <w:sz w:val="24"/>
+          <w:szCs w:val="24"/>
+        </w:rPr>
+      </w:pPr>
+    </w:p>
+    <w:p>
+      <w:pPr>
+        <w:pStyle w:val="Heading2"/>
+        <w:numPr>
+          <w:ilvl w:val="1"/>
+          <w:numId w:val="4"/>
+        </w:numPr>
+      </w:pPr>
+      <w:r>
+        <w:lastRenderedPageBreak/>
+        <w:t>Persistent Design</w:t>
+      </w:r>
+    </w:p>
+    <w:p/>
+    <w:p>
+      <w:pPr>
+        <w:spacing w:line="360" w:lineRule="auto"/>
+        <w:rPr>
+          <w:rFonts w:ascii="Times New Roman" w:hAnsi="Times New Roman" w:cs="Times New Roman"/>
+          <w:sz w:val="24"/>
+          <w:szCs w:val="24"/>
+        </w:rPr>
+      </w:pPr>
+      <w:r>
+        <w:rPr>
+          <w:rFonts w:ascii="Times New Roman" w:hAnsi="Times New Roman" w:cs="Times New Roman"/>
+          <w:sz w:val="24"/>
+          <w:szCs w:val="24"/>
+        </w:rPr>
+        <w:t>In developing this system, our team has already decided that we are going to implement a database server to keep and process all the data traffic. Every data which is requested by the user will be retrieved from the database server, passed on to application server. The data from application server is then passed on to the web server which will then send the HTML reply back to the browser in the users’ computer showing the requested information.</w:t>
+      </w:r>
+    </w:p>
+    <w:p>
+      <w:pPr>
+        <w:spacing w:line="360" w:lineRule="auto"/>
+        <w:rPr>
+          <w:rFonts w:ascii="Times New Roman" w:hAnsi="Times New Roman" w:cs="Times New Roman"/>
+          <w:sz w:val="24"/>
+          <w:szCs w:val="24"/>
+        </w:rPr>
+      </w:pPr>
+      <w:r>
+        <w:rPr>
+          <w:rFonts w:ascii="Times New Roman" w:hAnsi="Times New Roman" w:cs="Times New Roman"/>
+          <w:sz w:val="24"/>
+          <w:szCs w:val="24"/>
+        </w:rPr>
+        <w:t>When the users write data into the database, the data will be sent to the application server. The data will then be processed and saved directly into the database server.</w:t>
+      </w:r>
+    </w:p>
+    <w:p/>
+    <w:p/>
+    <w:p/>
+    <w:p/>
+    <w:p/>
+    <w:p/>
+    <w:p/>
+    <w:p/>
+    <w:p/>
+    <w:p/>
+    <w:p/>
+    <w:p/>
+    <w:p/>
+    <w:p/>
+    <w:p/>
+    <w:p/>
+    <w:p/>
+    <w:p>
+      <w:pPr>
+        <w:pStyle w:val="Heading2"/>
+        <w:numPr>
+          <w:ilvl w:val="1"/>
+          <w:numId w:val="4"/>
+        </w:numPr>
+      </w:pPr>
+      <w:r>
+        <w:lastRenderedPageBreak/>
+        <w:t>Sequence Diagram</w:t>
+      </w:r>
+      <w:bookmarkEnd w:id="50"/>
+    </w:p>
+    <w:p/>
+    <w:p>
+      <w:pPr>
+        <w:pStyle w:val="Heading2"/>
+        <w:numPr>
+          <w:ilvl w:val="2"/>
+          <w:numId w:val="4"/>
+        </w:numPr>
+        <w:ind w:left="1620"/>
+      </w:pPr>
+      <w:bookmarkStart w:id="51" w:name="_Toc330894561"/>
+      <w:r>
+        <w:t xml:space="preserve">Enroll </w:t>
+      </w:r>
+      <w:r>
+        <w:t>Sequence Diagram</w:t>
+      </w:r>
       <w:bookmarkEnd w:id="51"/>
-      <w:r>
-        <w:t xml:space="preserve">Enroll </w:t>
-      </w:r>
-      <w:r>
-        <w:t>Sequence Diagram</w:t>
-      </w:r>
     </w:p>
     <w:p/>
     <w:p>
@@ -13601,7 +17090,7 @@
           <w:noProof/>
         </w:rPr>
         <w:drawing>
-          <wp:inline distT="0" distB="0" distL="0" distR="0" wp14:anchorId="28220525" wp14:editId="051771C2">
+          <wp:inline distT="0" distB="0" distL="0" distR="0" wp14:anchorId="3A11D517" wp14:editId="5928B536">
             <wp:extent cx="5731510" cy="3820795"/>
             <wp:effectExtent l="0" t="0" r="2540" b="8255"/>
             <wp:docPr id="47" name="Picture 23" descr="C:\Users\Toshiba\Desktop\erik project\222\assignment 3\sequence\std-Enroll.png"/>
@@ -13720,6 +17209,7 @@
         </w:numPr>
         <w:ind w:left="1620"/>
       </w:pPr>
+      <w:bookmarkStart w:id="52" w:name="_Toc330894562"/>
       <w:r>
         <w:lastRenderedPageBreak/>
         <w:t xml:space="preserve">Modify Address </w:t>
@@ -13727,6 +17217,7 @@
       <w:r>
         <w:t>Sequence Diagram</w:t>
       </w:r>
+      <w:bookmarkEnd w:id="52"/>
     </w:p>
     <w:p/>
     <w:p>
@@ -13754,7 +17245,7 @@
           <w:noProof/>
         </w:rPr>
         <w:drawing>
-          <wp:inline distT="0" distB="0" distL="0" distR="0" wp14:anchorId="063C4165" wp14:editId="757C9316">
+          <wp:inline distT="0" distB="0" distL="0" distR="0" wp14:anchorId="09BCBB00" wp14:editId="285EB56F">
             <wp:extent cx="5731510" cy="2996565"/>
             <wp:effectExtent l="0" t="0" r="2540" b="0"/>
             <wp:docPr id="48" name="Picture 24" descr="C:\Users\Toshiba\Desktop\erik project\222\assignment 3\sequence\std-modifyAddress.png"/>
@@ -13860,6 +17351,7 @@
     <w:p/>
     <w:p/>
     <w:p/>
+    <w:p/>
     <w:p>
       <w:pPr>
         <w:pStyle w:val="Heading2"/>
@@ -13869,6 +17361,7 @@
         </w:numPr>
         <w:ind w:left="1620"/>
       </w:pPr>
+      <w:bookmarkStart w:id="53" w:name="_Toc330894563"/>
       <w:r>
         <w:lastRenderedPageBreak/>
         <w:t xml:space="preserve">View Funding &amp; Fee Status </w:t>
@@ -13876,6 +17369,7 @@
       <w:r>
         <w:t>Sequence Diagram</w:t>
       </w:r>
+      <w:bookmarkEnd w:id="53"/>
     </w:p>
     <w:p/>
     <w:p>
@@ -13903,7 +17397,7 @@
           <w:noProof/>
         </w:rPr>
         <w:drawing>
-          <wp:inline distT="0" distB="0" distL="0" distR="0" wp14:anchorId="0B366E40" wp14:editId="51244640">
+          <wp:inline distT="0" distB="0" distL="0" distR="0" wp14:anchorId="54633346" wp14:editId="7CB2D6FF">
             <wp:extent cx="5731510" cy="2857500"/>
             <wp:effectExtent l="0" t="0" r="2540" b="0"/>
             <wp:docPr id="49" name="Picture 26" descr="C:\Users\Toshiba\Desktop\erik project\222\assignment 3\sequence\std-viewFund.png"/>
@@ -14001,10 +17495,12 @@
         </w:numPr>
         <w:ind w:left="1620"/>
       </w:pPr>
+      <w:bookmarkStart w:id="54" w:name="_Toc330894564"/>
       <w:r>
         <w:lastRenderedPageBreak/>
         <w:t>View Advisor Contact Detail Sequence Diagram</w:t>
       </w:r>
+      <w:bookmarkEnd w:id="54"/>
     </w:p>
     <w:p/>
     <w:p>
@@ -14032,7 +17528,7 @@
           <w:noProof/>
         </w:rPr>
         <w:drawing>
-          <wp:inline distT="0" distB="0" distL="0" distR="0" wp14:anchorId="3A7893D4" wp14:editId="33209EB5">
+          <wp:inline distT="0" distB="0" distL="0" distR="0" wp14:anchorId="73EEFB48" wp14:editId="322AE2BB">
             <wp:extent cx="5731510" cy="3035935"/>
             <wp:effectExtent l="0" t="0" r="2540" b="0"/>
             <wp:docPr id="50" name="Picture 25" descr="C:\Users\Toshiba\Desktop\erik project\222\assignment 3\sequence\std-viewAdvisor.png"/>
@@ -14130,10 +17626,12 @@
         </w:numPr>
         <w:ind w:left="1620"/>
       </w:pPr>
+      <w:bookmarkStart w:id="55" w:name="_Toc330894565"/>
       <w:r>
         <w:lastRenderedPageBreak/>
         <w:t>View Mark Sequence Diagram</w:t>
       </w:r>
+      <w:bookmarkEnd w:id="55"/>
     </w:p>
     <w:p/>
     <w:p>
@@ -14161,7 +17659,7 @@
           <w:noProof/>
         </w:rPr>
         <w:drawing>
-          <wp:inline distT="0" distB="0" distL="0" distR="0" wp14:anchorId="5797884F" wp14:editId="3BC06A9D">
+          <wp:inline distT="0" distB="0" distL="0" distR="0" wp14:anchorId="3248F73A" wp14:editId="34413700">
             <wp:extent cx="5731510" cy="3779520"/>
             <wp:effectExtent l="0" t="0" r="2540" b="0"/>
             <wp:docPr id="51" name="Picture 27" descr="C:\Users\Toshiba\Desktop\erik project\222\assignment 3\sequence\std-viewMark.png"/>
@@ -14300,10 +17798,12 @@
         </w:numPr>
         <w:ind w:left="1620"/>
       </w:pPr>
+      <w:bookmarkStart w:id="56" w:name="_Toc330894566"/>
       <w:r>
         <w:lastRenderedPageBreak/>
         <w:t>View Time Table Sequence Diagram</w:t>
       </w:r>
+      <w:bookmarkEnd w:id="56"/>
     </w:p>
     <w:p/>
     <w:p>
@@ -14339,7 +17839,7 @@
           <w:noProof/>
         </w:rPr>
         <w:drawing>
-          <wp:inline distT="0" distB="0" distL="0" distR="0" wp14:anchorId="4EFECC6F" wp14:editId="2B291CF3">
+          <wp:inline distT="0" distB="0" distL="0" distR="0" wp14:anchorId="44E7C70D" wp14:editId="0ACC2594">
             <wp:extent cx="5731510" cy="3005455"/>
             <wp:effectExtent l="0" t="0" r="2540" b="4445"/>
             <wp:docPr id="52" name="Picture 28" descr="C:\Users\Toshiba\Desktop\erik project\222\assignment 3\sequence\std-viewTimetable.png"/>
@@ -14498,10 +17998,12 @@
         </w:numPr>
         <w:ind w:left="1620"/>
       </w:pPr>
+      <w:bookmarkStart w:id="57" w:name="_Toc330894567"/>
       <w:r>
         <w:lastRenderedPageBreak/>
         <w:t>Enter Student Marks Sequence Diagram</w:t>
       </w:r>
+      <w:bookmarkEnd w:id="57"/>
     </w:p>
     <w:p>
       <w:pPr>
@@ -14545,7 +18047,7 @@
           <w:noProof/>
         </w:rPr>
         <w:drawing>
-          <wp:inline distT="0" distB="0" distL="0" distR="0" wp14:anchorId="032AA5EF" wp14:editId="44B38498">
+          <wp:inline distT="0" distB="0" distL="0" distR="0" wp14:anchorId="54CA48CD" wp14:editId="6F57B67D">
             <wp:extent cx="5731510" cy="4405630"/>
             <wp:effectExtent l="0" t="0" r="2540" b="0"/>
             <wp:docPr id="53" name="Picture 20" descr="C:\Users\Toshiba\Desktop\erik project\222\assignment 3\sequence\lec-enterMark.png"/>
@@ -14664,16 +18166,6 @@
     </w:p>
     <w:p>
       <w:pPr>
-        <w:rPr>
-          <w:rFonts w:ascii="Times New Roman" w:hAnsi="Times New Roman" w:cs="Times New Roman"/>
-          <w:b/>
-          <w:sz w:val="24"/>
-          <w:szCs w:val="24"/>
-        </w:rPr>
-      </w:pPr>
-    </w:p>
-    <w:p>
-      <w:pPr>
         <w:pStyle w:val="Heading2"/>
         <w:numPr>
           <w:ilvl w:val="2"/>
@@ -14681,10 +18173,12 @@
         </w:numPr>
         <w:ind w:left="1620"/>
       </w:pPr>
+      <w:bookmarkStart w:id="58" w:name="_Toc330894568"/>
       <w:r>
         <w:lastRenderedPageBreak/>
         <w:t>View Enrolled Student Sequence Diagram</w:t>
       </w:r>
+      <w:bookmarkEnd w:id="58"/>
     </w:p>
     <w:p/>
     <w:p>
@@ -14720,7 +18214,7 @@
           <w:noProof/>
         </w:rPr>
         <w:drawing>
-          <wp:inline distT="0" distB="0" distL="0" distR="0" wp14:anchorId="000F5E9B" wp14:editId="50087848">
+          <wp:inline distT="0" distB="0" distL="0" distR="0" wp14:anchorId="1300C755" wp14:editId="1FEBCD57">
             <wp:extent cx="5731510" cy="3482975"/>
             <wp:effectExtent l="0" t="0" r="2540" b="3175"/>
             <wp:docPr id="54" name="Picture 21" descr="C:\Users\Toshiba\Desktop\erik project\222\assignment 3\sequence\lec-viewEnrolledStudent.png"/>
@@ -14796,23 +18290,7 @@
           <w:sz w:val="24"/>
           <w:szCs w:val="24"/>
         </w:rPr>
-        <w:t xml:space="preserve">The lecturer will firstly login to the system and the system will verify the user. Once the lecturer login successfully, he/she is now allowed to select the view student button and the list of subject will be displayed. Now the lecturer can choose one of the given </w:t>
-      </w:r>
-      <w:r>
-        <w:rPr>
-          <w:rFonts w:ascii="Times New Roman" w:hAnsi="Times New Roman" w:cs="Times New Roman"/>
-          <w:sz w:val="24"/>
-          <w:szCs w:val="24"/>
-        </w:rPr>
-        <w:t>subjects</w:t>
-      </w:r>
-      <w:r>
-        <w:rPr>
-          <w:rFonts w:ascii="Times New Roman" w:hAnsi="Times New Roman" w:cs="Times New Roman"/>
-          <w:sz w:val="24"/>
-          <w:szCs w:val="24"/>
-        </w:rPr>
-        <w:t xml:space="preserve"> then the list of student enrolled in this subject will be displayed.</w:t>
+        <w:t>The lecturer will firstly login to the system and the system will verify the user. Once the lecturer login successfully, he/she is now allowed to select the view student button and the list of subject will be displayed. Now the lecturer can choose one of the given subjects then the list of student enrolled in this subject will be displayed.</w:t>
       </w:r>
     </w:p>
     <w:p>
@@ -14893,10 +18371,12 @@
           <w:numId w:val="4"/>
         </w:numPr>
       </w:pPr>
+      <w:bookmarkStart w:id="59" w:name="_Toc330894569"/>
       <w:r>
         <w:lastRenderedPageBreak/>
         <w:t>Write subject guide Sequence Diagram</w:t>
       </w:r>
+      <w:bookmarkEnd w:id="59"/>
     </w:p>
     <w:p/>
     <w:p>
@@ -14932,7 +18412,7 @@
           <w:noProof/>
         </w:rPr>
         <w:drawing>
-          <wp:inline distT="0" distB="0" distL="0" distR="0" wp14:anchorId="730F294D" wp14:editId="34B4998B">
+          <wp:inline distT="0" distB="0" distL="0" distR="0" wp14:anchorId="343144B1" wp14:editId="61251C15">
             <wp:extent cx="5731510" cy="4084320"/>
             <wp:effectExtent l="0" t="0" r="2540" b="0"/>
             <wp:docPr id="55" name="Picture 22" descr="C:\Users\Toshiba\Desktop\erik project\222\assignment 3\sequence\lec-writeSG.png"/>
@@ -15088,10 +18568,12 @@
         </w:numPr>
         <w:ind w:left="1620"/>
       </w:pPr>
+      <w:bookmarkStart w:id="60" w:name="_Toc330894570"/>
       <w:r>
         <w:lastRenderedPageBreak/>
         <w:t>Approve Subject Guide Sequence Diagram</w:t>
       </w:r>
+      <w:bookmarkEnd w:id="60"/>
     </w:p>
     <w:p/>
     <w:p>
@@ -15127,7 +18609,7 @@
           <w:noProof/>
         </w:rPr>
         <w:drawing>
-          <wp:inline distT="0" distB="0" distL="0" distR="0" wp14:anchorId="109574E7" wp14:editId="6A99067D">
+          <wp:inline distT="0" distB="0" distL="0" distR="0" wp14:anchorId="67B32D0A" wp14:editId="5FD3C98C">
             <wp:extent cx="5731510" cy="3417570"/>
             <wp:effectExtent l="0" t="0" r="2540" b="0"/>
             <wp:docPr id="56" name="Picture 10" descr="C:\Users\Toshiba\Desktop\erik project\222\assignment 3\sequence\coo-approveSubject.png"/>
@@ -15296,10 +18778,12 @@
         </w:numPr>
         <w:ind w:left="1620"/>
       </w:pPr>
+      <w:bookmarkStart w:id="61" w:name="_Toc330894571"/>
       <w:r>
         <w:lastRenderedPageBreak/>
         <w:t>Edit Subject Guide Sequence Diagram</w:t>
       </w:r>
+      <w:bookmarkEnd w:id="61"/>
     </w:p>
     <w:p/>
     <w:p>
@@ -15335,7 +18819,7 @@
           <w:noProof/>
         </w:rPr>
         <w:drawing>
-          <wp:inline distT="0" distB="0" distL="0" distR="0" wp14:anchorId="0C54CB20" wp14:editId="4861A9FA">
+          <wp:inline distT="0" distB="0" distL="0" distR="0" wp14:anchorId="5AE7F5CC" wp14:editId="0FCD6935">
             <wp:extent cx="5731510" cy="4059555"/>
             <wp:effectExtent l="0" t="0" r="2540" b="0"/>
             <wp:docPr id="58" name="Picture 12" descr="C:\Users\Toshiba\Desktop\erik project\222\assignment 3\sequence\coo-editSG.png"/>
@@ -15458,19 +18942,6 @@
     </w:p>
     <w:p>
       <w:pPr>
-        <w:tabs>
-          <w:tab w:val="left" w:pos="2146"/>
-        </w:tabs>
-        <w:spacing w:line="360" w:lineRule="auto"/>
-        <w:rPr>
-          <w:rFonts w:ascii="Times New Roman" w:hAnsi="Times New Roman" w:cs="Times New Roman"/>
-          <w:sz w:val="24"/>
-          <w:szCs w:val="24"/>
-        </w:rPr>
-      </w:pPr>
-    </w:p>
-    <w:p>
-      <w:pPr>
         <w:pStyle w:val="Heading2"/>
         <w:numPr>
           <w:ilvl w:val="2"/>
@@ -15478,10 +18949,12 @@
         </w:numPr>
         <w:ind w:left="1620"/>
       </w:pPr>
+      <w:bookmarkStart w:id="62" w:name="_Toc330894572"/>
       <w:r>
         <w:lastRenderedPageBreak/>
         <w:t>Write Subject Guide Sequence Diagram</w:t>
       </w:r>
+      <w:bookmarkEnd w:id="62"/>
     </w:p>
     <w:p>
       <w:pPr>
@@ -15526,7 +18999,7 @@
           <w:noProof/>
         </w:rPr>
         <w:drawing>
-          <wp:inline distT="0" distB="0" distL="0" distR="0" wp14:anchorId="2B44898D" wp14:editId="46E6824B">
+          <wp:inline distT="0" distB="0" distL="0" distR="0" wp14:anchorId="5649BE6A" wp14:editId="661AD022">
             <wp:extent cx="5731510" cy="4092575"/>
             <wp:effectExtent l="0" t="0" r="2540" b="3175"/>
             <wp:docPr id="59" name="Picture 19" descr="C:\Users\Toshiba\Desktop\erik project\222\assignment 3\sequence\coo-writeSG.png"/>
@@ -15662,10 +19135,12 @@
         </w:numPr>
         <w:ind w:left="1620"/>
       </w:pPr>
+      <w:bookmarkStart w:id="63" w:name="_Toc330894573"/>
       <w:r>
         <w:lastRenderedPageBreak/>
         <w:t>Write Course Structure Sequence Diagram</w:t>
       </w:r>
+      <w:bookmarkEnd w:id="63"/>
     </w:p>
     <w:p>
       <w:pPr>
@@ -15710,7 +19185,7 @@
           <w:noProof/>
         </w:rPr>
         <w:drawing>
-          <wp:inline distT="0" distB="0" distL="0" distR="0" wp14:anchorId="3746CBD2" wp14:editId="2D86F3C4">
+          <wp:inline distT="0" distB="0" distL="0" distR="0" wp14:anchorId="2DAF8A36" wp14:editId="4255F5A3">
             <wp:extent cx="5731510" cy="4059555"/>
             <wp:effectExtent l="0" t="0" r="2540" b="0"/>
             <wp:docPr id="60" name="Picture 18" descr="C:\Users\Toshiba\Desktop\erik project\222\assignment 3\sequence\coo-writeCS.png"/>
@@ -15855,10 +19330,12 @@
           <w:numId w:val="4"/>
         </w:numPr>
       </w:pPr>
+      <w:bookmarkStart w:id="64" w:name="_Toc330894574"/>
       <w:r>
         <w:lastRenderedPageBreak/>
         <w:t>Edit Course Structure Sequence Diagram</w:t>
       </w:r>
+      <w:bookmarkEnd w:id="64"/>
     </w:p>
     <w:p/>
     <w:p>
@@ -15894,7 +19371,7 @@
           <w:noProof/>
         </w:rPr>
         <w:drawing>
-          <wp:inline distT="0" distB="0" distL="0" distR="0" wp14:anchorId="1F004D7F" wp14:editId="32D56AEB">
+          <wp:inline distT="0" distB="0" distL="0" distR="0" wp14:anchorId="76BD34A5" wp14:editId="53999441">
             <wp:extent cx="5731510" cy="4125595"/>
             <wp:effectExtent l="0" t="0" r="2540" b="8255"/>
             <wp:docPr id="61" name="Picture 11" descr="C:\Users\Toshiba\Desktop\erik project\222\assignment 3\sequence\coo-editCS.png"/>
@@ -16004,19 +19481,6 @@
     </w:p>
     <w:p>
       <w:pPr>
-        <w:tabs>
-          <w:tab w:val="left" w:pos="2146"/>
-        </w:tabs>
-        <w:spacing w:line="360" w:lineRule="auto"/>
-        <w:rPr>
-          <w:rFonts w:ascii="Times New Roman" w:hAnsi="Times New Roman" w:cs="Times New Roman"/>
-          <w:sz w:val="24"/>
-          <w:szCs w:val="24"/>
-        </w:rPr>
-      </w:pPr>
-    </w:p>
-    <w:p>
-      <w:pPr>
         <w:pStyle w:val="Heading2"/>
         <w:numPr>
           <w:ilvl w:val="2"/>
@@ -16024,6 +19488,7 @@
         </w:numPr>
         <w:ind w:left="1620"/>
       </w:pPr>
+      <w:bookmarkStart w:id="65" w:name="_Toc330894575"/>
       <w:r>
         <w:lastRenderedPageBreak/>
         <w:t>Upload Student’s Document Sequence Diagram (</w:t>
@@ -16034,6 +19499,7 @@
       <w:r>
         <w:t>Coordinator)</w:t>
       </w:r>
+      <w:bookmarkEnd w:id="65"/>
     </w:p>
     <w:p/>
     <w:p>
@@ -16069,7 +19535,7 @@
           <w:noProof/>
         </w:rPr>
         <w:drawing>
-          <wp:inline distT="0" distB="0" distL="0" distR="0" wp14:anchorId="7BD0012E" wp14:editId="6C9CF0C0">
+          <wp:inline distT="0" distB="0" distL="0" distR="0" wp14:anchorId="45D95442" wp14:editId="3D824F3A">
             <wp:extent cx="5731510" cy="3461385"/>
             <wp:effectExtent l="0" t="0" r="2540" b="5715"/>
             <wp:docPr id="62" name="Picture 14" descr="C:\Users\Toshiba\Desktop\erik project\222\assignment 3\sequence\coo-uploadDocument.png"/>
@@ -16243,10 +19709,12 @@
         </w:numPr>
         <w:ind w:left="1620"/>
       </w:pPr>
+      <w:bookmarkStart w:id="66" w:name="_Toc330894576"/>
       <w:r>
         <w:lastRenderedPageBreak/>
         <w:t>View List of Student Sequence Diagram (Coordinator)</w:t>
       </w:r>
+      <w:bookmarkEnd w:id="66"/>
     </w:p>
     <w:p/>
     <w:p>
@@ -16282,7 +19750,7 @@
           <w:noProof/>
         </w:rPr>
         <w:drawing>
-          <wp:inline distT="0" distB="0" distL="0" distR="0" wp14:anchorId="5902B5D3" wp14:editId="010C51A2">
+          <wp:inline distT="0" distB="0" distL="0" distR="0" wp14:anchorId="4B264973" wp14:editId="16DC9167">
             <wp:extent cx="5731510" cy="2486025"/>
             <wp:effectExtent l="0" t="0" r="2540" b="9525"/>
             <wp:docPr id="63" name="Picture 17" descr="C:\Users\Toshiba\Desktop\erik project\222\assignment 3\sequence\coo-viewStudent.png"/>
@@ -16460,10 +19928,12 @@
         </w:numPr>
         <w:ind w:left="1620"/>
       </w:pPr>
+      <w:bookmarkStart w:id="67" w:name="_Toc330894577"/>
       <w:r>
         <w:lastRenderedPageBreak/>
         <w:t>View Student Result Sequence Diagram (Coordinator)</w:t>
       </w:r>
+      <w:bookmarkEnd w:id="67"/>
     </w:p>
     <w:p/>
     <w:p>
@@ -16499,7 +19969,7 @@
           <w:noProof/>
         </w:rPr>
         <w:drawing>
-          <wp:inline distT="0" distB="0" distL="0" distR="0" wp14:anchorId="21C3F721" wp14:editId="0BE0DD01">
+          <wp:inline distT="0" distB="0" distL="0" distR="0" wp14:anchorId="26C2E0FB" wp14:editId="1D3DB861">
             <wp:extent cx="5731510" cy="3128645"/>
             <wp:effectExtent l="0" t="0" r="2540" b="0"/>
             <wp:docPr id="64" name="Picture 16" descr="C:\Users\Toshiba\Desktop\erik project\222\assignment 3\sequence\coo-viewResult.png"/>
@@ -16688,10 +20158,12 @@
         </w:numPr>
         <w:ind w:left="1620"/>
       </w:pPr>
+      <w:bookmarkStart w:id="68" w:name="_Toc330894578"/>
       <w:r>
         <w:lastRenderedPageBreak/>
         <w:t>View Student Progress Sequence Diagram (Coordinator)</w:t>
       </w:r>
+      <w:bookmarkEnd w:id="68"/>
     </w:p>
     <w:p/>
     <w:p>
@@ -16727,7 +20199,7 @@
           <w:noProof/>
         </w:rPr>
         <w:drawing>
-          <wp:inline distT="0" distB="0" distL="0" distR="0" wp14:anchorId="29344377" wp14:editId="6FD41087">
+          <wp:inline distT="0" distB="0" distL="0" distR="0" wp14:anchorId="63D727BE" wp14:editId="501CA14E">
             <wp:extent cx="5731510" cy="3105785"/>
             <wp:effectExtent l="0" t="0" r="2540" b="0"/>
             <wp:docPr id="65" name="Picture 15" descr="C:\Users\Toshiba\Desktop\erik project\222\assignment 3\sequence\coo-viewProgress.png"/>
@@ -16931,10 +20403,12 @@
         </w:numPr>
         <w:ind w:left="1620"/>
       </w:pPr>
+      <w:bookmarkStart w:id="69" w:name="_Toc330894579"/>
       <w:r>
         <w:lastRenderedPageBreak/>
         <w:t>Write Meeting Note Sequence Diagram (Coordinator)</w:t>
       </w:r>
+      <w:bookmarkEnd w:id="69"/>
     </w:p>
     <w:p/>
     <w:p>
@@ -16970,7 +20444,7 @@
           <w:noProof/>
         </w:rPr>
         <w:drawing>
-          <wp:inline distT="0" distB="0" distL="0" distR="0" wp14:anchorId="0D857564" wp14:editId="004FC129">
+          <wp:inline distT="0" distB="0" distL="0" distR="0" wp14:anchorId="7564FBC8" wp14:editId="3E1C2EAD">
             <wp:extent cx="5731510" cy="2625090"/>
             <wp:effectExtent l="0" t="0" r="2540" b="3810"/>
             <wp:docPr id="66" name="Picture 13" descr="C:\Users\Toshiba\Desktop\erik project\222\assignment 3\sequence\coo-MeetingNote.png"/>
@@ -17166,6 +20640,7 @@
         </w:numPr>
         <w:ind w:left="1620"/>
       </w:pPr>
+      <w:bookmarkStart w:id="70" w:name="_Toc330894580"/>
       <w:r>
         <w:lastRenderedPageBreak/>
         <w:t>Override</w:t>
@@ -17173,6 +20648,7 @@
       <w:r>
         <w:t xml:space="preserve"> Enrollment Rules (Coordinator)</w:t>
       </w:r>
+      <w:bookmarkEnd w:id="70"/>
     </w:p>
     <w:p/>
     <w:p>
@@ -17212,7 +20688,7 @@
           <w:szCs w:val="24"/>
         </w:rPr>
         <w:drawing>
-          <wp:inline distT="0" distB="0" distL="0" distR="0">
+          <wp:inline distT="0" distB="0" distL="0" distR="0" wp14:anchorId="5A3788F9" wp14:editId="1F8EA867">
             <wp:extent cx="4330700" cy="2880995"/>
             <wp:effectExtent l="0" t="0" r="0" b="0"/>
             <wp:docPr id="70" name="Picture 70" descr="F:\INTI\CSCI 222\ASSIGNMENT3\remaining coordinator sequence\coord over course.png"/>
@@ -17508,10 +20984,12 @@
         </w:numPr>
         <w:ind w:left="1620"/>
       </w:pPr>
+      <w:bookmarkStart w:id="71" w:name="_Toc330894581"/>
       <w:r>
         <w:lastRenderedPageBreak/>
         <w:t>View List of Student Sequence Diagram (Advisor)</w:t>
       </w:r>
+      <w:bookmarkEnd w:id="71"/>
     </w:p>
     <w:p/>
     <w:p>
@@ -17547,7 +21025,7 @@
           <w:noProof/>
         </w:rPr>
         <w:drawing>
-          <wp:inline distT="0" distB="0" distL="0" distR="0" wp14:anchorId="57CBC7A3" wp14:editId="5C7AD8D2">
+          <wp:inline distT="0" distB="0" distL="0" distR="0" wp14:anchorId="3EDF3921" wp14:editId="149F8C4B">
             <wp:extent cx="5731510" cy="2532380"/>
             <wp:effectExtent l="0" t="0" r="2540" b="1270"/>
             <wp:docPr id="71" name="Picture 8" descr="C:\Users\Toshiba\Desktop\erik project\222\assignment 3\sequence\adv-viewStudent.png"/>
@@ -17725,10 +21203,12 @@
         </w:numPr>
         <w:ind w:left="1620"/>
       </w:pPr>
+      <w:bookmarkStart w:id="72" w:name="_Toc330894582"/>
       <w:r>
         <w:lastRenderedPageBreak/>
         <w:t>View Student Result Sequence Diagram (Advisor)</w:t>
       </w:r>
+      <w:bookmarkEnd w:id="72"/>
     </w:p>
     <w:p/>
     <w:p>
@@ -17764,7 +21244,7 @@
           <w:noProof/>
         </w:rPr>
         <w:drawing>
-          <wp:inline distT="0" distB="0" distL="0" distR="0" wp14:anchorId="76317D59" wp14:editId="764A148D">
+          <wp:inline distT="0" distB="0" distL="0" distR="0" wp14:anchorId="47D5E2E7" wp14:editId="736E8098">
             <wp:extent cx="5731510" cy="3121025"/>
             <wp:effectExtent l="0" t="0" r="2540" b="3175"/>
             <wp:docPr id="72" name="Picture 7" descr="C:\Users\Toshiba\Desktop\erik project\222\assignment 3\sequence\adv-viewResult.png"/>
@@ -17843,23 +21323,7 @@
           <w:sz w:val="24"/>
           <w:szCs w:val="24"/>
         </w:rPr>
-        <w:t xml:space="preserve">The advisor will firstly login to the system and the system will verify the user. Once the advisor login successfully, he/she is now allowed to select the view result button and the list of student will be displayed. Now the advisor can choose one of the listed </w:t>
-      </w:r>
-      <w:r>
-        <w:rPr>
-          <w:rFonts w:ascii="Times New Roman" w:hAnsi="Times New Roman" w:cs="Times New Roman"/>
-          <w:sz w:val="24"/>
-          <w:szCs w:val="24"/>
-        </w:rPr>
-        <w:t>students</w:t>
-      </w:r>
-      <w:r>
-        <w:rPr>
-          <w:rFonts w:ascii="Times New Roman" w:hAnsi="Times New Roman" w:cs="Times New Roman"/>
-          <w:sz w:val="24"/>
-          <w:szCs w:val="24"/>
-        </w:rPr>
-        <w:t xml:space="preserve"> then the system will show the result of each subject enrolled by the student.</w:t>
+        <w:t>The advisor will firstly login to the system and the system will verify the user. Once the advisor login successfully, he/she is now allowed to select the view result button and the list of student will be displayed. Now the advisor can choose one of the listed students then the system will show the result of each subject enrolled by the student.</w:t>
       </w:r>
     </w:p>
     <w:p>
@@ -17962,10 +21426,12 @@
         </w:numPr>
         <w:ind w:left="1620"/>
       </w:pPr>
+      <w:bookmarkStart w:id="73" w:name="_Toc330894583"/>
       <w:r>
         <w:lastRenderedPageBreak/>
         <w:t>View Student Progress Sequence Diagram (Advisor)</w:t>
       </w:r>
+      <w:bookmarkEnd w:id="73"/>
     </w:p>
     <w:p/>
     <w:p>
@@ -18001,7 +21467,7 @@
           <w:noProof/>
         </w:rPr>
         <w:drawing>
-          <wp:inline distT="0" distB="0" distL="0" distR="0" wp14:anchorId="197B670C" wp14:editId="10CBD0C8">
+          <wp:inline distT="0" distB="0" distL="0" distR="0" wp14:anchorId="71484EC3" wp14:editId="7E027F4E">
             <wp:extent cx="5731510" cy="3175000"/>
             <wp:effectExtent l="0" t="0" r="2540" b="6350"/>
             <wp:docPr id="73" name="Picture 5" descr="C:\Users\Toshiba\Desktop\erik project\222\assignment 3\sequence\adv-viewProgress.png"/>
@@ -18188,10 +21654,12 @@
         </w:numPr>
         <w:ind w:left="1620"/>
       </w:pPr>
+      <w:bookmarkStart w:id="74" w:name="_Toc330894584"/>
       <w:r>
         <w:lastRenderedPageBreak/>
         <w:t>Upload Student’s Document Sequence Diagram (Advisor)</w:t>
       </w:r>
+      <w:bookmarkEnd w:id="74"/>
     </w:p>
     <w:p/>
     <w:p>
@@ -18227,7 +21695,7 @@
           <w:noProof/>
         </w:rPr>
         <w:drawing>
-          <wp:inline distT="0" distB="0" distL="0" distR="0" wp14:anchorId="1D5DC494" wp14:editId="2C37F222">
+          <wp:inline distT="0" distB="0" distL="0" distR="0" wp14:anchorId="40DAC5E7" wp14:editId="23E6FE6B">
             <wp:extent cx="5731510" cy="3531870"/>
             <wp:effectExtent l="0" t="0" r="2540" b="0"/>
             <wp:docPr id="74" name="Picture 74" descr="C:\Users\Toshiba\Desktop\erik project\222\assignment 3\sequence\adv-uploadDocument.png"/>
@@ -18306,23 +21774,7 @@
           <w:sz w:val="24"/>
           <w:szCs w:val="24"/>
         </w:rPr>
-        <w:t xml:space="preserve">The advisor will firstly login to the system and the system will verify the user. Once the advisor login successfully, he/she is now allowed to select the upload file button and the list of student will be displayed. Now the advisor can choose one of the listed student and the system show the list of file that </w:t>
-      </w:r>
-      <w:r>
-        <w:rPr>
-          <w:rFonts w:ascii="Times New Roman" w:hAnsi="Times New Roman" w:cs="Times New Roman"/>
-          <w:sz w:val="24"/>
-          <w:szCs w:val="24"/>
-        </w:rPr>
-        <w:t>belongs</w:t>
-      </w:r>
-      <w:r>
-        <w:rPr>
-          <w:rFonts w:ascii="Times New Roman" w:hAnsi="Times New Roman" w:cs="Times New Roman"/>
-          <w:sz w:val="24"/>
-          <w:szCs w:val="24"/>
-        </w:rPr>
-        <w:t xml:space="preserve"> to the selected student. Lastly the advisor can choose the file to be uploaded. Once it is done, the system will upload the selected file.</w:t>
+        <w:t>The advisor will firstly login to the system and the system will verify the user. Once the advisor login successfully, he/she is now allowed to select the upload file button and the list of student will be displayed. Now the advisor can choose one of the listed student and the system show the list of file that belongs to the selected student. Lastly the advisor can choose the file to be uploaded. Once it is done, the system will upload the selected file.</w:t>
       </w:r>
     </w:p>
     <w:p>
@@ -18399,10 +21851,12 @@
         </w:numPr>
         <w:ind w:left="1620"/>
       </w:pPr>
+      <w:bookmarkStart w:id="75" w:name="_Toc330894585"/>
       <w:r>
         <w:lastRenderedPageBreak/>
         <w:t>Override Enrollment Rules (Advisor)</w:t>
       </w:r>
+      <w:bookmarkEnd w:id="75"/>
     </w:p>
     <w:p>
       <w:pPr>
@@ -18454,7 +21908,7 @@
           <w:szCs w:val="24"/>
         </w:rPr>
         <w:drawing>
-          <wp:inline distT="0" distB="0" distL="0" distR="0">
+          <wp:inline distT="0" distB="0" distL="0" distR="0" wp14:anchorId="6FBB1DFE" wp14:editId="787A9248">
             <wp:extent cx="5943600" cy="3033130"/>
             <wp:effectExtent l="0" t="0" r="0" b="0"/>
             <wp:docPr id="76" name="Picture 76" descr="F:\INTI\CSCI 222\ASSIGNMENT3\Use Case\advisor over course.png"/>
@@ -18674,10 +22128,12 @@
         </w:numPr>
         <w:ind w:left="1620"/>
       </w:pPr>
+      <w:bookmarkStart w:id="76" w:name="_Toc330894586"/>
       <w:r>
         <w:lastRenderedPageBreak/>
         <w:t>Write Meeting Note Sequence Diagram (Advisor)</w:t>
       </w:r>
+      <w:bookmarkEnd w:id="76"/>
     </w:p>
     <w:p>
       <w:pPr>
@@ -18722,7 +22178,7 @@
           <w:noProof/>
         </w:rPr>
         <w:drawing>
-          <wp:inline distT="0" distB="0" distL="0" distR="0" wp14:anchorId="65598BB8" wp14:editId="5E69579F">
+          <wp:inline distT="0" distB="0" distL="0" distR="0" wp14:anchorId="114ABB7C" wp14:editId="7B074A1A">
             <wp:extent cx="5731510" cy="2846705"/>
             <wp:effectExtent l="0" t="0" r="2540" b="0"/>
             <wp:docPr id="77" name="Picture 2" descr="C:\Users\Toshiba\Desktop\erik project\222\assignment 3\sequence\adv-MeetingNote.png"/>
@@ -18918,10 +22374,12 @@
         </w:numPr>
         <w:ind w:left="1620"/>
       </w:pPr>
+      <w:bookmarkStart w:id="77" w:name="_Toc330894587"/>
       <w:r>
         <w:lastRenderedPageBreak/>
         <w:t>Enter Number of Staff Sequence Diagram</w:t>
       </w:r>
+      <w:bookmarkEnd w:id="77"/>
     </w:p>
     <w:p/>
     <w:p>
@@ -18957,7 +22415,7 @@
           <w:noProof/>
         </w:rPr>
         <w:drawing>
-          <wp:inline distT="0" distB="0" distL="0" distR="0" wp14:anchorId="3BA9E173" wp14:editId="0FBA1D0C">
+          <wp:inline distT="0" distB="0" distL="0" distR="0" wp14:anchorId="61B2C147" wp14:editId="21ADA81F">
             <wp:extent cx="5731510" cy="3994150"/>
             <wp:effectExtent l="0" t="0" r="2540" b="6350"/>
             <wp:docPr id="78" name="Picture 29" descr="C:\Users\Toshiba\Desktop\erik project\222\assignment 3\sequence\tbl-enterStaff.png"/>
@@ -19138,10 +22596,12 @@
           <w:numId w:val="4"/>
         </w:numPr>
       </w:pPr>
+      <w:bookmarkStart w:id="78" w:name="_Toc330894588"/>
       <w:r>
         <w:lastRenderedPageBreak/>
         <w:t>Enter Work Time Sequence Diagram</w:t>
       </w:r>
+      <w:bookmarkEnd w:id="78"/>
     </w:p>
     <w:p/>
     <w:p>
@@ -19177,7 +22637,7 @@
           <w:noProof/>
         </w:rPr>
         <w:drawing>
-          <wp:inline distT="0" distB="0" distL="0" distR="0" wp14:anchorId="7144FBBC" wp14:editId="374E8CA9">
+          <wp:inline distT="0" distB="0" distL="0" distR="0" wp14:anchorId="1E17733F" wp14:editId="04AD0464">
             <wp:extent cx="5731510" cy="3870325"/>
             <wp:effectExtent l="0" t="0" r="2540" b="0"/>
             <wp:docPr id="79" name="Picture 30" descr="C:\Users\Toshiba\Desktop\erik project\222\assignment 3\sequence\tbl-enterWorktime.png"/>
@@ -19397,10 +22857,12 @@
         </w:numPr>
         <w:ind w:left="1620"/>
       </w:pPr>
+      <w:bookmarkStart w:id="79" w:name="_Toc330894589"/>
       <w:r>
         <w:lastRenderedPageBreak/>
         <w:t>View Students Funding &amp; Fee Status Sequence Diagram</w:t>
       </w:r>
+      <w:bookmarkEnd w:id="79"/>
     </w:p>
     <w:p/>
     <w:p>
@@ -19440,7 +22902,7 @@
           <w:szCs w:val="24"/>
         </w:rPr>
         <w:drawing>
-          <wp:inline distT="0" distB="0" distL="0" distR="0">
+          <wp:inline distT="0" distB="0" distL="0" distR="0" wp14:anchorId="7C8E3542" wp14:editId="769E295F">
             <wp:extent cx="5736590" cy="3562985"/>
             <wp:effectExtent l="0" t="0" r="0" b="0"/>
             <wp:docPr id="81" name="Picture 81" descr="F:\INTI\CSCI 222\ASSIGNMENT3\abcd\adm-viewFund.png"/>
@@ -19595,15 +23057,7 @@
           <w:sz w:val="24"/>
           <w:szCs w:val="24"/>
         </w:rPr>
-        <w:t>administrator</w:t>
-      </w:r>
-      <w:r>
-        <w:rPr>
-          <w:rFonts w:ascii="Times New Roman" w:hAnsi="Times New Roman" w:cs="Times New Roman"/>
-          <w:sz w:val="24"/>
-          <w:szCs w:val="24"/>
-        </w:rPr>
-        <w:t xml:space="preserve"> will then choose one par</w:t>
+        <w:t>administrator will then choose one par</w:t>
       </w:r>
       <w:r>
         <w:rPr>
@@ -19683,10 +23137,12 @@
         </w:numPr>
         <w:ind w:left="1620"/>
       </w:pPr>
+      <w:bookmarkStart w:id="80" w:name="_Toc330894590"/>
       <w:r>
         <w:lastRenderedPageBreak/>
         <w:t>Generate Report Sequence Diagram</w:t>
       </w:r>
+      <w:bookmarkEnd w:id="80"/>
     </w:p>
     <w:p/>
     <w:p>
@@ -19726,7 +23182,7 @@
           <w:szCs w:val="24"/>
         </w:rPr>
         <w:drawing>
-          <wp:inline distT="0" distB="0" distL="0" distR="0">
+          <wp:inline distT="0" distB="0" distL="0" distR="0" wp14:anchorId="2CA62038" wp14:editId="7C2EBDCF">
             <wp:extent cx="5874385" cy="2924175"/>
             <wp:effectExtent l="0" t="0" r="0" b="9525"/>
             <wp:docPr id="82" name="Picture 82" descr="F:\INTI\CSCI 222\ASSIGNMENT3\abcd\adm-generateReport.png"/>
@@ -19912,15 +23368,78 @@
     </w:p>
     <w:p>
       <w:pPr>
+        <w:spacing w:line="360" w:lineRule="auto"/>
+        <w:rPr>
+          <w:rFonts w:ascii="Times New Roman" w:hAnsi="Times New Roman" w:cs="Times New Roman"/>
+          <w:sz w:val="24"/>
+          <w:szCs w:val="24"/>
+        </w:rPr>
+      </w:pPr>
+    </w:p>
+    <w:p>
+      <w:pPr>
+        <w:spacing w:line="360" w:lineRule="auto"/>
+        <w:rPr>
+          <w:rFonts w:ascii="Times New Roman" w:hAnsi="Times New Roman" w:cs="Times New Roman"/>
+          <w:sz w:val="24"/>
+          <w:szCs w:val="24"/>
+        </w:rPr>
+      </w:pPr>
+    </w:p>
+    <w:p>
+      <w:pPr>
+        <w:spacing w:line="360" w:lineRule="auto"/>
+        <w:rPr>
+          <w:rFonts w:ascii="Times New Roman" w:hAnsi="Times New Roman" w:cs="Times New Roman"/>
+          <w:sz w:val="24"/>
+          <w:szCs w:val="24"/>
+        </w:rPr>
+      </w:pPr>
+    </w:p>
+    <w:p>
+      <w:pPr>
+        <w:spacing w:line="360" w:lineRule="auto"/>
+        <w:rPr>
+          <w:rFonts w:ascii="Times New Roman" w:hAnsi="Times New Roman" w:cs="Times New Roman"/>
+          <w:sz w:val="24"/>
+          <w:szCs w:val="24"/>
+        </w:rPr>
+      </w:pPr>
+    </w:p>
+    <w:p>
+      <w:pPr>
+        <w:spacing w:line="360" w:lineRule="auto"/>
+        <w:rPr>
+          <w:rFonts w:ascii="Times New Roman" w:hAnsi="Times New Roman" w:cs="Times New Roman"/>
+          <w:sz w:val="24"/>
+          <w:szCs w:val="24"/>
+        </w:rPr>
+      </w:pPr>
+    </w:p>
+    <w:p>
+      <w:pPr>
+        <w:spacing w:line="360" w:lineRule="auto"/>
+        <w:rPr>
+          <w:rFonts w:ascii="Times New Roman" w:hAnsi="Times New Roman" w:cs="Times New Roman"/>
+          <w:sz w:val="24"/>
+          <w:szCs w:val="24"/>
+        </w:rPr>
+      </w:pPr>
+    </w:p>
+    <w:p>
+      <w:pPr>
         <w:pStyle w:val="Heading2"/>
         <w:numPr>
           <w:ilvl w:val="1"/>
           <w:numId w:val="4"/>
         </w:numPr>
       </w:pPr>
-      <w:r>
+      <w:bookmarkStart w:id="81" w:name="_Toc330894591"/>
+      <w:r>
+        <w:lastRenderedPageBreak/>
         <w:t>Members Roles and Task Distribution</w:t>
       </w:r>
+      <w:bookmarkEnd w:id="81"/>
     </w:p>
     <w:p/>
     <w:tbl>
@@ -20253,7 +23772,6 @@
                 <w:szCs w:val="24"/>
                 <w:lang w:val="id-ID"/>
               </w:rPr>
-              <w:lastRenderedPageBreak/>
               <w:t>View student progress function (Coordinator)</w:t>
             </w:r>
           </w:p>
@@ -20402,7 +23920,6 @@
                 <w:szCs w:val="24"/>
                 <w:lang w:val="id-ID"/>
               </w:rPr>
-              <w:lastRenderedPageBreak/>
               <w:t>Habibie</w:t>
             </w:r>
           </w:p>
@@ -20944,7 +24461,17 @@
                 <w:szCs w:val="24"/>
                 <w:lang w:val="id-ID"/>
               </w:rPr>
-              <w:t>Override course enrollment rules function (Advisor)</w:t>
+              <w:t xml:space="preserve">Override course enrollment rules </w:t>
+            </w:r>
+            <w:r>
+              <w:rPr>
+                <w:rFonts w:ascii="Times New Roman" w:hAnsi="Times New Roman" w:cs="Times New Roman"/>
+                <w:sz w:val="24"/>
+                <w:szCs w:val="24"/>
+                <w:lang w:val="id-ID"/>
+              </w:rPr>
+              <w:lastRenderedPageBreak/>
+              <w:t>function (Advisor)</w:t>
             </w:r>
           </w:p>
           <w:p>
@@ -21128,7 +24655,6 @@
                 <w:szCs w:val="24"/>
                 <w:lang w:val="id-ID"/>
               </w:rPr>
-              <w:lastRenderedPageBreak/>
               <w:t>Create student record function</w:t>
             </w:r>
           </w:p>
@@ -21167,9 +24693,11 @@
           <w:numId w:val="4"/>
         </w:numPr>
       </w:pPr>
+      <w:bookmarkStart w:id="82" w:name="_Toc330894592"/>
       <w:r>
         <w:t>Tools and Environment</w:t>
       </w:r>
+      <w:bookmarkEnd w:id="82"/>
     </w:p>
     <w:p/>
     <w:p>
@@ -21187,25 +24715,47 @@
           <w:sz w:val="24"/>
           <w:szCs w:val="24"/>
         </w:rPr>
-        <w:t xml:space="preserve">After the analysis on both functional and non-functional requirements, our </w:t>
-      </w:r>
-      <w:proofErr w:type="gramStart"/>
-      <w:r>
-        <w:rPr>
-          <w:rFonts w:ascii="Times New Roman" w:hAnsi="Times New Roman" w:cs="Times New Roman"/>
-          <w:sz w:val="24"/>
-          <w:szCs w:val="24"/>
-        </w:rPr>
-        <w:t>team continue</w:t>
-      </w:r>
-      <w:proofErr w:type="gramEnd"/>
-      <w:r>
-        <w:rPr>
-          <w:rFonts w:ascii="Times New Roman" w:hAnsi="Times New Roman" w:cs="Times New Roman"/>
-          <w:sz w:val="24"/>
-          <w:szCs w:val="24"/>
-        </w:rPr>
-        <w:t xml:space="preserve"> to the analysis on the tools and equipment to be used. Based  upon the project proposal, out team has come to an agreement on the programming language that is going to be used is Java, with the use of </w:t>
+        <w:t>After the analysis on both functional and non-functional requirements, our team continue</w:t>
+      </w:r>
+      <w:r>
+        <w:rPr>
+          <w:rFonts w:ascii="Times New Roman" w:hAnsi="Times New Roman" w:cs="Times New Roman"/>
+          <w:sz w:val="24"/>
+          <w:szCs w:val="24"/>
+        </w:rPr>
+        <w:t>s</w:t>
+      </w:r>
+      <w:r>
+        <w:rPr>
+          <w:rFonts w:ascii="Times New Roman" w:hAnsi="Times New Roman" w:cs="Times New Roman"/>
+          <w:sz w:val="24"/>
+          <w:szCs w:val="24"/>
+        </w:rPr>
+        <w:t xml:space="preserve"> </w:t>
+      </w:r>
+      <w:r>
+        <w:rPr>
+          <w:rFonts w:ascii="Times New Roman" w:hAnsi="Times New Roman" w:cs="Times New Roman"/>
+          <w:sz w:val="24"/>
+          <w:szCs w:val="24"/>
+        </w:rPr>
+        <w:t>with the</w:t>
+      </w:r>
+      <w:r>
+        <w:rPr>
+          <w:rFonts w:ascii="Times New Roman" w:hAnsi="Times New Roman" w:cs="Times New Roman"/>
+          <w:sz w:val="24"/>
+          <w:szCs w:val="24"/>
+        </w:rPr>
+        <w:t xml:space="preserve"> analysis on the tools and equipment to be used. Based  upon the project proposal, out team has come to an agreement on the programming language that is going to be used is Java, </w:t>
+      </w:r>
+      <w:r>
+        <w:rPr>
+          <w:rFonts w:ascii="Times New Roman" w:hAnsi="Times New Roman" w:cs="Times New Roman"/>
+          <w:sz w:val="24"/>
+          <w:szCs w:val="24"/>
+        </w:rPr>
+        <w:t xml:space="preserve">compiled and coded using </w:t>
       </w:r>
       <w:proofErr w:type="spellStart"/>
       <w:r>
@@ -21223,7 +24773,15 @@
           <w:sz w:val="24"/>
           <w:szCs w:val="24"/>
         </w:rPr>
-        <w:t xml:space="preserve"> IDE 7.0.1 for coding the program and </w:t>
+        <w:t xml:space="preserve"> IDE 7.0.1 </w:t>
+      </w:r>
+      <w:r>
+        <w:rPr>
+          <w:rFonts w:ascii="Times New Roman" w:hAnsi="Times New Roman" w:cs="Times New Roman"/>
+          <w:sz w:val="24"/>
+          <w:szCs w:val="24"/>
+        </w:rPr>
+        <w:t xml:space="preserve">and </w:t>
       </w:r>
       <w:proofErr w:type="spellStart"/>
       <w:r>
@@ -21259,11 +24817,36 @@
           <w:sz w:val="24"/>
           <w:szCs w:val="24"/>
         </w:rPr>
-        <w:t>For the environment, as we all know that Java program is platform independent, our team is pretty confident that Big U management system will work perfectly fine in every type of OS environment.</w:t>
-      </w:r>
-    </w:p>
-    <w:p>
-      <w:pPr>
+        <w:t xml:space="preserve">For the environment, as we all know that Java program is platform independent, our team is pretty confident that </w:t>
+      </w:r>
+      <w:r>
+        <w:rPr>
+          <w:rFonts w:ascii="Times New Roman" w:hAnsi="Times New Roman" w:cs="Times New Roman"/>
+          <w:sz w:val="24"/>
+          <w:szCs w:val="24"/>
+        </w:rPr>
+        <w:t>Big U Management System</w:t>
+      </w:r>
+      <w:r>
+        <w:rPr>
+          <w:rFonts w:ascii="Times New Roman" w:hAnsi="Times New Roman" w:cs="Times New Roman"/>
+          <w:sz w:val="24"/>
+          <w:szCs w:val="24"/>
+        </w:rPr>
+        <w:t xml:space="preserve"> will work perfectly fine i</w:t>
+      </w:r>
+      <w:r>
+        <w:rPr>
+          <w:rFonts w:ascii="Times New Roman" w:hAnsi="Times New Roman" w:cs="Times New Roman"/>
+          <w:sz w:val="24"/>
+          <w:szCs w:val="24"/>
+        </w:rPr>
+        <w:t>n every type of OS environment.</w:t>
+      </w:r>
+    </w:p>
+    <w:p>
+      <w:pPr>
+        <w:spacing w:line="360" w:lineRule="auto"/>
         <w:rPr>
           <w:rFonts w:ascii="Times New Roman" w:hAnsi="Times New Roman" w:cs="Times New Roman"/>
           <w:sz w:val="24"/>
@@ -21279,52 +24862,741 @@
           <w:numId w:val="4"/>
         </w:numPr>
       </w:pPr>
-      <w:r>
-        <w:t>Persistence Design</w:t>
-      </w:r>
-    </w:p>
-    <w:p>
-      <w:pPr>
-        <w:rPr>
-          <w:rFonts w:ascii="Times New Roman" w:hAnsi="Times New Roman" w:cs="Times New Roman"/>
-          <w:sz w:val="24"/>
-          <w:szCs w:val="24"/>
-        </w:rPr>
-      </w:pPr>
-    </w:p>
-    <w:p>
-      <w:pPr>
-        <w:rPr>
-          <w:rFonts w:ascii="Times New Roman" w:hAnsi="Times New Roman" w:cs="Times New Roman"/>
-          <w:sz w:val="24"/>
-          <w:szCs w:val="24"/>
-        </w:rPr>
-      </w:pPr>
-      <w:r>
-        <w:rPr>
-          <w:rFonts w:ascii="Times New Roman" w:hAnsi="Times New Roman" w:cs="Times New Roman"/>
-          <w:sz w:val="24"/>
-          <w:szCs w:val="24"/>
-        </w:rPr>
-        <w:t>In developing this system, our team has already decided that we are going t</w:t>
-      </w:r>
-      <w:r>
-        <w:rPr>
-          <w:rFonts w:ascii="Times New Roman" w:hAnsi="Times New Roman" w:cs="Times New Roman"/>
-          <w:sz w:val="24"/>
-          <w:szCs w:val="24"/>
-        </w:rPr>
-        <w:t>o implement a database server to keep and process all the data traffic. Every data which was requested by the student will be retrieved from the database server, passed on to web serv</w:t>
-      </w:r>
-      <w:r>
-        <w:rPr>
-          <w:rFonts w:ascii="Times New Roman" w:hAnsi="Times New Roman" w:cs="Times New Roman"/>
-          <w:sz w:val="24"/>
-          <w:szCs w:val="24"/>
-        </w:rPr>
-        <w:t xml:space="preserve">er and application server and directly to the </w:t>
-      </w:r>
-      <w:proofErr w:type="gramStart"/>
+      <w:bookmarkStart w:id="83" w:name="_Toc330894594"/>
+      <w:r>
+        <w:t>Feasibility Studies</w:t>
+      </w:r>
+      <w:bookmarkEnd w:id="83"/>
+    </w:p>
+    <w:p/>
+    <w:p>
+      <w:pPr>
+        <w:pStyle w:val="Heading2"/>
+        <w:numPr>
+          <w:ilvl w:val="2"/>
+          <w:numId w:val="4"/>
+        </w:numPr>
+        <w:ind w:left="1620"/>
+      </w:pPr>
+      <w:bookmarkStart w:id="84" w:name="_Toc330894595"/>
+      <w:r>
+        <w:t>Organizational Feasibility</w:t>
+      </w:r>
+      <w:bookmarkEnd w:id="84"/>
+    </w:p>
+    <w:p/>
+    <w:p>
+      <w:pPr>
+        <w:spacing w:line="360" w:lineRule="auto"/>
+        <w:rPr>
+          <w:rFonts w:ascii="Times New Roman" w:hAnsi="Times New Roman" w:cs="Times New Roman"/>
+          <w:sz w:val="24"/>
+          <w:szCs w:val="24"/>
+        </w:rPr>
+      </w:pPr>
+      <w:r>
+        <w:rPr>
+          <w:rFonts w:ascii="Times New Roman" w:hAnsi="Times New Roman" w:cs="Times New Roman"/>
+          <w:sz w:val="24"/>
+          <w:szCs w:val="24"/>
+        </w:rPr>
+        <w:t xml:space="preserve">The </w:t>
+      </w:r>
+      <w:r>
+        <w:rPr>
+          <w:rFonts w:ascii="Times New Roman" w:hAnsi="Times New Roman" w:cs="Times New Roman"/>
+          <w:sz w:val="24"/>
+          <w:szCs w:val="24"/>
+        </w:rPr>
+        <w:t>Big U Management System</w:t>
+      </w:r>
+      <w:r>
+        <w:rPr>
+          <w:rFonts w:ascii="Times New Roman" w:hAnsi="Times New Roman" w:cs="Times New Roman"/>
+          <w:sz w:val="24"/>
+          <w:szCs w:val="24"/>
+        </w:rPr>
+        <w:t xml:space="preserve"> is a system that will help simplify all the works that were previously done manually. This includes the works of students, lecturers, student advisors, </w:t>
+      </w:r>
+      <w:r>
+        <w:rPr>
+          <w:rFonts w:ascii="Times New Roman" w:hAnsi="Times New Roman" w:cs="Times New Roman"/>
+          <w:sz w:val="24"/>
+          <w:szCs w:val="24"/>
+        </w:rPr>
+        <w:lastRenderedPageBreak/>
+        <w:t xml:space="preserve">coordinators, </w:t>
+      </w:r>
+      <w:proofErr w:type="spellStart"/>
+      <w:r>
+        <w:rPr>
+          <w:rFonts w:ascii="Times New Roman" w:hAnsi="Times New Roman" w:cs="Times New Roman"/>
+          <w:sz w:val="24"/>
+          <w:szCs w:val="24"/>
+        </w:rPr>
+        <w:t>timetablers</w:t>
+      </w:r>
+      <w:proofErr w:type="spellEnd"/>
+      <w:r>
+        <w:rPr>
+          <w:rFonts w:ascii="Times New Roman" w:hAnsi="Times New Roman" w:cs="Times New Roman"/>
+          <w:sz w:val="24"/>
+          <w:szCs w:val="24"/>
+        </w:rPr>
+        <w:t xml:space="preserve"> and administrators. The system will make all their works faster and more efficient. The system is also very easy to use </w:t>
+      </w:r>
+      <w:r>
+        <w:rPr>
+          <w:rFonts w:ascii="Times New Roman" w:hAnsi="Times New Roman" w:cs="Times New Roman"/>
+          <w:sz w:val="24"/>
+          <w:szCs w:val="24"/>
+        </w:rPr>
+        <w:t>and thus,</w:t>
+      </w:r>
+      <w:r>
+        <w:rPr>
+          <w:rFonts w:ascii="Times New Roman" w:hAnsi="Times New Roman" w:cs="Times New Roman"/>
+          <w:sz w:val="24"/>
+          <w:szCs w:val="24"/>
+        </w:rPr>
+        <w:t xml:space="preserve"> the training time can be very short for </w:t>
+      </w:r>
+      <w:r>
+        <w:rPr>
+          <w:rFonts w:ascii="Times New Roman" w:hAnsi="Times New Roman" w:cs="Times New Roman"/>
+          <w:sz w:val="24"/>
+          <w:szCs w:val="24"/>
+        </w:rPr>
+        <w:t>even computer illiterate users</w:t>
+      </w:r>
+      <w:r>
+        <w:rPr>
+          <w:rFonts w:ascii="Times New Roman" w:hAnsi="Times New Roman" w:cs="Times New Roman"/>
+          <w:sz w:val="24"/>
+          <w:szCs w:val="24"/>
+        </w:rPr>
+        <w:t>.</w:t>
+      </w:r>
+    </w:p>
+    <w:p>
+      <w:pPr>
+        <w:spacing w:line="360" w:lineRule="auto"/>
+        <w:rPr>
+          <w:rFonts w:ascii="Times New Roman" w:hAnsi="Times New Roman" w:cs="Times New Roman"/>
+          <w:sz w:val="24"/>
+          <w:szCs w:val="24"/>
+        </w:rPr>
+      </w:pPr>
+      <w:r>
+        <w:rPr>
+          <w:rFonts w:ascii="Times New Roman" w:hAnsi="Times New Roman" w:cs="Times New Roman"/>
+          <w:sz w:val="24"/>
+          <w:szCs w:val="24"/>
+        </w:rPr>
+        <w:t>The only drawback</w:t>
+      </w:r>
+      <w:r>
+        <w:rPr>
+          <w:rFonts w:ascii="Times New Roman" w:hAnsi="Times New Roman" w:cs="Times New Roman"/>
+          <w:sz w:val="24"/>
+          <w:szCs w:val="24"/>
+        </w:rPr>
+        <w:t xml:space="preserve"> for the system implementation is that the university doesn’t have the proper network infrastructure for a web server that is connected to the internet. This can cost a considerable amount to implement an internet connected web server.</w:t>
+      </w:r>
+    </w:p>
+    <w:p>
+      <w:pPr>
+        <w:spacing w:line="360" w:lineRule="auto"/>
+        <w:rPr>
+          <w:rFonts w:ascii="Times New Roman" w:hAnsi="Times New Roman" w:cs="Times New Roman"/>
+          <w:sz w:val="24"/>
+          <w:szCs w:val="24"/>
+        </w:rPr>
+      </w:pPr>
+    </w:p>
+    <w:p>
+      <w:pPr>
+        <w:pStyle w:val="Heading2"/>
+        <w:numPr>
+          <w:ilvl w:val="2"/>
+          <w:numId w:val="4"/>
+        </w:numPr>
+        <w:ind w:left="1620"/>
+      </w:pPr>
+      <w:bookmarkStart w:id="85" w:name="_Toc330894596"/>
+      <w:r>
+        <w:t xml:space="preserve">Resource </w:t>
+      </w:r>
+      <w:r>
+        <w:t>F</w:t>
+      </w:r>
+      <w:r>
+        <w:t>easibility</w:t>
+      </w:r>
+      <w:bookmarkEnd w:id="85"/>
+    </w:p>
+    <w:p/>
+    <w:p>
+      <w:pPr>
+        <w:spacing w:line="360" w:lineRule="auto"/>
+        <w:rPr>
+          <w:rFonts w:ascii="Times New Roman" w:hAnsi="Times New Roman" w:cs="Times New Roman"/>
+          <w:sz w:val="24"/>
+          <w:szCs w:val="24"/>
+        </w:rPr>
+      </w:pPr>
+      <w:r>
+        <w:rPr>
+          <w:rFonts w:ascii="Times New Roman" w:hAnsi="Times New Roman" w:cs="Times New Roman"/>
+          <w:sz w:val="24"/>
+          <w:szCs w:val="24"/>
+        </w:rPr>
+        <w:t xml:space="preserve">The </w:t>
+      </w:r>
+      <w:r>
+        <w:rPr>
+          <w:rFonts w:ascii="Times New Roman" w:hAnsi="Times New Roman" w:cs="Times New Roman"/>
+          <w:sz w:val="24"/>
+          <w:szCs w:val="24"/>
+        </w:rPr>
+        <w:t>Big U Management System</w:t>
+      </w:r>
+      <w:r>
+        <w:rPr>
+          <w:rFonts w:ascii="Times New Roman" w:hAnsi="Times New Roman" w:cs="Times New Roman"/>
+          <w:sz w:val="24"/>
+          <w:szCs w:val="24"/>
+        </w:rPr>
+        <w:t xml:space="preserve"> development does not face any limitations in term of the resource. The budget is more than enough to develop the system as it doesn’t require much of resources. However, to implement the system, </w:t>
+      </w:r>
+      <w:r>
+        <w:rPr>
+          <w:rFonts w:ascii="Times New Roman" w:hAnsi="Times New Roman" w:cs="Times New Roman"/>
+          <w:sz w:val="24"/>
+          <w:szCs w:val="24"/>
+        </w:rPr>
+        <w:t>quite a</w:t>
+      </w:r>
+      <w:r>
+        <w:rPr>
+          <w:rFonts w:ascii="Times New Roman" w:hAnsi="Times New Roman" w:cs="Times New Roman"/>
+          <w:sz w:val="24"/>
+          <w:szCs w:val="24"/>
+        </w:rPr>
+        <w:t xml:space="preserve"> large a</w:t>
+      </w:r>
+      <w:r>
+        <w:rPr>
+          <w:rFonts w:ascii="Times New Roman" w:hAnsi="Times New Roman" w:cs="Times New Roman"/>
+          <w:sz w:val="24"/>
+          <w:szCs w:val="24"/>
+        </w:rPr>
+        <w:t>mount of money needs to be spent</w:t>
+      </w:r>
+      <w:r>
+        <w:rPr>
+          <w:rFonts w:ascii="Times New Roman" w:hAnsi="Times New Roman" w:cs="Times New Roman"/>
+          <w:sz w:val="24"/>
+          <w:szCs w:val="24"/>
+        </w:rPr>
+        <w:t xml:space="preserve"> </w:t>
+      </w:r>
+      <w:r>
+        <w:rPr>
+          <w:rFonts w:ascii="Times New Roman" w:hAnsi="Times New Roman" w:cs="Times New Roman"/>
+          <w:sz w:val="24"/>
+          <w:szCs w:val="24"/>
+        </w:rPr>
+        <w:t>for</w:t>
+      </w:r>
+      <w:r>
+        <w:rPr>
+          <w:rFonts w:ascii="Times New Roman" w:hAnsi="Times New Roman" w:cs="Times New Roman"/>
+          <w:sz w:val="24"/>
+          <w:szCs w:val="24"/>
+        </w:rPr>
+        <w:t xml:space="preserve"> buying</w:t>
+      </w:r>
+      <w:r>
+        <w:rPr>
+          <w:rFonts w:ascii="Times New Roman" w:hAnsi="Times New Roman" w:cs="Times New Roman"/>
+          <w:sz w:val="24"/>
+          <w:szCs w:val="24"/>
+        </w:rPr>
+        <w:t xml:space="preserve"> a</w:t>
+      </w:r>
+      <w:r>
+        <w:rPr>
+          <w:rFonts w:ascii="Times New Roman" w:hAnsi="Times New Roman" w:cs="Times New Roman"/>
+          <w:sz w:val="24"/>
+          <w:szCs w:val="24"/>
+        </w:rPr>
+        <w:t xml:space="preserve"> new</w:t>
+      </w:r>
+      <w:r>
+        <w:rPr>
+          <w:rFonts w:ascii="Times New Roman" w:hAnsi="Times New Roman" w:cs="Times New Roman"/>
+          <w:sz w:val="24"/>
+          <w:szCs w:val="24"/>
+        </w:rPr>
+        <w:t xml:space="preserve"> domain for the web server and new </w:t>
+      </w:r>
+      <w:r>
+        <w:rPr>
+          <w:rFonts w:ascii="Times New Roman" w:hAnsi="Times New Roman" w:cs="Times New Roman"/>
+          <w:sz w:val="24"/>
+          <w:szCs w:val="24"/>
+        </w:rPr>
+        <w:t>equipment</w:t>
+      </w:r>
+      <w:r>
+        <w:rPr>
+          <w:rFonts w:ascii="Times New Roman" w:hAnsi="Times New Roman" w:cs="Times New Roman"/>
+          <w:sz w:val="24"/>
+          <w:szCs w:val="24"/>
+        </w:rPr>
+        <w:t xml:space="preserve"> to implement an internet connected web server</w:t>
+      </w:r>
+      <w:r>
+        <w:rPr>
+          <w:rFonts w:ascii="Times New Roman" w:hAnsi="Times New Roman" w:cs="Times New Roman"/>
+          <w:sz w:val="24"/>
+          <w:szCs w:val="24"/>
+        </w:rPr>
+        <w:t>. The new system will also need</w:t>
+      </w:r>
+      <w:r>
+        <w:rPr>
+          <w:rFonts w:ascii="Times New Roman" w:hAnsi="Times New Roman" w:cs="Times New Roman"/>
+          <w:sz w:val="24"/>
+          <w:szCs w:val="24"/>
+        </w:rPr>
+        <w:t xml:space="preserve"> a more powerful web server, application server, and database server to avoid overloading.</w:t>
+      </w:r>
+    </w:p>
+    <w:p>
+      <w:pPr>
+        <w:spacing w:line="360" w:lineRule="auto"/>
+        <w:rPr>
+          <w:rFonts w:ascii="Times New Roman" w:hAnsi="Times New Roman" w:cs="Times New Roman"/>
+          <w:sz w:val="24"/>
+          <w:szCs w:val="24"/>
+        </w:rPr>
+      </w:pPr>
+      <w:r>
+        <w:rPr>
+          <w:rFonts w:ascii="Times New Roman" w:hAnsi="Times New Roman" w:cs="Times New Roman"/>
+          <w:sz w:val="24"/>
+          <w:szCs w:val="24"/>
+        </w:rPr>
+        <w:t>To build and implement the system itself</w:t>
+      </w:r>
+      <w:r>
+        <w:rPr>
+          <w:rFonts w:ascii="Times New Roman" w:hAnsi="Times New Roman" w:cs="Times New Roman"/>
+          <w:sz w:val="24"/>
+          <w:szCs w:val="24"/>
+        </w:rPr>
+        <w:t>, the time required is not really that long</w:t>
+      </w:r>
+      <w:r>
+        <w:rPr>
+          <w:rFonts w:ascii="Times New Roman" w:hAnsi="Times New Roman" w:cs="Times New Roman"/>
+          <w:sz w:val="24"/>
+          <w:szCs w:val="24"/>
+        </w:rPr>
+        <w:t>. During the implementation phase, all the process</w:t>
+      </w:r>
+      <w:r>
+        <w:rPr>
+          <w:rFonts w:ascii="Times New Roman" w:hAnsi="Times New Roman" w:cs="Times New Roman"/>
+          <w:sz w:val="24"/>
+          <w:szCs w:val="24"/>
+        </w:rPr>
+        <w:t>es</w:t>
+      </w:r>
+      <w:r>
+        <w:rPr>
+          <w:rFonts w:ascii="Times New Roman" w:hAnsi="Times New Roman" w:cs="Times New Roman"/>
+          <w:sz w:val="24"/>
+          <w:szCs w:val="24"/>
+        </w:rPr>
+        <w:t xml:space="preserve"> done using the old system will be halted for a while as the time is</w:t>
+      </w:r>
+      <w:r>
+        <w:rPr>
+          <w:rFonts w:ascii="Times New Roman" w:hAnsi="Times New Roman" w:cs="Times New Roman"/>
+          <w:sz w:val="24"/>
+          <w:szCs w:val="24"/>
+        </w:rPr>
+        <w:t xml:space="preserve"> going to be </w:t>
+      </w:r>
+      <w:r>
+        <w:rPr>
+          <w:rFonts w:ascii="Times New Roman" w:hAnsi="Times New Roman" w:cs="Times New Roman"/>
+          <w:sz w:val="24"/>
+          <w:szCs w:val="24"/>
+        </w:rPr>
+        <w:t>used to replace the old system with the new system.</w:t>
+      </w:r>
+    </w:p>
+    <w:p>
+      <w:pPr>
+        <w:spacing w:line="360" w:lineRule="auto"/>
+        <w:rPr>
+          <w:rFonts w:ascii="Times New Roman" w:hAnsi="Times New Roman" w:cs="Times New Roman"/>
+          <w:sz w:val="24"/>
+          <w:szCs w:val="24"/>
+        </w:rPr>
+      </w:pPr>
+      <w:r>
+        <w:rPr>
+          <w:rFonts w:ascii="Times New Roman" w:hAnsi="Times New Roman" w:cs="Times New Roman"/>
+          <w:sz w:val="24"/>
+          <w:szCs w:val="24"/>
+        </w:rPr>
+        <w:t xml:space="preserve">In terms of development tools, it is not </w:t>
+      </w:r>
+      <w:r>
+        <w:rPr>
+          <w:rFonts w:ascii="Times New Roman" w:hAnsi="Times New Roman" w:cs="Times New Roman"/>
+          <w:sz w:val="24"/>
+          <w:szCs w:val="24"/>
+        </w:rPr>
+        <w:t xml:space="preserve">really </w:t>
+      </w:r>
+      <w:r>
+        <w:rPr>
+          <w:rFonts w:ascii="Times New Roman" w:hAnsi="Times New Roman" w:cs="Times New Roman"/>
+          <w:sz w:val="24"/>
+          <w:szCs w:val="24"/>
+        </w:rPr>
+        <w:t xml:space="preserve">a problem as our team already </w:t>
+      </w:r>
+      <w:r>
+        <w:rPr>
+          <w:rFonts w:ascii="Times New Roman" w:hAnsi="Times New Roman" w:cs="Times New Roman"/>
+          <w:sz w:val="24"/>
+          <w:szCs w:val="24"/>
+        </w:rPr>
+        <w:t>owns</w:t>
+      </w:r>
+      <w:r>
+        <w:rPr>
+          <w:rFonts w:ascii="Times New Roman" w:hAnsi="Times New Roman" w:cs="Times New Roman"/>
+          <w:sz w:val="24"/>
+          <w:szCs w:val="24"/>
+        </w:rPr>
+        <w:t xml:space="preserve"> the required IDE and other </w:t>
+      </w:r>
+      <w:r>
+        <w:rPr>
+          <w:rFonts w:ascii="Times New Roman" w:hAnsi="Times New Roman" w:cs="Times New Roman"/>
+          <w:sz w:val="24"/>
+          <w:szCs w:val="24"/>
+        </w:rPr>
+        <w:t>additional</w:t>
+      </w:r>
+      <w:r>
+        <w:rPr>
+          <w:rFonts w:ascii="Times New Roman" w:hAnsi="Times New Roman" w:cs="Times New Roman"/>
+          <w:sz w:val="24"/>
+          <w:szCs w:val="24"/>
+        </w:rPr>
+        <w:t xml:space="preserve"> tools. Our </w:t>
+      </w:r>
+      <w:r>
+        <w:rPr>
+          <w:rFonts w:ascii="Times New Roman" w:hAnsi="Times New Roman" w:cs="Times New Roman"/>
+          <w:sz w:val="24"/>
+          <w:szCs w:val="24"/>
+        </w:rPr>
+        <w:t>team also has</w:t>
+      </w:r>
+      <w:r>
+        <w:rPr>
+          <w:rFonts w:ascii="Times New Roman" w:hAnsi="Times New Roman" w:cs="Times New Roman"/>
+          <w:sz w:val="24"/>
+          <w:szCs w:val="24"/>
+        </w:rPr>
+        <w:t xml:space="preserve"> our own computer to develop the new system.</w:t>
+      </w:r>
+    </w:p>
+    <w:p>
+      <w:pPr>
+        <w:spacing w:line="360" w:lineRule="auto"/>
+        <w:rPr>
+          <w:rFonts w:ascii="Times New Roman" w:hAnsi="Times New Roman" w:cs="Times New Roman"/>
+          <w:sz w:val="24"/>
+          <w:szCs w:val="24"/>
+        </w:rPr>
+      </w:pPr>
+    </w:p>
+    <w:p>
+      <w:pPr>
+        <w:pStyle w:val="Heading2"/>
+        <w:numPr>
+          <w:ilvl w:val="2"/>
+          <w:numId w:val="4"/>
+        </w:numPr>
+        <w:ind w:left="1620"/>
+      </w:pPr>
+      <w:bookmarkStart w:id="86" w:name="_Toc330894597"/>
+      <w:r>
+        <w:t>Schedule Feasibility</w:t>
+      </w:r>
+      <w:bookmarkEnd w:id="86"/>
+    </w:p>
+    <w:p/>
+    <w:p>
+      <w:pPr>
+        <w:spacing w:line="360" w:lineRule="auto"/>
+        <w:rPr>
+          <w:rFonts w:ascii="Times New Roman" w:hAnsi="Times New Roman" w:cs="Times New Roman"/>
+          <w:sz w:val="24"/>
+          <w:szCs w:val="24"/>
+        </w:rPr>
+      </w:pPr>
+      <w:r>
+        <w:rPr>
+          <w:rFonts w:ascii="Times New Roman" w:hAnsi="Times New Roman" w:cs="Times New Roman"/>
+          <w:sz w:val="24"/>
+          <w:szCs w:val="24"/>
+        </w:rPr>
+        <w:t xml:space="preserve">This project has been given 1 month </w:t>
+      </w:r>
+      <w:r>
+        <w:rPr>
+          <w:rFonts w:ascii="Times New Roman" w:hAnsi="Times New Roman" w:cs="Times New Roman"/>
+          <w:sz w:val="24"/>
+          <w:szCs w:val="24"/>
+        </w:rPr>
+        <w:t>for its completion.</w:t>
+      </w:r>
+      <w:r>
+        <w:rPr>
+          <w:rFonts w:ascii="Times New Roman" w:hAnsi="Times New Roman" w:cs="Times New Roman"/>
+          <w:sz w:val="24"/>
+          <w:szCs w:val="24"/>
+        </w:rPr>
+        <w:t xml:space="preserve"> The amount of time given is more than enough to complete the system. However, more time is needed to </w:t>
+      </w:r>
+      <w:r>
+        <w:rPr>
+          <w:rFonts w:ascii="Times New Roman" w:hAnsi="Times New Roman" w:cs="Times New Roman"/>
+          <w:sz w:val="24"/>
+          <w:szCs w:val="24"/>
+        </w:rPr>
+        <w:t>i</w:t>
+      </w:r>
+      <w:r>
+        <w:rPr>
+          <w:rFonts w:ascii="Times New Roman" w:hAnsi="Times New Roman" w:cs="Times New Roman"/>
+          <w:sz w:val="24"/>
+          <w:szCs w:val="24"/>
+        </w:rPr>
+        <w:t>mplement the system as some changes needed to be made to the current equipment.</w:t>
+      </w:r>
+    </w:p>
+    <w:p>
+      <w:pPr>
+        <w:spacing w:line="360" w:lineRule="auto"/>
+        <w:rPr>
+          <w:rFonts w:ascii="Times New Roman" w:hAnsi="Times New Roman" w:cs="Times New Roman"/>
+          <w:sz w:val="24"/>
+          <w:szCs w:val="24"/>
+        </w:rPr>
+      </w:pPr>
+      <w:r>
+        <w:rPr>
+          <w:rFonts w:ascii="Times New Roman" w:hAnsi="Times New Roman" w:cs="Times New Roman"/>
+          <w:sz w:val="24"/>
+          <w:szCs w:val="24"/>
+        </w:rPr>
+        <w:t>GANTT CHART</w:t>
+      </w:r>
+    </w:p>
+    <w:p>
+      <w:pPr>
+        <w:pStyle w:val="Heading2"/>
+        <w:numPr>
+          <w:ilvl w:val="1"/>
+          <w:numId w:val="4"/>
+        </w:numPr>
+      </w:pPr>
+      <w:bookmarkStart w:id="87" w:name="_Toc330894598"/>
+      <w:r>
+        <w:lastRenderedPageBreak/>
+        <w:t>System Scope Document</w:t>
+      </w:r>
+      <w:bookmarkEnd w:id="87"/>
+    </w:p>
+    <w:p/>
+    <w:p>
+      <w:pPr>
+        <w:spacing w:line="240" w:lineRule="auto"/>
+        <w:jc w:val="center"/>
+        <w:rPr>
+          <w:rFonts w:ascii="Times New Roman" w:hAnsi="Times New Roman" w:cs="Times New Roman"/>
+          <w:sz w:val="24"/>
+          <w:szCs w:val="24"/>
+        </w:rPr>
+      </w:pPr>
+      <w:r>
+        <w:rPr>
+          <w:rFonts w:ascii="Times New Roman" w:hAnsi="Times New Roman" w:cs="Times New Roman"/>
+          <w:sz w:val="24"/>
+          <w:szCs w:val="24"/>
+        </w:rPr>
+        <w:t>System Scope Document</w:t>
+      </w:r>
+    </w:p>
+    <w:p>
+      <w:pPr>
+        <w:spacing w:line="240" w:lineRule="auto"/>
+        <w:jc w:val="center"/>
+        <w:rPr>
+          <w:rFonts w:ascii="Times New Roman" w:hAnsi="Times New Roman" w:cs="Times New Roman"/>
+          <w:sz w:val="24"/>
+          <w:szCs w:val="24"/>
+        </w:rPr>
+      </w:pPr>
+      <w:r>
+        <w:rPr>
+          <w:rFonts w:ascii="Times New Roman" w:hAnsi="Times New Roman" w:cs="Times New Roman"/>
+          <w:sz w:val="24"/>
+          <w:szCs w:val="24"/>
+        </w:rPr>
+        <w:t>Big U Management System</w:t>
+      </w:r>
+    </w:p>
+    <w:p>
+      <w:pPr>
+        <w:spacing w:line="240" w:lineRule="auto"/>
+        <w:rPr>
+          <w:rFonts w:ascii="Times New Roman" w:hAnsi="Times New Roman" w:cs="Times New Roman"/>
+          <w:sz w:val="24"/>
+          <w:szCs w:val="24"/>
+        </w:rPr>
+      </w:pPr>
+    </w:p>
+    <w:p>
+      <w:pPr>
+        <w:spacing w:line="360" w:lineRule="auto"/>
+        <w:rPr>
+          <w:rFonts w:ascii="Times New Roman" w:hAnsi="Times New Roman" w:cs="Times New Roman"/>
+          <w:b/>
+          <w:sz w:val="24"/>
+          <w:szCs w:val="24"/>
+        </w:rPr>
+      </w:pPr>
+      <w:r>
+        <w:rPr>
+          <w:rFonts w:ascii="Times New Roman" w:hAnsi="Times New Roman" w:cs="Times New Roman"/>
+          <w:b/>
+          <w:sz w:val="24"/>
+          <w:szCs w:val="24"/>
+        </w:rPr>
+        <w:t xml:space="preserve">Problem Description </w:t>
+      </w:r>
+    </w:p>
+    <w:p>
+      <w:pPr>
+        <w:spacing w:line="360" w:lineRule="auto"/>
+        <w:rPr>
+          <w:rFonts w:ascii="Times New Roman" w:hAnsi="Times New Roman" w:cs="Times New Roman"/>
+          <w:sz w:val="24"/>
+          <w:szCs w:val="24"/>
+        </w:rPr>
+      </w:pPr>
+      <w:r>
+        <w:rPr>
+          <w:rFonts w:ascii="Times New Roman" w:hAnsi="Times New Roman" w:cs="Times New Roman"/>
+          <w:sz w:val="24"/>
+          <w:szCs w:val="24"/>
+        </w:rPr>
+        <w:t>After viewing the project proposal from our client</w:t>
+      </w:r>
+      <w:r>
+        <w:rPr>
+          <w:rFonts w:ascii="Times New Roman" w:hAnsi="Times New Roman" w:cs="Times New Roman"/>
+          <w:sz w:val="24"/>
+          <w:szCs w:val="24"/>
+        </w:rPr>
+        <w:t xml:space="preserve">, we have </w:t>
+      </w:r>
+      <w:r>
+        <w:rPr>
+          <w:rFonts w:ascii="Times New Roman" w:hAnsi="Times New Roman" w:cs="Times New Roman"/>
+          <w:sz w:val="24"/>
+          <w:szCs w:val="24"/>
+        </w:rPr>
+        <w:t>pointed out</w:t>
+      </w:r>
+      <w:r>
+        <w:rPr>
+          <w:rFonts w:ascii="Times New Roman" w:hAnsi="Times New Roman" w:cs="Times New Roman"/>
+          <w:sz w:val="24"/>
+          <w:szCs w:val="24"/>
+        </w:rPr>
+        <w:t xml:space="preserve"> that the main problem </w:t>
+      </w:r>
+      <w:r>
+        <w:rPr>
+          <w:rFonts w:ascii="Times New Roman" w:hAnsi="Times New Roman" w:cs="Times New Roman"/>
+          <w:sz w:val="24"/>
+          <w:szCs w:val="24"/>
+        </w:rPr>
+        <w:t>faced by Big U University</w:t>
+      </w:r>
+      <w:r>
+        <w:rPr>
+          <w:rFonts w:ascii="Times New Roman" w:hAnsi="Times New Roman" w:cs="Times New Roman"/>
+          <w:sz w:val="24"/>
+          <w:szCs w:val="24"/>
+        </w:rPr>
+        <w:t xml:space="preserve"> is</w:t>
+      </w:r>
+      <w:r>
+        <w:rPr>
+          <w:rFonts w:ascii="Times New Roman" w:hAnsi="Times New Roman" w:cs="Times New Roman"/>
+          <w:sz w:val="24"/>
+          <w:szCs w:val="24"/>
+        </w:rPr>
+        <w:t xml:space="preserve"> regarding the need of a new and better system to replace the old one which is no longer able to cope </w:t>
+      </w:r>
+      <w:r>
+        <w:rPr>
+          <w:rFonts w:ascii="Times New Roman" w:hAnsi="Times New Roman" w:cs="Times New Roman"/>
+          <w:sz w:val="24"/>
+          <w:szCs w:val="24"/>
+        </w:rPr>
+        <w:t xml:space="preserve">with the </w:t>
+      </w:r>
+      <w:r>
+        <w:rPr>
+          <w:rFonts w:ascii="Times New Roman" w:hAnsi="Times New Roman" w:cs="Times New Roman"/>
+          <w:sz w:val="24"/>
+          <w:szCs w:val="24"/>
+        </w:rPr>
+        <w:t xml:space="preserve">currently </w:t>
+      </w:r>
+      <w:r>
+        <w:rPr>
+          <w:rFonts w:ascii="Times New Roman" w:hAnsi="Times New Roman" w:cs="Times New Roman"/>
+          <w:sz w:val="24"/>
+          <w:szCs w:val="24"/>
+        </w:rPr>
+        <w:t xml:space="preserve">growing size </w:t>
+      </w:r>
+      <w:r>
+        <w:rPr>
+          <w:rFonts w:ascii="Times New Roman" w:hAnsi="Times New Roman" w:cs="Times New Roman"/>
+          <w:sz w:val="24"/>
+          <w:szCs w:val="24"/>
+        </w:rPr>
+        <w:t xml:space="preserve">of </w:t>
+      </w:r>
       <w:r>
         <w:rPr>
           <w:rFonts w:ascii="Times New Roman" w:hAnsi="Times New Roman" w:cs="Times New Roman"/>
@@ -21333,34 +25605,599 @@
         </w:rPr>
         <w:t>students</w:t>
       </w:r>
-      <w:proofErr w:type="gramEnd"/>
-      <w:r>
-        <w:rPr>
-          <w:rFonts w:ascii="Times New Roman" w:hAnsi="Times New Roman" w:cs="Times New Roman"/>
-          <w:sz w:val="24"/>
-          <w:szCs w:val="24"/>
-        </w:rPr>
-        <w:t xml:space="preserve"> device (mobile phone or laptop)</w:t>
-      </w:r>
-      <w:bookmarkStart w:id="52" w:name="_GoBack"/>
-      <w:bookmarkEnd w:id="52"/>
-      <w:r>
-        <w:rPr>
-          <w:rFonts w:ascii="Times New Roman" w:hAnsi="Times New Roman" w:cs="Times New Roman"/>
-          <w:sz w:val="24"/>
-          <w:szCs w:val="24"/>
-        </w:rPr>
-        <w:tab/>
-      </w:r>
-    </w:p>
-    <w:p>
-      <w:pPr>
-        <w:rPr>
-          <w:rFonts w:ascii="Times New Roman" w:hAnsi="Times New Roman" w:cs="Times New Roman"/>
-          <w:sz w:val="24"/>
-          <w:szCs w:val="24"/>
-        </w:rPr>
-      </w:pPr>
+      <w:r>
+        <w:rPr>
+          <w:rFonts w:ascii="Times New Roman" w:hAnsi="Times New Roman" w:cs="Times New Roman"/>
+          <w:sz w:val="24"/>
+          <w:szCs w:val="24"/>
+        </w:rPr>
+        <w:t xml:space="preserve">. </w:t>
+      </w:r>
+      <w:r>
+        <w:rPr>
+          <w:rFonts w:ascii="Times New Roman" w:hAnsi="Times New Roman" w:cs="Times New Roman"/>
+          <w:sz w:val="24"/>
+          <w:szCs w:val="24"/>
+        </w:rPr>
+        <w:t>Furthermore, a more automated and better solution is expected to overcome the current problem.</w:t>
+      </w:r>
+      <w:r>
+        <w:rPr>
+          <w:rFonts w:ascii="Times New Roman" w:hAnsi="Times New Roman" w:cs="Times New Roman"/>
+          <w:sz w:val="24"/>
+          <w:szCs w:val="24"/>
+        </w:rPr>
+        <w:t xml:space="preserve"> </w:t>
+      </w:r>
+    </w:p>
+    <w:p>
+      <w:pPr>
+        <w:spacing w:line="360" w:lineRule="auto"/>
+        <w:rPr>
+          <w:rFonts w:ascii="Times New Roman" w:hAnsi="Times New Roman" w:cs="Times New Roman"/>
+          <w:b/>
+          <w:sz w:val="24"/>
+          <w:szCs w:val="24"/>
+        </w:rPr>
+      </w:pPr>
+      <w:r>
+        <w:rPr>
+          <w:rFonts w:ascii="Times New Roman" w:hAnsi="Times New Roman" w:cs="Times New Roman"/>
+          <w:b/>
+          <w:sz w:val="24"/>
+          <w:szCs w:val="24"/>
+        </w:rPr>
+        <w:t>Anticipate</w:t>
+      </w:r>
+      <w:r>
+        <w:rPr>
+          <w:rFonts w:ascii="Times New Roman" w:hAnsi="Times New Roman" w:cs="Times New Roman"/>
+          <w:b/>
+          <w:sz w:val="24"/>
+          <w:szCs w:val="24"/>
+        </w:rPr>
+        <w:t>d</w:t>
+      </w:r>
+      <w:r>
+        <w:rPr>
+          <w:rFonts w:ascii="Times New Roman" w:hAnsi="Times New Roman" w:cs="Times New Roman"/>
+          <w:b/>
+          <w:sz w:val="24"/>
+          <w:szCs w:val="24"/>
+        </w:rPr>
+        <w:t xml:space="preserve"> Business Benefits</w:t>
+      </w:r>
+    </w:p>
+    <w:p>
+      <w:pPr>
+        <w:spacing w:line="360" w:lineRule="auto"/>
+        <w:rPr>
+          <w:rFonts w:ascii="Times New Roman" w:hAnsi="Times New Roman" w:cs="Times New Roman"/>
+          <w:sz w:val="24"/>
+          <w:szCs w:val="24"/>
+        </w:rPr>
+      </w:pPr>
+      <w:r>
+        <w:rPr>
+          <w:rFonts w:ascii="Times New Roman" w:hAnsi="Times New Roman" w:cs="Times New Roman"/>
+          <w:sz w:val="24"/>
+          <w:szCs w:val="24"/>
+        </w:rPr>
+        <w:t xml:space="preserve">The main business benefit </w:t>
+      </w:r>
+      <w:r>
+        <w:rPr>
+          <w:rFonts w:ascii="Times New Roman" w:hAnsi="Times New Roman" w:cs="Times New Roman"/>
+          <w:sz w:val="24"/>
+          <w:szCs w:val="24"/>
+        </w:rPr>
+        <w:t>that can be anticipated from</w:t>
+      </w:r>
+      <w:r>
+        <w:rPr>
+          <w:rFonts w:ascii="Times New Roman" w:hAnsi="Times New Roman" w:cs="Times New Roman"/>
+          <w:sz w:val="24"/>
+          <w:szCs w:val="24"/>
+        </w:rPr>
+        <w:t xml:space="preserve"> </w:t>
+      </w:r>
+      <w:r>
+        <w:rPr>
+          <w:rFonts w:ascii="Times New Roman" w:hAnsi="Times New Roman" w:cs="Times New Roman"/>
+          <w:sz w:val="24"/>
+          <w:szCs w:val="24"/>
+        </w:rPr>
+        <w:t>implementing</w:t>
+      </w:r>
+      <w:r>
+        <w:rPr>
+          <w:rFonts w:ascii="Times New Roman" w:hAnsi="Times New Roman" w:cs="Times New Roman"/>
+          <w:sz w:val="24"/>
+          <w:szCs w:val="24"/>
+        </w:rPr>
+        <w:t xml:space="preserve"> </w:t>
+      </w:r>
+      <w:r>
+        <w:rPr>
+          <w:rFonts w:ascii="Times New Roman" w:hAnsi="Times New Roman" w:cs="Times New Roman"/>
+          <w:sz w:val="24"/>
+          <w:szCs w:val="24"/>
+        </w:rPr>
+        <w:t>Big U Management System</w:t>
+      </w:r>
+      <w:r>
+        <w:rPr>
+          <w:rFonts w:ascii="Times New Roman" w:hAnsi="Times New Roman" w:cs="Times New Roman"/>
+          <w:sz w:val="24"/>
+          <w:szCs w:val="24"/>
+        </w:rPr>
+        <w:t xml:space="preserve"> </w:t>
+      </w:r>
+      <w:r>
+        <w:rPr>
+          <w:rFonts w:ascii="Times New Roman" w:hAnsi="Times New Roman" w:cs="Times New Roman"/>
+          <w:sz w:val="24"/>
+          <w:szCs w:val="24"/>
+        </w:rPr>
+        <w:t xml:space="preserve">is that this system is expected to be able to help </w:t>
+      </w:r>
+      <w:r>
+        <w:rPr>
+          <w:rFonts w:ascii="Times New Roman" w:hAnsi="Times New Roman" w:cs="Times New Roman"/>
+          <w:sz w:val="24"/>
+          <w:szCs w:val="24"/>
+        </w:rPr>
+        <w:t>both the students and staffs in Big U University with their daily activities, mostly those related with the academic matters</w:t>
+      </w:r>
+      <w:r>
+        <w:rPr>
+          <w:rFonts w:ascii="Times New Roman" w:hAnsi="Times New Roman" w:cs="Times New Roman"/>
+          <w:sz w:val="24"/>
+          <w:szCs w:val="24"/>
+        </w:rPr>
+        <w:t xml:space="preserve">.  </w:t>
+      </w:r>
+      <w:r>
+        <w:rPr>
+          <w:rFonts w:ascii="Times New Roman" w:hAnsi="Times New Roman" w:cs="Times New Roman"/>
+          <w:sz w:val="24"/>
+          <w:szCs w:val="24"/>
+        </w:rPr>
+        <w:t>With the presence of this system, a lot of works which were previously must be done manually can now be done using the system which is far more convenient and simple</w:t>
+      </w:r>
+      <w:r>
+        <w:rPr>
+          <w:rFonts w:ascii="Times New Roman" w:hAnsi="Times New Roman" w:cs="Times New Roman"/>
+          <w:sz w:val="24"/>
+          <w:szCs w:val="24"/>
+        </w:rPr>
+        <w:t xml:space="preserve">. Some benefits that are worth mentioning </w:t>
+      </w:r>
+      <w:r>
+        <w:rPr>
+          <w:rFonts w:ascii="Times New Roman" w:hAnsi="Times New Roman" w:cs="Times New Roman"/>
+          <w:sz w:val="24"/>
+          <w:szCs w:val="24"/>
+        </w:rPr>
+        <w:t>for</w:t>
+      </w:r>
+      <w:r>
+        <w:rPr>
+          <w:rFonts w:ascii="Times New Roman" w:hAnsi="Times New Roman" w:cs="Times New Roman"/>
+          <w:sz w:val="24"/>
+          <w:szCs w:val="24"/>
+        </w:rPr>
+        <w:t xml:space="preserve"> using </w:t>
+      </w:r>
+      <w:r>
+        <w:rPr>
+          <w:rFonts w:ascii="Times New Roman" w:hAnsi="Times New Roman" w:cs="Times New Roman"/>
+          <w:sz w:val="24"/>
+          <w:szCs w:val="24"/>
+        </w:rPr>
+        <w:t>Big U Management System</w:t>
+      </w:r>
+      <w:r>
+        <w:rPr>
+          <w:rFonts w:ascii="Times New Roman" w:hAnsi="Times New Roman" w:cs="Times New Roman"/>
+          <w:sz w:val="24"/>
+          <w:szCs w:val="24"/>
+        </w:rPr>
+        <w:t xml:space="preserve"> are as the following:</w:t>
+      </w:r>
+    </w:p>
+    <w:p>
+      <w:pPr>
+        <w:pStyle w:val="ListParagraph"/>
+        <w:numPr>
+          <w:ilvl w:val="0"/>
+          <w:numId w:val="13"/>
+        </w:numPr>
+        <w:spacing w:line="360" w:lineRule="auto"/>
+        <w:rPr>
+          <w:rFonts w:ascii="Times New Roman" w:hAnsi="Times New Roman" w:cs="Times New Roman"/>
+          <w:sz w:val="24"/>
+          <w:szCs w:val="24"/>
+        </w:rPr>
+      </w:pPr>
+      <w:r>
+        <w:rPr>
+          <w:rFonts w:ascii="Times New Roman" w:hAnsi="Times New Roman" w:cs="Times New Roman"/>
+          <w:sz w:val="24"/>
+          <w:szCs w:val="24"/>
+        </w:rPr>
+        <w:t xml:space="preserve">Easy </w:t>
+      </w:r>
+      <w:r>
+        <w:rPr>
+          <w:rFonts w:ascii="Times New Roman" w:hAnsi="Times New Roman" w:cs="Times New Roman"/>
+          <w:sz w:val="24"/>
+          <w:szCs w:val="24"/>
+        </w:rPr>
+        <w:t>to use and understand</w:t>
+      </w:r>
+    </w:p>
+    <w:p>
+      <w:pPr>
+        <w:pStyle w:val="ListParagraph"/>
+        <w:numPr>
+          <w:ilvl w:val="0"/>
+          <w:numId w:val="13"/>
+        </w:numPr>
+        <w:spacing w:line="360" w:lineRule="auto"/>
+        <w:rPr>
+          <w:rFonts w:ascii="Times New Roman" w:hAnsi="Times New Roman" w:cs="Times New Roman"/>
+          <w:sz w:val="24"/>
+          <w:szCs w:val="24"/>
+        </w:rPr>
+      </w:pPr>
+      <w:r>
+        <w:rPr>
+          <w:rFonts w:ascii="Times New Roman" w:hAnsi="Times New Roman" w:cs="Times New Roman"/>
+          <w:sz w:val="24"/>
+          <w:szCs w:val="24"/>
+        </w:rPr>
+        <w:t xml:space="preserve">Simple and clear </w:t>
+      </w:r>
+      <w:r>
+        <w:rPr>
+          <w:rFonts w:ascii="Times New Roman" w:hAnsi="Times New Roman" w:cs="Times New Roman"/>
+          <w:sz w:val="24"/>
+          <w:szCs w:val="24"/>
+        </w:rPr>
+        <w:t>GUI</w:t>
+      </w:r>
+    </w:p>
+    <w:p>
+      <w:pPr>
+        <w:pStyle w:val="ListParagraph"/>
+        <w:numPr>
+          <w:ilvl w:val="0"/>
+          <w:numId w:val="13"/>
+        </w:numPr>
+        <w:spacing w:line="360" w:lineRule="auto"/>
+        <w:rPr>
+          <w:rFonts w:ascii="Times New Roman" w:hAnsi="Times New Roman" w:cs="Times New Roman"/>
+          <w:sz w:val="24"/>
+          <w:szCs w:val="24"/>
+        </w:rPr>
+      </w:pPr>
+      <w:r>
+        <w:rPr>
+          <w:rFonts w:ascii="Times New Roman" w:hAnsi="Times New Roman" w:cs="Times New Roman"/>
+          <w:sz w:val="24"/>
+          <w:szCs w:val="24"/>
+        </w:rPr>
+        <w:t>Centralized database server</w:t>
+      </w:r>
+    </w:p>
+    <w:p>
+      <w:pPr>
+        <w:pStyle w:val="ListParagraph"/>
+        <w:numPr>
+          <w:ilvl w:val="0"/>
+          <w:numId w:val="13"/>
+        </w:numPr>
+        <w:spacing w:line="360" w:lineRule="auto"/>
+        <w:rPr>
+          <w:rFonts w:ascii="Times New Roman" w:hAnsi="Times New Roman" w:cs="Times New Roman"/>
+          <w:sz w:val="24"/>
+          <w:szCs w:val="24"/>
+        </w:rPr>
+      </w:pPr>
+      <w:r>
+        <w:rPr>
+          <w:rFonts w:ascii="Times New Roman" w:hAnsi="Times New Roman" w:cs="Times New Roman"/>
+          <w:sz w:val="24"/>
+          <w:szCs w:val="24"/>
+        </w:rPr>
+        <w:t>No special application is required (only web browser)</w:t>
+      </w:r>
+    </w:p>
+    <w:p>
+      <w:pPr>
+        <w:spacing w:line="360" w:lineRule="auto"/>
+        <w:rPr>
+          <w:rFonts w:ascii="Times New Roman" w:hAnsi="Times New Roman" w:cs="Times New Roman"/>
+          <w:b/>
+          <w:sz w:val="24"/>
+          <w:szCs w:val="24"/>
+        </w:rPr>
+      </w:pPr>
+      <w:r>
+        <w:rPr>
+          <w:rFonts w:ascii="Times New Roman" w:hAnsi="Times New Roman" w:cs="Times New Roman"/>
+          <w:b/>
+          <w:sz w:val="24"/>
+          <w:szCs w:val="24"/>
+        </w:rPr>
+        <w:t>System Capabilities</w:t>
+      </w:r>
+    </w:p>
+    <w:p>
+      <w:pPr>
+        <w:spacing w:line="360" w:lineRule="auto"/>
+        <w:rPr>
+          <w:rFonts w:ascii="Times New Roman" w:hAnsi="Times New Roman" w:cs="Times New Roman"/>
+          <w:sz w:val="24"/>
+          <w:szCs w:val="24"/>
+        </w:rPr>
+      </w:pPr>
+      <w:r>
+        <w:rPr>
+          <w:rFonts w:ascii="Times New Roman" w:hAnsi="Times New Roman" w:cs="Times New Roman"/>
+          <w:sz w:val="24"/>
+          <w:szCs w:val="24"/>
+        </w:rPr>
+        <w:t>Big U Management System</w:t>
+      </w:r>
+      <w:r>
+        <w:rPr>
+          <w:rFonts w:ascii="Times New Roman" w:hAnsi="Times New Roman" w:cs="Times New Roman"/>
+          <w:sz w:val="24"/>
+          <w:szCs w:val="24"/>
+        </w:rPr>
+        <w:t xml:space="preserve"> provides a lo</w:t>
+      </w:r>
+      <w:r>
+        <w:rPr>
+          <w:rFonts w:ascii="Times New Roman" w:hAnsi="Times New Roman" w:cs="Times New Roman"/>
+          <w:sz w:val="24"/>
+          <w:szCs w:val="24"/>
+        </w:rPr>
+        <w:t>t of useful capabilities for both the students and staffs of Big U University</w:t>
+      </w:r>
+      <w:r>
+        <w:rPr>
+          <w:rFonts w:ascii="Times New Roman" w:hAnsi="Times New Roman" w:cs="Times New Roman"/>
+          <w:sz w:val="24"/>
+          <w:szCs w:val="24"/>
+        </w:rPr>
+        <w:t>. Those capabilities are summarized as the following:</w:t>
+      </w:r>
+    </w:p>
+    <w:p>
+      <w:pPr>
+        <w:pStyle w:val="ListParagraph"/>
+        <w:numPr>
+          <w:ilvl w:val="0"/>
+          <w:numId w:val="12"/>
+        </w:numPr>
+        <w:spacing w:line="360" w:lineRule="auto"/>
+        <w:rPr>
+          <w:rFonts w:ascii="Times New Roman" w:hAnsi="Times New Roman" w:cs="Times New Roman"/>
+          <w:sz w:val="24"/>
+          <w:szCs w:val="24"/>
+        </w:rPr>
+      </w:pPr>
+      <w:r>
+        <w:rPr>
+          <w:rFonts w:ascii="Times New Roman" w:hAnsi="Times New Roman" w:cs="Times New Roman"/>
+          <w:sz w:val="24"/>
+          <w:szCs w:val="24"/>
+        </w:rPr>
+        <w:t xml:space="preserve">Enroll, modify address, view funding and fee status, view advisor contact detail, view mark and view time table for </w:t>
+      </w:r>
+      <w:r>
+        <w:rPr>
+          <w:rFonts w:ascii="Times New Roman" w:hAnsi="Times New Roman" w:cs="Times New Roman"/>
+          <w:sz w:val="24"/>
+          <w:szCs w:val="24"/>
+        </w:rPr>
+        <w:t>Students</w:t>
+      </w:r>
+    </w:p>
+    <w:p>
+      <w:pPr>
+        <w:pStyle w:val="ListParagraph"/>
+        <w:numPr>
+          <w:ilvl w:val="0"/>
+          <w:numId w:val="12"/>
+        </w:numPr>
+        <w:spacing w:line="360" w:lineRule="auto"/>
+        <w:rPr>
+          <w:rFonts w:ascii="Times New Roman" w:hAnsi="Times New Roman" w:cs="Times New Roman"/>
+          <w:sz w:val="24"/>
+          <w:szCs w:val="24"/>
+        </w:rPr>
+      </w:pPr>
+      <w:r>
+        <w:rPr>
+          <w:rFonts w:ascii="Times New Roman" w:hAnsi="Times New Roman" w:cs="Times New Roman"/>
+          <w:sz w:val="24"/>
+          <w:szCs w:val="24"/>
+        </w:rPr>
+        <w:t xml:space="preserve">Enter student marks, write subject guide and view enrolled student for </w:t>
+      </w:r>
+      <w:r>
+        <w:rPr>
+          <w:rFonts w:ascii="Times New Roman" w:hAnsi="Times New Roman" w:cs="Times New Roman"/>
+          <w:sz w:val="24"/>
+          <w:szCs w:val="24"/>
+        </w:rPr>
+        <w:t>L</w:t>
+      </w:r>
+      <w:r>
+        <w:rPr>
+          <w:rFonts w:ascii="Times New Roman" w:hAnsi="Times New Roman" w:cs="Times New Roman"/>
+          <w:sz w:val="24"/>
+          <w:szCs w:val="24"/>
+        </w:rPr>
+        <w:t>ecturers</w:t>
+      </w:r>
+    </w:p>
+    <w:p>
+      <w:pPr>
+        <w:pStyle w:val="ListParagraph"/>
+        <w:numPr>
+          <w:ilvl w:val="0"/>
+          <w:numId w:val="12"/>
+        </w:numPr>
+        <w:spacing w:line="360" w:lineRule="auto"/>
+        <w:rPr>
+          <w:rFonts w:ascii="Times New Roman" w:hAnsi="Times New Roman" w:cs="Times New Roman"/>
+          <w:sz w:val="24"/>
+          <w:szCs w:val="24"/>
+        </w:rPr>
+      </w:pPr>
+      <w:r>
+        <w:rPr>
+          <w:rFonts w:ascii="Times New Roman" w:hAnsi="Times New Roman" w:cs="Times New Roman"/>
+          <w:sz w:val="24"/>
+          <w:szCs w:val="24"/>
+        </w:rPr>
+        <w:lastRenderedPageBreak/>
+        <w:t xml:space="preserve">Approve subject guide, edit subject guide, write subject guide, write course structure, edit course structure for </w:t>
+      </w:r>
+      <w:r>
+        <w:rPr>
+          <w:rFonts w:ascii="Times New Roman" w:hAnsi="Times New Roman" w:cs="Times New Roman"/>
+          <w:sz w:val="24"/>
+          <w:szCs w:val="24"/>
+        </w:rPr>
+        <w:t>C</w:t>
+      </w:r>
+      <w:r>
+        <w:rPr>
+          <w:rFonts w:ascii="Times New Roman" w:hAnsi="Times New Roman" w:cs="Times New Roman"/>
+          <w:sz w:val="24"/>
+          <w:szCs w:val="24"/>
+        </w:rPr>
+        <w:t>oordinators</w:t>
+      </w:r>
+    </w:p>
+    <w:p>
+      <w:pPr>
+        <w:pStyle w:val="ListParagraph"/>
+        <w:numPr>
+          <w:ilvl w:val="0"/>
+          <w:numId w:val="12"/>
+        </w:numPr>
+        <w:spacing w:line="360" w:lineRule="auto"/>
+        <w:rPr>
+          <w:rFonts w:ascii="Times New Roman" w:hAnsi="Times New Roman" w:cs="Times New Roman"/>
+          <w:sz w:val="24"/>
+          <w:szCs w:val="24"/>
+        </w:rPr>
+      </w:pPr>
+      <w:r>
+        <w:rPr>
+          <w:rFonts w:ascii="Times New Roman" w:hAnsi="Times New Roman" w:cs="Times New Roman"/>
+          <w:sz w:val="24"/>
+          <w:szCs w:val="24"/>
+        </w:rPr>
+        <w:t xml:space="preserve">Upload student's document, view list of student, view student result, view student progress, write meeting note and override enrollment rules for both </w:t>
+      </w:r>
+      <w:r>
+        <w:rPr>
+          <w:rFonts w:ascii="Times New Roman" w:hAnsi="Times New Roman" w:cs="Times New Roman"/>
+          <w:sz w:val="24"/>
+          <w:szCs w:val="24"/>
+        </w:rPr>
+        <w:t>C</w:t>
+      </w:r>
+      <w:r>
+        <w:rPr>
+          <w:rFonts w:ascii="Times New Roman" w:hAnsi="Times New Roman" w:cs="Times New Roman"/>
+          <w:sz w:val="24"/>
+          <w:szCs w:val="24"/>
+        </w:rPr>
+        <w:t xml:space="preserve">oordinators and </w:t>
+      </w:r>
+      <w:r>
+        <w:rPr>
+          <w:rFonts w:ascii="Times New Roman" w:hAnsi="Times New Roman" w:cs="Times New Roman"/>
+          <w:sz w:val="24"/>
+          <w:szCs w:val="24"/>
+        </w:rPr>
+        <w:t>S</w:t>
+      </w:r>
+      <w:r>
+        <w:rPr>
+          <w:rFonts w:ascii="Times New Roman" w:hAnsi="Times New Roman" w:cs="Times New Roman"/>
+          <w:sz w:val="24"/>
+          <w:szCs w:val="24"/>
+        </w:rPr>
+        <w:t xml:space="preserve">tudent </w:t>
+      </w:r>
+      <w:r>
+        <w:rPr>
+          <w:rFonts w:ascii="Times New Roman" w:hAnsi="Times New Roman" w:cs="Times New Roman"/>
+          <w:sz w:val="24"/>
+          <w:szCs w:val="24"/>
+        </w:rPr>
+        <w:t>A</w:t>
+      </w:r>
+      <w:r>
+        <w:rPr>
+          <w:rFonts w:ascii="Times New Roman" w:hAnsi="Times New Roman" w:cs="Times New Roman"/>
+          <w:sz w:val="24"/>
+          <w:szCs w:val="24"/>
+        </w:rPr>
+        <w:t>dvisors</w:t>
+      </w:r>
+    </w:p>
+    <w:p>
+      <w:pPr>
+        <w:spacing w:line="360" w:lineRule="auto"/>
+        <w:rPr>
+          <w:rFonts w:ascii="Times New Roman" w:hAnsi="Times New Roman" w:cs="Times New Roman"/>
+          <w:sz w:val="24"/>
+          <w:szCs w:val="24"/>
+        </w:rPr>
+      </w:pPr>
+    </w:p>
+    <w:p>
+      <w:pPr>
+        <w:pStyle w:val="Heading2"/>
+        <w:numPr>
+          <w:ilvl w:val="1"/>
+          <w:numId w:val="4"/>
+        </w:numPr>
+      </w:pPr>
+      <w:r>
+        <w:t>Class Diagram</w:t>
+      </w:r>
+    </w:p>
+    <w:p/>
+    <w:p>
+      <w:pPr>
+        <w:rPr>
+          <w:rFonts w:ascii="Times New Roman" w:hAnsi="Times New Roman" w:cs="Times New Roman"/>
+          <w:sz w:val="24"/>
+          <w:szCs w:val="24"/>
+        </w:rPr>
+      </w:pPr>
+      <w:r>
+        <w:rPr>
+          <w:rFonts w:ascii="Times New Roman" w:hAnsi="Times New Roman" w:cs="Times New Roman"/>
+          <w:sz w:val="24"/>
+          <w:szCs w:val="24"/>
+        </w:rPr>
+        <w:t xml:space="preserve">With the end of problem breakdown analysis, we </w:t>
+      </w:r>
+      <w:bookmarkStart w:id="88" w:name="_GoBack"/>
+      <w:bookmarkEnd w:id="88"/>
     </w:p>
     <w:sectPr>
       <w:pgSz w:w="12240" w:h="15840"/>
@@ -21683,6 +26520,119 @@
     </w:lvl>
   </w:abstractNum>
   <w:abstractNum w:abstractNumId="2">
+    <w:nsid w:val="0F1D024C"/>
+    <w:multiLevelType w:val="hybridMultilevel"/>
+    <w:tmpl w:val="B97095F6"/>
+    <w:lvl w:ilvl="0" w:tplc="04090001">
+      <w:start w:val="1"/>
+      <w:numFmt w:val="bullet"/>
+      <w:lvlText w:val=""/>
+      <w:lvlJc w:val="left"/>
+      <w:pPr>
+        <w:ind w:left="720" w:hanging="360"/>
+      </w:pPr>
+      <w:rPr>
+        <w:rFonts w:ascii="Symbol" w:hAnsi="Symbol" w:hint="default"/>
+      </w:rPr>
+    </w:lvl>
+    <w:lvl w:ilvl="1" w:tplc="04090003" w:tentative="1">
+      <w:start w:val="1"/>
+      <w:numFmt w:val="bullet"/>
+      <w:lvlText w:val="o"/>
+      <w:lvlJc w:val="left"/>
+      <w:pPr>
+        <w:ind w:left="1440" w:hanging="360"/>
+      </w:pPr>
+      <w:rPr>
+        <w:rFonts w:ascii="Courier New" w:hAnsi="Courier New" w:cs="Courier New" w:hint="default"/>
+      </w:rPr>
+    </w:lvl>
+    <w:lvl w:ilvl="2" w:tplc="04090005" w:tentative="1">
+      <w:start w:val="1"/>
+      <w:numFmt w:val="bullet"/>
+      <w:lvlText w:val=""/>
+      <w:lvlJc w:val="left"/>
+      <w:pPr>
+        <w:ind w:left="2160" w:hanging="360"/>
+      </w:pPr>
+      <w:rPr>
+        <w:rFonts w:ascii="Wingdings" w:hAnsi="Wingdings" w:hint="default"/>
+      </w:rPr>
+    </w:lvl>
+    <w:lvl w:ilvl="3" w:tplc="04090001" w:tentative="1">
+      <w:start w:val="1"/>
+      <w:numFmt w:val="bullet"/>
+      <w:lvlText w:val=""/>
+      <w:lvlJc w:val="left"/>
+      <w:pPr>
+        <w:ind w:left="2880" w:hanging="360"/>
+      </w:pPr>
+      <w:rPr>
+        <w:rFonts w:ascii="Symbol" w:hAnsi="Symbol" w:hint="default"/>
+      </w:rPr>
+    </w:lvl>
+    <w:lvl w:ilvl="4" w:tplc="04090003" w:tentative="1">
+      <w:start w:val="1"/>
+      <w:numFmt w:val="bullet"/>
+      <w:lvlText w:val="o"/>
+      <w:lvlJc w:val="left"/>
+      <w:pPr>
+        <w:ind w:left="3600" w:hanging="360"/>
+      </w:pPr>
+      <w:rPr>
+        <w:rFonts w:ascii="Courier New" w:hAnsi="Courier New" w:cs="Courier New" w:hint="default"/>
+      </w:rPr>
+    </w:lvl>
+    <w:lvl w:ilvl="5" w:tplc="04090005" w:tentative="1">
+      <w:start w:val="1"/>
+      <w:numFmt w:val="bullet"/>
+      <w:lvlText w:val=""/>
+      <w:lvlJc w:val="left"/>
+      <w:pPr>
+        <w:ind w:left="4320" w:hanging="360"/>
+      </w:pPr>
+      <w:rPr>
+        <w:rFonts w:ascii="Wingdings" w:hAnsi="Wingdings" w:hint="default"/>
+      </w:rPr>
+    </w:lvl>
+    <w:lvl w:ilvl="6" w:tplc="04090001" w:tentative="1">
+      <w:start w:val="1"/>
+      <w:numFmt w:val="bullet"/>
+      <w:lvlText w:val=""/>
+      <w:lvlJc w:val="left"/>
+      <w:pPr>
+        <w:ind w:left="5040" w:hanging="360"/>
+      </w:pPr>
+      <w:rPr>
+        <w:rFonts w:ascii="Symbol" w:hAnsi="Symbol" w:hint="default"/>
+      </w:rPr>
+    </w:lvl>
+    <w:lvl w:ilvl="7" w:tplc="04090003" w:tentative="1">
+      <w:start w:val="1"/>
+      <w:numFmt w:val="bullet"/>
+      <w:lvlText w:val="o"/>
+      <w:lvlJc w:val="left"/>
+      <w:pPr>
+        <w:ind w:left="5760" w:hanging="360"/>
+      </w:pPr>
+      <w:rPr>
+        <w:rFonts w:ascii="Courier New" w:hAnsi="Courier New" w:cs="Courier New" w:hint="default"/>
+      </w:rPr>
+    </w:lvl>
+    <w:lvl w:ilvl="8" w:tplc="04090005" w:tentative="1">
+      <w:start w:val="1"/>
+      <w:numFmt w:val="bullet"/>
+      <w:lvlText w:val=""/>
+      <w:lvlJc w:val="left"/>
+      <w:pPr>
+        <w:ind w:left="6480" w:hanging="360"/>
+      </w:pPr>
+      <w:rPr>
+        <w:rFonts w:ascii="Wingdings" w:hAnsi="Wingdings" w:hint="default"/>
+      </w:rPr>
+    </w:lvl>
+  </w:abstractNum>
+  <w:abstractNum w:abstractNumId="3">
     <w:nsid w:val="1714207A"/>
     <w:multiLevelType w:val="multilevel"/>
     <w:tmpl w:val="511ABBC6"/>
@@ -21795,7 +26745,7 @@
       </w:rPr>
     </w:lvl>
   </w:abstractNum>
-  <w:abstractNum w:abstractNumId="3">
+  <w:abstractNum w:abstractNumId="4">
     <w:nsid w:val="23AE0F73"/>
     <w:multiLevelType w:val="hybridMultilevel"/>
     <w:tmpl w:val="853847A0"/>
@@ -21907,7 +26857,7 @@
       </w:rPr>
     </w:lvl>
   </w:abstractNum>
-  <w:abstractNum w:abstractNumId="4">
+  <w:abstractNum w:abstractNumId="5">
     <w:nsid w:val="2A680AF6"/>
     <w:multiLevelType w:val="multilevel"/>
     <w:tmpl w:val="FA90222E"/>
@@ -22028,7 +26978,7 @@
       </w:rPr>
     </w:lvl>
   </w:abstractNum>
-  <w:abstractNum w:abstractNumId="5">
+  <w:abstractNum w:abstractNumId="6">
     <w:nsid w:val="2C6974A7"/>
     <w:multiLevelType w:val="hybridMultilevel"/>
     <w:tmpl w:val="F1889128"/>
@@ -22141,7 +27091,233 @@
       </w:rPr>
     </w:lvl>
   </w:abstractNum>
-  <w:abstractNum w:abstractNumId="6">
+  <w:abstractNum w:abstractNumId="7">
+    <w:nsid w:val="34B83DA0"/>
+    <w:multiLevelType w:val="hybridMultilevel"/>
+    <w:tmpl w:val="A7249D12"/>
+    <w:lvl w:ilvl="0" w:tplc="04090001">
+      <w:start w:val="1"/>
+      <w:numFmt w:val="bullet"/>
+      <w:lvlText w:val=""/>
+      <w:lvlJc w:val="left"/>
+      <w:pPr>
+        <w:ind w:left="720" w:hanging="360"/>
+      </w:pPr>
+      <w:rPr>
+        <w:rFonts w:ascii="Symbol" w:hAnsi="Symbol" w:hint="default"/>
+      </w:rPr>
+    </w:lvl>
+    <w:lvl w:ilvl="1" w:tplc="04090003" w:tentative="1">
+      <w:start w:val="1"/>
+      <w:numFmt w:val="bullet"/>
+      <w:lvlText w:val="o"/>
+      <w:lvlJc w:val="left"/>
+      <w:pPr>
+        <w:ind w:left="1440" w:hanging="360"/>
+      </w:pPr>
+      <w:rPr>
+        <w:rFonts w:ascii="Courier New" w:hAnsi="Courier New" w:cs="Courier New" w:hint="default"/>
+      </w:rPr>
+    </w:lvl>
+    <w:lvl w:ilvl="2" w:tplc="04090005" w:tentative="1">
+      <w:start w:val="1"/>
+      <w:numFmt w:val="bullet"/>
+      <w:lvlText w:val=""/>
+      <w:lvlJc w:val="left"/>
+      <w:pPr>
+        <w:ind w:left="2160" w:hanging="360"/>
+      </w:pPr>
+      <w:rPr>
+        <w:rFonts w:ascii="Wingdings" w:hAnsi="Wingdings" w:hint="default"/>
+      </w:rPr>
+    </w:lvl>
+    <w:lvl w:ilvl="3" w:tplc="04090001" w:tentative="1">
+      <w:start w:val="1"/>
+      <w:numFmt w:val="bullet"/>
+      <w:lvlText w:val=""/>
+      <w:lvlJc w:val="left"/>
+      <w:pPr>
+        <w:ind w:left="2880" w:hanging="360"/>
+      </w:pPr>
+      <w:rPr>
+        <w:rFonts w:ascii="Symbol" w:hAnsi="Symbol" w:hint="default"/>
+      </w:rPr>
+    </w:lvl>
+    <w:lvl w:ilvl="4" w:tplc="04090003" w:tentative="1">
+      <w:start w:val="1"/>
+      <w:numFmt w:val="bullet"/>
+      <w:lvlText w:val="o"/>
+      <w:lvlJc w:val="left"/>
+      <w:pPr>
+        <w:ind w:left="3600" w:hanging="360"/>
+      </w:pPr>
+      <w:rPr>
+        <w:rFonts w:ascii="Courier New" w:hAnsi="Courier New" w:cs="Courier New" w:hint="default"/>
+      </w:rPr>
+    </w:lvl>
+    <w:lvl w:ilvl="5" w:tplc="04090005" w:tentative="1">
+      <w:start w:val="1"/>
+      <w:numFmt w:val="bullet"/>
+      <w:lvlText w:val=""/>
+      <w:lvlJc w:val="left"/>
+      <w:pPr>
+        <w:ind w:left="4320" w:hanging="360"/>
+      </w:pPr>
+      <w:rPr>
+        <w:rFonts w:ascii="Wingdings" w:hAnsi="Wingdings" w:hint="default"/>
+      </w:rPr>
+    </w:lvl>
+    <w:lvl w:ilvl="6" w:tplc="04090001" w:tentative="1">
+      <w:start w:val="1"/>
+      <w:numFmt w:val="bullet"/>
+      <w:lvlText w:val=""/>
+      <w:lvlJc w:val="left"/>
+      <w:pPr>
+        <w:ind w:left="5040" w:hanging="360"/>
+      </w:pPr>
+      <w:rPr>
+        <w:rFonts w:ascii="Symbol" w:hAnsi="Symbol" w:hint="default"/>
+      </w:rPr>
+    </w:lvl>
+    <w:lvl w:ilvl="7" w:tplc="04090003" w:tentative="1">
+      <w:start w:val="1"/>
+      <w:numFmt w:val="bullet"/>
+      <w:lvlText w:val="o"/>
+      <w:lvlJc w:val="left"/>
+      <w:pPr>
+        <w:ind w:left="5760" w:hanging="360"/>
+      </w:pPr>
+      <w:rPr>
+        <w:rFonts w:ascii="Courier New" w:hAnsi="Courier New" w:cs="Courier New" w:hint="default"/>
+      </w:rPr>
+    </w:lvl>
+    <w:lvl w:ilvl="8" w:tplc="04090005" w:tentative="1">
+      <w:start w:val="1"/>
+      <w:numFmt w:val="bullet"/>
+      <w:lvlText w:val=""/>
+      <w:lvlJc w:val="left"/>
+      <w:pPr>
+        <w:ind w:left="6480" w:hanging="360"/>
+      </w:pPr>
+      <w:rPr>
+        <w:rFonts w:ascii="Wingdings" w:hAnsi="Wingdings" w:hint="default"/>
+      </w:rPr>
+    </w:lvl>
+  </w:abstractNum>
+  <w:abstractNum w:abstractNumId="8">
+    <w:nsid w:val="36A348B4"/>
+    <w:multiLevelType w:val="hybridMultilevel"/>
+    <w:tmpl w:val="DF8C8E60"/>
+    <w:lvl w:ilvl="0" w:tplc="04090001">
+      <w:start w:val="1"/>
+      <w:numFmt w:val="bullet"/>
+      <w:lvlText w:val=""/>
+      <w:lvlJc w:val="left"/>
+      <w:pPr>
+        <w:ind w:left="720" w:hanging="360"/>
+      </w:pPr>
+      <w:rPr>
+        <w:rFonts w:ascii="Symbol" w:hAnsi="Symbol" w:hint="default"/>
+      </w:rPr>
+    </w:lvl>
+    <w:lvl w:ilvl="1" w:tplc="04090003" w:tentative="1">
+      <w:start w:val="1"/>
+      <w:numFmt w:val="bullet"/>
+      <w:lvlText w:val="o"/>
+      <w:lvlJc w:val="left"/>
+      <w:pPr>
+        <w:ind w:left="1440" w:hanging="360"/>
+      </w:pPr>
+      <w:rPr>
+        <w:rFonts w:ascii="Courier New" w:hAnsi="Courier New" w:cs="Courier New" w:hint="default"/>
+      </w:rPr>
+    </w:lvl>
+    <w:lvl w:ilvl="2" w:tplc="04090005" w:tentative="1">
+      <w:start w:val="1"/>
+      <w:numFmt w:val="bullet"/>
+      <w:lvlText w:val=""/>
+      <w:lvlJc w:val="left"/>
+      <w:pPr>
+        <w:ind w:left="2160" w:hanging="360"/>
+      </w:pPr>
+      <w:rPr>
+        <w:rFonts w:ascii="Wingdings" w:hAnsi="Wingdings" w:hint="default"/>
+      </w:rPr>
+    </w:lvl>
+    <w:lvl w:ilvl="3" w:tplc="04090001" w:tentative="1">
+      <w:start w:val="1"/>
+      <w:numFmt w:val="bullet"/>
+      <w:lvlText w:val=""/>
+      <w:lvlJc w:val="left"/>
+      <w:pPr>
+        <w:ind w:left="2880" w:hanging="360"/>
+      </w:pPr>
+      <w:rPr>
+        <w:rFonts w:ascii="Symbol" w:hAnsi="Symbol" w:hint="default"/>
+      </w:rPr>
+    </w:lvl>
+    <w:lvl w:ilvl="4" w:tplc="04090003" w:tentative="1">
+      <w:start w:val="1"/>
+      <w:numFmt w:val="bullet"/>
+      <w:lvlText w:val="o"/>
+      <w:lvlJc w:val="left"/>
+      <w:pPr>
+        <w:ind w:left="3600" w:hanging="360"/>
+      </w:pPr>
+      <w:rPr>
+        <w:rFonts w:ascii="Courier New" w:hAnsi="Courier New" w:cs="Courier New" w:hint="default"/>
+      </w:rPr>
+    </w:lvl>
+    <w:lvl w:ilvl="5" w:tplc="04090005" w:tentative="1">
+      <w:start w:val="1"/>
+      <w:numFmt w:val="bullet"/>
+      <w:lvlText w:val=""/>
+      <w:lvlJc w:val="left"/>
+      <w:pPr>
+        <w:ind w:left="4320" w:hanging="360"/>
+      </w:pPr>
+      <w:rPr>
+        <w:rFonts w:ascii="Wingdings" w:hAnsi="Wingdings" w:hint="default"/>
+      </w:rPr>
+    </w:lvl>
+    <w:lvl w:ilvl="6" w:tplc="04090001" w:tentative="1">
+      <w:start w:val="1"/>
+      <w:numFmt w:val="bullet"/>
+      <w:lvlText w:val=""/>
+      <w:lvlJc w:val="left"/>
+      <w:pPr>
+        <w:ind w:left="5040" w:hanging="360"/>
+      </w:pPr>
+      <w:rPr>
+        <w:rFonts w:ascii="Symbol" w:hAnsi="Symbol" w:hint="default"/>
+      </w:rPr>
+    </w:lvl>
+    <w:lvl w:ilvl="7" w:tplc="04090003" w:tentative="1">
+      <w:start w:val="1"/>
+      <w:numFmt w:val="bullet"/>
+      <w:lvlText w:val="o"/>
+      <w:lvlJc w:val="left"/>
+      <w:pPr>
+        <w:ind w:left="5760" w:hanging="360"/>
+      </w:pPr>
+      <w:rPr>
+        <w:rFonts w:ascii="Courier New" w:hAnsi="Courier New" w:cs="Courier New" w:hint="default"/>
+      </w:rPr>
+    </w:lvl>
+    <w:lvl w:ilvl="8" w:tplc="04090005" w:tentative="1">
+      <w:start w:val="1"/>
+      <w:numFmt w:val="bullet"/>
+      <w:lvlText w:val=""/>
+      <w:lvlJc w:val="left"/>
+      <w:pPr>
+        <w:ind w:left="6480" w:hanging="360"/>
+      </w:pPr>
+      <w:rPr>
+        <w:rFonts w:ascii="Wingdings" w:hAnsi="Wingdings" w:hint="default"/>
+      </w:rPr>
+    </w:lvl>
+  </w:abstractNum>
+  <w:abstractNum w:abstractNumId="9">
     <w:nsid w:val="36AF181B"/>
     <w:multiLevelType w:val="hybridMultilevel"/>
     <w:tmpl w:val="F2321B7C"/>
@@ -22254,7 +27430,7 @@
       </w:rPr>
     </w:lvl>
   </w:abstractNum>
-  <w:abstractNum w:abstractNumId="7">
+  <w:abstractNum w:abstractNumId="10">
     <w:nsid w:val="3AE22A0D"/>
     <w:multiLevelType w:val="hybridMultilevel"/>
     <w:tmpl w:val="C46E5BD4"/>
@@ -22367,7 +27543,7 @@
       </w:rPr>
     </w:lvl>
   </w:abstractNum>
-  <w:abstractNum w:abstractNumId="8">
+  <w:abstractNum w:abstractNumId="11">
     <w:nsid w:val="415B0856"/>
     <w:multiLevelType w:val="multilevel"/>
     <w:tmpl w:val="201A0238"/>
@@ -22488,7 +27664,120 @@
       </w:rPr>
     </w:lvl>
   </w:abstractNum>
-  <w:abstractNum w:abstractNumId="9">
+  <w:abstractNum w:abstractNumId="12">
+    <w:nsid w:val="44FF2D2F"/>
+    <w:multiLevelType w:val="hybridMultilevel"/>
+    <w:tmpl w:val="28C46976"/>
+    <w:lvl w:ilvl="0" w:tplc="04090001">
+      <w:start w:val="1"/>
+      <w:numFmt w:val="bullet"/>
+      <w:lvlText w:val=""/>
+      <w:lvlJc w:val="left"/>
+      <w:pPr>
+        <w:ind w:left="720" w:hanging="360"/>
+      </w:pPr>
+      <w:rPr>
+        <w:rFonts w:ascii="Symbol" w:hAnsi="Symbol" w:hint="default"/>
+      </w:rPr>
+    </w:lvl>
+    <w:lvl w:ilvl="1" w:tplc="04090003" w:tentative="1">
+      <w:start w:val="1"/>
+      <w:numFmt w:val="bullet"/>
+      <w:lvlText w:val="o"/>
+      <w:lvlJc w:val="left"/>
+      <w:pPr>
+        <w:ind w:left="1440" w:hanging="360"/>
+      </w:pPr>
+      <w:rPr>
+        <w:rFonts w:ascii="Courier New" w:hAnsi="Courier New" w:cs="Courier New" w:hint="default"/>
+      </w:rPr>
+    </w:lvl>
+    <w:lvl w:ilvl="2" w:tplc="04090005" w:tentative="1">
+      <w:start w:val="1"/>
+      <w:numFmt w:val="bullet"/>
+      <w:lvlText w:val=""/>
+      <w:lvlJc w:val="left"/>
+      <w:pPr>
+        <w:ind w:left="2160" w:hanging="360"/>
+      </w:pPr>
+      <w:rPr>
+        <w:rFonts w:ascii="Wingdings" w:hAnsi="Wingdings" w:hint="default"/>
+      </w:rPr>
+    </w:lvl>
+    <w:lvl w:ilvl="3" w:tplc="04090001" w:tentative="1">
+      <w:start w:val="1"/>
+      <w:numFmt w:val="bullet"/>
+      <w:lvlText w:val=""/>
+      <w:lvlJc w:val="left"/>
+      <w:pPr>
+        <w:ind w:left="2880" w:hanging="360"/>
+      </w:pPr>
+      <w:rPr>
+        <w:rFonts w:ascii="Symbol" w:hAnsi="Symbol" w:hint="default"/>
+      </w:rPr>
+    </w:lvl>
+    <w:lvl w:ilvl="4" w:tplc="04090003" w:tentative="1">
+      <w:start w:val="1"/>
+      <w:numFmt w:val="bullet"/>
+      <w:lvlText w:val="o"/>
+      <w:lvlJc w:val="left"/>
+      <w:pPr>
+        <w:ind w:left="3600" w:hanging="360"/>
+      </w:pPr>
+      <w:rPr>
+        <w:rFonts w:ascii="Courier New" w:hAnsi="Courier New" w:cs="Courier New" w:hint="default"/>
+      </w:rPr>
+    </w:lvl>
+    <w:lvl w:ilvl="5" w:tplc="04090005" w:tentative="1">
+      <w:start w:val="1"/>
+      <w:numFmt w:val="bullet"/>
+      <w:lvlText w:val=""/>
+      <w:lvlJc w:val="left"/>
+      <w:pPr>
+        <w:ind w:left="4320" w:hanging="360"/>
+      </w:pPr>
+      <w:rPr>
+        <w:rFonts w:ascii="Wingdings" w:hAnsi="Wingdings" w:hint="default"/>
+      </w:rPr>
+    </w:lvl>
+    <w:lvl w:ilvl="6" w:tplc="04090001" w:tentative="1">
+      <w:start w:val="1"/>
+      <w:numFmt w:val="bullet"/>
+      <w:lvlText w:val=""/>
+      <w:lvlJc w:val="left"/>
+      <w:pPr>
+        <w:ind w:left="5040" w:hanging="360"/>
+      </w:pPr>
+      <w:rPr>
+        <w:rFonts w:ascii="Symbol" w:hAnsi="Symbol" w:hint="default"/>
+      </w:rPr>
+    </w:lvl>
+    <w:lvl w:ilvl="7" w:tplc="04090003" w:tentative="1">
+      <w:start w:val="1"/>
+      <w:numFmt w:val="bullet"/>
+      <w:lvlText w:val="o"/>
+      <w:lvlJc w:val="left"/>
+      <w:pPr>
+        <w:ind w:left="5760" w:hanging="360"/>
+      </w:pPr>
+      <w:rPr>
+        <w:rFonts w:ascii="Courier New" w:hAnsi="Courier New" w:cs="Courier New" w:hint="default"/>
+      </w:rPr>
+    </w:lvl>
+    <w:lvl w:ilvl="8" w:tplc="04090005" w:tentative="1">
+      <w:start w:val="1"/>
+      <w:numFmt w:val="bullet"/>
+      <w:lvlText w:val=""/>
+      <w:lvlJc w:val="left"/>
+      <w:pPr>
+        <w:ind w:left="6480" w:hanging="360"/>
+      </w:pPr>
+      <w:rPr>
+        <w:rFonts w:ascii="Wingdings" w:hAnsi="Wingdings" w:hint="default"/>
+      </w:rPr>
+    </w:lvl>
+  </w:abstractNum>
+  <w:abstractNum w:abstractNumId="13">
     <w:nsid w:val="5978239A"/>
     <w:multiLevelType w:val="hybridMultilevel"/>
     <w:tmpl w:val="17FA2646"/>
@@ -22601,7 +27890,7 @@
       </w:rPr>
     </w:lvl>
   </w:abstractNum>
-  <w:abstractNum w:abstractNumId="10">
+  <w:abstractNum w:abstractNumId="14">
     <w:nsid w:val="781C219D"/>
     <w:multiLevelType w:val="hybridMultilevel"/>
     <w:tmpl w:val="758260C6"/>
@@ -22715,64 +28004,49 @@
     </w:lvl>
   </w:abstractNum>
   <w:num w:numId="1">
+    <w:abstractNumId w:val="4"/>
+  </w:num>
+  <w:num w:numId="2">
+    <w:abstractNumId w:val="5"/>
+  </w:num>
+  <w:num w:numId="3">
+    <w:abstractNumId w:val="6"/>
+  </w:num>
+  <w:num w:numId="4">
     <w:abstractNumId w:val="3"/>
   </w:num>
-  <w:num w:numId="2">
-    <w:abstractNumId w:val="4"/>
-  </w:num>
-  <w:num w:numId="3">
-    <w:abstractNumId w:val="5"/>
-  </w:num>
-  <w:num w:numId="4">
-    <w:abstractNumId w:val="2"/>
-  </w:num>
   <w:num w:numId="5">
-    <w:abstractNumId w:val="9"/>
+    <w:abstractNumId w:val="13"/>
   </w:num>
   <w:num w:numId="6">
-    <w:abstractNumId w:val="10"/>
+    <w:abstractNumId w:val="14"/>
   </w:num>
   <w:num w:numId="7">
     <w:abstractNumId w:val="1"/>
   </w:num>
   <w:num w:numId="8">
-    <w:abstractNumId w:val="8"/>
+    <w:abstractNumId w:val="11"/>
   </w:num>
   <w:num w:numId="9">
     <w:abstractNumId w:val="0"/>
-    <w:lvlOverride w:ilvl="0"/>
-    <w:lvlOverride w:ilvl="1"/>
-    <w:lvlOverride w:ilvl="2"/>
-    <w:lvlOverride w:ilvl="3"/>
-    <w:lvlOverride w:ilvl="4"/>
-    <w:lvlOverride w:ilvl="5"/>
-    <w:lvlOverride w:ilvl="6"/>
-    <w:lvlOverride w:ilvl="7"/>
-    <w:lvlOverride w:ilvl="8"/>
   </w:num>
   <w:num w:numId="10">
-    <w:abstractNumId w:val="6"/>
-    <w:lvlOverride w:ilvl="0"/>
-    <w:lvlOverride w:ilvl="1"/>
-    <w:lvlOverride w:ilvl="2"/>
-    <w:lvlOverride w:ilvl="3"/>
-    <w:lvlOverride w:ilvl="4"/>
-    <w:lvlOverride w:ilvl="5"/>
-    <w:lvlOverride w:ilvl="6"/>
-    <w:lvlOverride w:ilvl="7"/>
-    <w:lvlOverride w:ilvl="8"/>
+    <w:abstractNumId w:val="9"/>
   </w:num>
   <w:num w:numId="11">
+    <w:abstractNumId w:val="10"/>
+  </w:num>
+  <w:num w:numId="12">
+    <w:abstractNumId w:val="2"/>
+  </w:num>
+  <w:num w:numId="13">
+    <w:abstractNumId w:val="12"/>
+  </w:num>
+  <w:num w:numId="14">
     <w:abstractNumId w:val="7"/>
-    <w:lvlOverride w:ilvl="0"/>
-    <w:lvlOverride w:ilvl="1"/>
-    <w:lvlOverride w:ilvl="2"/>
-    <w:lvlOverride w:ilvl="3"/>
-    <w:lvlOverride w:ilvl="4"/>
-    <w:lvlOverride w:ilvl="5"/>
-    <w:lvlOverride w:ilvl="6"/>
-    <w:lvlOverride w:ilvl="7"/>
-    <w:lvlOverride w:ilvl="8"/>
+  </w:num>
+  <w:num w:numId="15">
+    <w:abstractNumId w:val="8"/>
   </w:num>
 </w:numbering>
 </file>
@@ -24051,7 +29325,7 @@
 </file>
 
 <file path=customXml/itemProps1.xml><?xml version="1.0" encoding="utf-8"?>
-<ds:datastoreItem xmlns:ds="http://schemas.openxmlformats.org/officeDocument/2006/customXml" ds:itemID="{9C1BF040-2145-4622-9EF7-8369ED813941}">
+<ds:datastoreItem xmlns:ds="http://schemas.openxmlformats.org/officeDocument/2006/customXml" ds:itemID="{DFEBD54B-E5E9-4BC0-AD56-2FEB5D579E25}">
   <ds:schemaRefs>
     <ds:schemaRef ds:uri="http://schemas.openxmlformats.org/officeDocument/2006/bibliography"/>
   </ds:schemaRefs>

--- a/Documentation.docx
+++ b/Documentation.docx
@@ -111,36 +111,8 @@
           <w:sz w:val="56"/>
           <w:szCs w:val="56"/>
         </w:rPr>
-        <w:t xml:space="preserve">Made by: - </w:t>
-      </w:r>
-      <w:proofErr w:type="spellStart"/>
-      <w:r>
-        <w:rPr>
-          <w:rFonts w:ascii="Times New Roman" w:hAnsi="Times New Roman" w:cs="Times New Roman"/>
-          <w:sz w:val="56"/>
-          <w:szCs w:val="56"/>
-        </w:rPr>
-        <w:t>Hendro</w:t>
-      </w:r>
-      <w:proofErr w:type="spellEnd"/>
-      <w:r>
-        <w:rPr>
-          <w:rFonts w:ascii="Times New Roman" w:hAnsi="Times New Roman" w:cs="Times New Roman"/>
-          <w:sz w:val="56"/>
-          <w:szCs w:val="56"/>
-        </w:rPr>
-        <w:t xml:space="preserve"> </w:t>
-      </w:r>
-      <w:proofErr w:type="spellStart"/>
-      <w:r>
-        <w:rPr>
-          <w:rFonts w:ascii="Times New Roman" w:hAnsi="Times New Roman" w:cs="Times New Roman"/>
-          <w:sz w:val="56"/>
-          <w:szCs w:val="56"/>
-        </w:rPr>
-        <w:t>Limanto</w:t>
-      </w:r>
-      <w:proofErr w:type="spellEnd"/>
+        <w:t>Made by: - Hendro Limanto</w:t>
+      </w:r>
     </w:p>
     <w:p>
       <w:pPr>
@@ -162,18 +134,8 @@
           <w:sz w:val="56"/>
           <w:szCs w:val="56"/>
         </w:rPr>
-        <w:t xml:space="preserve">Fredric </w:t>
-      </w:r>
-      <w:proofErr w:type="spellStart"/>
-      <w:r>
-        <w:rPr>
-          <w:rFonts w:ascii="Times New Roman" w:hAnsi="Times New Roman" w:cs="Times New Roman"/>
-          <w:sz w:val="56"/>
-          <w:szCs w:val="56"/>
-        </w:rPr>
-        <w:t>Sidik</w:t>
-      </w:r>
-      <w:proofErr w:type="spellEnd"/>
+        <w:t>Fredric Sidik</w:t>
+      </w:r>
     </w:p>
     <w:p>
       <w:pPr>
@@ -189,34 +151,14 @@
           <w:szCs w:val="56"/>
         </w:rPr>
       </w:pPr>
-      <w:proofErr w:type="spellStart"/>
       <w:r>
         <w:rPr>
           <w:rFonts w:ascii="Times New Roman" w:hAnsi="Times New Roman" w:cs="Times New Roman"/>
           <w:sz w:val="56"/>
           <w:szCs w:val="56"/>
         </w:rPr>
-        <w:t>Habibie</w:t>
-      </w:r>
-      <w:proofErr w:type="spellEnd"/>
-      <w:r>
-        <w:rPr>
-          <w:rFonts w:ascii="Times New Roman" w:hAnsi="Times New Roman" w:cs="Times New Roman"/>
-          <w:sz w:val="56"/>
-          <w:szCs w:val="56"/>
-        </w:rPr>
-        <w:t xml:space="preserve"> </w:t>
-      </w:r>
-      <w:proofErr w:type="spellStart"/>
-      <w:r>
-        <w:rPr>
-          <w:rFonts w:ascii="Times New Roman" w:hAnsi="Times New Roman" w:cs="Times New Roman"/>
-          <w:sz w:val="56"/>
-          <w:szCs w:val="56"/>
-        </w:rPr>
-        <w:t>Wikayan</w:t>
-      </w:r>
-      <w:proofErr w:type="spellEnd"/>
+        <w:t>Habibie Wikayan</w:t>
+      </w:r>
     </w:p>
     <w:p>
       <w:pPr>
@@ -634,7 +576,12 @@
             <w:spacing w:line="240" w:lineRule="auto"/>
           </w:pPr>
           <w:r>
-            <w:t>Table of Contents</w:t>
+            <w:t>Table of Conte</w:t>
+          </w:r>
+          <w:bookmarkStart w:id="0" w:name="_GoBack"/>
+          <w:bookmarkEnd w:id="0"/>
+          <w:r>
+            <w:t>nts</w:t>
           </w:r>
         </w:p>
         <w:p>
@@ -653,7 +600,7 @@
           <w:r>
             <w:fldChar w:fldCharType="separate"/>
           </w:r>
-          <w:hyperlink w:anchor="_Toc330894525" w:history="1">
+          <w:hyperlink w:anchor="_Toc330918124" w:history="1">
             <w:r>
               <w:rPr>
                 <w:rStyle w:val="Hyperlink"/>
@@ -693,7 +640,7 @@
                 <w:noProof/>
                 <w:webHidden/>
               </w:rPr>
-              <w:instrText xml:space="preserve"> PAGEREF _Toc330894525 \h </w:instrText>
+              <w:instrText xml:space="preserve"> PAGEREF _Toc330918124 \h </w:instrText>
             </w:r>
             <w:r>
               <w:rPr>
@@ -713,7 +660,7 @@
                 <w:noProof/>
                 <w:webHidden/>
               </w:rPr>
-              <w:t>6</w:t>
+              <w:t>1</w:t>
             </w:r>
             <w:r>
               <w:rPr>
@@ -731,7 +678,7 @@
               <w:noProof/>
             </w:rPr>
           </w:pPr>
-          <w:hyperlink w:anchor="_Toc330894526" w:history="1">
+          <w:hyperlink w:anchor="_Toc330918125" w:history="1">
             <w:r>
               <w:rPr>
                 <w:rStyle w:val="Hyperlink"/>
@@ -771,7 +718,7 @@
                 <w:noProof/>
                 <w:webHidden/>
               </w:rPr>
-              <w:instrText xml:space="preserve"> PAGEREF _Toc330894526 \h </w:instrText>
+              <w:instrText xml:space="preserve"> PAGEREF _Toc330918125 \h </w:instrText>
             </w:r>
             <w:r>
               <w:rPr>
@@ -791,7 +738,7 @@
                 <w:noProof/>
                 <w:webHidden/>
               </w:rPr>
-              <w:t>6</w:t>
+              <w:t>1</w:t>
             </w:r>
             <w:r>
               <w:rPr>
@@ -809,7 +756,7 @@
               <w:noProof/>
             </w:rPr>
           </w:pPr>
-          <w:hyperlink w:anchor="_Toc330894527" w:history="1">
+          <w:hyperlink w:anchor="_Toc330918126" w:history="1">
             <w:r>
               <w:rPr>
                 <w:rStyle w:val="Hyperlink"/>
@@ -836,7 +783,7 @@
                 <w:noProof/>
                 <w:webHidden/>
               </w:rPr>
-              <w:instrText xml:space="preserve"> PAGEREF _Toc330894527 \h </w:instrText>
+              <w:instrText xml:space="preserve"> PAGEREF _Toc330918126 \h </w:instrText>
             </w:r>
             <w:r>
               <w:rPr>
@@ -856,7 +803,7 @@
                 <w:noProof/>
                 <w:webHidden/>
               </w:rPr>
-              <w:t>7</w:t>
+              <w:t>2</w:t>
             </w:r>
             <w:r>
               <w:rPr>
@@ -878,7 +825,7 @@
               <w:noProof/>
             </w:rPr>
           </w:pPr>
-          <w:hyperlink w:anchor="_Toc330894528" w:history="1">
+          <w:hyperlink w:anchor="_Toc330918127" w:history="1">
             <w:r>
               <w:rPr>
                 <w:rStyle w:val="Hyperlink"/>
@@ -918,7 +865,7 @@
                 <w:noProof/>
                 <w:webHidden/>
               </w:rPr>
-              <w:instrText xml:space="preserve"> PAGEREF _Toc330894528 \h </w:instrText>
+              <w:instrText xml:space="preserve"> PAGEREF _Toc330918127 \h </w:instrText>
             </w:r>
             <w:r>
               <w:rPr>
@@ -938,7 +885,7 @@
                 <w:noProof/>
                 <w:webHidden/>
               </w:rPr>
-              <w:t>7</w:t>
+              <w:t>2</w:t>
             </w:r>
             <w:r>
               <w:rPr>
@@ -960,7 +907,7 @@
               <w:noProof/>
             </w:rPr>
           </w:pPr>
-          <w:hyperlink w:anchor="_Toc330894529" w:history="1">
+          <w:hyperlink w:anchor="_Toc330918128" w:history="1">
             <w:r>
               <w:rPr>
                 <w:rStyle w:val="Hyperlink"/>
@@ -1000,7 +947,7 @@
                 <w:noProof/>
                 <w:webHidden/>
               </w:rPr>
-              <w:instrText xml:space="preserve"> PAGEREF _Toc330894529 \h </w:instrText>
+              <w:instrText xml:space="preserve"> PAGEREF _Toc330918128 \h </w:instrText>
             </w:r>
             <w:r>
               <w:rPr>
@@ -1020,7 +967,7 @@
                 <w:noProof/>
                 <w:webHidden/>
               </w:rPr>
-              <w:t>9</w:t>
+              <w:t>4</w:t>
             </w:r>
             <w:r>
               <w:rPr>
@@ -1042,7 +989,7 @@
               <w:noProof/>
             </w:rPr>
           </w:pPr>
-          <w:hyperlink w:anchor="_Toc330894530" w:history="1">
+          <w:hyperlink w:anchor="_Toc330918129" w:history="1">
             <w:r>
               <w:rPr>
                 <w:rStyle w:val="Hyperlink"/>
@@ -1082,7 +1029,7 @@
                 <w:noProof/>
                 <w:webHidden/>
               </w:rPr>
-              <w:instrText xml:space="preserve"> PAGEREF _Toc330894530 \h </w:instrText>
+              <w:instrText xml:space="preserve"> PAGEREF _Toc330918129 \h </w:instrText>
             </w:r>
             <w:r>
               <w:rPr>
@@ -1102,7 +1049,7 @@
                 <w:noProof/>
                 <w:webHidden/>
               </w:rPr>
-              <w:t>10</w:t>
+              <w:t>5</w:t>
             </w:r>
             <w:r>
               <w:rPr>
@@ -1124,7 +1071,7 @@
               <w:noProof/>
             </w:rPr>
           </w:pPr>
-          <w:hyperlink w:anchor="_Toc330894531" w:history="1">
+          <w:hyperlink w:anchor="_Toc330918130" w:history="1">
             <w:r>
               <w:rPr>
                 <w:rStyle w:val="Hyperlink"/>
@@ -1164,7 +1111,7 @@
                 <w:noProof/>
                 <w:webHidden/>
               </w:rPr>
-              <w:instrText xml:space="preserve"> PAGEREF _Toc330894531 \h </w:instrText>
+              <w:instrText xml:space="preserve"> PAGEREF _Toc330918130 \h </w:instrText>
             </w:r>
             <w:r>
               <w:rPr>
@@ -1184,7 +1131,7 @@
                 <w:noProof/>
                 <w:webHidden/>
               </w:rPr>
-              <w:t>10</w:t>
+              <w:t>5</w:t>
             </w:r>
             <w:r>
               <w:rPr>
@@ -1206,7 +1153,7 @@
               <w:noProof/>
             </w:rPr>
           </w:pPr>
-          <w:hyperlink w:anchor="_Toc330894532" w:history="1">
+          <w:hyperlink w:anchor="_Toc330918131" w:history="1">
             <w:r>
               <w:rPr>
                 <w:rStyle w:val="Hyperlink"/>
@@ -1246,7 +1193,7 @@
                 <w:noProof/>
                 <w:webHidden/>
               </w:rPr>
-              <w:instrText xml:space="preserve"> PAGEREF _Toc330894532 \h </w:instrText>
+              <w:instrText xml:space="preserve"> PAGEREF _Toc330918131 \h </w:instrText>
             </w:r>
             <w:r>
               <w:rPr>
@@ -1266,7 +1213,7 @@
                 <w:noProof/>
                 <w:webHidden/>
               </w:rPr>
-              <w:t>11</w:t>
+              <w:t>6</w:t>
             </w:r>
             <w:r>
               <w:rPr>
@@ -1288,7 +1235,7 @@
               <w:noProof/>
             </w:rPr>
           </w:pPr>
-          <w:hyperlink w:anchor="_Toc330894533" w:history="1">
+          <w:hyperlink w:anchor="_Toc330918132" w:history="1">
             <w:r>
               <w:rPr>
                 <w:rStyle w:val="Hyperlink"/>
@@ -1328,7 +1275,7 @@
                 <w:noProof/>
                 <w:webHidden/>
               </w:rPr>
-              <w:instrText xml:space="preserve"> PAGEREF _Toc330894533 \h </w:instrText>
+              <w:instrText xml:space="preserve"> PAGEREF _Toc330918132 \h </w:instrText>
             </w:r>
             <w:r>
               <w:rPr>
@@ -1348,7 +1295,7 @@
                 <w:noProof/>
                 <w:webHidden/>
               </w:rPr>
-              <w:t>11</w:t>
+              <w:t>6</w:t>
             </w:r>
             <w:r>
               <w:rPr>
@@ -1370,7 +1317,7 @@
               <w:noProof/>
             </w:rPr>
           </w:pPr>
-          <w:hyperlink w:anchor="_Toc330894534" w:history="1">
+          <w:hyperlink w:anchor="_Toc330918133" w:history="1">
             <w:r>
               <w:rPr>
                 <w:rStyle w:val="Hyperlink"/>
@@ -1410,7 +1357,7 @@
                 <w:noProof/>
                 <w:webHidden/>
               </w:rPr>
-              <w:instrText xml:space="preserve"> PAGEREF _Toc330894534 \h </w:instrText>
+              <w:instrText xml:space="preserve"> PAGEREF _Toc330918133 \h </w:instrText>
             </w:r>
             <w:r>
               <w:rPr>
@@ -1430,7 +1377,7 @@
                 <w:noProof/>
                 <w:webHidden/>
               </w:rPr>
-              <w:t>12</w:t>
+              <w:t>7</w:t>
             </w:r>
             <w:r>
               <w:rPr>
@@ -1452,7 +1399,7 @@
               <w:noProof/>
             </w:rPr>
           </w:pPr>
-          <w:hyperlink w:anchor="_Toc330894535" w:history="1">
+          <w:hyperlink w:anchor="_Toc330918134" w:history="1">
             <w:r>
               <w:rPr>
                 <w:rStyle w:val="Hyperlink"/>
@@ -1492,7 +1439,7 @@
                 <w:noProof/>
                 <w:webHidden/>
               </w:rPr>
-              <w:instrText xml:space="preserve"> PAGEREF _Toc330894535 \h </w:instrText>
+              <w:instrText xml:space="preserve"> PAGEREF _Toc330918134 \h </w:instrText>
             </w:r>
             <w:r>
               <w:rPr>
@@ -1512,7 +1459,7 @@
                 <w:noProof/>
                 <w:webHidden/>
               </w:rPr>
-              <w:t>12</w:t>
+              <w:t>7</w:t>
             </w:r>
             <w:r>
               <w:rPr>
@@ -1534,7 +1481,7 @@
               <w:noProof/>
             </w:rPr>
           </w:pPr>
-          <w:hyperlink w:anchor="_Toc330894536" w:history="1">
+          <w:hyperlink w:anchor="_Toc330918135" w:history="1">
             <w:r>
               <w:rPr>
                 <w:rStyle w:val="Hyperlink"/>
@@ -1575,7 +1522,7 @@
                 <w:noProof/>
                 <w:webHidden/>
               </w:rPr>
-              <w:instrText xml:space="preserve"> PAGEREF _Toc330894536 \h </w:instrText>
+              <w:instrText xml:space="preserve"> PAGEREF _Toc330918135 \h </w:instrText>
             </w:r>
             <w:r>
               <w:rPr>
@@ -1595,7 +1542,7 @@
                 <w:noProof/>
                 <w:webHidden/>
               </w:rPr>
-              <w:t>13</w:t>
+              <w:t>8</w:t>
             </w:r>
             <w:r>
               <w:rPr>
@@ -1617,7 +1564,7 @@
               <w:noProof/>
             </w:rPr>
           </w:pPr>
-          <w:hyperlink w:anchor="_Toc330894537" w:history="1">
+          <w:hyperlink w:anchor="_Toc330918136" w:history="1">
             <w:r>
               <w:rPr>
                 <w:rStyle w:val="Hyperlink"/>
@@ -1659,7 +1606,7 @@
                 <w:noProof/>
                 <w:webHidden/>
               </w:rPr>
-              <w:instrText xml:space="preserve"> PAGEREF _Toc330894537 \h </w:instrText>
+              <w:instrText xml:space="preserve"> PAGEREF _Toc330918136 \h </w:instrText>
             </w:r>
             <w:r>
               <w:rPr>
@@ -1679,7 +1626,7 @@
                 <w:noProof/>
                 <w:webHidden/>
               </w:rPr>
-              <w:t>13</w:t>
+              <w:t>8</w:t>
             </w:r>
             <w:r>
               <w:rPr>
@@ -1701,7 +1648,7 @@
               <w:noProof/>
             </w:rPr>
           </w:pPr>
-          <w:hyperlink w:anchor="_Toc330894538" w:history="1">
+          <w:hyperlink w:anchor="_Toc330918137" w:history="1">
             <w:r>
               <w:rPr>
                 <w:rStyle w:val="Hyperlink"/>
@@ -1757,7 +1704,7 @@
                 <w:noProof/>
                 <w:webHidden/>
               </w:rPr>
-              <w:instrText xml:space="preserve"> PAGEREF _Toc330894538 \h </w:instrText>
+              <w:instrText xml:space="preserve"> PAGEREF _Toc330918137 \h </w:instrText>
             </w:r>
             <w:r>
               <w:rPr>
@@ -1777,7 +1724,7 @@
                 <w:noProof/>
                 <w:webHidden/>
               </w:rPr>
-              <w:t>14</w:t>
+              <w:t>9</w:t>
             </w:r>
             <w:r>
               <w:rPr>
@@ -1799,7 +1746,7 @@
               <w:noProof/>
             </w:rPr>
           </w:pPr>
-          <w:hyperlink w:anchor="_Toc330894539" w:history="1">
+          <w:hyperlink w:anchor="_Toc330918138" w:history="1">
             <w:r>
               <w:rPr>
                 <w:rStyle w:val="Hyperlink"/>
@@ -1839,7 +1786,7 @@
                 <w:noProof/>
                 <w:webHidden/>
               </w:rPr>
-              <w:instrText xml:space="preserve"> PAGEREF _Toc330894539 \h </w:instrText>
+              <w:instrText xml:space="preserve"> PAGEREF _Toc330918138 \h </w:instrText>
             </w:r>
             <w:r>
               <w:rPr>
@@ -1859,7 +1806,7 @@
                 <w:noProof/>
                 <w:webHidden/>
               </w:rPr>
-              <w:t>14</w:t>
+              <w:t>9</w:t>
             </w:r>
             <w:r>
               <w:rPr>
@@ -1881,7 +1828,7 @@
               <w:noProof/>
             </w:rPr>
           </w:pPr>
-          <w:hyperlink w:anchor="_Toc330894540" w:history="1">
+          <w:hyperlink w:anchor="_Toc330918139" w:history="1">
             <w:r>
               <w:rPr>
                 <w:rStyle w:val="Hyperlink"/>
@@ -1921,7 +1868,7 @@
                 <w:noProof/>
                 <w:webHidden/>
               </w:rPr>
-              <w:instrText xml:space="preserve"> PAGEREF _Toc330894540 \h </w:instrText>
+              <w:instrText xml:space="preserve"> PAGEREF _Toc330918139 \h </w:instrText>
             </w:r>
             <w:r>
               <w:rPr>
@@ -1941,7 +1888,7 @@
                 <w:noProof/>
                 <w:webHidden/>
               </w:rPr>
-              <w:t>15</w:t>
+              <w:t>10</w:t>
             </w:r>
             <w:r>
               <w:rPr>
@@ -1963,7 +1910,7 @@
               <w:noProof/>
             </w:rPr>
           </w:pPr>
-          <w:hyperlink w:anchor="_Toc330894541" w:history="1">
+          <w:hyperlink w:anchor="_Toc330918140" w:history="1">
             <w:r>
               <w:rPr>
                 <w:rStyle w:val="Hyperlink"/>
@@ -2003,7 +1950,7 @@
                 <w:noProof/>
                 <w:webHidden/>
               </w:rPr>
-              <w:instrText xml:space="preserve"> PAGEREF _Toc330894541 \h </w:instrText>
+              <w:instrText xml:space="preserve"> PAGEREF _Toc330918140 \h </w:instrText>
             </w:r>
             <w:r>
               <w:rPr>
@@ -2023,7 +1970,7 @@
                 <w:noProof/>
                 <w:webHidden/>
               </w:rPr>
-              <w:t>15</w:t>
+              <w:t>10</w:t>
             </w:r>
             <w:r>
               <w:rPr>
@@ -2045,7 +1992,7 @@
               <w:noProof/>
             </w:rPr>
           </w:pPr>
-          <w:hyperlink w:anchor="_Toc330894542" w:history="1">
+          <w:hyperlink w:anchor="_Toc330918141" w:history="1">
             <w:r>
               <w:rPr>
                 <w:rStyle w:val="Hyperlink"/>
@@ -2087,7 +2034,7 @@
                 <w:noProof/>
                 <w:webHidden/>
               </w:rPr>
-              <w:instrText xml:space="preserve"> PAGEREF _Toc330894542 \h </w:instrText>
+              <w:instrText xml:space="preserve"> PAGEREF _Toc330918141 \h </w:instrText>
             </w:r>
             <w:r>
               <w:rPr>
@@ -2107,7 +2054,7 @@
                 <w:noProof/>
                 <w:webHidden/>
               </w:rPr>
-              <w:t>16</w:t>
+              <w:t>11</w:t>
             </w:r>
             <w:r>
               <w:rPr>
@@ -2129,7 +2076,7 @@
               <w:noProof/>
             </w:rPr>
           </w:pPr>
-          <w:hyperlink w:anchor="_Toc330894543" w:history="1">
+          <w:hyperlink w:anchor="_Toc330918142" w:history="1">
             <w:r>
               <w:rPr>
                 <w:rStyle w:val="Hyperlink"/>
@@ -2178,7 +2125,7 @@
                 <w:noProof/>
                 <w:webHidden/>
               </w:rPr>
-              <w:instrText xml:space="preserve"> PAGEREF _Toc330894543 \h </w:instrText>
+              <w:instrText xml:space="preserve"> PAGEREF _Toc330918142 \h </w:instrText>
             </w:r>
             <w:r>
               <w:rPr>
@@ -2198,7 +2145,7 @@
                 <w:noProof/>
                 <w:webHidden/>
               </w:rPr>
-              <w:t>16</w:t>
+              <w:t>11</w:t>
             </w:r>
             <w:r>
               <w:rPr>
@@ -2220,7 +2167,7 @@
               <w:noProof/>
             </w:rPr>
           </w:pPr>
-          <w:hyperlink w:anchor="_Toc330894544" w:history="1">
+          <w:hyperlink w:anchor="_Toc330918143" w:history="1">
             <w:r>
               <w:rPr>
                 <w:rStyle w:val="Hyperlink"/>
@@ -2260,7 +2207,7 @@
                 <w:noProof/>
                 <w:webHidden/>
               </w:rPr>
-              <w:instrText xml:space="preserve"> PAGEREF _Toc330894544 \h </w:instrText>
+              <w:instrText xml:space="preserve"> PAGEREF _Toc330918143 \h </w:instrText>
             </w:r>
             <w:r>
               <w:rPr>
@@ -2280,7 +2227,7 @@
                 <w:noProof/>
                 <w:webHidden/>
               </w:rPr>
-              <w:t>17</w:t>
+              <w:t>12</w:t>
             </w:r>
             <w:r>
               <w:rPr>
@@ -2302,7 +2249,7 @@
               <w:noProof/>
             </w:rPr>
           </w:pPr>
-          <w:hyperlink w:anchor="_Toc330894545" w:history="1">
+          <w:hyperlink w:anchor="_Toc330918144" w:history="1">
             <w:r>
               <w:rPr>
                 <w:rStyle w:val="Hyperlink"/>
@@ -2342,7 +2289,7 @@
                 <w:noProof/>
                 <w:webHidden/>
               </w:rPr>
-              <w:instrText xml:space="preserve"> PAGEREF _Toc330894545 \h </w:instrText>
+              <w:instrText xml:space="preserve"> PAGEREF _Toc330918144 \h </w:instrText>
             </w:r>
             <w:r>
               <w:rPr>
@@ -2362,7 +2309,7 @@
                 <w:noProof/>
                 <w:webHidden/>
               </w:rPr>
-              <w:t>17</w:t>
+              <w:t>12</w:t>
             </w:r>
             <w:r>
               <w:rPr>
@@ -2384,7 +2331,7 @@
               <w:noProof/>
             </w:rPr>
           </w:pPr>
-          <w:hyperlink w:anchor="_Toc330894546" w:history="1">
+          <w:hyperlink w:anchor="_Toc330918145" w:history="1">
             <w:r>
               <w:rPr>
                 <w:rStyle w:val="Hyperlink"/>
@@ -2424,7 +2371,7 @@
                 <w:noProof/>
                 <w:webHidden/>
               </w:rPr>
-              <w:instrText xml:space="preserve"> PAGEREF _Toc330894546 \h </w:instrText>
+              <w:instrText xml:space="preserve"> PAGEREF _Toc330918145 \h </w:instrText>
             </w:r>
             <w:r>
               <w:rPr>
@@ -2444,7 +2391,7 @@
                 <w:noProof/>
                 <w:webHidden/>
               </w:rPr>
-              <w:t>18</w:t>
+              <w:t>13</w:t>
             </w:r>
             <w:r>
               <w:rPr>
@@ -2466,7 +2413,7 @@
               <w:noProof/>
             </w:rPr>
           </w:pPr>
-          <w:hyperlink w:anchor="_Toc330894547" w:history="1">
+          <w:hyperlink w:anchor="_Toc330918146" w:history="1">
             <w:r>
               <w:rPr>
                 <w:rStyle w:val="Hyperlink"/>
@@ -2506,7 +2453,7 @@
                 <w:noProof/>
                 <w:webHidden/>
               </w:rPr>
-              <w:instrText xml:space="preserve"> PAGEREF _Toc330894547 \h </w:instrText>
+              <w:instrText xml:space="preserve"> PAGEREF _Toc330918146 \h </w:instrText>
             </w:r>
             <w:r>
               <w:rPr>
@@ -2526,7 +2473,7 @@
                 <w:noProof/>
                 <w:webHidden/>
               </w:rPr>
-              <w:t>18</w:t>
+              <w:t>13</w:t>
             </w:r>
             <w:r>
               <w:rPr>
@@ -2548,7 +2495,7 @@
               <w:noProof/>
             </w:rPr>
           </w:pPr>
-          <w:hyperlink w:anchor="_Toc330894548" w:history="1">
+          <w:hyperlink w:anchor="_Toc330918147" w:history="1">
             <w:r>
               <w:rPr>
                 <w:rStyle w:val="Hyperlink"/>
@@ -2588,7 +2535,7 @@
                 <w:noProof/>
                 <w:webHidden/>
               </w:rPr>
-              <w:instrText xml:space="preserve"> PAGEREF _Toc330894548 \h </w:instrText>
+              <w:instrText xml:space="preserve"> PAGEREF _Toc330918147 \h </w:instrText>
             </w:r>
             <w:r>
               <w:rPr>
@@ -2608,7 +2555,7 @@
                 <w:noProof/>
                 <w:webHidden/>
               </w:rPr>
-              <w:t>19</w:t>
+              <w:t>14</w:t>
             </w:r>
             <w:r>
               <w:rPr>
@@ -2630,7 +2577,7 @@
               <w:noProof/>
             </w:rPr>
           </w:pPr>
-          <w:hyperlink w:anchor="_Toc330894549" w:history="1">
+          <w:hyperlink w:anchor="_Toc330918148" w:history="1">
             <w:r>
               <w:rPr>
                 <w:rStyle w:val="Hyperlink"/>
@@ -2670,7 +2617,7 @@
                 <w:noProof/>
                 <w:webHidden/>
               </w:rPr>
-              <w:instrText xml:space="preserve"> PAGEREF _Toc330894549 \h </w:instrText>
+              <w:instrText xml:space="preserve"> PAGEREF _Toc330918148 \h </w:instrText>
             </w:r>
             <w:r>
               <w:rPr>
@@ -2690,7 +2637,7 @@
                 <w:noProof/>
                 <w:webHidden/>
               </w:rPr>
-              <w:t>19</w:t>
+              <w:t>14</w:t>
             </w:r>
             <w:r>
               <w:rPr>
@@ -2712,7 +2659,7 @@
               <w:noProof/>
             </w:rPr>
           </w:pPr>
-          <w:hyperlink w:anchor="_Toc330894550" w:history="1">
+          <w:hyperlink w:anchor="_Toc330918149" w:history="1">
             <w:r>
               <w:rPr>
                 <w:rStyle w:val="Hyperlink"/>
@@ -2752,7 +2699,7 @@
                 <w:noProof/>
                 <w:webHidden/>
               </w:rPr>
-              <w:instrText xml:space="preserve"> PAGEREF _Toc330894550 \h </w:instrText>
+              <w:instrText xml:space="preserve"> PAGEREF _Toc330918149 \h </w:instrText>
             </w:r>
             <w:r>
               <w:rPr>
@@ -2772,7 +2719,7 @@
                 <w:noProof/>
                 <w:webHidden/>
               </w:rPr>
-              <w:t>20</w:t>
+              <w:t>15</w:t>
             </w:r>
             <w:r>
               <w:rPr>
@@ -2794,7 +2741,7 @@
               <w:noProof/>
             </w:rPr>
           </w:pPr>
-          <w:hyperlink w:anchor="_Toc330894551" w:history="1">
+          <w:hyperlink w:anchor="_Toc330918150" w:history="1">
             <w:r>
               <w:rPr>
                 <w:rStyle w:val="Hyperlink"/>
@@ -2834,7 +2781,7 @@
                 <w:noProof/>
                 <w:webHidden/>
               </w:rPr>
-              <w:instrText xml:space="preserve"> PAGEREF _Toc330894551 \h </w:instrText>
+              <w:instrText xml:space="preserve"> PAGEREF _Toc330918150 \h </w:instrText>
             </w:r>
             <w:r>
               <w:rPr>
@@ -2854,7 +2801,7 @@
                 <w:noProof/>
                 <w:webHidden/>
               </w:rPr>
-              <w:t>20</w:t>
+              <w:t>15</w:t>
             </w:r>
             <w:r>
               <w:rPr>
@@ -2876,7 +2823,7 @@
               <w:noProof/>
             </w:rPr>
           </w:pPr>
-          <w:hyperlink w:anchor="_Toc330894552" w:history="1">
+          <w:hyperlink w:anchor="_Toc330918151" w:history="1">
             <w:r>
               <w:rPr>
                 <w:rStyle w:val="Hyperlink"/>
@@ -2916,7 +2863,7 @@
                 <w:noProof/>
                 <w:webHidden/>
               </w:rPr>
-              <w:instrText xml:space="preserve"> PAGEREF _Toc330894552 \h </w:instrText>
+              <w:instrText xml:space="preserve"> PAGEREF _Toc330918151 \h </w:instrText>
             </w:r>
             <w:r>
               <w:rPr>
@@ -2936,7 +2883,7 @@
                 <w:noProof/>
                 <w:webHidden/>
               </w:rPr>
-              <w:t>21</w:t>
+              <w:t>16</w:t>
             </w:r>
             <w:r>
               <w:rPr>
@@ -2958,7 +2905,7 @@
               <w:noProof/>
             </w:rPr>
           </w:pPr>
-          <w:hyperlink w:anchor="_Toc330894553" w:history="1">
+          <w:hyperlink w:anchor="_Toc330918152" w:history="1">
             <w:r>
               <w:rPr>
                 <w:rStyle w:val="Hyperlink"/>
@@ -2998,7 +2945,7 @@
                 <w:noProof/>
                 <w:webHidden/>
               </w:rPr>
-              <w:instrText xml:space="preserve"> PAGEREF _Toc330894553 \h </w:instrText>
+              <w:instrText xml:space="preserve"> PAGEREF _Toc330918152 \h </w:instrText>
             </w:r>
             <w:r>
               <w:rPr>
@@ -3018,7 +2965,7 @@
                 <w:noProof/>
                 <w:webHidden/>
               </w:rPr>
-              <w:t>21</w:t>
+              <w:t>16</w:t>
             </w:r>
             <w:r>
               <w:rPr>
@@ -3040,7 +2987,7 @@
               <w:noProof/>
             </w:rPr>
           </w:pPr>
-          <w:hyperlink w:anchor="_Toc330894554" w:history="1">
+          <w:hyperlink w:anchor="_Toc330918153" w:history="1">
             <w:r>
               <w:rPr>
                 <w:rStyle w:val="Hyperlink"/>
@@ -3080,7 +3027,7 @@
                 <w:noProof/>
                 <w:webHidden/>
               </w:rPr>
-              <w:instrText xml:space="preserve"> PAGEREF _Toc330894554 \h </w:instrText>
+              <w:instrText xml:space="preserve"> PAGEREF _Toc330918153 \h </w:instrText>
             </w:r>
             <w:r>
               <w:rPr>
@@ -3100,7 +3047,7 @@
                 <w:noProof/>
                 <w:webHidden/>
               </w:rPr>
-              <w:t>22</w:t>
+              <w:t>17</w:t>
             </w:r>
             <w:r>
               <w:rPr>
@@ -3122,7 +3069,7 @@
               <w:noProof/>
             </w:rPr>
           </w:pPr>
-          <w:hyperlink w:anchor="_Toc330894555" w:history="1">
+          <w:hyperlink w:anchor="_Toc330918154" w:history="1">
             <w:r>
               <w:rPr>
                 <w:rStyle w:val="Hyperlink"/>
@@ -3162,7 +3109,7 @@
                 <w:noProof/>
                 <w:webHidden/>
               </w:rPr>
-              <w:instrText xml:space="preserve"> PAGEREF _Toc330894555 \h </w:instrText>
+              <w:instrText xml:space="preserve"> PAGEREF _Toc330918154 \h </w:instrText>
             </w:r>
             <w:r>
               <w:rPr>
@@ -3182,7 +3129,7 @@
                 <w:noProof/>
                 <w:webHidden/>
               </w:rPr>
-              <w:t>22</w:t>
+              <w:t>17</w:t>
             </w:r>
             <w:r>
               <w:rPr>
@@ -3204,7 +3151,7 @@
               <w:noProof/>
             </w:rPr>
           </w:pPr>
-          <w:hyperlink w:anchor="_Toc330894556" w:history="1">
+          <w:hyperlink w:anchor="_Toc330918155" w:history="1">
             <w:r>
               <w:rPr>
                 <w:rStyle w:val="Hyperlink"/>
@@ -3244,7 +3191,7 @@
                 <w:noProof/>
                 <w:webHidden/>
               </w:rPr>
-              <w:instrText xml:space="preserve"> PAGEREF _Toc330894556 \h </w:instrText>
+              <w:instrText xml:space="preserve"> PAGEREF _Toc330918155 \h </w:instrText>
             </w:r>
             <w:r>
               <w:rPr>
@@ -3264,7 +3211,7 @@
                 <w:noProof/>
                 <w:webHidden/>
               </w:rPr>
-              <w:t>23</w:t>
+              <w:t>18</w:t>
             </w:r>
             <w:r>
               <w:rPr>
@@ -3286,7 +3233,7 @@
               <w:noProof/>
             </w:rPr>
           </w:pPr>
-          <w:hyperlink w:anchor="_Toc330894557" w:history="1">
+          <w:hyperlink w:anchor="_Toc330918156" w:history="1">
             <w:r>
               <w:rPr>
                 <w:rStyle w:val="Hyperlink"/>
@@ -3326,7 +3273,7 @@
                 <w:noProof/>
                 <w:webHidden/>
               </w:rPr>
-              <w:instrText xml:space="preserve"> PAGEREF _Toc330894557 \h </w:instrText>
+              <w:instrText xml:space="preserve"> PAGEREF _Toc330918156 \h </w:instrText>
             </w:r>
             <w:r>
               <w:rPr>
@@ -3346,7 +3293,7 @@
                 <w:noProof/>
                 <w:webHidden/>
               </w:rPr>
-              <w:t>23</w:t>
+              <w:t>18</w:t>
             </w:r>
             <w:r>
               <w:rPr>
@@ -3368,7 +3315,7 @@
               <w:noProof/>
             </w:rPr>
           </w:pPr>
-          <w:hyperlink w:anchor="_Toc330894558" w:history="1">
+          <w:hyperlink w:anchor="_Toc330918157" w:history="1">
             <w:r>
               <w:rPr>
                 <w:rStyle w:val="Hyperlink"/>
@@ -3408,7 +3355,7 @@
                 <w:noProof/>
                 <w:webHidden/>
               </w:rPr>
-              <w:instrText xml:space="preserve"> PAGEREF _Toc330894558 \h </w:instrText>
+              <w:instrText xml:space="preserve"> PAGEREF _Toc330918157 \h </w:instrText>
             </w:r>
             <w:r>
               <w:rPr>
@@ -3428,7 +3375,7 @@
                 <w:noProof/>
                 <w:webHidden/>
               </w:rPr>
-              <w:t>24</w:t>
+              <w:t>19</w:t>
             </w:r>
             <w:r>
               <w:rPr>
@@ -3450,7 +3397,7 @@
               <w:noProof/>
             </w:rPr>
           </w:pPr>
-          <w:hyperlink w:anchor="_Toc330894559" w:history="1">
+          <w:hyperlink w:anchor="_Toc330918158" w:history="1">
             <w:r>
               <w:rPr>
                 <w:rStyle w:val="Hyperlink"/>
@@ -3490,7 +3437,7 @@
                 <w:noProof/>
                 <w:webHidden/>
               </w:rPr>
-              <w:instrText xml:space="preserve"> PAGEREF _Toc330894559 \h </w:instrText>
+              <w:instrText xml:space="preserve"> PAGEREF _Toc330918158 \h </w:instrText>
             </w:r>
             <w:r>
               <w:rPr>
@@ -3510,7 +3457,7 @@
                 <w:noProof/>
                 <w:webHidden/>
               </w:rPr>
-              <w:t>24</w:t>
+              <w:t>19</w:t>
             </w:r>
             <w:r>
               <w:rPr>
@@ -3532,7 +3479,7 @@
               <w:noProof/>
             </w:rPr>
           </w:pPr>
-          <w:hyperlink w:anchor="_Toc330894560" w:history="1">
+          <w:hyperlink w:anchor="_Toc330918159" w:history="1">
             <w:r>
               <w:rPr>
                 <w:rStyle w:val="Hyperlink"/>
@@ -3551,6 +3498,88 @@
                 <w:rStyle w:val="Hyperlink"/>
                 <w:noProof/>
               </w:rPr>
+              <w:t>Persistent Design</w:t>
+            </w:r>
+            <w:r>
+              <w:rPr>
+                <w:noProof/>
+                <w:webHidden/>
+              </w:rPr>
+              <w:tab/>
+            </w:r>
+            <w:r>
+              <w:rPr>
+                <w:noProof/>
+                <w:webHidden/>
+              </w:rPr>
+              <w:fldChar w:fldCharType="begin"/>
+            </w:r>
+            <w:r>
+              <w:rPr>
+                <w:noProof/>
+                <w:webHidden/>
+              </w:rPr>
+              <w:instrText xml:space="preserve"> PAGEREF _Toc330918159 \h </w:instrText>
+            </w:r>
+            <w:r>
+              <w:rPr>
+                <w:noProof/>
+                <w:webHidden/>
+              </w:rPr>
+            </w:r>
+            <w:r>
+              <w:rPr>
+                <w:noProof/>
+                <w:webHidden/>
+              </w:rPr>
+              <w:fldChar w:fldCharType="separate"/>
+            </w:r>
+            <w:r>
+              <w:rPr>
+                <w:noProof/>
+                <w:webHidden/>
+              </w:rPr>
+              <w:t>20</w:t>
+            </w:r>
+            <w:r>
+              <w:rPr>
+                <w:noProof/>
+                <w:webHidden/>
+              </w:rPr>
+              <w:fldChar w:fldCharType="end"/>
+            </w:r>
+          </w:hyperlink>
+        </w:p>
+        <w:p>
+          <w:pPr>
+            <w:pStyle w:val="TOC2"/>
+            <w:tabs>
+              <w:tab w:val="left" w:pos="880"/>
+              <w:tab w:val="right" w:leader="dot" w:pos="9350"/>
+            </w:tabs>
+            <w:rPr>
+              <w:noProof/>
+            </w:rPr>
+          </w:pPr>
+          <w:hyperlink w:anchor="_Toc330918160" w:history="1">
+            <w:r>
+              <w:rPr>
+                <w:rStyle w:val="Hyperlink"/>
+                <w:noProof/>
+              </w:rPr>
+              <w:t>3.4.</w:t>
+            </w:r>
+            <w:r>
+              <w:rPr>
+                <w:noProof/>
+              </w:rPr>
+              <w:tab/>
+            </w:r>
+            <w:r>
+              <w:rPr>
+                <w:rStyle w:val="Hyperlink"/>
+                <w:noProof/>
+              </w:rPr>
               <w:t>Sequence Diagram</w:t>
             </w:r>
             <w:r>
@@ -3572,7 +3601,7 @@
                 <w:noProof/>
                 <w:webHidden/>
               </w:rPr>
-              <w:instrText xml:space="preserve"> PAGEREF _Toc330894560 \h </w:instrText>
+              <w:instrText xml:space="preserve"> PAGEREF _Toc330918160 \h </w:instrText>
             </w:r>
             <w:r>
               <w:rPr>
@@ -3592,7 +3621,7 @@
                 <w:noProof/>
                 <w:webHidden/>
               </w:rPr>
-              <w:t>25</w:t>
+              <w:t>21</w:t>
             </w:r>
             <w:r>
               <w:rPr>
@@ -3614,13 +3643,13 @@
               <w:noProof/>
             </w:rPr>
           </w:pPr>
-          <w:hyperlink w:anchor="_Toc330894561" w:history="1">
+          <w:hyperlink w:anchor="_Toc330918161" w:history="1">
             <w:r>
               <w:rPr>
                 <w:rStyle w:val="Hyperlink"/>
                 <w:noProof/>
               </w:rPr>
-              <w:t>3.3.1.</w:t>
+              <w:t>3.4.1.</w:t>
             </w:r>
             <w:r>
               <w:rPr>
@@ -3654,7 +3683,7 @@
                 <w:noProof/>
                 <w:webHidden/>
               </w:rPr>
-              <w:instrText xml:space="preserve"> PAGEREF _Toc330894561 \h </w:instrText>
+              <w:instrText xml:space="preserve"> PAGEREF _Toc330918161 \h </w:instrText>
             </w:r>
             <w:r>
               <w:rPr>
@@ -3674,7 +3703,7 @@
                 <w:noProof/>
                 <w:webHidden/>
               </w:rPr>
-              <w:t>25</w:t>
+              <w:t>21</w:t>
             </w:r>
             <w:r>
               <w:rPr>
@@ -3696,13 +3725,13 @@
               <w:noProof/>
             </w:rPr>
           </w:pPr>
-          <w:hyperlink w:anchor="_Toc330894562" w:history="1">
+          <w:hyperlink w:anchor="_Toc330918162" w:history="1">
             <w:r>
               <w:rPr>
                 <w:rStyle w:val="Hyperlink"/>
                 <w:noProof/>
               </w:rPr>
-              <w:t>3.3.2.</w:t>
+              <w:t>3.4.2.</w:t>
             </w:r>
             <w:r>
               <w:rPr>
@@ -3736,7 +3765,7 @@
                 <w:noProof/>
                 <w:webHidden/>
               </w:rPr>
-              <w:instrText xml:space="preserve"> PAGEREF _Toc330894562 \h </w:instrText>
+              <w:instrText xml:space="preserve"> PAGEREF _Toc330918162 \h </w:instrText>
             </w:r>
             <w:r>
               <w:rPr>
@@ -3756,7 +3785,7 @@
                 <w:noProof/>
                 <w:webHidden/>
               </w:rPr>
-              <w:t>26</w:t>
+              <w:t>22</w:t>
             </w:r>
             <w:r>
               <w:rPr>
@@ -3778,13 +3807,13 @@
               <w:noProof/>
             </w:rPr>
           </w:pPr>
-          <w:hyperlink w:anchor="_Toc330894563" w:history="1">
+          <w:hyperlink w:anchor="_Toc330918163" w:history="1">
             <w:r>
               <w:rPr>
                 <w:rStyle w:val="Hyperlink"/>
                 <w:noProof/>
               </w:rPr>
-              <w:t>3.3.3.</w:t>
+              <w:t>3.4.3.</w:t>
             </w:r>
             <w:r>
               <w:rPr>
@@ -3818,7 +3847,7 @@
                 <w:noProof/>
                 <w:webHidden/>
               </w:rPr>
-              <w:instrText xml:space="preserve"> PAGEREF _Toc330894563 \h </w:instrText>
+              <w:instrText xml:space="preserve"> PAGEREF _Toc330918163 \h </w:instrText>
             </w:r>
             <w:r>
               <w:rPr>
@@ -3838,7 +3867,7 @@
                 <w:noProof/>
                 <w:webHidden/>
               </w:rPr>
-              <w:t>27</w:t>
+              <w:t>23</w:t>
             </w:r>
             <w:r>
               <w:rPr>
@@ -3860,13 +3889,13 @@
               <w:noProof/>
             </w:rPr>
           </w:pPr>
-          <w:hyperlink w:anchor="_Toc330894564" w:history="1">
+          <w:hyperlink w:anchor="_Toc330918164" w:history="1">
             <w:r>
               <w:rPr>
                 <w:rStyle w:val="Hyperlink"/>
                 <w:noProof/>
               </w:rPr>
-              <w:t>3.3.4.</w:t>
+              <w:t>3.4.4.</w:t>
             </w:r>
             <w:r>
               <w:rPr>
@@ -3900,7 +3929,7 @@
                 <w:noProof/>
                 <w:webHidden/>
               </w:rPr>
-              <w:instrText xml:space="preserve"> PAGEREF _Toc330894564 \h </w:instrText>
+              <w:instrText xml:space="preserve"> PAGEREF _Toc330918164 \h </w:instrText>
             </w:r>
             <w:r>
               <w:rPr>
@@ -3920,7 +3949,7 @@
                 <w:noProof/>
                 <w:webHidden/>
               </w:rPr>
-              <w:t>28</w:t>
+              <w:t>24</w:t>
             </w:r>
             <w:r>
               <w:rPr>
@@ -3942,13 +3971,13 @@
               <w:noProof/>
             </w:rPr>
           </w:pPr>
-          <w:hyperlink w:anchor="_Toc330894565" w:history="1">
+          <w:hyperlink w:anchor="_Toc330918165" w:history="1">
             <w:r>
               <w:rPr>
                 <w:rStyle w:val="Hyperlink"/>
                 <w:noProof/>
               </w:rPr>
-              <w:t>3.3.5.</w:t>
+              <w:t>3.4.5.</w:t>
             </w:r>
             <w:r>
               <w:rPr>
@@ -3982,7 +4011,7 @@
                 <w:noProof/>
                 <w:webHidden/>
               </w:rPr>
-              <w:instrText xml:space="preserve"> PAGEREF _Toc330894565 \h </w:instrText>
+              <w:instrText xml:space="preserve"> PAGEREF _Toc330918165 \h </w:instrText>
             </w:r>
             <w:r>
               <w:rPr>
@@ -4002,7 +4031,7 @@
                 <w:noProof/>
                 <w:webHidden/>
               </w:rPr>
-              <w:t>29</w:t>
+              <w:t>25</w:t>
             </w:r>
             <w:r>
               <w:rPr>
@@ -4024,13 +4053,13 @@
               <w:noProof/>
             </w:rPr>
           </w:pPr>
-          <w:hyperlink w:anchor="_Toc330894566" w:history="1">
+          <w:hyperlink w:anchor="_Toc330918166" w:history="1">
             <w:r>
               <w:rPr>
                 <w:rStyle w:val="Hyperlink"/>
                 <w:noProof/>
               </w:rPr>
-              <w:t>3.3.6.</w:t>
+              <w:t>3.4.6.</w:t>
             </w:r>
             <w:r>
               <w:rPr>
@@ -4064,7 +4093,7 @@
                 <w:noProof/>
                 <w:webHidden/>
               </w:rPr>
-              <w:instrText xml:space="preserve"> PAGEREF _Toc330894566 \h </w:instrText>
+              <w:instrText xml:space="preserve"> PAGEREF _Toc330918166 \h </w:instrText>
             </w:r>
             <w:r>
               <w:rPr>
@@ -4084,7 +4113,7 @@
                 <w:noProof/>
                 <w:webHidden/>
               </w:rPr>
-              <w:t>30</w:t>
+              <w:t>26</w:t>
             </w:r>
             <w:r>
               <w:rPr>
@@ -4106,13 +4135,13 @@
               <w:noProof/>
             </w:rPr>
           </w:pPr>
-          <w:hyperlink w:anchor="_Toc330894567" w:history="1">
+          <w:hyperlink w:anchor="_Toc330918167" w:history="1">
             <w:r>
               <w:rPr>
                 <w:rStyle w:val="Hyperlink"/>
                 <w:noProof/>
               </w:rPr>
-              <w:t>3.3.7.</w:t>
+              <w:t>3.4.7.</w:t>
             </w:r>
             <w:r>
               <w:rPr>
@@ -4146,7 +4175,7 @@
                 <w:noProof/>
                 <w:webHidden/>
               </w:rPr>
-              <w:instrText xml:space="preserve"> PAGEREF _Toc330894567 \h </w:instrText>
+              <w:instrText xml:space="preserve"> PAGEREF _Toc330918167 \h </w:instrText>
             </w:r>
             <w:r>
               <w:rPr>
@@ -4166,7 +4195,7 @@
                 <w:noProof/>
                 <w:webHidden/>
               </w:rPr>
-              <w:t>31</w:t>
+              <w:t>27</w:t>
             </w:r>
             <w:r>
               <w:rPr>
@@ -4188,13 +4217,13 @@
               <w:noProof/>
             </w:rPr>
           </w:pPr>
-          <w:hyperlink w:anchor="_Toc330894568" w:history="1">
+          <w:hyperlink w:anchor="_Toc330918168" w:history="1">
             <w:r>
               <w:rPr>
                 <w:rStyle w:val="Hyperlink"/>
                 <w:noProof/>
               </w:rPr>
-              <w:t>3.3.8.</w:t>
+              <w:t>3.4.8.</w:t>
             </w:r>
             <w:r>
               <w:rPr>
@@ -4228,7 +4257,7 @@
                 <w:noProof/>
                 <w:webHidden/>
               </w:rPr>
-              <w:instrText xml:space="preserve"> PAGEREF _Toc330894568 \h </w:instrText>
+              <w:instrText xml:space="preserve"> PAGEREF _Toc330918168 \h </w:instrText>
             </w:r>
             <w:r>
               <w:rPr>
@@ -4248,7 +4277,7 @@
                 <w:noProof/>
                 <w:webHidden/>
               </w:rPr>
-              <w:t>32</w:t>
+              <w:t>28</w:t>
             </w:r>
             <w:r>
               <w:rPr>
@@ -4270,13 +4299,13 @@
               <w:noProof/>
             </w:rPr>
           </w:pPr>
-          <w:hyperlink w:anchor="_Toc330894569" w:history="1">
+          <w:hyperlink w:anchor="_Toc330918169" w:history="1">
             <w:r>
               <w:rPr>
                 <w:rStyle w:val="Hyperlink"/>
                 <w:noProof/>
               </w:rPr>
-              <w:t>3.3.9.</w:t>
+              <w:t>3.4.9.</w:t>
             </w:r>
             <w:r>
               <w:rPr>
@@ -4310,7 +4339,7 @@
                 <w:noProof/>
                 <w:webHidden/>
               </w:rPr>
-              <w:instrText xml:space="preserve"> PAGEREF _Toc330894569 \h </w:instrText>
+              <w:instrText xml:space="preserve"> PAGEREF _Toc330918169 \h </w:instrText>
             </w:r>
             <w:r>
               <w:rPr>
@@ -4330,7 +4359,7 @@
                 <w:noProof/>
                 <w:webHidden/>
               </w:rPr>
-              <w:t>33</w:t>
+              <w:t>29</w:t>
             </w:r>
             <w:r>
               <w:rPr>
@@ -4352,13 +4381,13 @@
               <w:noProof/>
             </w:rPr>
           </w:pPr>
-          <w:hyperlink w:anchor="_Toc330894570" w:history="1">
+          <w:hyperlink w:anchor="_Toc330918170" w:history="1">
             <w:r>
               <w:rPr>
                 <w:rStyle w:val="Hyperlink"/>
                 <w:noProof/>
               </w:rPr>
-              <w:t>3.3.10.</w:t>
+              <w:t>3.4.10.</w:t>
             </w:r>
             <w:r>
               <w:rPr>
@@ -4392,7 +4421,7 @@
                 <w:noProof/>
                 <w:webHidden/>
               </w:rPr>
-              <w:instrText xml:space="preserve"> PAGEREF _Toc330894570 \h </w:instrText>
+              <w:instrText xml:space="preserve"> PAGEREF _Toc330918170 \h </w:instrText>
             </w:r>
             <w:r>
               <w:rPr>
@@ -4412,7 +4441,7 @@
                 <w:noProof/>
                 <w:webHidden/>
               </w:rPr>
-              <w:t>34</w:t>
+              <w:t>30</w:t>
             </w:r>
             <w:r>
               <w:rPr>
@@ -4434,13 +4463,13 @@
               <w:noProof/>
             </w:rPr>
           </w:pPr>
-          <w:hyperlink w:anchor="_Toc330894571" w:history="1">
+          <w:hyperlink w:anchor="_Toc330918171" w:history="1">
             <w:r>
               <w:rPr>
                 <w:rStyle w:val="Hyperlink"/>
                 <w:noProof/>
               </w:rPr>
-              <w:t>3.3.11.</w:t>
+              <w:t>3.4.11.</w:t>
             </w:r>
             <w:r>
               <w:rPr>
@@ -4474,7 +4503,7 @@
                 <w:noProof/>
                 <w:webHidden/>
               </w:rPr>
-              <w:instrText xml:space="preserve"> PAGEREF _Toc330894571 \h </w:instrText>
+              <w:instrText xml:space="preserve"> PAGEREF _Toc330918171 \h </w:instrText>
             </w:r>
             <w:r>
               <w:rPr>
@@ -4494,7 +4523,7 @@
                 <w:noProof/>
                 <w:webHidden/>
               </w:rPr>
-              <w:t>35</w:t>
+              <w:t>31</w:t>
             </w:r>
             <w:r>
               <w:rPr>
@@ -4516,13 +4545,13 @@
               <w:noProof/>
             </w:rPr>
           </w:pPr>
-          <w:hyperlink w:anchor="_Toc330894572" w:history="1">
+          <w:hyperlink w:anchor="_Toc330918172" w:history="1">
             <w:r>
               <w:rPr>
                 <w:rStyle w:val="Hyperlink"/>
                 <w:noProof/>
               </w:rPr>
-              <w:t>3.3.12.</w:t>
+              <w:t>3.4.12.</w:t>
             </w:r>
             <w:r>
               <w:rPr>
@@ -4556,7 +4585,7 @@
                 <w:noProof/>
                 <w:webHidden/>
               </w:rPr>
-              <w:instrText xml:space="preserve"> PAGEREF _Toc330894572 \h </w:instrText>
+              <w:instrText xml:space="preserve"> PAGEREF _Toc330918172 \h </w:instrText>
             </w:r>
             <w:r>
               <w:rPr>
@@ -4576,7 +4605,7 @@
                 <w:noProof/>
                 <w:webHidden/>
               </w:rPr>
-              <w:t>36</w:t>
+              <w:t>32</w:t>
             </w:r>
             <w:r>
               <w:rPr>
@@ -4598,13 +4627,13 @@
               <w:noProof/>
             </w:rPr>
           </w:pPr>
-          <w:hyperlink w:anchor="_Toc330894573" w:history="1">
+          <w:hyperlink w:anchor="_Toc330918173" w:history="1">
             <w:r>
               <w:rPr>
                 <w:rStyle w:val="Hyperlink"/>
                 <w:noProof/>
               </w:rPr>
-              <w:t>3.3.13.</w:t>
+              <w:t>3.4.13.</w:t>
             </w:r>
             <w:r>
               <w:rPr>
@@ -4638,7 +4667,7 @@
                 <w:noProof/>
                 <w:webHidden/>
               </w:rPr>
-              <w:instrText xml:space="preserve"> PAGEREF _Toc330894573 \h </w:instrText>
+              <w:instrText xml:space="preserve"> PAGEREF _Toc330918173 \h </w:instrText>
             </w:r>
             <w:r>
               <w:rPr>
@@ -4658,7 +4687,7 @@
                 <w:noProof/>
                 <w:webHidden/>
               </w:rPr>
-              <w:t>37</w:t>
+              <w:t>33</w:t>
             </w:r>
             <w:r>
               <w:rPr>
@@ -4680,13 +4709,13 @@
               <w:noProof/>
             </w:rPr>
           </w:pPr>
-          <w:hyperlink w:anchor="_Toc330894574" w:history="1">
+          <w:hyperlink w:anchor="_Toc330918174" w:history="1">
             <w:r>
               <w:rPr>
                 <w:rStyle w:val="Hyperlink"/>
                 <w:noProof/>
               </w:rPr>
-              <w:t>3.3.14.</w:t>
+              <w:t>3.4.14.</w:t>
             </w:r>
             <w:r>
               <w:rPr>
@@ -4720,7 +4749,7 @@
                 <w:noProof/>
                 <w:webHidden/>
               </w:rPr>
-              <w:instrText xml:space="preserve"> PAGEREF _Toc330894574 \h </w:instrText>
+              <w:instrText xml:space="preserve"> PAGEREF _Toc330918174 \h </w:instrText>
             </w:r>
             <w:r>
               <w:rPr>
@@ -4740,7 +4769,7 @@
                 <w:noProof/>
                 <w:webHidden/>
               </w:rPr>
-              <w:t>38</w:t>
+              <w:t>34</w:t>
             </w:r>
             <w:r>
               <w:rPr>
@@ -4762,13 +4791,13 @@
               <w:noProof/>
             </w:rPr>
           </w:pPr>
-          <w:hyperlink w:anchor="_Toc330894575" w:history="1">
+          <w:hyperlink w:anchor="_Toc330918175" w:history="1">
             <w:r>
               <w:rPr>
                 <w:rStyle w:val="Hyperlink"/>
                 <w:noProof/>
               </w:rPr>
-              <w:t>3.3.15.</w:t>
+              <w:t>3.4.15.</w:t>
             </w:r>
             <w:r>
               <w:rPr>
@@ -4802,7 +4831,7 @@
                 <w:noProof/>
                 <w:webHidden/>
               </w:rPr>
-              <w:instrText xml:space="preserve"> PAGEREF _Toc330894575 \h </w:instrText>
+              <w:instrText xml:space="preserve"> PAGEREF _Toc330918175 \h </w:instrText>
             </w:r>
             <w:r>
               <w:rPr>
@@ -4822,7 +4851,7 @@
                 <w:noProof/>
                 <w:webHidden/>
               </w:rPr>
-              <w:t>39</w:t>
+              <w:t>35</w:t>
             </w:r>
             <w:r>
               <w:rPr>
@@ -4844,13 +4873,13 @@
               <w:noProof/>
             </w:rPr>
           </w:pPr>
-          <w:hyperlink w:anchor="_Toc330894576" w:history="1">
+          <w:hyperlink w:anchor="_Toc330918176" w:history="1">
             <w:r>
               <w:rPr>
                 <w:rStyle w:val="Hyperlink"/>
                 <w:noProof/>
               </w:rPr>
-              <w:t>3.3.16.</w:t>
+              <w:t>3.4.16.</w:t>
             </w:r>
             <w:r>
               <w:rPr>
@@ -4884,7 +4913,7 @@
                 <w:noProof/>
                 <w:webHidden/>
               </w:rPr>
-              <w:instrText xml:space="preserve"> PAGEREF _Toc330894576 \h </w:instrText>
+              <w:instrText xml:space="preserve"> PAGEREF _Toc330918176 \h </w:instrText>
             </w:r>
             <w:r>
               <w:rPr>
@@ -4904,7 +4933,7 @@
                 <w:noProof/>
                 <w:webHidden/>
               </w:rPr>
-              <w:t>40</w:t>
+              <w:t>36</w:t>
             </w:r>
             <w:r>
               <w:rPr>
@@ -4926,13 +4955,13 @@
               <w:noProof/>
             </w:rPr>
           </w:pPr>
-          <w:hyperlink w:anchor="_Toc330894577" w:history="1">
+          <w:hyperlink w:anchor="_Toc330918177" w:history="1">
             <w:r>
               <w:rPr>
                 <w:rStyle w:val="Hyperlink"/>
                 <w:noProof/>
               </w:rPr>
-              <w:t>3.3.17.</w:t>
+              <w:t>3.4.17.</w:t>
             </w:r>
             <w:r>
               <w:rPr>
@@ -4966,7 +4995,7 @@
                 <w:noProof/>
                 <w:webHidden/>
               </w:rPr>
-              <w:instrText xml:space="preserve"> PAGEREF _Toc330894577 \h </w:instrText>
+              <w:instrText xml:space="preserve"> PAGEREF _Toc330918177 \h </w:instrText>
             </w:r>
             <w:r>
               <w:rPr>
@@ -4986,7 +5015,7 @@
                 <w:noProof/>
                 <w:webHidden/>
               </w:rPr>
-              <w:t>41</w:t>
+              <w:t>37</w:t>
             </w:r>
             <w:r>
               <w:rPr>
@@ -5008,13 +5037,13 @@
               <w:noProof/>
             </w:rPr>
           </w:pPr>
-          <w:hyperlink w:anchor="_Toc330894578" w:history="1">
+          <w:hyperlink w:anchor="_Toc330918178" w:history="1">
             <w:r>
               <w:rPr>
                 <w:rStyle w:val="Hyperlink"/>
                 <w:noProof/>
               </w:rPr>
-              <w:t>3.3.18.</w:t>
+              <w:t>3.4.18.</w:t>
             </w:r>
             <w:r>
               <w:rPr>
@@ -5048,7 +5077,7 @@
                 <w:noProof/>
                 <w:webHidden/>
               </w:rPr>
-              <w:instrText xml:space="preserve"> PAGEREF _Toc330894578 \h </w:instrText>
+              <w:instrText xml:space="preserve"> PAGEREF _Toc330918178 \h </w:instrText>
             </w:r>
             <w:r>
               <w:rPr>
@@ -5068,7 +5097,7 @@
                 <w:noProof/>
                 <w:webHidden/>
               </w:rPr>
-              <w:t>42</w:t>
+              <w:t>38</w:t>
             </w:r>
             <w:r>
               <w:rPr>
@@ -5090,13 +5119,13 @@
               <w:noProof/>
             </w:rPr>
           </w:pPr>
-          <w:hyperlink w:anchor="_Toc330894579" w:history="1">
+          <w:hyperlink w:anchor="_Toc330918179" w:history="1">
             <w:r>
               <w:rPr>
                 <w:rStyle w:val="Hyperlink"/>
                 <w:noProof/>
               </w:rPr>
-              <w:t>3.3.19.</w:t>
+              <w:t>3.4.19.</w:t>
             </w:r>
             <w:r>
               <w:rPr>
@@ -5130,7 +5159,7 @@
                 <w:noProof/>
                 <w:webHidden/>
               </w:rPr>
-              <w:instrText xml:space="preserve"> PAGEREF _Toc330894579 \h </w:instrText>
+              <w:instrText xml:space="preserve"> PAGEREF _Toc330918179 \h </w:instrText>
             </w:r>
             <w:r>
               <w:rPr>
@@ -5150,7 +5179,7 @@
                 <w:noProof/>
                 <w:webHidden/>
               </w:rPr>
-              <w:t>43</w:t>
+              <w:t>39</w:t>
             </w:r>
             <w:r>
               <w:rPr>
@@ -5172,13 +5201,13 @@
               <w:noProof/>
             </w:rPr>
           </w:pPr>
-          <w:hyperlink w:anchor="_Toc330894580" w:history="1">
+          <w:hyperlink w:anchor="_Toc330918180" w:history="1">
             <w:r>
               <w:rPr>
                 <w:rStyle w:val="Hyperlink"/>
                 <w:noProof/>
               </w:rPr>
-              <w:t>3.3.20.</w:t>
+              <w:t>3.4.20.</w:t>
             </w:r>
             <w:r>
               <w:rPr>
@@ -5212,7 +5241,7 @@
                 <w:noProof/>
                 <w:webHidden/>
               </w:rPr>
-              <w:instrText xml:space="preserve"> PAGEREF _Toc330894580 \h </w:instrText>
+              <w:instrText xml:space="preserve"> PAGEREF _Toc330918180 \h </w:instrText>
             </w:r>
             <w:r>
               <w:rPr>
@@ -5232,7 +5261,7 @@
                 <w:noProof/>
                 <w:webHidden/>
               </w:rPr>
-              <w:t>44</w:t>
+              <w:t>40</w:t>
             </w:r>
             <w:r>
               <w:rPr>
@@ -5254,13 +5283,13 @@
               <w:noProof/>
             </w:rPr>
           </w:pPr>
-          <w:hyperlink w:anchor="_Toc330894581" w:history="1">
+          <w:hyperlink w:anchor="_Toc330918181" w:history="1">
             <w:r>
               <w:rPr>
                 <w:rStyle w:val="Hyperlink"/>
                 <w:noProof/>
               </w:rPr>
-              <w:t>3.3.21.</w:t>
+              <w:t>3.4.21.</w:t>
             </w:r>
             <w:r>
               <w:rPr>
@@ -5294,7 +5323,7 @@
                 <w:noProof/>
                 <w:webHidden/>
               </w:rPr>
-              <w:instrText xml:space="preserve"> PAGEREF _Toc330894581 \h </w:instrText>
+              <w:instrText xml:space="preserve"> PAGEREF _Toc330918181 \h </w:instrText>
             </w:r>
             <w:r>
               <w:rPr>
@@ -5314,7 +5343,7 @@
                 <w:noProof/>
                 <w:webHidden/>
               </w:rPr>
-              <w:t>45</w:t>
+              <w:t>41</w:t>
             </w:r>
             <w:r>
               <w:rPr>
@@ -5336,13 +5365,13 @@
               <w:noProof/>
             </w:rPr>
           </w:pPr>
-          <w:hyperlink w:anchor="_Toc330894582" w:history="1">
+          <w:hyperlink w:anchor="_Toc330918182" w:history="1">
             <w:r>
               <w:rPr>
                 <w:rStyle w:val="Hyperlink"/>
                 <w:noProof/>
               </w:rPr>
-              <w:t>3.3.22.</w:t>
+              <w:t>3.4.22.</w:t>
             </w:r>
             <w:r>
               <w:rPr>
@@ -5376,7 +5405,7 @@
                 <w:noProof/>
                 <w:webHidden/>
               </w:rPr>
-              <w:instrText xml:space="preserve"> PAGEREF _Toc330894582 \h </w:instrText>
+              <w:instrText xml:space="preserve"> PAGEREF _Toc330918182 \h </w:instrText>
             </w:r>
             <w:r>
               <w:rPr>
@@ -5396,7 +5425,7 @@
                 <w:noProof/>
                 <w:webHidden/>
               </w:rPr>
-              <w:t>46</w:t>
+              <w:t>42</w:t>
             </w:r>
             <w:r>
               <w:rPr>
@@ -5418,13 +5447,13 @@
               <w:noProof/>
             </w:rPr>
           </w:pPr>
-          <w:hyperlink w:anchor="_Toc330894583" w:history="1">
+          <w:hyperlink w:anchor="_Toc330918183" w:history="1">
             <w:r>
               <w:rPr>
                 <w:rStyle w:val="Hyperlink"/>
                 <w:noProof/>
               </w:rPr>
-              <w:t>3.3.23.</w:t>
+              <w:t>3.4.23.</w:t>
             </w:r>
             <w:r>
               <w:rPr>
@@ -5458,7 +5487,7 @@
                 <w:noProof/>
                 <w:webHidden/>
               </w:rPr>
-              <w:instrText xml:space="preserve"> PAGEREF _Toc330894583 \h </w:instrText>
+              <w:instrText xml:space="preserve"> PAGEREF _Toc330918183 \h </w:instrText>
             </w:r>
             <w:r>
               <w:rPr>
@@ -5478,7 +5507,7 @@
                 <w:noProof/>
                 <w:webHidden/>
               </w:rPr>
-              <w:t>47</w:t>
+              <w:t>43</w:t>
             </w:r>
             <w:r>
               <w:rPr>
@@ -5500,13 +5529,13 @@
               <w:noProof/>
             </w:rPr>
           </w:pPr>
-          <w:hyperlink w:anchor="_Toc330894584" w:history="1">
+          <w:hyperlink w:anchor="_Toc330918184" w:history="1">
             <w:r>
               <w:rPr>
                 <w:rStyle w:val="Hyperlink"/>
                 <w:noProof/>
               </w:rPr>
-              <w:t>3.3.24.</w:t>
+              <w:t>3.4.24.</w:t>
             </w:r>
             <w:r>
               <w:rPr>
@@ -5540,7 +5569,7 @@
                 <w:noProof/>
                 <w:webHidden/>
               </w:rPr>
-              <w:instrText xml:space="preserve"> PAGEREF _Toc330894584 \h </w:instrText>
+              <w:instrText xml:space="preserve"> PAGEREF _Toc330918184 \h </w:instrText>
             </w:r>
             <w:r>
               <w:rPr>
@@ -5560,7 +5589,7 @@
                 <w:noProof/>
                 <w:webHidden/>
               </w:rPr>
-              <w:t>48</w:t>
+              <w:t>44</w:t>
             </w:r>
             <w:r>
               <w:rPr>
@@ -5582,13 +5611,13 @@
               <w:noProof/>
             </w:rPr>
           </w:pPr>
-          <w:hyperlink w:anchor="_Toc330894585" w:history="1">
+          <w:hyperlink w:anchor="_Toc330918185" w:history="1">
             <w:r>
               <w:rPr>
                 <w:rStyle w:val="Hyperlink"/>
                 <w:noProof/>
               </w:rPr>
-              <w:t>3.3.25.</w:t>
+              <w:t>3.4.25.</w:t>
             </w:r>
             <w:r>
               <w:rPr>
@@ -5622,7 +5651,7 @@
                 <w:noProof/>
                 <w:webHidden/>
               </w:rPr>
-              <w:instrText xml:space="preserve"> PAGEREF _Toc330894585 \h </w:instrText>
+              <w:instrText xml:space="preserve"> PAGEREF _Toc330918185 \h </w:instrText>
             </w:r>
             <w:r>
               <w:rPr>
@@ -5642,7 +5671,7 @@
                 <w:noProof/>
                 <w:webHidden/>
               </w:rPr>
-              <w:t>49</w:t>
+              <w:t>45</w:t>
             </w:r>
             <w:r>
               <w:rPr>
@@ -5664,13 +5693,13 @@
               <w:noProof/>
             </w:rPr>
           </w:pPr>
-          <w:hyperlink w:anchor="_Toc330894586" w:history="1">
+          <w:hyperlink w:anchor="_Toc330918186" w:history="1">
             <w:r>
               <w:rPr>
                 <w:rStyle w:val="Hyperlink"/>
                 <w:noProof/>
               </w:rPr>
-              <w:t>3.3.26.</w:t>
+              <w:t>3.4.26.</w:t>
             </w:r>
             <w:r>
               <w:rPr>
@@ -5704,7 +5733,7 @@
                 <w:noProof/>
                 <w:webHidden/>
               </w:rPr>
-              <w:instrText xml:space="preserve"> PAGEREF _Toc330894586 \h </w:instrText>
+              <w:instrText xml:space="preserve"> PAGEREF _Toc330918186 \h </w:instrText>
             </w:r>
             <w:r>
               <w:rPr>
@@ -5724,7 +5753,7 @@
                 <w:noProof/>
                 <w:webHidden/>
               </w:rPr>
-              <w:t>50</w:t>
+              <w:t>46</w:t>
             </w:r>
             <w:r>
               <w:rPr>
@@ -5746,13 +5775,13 @@
               <w:noProof/>
             </w:rPr>
           </w:pPr>
-          <w:hyperlink w:anchor="_Toc330894587" w:history="1">
+          <w:hyperlink w:anchor="_Toc330918187" w:history="1">
             <w:r>
               <w:rPr>
                 <w:rStyle w:val="Hyperlink"/>
                 <w:noProof/>
               </w:rPr>
-              <w:t>3.3.27.</w:t>
+              <w:t>3.4.27.</w:t>
             </w:r>
             <w:r>
               <w:rPr>
@@ -5786,7 +5815,7 @@
                 <w:noProof/>
                 <w:webHidden/>
               </w:rPr>
-              <w:instrText xml:space="preserve"> PAGEREF _Toc330894587 \h </w:instrText>
+              <w:instrText xml:space="preserve"> PAGEREF _Toc330918187 \h </w:instrText>
             </w:r>
             <w:r>
               <w:rPr>
@@ -5806,7 +5835,7 @@
                 <w:noProof/>
                 <w:webHidden/>
               </w:rPr>
-              <w:t>51</w:t>
+              <w:t>47</w:t>
             </w:r>
             <w:r>
               <w:rPr>
@@ -5828,13 +5857,13 @@
               <w:noProof/>
             </w:rPr>
           </w:pPr>
-          <w:hyperlink w:anchor="_Toc330894588" w:history="1">
+          <w:hyperlink w:anchor="_Toc330918188" w:history="1">
             <w:r>
               <w:rPr>
                 <w:rStyle w:val="Hyperlink"/>
                 <w:noProof/>
               </w:rPr>
-              <w:t>3.3.28.</w:t>
+              <w:t>3.4.28.</w:t>
             </w:r>
             <w:r>
               <w:rPr>
@@ -5868,7 +5897,7 @@
                 <w:noProof/>
                 <w:webHidden/>
               </w:rPr>
-              <w:instrText xml:space="preserve"> PAGEREF _Toc330894588 \h </w:instrText>
+              <w:instrText xml:space="preserve"> PAGEREF _Toc330918188 \h </w:instrText>
             </w:r>
             <w:r>
               <w:rPr>
@@ -5888,7 +5917,7 @@
                 <w:noProof/>
                 <w:webHidden/>
               </w:rPr>
-              <w:t>52</w:t>
+              <w:t>48</w:t>
             </w:r>
             <w:r>
               <w:rPr>
@@ -5910,13 +5939,13 @@
               <w:noProof/>
             </w:rPr>
           </w:pPr>
-          <w:hyperlink w:anchor="_Toc330894589" w:history="1">
+          <w:hyperlink w:anchor="_Toc330918189" w:history="1">
             <w:r>
               <w:rPr>
                 <w:rStyle w:val="Hyperlink"/>
                 <w:noProof/>
               </w:rPr>
-              <w:t>3.3.29.</w:t>
+              <w:t>3.4.29.</w:t>
             </w:r>
             <w:r>
               <w:rPr>
@@ -5950,7 +5979,7 @@
                 <w:noProof/>
                 <w:webHidden/>
               </w:rPr>
-              <w:instrText xml:space="preserve"> PAGEREF _Toc330894589 \h </w:instrText>
+              <w:instrText xml:space="preserve"> PAGEREF _Toc330918189 \h </w:instrText>
             </w:r>
             <w:r>
               <w:rPr>
@@ -5970,7 +5999,7 @@
                 <w:noProof/>
                 <w:webHidden/>
               </w:rPr>
-              <w:t>53</w:t>
+              <w:t>49</w:t>
             </w:r>
             <w:r>
               <w:rPr>
@@ -5992,13 +6021,13 @@
               <w:noProof/>
             </w:rPr>
           </w:pPr>
-          <w:hyperlink w:anchor="_Toc330894590" w:history="1">
+          <w:hyperlink w:anchor="_Toc330918190" w:history="1">
             <w:r>
               <w:rPr>
                 <w:rStyle w:val="Hyperlink"/>
                 <w:noProof/>
               </w:rPr>
-              <w:t>3.3.30.</w:t>
+              <w:t>3.4.30.</w:t>
             </w:r>
             <w:r>
               <w:rPr>
@@ -6032,7 +6061,7 @@
                 <w:noProof/>
                 <w:webHidden/>
               </w:rPr>
-              <w:instrText xml:space="preserve"> PAGEREF _Toc330894590 \h </w:instrText>
+              <w:instrText xml:space="preserve"> PAGEREF _Toc330918190 \h </w:instrText>
             </w:r>
             <w:r>
               <w:rPr>
@@ -6052,7 +6081,7 @@
                 <w:noProof/>
                 <w:webHidden/>
               </w:rPr>
-              <w:t>54</w:t>
+              <w:t>50</w:t>
             </w:r>
             <w:r>
               <w:rPr>
@@ -6074,13 +6103,13 @@
               <w:noProof/>
             </w:rPr>
           </w:pPr>
-          <w:hyperlink w:anchor="_Toc330894591" w:history="1">
+          <w:hyperlink w:anchor="_Toc330918191" w:history="1">
             <w:r>
               <w:rPr>
                 <w:rStyle w:val="Hyperlink"/>
                 <w:noProof/>
               </w:rPr>
-              <w:t>3.4.</w:t>
+              <w:t>3.5.</w:t>
             </w:r>
             <w:r>
               <w:rPr>
@@ -6093,7 +6122,7 @@
                 <w:rStyle w:val="Hyperlink"/>
                 <w:noProof/>
               </w:rPr>
-              <w:t>Members Roles and Task Distribution</w:t>
+              <w:t>Deployment Diagram</w:t>
             </w:r>
             <w:r>
               <w:rPr>
@@ -6114,7 +6143,7 @@
                 <w:noProof/>
                 <w:webHidden/>
               </w:rPr>
-              <w:instrText xml:space="preserve"> PAGEREF _Toc330894591 \h </w:instrText>
+              <w:instrText xml:space="preserve"> PAGEREF _Toc330918191 \h </w:instrText>
             </w:r>
             <w:r>
               <w:rPr>
@@ -6134,7 +6163,7 @@
                 <w:noProof/>
                 <w:webHidden/>
               </w:rPr>
-              <w:t>54</w:t>
+              <w:t>51</w:t>
             </w:r>
             <w:r>
               <w:rPr>
@@ -6156,13 +6185,13 @@
               <w:noProof/>
             </w:rPr>
           </w:pPr>
-          <w:hyperlink w:anchor="_Toc330894592" w:history="1">
+          <w:hyperlink w:anchor="_Toc330918192" w:history="1">
             <w:r>
               <w:rPr>
                 <w:rStyle w:val="Hyperlink"/>
                 <w:noProof/>
               </w:rPr>
-              <w:t>3.5.</w:t>
+              <w:t>3.6.</w:t>
             </w:r>
             <w:r>
               <w:rPr>
@@ -6175,7 +6204,7 @@
                 <w:rStyle w:val="Hyperlink"/>
                 <w:noProof/>
               </w:rPr>
-              <w:t>Tools and Environment</w:t>
+              <w:t>Members Roles and Task Distribution</w:t>
             </w:r>
             <w:r>
               <w:rPr>
@@ -6196,7 +6225,7 @@
                 <w:noProof/>
                 <w:webHidden/>
               </w:rPr>
-              <w:instrText xml:space="preserve"> PAGEREF _Toc330894592 \h </w:instrText>
+              <w:instrText xml:space="preserve"> PAGEREF _Toc330918192 \h </w:instrText>
             </w:r>
             <w:r>
               <w:rPr>
@@ -6216,7 +6245,7 @@
                 <w:noProof/>
                 <w:webHidden/>
               </w:rPr>
-              <w:t>56</w:t>
+              <w:t>51</w:t>
             </w:r>
             <w:r>
               <w:rPr>
@@ -6238,13 +6267,13 @@
               <w:noProof/>
             </w:rPr>
           </w:pPr>
-          <w:hyperlink w:anchor="_Toc330894593" w:history="1">
+          <w:hyperlink w:anchor="_Toc330918193" w:history="1">
             <w:r>
               <w:rPr>
                 <w:rStyle w:val="Hyperlink"/>
                 <w:noProof/>
               </w:rPr>
-              <w:t>3.6.</w:t>
+              <w:t>3.7.</w:t>
             </w:r>
             <w:r>
               <w:rPr>
@@ -6257,7 +6286,7 @@
                 <w:rStyle w:val="Hyperlink"/>
                 <w:noProof/>
               </w:rPr>
-              <w:t>Persistence Design</w:t>
+              <w:t>Tools and Environment</w:t>
             </w:r>
             <w:r>
               <w:rPr>
@@ -6278,7 +6307,7 @@
                 <w:noProof/>
                 <w:webHidden/>
               </w:rPr>
-              <w:instrText xml:space="preserve"> PAGEREF _Toc330894593 \h </w:instrText>
+              <w:instrText xml:space="preserve"> PAGEREF _Toc330918193 \h </w:instrText>
             </w:r>
             <w:r>
               <w:rPr>
@@ -6298,7 +6327,7 @@
                 <w:noProof/>
                 <w:webHidden/>
               </w:rPr>
-              <w:t>56</w:t>
+              <w:t>53</w:t>
             </w:r>
             <w:r>
               <w:rPr>
@@ -6320,13 +6349,13 @@
               <w:noProof/>
             </w:rPr>
           </w:pPr>
-          <w:hyperlink w:anchor="_Toc330894594" w:history="1">
+          <w:hyperlink w:anchor="_Toc330918194" w:history="1">
             <w:r>
               <w:rPr>
                 <w:rStyle w:val="Hyperlink"/>
                 <w:noProof/>
               </w:rPr>
-              <w:t>3.7.</w:t>
+              <w:t>3.8.</w:t>
             </w:r>
             <w:r>
               <w:rPr>
@@ -6360,7 +6389,7 @@
                 <w:noProof/>
                 <w:webHidden/>
               </w:rPr>
-              <w:instrText xml:space="preserve"> PAGEREF _Toc330894594 \h </w:instrText>
+              <w:instrText xml:space="preserve"> PAGEREF _Toc330918194 \h </w:instrText>
             </w:r>
             <w:r>
               <w:rPr>
@@ -6380,7 +6409,7 @@
                 <w:noProof/>
                 <w:webHidden/>
               </w:rPr>
-              <w:t>57</w:t>
+              <w:t>53</w:t>
             </w:r>
             <w:r>
               <w:rPr>
@@ -6402,13 +6431,13 @@
               <w:noProof/>
             </w:rPr>
           </w:pPr>
-          <w:hyperlink w:anchor="_Toc330894595" w:history="1">
+          <w:hyperlink w:anchor="_Toc330918195" w:history="1">
             <w:r>
               <w:rPr>
                 <w:rStyle w:val="Hyperlink"/>
                 <w:noProof/>
               </w:rPr>
-              <w:t>3.7.1.</w:t>
+              <w:t>3.8.1.</w:t>
             </w:r>
             <w:r>
               <w:rPr>
@@ -6442,7 +6471,7 @@
                 <w:noProof/>
                 <w:webHidden/>
               </w:rPr>
-              <w:instrText xml:space="preserve"> PAGEREF _Toc330894595 \h </w:instrText>
+              <w:instrText xml:space="preserve"> PAGEREF _Toc330918195 \h </w:instrText>
             </w:r>
             <w:r>
               <w:rPr>
@@ -6462,7 +6491,7 @@
                 <w:noProof/>
                 <w:webHidden/>
               </w:rPr>
-              <w:t>57</w:t>
+              <w:t>53</w:t>
             </w:r>
             <w:r>
               <w:rPr>
@@ -6484,13 +6513,13 @@
               <w:noProof/>
             </w:rPr>
           </w:pPr>
-          <w:hyperlink w:anchor="_Toc330894596" w:history="1">
+          <w:hyperlink w:anchor="_Toc330918196" w:history="1">
             <w:r>
               <w:rPr>
                 <w:rStyle w:val="Hyperlink"/>
                 <w:noProof/>
               </w:rPr>
-              <w:t>3.7.2.</w:t>
+              <w:t>3.8.2.</w:t>
             </w:r>
             <w:r>
               <w:rPr>
@@ -6524,7 +6553,7 @@
                 <w:noProof/>
                 <w:webHidden/>
               </w:rPr>
-              <w:instrText xml:space="preserve"> PAGEREF _Toc330894596 \h </w:instrText>
+              <w:instrText xml:space="preserve"> PAGEREF _Toc330918196 \h </w:instrText>
             </w:r>
             <w:r>
               <w:rPr>
@@ -6544,7 +6573,7 @@
                 <w:noProof/>
                 <w:webHidden/>
               </w:rPr>
-              <w:t>57</w:t>
+              <w:t>53</w:t>
             </w:r>
             <w:r>
               <w:rPr>
@@ -6566,13 +6595,13 @@
               <w:noProof/>
             </w:rPr>
           </w:pPr>
-          <w:hyperlink w:anchor="_Toc330894597" w:history="1">
+          <w:hyperlink w:anchor="_Toc330918197" w:history="1">
             <w:r>
               <w:rPr>
                 <w:rStyle w:val="Hyperlink"/>
                 <w:noProof/>
               </w:rPr>
-              <w:t>3.7.3.</w:t>
+              <w:t>3.8.3.</w:t>
             </w:r>
             <w:r>
               <w:rPr>
@@ -6606,7 +6635,7 @@
                 <w:noProof/>
                 <w:webHidden/>
               </w:rPr>
-              <w:instrText xml:space="preserve"> PAGEREF _Toc330894597 \h </w:instrText>
+              <w:instrText xml:space="preserve"> PAGEREF _Toc330918197 \h </w:instrText>
             </w:r>
             <w:r>
               <w:rPr>
@@ -6626,7 +6655,7 @@
                 <w:noProof/>
                 <w:webHidden/>
               </w:rPr>
-              <w:t>58</w:t>
+              <w:t>54</w:t>
             </w:r>
             <w:r>
               <w:rPr>
@@ -6648,13 +6677,13 @@
               <w:noProof/>
             </w:rPr>
           </w:pPr>
-          <w:hyperlink w:anchor="_Toc330894598" w:history="1">
+          <w:hyperlink w:anchor="_Toc330918198" w:history="1">
             <w:r>
               <w:rPr>
                 <w:rStyle w:val="Hyperlink"/>
                 <w:noProof/>
               </w:rPr>
-              <w:t>3.8.</w:t>
+              <w:t>3.9.</w:t>
             </w:r>
             <w:r>
               <w:rPr>
@@ -6688,7 +6717,7 @@
                 <w:noProof/>
                 <w:webHidden/>
               </w:rPr>
-              <w:instrText xml:space="preserve"> PAGEREF _Toc330894598 \h </w:instrText>
+              <w:instrText xml:space="preserve"> PAGEREF _Toc330918198 \h </w:instrText>
             </w:r>
             <w:r>
               <w:rPr>
@@ -6708,7 +6737,491 @@
                 <w:noProof/>
                 <w:webHidden/>
               </w:rPr>
+              <w:t>54</w:t>
+            </w:r>
+            <w:r>
+              <w:rPr>
+                <w:noProof/>
+                <w:webHidden/>
+              </w:rPr>
+              <w:fldChar w:fldCharType="end"/>
+            </w:r>
+          </w:hyperlink>
+        </w:p>
+        <w:p>
+          <w:pPr>
+            <w:pStyle w:val="TOC2"/>
+            <w:tabs>
+              <w:tab w:val="left" w:pos="1100"/>
+              <w:tab w:val="right" w:leader="dot" w:pos="9350"/>
+            </w:tabs>
+            <w:rPr>
+              <w:noProof/>
+            </w:rPr>
+          </w:pPr>
+          <w:hyperlink w:anchor="_Toc330918199" w:history="1">
+            <w:r>
+              <w:rPr>
+                <w:rStyle w:val="Hyperlink"/>
+                <w:noProof/>
+              </w:rPr>
+              <w:t>3.10.</w:t>
+            </w:r>
+            <w:r>
+              <w:rPr>
+                <w:noProof/>
+              </w:rPr>
+              <w:tab/>
+            </w:r>
+            <w:r>
+              <w:rPr>
+                <w:rStyle w:val="Hyperlink"/>
+                <w:noProof/>
+              </w:rPr>
+              <w:t>Class Diagram</w:t>
+            </w:r>
+            <w:r>
+              <w:rPr>
+                <w:noProof/>
+                <w:webHidden/>
+              </w:rPr>
+              <w:tab/>
+            </w:r>
+            <w:r>
+              <w:rPr>
+                <w:noProof/>
+                <w:webHidden/>
+              </w:rPr>
+              <w:fldChar w:fldCharType="begin"/>
+            </w:r>
+            <w:r>
+              <w:rPr>
+                <w:noProof/>
+                <w:webHidden/>
+              </w:rPr>
+              <w:instrText xml:space="preserve"> PAGEREF _Toc330918199 \h </w:instrText>
+            </w:r>
+            <w:r>
+              <w:rPr>
+                <w:noProof/>
+                <w:webHidden/>
+              </w:rPr>
+            </w:r>
+            <w:r>
+              <w:rPr>
+                <w:noProof/>
+                <w:webHidden/>
+              </w:rPr>
+              <w:fldChar w:fldCharType="separate"/>
+            </w:r>
+            <w:r>
+              <w:rPr>
+                <w:noProof/>
+                <w:webHidden/>
+              </w:rPr>
+              <w:t>56</w:t>
+            </w:r>
+            <w:r>
+              <w:rPr>
+                <w:noProof/>
+                <w:webHidden/>
+              </w:rPr>
+              <w:fldChar w:fldCharType="end"/>
+            </w:r>
+          </w:hyperlink>
+        </w:p>
+        <w:p>
+          <w:pPr>
+            <w:pStyle w:val="TOC1"/>
+            <w:rPr>
+              <w:noProof/>
+            </w:rPr>
+          </w:pPr>
+          <w:hyperlink w:anchor="_Toc330918200" w:history="1">
+            <w:r>
+              <w:rPr>
+                <w:rStyle w:val="Hyperlink"/>
+                <w:noProof/>
+              </w:rPr>
+              <w:t>4.</w:t>
+            </w:r>
+            <w:r>
+              <w:rPr>
+                <w:noProof/>
+              </w:rPr>
+              <w:tab/>
+            </w:r>
+            <w:r>
+              <w:rPr>
+                <w:rStyle w:val="Hyperlink"/>
+                <w:noProof/>
+              </w:rPr>
+              <w:t>Functionalities</w:t>
+            </w:r>
+            <w:r>
+              <w:rPr>
+                <w:noProof/>
+                <w:webHidden/>
+              </w:rPr>
+              <w:tab/>
+            </w:r>
+            <w:r>
+              <w:rPr>
+                <w:noProof/>
+                <w:webHidden/>
+              </w:rPr>
+              <w:fldChar w:fldCharType="begin"/>
+            </w:r>
+            <w:r>
+              <w:rPr>
+                <w:noProof/>
+                <w:webHidden/>
+              </w:rPr>
+              <w:instrText xml:space="preserve"> PAGEREF _Toc330918200 \h </w:instrText>
+            </w:r>
+            <w:r>
+              <w:rPr>
+                <w:noProof/>
+                <w:webHidden/>
+              </w:rPr>
+            </w:r>
+            <w:r>
+              <w:rPr>
+                <w:noProof/>
+                <w:webHidden/>
+              </w:rPr>
+              <w:fldChar w:fldCharType="separate"/>
+            </w:r>
+            <w:r>
+              <w:rPr>
+                <w:noProof/>
+                <w:webHidden/>
+              </w:rPr>
+              <w:t>57</w:t>
+            </w:r>
+            <w:r>
+              <w:rPr>
+                <w:noProof/>
+                <w:webHidden/>
+              </w:rPr>
+              <w:fldChar w:fldCharType="end"/>
+            </w:r>
+          </w:hyperlink>
+        </w:p>
+        <w:p>
+          <w:pPr>
+            <w:pStyle w:val="TOC2"/>
+            <w:tabs>
+              <w:tab w:val="left" w:pos="880"/>
+              <w:tab w:val="right" w:leader="dot" w:pos="9350"/>
+            </w:tabs>
+            <w:rPr>
+              <w:noProof/>
+            </w:rPr>
+          </w:pPr>
+          <w:hyperlink w:anchor="_Toc330918201" w:history="1">
+            <w:r>
+              <w:rPr>
+                <w:rStyle w:val="Hyperlink"/>
+                <w:noProof/>
+              </w:rPr>
+              <w:t>4.1.</w:t>
+            </w:r>
+            <w:r>
+              <w:rPr>
+                <w:noProof/>
+              </w:rPr>
+              <w:tab/>
+            </w:r>
+            <w:r>
+              <w:rPr>
+                <w:rStyle w:val="Hyperlink"/>
+                <w:noProof/>
+              </w:rPr>
+              <w:t>Iteration 1</w:t>
+            </w:r>
+            <w:r>
+              <w:rPr>
+                <w:noProof/>
+                <w:webHidden/>
+              </w:rPr>
+              <w:tab/>
+            </w:r>
+            <w:r>
+              <w:rPr>
+                <w:noProof/>
+                <w:webHidden/>
+              </w:rPr>
+              <w:fldChar w:fldCharType="begin"/>
+            </w:r>
+            <w:r>
+              <w:rPr>
+                <w:noProof/>
+                <w:webHidden/>
+              </w:rPr>
+              <w:instrText xml:space="preserve"> PAGEREF _Toc330918201 \h </w:instrText>
+            </w:r>
+            <w:r>
+              <w:rPr>
+                <w:noProof/>
+                <w:webHidden/>
+              </w:rPr>
+            </w:r>
+            <w:r>
+              <w:rPr>
+                <w:noProof/>
+                <w:webHidden/>
+              </w:rPr>
+              <w:fldChar w:fldCharType="separate"/>
+            </w:r>
+            <w:r>
+              <w:rPr>
+                <w:noProof/>
+                <w:webHidden/>
+              </w:rPr>
+              <w:t>57</w:t>
+            </w:r>
+            <w:r>
+              <w:rPr>
+                <w:noProof/>
+                <w:webHidden/>
+              </w:rPr>
+              <w:fldChar w:fldCharType="end"/>
+            </w:r>
+          </w:hyperlink>
+        </w:p>
+        <w:p>
+          <w:pPr>
+            <w:pStyle w:val="TOC2"/>
+            <w:tabs>
+              <w:tab w:val="left" w:pos="880"/>
+              <w:tab w:val="right" w:leader="dot" w:pos="9350"/>
+            </w:tabs>
+            <w:rPr>
+              <w:noProof/>
+            </w:rPr>
+          </w:pPr>
+          <w:hyperlink w:anchor="_Toc330918202" w:history="1">
+            <w:r>
+              <w:rPr>
+                <w:rStyle w:val="Hyperlink"/>
+                <w:noProof/>
+              </w:rPr>
+              <w:t>4.2.</w:t>
+            </w:r>
+            <w:r>
+              <w:rPr>
+                <w:noProof/>
+              </w:rPr>
+              <w:tab/>
+            </w:r>
+            <w:r>
+              <w:rPr>
+                <w:rStyle w:val="Hyperlink"/>
+                <w:noProof/>
+              </w:rPr>
+              <w:t>Iteration 2</w:t>
+            </w:r>
+            <w:r>
+              <w:rPr>
+                <w:noProof/>
+                <w:webHidden/>
+              </w:rPr>
+              <w:tab/>
+            </w:r>
+            <w:r>
+              <w:rPr>
+                <w:noProof/>
+                <w:webHidden/>
+              </w:rPr>
+              <w:fldChar w:fldCharType="begin"/>
+            </w:r>
+            <w:r>
+              <w:rPr>
+                <w:noProof/>
+                <w:webHidden/>
+              </w:rPr>
+              <w:instrText xml:space="preserve"> PAGEREF _Toc330918202 \h </w:instrText>
+            </w:r>
+            <w:r>
+              <w:rPr>
+                <w:noProof/>
+                <w:webHidden/>
+              </w:rPr>
+            </w:r>
+            <w:r>
+              <w:rPr>
+                <w:noProof/>
+                <w:webHidden/>
+              </w:rPr>
+              <w:fldChar w:fldCharType="separate"/>
+            </w:r>
+            <w:r>
+              <w:rPr>
+                <w:noProof/>
+                <w:webHidden/>
+              </w:rPr>
               <w:t>58</w:t>
+            </w:r>
+            <w:r>
+              <w:rPr>
+                <w:noProof/>
+                <w:webHidden/>
+              </w:rPr>
+              <w:fldChar w:fldCharType="end"/>
+            </w:r>
+          </w:hyperlink>
+        </w:p>
+        <w:p>
+          <w:pPr>
+            <w:pStyle w:val="TOC2"/>
+            <w:tabs>
+              <w:tab w:val="left" w:pos="880"/>
+              <w:tab w:val="right" w:leader="dot" w:pos="9350"/>
+            </w:tabs>
+            <w:rPr>
+              <w:noProof/>
+            </w:rPr>
+          </w:pPr>
+          <w:hyperlink w:anchor="_Toc330918203" w:history="1">
+            <w:r>
+              <w:rPr>
+                <w:rStyle w:val="Hyperlink"/>
+                <w:noProof/>
+              </w:rPr>
+              <w:t>4.3.</w:t>
+            </w:r>
+            <w:r>
+              <w:rPr>
+                <w:noProof/>
+              </w:rPr>
+              <w:tab/>
+            </w:r>
+            <w:r>
+              <w:rPr>
+                <w:rStyle w:val="Hyperlink"/>
+                <w:noProof/>
+              </w:rPr>
+              <w:t>Iteration 3</w:t>
+            </w:r>
+            <w:r>
+              <w:rPr>
+                <w:noProof/>
+                <w:webHidden/>
+              </w:rPr>
+              <w:tab/>
+            </w:r>
+            <w:r>
+              <w:rPr>
+                <w:noProof/>
+                <w:webHidden/>
+              </w:rPr>
+              <w:fldChar w:fldCharType="begin"/>
+            </w:r>
+            <w:r>
+              <w:rPr>
+                <w:noProof/>
+                <w:webHidden/>
+              </w:rPr>
+              <w:instrText xml:space="preserve"> PAGEREF _Toc330918203 \h </w:instrText>
+            </w:r>
+            <w:r>
+              <w:rPr>
+                <w:noProof/>
+                <w:webHidden/>
+              </w:rPr>
+            </w:r>
+            <w:r>
+              <w:rPr>
+                <w:noProof/>
+                <w:webHidden/>
+              </w:rPr>
+              <w:fldChar w:fldCharType="separate"/>
+            </w:r>
+            <w:r>
+              <w:rPr>
+                <w:noProof/>
+                <w:webHidden/>
+              </w:rPr>
+              <w:t>58</w:t>
+            </w:r>
+            <w:r>
+              <w:rPr>
+                <w:noProof/>
+                <w:webHidden/>
+              </w:rPr>
+              <w:fldChar w:fldCharType="end"/>
+            </w:r>
+          </w:hyperlink>
+        </w:p>
+        <w:p>
+          <w:pPr>
+            <w:pStyle w:val="TOC1"/>
+            <w:rPr>
+              <w:noProof/>
+            </w:rPr>
+          </w:pPr>
+          <w:hyperlink w:anchor="_Toc330918204" w:history="1">
+            <w:r>
+              <w:rPr>
+                <w:rStyle w:val="Hyperlink"/>
+                <w:noProof/>
+              </w:rPr>
+              <w:t>5.</w:t>
+            </w:r>
+            <w:r>
+              <w:rPr>
+                <w:noProof/>
+              </w:rPr>
+              <w:tab/>
+            </w:r>
+            <w:r>
+              <w:rPr>
+                <w:rStyle w:val="Hyperlink"/>
+                <w:noProof/>
+              </w:rPr>
+              <w:t>Conclusion</w:t>
+            </w:r>
+            <w:r>
+              <w:rPr>
+                <w:noProof/>
+                <w:webHidden/>
+              </w:rPr>
+              <w:tab/>
+            </w:r>
+            <w:r>
+              <w:rPr>
+                <w:noProof/>
+                <w:webHidden/>
+              </w:rPr>
+              <w:fldChar w:fldCharType="begin"/>
+            </w:r>
+            <w:r>
+              <w:rPr>
+                <w:noProof/>
+                <w:webHidden/>
+              </w:rPr>
+              <w:instrText xml:space="preserve"> PAGEREF _Toc330918204 \h </w:instrText>
+            </w:r>
+            <w:r>
+              <w:rPr>
+                <w:noProof/>
+                <w:webHidden/>
+              </w:rPr>
+            </w:r>
+            <w:r>
+              <w:rPr>
+                <w:noProof/>
+                <w:webHidden/>
+              </w:rPr>
+              <w:fldChar w:fldCharType="separate"/>
+            </w:r>
+            <w:r>
+              <w:rPr>
+                <w:noProof/>
+                <w:webHidden/>
+              </w:rPr>
+              <w:t>59</w:t>
             </w:r>
             <w:r>
               <w:rPr>
@@ -6779,12 +7292,12 @@
           <w:numId w:val="2"/>
         </w:numPr>
       </w:pPr>
-      <w:bookmarkStart w:id="0" w:name="_Toc330894525"/>
+      <w:bookmarkStart w:id="1" w:name="_Toc330918124"/>
       <w:r>
         <w:lastRenderedPageBreak/>
         <w:t>Introduction</w:t>
       </w:r>
-      <w:bookmarkEnd w:id="0"/>
+      <w:bookmarkEnd w:id="1"/>
     </w:p>
     <w:p/>
     <w:p>
@@ -6814,11 +7327,11 @@
           <w:numId w:val="2"/>
         </w:numPr>
       </w:pPr>
-      <w:bookmarkStart w:id="1" w:name="_Toc330894526"/>
+      <w:bookmarkStart w:id="2" w:name="_Toc330918125"/>
       <w:r>
         <w:t>Objectives</w:t>
       </w:r>
-      <w:bookmarkEnd w:id="1"/>
+      <w:bookmarkEnd w:id="2"/>
     </w:p>
     <w:p/>
     <w:p>
@@ -6993,23 +7506,13 @@
           <w:szCs w:val="24"/>
         </w:rPr>
       </w:pPr>
-      <w:proofErr w:type="spellStart"/>
-      <w:r>
-        <w:rPr>
-          <w:rFonts w:ascii="Times New Roman" w:hAnsi="Times New Roman" w:cs="Times New Roman"/>
-          <w:sz w:val="24"/>
-          <w:szCs w:val="24"/>
-        </w:rPr>
-        <w:t>Timetablers</w:t>
-      </w:r>
-      <w:proofErr w:type="spellEnd"/>
-      <w:r>
-        <w:rPr>
-          <w:rFonts w:ascii="Times New Roman" w:hAnsi="Times New Roman" w:cs="Times New Roman"/>
-          <w:sz w:val="24"/>
-          <w:szCs w:val="24"/>
-        </w:rPr>
-        <w:t xml:space="preserve"> of Big U University</w:t>
+      <w:r>
+        <w:rPr>
+          <w:rFonts w:ascii="Times New Roman" w:hAnsi="Times New Roman" w:cs="Times New Roman"/>
+          <w:sz w:val="24"/>
+          <w:szCs w:val="24"/>
+        </w:rPr>
+        <w:t>Timetablers of Big U University</w:t>
       </w:r>
     </w:p>
     <w:p>
@@ -7144,12 +7647,12 @@
         <w:pStyle w:val="Heading1"/>
         <w:ind w:left="720" w:hanging="360"/>
       </w:pPr>
-      <w:bookmarkStart w:id="2" w:name="_Toc330894527"/>
+      <w:bookmarkStart w:id="3" w:name="_Toc330918126"/>
       <w:r>
         <w:lastRenderedPageBreak/>
         <w:t>3. Software Process Model</w:t>
       </w:r>
-      <w:bookmarkEnd w:id="2"/>
+      <w:bookmarkEnd w:id="3"/>
     </w:p>
     <w:p/>
     <w:p>
@@ -7256,7 +7759,7 @@
           <w:szCs w:val="24"/>
         </w:rPr>
       </w:pPr>
-      <w:bookmarkStart w:id="3" w:name="_Toc330894528"/>
+      <w:bookmarkStart w:id="4" w:name="_Toc330918127"/>
       <w:r>
         <w:rPr>
           <w:sz w:val="24"/>
@@ -7264,7 +7767,7 @@
         </w:rPr>
         <w:t>Requirement analysis</w:t>
       </w:r>
-      <w:bookmarkEnd w:id="3"/>
+      <w:bookmarkEnd w:id="4"/>
     </w:p>
     <w:p/>
     <w:p>
@@ -10667,11 +11170,11 @@
           <w:numId w:val="4"/>
         </w:numPr>
       </w:pPr>
-      <w:bookmarkStart w:id="4" w:name="_Toc330894529"/>
+      <w:bookmarkStart w:id="5" w:name="_Toc330918128"/>
       <w:r>
         <w:t>Use Case Diagrams</w:t>
       </w:r>
-      <w:bookmarkEnd w:id="4"/>
+      <w:bookmarkEnd w:id="5"/>
     </w:p>
     <w:p/>
     <w:p>
@@ -10735,14 +11238,14 @@
         </w:numPr>
         <w:ind w:left="1620"/>
       </w:pPr>
-      <w:bookmarkStart w:id="5" w:name="_Toc330769079"/>
-      <w:bookmarkStart w:id="6" w:name="_Toc330894530"/>
+      <w:bookmarkStart w:id="6" w:name="_Toc330769079"/>
+      <w:bookmarkStart w:id="7" w:name="_Toc330918129"/>
       <w:r>
         <w:lastRenderedPageBreak/>
         <w:t>Enroll Use Case</w:t>
       </w:r>
-      <w:bookmarkEnd w:id="5"/>
       <w:bookmarkEnd w:id="6"/>
+      <w:bookmarkEnd w:id="7"/>
     </w:p>
     <w:p/>
     <w:p>
@@ -10770,7 +11273,7 @@
           <w:noProof/>
         </w:rPr>
         <w:drawing>
-          <wp:anchor distT="0" distB="0" distL="114300" distR="114300" simplePos="0" relativeHeight="251660288" behindDoc="0" locked="0" layoutInCell="1" allowOverlap="1" wp14:anchorId="56CC61AA" wp14:editId="79CB8DE5">
+          <wp:anchor distT="0" distB="0" distL="114300" distR="114300" simplePos="0" relativeHeight="251660288" behindDoc="0" locked="0" layoutInCell="1" allowOverlap="1" wp14:anchorId="7868BFAD" wp14:editId="658E3CCB">
             <wp:simplePos x="0" y="0"/>
             <wp:positionH relativeFrom="column">
               <wp:posOffset>99695</wp:posOffset>
@@ -10913,13 +11416,13 @@
         </w:numPr>
         <w:ind w:left="1620"/>
       </w:pPr>
-      <w:bookmarkStart w:id="7" w:name="_Toc330769080"/>
-      <w:bookmarkStart w:id="8" w:name="_Toc330894531"/>
+      <w:bookmarkStart w:id="8" w:name="_Toc330769080"/>
+      <w:bookmarkStart w:id="9" w:name="_Toc330918130"/>
       <w:r>
         <w:t>Modify Address Use Case</w:t>
       </w:r>
-      <w:bookmarkEnd w:id="7"/>
       <w:bookmarkEnd w:id="8"/>
+      <w:bookmarkEnd w:id="9"/>
     </w:p>
     <w:p/>
     <w:p>
@@ -10947,7 +11450,7 @@
           <w:noProof/>
         </w:rPr>
         <w:drawing>
-          <wp:anchor distT="0" distB="0" distL="114300" distR="114300" simplePos="0" relativeHeight="251661312" behindDoc="0" locked="0" layoutInCell="1" allowOverlap="1" wp14:anchorId="110F93EA" wp14:editId="1DAA2617">
+          <wp:anchor distT="0" distB="0" distL="114300" distR="114300" simplePos="0" relativeHeight="251661312" behindDoc="0" locked="0" layoutInCell="1" allowOverlap="1" wp14:anchorId="1CBF15A2" wp14:editId="69ADB22E">
             <wp:simplePos x="0" y="0"/>
             <wp:positionH relativeFrom="column">
               <wp:posOffset>192405</wp:posOffset>
@@ -11073,13 +11576,13 @@
         </w:numPr>
         <w:ind w:left="1620"/>
       </w:pPr>
-      <w:bookmarkStart w:id="9" w:name="_Toc330769081"/>
-      <w:bookmarkStart w:id="10" w:name="_Toc330894532"/>
+      <w:bookmarkStart w:id="10" w:name="_Toc330769081"/>
+      <w:bookmarkStart w:id="11" w:name="_Toc330918131"/>
       <w:r>
         <w:t>View Funding &amp; Fee Status Use Case</w:t>
       </w:r>
-      <w:bookmarkEnd w:id="9"/>
       <w:bookmarkEnd w:id="10"/>
+      <w:bookmarkEnd w:id="11"/>
     </w:p>
     <w:p/>
     <w:p>
@@ -11107,7 +11610,7 @@
           <w:noProof/>
         </w:rPr>
         <w:drawing>
-          <wp:anchor distT="0" distB="0" distL="114300" distR="114300" simplePos="0" relativeHeight="251662336" behindDoc="0" locked="0" layoutInCell="1" allowOverlap="1" wp14:anchorId="23840F08" wp14:editId="1C41751C">
+          <wp:anchor distT="0" distB="0" distL="114300" distR="114300" simplePos="0" relativeHeight="251662336" behindDoc="0" locked="0" layoutInCell="1" allowOverlap="1" wp14:anchorId="47996FBE" wp14:editId="6460AE7A">
             <wp:simplePos x="0" y="0"/>
             <wp:positionH relativeFrom="column">
               <wp:posOffset>133985</wp:posOffset>
@@ -11232,13 +11735,13 @@
         </w:numPr>
         <w:ind w:left="1620"/>
       </w:pPr>
-      <w:bookmarkStart w:id="11" w:name="_Toc330769082"/>
-      <w:bookmarkStart w:id="12" w:name="_Toc330894533"/>
+      <w:bookmarkStart w:id="12" w:name="_Toc330769082"/>
+      <w:bookmarkStart w:id="13" w:name="_Toc330918132"/>
       <w:r>
         <w:t>View Advisor Contact Detail Use Case</w:t>
       </w:r>
-      <w:bookmarkEnd w:id="11"/>
       <w:bookmarkEnd w:id="12"/>
+      <w:bookmarkEnd w:id="13"/>
     </w:p>
     <w:p/>
     <w:p>
@@ -11266,7 +11769,7 @@
           <w:noProof/>
         </w:rPr>
         <w:drawing>
-          <wp:anchor distT="0" distB="0" distL="114300" distR="114300" simplePos="0" relativeHeight="251663360" behindDoc="0" locked="0" layoutInCell="1" allowOverlap="1" wp14:anchorId="1636666D" wp14:editId="4004205D">
+          <wp:anchor distT="0" distB="0" distL="114300" distR="114300" simplePos="0" relativeHeight="251663360" behindDoc="0" locked="0" layoutInCell="1" allowOverlap="1" wp14:anchorId="6C127215" wp14:editId="1AAF81D2">
             <wp:simplePos x="0" y="0"/>
             <wp:positionH relativeFrom="column">
               <wp:posOffset>100330</wp:posOffset>
@@ -11409,12 +11912,12 @@
         </w:numPr>
         <w:ind w:left="1620"/>
       </w:pPr>
-      <w:bookmarkStart w:id="13" w:name="_Toc330769083"/>
-      <w:bookmarkStart w:id="14" w:name="_Toc330894534"/>
+      <w:bookmarkStart w:id="14" w:name="_Toc330769083"/>
+      <w:bookmarkStart w:id="15" w:name="_Toc330918133"/>
       <w:r>
         <w:t>View Mark Use Case</w:t>
       </w:r>
-      <w:bookmarkEnd w:id="14"/>
+      <w:bookmarkEnd w:id="15"/>
     </w:p>
     <w:p/>
     <w:p>
@@ -11442,7 +11945,7 @@
           <w:noProof/>
         </w:rPr>
         <w:drawing>
-          <wp:inline distT="0" distB="0" distL="0" distR="0" wp14:anchorId="795A7589" wp14:editId="1E5BFC3D">
+          <wp:inline distT="0" distB="0" distL="0" distR="0" wp14:anchorId="5A14283C" wp14:editId="5258628F">
             <wp:extent cx="4011283" cy="1198864"/>
             <wp:effectExtent l="0" t="0" r="0" b="1905"/>
             <wp:docPr id="22" name="Picture 22" descr="F:\INTI\CSCI 222\ASSIGNMENT3\Use Case\View Mark.png"/>
@@ -11531,11 +12034,11 @@
         </w:numPr>
         <w:ind w:left="1620"/>
       </w:pPr>
-      <w:bookmarkStart w:id="15" w:name="_Toc330894535"/>
+      <w:bookmarkStart w:id="16" w:name="_Toc330918134"/>
       <w:r>
         <w:t>View Time Table Use Case</w:t>
       </w:r>
-      <w:bookmarkEnd w:id="15"/>
+      <w:bookmarkEnd w:id="16"/>
     </w:p>
     <w:p/>
     <w:p>
@@ -11563,7 +12066,7 @@
           <w:noProof/>
         </w:rPr>
         <w:drawing>
-          <wp:inline distT="0" distB="0" distL="0" distR="0" wp14:anchorId="49E86030" wp14:editId="72BEFBD5">
+          <wp:inline distT="0" distB="0" distL="0" distR="0" wp14:anchorId="23C9DCD8" wp14:editId="122A1C98">
             <wp:extent cx="4321834" cy="1086928"/>
             <wp:effectExtent l="0" t="0" r="2540" b="0"/>
             <wp:docPr id="23" name="Picture 23" descr="F:\INTI\CSCI 222\ASSIGNMENT3\Use Case\View Time Table.png"/>
@@ -11659,7 +12162,7 @@
         </w:numPr>
         <w:ind w:left="1620"/>
       </w:pPr>
-      <w:bookmarkStart w:id="16" w:name="_Toc330894536"/>
+      <w:bookmarkStart w:id="17" w:name="_Toc330918135"/>
       <w:r>
         <w:rPr>
           <w:lang w:val="id-ID"/>
@@ -11667,8 +12170,8 @@
         <w:lastRenderedPageBreak/>
         <w:t>Enter Student Marks Use Case</w:t>
       </w:r>
-      <w:bookmarkEnd w:id="13"/>
-      <w:bookmarkEnd w:id="16"/>
+      <w:bookmarkEnd w:id="14"/>
+      <w:bookmarkEnd w:id="17"/>
       <w:r>
         <w:rPr>
           <w:lang w:val="id-ID"/>
@@ -11702,7 +12205,7 @@
           <w:noProof/>
         </w:rPr>
         <w:drawing>
-          <wp:anchor distT="0" distB="0" distL="114300" distR="114300" simplePos="0" relativeHeight="251664384" behindDoc="0" locked="0" layoutInCell="1" allowOverlap="1" wp14:anchorId="23D017E3" wp14:editId="01311C89">
+          <wp:anchor distT="0" distB="0" distL="114300" distR="114300" simplePos="0" relativeHeight="251664384" behindDoc="0" locked="0" layoutInCell="1" allowOverlap="1" wp14:anchorId="7497A9B0" wp14:editId="7955C729">
             <wp:simplePos x="0" y="0"/>
             <wp:positionH relativeFrom="column">
               <wp:posOffset>191770</wp:posOffset>
@@ -11862,16 +12365,16 @@
           <w:lang w:val="id-ID"/>
         </w:rPr>
       </w:pPr>
-      <w:bookmarkStart w:id="17" w:name="_Toc330769084"/>
-      <w:bookmarkStart w:id="18" w:name="_Toc330894537"/>
+      <w:bookmarkStart w:id="18" w:name="_Toc330769084"/>
+      <w:bookmarkStart w:id="19" w:name="_Toc330918136"/>
       <w:r>
         <w:rPr>
           <w:lang w:val="id-ID"/>
         </w:rPr>
         <w:t>View Enrolled Student Use Case</w:t>
       </w:r>
-      <w:bookmarkEnd w:id="17"/>
       <w:bookmarkEnd w:id="18"/>
+      <w:bookmarkEnd w:id="19"/>
     </w:p>
     <w:p>
       <w:pPr>
@@ -11897,7 +12400,7 @@
           <w:noProof/>
         </w:rPr>
         <w:drawing>
-          <wp:anchor distT="0" distB="0" distL="114300" distR="114300" simplePos="0" relativeHeight="251665408" behindDoc="0" locked="0" layoutInCell="1" allowOverlap="1" wp14:anchorId="542068AB" wp14:editId="7A5C4B19">
+          <wp:anchor distT="0" distB="0" distL="114300" distR="114300" simplePos="0" relativeHeight="251665408" behindDoc="0" locked="0" layoutInCell="1" allowOverlap="1" wp14:anchorId="6AC66442" wp14:editId="58011543">
             <wp:simplePos x="0" y="0"/>
             <wp:positionH relativeFrom="column">
               <wp:posOffset>58420</wp:posOffset>
@@ -12061,8 +12564,8 @@
           <w:lang w:val="id-ID"/>
         </w:rPr>
       </w:pPr>
-      <w:bookmarkStart w:id="19" w:name="_Toc330769085"/>
-      <w:bookmarkStart w:id="20" w:name="_Toc330894538"/>
+      <w:bookmarkStart w:id="20" w:name="_Toc330769085"/>
+      <w:bookmarkStart w:id="21" w:name="_Toc330918137"/>
       <w:r>
         <w:t xml:space="preserve">Write </w:t>
       </w:r>
@@ -12084,11 +12587,11 @@
         </w:rPr>
         <w:t xml:space="preserve"> Use Case</w:t>
       </w:r>
-      <w:bookmarkEnd w:id="19"/>
+      <w:bookmarkEnd w:id="20"/>
       <w:r>
         <w:t xml:space="preserve"> (Lecturer)</w:t>
       </w:r>
-      <w:bookmarkEnd w:id="20"/>
+      <w:bookmarkEnd w:id="21"/>
     </w:p>
     <w:p>
       <w:pPr>
@@ -12122,7 +12625,7 @@
           <w:noProof/>
         </w:rPr>
         <w:drawing>
-          <wp:anchor distT="0" distB="0" distL="114300" distR="114300" simplePos="0" relativeHeight="251666432" behindDoc="0" locked="0" layoutInCell="1" allowOverlap="1" wp14:anchorId="41BA07BA" wp14:editId="18C737F9">
+          <wp:anchor distT="0" distB="0" distL="114300" distR="114300" simplePos="0" relativeHeight="251666432" behindDoc="0" locked="0" layoutInCell="1" allowOverlap="1" wp14:anchorId="3C998AB9" wp14:editId="696BBDCF">
             <wp:simplePos x="0" y="0"/>
             <wp:positionH relativeFrom="column">
               <wp:posOffset>-635</wp:posOffset>
@@ -12258,13 +12761,13 @@
         </w:numPr>
         <w:ind w:left="1620"/>
       </w:pPr>
-      <w:bookmarkStart w:id="21" w:name="_Toc330769086"/>
-      <w:bookmarkStart w:id="22" w:name="_Toc330894539"/>
+      <w:bookmarkStart w:id="22" w:name="_Toc330769086"/>
+      <w:bookmarkStart w:id="23" w:name="_Toc330918138"/>
       <w:r>
         <w:t>Approve Subject Guide Use Case</w:t>
       </w:r>
-      <w:bookmarkEnd w:id="21"/>
       <w:bookmarkEnd w:id="22"/>
+      <w:bookmarkEnd w:id="23"/>
     </w:p>
     <w:p/>
     <w:p>
@@ -12292,7 +12795,7 @@
           <w:noProof/>
         </w:rPr>
         <w:drawing>
-          <wp:anchor distT="0" distB="0" distL="114300" distR="114300" simplePos="0" relativeHeight="251667456" behindDoc="0" locked="0" layoutInCell="1" allowOverlap="1" wp14:anchorId="2DBB1749" wp14:editId="7D791E76">
+          <wp:anchor distT="0" distB="0" distL="114300" distR="114300" simplePos="0" relativeHeight="251667456" behindDoc="0" locked="0" layoutInCell="1" allowOverlap="1" wp14:anchorId="655DAFE6" wp14:editId="5631F481">
             <wp:simplePos x="0" y="0"/>
             <wp:positionH relativeFrom="column">
               <wp:posOffset>-635</wp:posOffset>
@@ -12409,13 +12912,13 @@
         </w:numPr>
         <w:ind w:left="1620"/>
       </w:pPr>
-      <w:bookmarkStart w:id="23" w:name="_Toc330769087"/>
-      <w:bookmarkStart w:id="24" w:name="_Toc330894540"/>
+      <w:bookmarkStart w:id="24" w:name="_Toc330769087"/>
+      <w:bookmarkStart w:id="25" w:name="_Toc330918139"/>
       <w:r>
         <w:t>Edit Subject Guide Use Case</w:t>
       </w:r>
-      <w:bookmarkEnd w:id="23"/>
       <w:bookmarkEnd w:id="24"/>
+      <w:bookmarkEnd w:id="25"/>
     </w:p>
     <w:p/>
     <w:p>
@@ -12443,7 +12946,7 @@
           <w:noProof/>
         </w:rPr>
         <w:drawing>
-          <wp:anchor distT="0" distB="0" distL="114300" distR="114300" simplePos="0" relativeHeight="251668480" behindDoc="0" locked="0" layoutInCell="1" allowOverlap="1" wp14:anchorId="2A9297FE" wp14:editId="54DDC051">
+          <wp:anchor distT="0" distB="0" distL="114300" distR="114300" simplePos="0" relativeHeight="251668480" behindDoc="0" locked="0" layoutInCell="1" allowOverlap="1" wp14:anchorId="557DCC8F" wp14:editId="561D5FAB">
             <wp:simplePos x="0" y="0"/>
             <wp:positionH relativeFrom="column">
               <wp:posOffset>0</wp:posOffset>
@@ -12572,16 +13075,16 @@
         </w:numPr>
         <w:ind w:left="1620"/>
       </w:pPr>
-      <w:bookmarkStart w:id="25" w:name="_Toc330769088"/>
-      <w:bookmarkStart w:id="26" w:name="_Toc330894541"/>
+      <w:bookmarkStart w:id="26" w:name="_Toc330769088"/>
+      <w:bookmarkStart w:id="27" w:name="_Toc330918140"/>
       <w:r>
         <w:t>Write Subject Guide Use Case</w:t>
       </w:r>
-      <w:bookmarkEnd w:id="25"/>
+      <w:bookmarkEnd w:id="26"/>
       <w:r>
         <w:t xml:space="preserve"> (Coordinator)</w:t>
       </w:r>
-      <w:bookmarkEnd w:id="26"/>
+      <w:bookmarkEnd w:id="27"/>
     </w:p>
     <w:p/>
     <w:p>
@@ -12609,7 +13112,7 @@
           <w:noProof/>
         </w:rPr>
         <w:drawing>
-          <wp:anchor distT="0" distB="0" distL="114300" distR="114300" simplePos="0" relativeHeight="251669504" behindDoc="0" locked="0" layoutInCell="1" allowOverlap="1" wp14:anchorId="5A27C37C" wp14:editId="428340A4">
+          <wp:anchor distT="0" distB="0" distL="114300" distR="114300" simplePos="0" relativeHeight="251669504" behindDoc="0" locked="0" layoutInCell="1" allowOverlap="1" wp14:anchorId="3FEBF52B" wp14:editId="5A29487D">
             <wp:simplePos x="0" y="0"/>
             <wp:positionH relativeFrom="column">
               <wp:posOffset>103505</wp:posOffset>
@@ -12741,16 +13244,16 @@
           <w:lang w:val="id-ID"/>
         </w:rPr>
       </w:pPr>
-      <w:bookmarkStart w:id="27" w:name="_Toc330769089"/>
-      <w:bookmarkStart w:id="28" w:name="_Toc330894542"/>
+      <w:bookmarkStart w:id="28" w:name="_Toc330769089"/>
+      <w:bookmarkStart w:id="29" w:name="_Toc330918141"/>
       <w:r>
         <w:rPr>
           <w:lang w:val="id-ID"/>
         </w:rPr>
         <w:t>Write Course Structure Use Case</w:t>
       </w:r>
-      <w:bookmarkEnd w:id="27"/>
       <w:bookmarkEnd w:id="28"/>
+      <w:bookmarkEnd w:id="29"/>
     </w:p>
     <w:p/>
     <w:p>
@@ -12786,7 +13289,7 @@
           <w:noProof/>
         </w:rPr>
         <w:drawing>
-          <wp:inline distT="0" distB="0" distL="0" distR="0" wp14:anchorId="4053B031" wp14:editId="659B0EC2">
+          <wp:inline distT="0" distB="0" distL="0" distR="0" wp14:anchorId="7CCEC364" wp14:editId="232AC752">
             <wp:extent cx="4685665" cy="1809115"/>
             <wp:effectExtent l="0" t="0" r="635" b="635"/>
             <wp:docPr id="11" name="Picture 11"/>
@@ -12881,8 +13384,8 @@
           <w:lang w:val="id-ID"/>
         </w:rPr>
       </w:pPr>
-      <w:bookmarkStart w:id="29" w:name="_Toc330769090"/>
-      <w:bookmarkStart w:id="30" w:name="_Toc330894543"/>
+      <w:bookmarkStart w:id="30" w:name="_Toc330769090"/>
+      <w:bookmarkStart w:id="31" w:name="_Toc330918142"/>
       <w:r>
         <w:t>Edit Course Structure</w:t>
       </w:r>
@@ -12892,8 +13395,8 @@
         </w:rPr>
         <w:t xml:space="preserve"> Use Case</w:t>
       </w:r>
-      <w:bookmarkEnd w:id="29"/>
       <w:bookmarkEnd w:id="30"/>
+      <w:bookmarkEnd w:id="31"/>
     </w:p>
     <w:p/>
     <w:p>
@@ -12910,7 +13413,7 @@
           <w:noProof/>
         </w:rPr>
         <w:drawing>
-          <wp:anchor distT="0" distB="0" distL="114300" distR="114300" simplePos="0" relativeHeight="251670528" behindDoc="0" locked="0" layoutInCell="1" allowOverlap="1" wp14:anchorId="089202D8" wp14:editId="6483CE31">
+          <wp:anchor distT="0" distB="0" distL="114300" distR="114300" simplePos="0" relativeHeight="251670528" behindDoc="0" locked="0" layoutInCell="1" allowOverlap="1" wp14:anchorId="3B2D4F29" wp14:editId="54429E7A">
             <wp:simplePos x="0" y="0"/>
             <wp:positionH relativeFrom="column">
               <wp:posOffset>0</wp:posOffset>
@@ -13053,15 +13556,15 @@
         </w:numPr>
         <w:ind w:left="1620"/>
       </w:pPr>
-      <w:bookmarkStart w:id="31" w:name="_Toc330769091"/>
-      <w:bookmarkStart w:id="32" w:name="_Toc330894544"/>
+      <w:bookmarkStart w:id="32" w:name="_Toc330769091"/>
+      <w:bookmarkStart w:id="33" w:name="_Toc330918143"/>
       <w:r>
         <w:t>Upload Student</w:t>
       </w:r>
       <w:r>
         <w:t>’s Document Use Case (Coordinator)</w:t>
       </w:r>
-      <w:bookmarkEnd w:id="32"/>
+      <w:bookmarkEnd w:id="33"/>
     </w:p>
     <w:p/>
     <w:p>
@@ -13089,7 +13592,7 @@
           <w:noProof/>
         </w:rPr>
         <w:drawing>
-          <wp:inline distT="0" distB="0" distL="0" distR="0" wp14:anchorId="2F8A10B5" wp14:editId="5EAFC09A">
+          <wp:inline distT="0" distB="0" distL="0" distR="0" wp14:anchorId="1AC68C35" wp14:editId="4DFD9795">
             <wp:extent cx="5167223" cy="1886618"/>
             <wp:effectExtent l="0" t="0" r="0" b="0"/>
             <wp:docPr id="38" name="Picture 38" descr="F:\INTI\CSCI 222\ASSIGNMENT3\remaining coordinator uc\Coordinator upload s doc.png"/>
@@ -13227,7 +13730,7 @@
         </w:numPr>
         <w:ind w:left="1620"/>
       </w:pPr>
-      <w:bookmarkStart w:id="33" w:name="_Toc330894545"/>
+      <w:bookmarkStart w:id="34" w:name="_Toc330918144"/>
       <w:r>
         <w:t>View List of Student Use Case</w:t>
       </w:r>
@@ -13235,7 +13738,7 @@
         <w:tab/>
         <w:t>(Coordinator)</w:t>
       </w:r>
-      <w:bookmarkEnd w:id="33"/>
+      <w:bookmarkEnd w:id="34"/>
     </w:p>
     <w:p/>
     <w:p>
@@ -13263,7 +13766,7 @@
           <w:noProof/>
         </w:rPr>
         <w:drawing>
-          <wp:inline distT="0" distB="0" distL="0" distR="0" wp14:anchorId="177CAD6A" wp14:editId="25156A57">
+          <wp:inline distT="0" distB="0" distL="0" distR="0" wp14:anchorId="14AD102A" wp14:editId="4E51D75A">
             <wp:extent cx="4822190" cy="966470"/>
             <wp:effectExtent l="0" t="0" r="0" b="5080"/>
             <wp:docPr id="39" name="Picture 39" descr="F:\INTI\CSCI 222\ASSIGNMENT3\remaining coordinator uc\Coordinator view student.png"/>
@@ -13360,14 +13863,14 @@
         </w:numPr>
         <w:ind w:left="1620"/>
       </w:pPr>
-      <w:bookmarkStart w:id="34" w:name="_Toc330894546"/>
+      <w:bookmarkStart w:id="35" w:name="_Toc330918145"/>
       <w:r>
         <w:t>View Student Result Use Case</w:t>
       </w:r>
       <w:r>
         <w:t xml:space="preserve"> (Coordinator)</w:t>
       </w:r>
-      <w:bookmarkEnd w:id="34"/>
+      <w:bookmarkEnd w:id="35"/>
     </w:p>
     <w:p/>
     <w:p>
@@ -13395,7 +13898,7 @@
           <w:noProof/>
         </w:rPr>
         <w:drawing>
-          <wp:inline distT="0" distB="0" distL="0" distR="0" wp14:anchorId="419D533D" wp14:editId="4B8F1783">
+          <wp:inline distT="0" distB="0" distL="0" distR="0" wp14:anchorId="34BF6519" wp14:editId="2D963BE9">
             <wp:extent cx="5046453" cy="1414154"/>
             <wp:effectExtent l="0" t="0" r="1905" b="0"/>
             <wp:docPr id="40" name="Picture 40" descr="F:\INTI\CSCI 222\ASSIGNMENT3\remaining coordinator uc\Coordinator view s result.png"/>
@@ -13549,14 +14052,14 @@
         </w:numPr>
         <w:ind w:left="1620"/>
       </w:pPr>
-      <w:bookmarkStart w:id="35" w:name="_Toc330894547"/>
+      <w:bookmarkStart w:id="36" w:name="_Toc330918146"/>
       <w:r>
         <w:t>View Student Progress Use Case</w:t>
       </w:r>
       <w:r>
         <w:t xml:space="preserve"> (Coordinator)</w:t>
       </w:r>
-      <w:bookmarkEnd w:id="35"/>
+      <w:bookmarkEnd w:id="36"/>
     </w:p>
     <w:p/>
     <w:p>
@@ -13584,7 +14087,7 @@
           <w:noProof/>
         </w:rPr>
         <w:drawing>
-          <wp:inline distT="0" distB="0" distL="0" distR="0" wp14:anchorId="4B85D9F3" wp14:editId="6907258D">
+          <wp:inline distT="0" distB="0" distL="0" distR="0" wp14:anchorId="77852C96" wp14:editId="4B0C799E">
             <wp:extent cx="5236210" cy="1405890"/>
             <wp:effectExtent l="0" t="0" r="2540" b="3810"/>
             <wp:docPr id="41" name="Picture 41" descr="F:\INTI\CSCI 222\ASSIGNMENT3\remaining coordinator uc\Coordinator view s progress.png"/>
@@ -13719,14 +14222,14 @@
         </w:numPr>
         <w:ind w:left="1620"/>
       </w:pPr>
-      <w:bookmarkStart w:id="36" w:name="_Toc330894548"/>
+      <w:bookmarkStart w:id="37" w:name="_Toc330918147"/>
       <w:r>
         <w:t>Write Meeting Note Use Case</w:t>
       </w:r>
       <w:r>
         <w:t xml:space="preserve"> (Coordinator)</w:t>
       </w:r>
-      <w:bookmarkEnd w:id="36"/>
+      <w:bookmarkEnd w:id="37"/>
     </w:p>
     <w:p/>
     <w:p>
@@ -13754,7 +14257,7 @@
           <w:noProof/>
         </w:rPr>
         <w:drawing>
-          <wp:inline distT="0" distB="0" distL="0" distR="0" wp14:anchorId="5238901A" wp14:editId="5EFD1547">
+          <wp:inline distT="0" distB="0" distL="0" distR="0" wp14:anchorId="38A2774B" wp14:editId="4BC74A5E">
             <wp:extent cx="5572760" cy="1164590"/>
             <wp:effectExtent l="0" t="0" r="8890" b="0"/>
             <wp:docPr id="42" name="Picture 42" descr="F:\INTI\CSCI 222\ASSIGNMENT3\remaining coordinator uc\Coordinator write m note.png"/>
@@ -13856,14 +14359,14 @@
         </w:numPr>
         <w:ind w:left="1620"/>
       </w:pPr>
-      <w:bookmarkStart w:id="37" w:name="_Toc330894549"/>
+      <w:bookmarkStart w:id="38" w:name="_Toc330918148"/>
       <w:r>
         <w:t>Override Enrollment Rules</w:t>
       </w:r>
       <w:r>
         <w:t xml:space="preserve"> (Coordinator)</w:t>
       </w:r>
-      <w:bookmarkEnd w:id="37"/>
+      <w:bookmarkEnd w:id="38"/>
     </w:p>
     <w:p/>
     <w:p>
@@ -13903,7 +14406,7 @@
           <w:szCs w:val="24"/>
         </w:rPr>
         <w:drawing>
-          <wp:inline distT="0" distB="0" distL="0" distR="0" wp14:anchorId="2E262AD9" wp14:editId="09468972">
+          <wp:inline distT="0" distB="0" distL="0" distR="0" wp14:anchorId="377CD4FC" wp14:editId="4B03A369">
             <wp:extent cx="4554855" cy="991870"/>
             <wp:effectExtent l="0" t="0" r="0" b="0"/>
             <wp:docPr id="34" name="Picture 34" descr="F:\INTI\CSCI 222\ASSIGNMENT3\remaining coordinator uc\Coordinator override e rules.png"/>
@@ -14028,16 +14531,16 @@
         </w:numPr>
         <w:ind w:left="1620"/>
       </w:pPr>
-      <w:bookmarkStart w:id="38" w:name="_Toc330894550"/>
+      <w:bookmarkStart w:id="39" w:name="_Toc330918149"/>
       <w:r>
         <w:lastRenderedPageBreak/>
         <w:t>View List of Student Use Case</w:t>
       </w:r>
-      <w:bookmarkEnd w:id="31"/>
+      <w:bookmarkEnd w:id="32"/>
       <w:r>
         <w:t xml:space="preserve"> (Advisor)</w:t>
       </w:r>
-      <w:bookmarkEnd w:id="38"/>
+      <w:bookmarkEnd w:id="39"/>
     </w:p>
     <w:p/>
     <w:p>
@@ -14056,7 +14559,7 @@
         <mc:AlternateContent>
           <mc:Choice Requires="wps">
             <w:drawing>
-              <wp:anchor distT="0" distB="0" distL="114300" distR="114300" simplePos="0" relativeHeight="251671552" behindDoc="0" locked="0" layoutInCell="1" allowOverlap="1" wp14:anchorId="7213A03F" wp14:editId="75F775D0">
+              <wp:anchor distT="0" distB="0" distL="114300" distR="114300" simplePos="0" relativeHeight="251671552" behindDoc="0" locked="0" layoutInCell="1" allowOverlap="1" wp14:anchorId="65A0C125" wp14:editId="631E85A6">
                 <wp:simplePos x="0" y="0"/>
                 <wp:positionH relativeFrom="column">
                   <wp:posOffset>1254496</wp:posOffset>
@@ -14122,7 +14625,7 @@
         <mc:AlternateContent>
           <mc:Choice Requires="wps">
             <w:drawing>
-              <wp:anchor distT="0" distB="0" distL="114300" distR="114300" simplePos="0" relativeHeight="251659264" behindDoc="1" locked="0" layoutInCell="1" allowOverlap="1" wp14:anchorId="316FA02E" wp14:editId="2260C2AE">
+              <wp:anchor distT="0" distB="0" distL="114300" distR="114300" simplePos="0" relativeHeight="251659264" behindDoc="1" locked="0" layoutInCell="1" allowOverlap="1" wp14:anchorId="24FA3003" wp14:editId="2D109C7D">
                 <wp:simplePos x="0" y="0"/>
                 <wp:positionH relativeFrom="column">
                   <wp:posOffset>1249045</wp:posOffset>
@@ -14213,7 +14716,7 @@
           <w:noProof/>
         </w:rPr>
         <w:drawing>
-          <wp:inline distT="0" distB="0" distL="0" distR="0" wp14:anchorId="75194900" wp14:editId="66128341">
+          <wp:inline distT="0" distB="0" distL="0" distR="0" wp14:anchorId="71502021" wp14:editId="29ED7F16">
             <wp:extent cx="5217952" cy="961863"/>
             <wp:effectExtent l="0" t="0" r="1905" b="0"/>
             <wp:docPr id="1" name="Picture 1" descr="C:\Users\Toshiba\Desktop\erik project\222\usecase\adv-viewStudent.png"/>
@@ -14305,16 +14808,16 @@
         </w:numPr>
         <w:ind w:left="1620"/>
       </w:pPr>
-      <w:bookmarkStart w:id="39" w:name="_Toc330769092"/>
-      <w:bookmarkStart w:id="40" w:name="_Toc330894551"/>
+      <w:bookmarkStart w:id="40" w:name="_Toc330769092"/>
+      <w:bookmarkStart w:id="41" w:name="_Toc330918150"/>
       <w:r>
         <w:t>View Student Result Use Case</w:t>
       </w:r>
-      <w:bookmarkEnd w:id="39"/>
+      <w:bookmarkEnd w:id="40"/>
       <w:r>
         <w:t xml:space="preserve"> (Advisor)</w:t>
       </w:r>
-      <w:bookmarkEnd w:id="40"/>
+      <w:bookmarkEnd w:id="41"/>
     </w:p>
     <w:p/>
     <w:p>
@@ -14344,7 +14847,7 @@
         <mc:AlternateContent>
           <mc:Choice Requires="wps">
             <w:drawing>
-              <wp:anchor distT="0" distB="0" distL="114300" distR="114300" simplePos="0" relativeHeight="251673600" behindDoc="0" locked="0" layoutInCell="1" allowOverlap="1" wp14:anchorId="6F4230FF" wp14:editId="595EA56A">
+              <wp:anchor distT="0" distB="0" distL="114300" distR="114300" simplePos="0" relativeHeight="251673600" behindDoc="0" locked="0" layoutInCell="1" allowOverlap="1" wp14:anchorId="17313474" wp14:editId="55B6083A">
                 <wp:simplePos x="0" y="0"/>
                 <wp:positionH relativeFrom="column">
                   <wp:posOffset>1199515</wp:posOffset>
@@ -14416,7 +14919,7 @@
         <mc:AlternateContent>
           <mc:Choice Requires="wps">
             <w:drawing>
-              <wp:anchor distT="0" distB="0" distL="114300" distR="114300" simplePos="0" relativeHeight="251672576" behindDoc="1" locked="0" layoutInCell="1" allowOverlap="1" wp14:anchorId="1EFCBA3D" wp14:editId="60816AC2">
+              <wp:anchor distT="0" distB="0" distL="114300" distR="114300" simplePos="0" relativeHeight="251672576" behindDoc="1" locked="0" layoutInCell="1" allowOverlap="1" wp14:anchorId="43667ADA" wp14:editId="4D83D89B">
                 <wp:simplePos x="0" y="0"/>
                 <wp:positionH relativeFrom="column">
                   <wp:posOffset>1199626</wp:posOffset>
@@ -14507,7 +15010,7 @@
           <w:noProof/>
         </w:rPr>
         <w:drawing>
-          <wp:inline distT="0" distB="0" distL="0" distR="0" wp14:anchorId="5FE981F2" wp14:editId="1C2B0937">
+          <wp:inline distT="0" distB="0" distL="0" distR="0" wp14:anchorId="5619A339" wp14:editId="3097B7A5">
             <wp:extent cx="5639435" cy="1440180"/>
             <wp:effectExtent l="0" t="0" r="0" b="7620"/>
             <wp:docPr id="14" name="Picture 14" descr="C:\Users\Toshiba\Desktop\erik project\222\usecase\adv-viewResult.png"/>
@@ -14619,17 +15122,17 @@
         </w:numPr>
         <w:ind w:left="1620"/>
       </w:pPr>
-      <w:bookmarkStart w:id="41" w:name="_Toc330769093"/>
-      <w:bookmarkStart w:id="42" w:name="_Toc330894552"/>
+      <w:bookmarkStart w:id="42" w:name="_Toc330769093"/>
+      <w:bookmarkStart w:id="43" w:name="_Toc330918151"/>
       <w:r>
         <w:lastRenderedPageBreak/>
         <w:t>View Student Progress Use Case</w:t>
       </w:r>
-      <w:bookmarkEnd w:id="41"/>
+      <w:bookmarkEnd w:id="42"/>
       <w:r>
         <w:t xml:space="preserve"> (Advisor)</w:t>
       </w:r>
-      <w:bookmarkEnd w:id="42"/>
+      <w:bookmarkEnd w:id="43"/>
     </w:p>
     <w:p/>
     <w:p>
@@ -14648,7 +15151,7 @@
         <mc:AlternateContent>
           <mc:Choice Requires="wps">
             <w:drawing>
-              <wp:anchor distT="0" distB="0" distL="114300" distR="114300" simplePos="0" relativeHeight="251674624" behindDoc="1" locked="0" layoutInCell="1" allowOverlap="1" wp14:anchorId="3A0D56D3" wp14:editId="2CC8C04F">
+              <wp:anchor distT="0" distB="0" distL="114300" distR="114300" simplePos="0" relativeHeight="251674624" behindDoc="1" locked="0" layoutInCell="1" allowOverlap="1" wp14:anchorId="476D0B09" wp14:editId="3D4D26CB">
                 <wp:simplePos x="0" y="0"/>
                 <wp:positionH relativeFrom="column">
                   <wp:posOffset>1233577</wp:posOffset>
@@ -14730,7 +15233,7 @@
         <mc:AlternateContent>
           <mc:Choice Requires="wps">
             <w:drawing>
-              <wp:anchor distT="0" distB="0" distL="114300" distR="114300" simplePos="0" relativeHeight="251675648" behindDoc="0" locked="0" layoutInCell="1" allowOverlap="1" wp14:anchorId="2C866081" wp14:editId="3A310B7B">
+              <wp:anchor distT="0" distB="0" distL="114300" distR="114300" simplePos="0" relativeHeight="251675648" behindDoc="0" locked="0" layoutInCell="1" allowOverlap="1" wp14:anchorId="53D6215F" wp14:editId="58CB1B5E">
                 <wp:simplePos x="0" y="0"/>
                 <wp:positionH relativeFrom="column">
                   <wp:posOffset>1233182</wp:posOffset>
@@ -14808,7 +15311,7 @@
           <w:noProof/>
         </w:rPr>
         <w:drawing>
-          <wp:inline distT="0" distB="0" distL="0" distR="0" wp14:anchorId="069246A1" wp14:editId="34AC32E8">
+          <wp:inline distT="0" distB="0" distL="0" distR="0" wp14:anchorId="02E5C789" wp14:editId="442472D7">
             <wp:extent cx="5716905" cy="1405890"/>
             <wp:effectExtent l="0" t="0" r="0" b="3810"/>
             <wp:docPr id="15" name="Picture 15" descr="C:\Users\Toshiba\Desktop\erik project\222\usecase\adv-viewProgress.png"/>
@@ -14968,14 +15471,14 @@
         </w:numPr>
         <w:ind w:left="1620"/>
       </w:pPr>
-      <w:bookmarkStart w:id="43" w:name="_Toc330894553"/>
+      <w:bookmarkStart w:id="44" w:name="_Toc330918152"/>
       <w:r>
         <w:t>Upload Student’s Document Use Case</w:t>
       </w:r>
       <w:r>
         <w:t xml:space="preserve"> (Advisor)</w:t>
       </w:r>
-      <w:bookmarkEnd w:id="43"/>
+      <w:bookmarkEnd w:id="44"/>
     </w:p>
     <w:p/>
     <w:p>
@@ -14997,7 +15500,7 @@
         <mc:AlternateContent>
           <mc:Choice Requires="wps">
             <w:drawing>
-              <wp:anchor distT="0" distB="0" distL="114300" distR="114300" simplePos="0" relativeHeight="251691008" behindDoc="0" locked="0" layoutInCell="1" allowOverlap="1" wp14:anchorId="4D29AC65" wp14:editId="52C78EC9">
+              <wp:anchor distT="0" distB="0" distL="114300" distR="114300" simplePos="0" relativeHeight="251691008" behindDoc="0" locked="0" layoutInCell="1" allowOverlap="1" wp14:anchorId="4556720E" wp14:editId="20626CAA">
                 <wp:simplePos x="0" y="0"/>
                 <wp:positionH relativeFrom="column">
                   <wp:posOffset>1440611</wp:posOffset>
@@ -15069,7 +15572,7 @@
         <mc:AlternateContent>
           <mc:Choice Requires="wps">
             <w:drawing>
-              <wp:anchor distT="0" distB="0" distL="114300" distR="114300" simplePos="0" relativeHeight="251688960" behindDoc="1" locked="0" layoutInCell="1" allowOverlap="1" wp14:anchorId="4CBD84AB" wp14:editId="1D97712F">
+              <wp:anchor distT="0" distB="0" distL="114300" distR="114300" simplePos="0" relativeHeight="251688960" behindDoc="1" locked="0" layoutInCell="1" allowOverlap="1" wp14:anchorId="7AEF669C" wp14:editId="4D4058FF">
                 <wp:simplePos x="0" y="0"/>
                 <wp:positionH relativeFrom="column">
                   <wp:posOffset>1440611</wp:posOffset>
@@ -15160,7 +15663,7 @@
           <w:noProof/>
         </w:rPr>
         <w:drawing>
-          <wp:inline distT="0" distB="0" distL="0" distR="0" wp14:anchorId="55DDE27A" wp14:editId="3C464A52">
+          <wp:inline distT="0" distB="0" distL="0" distR="0" wp14:anchorId="38A2FEE3" wp14:editId="6019128B">
             <wp:extent cx="5520906" cy="1690777"/>
             <wp:effectExtent l="0" t="0" r="3810" b="5080"/>
             <wp:docPr id="35" name="Picture 35" descr="C:\Users\Toshiba\Desktop\erik project\222\usecase\adv-Upload.png"/>
@@ -15254,12 +15757,12 @@
         </w:numPr>
         <w:ind w:left="1620"/>
       </w:pPr>
-      <w:bookmarkStart w:id="44" w:name="_Toc330894554"/>
+      <w:bookmarkStart w:id="45" w:name="_Toc330918153"/>
       <w:r>
         <w:lastRenderedPageBreak/>
         <w:t>Override Enrollment Rules (Advisor)</w:t>
       </w:r>
-      <w:bookmarkEnd w:id="44"/>
+      <w:bookmarkEnd w:id="45"/>
     </w:p>
     <w:p/>
     <w:p>
@@ -15287,7 +15790,7 @@
           <w:noProof/>
         </w:rPr>
         <w:drawing>
-          <wp:inline distT="0" distB="0" distL="0" distR="0" wp14:anchorId="6F9E0A1F" wp14:editId="1CF73B67">
+          <wp:inline distT="0" distB="0" distL="0" distR="0" wp14:anchorId="3CE954A9" wp14:editId="5E619C07">
             <wp:extent cx="4537710" cy="983615"/>
             <wp:effectExtent l="0" t="0" r="0" b="6985"/>
             <wp:docPr id="43" name="Picture 43" descr="F:\INTI\CSCI 222\ASSIGNMENT3\Use Case\Override enrollment (Advisor).png"/>
@@ -15395,14 +15898,14 @@
         </w:numPr>
         <w:ind w:left="1620"/>
       </w:pPr>
-      <w:bookmarkStart w:id="45" w:name="_Toc330894555"/>
+      <w:bookmarkStart w:id="46" w:name="_Toc330918154"/>
       <w:r>
         <w:t>Write Meeting Note Use Case</w:t>
       </w:r>
       <w:r>
         <w:t xml:space="preserve"> (Advisor)</w:t>
       </w:r>
-      <w:bookmarkEnd w:id="45"/>
+      <w:bookmarkEnd w:id="46"/>
     </w:p>
     <w:p>
       <w:pPr>
@@ -15440,7 +15943,7 @@
         <mc:AlternateContent>
           <mc:Choice Requires="wps">
             <w:drawing>
-              <wp:anchor distT="0" distB="0" distL="114300" distR="114300" simplePos="0" relativeHeight="251678720" behindDoc="0" locked="0" layoutInCell="1" allowOverlap="1" wp14:anchorId="53AEA6DF" wp14:editId="6E44ABA6">
+              <wp:anchor distT="0" distB="0" distL="114300" distR="114300" simplePos="0" relativeHeight="251678720" behindDoc="0" locked="0" layoutInCell="1" allowOverlap="1" wp14:anchorId="61ABA111" wp14:editId="104EF1EE">
                 <wp:simplePos x="0" y="0"/>
                 <wp:positionH relativeFrom="column">
                   <wp:posOffset>1224915</wp:posOffset>
@@ -15523,7 +16026,7 @@
         <mc:AlternateContent>
           <mc:Choice Requires="wps">
             <w:drawing>
-              <wp:anchor distT="0" distB="0" distL="114300" distR="114300" simplePos="0" relativeHeight="251677696" behindDoc="1" locked="0" layoutInCell="1" allowOverlap="1" wp14:anchorId="5B79FC0F" wp14:editId="71C7B5EB">
+              <wp:anchor distT="0" distB="0" distL="114300" distR="114300" simplePos="0" relativeHeight="251677696" behindDoc="1" locked="0" layoutInCell="1" allowOverlap="1" wp14:anchorId="3FA3E864" wp14:editId="0E170F43">
                 <wp:simplePos x="0" y="0"/>
                 <wp:positionH relativeFrom="column">
                   <wp:posOffset>1232799</wp:posOffset>
@@ -15603,7 +16106,7 @@
           <w:noProof/>
         </w:rPr>
         <w:drawing>
-          <wp:inline distT="0" distB="0" distL="0" distR="0" wp14:anchorId="159AFCD9" wp14:editId="75E2C9B3">
+          <wp:inline distT="0" distB="0" distL="0" distR="0" wp14:anchorId="25B12308" wp14:editId="1799AB65">
             <wp:extent cx="5650302" cy="1052422"/>
             <wp:effectExtent l="0" t="0" r="7620" b="0"/>
             <wp:docPr id="24" name="Picture 24" descr="C:\Users\Toshiba\Desktop\erik project\222\usecase\adv-Note.png"/>
@@ -15728,12 +16231,12 @@
         </w:numPr>
         <w:ind w:left="1620"/>
       </w:pPr>
-      <w:bookmarkStart w:id="46" w:name="_Toc330894556"/>
+      <w:bookmarkStart w:id="47" w:name="_Toc330918155"/>
       <w:r>
         <w:lastRenderedPageBreak/>
         <w:t>Enter Number of Staff Use Case</w:t>
       </w:r>
-      <w:bookmarkEnd w:id="46"/>
+      <w:bookmarkEnd w:id="47"/>
     </w:p>
     <w:p/>
     <w:p>
@@ -15763,7 +16266,7 @@
         <mc:AlternateContent>
           <mc:Choice Requires="wps">
             <w:drawing>
-              <wp:anchor distT="0" distB="0" distL="114300" distR="114300" simplePos="0" relativeHeight="251680768" behindDoc="1" locked="0" layoutInCell="1" allowOverlap="1" wp14:anchorId="1860D310" wp14:editId="558DCA2E">
+              <wp:anchor distT="0" distB="0" distL="114300" distR="114300" simplePos="0" relativeHeight="251680768" behindDoc="1" locked="0" layoutInCell="1" allowOverlap="1" wp14:anchorId="7D511216" wp14:editId="2A2FD260">
                 <wp:simplePos x="0" y="0"/>
                 <wp:positionH relativeFrom="column">
                   <wp:posOffset>1224915</wp:posOffset>
@@ -15848,7 +16351,7 @@
         <mc:AlternateContent>
           <mc:Choice Requires="wps">
             <w:drawing>
-              <wp:anchor distT="0" distB="0" distL="114300" distR="114300" simplePos="0" relativeHeight="251682816" behindDoc="0" locked="0" layoutInCell="1" allowOverlap="1" wp14:anchorId="3B92177C" wp14:editId="6E9BC28A">
+              <wp:anchor distT="0" distB="0" distL="114300" distR="114300" simplePos="0" relativeHeight="251682816" behindDoc="0" locked="0" layoutInCell="1" allowOverlap="1" wp14:anchorId="07A6746F" wp14:editId="17CD8BB6">
                 <wp:simplePos x="0" y="0"/>
                 <wp:positionH relativeFrom="column">
                   <wp:posOffset>1216025</wp:posOffset>
@@ -15918,7 +16421,7 @@
           <w:noProof/>
         </w:rPr>
         <w:drawing>
-          <wp:inline distT="0" distB="0" distL="0" distR="0" wp14:anchorId="688327CF" wp14:editId="0A9B1DD3">
+          <wp:inline distT="0" distB="0" distL="0" distR="0" wp14:anchorId="4375803C" wp14:editId="0DC563B4">
             <wp:extent cx="5553075" cy="1466215"/>
             <wp:effectExtent l="0" t="0" r="9525" b="635"/>
             <wp:docPr id="27" name="Picture 27" descr="C:\Users\Toshiba\Desktop\erik project\222\usecase\tbl-numOfStaff.png"/>
@@ -15998,43 +16501,7 @@
           <w:sz w:val="24"/>
           <w:szCs w:val="24"/>
         </w:rPr>
-        <w:t xml:space="preserve">The </w:t>
-      </w:r>
-      <w:proofErr w:type="spellStart"/>
-      <w:r>
-        <w:rPr>
-          <w:rFonts w:ascii="Times New Roman" w:hAnsi="Times New Roman" w:cs="Times New Roman"/>
-          <w:sz w:val="24"/>
-          <w:szCs w:val="24"/>
-        </w:rPr>
-        <w:t>timetabler</w:t>
-      </w:r>
-      <w:proofErr w:type="spellEnd"/>
-      <w:r>
-        <w:rPr>
-          <w:rFonts w:ascii="Times New Roman" w:hAnsi="Times New Roman" w:cs="Times New Roman"/>
-          <w:sz w:val="24"/>
-          <w:szCs w:val="24"/>
-        </w:rPr>
-        <w:t xml:space="preserve"> will be able to enter the number of staff of a subject once he/she has login to the system. The </w:t>
-      </w:r>
-      <w:proofErr w:type="spellStart"/>
-      <w:r>
-        <w:rPr>
-          <w:rFonts w:ascii="Times New Roman" w:hAnsi="Times New Roman" w:cs="Times New Roman"/>
-          <w:sz w:val="24"/>
-          <w:szCs w:val="24"/>
-        </w:rPr>
-        <w:t>timetabler</w:t>
-      </w:r>
-      <w:proofErr w:type="spellEnd"/>
-      <w:r>
-        <w:rPr>
-          <w:rFonts w:ascii="Times New Roman" w:hAnsi="Times New Roman" w:cs="Times New Roman"/>
-          <w:sz w:val="24"/>
-          <w:szCs w:val="24"/>
-        </w:rPr>
-        <w:t xml:space="preserve"> will choose the subject to specify to what subject that he/she want to add the staff.</w:t>
+        <w:t>The timetabler will be able to enter the number of staff of a subject once he/she has login to the system. The timetabler will choose the subject to specify to what subject that he/she want to add the staff.</w:t>
       </w:r>
     </w:p>
     <w:p>
@@ -16056,7 +16523,7 @@
         </w:numPr>
         <w:ind w:left="1620"/>
       </w:pPr>
-      <w:bookmarkStart w:id="47" w:name="_Toc330894557"/>
+      <w:bookmarkStart w:id="48" w:name="_Toc330918156"/>
       <w:r>
         <w:t xml:space="preserve">Enter Work </w:t>
       </w:r>
@@ -16066,7 +16533,7 @@
       <w:r>
         <w:t>ime</w:t>
       </w:r>
-      <w:bookmarkEnd w:id="47"/>
+      <w:bookmarkEnd w:id="48"/>
     </w:p>
     <w:p/>
     <w:p>
@@ -16088,7 +16555,7 @@
         <mc:AlternateContent>
           <mc:Choice Requires="wps">
             <w:drawing>
-              <wp:anchor distT="0" distB="0" distL="114300" distR="114300" simplePos="0" relativeHeight="251686912" behindDoc="0" locked="0" layoutInCell="1" allowOverlap="1" wp14:anchorId="7BD3D129" wp14:editId="080C03DD">
+              <wp:anchor distT="0" distB="0" distL="114300" distR="114300" simplePos="0" relativeHeight="251686912" behindDoc="0" locked="0" layoutInCell="1" allowOverlap="1" wp14:anchorId="688EA510" wp14:editId="435F4B40">
                 <wp:simplePos x="0" y="0"/>
                 <wp:positionH relativeFrom="column">
                   <wp:posOffset>1091565</wp:posOffset>
@@ -16160,7 +16627,7 @@
         <mc:AlternateContent>
           <mc:Choice Requires="wps">
             <w:drawing>
-              <wp:anchor distT="0" distB="0" distL="114300" distR="114300" simplePos="0" relativeHeight="251684864" behindDoc="1" locked="0" layoutInCell="1" allowOverlap="1" wp14:anchorId="4FFCF366" wp14:editId="36128026">
+              <wp:anchor distT="0" distB="0" distL="114300" distR="114300" simplePos="0" relativeHeight="251684864" behindDoc="1" locked="0" layoutInCell="1" allowOverlap="1" wp14:anchorId="39D6BA6E" wp14:editId="7DBAE22D">
                 <wp:simplePos x="0" y="0"/>
                 <wp:positionH relativeFrom="column">
                   <wp:posOffset>1092200</wp:posOffset>
@@ -16251,7 +16718,7 @@
           <w:noProof/>
         </w:rPr>
         <w:drawing>
-          <wp:inline distT="0" distB="0" distL="0" distR="0" wp14:anchorId="7ECB0173" wp14:editId="4D039C33">
+          <wp:inline distT="0" distB="0" distL="0" distR="0" wp14:anchorId="0583DED9" wp14:editId="2F08E01B">
             <wp:extent cx="5588000" cy="1552575"/>
             <wp:effectExtent l="0" t="0" r="0" b="9525"/>
             <wp:docPr id="30" name="Picture 30" descr="C:\Users\Toshiba\Desktop\erik project\222\usecase\tbl-workTime.png"/>
@@ -16329,25 +16796,7 @@
           <w:sz w:val="24"/>
           <w:szCs w:val="24"/>
         </w:rPr>
-        <w:t xml:space="preserve">The </w:t>
-      </w:r>
-      <w:proofErr w:type="spellStart"/>
-      <w:r>
-        <w:rPr>
-          <w:rFonts w:ascii="Times New Roman" w:hAnsi="Times New Roman" w:cs="Times New Roman"/>
-          <w:sz w:val="24"/>
-          <w:szCs w:val="24"/>
-        </w:rPr>
-        <w:t>timetabler</w:t>
-      </w:r>
-      <w:proofErr w:type="spellEnd"/>
-      <w:r>
-        <w:rPr>
-          <w:rFonts w:ascii="Times New Roman" w:hAnsi="Times New Roman" w:cs="Times New Roman"/>
-          <w:sz w:val="24"/>
-          <w:szCs w:val="24"/>
-        </w:rPr>
-        <w:t xml:space="preserve"> will be able to enter the work time for the specified staff once he/she login to the system.</w:t>
+        <w:t>The timetabler will be able to enter the work time for the specified staff once he/she login to the system.</w:t>
       </w:r>
     </w:p>
     <w:p/>
@@ -16360,12 +16809,12 @@
         </w:numPr>
         <w:ind w:left="1620"/>
       </w:pPr>
-      <w:bookmarkStart w:id="48" w:name="_Toc330894558"/>
+      <w:bookmarkStart w:id="49" w:name="_Toc330918157"/>
       <w:r>
         <w:lastRenderedPageBreak/>
         <w:t>View Students Funding &amp; Fee Status Use Case</w:t>
       </w:r>
-      <w:bookmarkEnd w:id="48"/>
+      <w:bookmarkEnd w:id="49"/>
     </w:p>
     <w:p/>
     <w:p>
@@ -16393,7 +16842,7 @@
           <w:noProof/>
         </w:rPr>
         <w:drawing>
-          <wp:inline distT="0" distB="0" distL="0" distR="0" wp14:anchorId="1E8C4172" wp14:editId="05B781FE">
+          <wp:inline distT="0" distB="0" distL="0" distR="0" wp14:anchorId="028A4B45" wp14:editId="0E765948">
             <wp:extent cx="5555615" cy="1544320"/>
             <wp:effectExtent l="0" t="0" r="6985" b="0"/>
             <wp:docPr id="80" name="Picture 80" descr="F:\INTI\CSCI 222\ASSIGNMENT3\Use Case\View funding and fee status (Admin).png"/>
@@ -16541,11 +16990,11 @@
         </w:numPr>
         <w:ind w:left="1620"/>
       </w:pPr>
-      <w:bookmarkStart w:id="49" w:name="_Toc330894559"/>
+      <w:bookmarkStart w:id="50" w:name="_Toc330918158"/>
       <w:r>
         <w:t>Generate Report Use Case</w:t>
       </w:r>
-      <w:bookmarkEnd w:id="49"/>
+      <w:bookmarkEnd w:id="50"/>
     </w:p>
     <w:p/>
     <w:p>
@@ -16573,7 +17022,7 @@
           <w:noProof/>
         </w:rPr>
         <w:drawing>
-          <wp:inline distT="0" distB="0" distL="0" distR="0" wp14:anchorId="6C029D00" wp14:editId="3B4DFDE4">
+          <wp:inline distT="0" distB="0" distL="0" distR="0" wp14:anchorId="6D4BD002" wp14:editId="1077DE0E">
             <wp:extent cx="4831080" cy="1294130"/>
             <wp:effectExtent l="0" t="0" r="7620" b="1270"/>
             <wp:docPr id="46" name="Picture 46" descr="F:\INTI\CSCI 222\ASSIGNMENT3\Use Case\Generate Report.png"/>
@@ -16659,12 +17108,28 @@
           <w:sz w:val="24"/>
           <w:szCs w:val="24"/>
         </w:rPr>
-        <w:t>The administrator will be able to generate report once he/she has login to the system. Once the administrator’s identity has been verified he is now allowed to write the report.</w:t>
-      </w:r>
-    </w:p>
-    <w:p>
-      <w:pPr>
-        <w:spacing w:line="360" w:lineRule="auto"/>
+        <w:t>The administrator will be able to generate report once he/she has login to the system. Once the administrator’s identity has been verified he is n</w:t>
+      </w:r>
+      <w:r>
+        <w:rPr>
+          <w:rFonts w:ascii="Times New Roman" w:hAnsi="Times New Roman" w:cs="Times New Roman"/>
+          <w:sz w:val="24"/>
+          <w:szCs w:val="24"/>
+        </w:rPr>
+        <w:t>ow allowed to write the report.</w:t>
+      </w:r>
+    </w:p>
+    <w:p>
+      <w:pPr>
+        <w:rPr>
+          <w:rFonts w:ascii="Times New Roman" w:hAnsi="Times New Roman" w:cs="Times New Roman"/>
+          <w:sz w:val="24"/>
+          <w:szCs w:val="24"/>
+        </w:rPr>
+      </w:pPr>
+    </w:p>
+    <w:p>
+      <w:pPr>
         <w:rPr>
           <w:rFonts w:ascii="Times New Roman" w:hAnsi="Times New Roman" w:cs="Times New Roman"/>
           <w:sz w:val="24"/>
@@ -16680,302 +17145,12 @@
           <w:numId w:val="4"/>
         </w:numPr>
       </w:pPr>
-      <w:bookmarkStart w:id="50" w:name="_Toc330894560"/>
-      <w:r>
-        <w:lastRenderedPageBreak/>
-        <w:t>Risk and Counter Measures</w:t>
-      </w:r>
-    </w:p>
-    <w:p/>
-    <w:p>
-      <w:pPr>
-        <w:pStyle w:val="Heading2"/>
-        <w:numPr>
-          <w:ilvl w:val="2"/>
-          <w:numId w:val="4"/>
-        </w:numPr>
-        <w:ind w:left="1620"/>
-      </w:pPr>
-      <w:r>
-        <w:t>Risks</w:t>
-      </w:r>
-    </w:p>
-    <w:p/>
-    <w:p>
-      <w:pPr>
-        <w:spacing w:line="360" w:lineRule="auto"/>
-        <w:rPr>
-          <w:rFonts w:ascii="Times New Roman" w:hAnsi="Times New Roman" w:cs="Times New Roman"/>
-          <w:sz w:val="24"/>
-          <w:szCs w:val="24"/>
-        </w:rPr>
-      </w:pPr>
-      <w:r>
-        <w:rPr>
-          <w:rFonts w:ascii="Times New Roman" w:hAnsi="Times New Roman" w:cs="Times New Roman"/>
-          <w:sz w:val="24"/>
-          <w:szCs w:val="24"/>
-        </w:rPr>
-        <w:t xml:space="preserve">After having a detail analysis on the current organizational structure, our team has succeeded in figuring out </w:t>
-      </w:r>
-      <w:r>
-        <w:rPr>
-          <w:rFonts w:ascii="Times New Roman" w:hAnsi="Times New Roman" w:cs="Times New Roman"/>
-          <w:sz w:val="24"/>
-          <w:szCs w:val="24"/>
-        </w:rPr>
-        <w:t>two</w:t>
-      </w:r>
-      <w:r>
-        <w:rPr>
-          <w:rFonts w:ascii="Times New Roman" w:hAnsi="Times New Roman" w:cs="Times New Roman"/>
-          <w:sz w:val="24"/>
-          <w:szCs w:val="24"/>
-        </w:rPr>
-        <w:t xml:space="preserve"> possible risks that may interfere with the successful development of this system. Here are the </w:t>
-      </w:r>
-      <w:r>
-        <w:rPr>
-          <w:rFonts w:ascii="Times New Roman" w:hAnsi="Times New Roman" w:cs="Times New Roman"/>
-          <w:sz w:val="24"/>
-          <w:szCs w:val="24"/>
-        </w:rPr>
-        <w:t>two</w:t>
-      </w:r>
-      <w:r>
-        <w:rPr>
-          <w:rFonts w:ascii="Times New Roman" w:hAnsi="Times New Roman" w:cs="Times New Roman"/>
-          <w:sz w:val="24"/>
-          <w:szCs w:val="24"/>
-        </w:rPr>
-        <w:t xml:space="preserve"> risks that we have identified during our risk analysis phase:</w:t>
-      </w:r>
-    </w:p>
-    <w:p>
-      <w:pPr>
-        <w:pStyle w:val="ListParagraph"/>
-        <w:numPr>
-          <w:ilvl w:val="0"/>
-          <w:numId w:val="14"/>
-        </w:numPr>
-        <w:spacing w:line="360" w:lineRule="auto"/>
-        <w:rPr>
-          <w:rFonts w:ascii="Times New Roman" w:hAnsi="Times New Roman" w:cs="Times New Roman"/>
-          <w:sz w:val="24"/>
-          <w:szCs w:val="24"/>
-        </w:rPr>
-      </w:pPr>
-      <w:r>
-        <w:rPr>
-          <w:rFonts w:ascii="Times New Roman" w:hAnsi="Times New Roman" w:cs="Times New Roman"/>
-          <w:sz w:val="24"/>
-          <w:szCs w:val="24"/>
-        </w:rPr>
-        <w:t>Current network in the University itself may not be able to support the new system</w:t>
-      </w:r>
-    </w:p>
-    <w:p>
-      <w:pPr>
-        <w:pStyle w:val="ListParagraph"/>
-        <w:numPr>
-          <w:ilvl w:val="0"/>
-          <w:numId w:val="14"/>
-        </w:numPr>
-        <w:spacing w:line="360" w:lineRule="auto"/>
-        <w:rPr>
-          <w:rFonts w:ascii="Times New Roman" w:hAnsi="Times New Roman" w:cs="Times New Roman"/>
-          <w:sz w:val="24"/>
-          <w:szCs w:val="24"/>
-        </w:rPr>
-      </w:pPr>
-      <w:r>
-        <w:rPr>
-          <w:rFonts w:ascii="Times New Roman" w:hAnsi="Times New Roman" w:cs="Times New Roman"/>
-          <w:sz w:val="24"/>
-          <w:szCs w:val="24"/>
-        </w:rPr>
-        <w:t>Sudden conversion from paper based to database based, which may be disliked by some staffs.</w:t>
-      </w:r>
-    </w:p>
-    <w:p>
-      <w:pPr>
-        <w:rPr>
-          <w:rFonts w:ascii="Times New Roman" w:hAnsi="Times New Roman" w:cs="Times New Roman"/>
-          <w:sz w:val="24"/>
-          <w:szCs w:val="24"/>
-        </w:rPr>
-      </w:pPr>
-    </w:p>
-    <w:p>
-      <w:pPr>
-        <w:pStyle w:val="Heading2"/>
-        <w:numPr>
-          <w:ilvl w:val="2"/>
-          <w:numId w:val="4"/>
-        </w:numPr>
-        <w:ind w:left="1620"/>
-      </w:pPr>
-      <w:r>
-        <w:t>Solutions</w:t>
-      </w:r>
-    </w:p>
-    <w:p/>
-    <w:p>
-      <w:pPr>
-        <w:rPr>
-          <w:rFonts w:ascii="Times New Roman" w:hAnsi="Times New Roman" w:cs="Times New Roman"/>
-          <w:sz w:val="24"/>
-          <w:szCs w:val="24"/>
-        </w:rPr>
-      </w:pPr>
-      <w:r>
-        <w:rPr>
-          <w:rFonts w:ascii="Times New Roman" w:hAnsi="Times New Roman" w:cs="Times New Roman"/>
-          <w:sz w:val="24"/>
-          <w:szCs w:val="24"/>
-        </w:rPr>
-        <w:t>For the first risk, we have no other choice but to install a new network that is capable of supporting our overall system</w:t>
-      </w:r>
-      <w:r>
-        <w:rPr>
-          <w:rFonts w:ascii="Times New Roman" w:hAnsi="Times New Roman" w:cs="Times New Roman"/>
-          <w:sz w:val="24"/>
-          <w:szCs w:val="24"/>
-        </w:rPr>
-        <w:t xml:space="preserve"> only if current network in the University is unable of supporting our system.</w:t>
-      </w:r>
-      <w:r>
-        <w:rPr>
-          <w:rFonts w:ascii="Times New Roman" w:hAnsi="Times New Roman" w:cs="Times New Roman"/>
-          <w:sz w:val="24"/>
-          <w:szCs w:val="24"/>
-        </w:rPr>
-        <w:t xml:space="preserve"> Even though some budgets need to be </w:t>
-      </w:r>
-      <w:r>
-        <w:rPr>
-          <w:rFonts w:ascii="Times New Roman" w:hAnsi="Times New Roman" w:cs="Times New Roman"/>
-          <w:sz w:val="24"/>
-          <w:szCs w:val="24"/>
-        </w:rPr>
-        <w:t>allocated</w:t>
-      </w:r>
-      <w:r>
-        <w:rPr>
-          <w:rFonts w:ascii="Times New Roman" w:hAnsi="Times New Roman" w:cs="Times New Roman"/>
-          <w:sz w:val="24"/>
-          <w:szCs w:val="24"/>
-        </w:rPr>
-        <w:t xml:space="preserve"> on installing a new network,</w:t>
-      </w:r>
-      <w:r>
-        <w:rPr>
-          <w:rFonts w:ascii="Times New Roman" w:hAnsi="Times New Roman" w:cs="Times New Roman"/>
-          <w:sz w:val="24"/>
-          <w:szCs w:val="24"/>
-        </w:rPr>
-        <w:t xml:space="preserve"> the investment itself is still considered to be not a huge one considering the benefits that the new system will provide. </w:t>
-      </w:r>
-    </w:p>
-    <w:p>
-      <w:pPr>
-        <w:rPr>
-          <w:rFonts w:ascii="Times New Roman" w:hAnsi="Times New Roman" w:cs="Times New Roman"/>
-          <w:sz w:val="24"/>
-          <w:szCs w:val="24"/>
-        </w:rPr>
-      </w:pPr>
-      <w:r>
-        <w:rPr>
-          <w:rFonts w:ascii="Times New Roman" w:hAnsi="Times New Roman" w:cs="Times New Roman"/>
-          <w:sz w:val="24"/>
-          <w:szCs w:val="24"/>
-        </w:rPr>
-        <w:t>Next, for the second risk, our team will conduct a series of training session for every staff</w:t>
-      </w:r>
-      <w:r>
-        <w:rPr>
-          <w:rFonts w:ascii="Times New Roman" w:hAnsi="Times New Roman" w:cs="Times New Roman"/>
-          <w:sz w:val="24"/>
-          <w:szCs w:val="24"/>
-        </w:rPr>
-        <w:t xml:space="preserve"> </w:t>
-      </w:r>
-      <w:r>
-        <w:rPr>
-          <w:rFonts w:ascii="Times New Roman" w:hAnsi="Times New Roman" w:cs="Times New Roman"/>
-          <w:sz w:val="24"/>
-          <w:szCs w:val="24"/>
-        </w:rPr>
-        <w:t>that is going to use the system. In the training session itself, we will also give some problem and benefits break down to educate every single user what are the benefits of using our new system compared to the old system.</w:t>
-      </w:r>
-    </w:p>
-    <w:p>
-      <w:pPr>
-        <w:rPr>
-          <w:rFonts w:ascii="Times New Roman" w:hAnsi="Times New Roman" w:cs="Times New Roman"/>
-          <w:sz w:val="24"/>
-          <w:szCs w:val="24"/>
-        </w:rPr>
-      </w:pPr>
-    </w:p>
-    <w:p>
-      <w:pPr>
-        <w:rPr>
-          <w:rFonts w:ascii="Times New Roman" w:hAnsi="Times New Roman" w:cs="Times New Roman"/>
-          <w:sz w:val="24"/>
-          <w:szCs w:val="24"/>
-        </w:rPr>
-      </w:pPr>
-    </w:p>
-    <w:p>
-      <w:pPr>
-        <w:rPr>
-          <w:rFonts w:ascii="Times New Roman" w:hAnsi="Times New Roman" w:cs="Times New Roman"/>
-          <w:sz w:val="24"/>
-          <w:szCs w:val="24"/>
-        </w:rPr>
-      </w:pPr>
-    </w:p>
-    <w:p>
-      <w:pPr>
-        <w:rPr>
-          <w:rFonts w:ascii="Times New Roman" w:hAnsi="Times New Roman" w:cs="Times New Roman"/>
-          <w:sz w:val="24"/>
-          <w:szCs w:val="24"/>
-        </w:rPr>
-      </w:pPr>
-    </w:p>
-    <w:p>
-      <w:pPr>
-        <w:rPr>
-          <w:rFonts w:ascii="Times New Roman" w:hAnsi="Times New Roman" w:cs="Times New Roman"/>
-          <w:sz w:val="24"/>
-          <w:szCs w:val="24"/>
-        </w:rPr>
-      </w:pPr>
-    </w:p>
-    <w:p>
-      <w:pPr>
-        <w:rPr>
-          <w:rFonts w:ascii="Times New Roman" w:hAnsi="Times New Roman" w:cs="Times New Roman"/>
-          <w:sz w:val="24"/>
-          <w:szCs w:val="24"/>
-        </w:rPr>
-      </w:pPr>
-    </w:p>
-    <w:p>
-      <w:pPr>
-        <w:pStyle w:val="Heading2"/>
-        <w:numPr>
-          <w:ilvl w:val="1"/>
-          <w:numId w:val="4"/>
-        </w:numPr>
-      </w:pPr>
+      <w:bookmarkStart w:id="51" w:name="_Toc330918159"/>
       <w:r>
         <w:lastRenderedPageBreak/>
         <w:t>Persistent Design</w:t>
       </w:r>
+      <w:bookmarkEnd w:id="51"/>
     </w:p>
     <w:p/>
     <w:p>
@@ -17039,11 +17214,12 @@
           <w:numId w:val="4"/>
         </w:numPr>
       </w:pPr>
+      <w:bookmarkStart w:id="52" w:name="_Toc330918160"/>
       <w:r>
         <w:lastRenderedPageBreak/>
         <w:t>Sequence Diagram</w:t>
       </w:r>
-      <w:bookmarkEnd w:id="50"/>
+      <w:bookmarkEnd w:id="52"/>
     </w:p>
     <w:p/>
     <w:p>
@@ -17055,14 +17231,14 @@
         </w:numPr>
         <w:ind w:left="1620"/>
       </w:pPr>
-      <w:bookmarkStart w:id="51" w:name="_Toc330894561"/>
+      <w:bookmarkStart w:id="53" w:name="_Toc330918161"/>
       <w:r>
         <w:t xml:space="preserve">Enroll </w:t>
       </w:r>
       <w:r>
         <w:t>Sequence Diagram</w:t>
       </w:r>
-      <w:bookmarkEnd w:id="51"/>
+      <w:bookmarkEnd w:id="53"/>
     </w:p>
     <w:p/>
     <w:p>
@@ -17090,7 +17266,7 @@
           <w:noProof/>
         </w:rPr>
         <w:drawing>
-          <wp:inline distT="0" distB="0" distL="0" distR="0" wp14:anchorId="3A11D517" wp14:editId="5928B536">
+          <wp:inline distT="0" distB="0" distL="0" distR="0" wp14:anchorId="618E8631" wp14:editId="33BEEE1A">
             <wp:extent cx="5731510" cy="3820795"/>
             <wp:effectExtent l="0" t="0" r="2540" b="8255"/>
             <wp:docPr id="47" name="Picture 23" descr="C:\Users\Toshiba\Desktop\erik project\222\assignment 3\sequence\std-Enroll.png"/>
@@ -17209,7 +17385,7 @@
         </w:numPr>
         <w:ind w:left="1620"/>
       </w:pPr>
-      <w:bookmarkStart w:id="52" w:name="_Toc330894562"/>
+      <w:bookmarkStart w:id="54" w:name="_Toc330918162"/>
       <w:r>
         <w:lastRenderedPageBreak/>
         <w:t xml:space="preserve">Modify Address </w:t>
@@ -17217,7 +17393,7 @@
       <w:r>
         <w:t>Sequence Diagram</w:t>
       </w:r>
-      <w:bookmarkEnd w:id="52"/>
+      <w:bookmarkEnd w:id="54"/>
     </w:p>
     <w:p/>
     <w:p>
@@ -17245,7 +17421,7 @@
           <w:noProof/>
         </w:rPr>
         <w:drawing>
-          <wp:inline distT="0" distB="0" distL="0" distR="0" wp14:anchorId="09BCBB00" wp14:editId="285EB56F">
+          <wp:inline distT="0" distB="0" distL="0" distR="0" wp14:anchorId="3EC12F4A" wp14:editId="14400D8A">
             <wp:extent cx="5731510" cy="2996565"/>
             <wp:effectExtent l="0" t="0" r="2540" b="0"/>
             <wp:docPr id="48" name="Picture 24" descr="C:\Users\Toshiba\Desktop\erik project\222\assignment 3\sequence\std-modifyAddress.png"/>
@@ -17322,25 +17498,7 @@
           <w:sz w:val="24"/>
           <w:szCs w:val="24"/>
         </w:rPr>
-        <w:t xml:space="preserve">The student will firstly login to the system and the system will verify the user. Once the student login successfully, he/she is now allowed to modify the address. Once it is done, the </w:t>
-      </w:r>
-      <w:proofErr w:type="gramStart"/>
-      <w:r>
-        <w:rPr>
-          <w:rFonts w:ascii="Times New Roman" w:hAnsi="Times New Roman" w:cs="Times New Roman"/>
-          <w:sz w:val="24"/>
-          <w:szCs w:val="24"/>
-        </w:rPr>
-        <w:t>system will</w:t>
-      </w:r>
-      <w:proofErr w:type="gramEnd"/>
-      <w:r>
-        <w:rPr>
-          <w:rFonts w:ascii="Times New Roman" w:hAnsi="Times New Roman" w:cs="Times New Roman"/>
-          <w:sz w:val="24"/>
-          <w:szCs w:val="24"/>
-        </w:rPr>
-        <w:t xml:space="preserve"> automatically modifying it.</w:t>
+        <w:t>The student will firstly login to the system and the system will verify the user. Once the student login successfully, he/she is now allowed to modify the address. Once it is done, the system will automatically modifying it.</w:t>
       </w:r>
     </w:p>
     <w:p/>
@@ -17361,7 +17519,7 @@
         </w:numPr>
         <w:ind w:left="1620"/>
       </w:pPr>
-      <w:bookmarkStart w:id="53" w:name="_Toc330894563"/>
+      <w:bookmarkStart w:id="55" w:name="_Toc330918163"/>
       <w:r>
         <w:lastRenderedPageBreak/>
         <w:t xml:space="preserve">View Funding &amp; Fee Status </w:t>
@@ -17369,7 +17527,7 @@
       <w:r>
         <w:t>Sequence Diagram</w:t>
       </w:r>
-      <w:bookmarkEnd w:id="53"/>
+      <w:bookmarkEnd w:id="55"/>
     </w:p>
     <w:p/>
     <w:p>
@@ -17397,7 +17555,7 @@
           <w:noProof/>
         </w:rPr>
         <w:drawing>
-          <wp:inline distT="0" distB="0" distL="0" distR="0" wp14:anchorId="54633346" wp14:editId="7CB2D6FF">
+          <wp:inline distT="0" distB="0" distL="0" distR="0" wp14:anchorId="785430EF" wp14:editId="50E63DCE">
             <wp:extent cx="5731510" cy="2857500"/>
             <wp:effectExtent l="0" t="0" r="2540" b="0"/>
             <wp:docPr id="49" name="Picture 26" descr="C:\Users\Toshiba\Desktop\erik project\222\assignment 3\sequence\std-viewFund.png"/>
@@ -17495,12 +17653,12 @@
         </w:numPr>
         <w:ind w:left="1620"/>
       </w:pPr>
-      <w:bookmarkStart w:id="54" w:name="_Toc330894564"/>
+      <w:bookmarkStart w:id="56" w:name="_Toc330918164"/>
       <w:r>
         <w:lastRenderedPageBreak/>
         <w:t>View Advisor Contact Detail Sequence Diagram</w:t>
       </w:r>
-      <w:bookmarkEnd w:id="54"/>
+      <w:bookmarkEnd w:id="56"/>
     </w:p>
     <w:p/>
     <w:p>
@@ -17528,7 +17686,7 @@
           <w:noProof/>
         </w:rPr>
         <w:drawing>
-          <wp:inline distT="0" distB="0" distL="0" distR="0" wp14:anchorId="73EEFB48" wp14:editId="322AE2BB">
+          <wp:inline distT="0" distB="0" distL="0" distR="0" wp14:anchorId="2BDDE0C7" wp14:editId="7A04FD11">
             <wp:extent cx="5731510" cy="3035935"/>
             <wp:effectExtent l="0" t="0" r="2540" b="0"/>
             <wp:docPr id="50" name="Picture 25" descr="C:\Users\Toshiba\Desktop\erik project\222\assignment 3\sequence\std-viewAdvisor.png"/>
@@ -17626,12 +17784,12 @@
         </w:numPr>
         <w:ind w:left="1620"/>
       </w:pPr>
-      <w:bookmarkStart w:id="55" w:name="_Toc330894565"/>
+      <w:bookmarkStart w:id="57" w:name="_Toc330918165"/>
       <w:r>
         <w:lastRenderedPageBreak/>
         <w:t>View Mark Sequence Diagram</w:t>
       </w:r>
-      <w:bookmarkEnd w:id="55"/>
+      <w:bookmarkEnd w:id="57"/>
     </w:p>
     <w:p/>
     <w:p>
@@ -17659,7 +17817,7 @@
           <w:noProof/>
         </w:rPr>
         <w:drawing>
-          <wp:inline distT="0" distB="0" distL="0" distR="0" wp14:anchorId="3248F73A" wp14:editId="34413700">
+          <wp:inline distT="0" distB="0" distL="0" distR="0" wp14:anchorId="2C6D8005" wp14:editId="7FD5099E">
             <wp:extent cx="5731510" cy="3779520"/>
             <wp:effectExtent l="0" t="0" r="2540" b="0"/>
             <wp:docPr id="51" name="Picture 27" descr="C:\Users\Toshiba\Desktop\erik project\222\assignment 3\sequence\std-viewMark.png"/>
@@ -17798,12 +17956,12 @@
         </w:numPr>
         <w:ind w:left="1620"/>
       </w:pPr>
-      <w:bookmarkStart w:id="56" w:name="_Toc330894566"/>
+      <w:bookmarkStart w:id="58" w:name="_Toc330918166"/>
       <w:r>
         <w:lastRenderedPageBreak/>
         <w:t>View Time Table Sequence Diagram</w:t>
       </w:r>
-      <w:bookmarkEnd w:id="56"/>
+      <w:bookmarkEnd w:id="58"/>
     </w:p>
     <w:p/>
     <w:p>
@@ -17839,7 +17997,7 @@
           <w:noProof/>
         </w:rPr>
         <w:drawing>
-          <wp:inline distT="0" distB="0" distL="0" distR="0" wp14:anchorId="44E7C70D" wp14:editId="0ACC2594">
+          <wp:inline distT="0" distB="0" distL="0" distR="0" wp14:anchorId="2ADEEF61" wp14:editId="4592352E">
             <wp:extent cx="5731510" cy="3005455"/>
             <wp:effectExtent l="0" t="0" r="2540" b="4445"/>
             <wp:docPr id="52" name="Picture 28" descr="C:\Users\Toshiba\Desktop\erik project\222\assignment 3\sequence\std-viewTimetable.png"/>
@@ -17998,12 +18156,12 @@
         </w:numPr>
         <w:ind w:left="1620"/>
       </w:pPr>
-      <w:bookmarkStart w:id="57" w:name="_Toc330894567"/>
+      <w:bookmarkStart w:id="59" w:name="_Toc330918167"/>
       <w:r>
         <w:lastRenderedPageBreak/>
         <w:t>Enter Student Marks Sequence Diagram</w:t>
       </w:r>
-      <w:bookmarkEnd w:id="57"/>
+      <w:bookmarkEnd w:id="59"/>
     </w:p>
     <w:p>
       <w:pPr>
@@ -18047,7 +18205,7 @@
           <w:noProof/>
         </w:rPr>
         <w:drawing>
-          <wp:inline distT="0" distB="0" distL="0" distR="0" wp14:anchorId="54CA48CD" wp14:editId="6F57B67D">
+          <wp:inline distT="0" distB="0" distL="0" distR="0" wp14:anchorId="150EF07E" wp14:editId="792CCFE3">
             <wp:extent cx="5731510" cy="4405630"/>
             <wp:effectExtent l="0" t="0" r="2540" b="0"/>
             <wp:docPr id="53" name="Picture 20" descr="C:\Users\Toshiba\Desktop\erik project\222\assignment 3\sequence\lec-enterMark.png"/>
@@ -18123,25 +18281,7 @@
           <w:sz w:val="24"/>
           <w:szCs w:val="24"/>
         </w:rPr>
-        <w:t xml:space="preserve">The lecturer will firstly login to the system and the system will verify the user. Once the lecturer login successfully, he/she is now allowed to select the marking button and the list of student will be displayed. The lecturer can choose one of the given </w:t>
-      </w:r>
-      <w:proofErr w:type="gramStart"/>
-      <w:r>
-        <w:rPr>
-          <w:rFonts w:ascii="Times New Roman" w:hAnsi="Times New Roman" w:cs="Times New Roman"/>
-          <w:sz w:val="24"/>
-          <w:szCs w:val="24"/>
-        </w:rPr>
-        <w:t>student</w:t>
-      </w:r>
-      <w:proofErr w:type="gramEnd"/>
-      <w:r>
-        <w:rPr>
-          <w:rFonts w:ascii="Times New Roman" w:hAnsi="Times New Roman" w:cs="Times New Roman"/>
-          <w:sz w:val="24"/>
-          <w:szCs w:val="24"/>
-        </w:rPr>
-        <w:t xml:space="preserve"> then the list of subject enrolled by that student will be displayed. Now he/she can choose one subject and then enter the mark for the selected subject. Once it is done, the system will automatically save it.</w:t>
+        <w:t>The lecturer will firstly login to the system and the system will verify the user. Once the lecturer login successfully, he/she is now allowed to select the marking button and the list of student will be displayed. The lecturer can choose one of the given student then the list of subject enrolled by that student will be displayed. Now he/she can choose one subject and then enter the mark for the selected subject. Once it is done, the system will automatically save it.</w:t>
       </w:r>
     </w:p>
     <w:p>
@@ -18173,12 +18313,12 @@
         </w:numPr>
         <w:ind w:left="1620"/>
       </w:pPr>
-      <w:bookmarkStart w:id="58" w:name="_Toc330894568"/>
+      <w:bookmarkStart w:id="60" w:name="_Toc330918168"/>
       <w:r>
         <w:lastRenderedPageBreak/>
         <w:t>View Enrolled Student Sequence Diagram</w:t>
       </w:r>
-      <w:bookmarkEnd w:id="58"/>
+      <w:bookmarkEnd w:id="60"/>
     </w:p>
     <w:p/>
     <w:p>
@@ -18214,7 +18354,7 @@
           <w:noProof/>
         </w:rPr>
         <w:drawing>
-          <wp:inline distT="0" distB="0" distL="0" distR="0" wp14:anchorId="1300C755" wp14:editId="1FEBCD57">
+          <wp:inline distT="0" distB="0" distL="0" distR="0" wp14:anchorId="4730278F" wp14:editId="1D6A689A">
             <wp:extent cx="5731510" cy="3482975"/>
             <wp:effectExtent l="0" t="0" r="2540" b="3175"/>
             <wp:docPr id="54" name="Picture 21" descr="C:\Users\Toshiba\Desktop\erik project\222\assignment 3\sequence\lec-viewEnrolledStudent.png"/>
@@ -18371,12 +18511,12 @@
           <w:numId w:val="4"/>
         </w:numPr>
       </w:pPr>
-      <w:bookmarkStart w:id="59" w:name="_Toc330894569"/>
+      <w:bookmarkStart w:id="61" w:name="_Toc330918169"/>
       <w:r>
         <w:lastRenderedPageBreak/>
         <w:t>Write subject guide Sequence Diagram</w:t>
       </w:r>
-      <w:bookmarkEnd w:id="59"/>
+      <w:bookmarkEnd w:id="61"/>
     </w:p>
     <w:p/>
     <w:p>
@@ -18412,7 +18552,7 @@
           <w:noProof/>
         </w:rPr>
         <w:drawing>
-          <wp:inline distT="0" distB="0" distL="0" distR="0" wp14:anchorId="343144B1" wp14:editId="61251C15">
+          <wp:inline distT="0" distB="0" distL="0" distR="0" wp14:anchorId="163B92A5" wp14:editId="06758E59">
             <wp:extent cx="5731510" cy="4084320"/>
             <wp:effectExtent l="0" t="0" r="2540" b="0"/>
             <wp:docPr id="55" name="Picture 22" descr="C:\Users\Toshiba\Desktop\erik project\222\assignment 3\sequence\lec-writeSG.png"/>
@@ -18488,25 +18628,7 @@
           <w:sz w:val="24"/>
           <w:szCs w:val="24"/>
         </w:rPr>
-        <w:t xml:space="preserve">The lecturer will firstly login to the system and the system will verify the user. Once the lecturer login successfully, he/she is now allowed to select the write subject guide button and the list of subject will be displayed. The lecturer can choose one of the given </w:t>
-      </w:r>
-      <w:proofErr w:type="gramStart"/>
-      <w:r>
-        <w:rPr>
-          <w:rFonts w:ascii="Times New Roman" w:hAnsi="Times New Roman" w:cs="Times New Roman"/>
-          <w:sz w:val="24"/>
-          <w:szCs w:val="24"/>
-        </w:rPr>
-        <w:t>subject</w:t>
-      </w:r>
-      <w:proofErr w:type="gramEnd"/>
-      <w:r>
-        <w:rPr>
-          <w:rFonts w:ascii="Times New Roman" w:hAnsi="Times New Roman" w:cs="Times New Roman"/>
-          <w:sz w:val="24"/>
-          <w:szCs w:val="24"/>
-        </w:rPr>
-        <w:t xml:space="preserve"> then write a new subject guide for the selected subject. Once it is done, the system will automatically save it.</w:t>
+        <w:t>The lecturer will firstly login to the system and the system will verify the user. Once the lecturer login successfully, he/she is now allowed to select the write subject guide button and the list of subject will be displayed. The lecturer can choose one of the given subject then write a new subject guide for the selected subject. Once it is done, the system will automatically save it.</w:t>
       </w:r>
     </w:p>
     <w:p>
@@ -18568,12 +18690,12 @@
         </w:numPr>
         <w:ind w:left="1620"/>
       </w:pPr>
-      <w:bookmarkStart w:id="60" w:name="_Toc330894570"/>
+      <w:bookmarkStart w:id="62" w:name="_Toc330918170"/>
       <w:r>
         <w:lastRenderedPageBreak/>
         <w:t>Approve Subject Guide Sequence Diagram</w:t>
       </w:r>
-      <w:bookmarkEnd w:id="60"/>
+      <w:bookmarkEnd w:id="62"/>
     </w:p>
     <w:p/>
     <w:p>
@@ -18609,7 +18731,7 @@
           <w:noProof/>
         </w:rPr>
         <w:drawing>
-          <wp:inline distT="0" distB="0" distL="0" distR="0" wp14:anchorId="67B32D0A" wp14:editId="5FD3C98C">
+          <wp:inline distT="0" distB="0" distL="0" distR="0" wp14:anchorId="66E2ADF8" wp14:editId="2138E16E">
             <wp:extent cx="5731510" cy="3417570"/>
             <wp:effectExtent l="0" t="0" r="2540" b="0"/>
             <wp:docPr id="56" name="Picture 10" descr="C:\Users\Toshiba\Desktop\erik project\222\assignment 3\sequence\coo-approveSubject.png"/>
@@ -18778,12 +18900,12 @@
         </w:numPr>
         <w:ind w:left="1620"/>
       </w:pPr>
-      <w:bookmarkStart w:id="61" w:name="_Toc330894571"/>
+      <w:bookmarkStart w:id="63" w:name="_Toc330918171"/>
       <w:r>
         <w:lastRenderedPageBreak/>
         <w:t>Edit Subject Guide Sequence Diagram</w:t>
       </w:r>
-      <w:bookmarkEnd w:id="61"/>
+      <w:bookmarkEnd w:id="63"/>
     </w:p>
     <w:p/>
     <w:p>
@@ -18819,7 +18941,7 @@
           <w:noProof/>
         </w:rPr>
         <w:drawing>
-          <wp:inline distT="0" distB="0" distL="0" distR="0" wp14:anchorId="5AE7F5CC" wp14:editId="0FCD6935">
+          <wp:inline distT="0" distB="0" distL="0" distR="0" wp14:anchorId="1E2D06BD" wp14:editId="406848F7">
             <wp:extent cx="5731510" cy="4059555"/>
             <wp:effectExtent l="0" t="0" r="2540" b="0"/>
             <wp:docPr id="58" name="Picture 12" descr="C:\Users\Toshiba\Desktop\erik project\222\assignment 3\sequence\coo-editSG.png"/>
@@ -18949,12 +19071,12 @@
         </w:numPr>
         <w:ind w:left="1620"/>
       </w:pPr>
-      <w:bookmarkStart w:id="62" w:name="_Toc330894572"/>
+      <w:bookmarkStart w:id="64" w:name="_Toc330918172"/>
       <w:r>
         <w:lastRenderedPageBreak/>
         <w:t>Write Subject Guide Sequence Diagram</w:t>
       </w:r>
-      <w:bookmarkEnd w:id="62"/>
+      <w:bookmarkEnd w:id="64"/>
     </w:p>
     <w:p>
       <w:pPr>
@@ -18999,7 +19121,7 @@
           <w:noProof/>
         </w:rPr>
         <w:drawing>
-          <wp:inline distT="0" distB="0" distL="0" distR="0" wp14:anchorId="5649BE6A" wp14:editId="661AD022">
+          <wp:inline distT="0" distB="0" distL="0" distR="0" wp14:anchorId="7BC4106E" wp14:editId="2BB750F6">
             <wp:extent cx="5731510" cy="4092575"/>
             <wp:effectExtent l="0" t="0" r="2540" b="3175"/>
             <wp:docPr id="59" name="Picture 19" descr="C:\Users\Toshiba\Desktop\erik project\222\assignment 3\sequence\coo-writeSG.png"/>
@@ -19075,25 +19197,7 @@
           <w:sz w:val="24"/>
           <w:szCs w:val="24"/>
         </w:rPr>
-        <w:t xml:space="preserve">The coordinator will firstly login to the system and the system will verify the user. Once the coordinator login successfully, he/she is now allowed to select the write subject guide button and the list of subject will be displayed. The coordinator can choose one of the given </w:t>
-      </w:r>
-      <w:proofErr w:type="gramStart"/>
-      <w:r>
-        <w:rPr>
-          <w:rFonts w:ascii="Times New Roman" w:hAnsi="Times New Roman" w:cs="Times New Roman"/>
-          <w:sz w:val="24"/>
-          <w:szCs w:val="24"/>
-        </w:rPr>
-        <w:t>subject</w:t>
-      </w:r>
-      <w:proofErr w:type="gramEnd"/>
-      <w:r>
-        <w:rPr>
-          <w:rFonts w:ascii="Times New Roman" w:hAnsi="Times New Roman" w:cs="Times New Roman"/>
-          <w:sz w:val="24"/>
-          <w:szCs w:val="24"/>
-        </w:rPr>
-        <w:t xml:space="preserve"> then write a new subject guide for the selected subject. Once it is done, the system will automatically save it.</w:t>
+        <w:t>The coordinator will firstly login to the system and the system will verify the user. Once the coordinator login successfully, he/she is now allowed to select the write subject guide button and the list of subject will be displayed. The coordinator can choose one of the given subject then write a new subject guide for the selected subject. Once it is done, the system will automatically save it.</w:t>
       </w:r>
     </w:p>
     <w:p>
@@ -19135,12 +19239,12 @@
         </w:numPr>
         <w:ind w:left="1620"/>
       </w:pPr>
-      <w:bookmarkStart w:id="63" w:name="_Toc330894573"/>
+      <w:bookmarkStart w:id="65" w:name="_Toc330918173"/>
       <w:r>
         <w:lastRenderedPageBreak/>
         <w:t>Write Course Structure Sequence Diagram</w:t>
       </w:r>
-      <w:bookmarkEnd w:id="63"/>
+      <w:bookmarkEnd w:id="65"/>
     </w:p>
     <w:p>
       <w:pPr>
@@ -19185,7 +19289,7 @@
           <w:noProof/>
         </w:rPr>
         <w:drawing>
-          <wp:inline distT="0" distB="0" distL="0" distR="0" wp14:anchorId="2DAF8A36" wp14:editId="4255F5A3">
+          <wp:inline distT="0" distB="0" distL="0" distR="0" wp14:anchorId="32A9B0BB" wp14:editId="32EDB4BA">
             <wp:extent cx="5731510" cy="4059555"/>
             <wp:effectExtent l="0" t="0" r="2540" b="0"/>
             <wp:docPr id="60" name="Picture 18" descr="C:\Users\Toshiba\Desktop\erik project\222\assignment 3\sequence\coo-writeCS.png"/>
@@ -19261,25 +19365,7 @@
           <w:sz w:val="24"/>
           <w:szCs w:val="24"/>
         </w:rPr>
-        <w:t xml:space="preserve">The coordinator will firstly login to the system and the system will verify the user. Once the coordinator login successfully, he/she is now allowed to select the write course structure button and the list of course will be displayed. The coordinator can choose one of the given </w:t>
-      </w:r>
-      <w:proofErr w:type="gramStart"/>
-      <w:r>
-        <w:rPr>
-          <w:rFonts w:ascii="Times New Roman" w:hAnsi="Times New Roman" w:cs="Times New Roman"/>
-          <w:sz w:val="24"/>
-          <w:szCs w:val="24"/>
-        </w:rPr>
-        <w:t>course</w:t>
-      </w:r>
-      <w:proofErr w:type="gramEnd"/>
-      <w:r>
-        <w:rPr>
-          <w:rFonts w:ascii="Times New Roman" w:hAnsi="Times New Roman" w:cs="Times New Roman"/>
-          <w:sz w:val="24"/>
-          <w:szCs w:val="24"/>
-        </w:rPr>
-        <w:t xml:space="preserve"> then write a new course structure for the selected course. Once it is done, the system will automatically save it.</w:t>
+        <w:t>The coordinator will firstly login to the system and the system will verify the user. Once the coordinator login successfully, he/she is now allowed to select the write course structure button and the list of course will be displayed. The coordinator can choose one of the given course then write a new course structure for the selected course. Once it is done, the system will automatically save it.</w:t>
       </w:r>
     </w:p>
     <w:p>
@@ -19330,12 +19416,12 @@
           <w:numId w:val="4"/>
         </w:numPr>
       </w:pPr>
-      <w:bookmarkStart w:id="64" w:name="_Toc330894574"/>
+      <w:bookmarkStart w:id="66" w:name="_Toc330918174"/>
       <w:r>
         <w:lastRenderedPageBreak/>
         <w:t>Edit Course Structure Sequence Diagram</w:t>
       </w:r>
-      <w:bookmarkEnd w:id="64"/>
+      <w:bookmarkEnd w:id="66"/>
     </w:p>
     <w:p/>
     <w:p>
@@ -19371,7 +19457,7 @@
           <w:noProof/>
         </w:rPr>
         <w:drawing>
-          <wp:inline distT="0" distB="0" distL="0" distR="0" wp14:anchorId="76BD34A5" wp14:editId="53999441">
+          <wp:inline distT="0" distB="0" distL="0" distR="0" wp14:anchorId="643AFF49" wp14:editId="46608ACE">
             <wp:extent cx="5731510" cy="4125595"/>
             <wp:effectExtent l="0" t="0" r="2540" b="8255"/>
             <wp:docPr id="61" name="Picture 11" descr="C:\Users\Toshiba\Desktop\erik project\222\assignment 3\sequence\coo-editCS.png"/>
@@ -19488,7 +19574,7 @@
         </w:numPr>
         <w:ind w:left="1620"/>
       </w:pPr>
-      <w:bookmarkStart w:id="65" w:name="_Toc330894575"/>
+      <w:bookmarkStart w:id="67" w:name="_Toc330918175"/>
       <w:r>
         <w:lastRenderedPageBreak/>
         <w:t>Upload Student’s Document Sequence Diagram (</w:t>
@@ -19499,7 +19585,7 @@
       <w:r>
         <w:t>Coordinator)</w:t>
       </w:r>
-      <w:bookmarkEnd w:id="65"/>
+      <w:bookmarkEnd w:id="67"/>
     </w:p>
     <w:p/>
     <w:p>
@@ -19535,7 +19621,7 @@
           <w:noProof/>
         </w:rPr>
         <w:drawing>
-          <wp:inline distT="0" distB="0" distL="0" distR="0" wp14:anchorId="45D95442" wp14:editId="3D824F3A">
+          <wp:inline distT="0" distB="0" distL="0" distR="0" wp14:anchorId="00B9E146" wp14:editId="7603E523">
             <wp:extent cx="5731510" cy="3461385"/>
             <wp:effectExtent l="0" t="0" r="2540" b="5715"/>
             <wp:docPr id="62" name="Picture 14" descr="C:\Users\Toshiba\Desktop\erik project\222\assignment 3\sequence\coo-uploadDocument.png"/>
@@ -19614,25 +19700,7 @@
           <w:sz w:val="24"/>
           <w:szCs w:val="24"/>
         </w:rPr>
-        <w:t xml:space="preserve">The coordinator will firstly login to the system and the system will verify the user. Once the coordinator login successfully, he/she is now allowed to select the upload file button and the list of student will be displayed. Now the coordinator can choose one of the listed student and the system show the list of file that </w:t>
-      </w:r>
-      <w:proofErr w:type="gramStart"/>
-      <w:r>
-        <w:rPr>
-          <w:rFonts w:ascii="Times New Roman" w:hAnsi="Times New Roman" w:cs="Times New Roman"/>
-          <w:sz w:val="24"/>
-          <w:szCs w:val="24"/>
-        </w:rPr>
-        <w:t>belong</w:t>
-      </w:r>
-      <w:proofErr w:type="gramEnd"/>
-      <w:r>
-        <w:rPr>
-          <w:rFonts w:ascii="Times New Roman" w:hAnsi="Times New Roman" w:cs="Times New Roman"/>
-          <w:sz w:val="24"/>
-          <w:szCs w:val="24"/>
-        </w:rPr>
-        <w:t xml:space="preserve"> to the selected student. Lastly the coordinator can choose the file to be uploaded. Once it is done, the system will upload the selected file.</w:t>
+        <w:t>The coordinator will firstly login to the system and the system will verify the user. Once the coordinator login successfully, he/she is now allowed to select the upload file button and the list of student will be displayed. Now the coordinator can choose one of the listed student and the system show the list of file that belong to the selected student. Lastly the coordinator can choose the file to be uploaded. Once it is done, the system will upload the selected file.</w:t>
       </w:r>
     </w:p>
     <w:p>
@@ -19709,12 +19777,12 @@
         </w:numPr>
         <w:ind w:left="1620"/>
       </w:pPr>
-      <w:bookmarkStart w:id="66" w:name="_Toc330894576"/>
+      <w:bookmarkStart w:id="68" w:name="_Toc330918176"/>
       <w:r>
         <w:lastRenderedPageBreak/>
         <w:t>View List of Student Sequence Diagram (Coordinator)</w:t>
       </w:r>
-      <w:bookmarkEnd w:id="66"/>
+      <w:bookmarkEnd w:id="68"/>
     </w:p>
     <w:p/>
     <w:p>
@@ -19750,7 +19818,7 @@
           <w:noProof/>
         </w:rPr>
         <w:drawing>
-          <wp:inline distT="0" distB="0" distL="0" distR="0" wp14:anchorId="4B264973" wp14:editId="16DC9167">
+          <wp:inline distT="0" distB="0" distL="0" distR="0" wp14:anchorId="0E7A5E17" wp14:editId="0778464A">
             <wp:extent cx="5731510" cy="2486025"/>
             <wp:effectExtent l="0" t="0" r="2540" b="9525"/>
             <wp:docPr id="63" name="Picture 17" descr="C:\Users\Toshiba\Desktop\erik project\222\assignment 3\sequence\coo-viewStudent.png"/>
@@ -19928,12 +19996,12 @@
         </w:numPr>
         <w:ind w:left="1620"/>
       </w:pPr>
-      <w:bookmarkStart w:id="67" w:name="_Toc330894577"/>
+      <w:bookmarkStart w:id="69" w:name="_Toc330918177"/>
       <w:r>
         <w:lastRenderedPageBreak/>
         <w:t>View Student Result Sequence Diagram (Coordinator)</w:t>
       </w:r>
-      <w:bookmarkEnd w:id="67"/>
+      <w:bookmarkEnd w:id="69"/>
     </w:p>
     <w:p/>
     <w:p>
@@ -19969,7 +20037,7 @@
           <w:noProof/>
         </w:rPr>
         <w:drawing>
-          <wp:inline distT="0" distB="0" distL="0" distR="0" wp14:anchorId="26C2E0FB" wp14:editId="1D3DB861">
+          <wp:inline distT="0" distB="0" distL="0" distR="0" wp14:anchorId="2C2D459F" wp14:editId="5FD4BC34">
             <wp:extent cx="5731510" cy="3128645"/>
             <wp:effectExtent l="0" t="0" r="2540" b="0"/>
             <wp:docPr id="64" name="Picture 16" descr="C:\Users\Toshiba\Desktop\erik project\222\assignment 3\sequence\coo-viewResult.png"/>
@@ -20048,25 +20116,7 @@
           <w:sz w:val="24"/>
           <w:szCs w:val="24"/>
         </w:rPr>
-        <w:t xml:space="preserve">The coordinator will firstly login to the system and the system will verify the user. Once the coordinator login successfully, he/she is now allowed to select the view result button and the list of student will be displayed. Now the coordinator can choose one of the listed </w:t>
-      </w:r>
-      <w:proofErr w:type="gramStart"/>
-      <w:r>
-        <w:rPr>
-          <w:rFonts w:ascii="Times New Roman" w:hAnsi="Times New Roman" w:cs="Times New Roman"/>
-          <w:sz w:val="24"/>
-          <w:szCs w:val="24"/>
-        </w:rPr>
-        <w:t>student</w:t>
-      </w:r>
-      <w:proofErr w:type="gramEnd"/>
-      <w:r>
-        <w:rPr>
-          <w:rFonts w:ascii="Times New Roman" w:hAnsi="Times New Roman" w:cs="Times New Roman"/>
-          <w:sz w:val="24"/>
-          <w:szCs w:val="24"/>
-        </w:rPr>
-        <w:t xml:space="preserve"> then the system will show the result of each subject enrolled by the student.</w:t>
+        <w:t>The coordinator will firstly login to the system and the system will verify the user. Once the coordinator login successfully, he/she is now allowed to select the view result button and the list of student will be displayed. Now the coordinator can choose one of the listed student then the system will show the result of each subject enrolled by the student.</w:t>
       </w:r>
     </w:p>
     <w:p>
@@ -20158,12 +20208,12 @@
         </w:numPr>
         <w:ind w:left="1620"/>
       </w:pPr>
-      <w:bookmarkStart w:id="68" w:name="_Toc330894578"/>
+      <w:bookmarkStart w:id="70" w:name="_Toc330918178"/>
       <w:r>
         <w:lastRenderedPageBreak/>
         <w:t>View Student Progress Sequence Diagram (Coordinator)</w:t>
       </w:r>
-      <w:bookmarkEnd w:id="68"/>
+      <w:bookmarkEnd w:id="70"/>
     </w:p>
     <w:p/>
     <w:p>
@@ -20199,7 +20249,7 @@
           <w:noProof/>
         </w:rPr>
         <w:drawing>
-          <wp:inline distT="0" distB="0" distL="0" distR="0" wp14:anchorId="63D727BE" wp14:editId="501CA14E">
+          <wp:inline distT="0" distB="0" distL="0" distR="0" wp14:anchorId="7F44EFC1" wp14:editId="12AEA94A">
             <wp:extent cx="5731510" cy="3105785"/>
             <wp:effectExtent l="0" t="0" r="2540" b="0"/>
             <wp:docPr id="65" name="Picture 15" descr="C:\Users\Toshiba\Desktop\erik project\222\assignment 3\sequence\coo-viewProgress.png"/>
@@ -20282,25 +20332,7 @@
           <w:sz w:val="24"/>
           <w:szCs w:val="24"/>
         </w:rPr>
-        <w:t xml:space="preserve">The coordinator will firstly login to the system and the system will verify the user. Once the coordinator login successfully, he/she is now allowed to select the view progress button and the list of student will be displayed. Now the coordinator can choose one of the listed </w:t>
-      </w:r>
-      <w:proofErr w:type="gramStart"/>
-      <w:r>
-        <w:rPr>
-          <w:rFonts w:ascii="Times New Roman" w:hAnsi="Times New Roman" w:cs="Times New Roman"/>
-          <w:sz w:val="24"/>
-          <w:szCs w:val="24"/>
-        </w:rPr>
-        <w:t>student</w:t>
-      </w:r>
-      <w:proofErr w:type="gramEnd"/>
-      <w:r>
-        <w:rPr>
-          <w:rFonts w:ascii="Times New Roman" w:hAnsi="Times New Roman" w:cs="Times New Roman"/>
-          <w:sz w:val="24"/>
-          <w:szCs w:val="24"/>
-        </w:rPr>
-        <w:t xml:space="preserve"> then the system will show the progression of the selected student.</w:t>
+        <w:t>The coordinator will firstly login to the system and the system will verify the user. Once the coordinator login successfully, he/she is now allowed to select the view progress button and the list of student will be displayed. Now the coordinator can choose one of the listed student then the system will show the progression of the selected student.</w:t>
       </w:r>
     </w:p>
     <w:p>
@@ -20403,12 +20435,12 @@
         </w:numPr>
         <w:ind w:left="1620"/>
       </w:pPr>
-      <w:bookmarkStart w:id="69" w:name="_Toc330894579"/>
+      <w:bookmarkStart w:id="71" w:name="_Toc330918179"/>
       <w:r>
         <w:lastRenderedPageBreak/>
         <w:t>Write Meeting Note Sequence Diagram (Coordinator)</w:t>
       </w:r>
-      <w:bookmarkEnd w:id="69"/>
+      <w:bookmarkEnd w:id="71"/>
     </w:p>
     <w:p/>
     <w:p>
@@ -20444,7 +20476,7 @@
           <w:noProof/>
         </w:rPr>
         <w:drawing>
-          <wp:inline distT="0" distB="0" distL="0" distR="0" wp14:anchorId="7564FBC8" wp14:editId="3E1C2EAD">
+          <wp:inline distT="0" distB="0" distL="0" distR="0" wp14:anchorId="51A13E32" wp14:editId="31DBD47D">
             <wp:extent cx="5731510" cy="2625090"/>
             <wp:effectExtent l="0" t="0" r="2540" b="3810"/>
             <wp:docPr id="66" name="Picture 13" descr="C:\Users\Toshiba\Desktop\erik project\222\assignment 3\sequence\coo-MeetingNote.png"/>
@@ -20640,7 +20672,7 @@
         </w:numPr>
         <w:ind w:left="1620"/>
       </w:pPr>
-      <w:bookmarkStart w:id="70" w:name="_Toc330894580"/>
+      <w:bookmarkStart w:id="72" w:name="_Toc330918180"/>
       <w:r>
         <w:lastRenderedPageBreak/>
         <w:t>Override</w:t>
@@ -20648,7 +20680,7 @@
       <w:r>
         <w:t xml:space="preserve"> Enrollment Rules (Coordinator)</w:t>
       </w:r>
-      <w:bookmarkEnd w:id="70"/>
+      <w:bookmarkEnd w:id="72"/>
     </w:p>
     <w:p/>
     <w:p>
@@ -20688,7 +20720,7 @@
           <w:szCs w:val="24"/>
         </w:rPr>
         <w:drawing>
-          <wp:inline distT="0" distB="0" distL="0" distR="0" wp14:anchorId="5A3788F9" wp14:editId="1F8EA867">
+          <wp:inline distT="0" distB="0" distL="0" distR="0" wp14:anchorId="59738E75" wp14:editId="412D108C">
             <wp:extent cx="4330700" cy="2880995"/>
             <wp:effectExtent l="0" t="0" r="0" b="0"/>
             <wp:docPr id="70" name="Picture 70" descr="F:\INTI\CSCI 222\ASSIGNMENT3\remaining coordinator sequence\coord over course.png"/>
@@ -20984,12 +21016,12 @@
         </w:numPr>
         <w:ind w:left="1620"/>
       </w:pPr>
-      <w:bookmarkStart w:id="71" w:name="_Toc330894581"/>
+      <w:bookmarkStart w:id="73" w:name="_Toc330918181"/>
       <w:r>
         <w:lastRenderedPageBreak/>
         <w:t>View List of Student Sequence Diagram (Advisor)</w:t>
       </w:r>
-      <w:bookmarkEnd w:id="71"/>
+      <w:bookmarkEnd w:id="73"/>
     </w:p>
     <w:p/>
     <w:p>
@@ -21025,7 +21057,7 @@
           <w:noProof/>
         </w:rPr>
         <w:drawing>
-          <wp:inline distT="0" distB="0" distL="0" distR="0" wp14:anchorId="3EDF3921" wp14:editId="149F8C4B">
+          <wp:inline distT="0" distB="0" distL="0" distR="0" wp14:anchorId="78E08FDD" wp14:editId="59FC1CA7">
             <wp:extent cx="5731510" cy="2532380"/>
             <wp:effectExtent l="0" t="0" r="2540" b="1270"/>
             <wp:docPr id="71" name="Picture 8" descr="C:\Users\Toshiba\Desktop\erik project\222\assignment 3\sequence\adv-viewStudent.png"/>
@@ -21203,12 +21235,12 @@
         </w:numPr>
         <w:ind w:left="1620"/>
       </w:pPr>
-      <w:bookmarkStart w:id="72" w:name="_Toc330894582"/>
+      <w:bookmarkStart w:id="74" w:name="_Toc330918182"/>
       <w:r>
         <w:lastRenderedPageBreak/>
         <w:t>View Student Result Sequence Diagram (Advisor)</w:t>
       </w:r>
-      <w:bookmarkEnd w:id="72"/>
+      <w:bookmarkEnd w:id="74"/>
     </w:p>
     <w:p/>
     <w:p>
@@ -21244,7 +21276,7 @@
           <w:noProof/>
         </w:rPr>
         <w:drawing>
-          <wp:inline distT="0" distB="0" distL="0" distR="0" wp14:anchorId="47D5E2E7" wp14:editId="736E8098">
+          <wp:inline distT="0" distB="0" distL="0" distR="0" wp14:anchorId="37E406D0" wp14:editId="41E632BA">
             <wp:extent cx="5731510" cy="3121025"/>
             <wp:effectExtent l="0" t="0" r="2540" b="3175"/>
             <wp:docPr id="72" name="Picture 7" descr="C:\Users\Toshiba\Desktop\erik project\222\assignment 3\sequence\adv-viewResult.png"/>
@@ -21426,12 +21458,12 @@
         </w:numPr>
         <w:ind w:left="1620"/>
       </w:pPr>
-      <w:bookmarkStart w:id="73" w:name="_Toc330894583"/>
+      <w:bookmarkStart w:id="75" w:name="_Toc330918183"/>
       <w:r>
         <w:lastRenderedPageBreak/>
         <w:t>View Student Progress Sequence Diagram (Advisor)</w:t>
       </w:r>
-      <w:bookmarkEnd w:id="73"/>
+      <w:bookmarkEnd w:id="75"/>
     </w:p>
     <w:p/>
     <w:p>
@@ -21467,7 +21499,7 @@
           <w:noProof/>
         </w:rPr>
         <w:drawing>
-          <wp:inline distT="0" distB="0" distL="0" distR="0" wp14:anchorId="71484EC3" wp14:editId="7E027F4E">
+          <wp:inline distT="0" distB="0" distL="0" distR="0" wp14:anchorId="3734E941" wp14:editId="03E53ABC">
             <wp:extent cx="5731510" cy="3175000"/>
             <wp:effectExtent l="0" t="0" r="2540" b="6350"/>
             <wp:docPr id="73" name="Picture 5" descr="C:\Users\Toshiba\Desktop\erik project\222\assignment 3\sequence\adv-viewProgress.png"/>
@@ -21546,25 +21578,7 @@
           <w:sz w:val="24"/>
           <w:szCs w:val="24"/>
         </w:rPr>
-        <w:t xml:space="preserve">The advisor will firstly login to the system and the system will verify the user. Once the advisor login successfully, he/she is now allowed to select the view progress button and the list of student will be displayed. Now the advisor can choose one of the listed </w:t>
-      </w:r>
-      <w:proofErr w:type="gramStart"/>
-      <w:r>
-        <w:rPr>
-          <w:rFonts w:ascii="Times New Roman" w:hAnsi="Times New Roman" w:cs="Times New Roman"/>
-          <w:sz w:val="24"/>
-          <w:szCs w:val="24"/>
-        </w:rPr>
-        <w:t>student</w:t>
-      </w:r>
-      <w:proofErr w:type="gramEnd"/>
-      <w:r>
-        <w:rPr>
-          <w:rFonts w:ascii="Times New Roman" w:hAnsi="Times New Roman" w:cs="Times New Roman"/>
-          <w:sz w:val="24"/>
-          <w:szCs w:val="24"/>
-        </w:rPr>
-        <w:t xml:space="preserve"> then the system will show the progression of the selected student.</w:t>
+        <w:t>The advisor will firstly login to the system and the system will verify the user. Once the advisor login successfully, he/she is now allowed to select the view progress button and the list of student will be displayed. Now the advisor can choose one of the listed student then the system will show the progression of the selected student.</w:t>
       </w:r>
     </w:p>
     <w:p>
@@ -21654,12 +21668,12 @@
         </w:numPr>
         <w:ind w:left="1620"/>
       </w:pPr>
-      <w:bookmarkStart w:id="74" w:name="_Toc330894584"/>
+      <w:bookmarkStart w:id="76" w:name="_Toc330918184"/>
       <w:r>
         <w:lastRenderedPageBreak/>
         <w:t>Upload Student’s Document Sequence Diagram (Advisor)</w:t>
       </w:r>
-      <w:bookmarkEnd w:id="74"/>
+      <w:bookmarkEnd w:id="76"/>
     </w:p>
     <w:p/>
     <w:p>
@@ -21695,7 +21709,7 @@
           <w:noProof/>
         </w:rPr>
         <w:drawing>
-          <wp:inline distT="0" distB="0" distL="0" distR="0" wp14:anchorId="40DAC5E7" wp14:editId="23E6FE6B">
+          <wp:inline distT="0" distB="0" distL="0" distR="0" wp14:anchorId="0C0AE2CA" wp14:editId="18AB2478">
             <wp:extent cx="5731510" cy="3531870"/>
             <wp:effectExtent l="0" t="0" r="2540" b="0"/>
             <wp:docPr id="74" name="Picture 74" descr="C:\Users\Toshiba\Desktop\erik project\222\assignment 3\sequence\adv-uploadDocument.png"/>
@@ -21851,12 +21865,12 @@
         </w:numPr>
         <w:ind w:left="1620"/>
       </w:pPr>
-      <w:bookmarkStart w:id="75" w:name="_Toc330894585"/>
+      <w:bookmarkStart w:id="77" w:name="_Toc330918185"/>
       <w:r>
         <w:lastRenderedPageBreak/>
         <w:t>Override Enrollment Rules (Advisor)</w:t>
       </w:r>
-      <w:bookmarkEnd w:id="75"/>
+      <w:bookmarkEnd w:id="77"/>
     </w:p>
     <w:p>
       <w:pPr>
@@ -21908,7 +21922,7 @@
           <w:szCs w:val="24"/>
         </w:rPr>
         <w:drawing>
-          <wp:inline distT="0" distB="0" distL="0" distR="0" wp14:anchorId="6FBB1DFE" wp14:editId="787A9248">
+          <wp:inline distT="0" distB="0" distL="0" distR="0" wp14:anchorId="78A2D533" wp14:editId="19D9FBEB">
             <wp:extent cx="5943600" cy="3033130"/>
             <wp:effectExtent l="0" t="0" r="0" b="0"/>
             <wp:docPr id="76" name="Picture 76" descr="F:\INTI\CSCI 222\ASSIGNMENT3\Use Case\advisor over course.png"/>
@@ -22128,12 +22142,12 @@
         </w:numPr>
         <w:ind w:left="1620"/>
       </w:pPr>
-      <w:bookmarkStart w:id="76" w:name="_Toc330894586"/>
+      <w:bookmarkStart w:id="78" w:name="_Toc330918186"/>
       <w:r>
         <w:lastRenderedPageBreak/>
         <w:t>Write Meeting Note Sequence Diagram (Advisor)</w:t>
       </w:r>
-      <w:bookmarkEnd w:id="76"/>
+      <w:bookmarkEnd w:id="78"/>
     </w:p>
     <w:p>
       <w:pPr>
@@ -22178,7 +22192,7 @@
           <w:noProof/>
         </w:rPr>
         <w:drawing>
-          <wp:inline distT="0" distB="0" distL="0" distR="0" wp14:anchorId="114ABB7C" wp14:editId="7B074A1A">
+          <wp:inline distT="0" distB="0" distL="0" distR="0" wp14:anchorId="5AA2198C" wp14:editId="17BAEC06">
             <wp:extent cx="5731510" cy="2846705"/>
             <wp:effectExtent l="0" t="0" r="2540" b="0"/>
             <wp:docPr id="77" name="Picture 2" descr="C:\Users\Toshiba\Desktop\erik project\222\assignment 3\sequence\adv-MeetingNote.png"/>
@@ -22374,12 +22388,12 @@
         </w:numPr>
         <w:ind w:left="1620"/>
       </w:pPr>
-      <w:bookmarkStart w:id="77" w:name="_Toc330894587"/>
+      <w:bookmarkStart w:id="79" w:name="_Toc330918187"/>
       <w:r>
         <w:lastRenderedPageBreak/>
         <w:t>Enter Number of Staff Sequence Diagram</w:t>
       </w:r>
-      <w:bookmarkEnd w:id="77"/>
+      <w:bookmarkEnd w:id="79"/>
     </w:p>
     <w:p/>
     <w:p>
@@ -22415,7 +22429,7 @@
           <w:noProof/>
         </w:rPr>
         <w:drawing>
-          <wp:inline distT="0" distB="0" distL="0" distR="0" wp14:anchorId="61B2C147" wp14:editId="21ADA81F">
+          <wp:inline distT="0" distB="0" distL="0" distR="0" wp14:anchorId="78FD65B0" wp14:editId="2C330407">
             <wp:extent cx="5731510" cy="3994150"/>
             <wp:effectExtent l="0" t="0" r="2540" b="6350"/>
             <wp:docPr id="78" name="Picture 29" descr="C:\Users\Toshiba\Desktop\erik project\222\assignment 3\sequence\tbl-enterStaff.png"/>
@@ -22491,61 +22505,7 @@
           <w:sz w:val="24"/>
           <w:szCs w:val="24"/>
         </w:rPr>
-        <w:t xml:space="preserve">The </w:t>
-      </w:r>
-      <w:proofErr w:type="spellStart"/>
-      <w:r>
-        <w:rPr>
-          <w:rFonts w:ascii="Times New Roman" w:hAnsi="Times New Roman" w:cs="Times New Roman"/>
-          <w:sz w:val="24"/>
-          <w:szCs w:val="24"/>
-        </w:rPr>
-        <w:t>timetabler</w:t>
-      </w:r>
-      <w:proofErr w:type="spellEnd"/>
-      <w:r>
-        <w:rPr>
-          <w:rFonts w:ascii="Times New Roman" w:hAnsi="Times New Roman" w:cs="Times New Roman"/>
-          <w:sz w:val="24"/>
-          <w:szCs w:val="24"/>
-        </w:rPr>
-        <w:t xml:space="preserve"> will firstly login to the system and the system will verify the user. Once the </w:t>
-      </w:r>
-      <w:proofErr w:type="spellStart"/>
-      <w:r>
-        <w:rPr>
-          <w:rFonts w:ascii="Times New Roman" w:hAnsi="Times New Roman" w:cs="Times New Roman"/>
-          <w:sz w:val="24"/>
-          <w:szCs w:val="24"/>
-        </w:rPr>
-        <w:t>timetabler</w:t>
-      </w:r>
-      <w:proofErr w:type="spellEnd"/>
-      <w:r>
-        <w:rPr>
-          <w:rFonts w:ascii="Times New Roman" w:hAnsi="Times New Roman" w:cs="Times New Roman"/>
-          <w:sz w:val="24"/>
-          <w:szCs w:val="24"/>
-        </w:rPr>
-        <w:t xml:space="preserve"> login successfully, he/she is now allowed to select the assign staff button and the list of subject will be displayed. The </w:t>
-      </w:r>
-      <w:proofErr w:type="spellStart"/>
-      <w:r>
-        <w:rPr>
-          <w:rFonts w:ascii="Times New Roman" w:hAnsi="Times New Roman" w:cs="Times New Roman"/>
-          <w:sz w:val="24"/>
-          <w:szCs w:val="24"/>
-        </w:rPr>
-        <w:t>timetabler</w:t>
-      </w:r>
-      <w:proofErr w:type="spellEnd"/>
-      <w:r>
-        <w:rPr>
-          <w:rFonts w:ascii="Times New Roman" w:hAnsi="Times New Roman" w:cs="Times New Roman"/>
-          <w:sz w:val="24"/>
-          <w:szCs w:val="24"/>
-        </w:rPr>
-        <w:t xml:space="preserve"> can choose one subject then enter the number of staff to be assigned to that subject. Once it is done, the system will automatically save it.</w:t>
+        <w:t>The timetabler will firstly login to the system and the system will verify the user. Once the timetabler login successfully, he/she is now allowed to select the assign staff button and the list of subject will be displayed. The timetabler can choose one subject then enter the number of staff to be assigned to that subject. Once it is done, the system will automatically save it.</w:t>
       </w:r>
     </w:p>
     <w:p>
@@ -22596,12 +22556,12 @@
           <w:numId w:val="4"/>
         </w:numPr>
       </w:pPr>
-      <w:bookmarkStart w:id="78" w:name="_Toc330894588"/>
+      <w:bookmarkStart w:id="80" w:name="_Toc330918188"/>
       <w:r>
         <w:lastRenderedPageBreak/>
         <w:t>Enter Work Time Sequence Diagram</w:t>
       </w:r>
-      <w:bookmarkEnd w:id="78"/>
+      <w:bookmarkEnd w:id="80"/>
     </w:p>
     <w:p/>
     <w:p>
@@ -22637,7 +22597,7 @@
           <w:noProof/>
         </w:rPr>
         <w:drawing>
-          <wp:inline distT="0" distB="0" distL="0" distR="0" wp14:anchorId="1E17733F" wp14:editId="04AD0464">
+          <wp:inline distT="0" distB="0" distL="0" distR="0" wp14:anchorId="3C2E5A62" wp14:editId="594E3346">
             <wp:extent cx="5731510" cy="3870325"/>
             <wp:effectExtent l="0" t="0" r="2540" b="0"/>
             <wp:docPr id="79" name="Picture 30" descr="C:\Users\Toshiba\Desktop\erik project\222\assignment 3\sequence\tbl-enterWorktime.png"/>
@@ -22713,79 +22673,7 @@
           <w:sz w:val="24"/>
           <w:szCs w:val="24"/>
         </w:rPr>
-        <w:t xml:space="preserve">The </w:t>
-      </w:r>
-      <w:proofErr w:type="spellStart"/>
-      <w:r>
-        <w:rPr>
-          <w:rFonts w:ascii="Times New Roman" w:hAnsi="Times New Roman" w:cs="Times New Roman"/>
-          <w:sz w:val="24"/>
-          <w:szCs w:val="24"/>
-        </w:rPr>
-        <w:t>timetabler</w:t>
-      </w:r>
-      <w:proofErr w:type="spellEnd"/>
-      <w:r>
-        <w:rPr>
-          <w:rFonts w:ascii="Times New Roman" w:hAnsi="Times New Roman" w:cs="Times New Roman"/>
-          <w:sz w:val="24"/>
-          <w:szCs w:val="24"/>
-        </w:rPr>
-        <w:t xml:space="preserve"> will firstly login to the system and the system will verify the user. Once the </w:t>
-      </w:r>
-      <w:proofErr w:type="spellStart"/>
-      <w:r>
-        <w:rPr>
-          <w:rFonts w:ascii="Times New Roman" w:hAnsi="Times New Roman" w:cs="Times New Roman"/>
-          <w:sz w:val="24"/>
-          <w:szCs w:val="24"/>
-        </w:rPr>
-        <w:t>timetabler</w:t>
-      </w:r>
-      <w:proofErr w:type="spellEnd"/>
-      <w:r>
-        <w:rPr>
-          <w:rFonts w:ascii="Times New Roman" w:hAnsi="Times New Roman" w:cs="Times New Roman"/>
-          <w:sz w:val="24"/>
-          <w:szCs w:val="24"/>
-        </w:rPr>
-        <w:t xml:space="preserve"> login successfully, he/she is now allowed to select the assign work time button and the list of staff will be displayed. The </w:t>
-      </w:r>
-      <w:proofErr w:type="spellStart"/>
-      <w:r>
-        <w:rPr>
-          <w:rFonts w:ascii="Times New Roman" w:hAnsi="Times New Roman" w:cs="Times New Roman"/>
-          <w:sz w:val="24"/>
-          <w:szCs w:val="24"/>
-        </w:rPr>
-        <w:t>timetabler</w:t>
-      </w:r>
-      <w:proofErr w:type="spellEnd"/>
-      <w:r>
-        <w:rPr>
-          <w:rFonts w:ascii="Times New Roman" w:hAnsi="Times New Roman" w:cs="Times New Roman"/>
-          <w:sz w:val="24"/>
-          <w:szCs w:val="24"/>
-        </w:rPr>
-        <w:t xml:space="preserve"> can choose one staff then enter the </w:t>
-      </w:r>
-      <w:proofErr w:type="spellStart"/>
-      <w:r>
-        <w:rPr>
-          <w:rFonts w:ascii="Times New Roman" w:hAnsi="Times New Roman" w:cs="Times New Roman"/>
-          <w:sz w:val="24"/>
-          <w:szCs w:val="24"/>
-        </w:rPr>
-        <w:t>worktime</w:t>
-      </w:r>
-      <w:proofErr w:type="spellEnd"/>
-      <w:r>
-        <w:rPr>
-          <w:rFonts w:ascii="Times New Roman" w:hAnsi="Times New Roman" w:cs="Times New Roman"/>
-          <w:sz w:val="24"/>
-          <w:szCs w:val="24"/>
-        </w:rPr>
-        <w:t xml:space="preserve"> for a particular staff. Once it is done, the system will automatically save it.</w:t>
+        <w:t>The timetabler will firstly login to the system and the system will verify the user. Once the timetabler login successfully, he/she is now allowed to select the assign work time button and the list of staff will be displayed. The timetabler can choose one staff then enter the worktime for a particular staff. Once it is done, the system will automatically save it.</w:t>
       </w:r>
     </w:p>
     <w:p>
@@ -22857,12 +22745,12 @@
         </w:numPr>
         <w:ind w:left="1620"/>
       </w:pPr>
-      <w:bookmarkStart w:id="79" w:name="_Toc330894589"/>
+      <w:bookmarkStart w:id="81" w:name="_Toc330918189"/>
       <w:r>
         <w:lastRenderedPageBreak/>
         <w:t>View Students Funding &amp; Fee Status Sequence Diagram</w:t>
       </w:r>
-      <w:bookmarkEnd w:id="79"/>
+      <w:bookmarkEnd w:id="81"/>
     </w:p>
     <w:p/>
     <w:p>
@@ -22902,7 +22790,7 @@
           <w:szCs w:val="24"/>
         </w:rPr>
         <w:drawing>
-          <wp:inline distT="0" distB="0" distL="0" distR="0" wp14:anchorId="7C8E3542" wp14:editId="769E295F">
+          <wp:inline distT="0" distB="0" distL="0" distR="0" wp14:anchorId="2811DDD2" wp14:editId="50778F83">
             <wp:extent cx="5736590" cy="3562985"/>
             <wp:effectExtent l="0" t="0" r="0" b="0"/>
             <wp:docPr id="81" name="Picture 81" descr="F:\INTI\CSCI 222\ASSIGNMENT3\abcd\adm-viewFund.png"/>
@@ -23137,12 +23025,12 @@
         </w:numPr>
         <w:ind w:left="1620"/>
       </w:pPr>
-      <w:bookmarkStart w:id="80" w:name="_Toc330894590"/>
+      <w:bookmarkStart w:id="82" w:name="_Toc330918190"/>
       <w:r>
         <w:lastRenderedPageBreak/>
         <w:t>Generate Report Sequence Diagram</w:t>
       </w:r>
-      <w:bookmarkEnd w:id="80"/>
+      <w:bookmarkEnd w:id="82"/>
     </w:p>
     <w:p/>
     <w:p>
@@ -23182,7 +23070,7 @@
           <w:szCs w:val="24"/>
         </w:rPr>
         <w:drawing>
-          <wp:inline distT="0" distB="0" distL="0" distR="0" wp14:anchorId="2CA62038" wp14:editId="7C2EBDCF">
+          <wp:inline distT="0" distB="0" distL="0" distR="0" wp14:anchorId="15C986B5" wp14:editId="6F4199BB">
             <wp:extent cx="5874385" cy="2924175"/>
             <wp:effectExtent l="0" t="0" r="0" b="9525"/>
             <wp:docPr id="82" name="Picture 82" descr="F:\INTI\CSCI 222\ASSIGNMENT3\abcd\adm-generateReport.png"/>
@@ -23434,12 +23322,118 @@
           <w:numId w:val="4"/>
         </w:numPr>
       </w:pPr>
-      <w:bookmarkStart w:id="81" w:name="_Toc330894591"/>
+      <w:bookmarkStart w:id="83" w:name="_Toc330918191"/>
       <w:r>
         <w:lastRenderedPageBreak/>
+        <w:t>Deployment Diagram</w:t>
+      </w:r>
+      <w:bookmarkEnd w:id="83"/>
+    </w:p>
+    <w:p/>
+    <w:p>
+      <w:r>
+        <w:rPr>
+          <w:noProof/>
+        </w:rPr>
+        <w:drawing>
+          <wp:inline distT="0" distB="0" distL="0" distR="0" wp14:anchorId="42B37BD1" wp14:editId="7AA1D584">
+            <wp:extent cx="5731510" cy="2838450"/>
+            <wp:effectExtent l="0" t="0" r="0" b="0"/>
+            <wp:docPr id="45" name="Picture 45" descr="C:\Users\Toshiba\Desktop\erik project\222\assignment 3\deploy.png"/>
+            <wp:cNvGraphicFramePr/>
+            <a:graphic xmlns:a="http://schemas.openxmlformats.org/drawingml/2006/main">
+              <a:graphicData uri="http://schemas.openxmlformats.org/drawingml/2006/picture">
+                <pic:pic xmlns:pic="http://schemas.openxmlformats.org/drawingml/2006/picture">
+                  <pic:nvPicPr>
+                    <pic:cNvPr id="4" name="Picture 4" descr="C:\Users\Toshiba\Desktop\erik project\222\assignment 3\deploy.png"/>
+                    <pic:cNvPicPr/>
+                  </pic:nvPicPr>
+                  <pic:blipFill>
+                    <a:blip r:embed="rId71" cstate="print"/>
+                    <a:srcRect/>
+                    <a:stretch>
+                      <a:fillRect/>
+                    </a:stretch>
+                  </pic:blipFill>
+                  <pic:spPr bwMode="auto">
+                    <a:xfrm>
+                      <a:off x="0" y="0"/>
+                      <a:ext cx="5731510" cy="2838450"/>
+                    </a:xfrm>
+                    <a:prstGeom prst="rect">
+                      <a:avLst/>
+                    </a:prstGeom>
+                    <a:noFill/>
+                    <a:ln w="9525">
+                      <a:noFill/>
+                      <a:miter lim="800000"/>
+                      <a:headEnd/>
+                      <a:tailEnd/>
+                    </a:ln>
+                  </pic:spPr>
+                </pic:pic>
+              </a:graphicData>
+            </a:graphic>
+          </wp:inline>
+        </w:drawing>
+      </w:r>
+    </w:p>
+    <w:p>
+      <w:pPr>
+        <w:spacing w:line="360" w:lineRule="auto"/>
+        <w:rPr>
+          <w:rFonts w:ascii="Times New Roman" w:hAnsi="Times New Roman" w:cs="Times New Roman"/>
+          <w:sz w:val="24"/>
+          <w:szCs w:val="24"/>
+        </w:rPr>
+      </w:pPr>
+      <w:r>
+        <w:rPr>
+          <w:rFonts w:ascii="Times New Roman" w:hAnsi="Times New Roman" w:cs="Times New Roman"/>
+          <w:sz w:val="24"/>
+          <w:szCs w:val="24"/>
+        </w:rPr>
+        <w:t xml:space="preserve">There are three hardware that are </w:t>
+      </w:r>
+      <w:r>
+        <w:rPr>
+          <w:rFonts w:ascii="Times New Roman" w:hAnsi="Times New Roman" w:cs="Times New Roman"/>
+          <w:sz w:val="24"/>
+          <w:szCs w:val="24"/>
+        </w:rPr>
+        <w:t>connected to the web server, they are student PC, student cell phone, and staff PC. The web browser is installed in the client’s device. The student devices are connected to the web server via internet, while the staff pc connected to the web server through local network. The client will first send data to the web serve</w:t>
+      </w:r>
+      <w:r>
+        <w:rPr>
+          <w:rFonts w:ascii="Times New Roman" w:hAnsi="Times New Roman" w:cs="Times New Roman"/>
+          <w:sz w:val="24"/>
+          <w:szCs w:val="24"/>
+        </w:rPr>
+        <w:t>r and then the data will be sent</w:t>
+      </w:r>
+      <w:r>
+        <w:rPr>
+          <w:rFonts w:ascii="Times New Roman" w:hAnsi="Times New Roman" w:cs="Times New Roman"/>
+          <w:sz w:val="24"/>
+          <w:szCs w:val="24"/>
+        </w:rPr>
+        <w:t xml:space="preserve"> directly to the application server to be processed. After finished processing the data, the application server will retrieve or save the data from or to the database server according to the user’s request.</w:t>
+      </w:r>
+    </w:p>
+    <w:p/>
+    <w:p>
+      <w:pPr>
+        <w:pStyle w:val="Heading2"/>
+        <w:numPr>
+          <w:ilvl w:val="1"/>
+          <w:numId w:val="4"/>
+        </w:numPr>
+      </w:pPr>
+      <w:bookmarkStart w:id="84" w:name="_Toc330918192"/>
+      <w:r>
         <w:t>Members Roles and Task Distribution</w:t>
       </w:r>
-      <w:bookmarkEnd w:id="81"/>
+      <w:bookmarkEnd w:id="84"/>
     </w:p>
     <w:p/>
     <w:tbl>
@@ -23450,8 +23444,8 @@
       </w:tblPr>
       <w:tblGrid>
         <w:gridCol w:w="976"/>
-        <w:gridCol w:w="3891"/>
-        <w:gridCol w:w="4709"/>
+        <w:gridCol w:w="3745"/>
+        <w:gridCol w:w="4855"/>
       </w:tblGrid>
       <w:tr>
         <w:tc>
@@ -23562,7 +23556,6 @@
                 <w:szCs w:val="24"/>
               </w:rPr>
             </w:pPr>
-            <w:proofErr w:type="spellStart"/>
             <w:r>
               <w:rPr>
                 <w:rFonts w:ascii="Times New Roman" w:hAnsi="Times New Roman" w:cs="Times New Roman"/>
@@ -23571,7 +23564,6 @@
               </w:rPr>
               <w:t>Hendro</w:t>
             </w:r>
-            <w:proofErr w:type="spellEnd"/>
           </w:p>
         </w:tc>
         <w:tc>
@@ -23599,7 +23591,15 @@
                 <w:sz w:val="24"/>
                 <w:szCs w:val="24"/>
               </w:rPr>
-              <w:t>Manager, Analysts, Designers, Documentation</w:t>
+              <w:t xml:space="preserve">Manager, Analysts, Designers, </w:t>
+            </w:r>
+            <w:r>
+              <w:rPr>
+                <w:rFonts w:ascii="Times New Roman" w:hAnsi="Times New Roman" w:cs="Times New Roman"/>
+                <w:sz w:val="24"/>
+                <w:szCs w:val="24"/>
+              </w:rPr>
+              <w:t>Documenter</w:t>
             </w:r>
           </w:p>
         </w:tc>
@@ -23634,7 +23634,7 @@
                 <w:szCs w:val="24"/>
                 <w:lang w:val="id-ID"/>
               </w:rPr>
-              <w:t>Login function (Student)</w:t>
+              <w:t>Login function</w:t>
             </w:r>
           </w:p>
           <w:p>
@@ -23772,7 +23772,17 @@
                 <w:szCs w:val="24"/>
                 <w:lang w:val="id-ID"/>
               </w:rPr>
-              <w:t>View student progress function (Coordinator)</w:t>
+              <w:t xml:space="preserve">View student progress function </w:t>
+            </w:r>
+            <w:r>
+              <w:rPr>
+                <w:rFonts w:ascii="Times New Roman" w:hAnsi="Times New Roman" w:cs="Times New Roman"/>
+                <w:sz w:val="24"/>
+                <w:szCs w:val="24"/>
+                <w:lang w:val="id-ID"/>
+              </w:rPr>
+              <w:lastRenderedPageBreak/>
+              <w:t>(Coordinator)</w:t>
             </w:r>
           </w:p>
           <w:p>
@@ -23920,6 +23930,7 @@
                 <w:szCs w:val="24"/>
                 <w:lang w:val="id-ID"/>
               </w:rPr>
+              <w:lastRenderedPageBreak/>
               <w:t>Habibie</w:t>
             </w:r>
           </w:p>
@@ -23949,7 +23960,15 @@
                 <w:sz w:val="24"/>
                 <w:szCs w:val="24"/>
               </w:rPr>
-              <w:t>Systems Architect, Analysts, Designers, Documentation</w:t>
+              <w:t>Systems Architect, Analysts, Designers, Document</w:t>
+            </w:r>
+            <w:r>
+              <w:rPr>
+                <w:rFonts w:ascii="Times New Roman" w:hAnsi="Times New Roman" w:cs="Times New Roman"/>
+                <w:sz w:val="24"/>
+                <w:szCs w:val="24"/>
+              </w:rPr>
+              <w:t>er</w:t>
             </w:r>
           </w:p>
         </w:tc>
@@ -24461,17 +24480,7 @@
                 <w:szCs w:val="24"/>
                 <w:lang w:val="id-ID"/>
               </w:rPr>
-              <w:t xml:space="preserve">Override course enrollment rules </w:t>
-            </w:r>
-            <w:r>
-              <w:rPr>
-                <w:rFonts w:ascii="Times New Roman" w:hAnsi="Times New Roman" w:cs="Times New Roman"/>
-                <w:sz w:val="24"/>
-                <w:szCs w:val="24"/>
-                <w:lang w:val="id-ID"/>
-              </w:rPr>
-              <w:lastRenderedPageBreak/>
-              <w:t>function (Advisor)</w:t>
+              <w:t>Override course enrollment rules function (Advisor)</w:t>
             </w:r>
           </w:p>
           <w:p>
@@ -24684,7 +24693,6 @@
         </w:tc>
       </w:tr>
     </w:tbl>
-    <w:p/>
     <w:p>
       <w:pPr>
         <w:pStyle w:val="Heading2"/>
@@ -24693,11 +24701,12 @@
           <w:numId w:val="4"/>
         </w:numPr>
       </w:pPr>
-      <w:bookmarkStart w:id="82" w:name="_Toc330894592"/>
-      <w:r>
+      <w:bookmarkStart w:id="85" w:name="_Toc330918193"/>
+      <w:r>
+        <w:lastRenderedPageBreak/>
         <w:t>Tools and Environment</w:t>
       </w:r>
-      <w:bookmarkEnd w:id="82"/>
+      <w:bookmarkEnd w:id="85"/>
     </w:p>
     <w:p/>
     <w:p>
@@ -24755,51 +24764,15 @@
           <w:sz w:val="24"/>
           <w:szCs w:val="24"/>
         </w:rPr>
-        <w:t xml:space="preserve">compiled and coded using </w:t>
-      </w:r>
-      <w:proofErr w:type="spellStart"/>
-      <w:r>
-        <w:rPr>
-          <w:rFonts w:ascii="Times New Roman" w:hAnsi="Times New Roman" w:cs="Times New Roman"/>
-          <w:sz w:val="24"/>
-          <w:szCs w:val="24"/>
-        </w:rPr>
-        <w:t>NetBeans</w:t>
-      </w:r>
-      <w:proofErr w:type="spellEnd"/>
-      <w:r>
-        <w:rPr>
-          <w:rFonts w:ascii="Times New Roman" w:hAnsi="Times New Roman" w:cs="Times New Roman"/>
-          <w:sz w:val="24"/>
-          <w:szCs w:val="24"/>
-        </w:rPr>
-        <w:t xml:space="preserve"> IDE 7.0.1 </w:t>
-      </w:r>
-      <w:r>
-        <w:rPr>
-          <w:rFonts w:ascii="Times New Roman" w:hAnsi="Times New Roman" w:cs="Times New Roman"/>
-          <w:sz w:val="24"/>
-          <w:szCs w:val="24"/>
-        </w:rPr>
-        <w:t xml:space="preserve">and </w:t>
-      </w:r>
-      <w:proofErr w:type="spellStart"/>
-      <w:r>
-        <w:rPr>
-          <w:rFonts w:ascii="Times New Roman" w:hAnsi="Times New Roman" w:cs="Times New Roman"/>
-          <w:sz w:val="24"/>
-          <w:szCs w:val="24"/>
-        </w:rPr>
-        <w:t>ArgoUML</w:t>
-      </w:r>
-      <w:proofErr w:type="spellEnd"/>
-      <w:r>
-        <w:rPr>
-          <w:rFonts w:ascii="Times New Roman" w:hAnsi="Times New Roman" w:cs="Times New Roman"/>
-          <w:sz w:val="24"/>
-          <w:szCs w:val="24"/>
-        </w:rPr>
-        <w:t xml:space="preserve"> for developing all the diagrams which are provided in this report such as Use Case diagram, Sequence diagram, Class diagram and Deployment diagram.</w:t>
+        <w:t xml:space="preserve">compiled and coded using NetBeans IDE 7.0.1 </w:t>
+      </w:r>
+      <w:r>
+        <w:rPr>
+          <w:rFonts w:ascii="Times New Roman" w:hAnsi="Times New Roman" w:cs="Times New Roman"/>
+          <w:sz w:val="24"/>
+          <w:szCs w:val="24"/>
+        </w:rPr>
+        <w:t>and ArgoUML for developing all the diagrams which are provided in this report such as Use Case diagram, Sequence diagram, Class diagram and Deployment diagram.</w:t>
       </w:r>
     </w:p>
     <w:p>
@@ -24862,11 +24835,11 @@
           <w:numId w:val="4"/>
         </w:numPr>
       </w:pPr>
-      <w:bookmarkStart w:id="83" w:name="_Toc330894594"/>
+      <w:bookmarkStart w:id="86" w:name="_Toc330918194"/>
       <w:r>
         <w:t>Feasibility Studies</w:t>
       </w:r>
-      <w:bookmarkEnd w:id="83"/>
+      <w:bookmarkEnd w:id="86"/>
     </w:p>
     <w:p/>
     <w:p>
@@ -24878,11 +24851,11 @@
         </w:numPr>
         <w:ind w:left="1620"/>
       </w:pPr>
-      <w:bookmarkStart w:id="84" w:name="_Toc330894595"/>
+      <w:bookmarkStart w:id="87" w:name="_Toc330918195"/>
       <w:r>
         <w:t>Organizational Feasibility</w:t>
       </w:r>
-      <w:bookmarkEnd w:id="84"/>
+      <w:bookmarkEnd w:id="87"/>
     </w:p>
     <w:p/>
     <w:p>
@@ -24916,34 +24889,7 @@
           <w:sz w:val="24"/>
           <w:szCs w:val="24"/>
         </w:rPr>
-        <w:t xml:space="preserve"> is a system that will help simplify all the works that were previously done manually. This includes the works of students, lecturers, student advisors, </w:t>
-      </w:r>
-      <w:r>
-        <w:rPr>
-          <w:rFonts w:ascii="Times New Roman" w:hAnsi="Times New Roman" w:cs="Times New Roman"/>
-          <w:sz w:val="24"/>
-          <w:szCs w:val="24"/>
-        </w:rPr>
-        <w:lastRenderedPageBreak/>
-        <w:t xml:space="preserve">coordinators, </w:t>
-      </w:r>
-      <w:proofErr w:type="spellStart"/>
-      <w:r>
-        <w:rPr>
-          <w:rFonts w:ascii="Times New Roman" w:hAnsi="Times New Roman" w:cs="Times New Roman"/>
-          <w:sz w:val="24"/>
-          <w:szCs w:val="24"/>
-        </w:rPr>
-        <w:t>timetablers</w:t>
-      </w:r>
-      <w:proofErr w:type="spellEnd"/>
-      <w:r>
-        <w:rPr>
-          <w:rFonts w:ascii="Times New Roman" w:hAnsi="Times New Roman" w:cs="Times New Roman"/>
-          <w:sz w:val="24"/>
-          <w:szCs w:val="24"/>
-        </w:rPr>
-        <w:t xml:space="preserve"> and administrators. The system will make all their works faster and more efficient. The system is also very easy to use </w:t>
+        <w:t xml:space="preserve"> is a system that will help simplify all the works that were previously done manually. This includes the works of students, lecturers, student advisors, coordinators, timetablers and administrators. The system will make all their works faster and more efficient. The system is also very easy to use </w:t>
       </w:r>
       <w:r>
         <w:rPr>
@@ -25023,7 +24969,7 @@
         </w:numPr>
         <w:ind w:left="1620"/>
       </w:pPr>
-      <w:bookmarkStart w:id="85" w:name="_Toc330894596"/>
+      <w:bookmarkStart w:id="88" w:name="_Toc330918196"/>
       <w:r>
         <w:t xml:space="preserve">Resource </w:t>
       </w:r>
@@ -25033,7 +24979,7 @@
       <w:r>
         <w:t>easibility</w:t>
       </w:r>
-      <w:bookmarkEnd w:id="85"/>
+      <w:bookmarkEnd w:id="88"/>
     </w:p>
     <w:p/>
     <w:p>
@@ -25051,6 +24997,7 @@
           <w:sz w:val="24"/>
           <w:szCs w:val="24"/>
         </w:rPr>
+        <w:lastRenderedPageBreak/>
         <w:t xml:space="preserve">The </w:t>
       </w:r>
       <w:r>
@@ -25341,11 +25288,11 @@
         </w:numPr>
         <w:ind w:left="1620"/>
       </w:pPr>
-      <w:bookmarkStart w:id="86" w:name="_Toc330894597"/>
+      <w:bookmarkStart w:id="89" w:name="_Toc330918197"/>
       <w:r>
         <w:t>Schedule Feasibility</w:t>
       </w:r>
-      <w:bookmarkEnd w:id="86"/>
+      <w:bookmarkEnd w:id="89"/>
     </w:p>
     <w:p/>
     <w:p>
@@ -25413,8 +25360,84 @@
           <w:sz w:val="24"/>
           <w:szCs w:val="24"/>
         </w:rPr>
-        <w:t>GANTT CHART</w:t>
-      </w:r>
+        <w:t>The Gantt chart below will display more in detail about our scheduling:</w:t>
+      </w:r>
+    </w:p>
+    <w:p>
+      <w:pPr>
+        <w:spacing w:line="360" w:lineRule="auto"/>
+        <w:rPr>
+          <w:rFonts w:ascii="Times New Roman" w:hAnsi="Times New Roman" w:cs="Times New Roman"/>
+          <w:sz w:val="24"/>
+          <w:szCs w:val="24"/>
+        </w:rPr>
+      </w:pPr>
+      <w:r>
+        <w:rPr>
+          <w:rFonts w:ascii="Times New Roman" w:hAnsi="Times New Roman" w:cs="Times New Roman"/>
+          <w:noProof/>
+          <w:sz w:val="24"/>
+          <w:szCs w:val="24"/>
+        </w:rPr>
+        <w:drawing>
+          <wp:inline distT="0" distB="0" distL="0" distR="0" wp14:anchorId="2D892BEE" wp14:editId="0267106C">
+            <wp:extent cx="5943085" cy="1335819"/>
+            <wp:effectExtent l="0" t="0" r="635" b="0"/>
+            <wp:docPr id="44" name="Picture 44" descr="F:\INTI\CSCI 222\ASSIGNMENT3\Gantt.png"/>
+            <wp:cNvGraphicFramePr>
+              <a:graphicFrameLocks xmlns:a="http://schemas.openxmlformats.org/drawingml/2006/main" noChangeAspect="1"/>
+            </wp:cNvGraphicFramePr>
+            <a:graphic xmlns:a="http://schemas.openxmlformats.org/drawingml/2006/main">
+              <a:graphicData uri="http://schemas.openxmlformats.org/drawingml/2006/picture">
+                <pic:pic xmlns:pic="http://schemas.openxmlformats.org/drawingml/2006/picture">
+                  <pic:nvPicPr>
+                    <pic:cNvPr id="0" name="Picture 2" descr="F:\INTI\CSCI 222\ASSIGNMENT3\Gantt.png"/>
+                    <pic:cNvPicPr>
+                      <a:picLocks noChangeAspect="1" noChangeArrowheads="1"/>
+                    </pic:cNvPicPr>
+                  </pic:nvPicPr>
+                  <pic:blipFill>
+                    <a:blip r:embed="rId72">
+                      <a:extLst>
+                        <a:ext uri="{28A0092B-C50C-407E-A947-70E740481C1C}">
+                          <a14:useLocalDpi xmlns:a14="http://schemas.microsoft.com/office/drawing/2010/main" val="0"/>
+                        </a:ext>
+                      </a:extLst>
+                    </a:blip>
+                    <a:srcRect/>
+                    <a:stretch>
+                      <a:fillRect/>
+                    </a:stretch>
+                  </pic:blipFill>
+                  <pic:spPr bwMode="auto">
+                    <a:xfrm>
+                      <a:off x="0" y="0"/>
+                      <a:ext cx="5943600" cy="1335935"/>
+                    </a:xfrm>
+                    <a:prstGeom prst="rect">
+                      <a:avLst/>
+                    </a:prstGeom>
+                    <a:noFill/>
+                    <a:ln>
+                      <a:noFill/>
+                    </a:ln>
+                  </pic:spPr>
+                </pic:pic>
+              </a:graphicData>
+            </a:graphic>
+          </wp:inline>
+        </w:drawing>
+      </w:r>
+    </w:p>
+    <w:p>
+      <w:pPr>
+        <w:spacing w:line="360" w:lineRule="auto"/>
+        <w:rPr>
+          <w:rFonts w:ascii="Times New Roman" w:hAnsi="Times New Roman" w:cs="Times New Roman"/>
+          <w:sz w:val="24"/>
+          <w:szCs w:val="24"/>
+        </w:rPr>
+      </w:pPr>
     </w:p>
     <w:p>
       <w:pPr>
@@ -25424,12 +25447,11 @@
           <w:numId w:val="4"/>
         </w:numPr>
       </w:pPr>
-      <w:bookmarkStart w:id="87" w:name="_Toc330894598"/>
-      <w:r>
-        <w:lastRenderedPageBreak/>
+      <w:bookmarkStart w:id="90" w:name="_Toc330918198"/>
+      <w:r>
         <w:t>System Scope Document</w:t>
       </w:r>
-      <w:bookmarkEnd w:id="87"/>
+      <w:bookmarkEnd w:id="90"/>
     </w:p>
     <w:p/>
     <w:p>
@@ -25467,6 +25489,7 @@
           <w:sz w:val="24"/>
           <w:szCs w:val="24"/>
         </w:rPr>
+        <w:lastRenderedPageBreak/>
         <w:t>Big U Management System</w:t>
       </w:r>
     </w:p>
@@ -26066,7 +26089,6 @@
           <w:sz w:val="24"/>
           <w:szCs w:val="24"/>
         </w:rPr>
-        <w:lastRenderedPageBreak/>
         <w:t xml:space="preserve">Approve subject guide, edit subject guide, write subject guide, write course structure, edit course structure for </w:t>
       </w:r>
       <w:r>
@@ -26106,6 +26128,7 @@
           <w:sz w:val="24"/>
           <w:szCs w:val="24"/>
         </w:rPr>
+        <w:lastRenderedPageBreak/>
         <w:t xml:space="preserve">Upload student's document, view list of student, view student result, view student progress, write meeting note and override enrollment rules for both </w:t>
       </w:r>
       <w:r>
@@ -26175,9 +26198,11 @@
           <w:numId w:val="4"/>
         </w:numPr>
       </w:pPr>
+      <w:bookmarkStart w:id="91" w:name="_Toc330918199"/>
       <w:r>
         <w:t>Class Diagram</w:t>
       </w:r>
+      <w:bookmarkEnd w:id="91"/>
     </w:p>
     <w:p/>
     <w:p>
@@ -26186,22 +26211,2368 @@
           <w:rFonts w:ascii="Times New Roman" w:hAnsi="Times New Roman" w:cs="Times New Roman"/>
           <w:sz w:val="24"/>
           <w:szCs w:val="24"/>
-        </w:rPr>
-      </w:pPr>
-      <w:r>
-        <w:rPr>
-          <w:rFonts w:ascii="Times New Roman" w:hAnsi="Times New Roman" w:cs="Times New Roman"/>
-          <w:sz w:val="24"/>
-          <w:szCs w:val="24"/>
-        </w:rPr>
-        <w:t xml:space="preserve">With the end of problem breakdown analysis, we </w:t>
-      </w:r>
-      <w:bookmarkStart w:id="88" w:name="_GoBack"/>
-      <w:bookmarkEnd w:id="88"/>
+          <w:lang w:val="id-ID"/>
+        </w:rPr>
+      </w:pPr>
+      <w:r>
+        <w:rPr>
+          <w:rFonts w:ascii="Times New Roman" w:hAnsi="Times New Roman" w:cs="Times New Roman"/>
+          <w:noProof/>
+          <w:sz w:val="24"/>
+          <w:szCs w:val="24"/>
+        </w:rPr>
+        <w:drawing>
+          <wp:inline distT="0" distB="0" distL="0" distR="0" wp14:anchorId="46EDB33C" wp14:editId="2801E0E3">
+            <wp:extent cx="6360795" cy="3928110"/>
+            <wp:effectExtent l="0" t="0" r="0" b="0"/>
+            <wp:docPr id="57" name="Picture 57"/>
+            <wp:cNvGraphicFramePr>
+              <a:graphicFrameLocks xmlns:a="http://schemas.openxmlformats.org/drawingml/2006/main" noChangeAspect="1"/>
+            </wp:cNvGraphicFramePr>
+            <a:graphic xmlns:a="http://schemas.openxmlformats.org/drawingml/2006/main">
+              <a:graphicData uri="http://schemas.openxmlformats.org/drawingml/2006/picture">
+                <pic:pic xmlns:pic="http://schemas.openxmlformats.org/drawingml/2006/picture">
+                  <pic:nvPicPr>
+                    <pic:cNvPr id="0" name="Picture 57"/>
+                    <pic:cNvPicPr>
+                      <a:picLocks noChangeAspect="1" noChangeArrowheads="1"/>
+                    </pic:cNvPicPr>
+                  </pic:nvPicPr>
+                  <pic:blipFill>
+                    <a:blip r:embed="rId73">
+                      <a:extLst>
+                        <a:ext uri="{28A0092B-C50C-407E-A947-70E740481C1C}">
+                          <a14:useLocalDpi xmlns:a14="http://schemas.microsoft.com/office/drawing/2010/main" val="0"/>
+                        </a:ext>
+                      </a:extLst>
+                    </a:blip>
+                    <a:srcRect/>
+                    <a:stretch>
+                      <a:fillRect/>
+                    </a:stretch>
+                  </pic:blipFill>
+                  <pic:spPr bwMode="auto">
+                    <a:xfrm>
+                      <a:off x="0" y="0"/>
+                      <a:ext cx="6360795" cy="3928110"/>
+                    </a:xfrm>
+                    <a:prstGeom prst="rect">
+                      <a:avLst/>
+                    </a:prstGeom>
+                    <a:noFill/>
+                    <a:ln>
+                      <a:noFill/>
+                    </a:ln>
+                  </pic:spPr>
+                </pic:pic>
+              </a:graphicData>
+            </a:graphic>
+          </wp:inline>
+        </w:drawing>
+      </w:r>
+    </w:p>
+    <w:p>
+      <w:pPr>
+        <w:jc w:val="both"/>
+        <w:rPr>
+          <w:rFonts w:ascii="Times New Roman" w:hAnsi="Times New Roman" w:cs="Times New Roman"/>
+          <w:sz w:val="24"/>
+          <w:szCs w:val="24"/>
+          <w:lang w:val="id-ID"/>
+        </w:rPr>
+      </w:pPr>
+      <w:r>
+        <w:rPr>
+          <w:rFonts w:ascii="Times New Roman" w:hAnsi="Times New Roman" w:cs="Times New Roman"/>
+          <w:sz w:val="24"/>
+          <w:szCs w:val="24"/>
+          <w:lang w:val="id-ID"/>
+        </w:rPr>
+        <w:t>The diagram above shows the entities of the system. There are 13 different entities in the system, not including its subcategories. Student has 2 seperate categories, undergraduate student and postgraduate student. Each category is then seperated to 2 more subcategories, local student and international student. Subject has 2 seperate categories, core subject and optional subject. Each category is then seperated to 2 more subcategories, full time subject and part time subject.</w:t>
+      </w:r>
+    </w:p>
+    <w:p>
+      <w:pPr>
+        <w:rPr>
+          <w:rFonts w:ascii="Times New Roman" w:hAnsi="Times New Roman" w:cs="Times New Roman"/>
+          <w:sz w:val="24"/>
+          <w:szCs w:val="24"/>
+          <w:lang w:val="id-ID"/>
+        </w:rPr>
+      </w:pPr>
+      <w:r>
+        <w:rPr>
+          <w:rFonts w:ascii="Times New Roman" w:hAnsi="Times New Roman" w:cs="Times New Roman"/>
+          <w:sz w:val="24"/>
+          <w:szCs w:val="24"/>
+          <w:lang w:val="id-ID"/>
+        </w:rPr>
+        <w:t>The relation of each entities is also shown in the above diagram. Each</w:t>
+      </w:r>
+      <w:r>
+        <w:rPr>
+          <w:rFonts w:ascii="Times New Roman" w:hAnsi="Times New Roman" w:cs="Times New Roman"/>
+          <w:sz w:val="24"/>
+          <w:szCs w:val="24"/>
+          <w:lang w:val="id-ID"/>
+        </w:rPr>
+        <w:t xml:space="preserve"> administrative staff take</w:t>
+      </w:r>
+      <w:r>
+        <w:rPr>
+          <w:rFonts w:ascii="Times New Roman" w:hAnsi="Times New Roman" w:cs="Times New Roman"/>
+          <w:sz w:val="24"/>
+          <w:szCs w:val="24"/>
+        </w:rPr>
+        <w:t>s</w:t>
+      </w:r>
+      <w:r>
+        <w:rPr>
+          <w:rFonts w:ascii="Times New Roman" w:hAnsi="Times New Roman" w:cs="Times New Roman"/>
+          <w:sz w:val="24"/>
+          <w:szCs w:val="24"/>
+          <w:lang w:val="id-ID"/>
+        </w:rPr>
+        <w:t xml:space="preserve"> care</w:t>
+      </w:r>
+      <w:r>
+        <w:rPr>
+          <w:rFonts w:ascii="Times New Roman" w:hAnsi="Times New Roman" w:cs="Times New Roman"/>
+          <w:sz w:val="24"/>
+          <w:szCs w:val="24"/>
+          <w:lang w:val="id-ID"/>
+        </w:rPr>
+        <w:t xml:space="preserve"> of at least one fee. Each fee can only be handled by one administrative staff. Each student ha</w:t>
+      </w:r>
+      <w:r>
+        <w:rPr>
+          <w:rFonts w:ascii="Times New Roman" w:hAnsi="Times New Roman" w:cs="Times New Roman"/>
+          <w:sz w:val="24"/>
+          <w:szCs w:val="24"/>
+        </w:rPr>
+        <w:t>s</w:t>
+      </w:r>
+      <w:r>
+        <w:rPr>
+          <w:rFonts w:ascii="Times New Roman" w:hAnsi="Times New Roman" w:cs="Times New Roman"/>
+          <w:sz w:val="24"/>
+          <w:szCs w:val="24"/>
+          <w:lang w:val="id-ID"/>
+        </w:rPr>
+        <w:t xml:space="preserve"> at least one fee. Each fee can only be associatied with one student. Each student advisor is advising at least one student. Each student can only be advised by one student advisor. Each coordinator coordiantes at least one student advisor. Each student coordinator can only be </w:t>
+      </w:r>
+      <w:r>
+        <w:rPr>
+          <w:rFonts w:ascii="Times New Roman" w:hAnsi="Times New Roman" w:cs="Times New Roman"/>
+          <w:sz w:val="24"/>
+          <w:szCs w:val="24"/>
+          <w:lang w:val="id-ID"/>
+        </w:rPr>
+        <w:lastRenderedPageBreak/>
+        <w:t xml:space="preserve">coordinated by one coordinator. Each student </w:t>
+      </w:r>
+      <w:r>
+        <w:rPr>
+          <w:rFonts w:ascii="Times New Roman" w:hAnsi="Times New Roman" w:cs="Times New Roman"/>
+          <w:sz w:val="24"/>
+          <w:szCs w:val="24"/>
+        </w:rPr>
+        <w:t>has</w:t>
+      </w:r>
+      <w:r>
+        <w:rPr>
+          <w:rFonts w:ascii="Times New Roman" w:hAnsi="Times New Roman" w:cs="Times New Roman"/>
+          <w:sz w:val="24"/>
+          <w:szCs w:val="24"/>
+          <w:lang w:val="id-ID"/>
+        </w:rPr>
+        <w:t xml:space="preserve"> at least one document that is related to them. Each document can only be related to one student. Each student advisor can upload more than one document related to their student. Each coordinator can upload more than one document related to the student that is advised by their student advisor. Each administrative staff upload</w:t>
+      </w:r>
+      <w:r>
+        <w:rPr>
+          <w:rFonts w:ascii="Times New Roman" w:hAnsi="Times New Roman" w:cs="Times New Roman"/>
+          <w:sz w:val="24"/>
+          <w:szCs w:val="24"/>
+        </w:rPr>
+        <w:t>s</w:t>
+      </w:r>
+      <w:r>
+        <w:rPr>
+          <w:rFonts w:ascii="Times New Roman" w:hAnsi="Times New Roman" w:cs="Times New Roman"/>
+          <w:sz w:val="24"/>
+          <w:szCs w:val="24"/>
+          <w:lang w:val="id-ID"/>
+        </w:rPr>
+        <w:t xml:space="preserve"> at least one document that is related to a student. Each document can only be uploaded by one student advisor, coordinator, or administrative staff. Each student has exactly one timetable and EACH TIMETABLE CAN ONLY BE ASSOCIATED WITH ONE STUDENT (KALO PAKE DESIGN SEKARANG ANEH BGT KYKNY). Each student has at least one enrollment. Each enrollmentt can only be associated with one student. Each subject is involved in at least one enrollment. Each enrollment can only be associated with one subject. Each subject is involced in at least one timetable and each timetable is associated with at least one subject. Each timetabler allocates at least one lecturer. Each lecturer can only be allocated by one timetabler. Each lecturer handles at least one subject and each subject dan only be handled by one lecturer. A course has at least one subject. Each department offers at least one subject and each subject is offered only by one department.</w:t>
+      </w:r>
+    </w:p>
+    <w:p>
+      <w:pPr>
+        <w:rPr>
+          <w:rFonts w:ascii="Times New Roman" w:hAnsi="Times New Roman" w:cs="Times New Roman"/>
+          <w:sz w:val="24"/>
+          <w:szCs w:val="24"/>
+        </w:rPr>
+      </w:pPr>
+      <w:r>
+        <w:rPr>
+          <w:rFonts w:ascii="Times New Roman" w:hAnsi="Times New Roman" w:cs="Times New Roman"/>
+          <w:sz w:val="24"/>
+          <w:szCs w:val="24"/>
+          <w:lang w:val="id-ID"/>
+        </w:rPr>
+        <w:t>The diagram also shows the data that describes each entitiy. Some entities have no data to describe them. A fee is described by the total payment and the status of the fee. All students is described by their name, address, and student#. For an international student, they are described by one more data, scholarship. EACH TIMETABLE IS DESCRIBED BY STUDENT#, ROOM#, SUBJECT#, AND TIME. A subject is decribed by subject# and each department is desribed by the department#.</w:t>
+      </w:r>
+    </w:p>
+    <w:p>
+      <w:pPr>
+        <w:pStyle w:val="Heading1"/>
+        <w:numPr>
+          <w:ilvl w:val="0"/>
+          <w:numId w:val="4"/>
+        </w:numPr>
+        <w:ind w:left="720" w:hanging="360"/>
+      </w:pPr>
+      <w:bookmarkStart w:id="92" w:name="_Toc330918200"/>
+      <w:r>
+        <w:t>Functionalities</w:t>
+      </w:r>
+      <w:bookmarkEnd w:id="92"/>
+    </w:p>
+    <w:p/>
+    <w:p>
+      <w:pPr>
+        <w:pStyle w:val="Heading2"/>
+        <w:numPr>
+          <w:ilvl w:val="1"/>
+          <w:numId w:val="4"/>
+        </w:numPr>
+        <w:ind w:left="1620"/>
+      </w:pPr>
+      <w:bookmarkStart w:id="93" w:name="_Toc330918201"/>
+      <w:r>
+        <w:t>Iteration 1</w:t>
+      </w:r>
+      <w:bookmarkEnd w:id="93"/>
+    </w:p>
+    <w:p/>
+    <w:tbl>
+      <w:tblPr>
+        <w:tblStyle w:val="TableGrid"/>
+        <w:tblW w:w="0" w:type="auto"/>
+        <w:tblLook w:val="04A0" w:firstRow="1" w:lastRow="0" w:firstColumn="1" w:lastColumn="0" w:noHBand="0" w:noVBand="1"/>
+      </w:tblPr>
+      <w:tblGrid>
+        <w:gridCol w:w="4788"/>
+        <w:gridCol w:w="4788"/>
+      </w:tblGrid>
+      <w:tr>
+        <w:tc>
+          <w:tcPr>
+            <w:tcW w:w="4788" w:type="dxa"/>
+          </w:tcPr>
+          <w:p>
+            <w:pPr>
+              <w:rPr>
+                <w:rFonts w:ascii="Times New Roman" w:hAnsi="Times New Roman" w:cs="Times New Roman"/>
+                <w:sz w:val="24"/>
+                <w:szCs w:val="24"/>
+              </w:rPr>
+            </w:pPr>
+            <w:r>
+              <w:rPr>
+                <w:rFonts w:ascii="Times New Roman" w:hAnsi="Times New Roman" w:cs="Times New Roman"/>
+                <w:sz w:val="24"/>
+                <w:szCs w:val="24"/>
+              </w:rPr>
+              <w:t>Function</w:t>
+            </w:r>
+          </w:p>
+        </w:tc>
+        <w:tc>
+          <w:tcPr>
+            <w:tcW w:w="4788" w:type="dxa"/>
+          </w:tcPr>
+          <w:p>
+            <w:pPr>
+              <w:rPr>
+                <w:rFonts w:ascii="Times New Roman" w:hAnsi="Times New Roman" w:cs="Times New Roman"/>
+                <w:sz w:val="24"/>
+                <w:szCs w:val="24"/>
+              </w:rPr>
+            </w:pPr>
+            <w:r>
+              <w:rPr>
+                <w:rFonts w:ascii="Times New Roman" w:hAnsi="Times New Roman" w:cs="Times New Roman"/>
+                <w:sz w:val="24"/>
+                <w:szCs w:val="24"/>
+              </w:rPr>
+              <w:t>Description</w:t>
+            </w:r>
+          </w:p>
+        </w:tc>
+      </w:tr>
+      <w:tr>
+        <w:tc>
+          <w:tcPr>
+            <w:tcW w:w="4788" w:type="dxa"/>
+          </w:tcPr>
+          <w:p>
+            <w:pPr>
+              <w:rPr>
+                <w:rFonts w:ascii="Times New Roman" w:hAnsi="Times New Roman" w:cs="Times New Roman"/>
+                <w:sz w:val="24"/>
+                <w:szCs w:val="24"/>
+              </w:rPr>
+            </w:pPr>
+            <w:r>
+              <w:rPr>
+                <w:rFonts w:ascii="Times New Roman" w:hAnsi="Times New Roman" w:cs="Times New Roman"/>
+                <w:sz w:val="24"/>
+                <w:szCs w:val="24"/>
+                <w:lang w:val="id-ID"/>
+              </w:rPr>
+              <w:t>Login function</w:t>
+            </w:r>
+          </w:p>
+        </w:tc>
+        <w:tc>
+          <w:tcPr>
+            <w:tcW w:w="4788" w:type="dxa"/>
+          </w:tcPr>
+          <w:p>
+            <w:r>
+              <w:rPr>
+                <w:rFonts w:ascii="Times New Roman" w:hAnsi="Times New Roman" w:cs="Times New Roman"/>
+                <w:sz w:val="24"/>
+                <w:szCs w:val="24"/>
+              </w:rPr>
+              <w:t>Added the feature to</w:t>
+            </w:r>
+            <w:r>
+              <w:rPr>
+                <w:rFonts w:ascii="Times New Roman" w:hAnsi="Times New Roman" w:cs="Times New Roman"/>
+                <w:sz w:val="24"/>
+                <w:szCs w:val="24"/>
+              </w:rPr>
+              <w:t xml:space="preserve"> login</w:t>
+            </w:r>
+          </w:p>
+        </w:tc>
+      </w:tr>
+      <w:tr>
+        <w:tc>
+          <w:tcPr>
+            <w:tcW w:w="4788" w:type="dxa"/>
+          </w:tcPr>
+          <w:p>
+            <w:pPr>
+              <w:rPr>
+                <w:rFonts w:ascii="Times New Roman" w:hAnsi="Times New Roman" w:cs="Times New Roman"/>
+                <w:sz w:val="24"/>
+                <w:szCs w:val="24"/>
+                <w:lang w:val="id-ID"/>
+              </w:rPr>
+            </w:pPr>
+            <w:r>
+              <w:rPr>
+                <w:rFonts w:ascii="Times New Roman" w:hAnsi="Times New Roman" w:cs="Times New Roman"/>
+                <w:sz w:val="24"/>
+                <w:szCs w:val="24"/>
+                <w:lang w:val="id-ID"/>
+              </w:rPr>
+              <w:t>View advisors contact detail function (Student)</w:t>
+            </w:r>
+          </w:p>
+        </w:tc>
+        <w:tc>
+          <w:tcPr>
+            <w:tcW w:w="4788" w:type="dxa"/>
+          </w:tcPr>
+          <w:p>
+            <w:r>
+              <w:rPr>
+                <w:rFonts w:ascii="Times New Roman" w:hAnsi="Times New Roman" w:cs="Times New Roman"/>
+                <w:sz w:val="24"/>
+                <w:szCs w:val="24"/>
+              </w:rPr>
+              <w:t>Added the feature to</w:t>
+            </w:r>
+            <w:r>
+              <w:rPr>
+                <w:rFonts w:ascii="Times New Roman" w:hAnsi="Times New Roman" w:cs="Times New Roman"/>
+                <w:sz w:val="24"/>
+                <w:szCs w:val="24"/>
+              </w:rPr>
+              <w:t xml:space="preserve"> view advisor contact detail</w:t>
+            </w:r>
+          </w:p>
+        </w:tc>
+      </w:tr>
+      <w:tr>
+        <w:tc>
+          <w:tcPr>
+            <w:tcW w:w="4788" w:type="dxa"/>
+          </w:tcPr>
+          <w:p>
+            <w:pPr>
+              <w:rPr>
+                <w:rFonts w:ascii="Times New Roman" w:hAnsi="Times New Roman" w:cs="Times New Roman"/>
+                <w:sz w:val="24"/>
+                <w:szCs w:val="24"/>
+              </w:rPr>
+            </w:pPr>
+            <w:r>
+              <w:rPr>
+                <w:rFonts w:ascii="Times New Roman" w:hAnsi="Times New Roman" w:cs="Times New Roman"/>
+                <w:sz w:val="24"/>
+                <w:szCs w:val="24"/>
+                <w:lang w:val="id-ID"/>
+              </w:rPr>
+              <w:t>Modify address function (Student)</w:t>
+            </w:r>
+          </w:p>
+        </w:tc>
+        <w:tc>
+          <w:tcPr>
+            <w:tcW w:w="4788" w:type="dxa"/>
+          </w:tcPr>
+          <w:p>
+            <w:r>
+              <w:rPr>
+                <w:rFonts w:ascii="Times New Roman" w:hAnsi="Times New Roman" w:cs="Times New Roman"/>
+                <w:sz w:val="24"/>
+                <w:szCs w:val="24"/>
+              </w:rPr>
+              <w:t>Added the feature to</w:t>
+            </w:r>
+            <w:r>
+              <w:rPr>
+                <w:rFonts w:ascii="Times New Roman" w:hAnsi="Times New Roman" w:cs="Times New Roman"/>
+                <w:sz w:val="24"/>
+                <w:szCs w:val="24"/>
+              </w:rPr>
+              <w:t xml:space="preserve"> modify address</w:t>
+            </w:r>
+          </w:p>
+        </w:tc>
+      </w:tr>
+      <w:tr>
+        <w:tc>
+          <w:tcPr>
+            <w:tcW w:w="4788" w:type="dxa"/>
+          </w:tcPr>
+          <w:p>
+            <w:pPr>
+              <w:rPr>
+                <w:rFonts w:ascii="Times New Roman" w:hAnsi="Times New Roman" w:cs="Times New Roman"/>
+                <w:sz w:val="24"/>
+                <w:szCs w:val="24"/>
+              </w:rPr>
+            </w:pPr>
+            <w:r>
+              <w:rPr>
+                <w:rFonts w:ascii="Times New Roman" w:hAnsi="Times New Roman" w:cs="Times New Roman"/>
+                <w:sz w:val="24"/>
+                <w:szCs w:val="24"/>
+                <w:lang w:val="id-ID"/>
+              </w:rPr>
+              <w:t>View mark and timetable function (Student)</w:t>
+            </w:r>
+          </w:p>
+        </w:tc>
+        <w:tc>
+          <w:tcPr>
+            <w:tcW w:w="4788" w:type="dxa"/>
+          </w:tcPr>
+          <w:p>
+            <w:r>
+              <w:rPr>
+                <w:rFonts w:ascii="Times New Roman" w:hAnsi="Times New Roman" w:cs="Times New Roman"/>
+                <w:sz w:val="24"/>
+                <w:szCs w:val="24"/>
+              </w:rPr>
+              <w:t>Added the feature to</w:t>
+            </w:r>
+            <w:r>
+              <w:rPr>
+                <w:rFonts w:ascii="Times New Roman" w:hAnsi="Times New Roman" w:cs="Times New Roman"/>
+                <w:sz w:val="24"/>
+                <w:szCs w:val="24"/>
+              </w:rPr>
+              <w:t xml:space="preserve"> view mark and timetable</w:t>
+            </w:r>
+          </w:p>
+        </w:tc>
+      </w:tr>
+      <w:tr>
+        <w:tc>
+          <w:tcPr>
+            <w:tcW w:w="4788" w:type="dxa"/>
+          </w:tcPr>
+          <w:p>
+            <w:pPr>
+              <w:rPr>
+                <w:rFonts w:ascii="Times New Roman" w:hAnsi="Times New Roman" w:cs="Times New Roman"/>
+                <w:sz w:val="24"/>
+                <w:szCs w:val="24"/>
+              </w:rPr>
+            </w:pPr>
+            <w:r>
+              <w:rPr>
+                <w:rFonts w:ascii="Times New Roman" w:hAnsi="Times New Roman" w:cs="Times New Roman"/>
+                <w:sz w:val="24"/>
+                <w:szCs w:val="24"/>
+                <w:lang w:val="id-ID"/>
+              </w:rPr>
+              <w:t>View funding and fee status function (Student)</w:t>
+            </w:r>
+          </w:p>
+        </w:tc>
+        <w:tc>
+          <w:tcPr>
+            <w:tcW w:w="4788" w:type="dxa"/>
+          </w:tcPr>
+          <w:p>
+            <w:r>
+              <w:rPr>
+                <w:rFonts w:ascii="Times New Roman" w:hAnsi="Times New Roman" w:cs="Times New Roman"/>
+                <w:sz w:val="24"/>
+                <w:szCs w:val="24"/>
+              </w:rPr>
+              <w:t>Added the feature to</w:t>
+            </w:r>
+            <w:r>
+              <w:rPr>
+                <w:rFonts w:ascii="Times New Roman" w:hAnsi="Times New Roman" w:cs="Times New Roman"/>
+                <w:sz w:val="24"/>
+                <w:szCs w:val="24"/>
+              </w:rPr>
+              <w:t xml:space="preserve"> view fee and funding status</w:t>
+            </w:r>
+          </w:p>
+        </w:tc>
+      </w:tr>
+      <w:tr>
+        <w:tc>
+          <w:tcPr>
+            <w:tcW w:w="4788" w:type="dxa"/>
+          </w:tcPr>
+          <w:p>
+            <w:pPr>
+              <w:rPr>
+                <w:rFonts w:ascii="Times New Roman" w:hAnsi="Times New Roman" w:cs="Times New Roman"/>
+                <w:sz w:val="24"/>
+                <w:szCs w:val="24"/>
+              </w:rPr>
+            </w:pPr>
+            <w:r>
+              <w:rPr>
+                <w:rFonts w:ascii="Times New Roman" w:hAnsi="Times New Roman" w:cs="Times New Roman"/>
+                <w:sz w:val="24"/>
+                <w:szCs w:val="24"/>
+                <w:lang w:val="id-ID"/>
+              </w:rPr>
+              <w:t>Enroll function (Student)</w:t>
+            </w:r>
+          </w:p>
+        </w:tc>
+        <w:tc>
+          <w:tcPr>
+            <w:tcW w:w="4788" w:type="dxa"/>
+          </w:tcPr>
+          <w:p>
+            <w:r>
+              <w:rPr>
+                <w:rFonts w:ascii="Times New Roman" w:hAnsi="Times New Roman" w:cs="Times New Roman"/>
+                <w:sz w:val="24"/>
+                <w:szCs w:val="24"/>
+              </w:rPr>
+              <w:t>Added the feature to</w:t>
+            </w:r>
+            <w:r>
+              <w:rPr>
+                <w:rFonts w:ascii="Times New Roman" w:hAnsi="Times New Roman" w:cs="Times New Roman"/>
+                <w:sz w:val="24"/>
+                <w:szCs w:val="24"/>
+              </w:rPr>
+              <w:t xml:space="preserve"> enroll</w:t>
+            </w:r>
+          </w:p>
+        </w:tc>
+      </w:tr>
+      <w:tr>
+        <w:tc>
+          <w:tcPr>
+            <w:tcW w:w="4788" w:type="dxa"/>
+          </w:tcPr>
+          <w:p>
+            <w:r>
+              <w:rPr>
+                <w:rFonts w:ascii="Times New Roman" w:hAnsi="Times New Roman" w:cs="Times New Roman"/>
+                <w:sz w:val="24"/>
+                <w:szCs w:val="24"/>
+                <w:lang w:val="id-ID"/>
+              </w:rPr>
+              <w:t>Save function</w:t>
+            </w:r>
+          </w:p>
+        </w:tc>
+        <w:tc>
+          <w:tcPr>
+            <w:tcW w:w="4788" w:type="dxa"/>
+          </w:tcPr>
+          <w:p>
+            <w:r>
+              <w:rPr>
+                <w:rFonts w:ascii="Times New Roman" w:hAnsi="Times New Roman" w:cs="Times New Roman"/>
+                <w:sz w:val="24"/>
+                <w:szCs w:val="24"/>
+              </w:rPr>
+              <w:t>Added the feature to</w:t>
+            </w:r>
+            <w:r>
+              <w:rPr>
+                <w:rFonts w:ascii="Times New Roman" w:hAnsi="Times New Roman" w:cs="Times New Roman"/>
+                <w:sz w:val="24"/>
+                <w:szCs w:val="24"/>
+              </w:rPr>
+              <w:t xml:space="preserve"> save</w:t>
+            </w:r>
+          </w:p>
+        </w:tc>
+      </w:tr>
+      <w:tr>
+        <w:tc>
+          <w:tcPr>
+            <w:tcW w:w="4788" w:type="dxa"/>
+          </w:tcPr>
+          <w:p>
+            <w:r>
+              <w:rPr>
+                <w:rFonts w:ascii="Times New Roman" w:hAnsi="Times New Roman" w:cs="Times New Roman"/>
+                <w:sz w:val="24"/>
+                <w:szCs w:val="24"/>
+                <w:lang w:val="id-ID"/>
+              </w:rPr>
+              <w:t>Design student interface</w:t>
+            </w:r>
+          </w:p>
+        </w:tc>
+        <w:tc>
+          <w:tcPr>
+            <w:tcW w:w="4788" w:type="dxa"/>
+          </w:tcPr>
+          <w:p>
+            <w:r>
+              <w:rPr>
+                <w:rFonts w:ascii="Times New Roman" w:hAnsi="Times New Roman" w:cs="Times New Roman"/>
+                <w:sz w:val="24"/>
+                <w:szCs w:val="24"/>
+              </w:rPr>
+              <w:t>Design process for student interface</w:t>
+            </w:r>
+          </w:p>
+        </w:tc>
+      </w:tr>
+      <w:tr>
+        <w:tc>
+          <w:tcPr>
+            <w:tcW w:w="4788" w:type="dxa"/>
+          </w:tcPr>
+          <w:p>
+            <w:pPr>
+              <w:rPr>
+                <w:rFonts w:ascii="Times New Roman" w:hAnsi="Times New Roman" w:cs="Times New Roman"/>
+                <w:sz w:val="24"/>
+                <w:szCs w:val="24"/>
+              </w:rPr>
+            </w:pPr>
+            <w:r>
+              <w:rPr>
+                <w:rFonts w:ascii="Times New Roman" w:hAnsi="Times New Roman" w:cs="Times New Roman"/>
+                <w:sz w:val="24"/>
+                <w:szCs w:val="24"/>
+                <w:lang w:val="id-ID"/>
+              </w:rPr>
+              <w:t>Design staff interface</w:t>
+            </w:r>
+          </w:p>
+        </w:tc>
+        <w:tc>
+          <w:tcPr>
+            <w:tcW w:w="4788" w:type="dxa"/>
+          </w:tcPr>
+          <w:p>
+            <w:r>
+              <w:rPr>
+                <w:rFonts w:ascii="Times New Roman" w:hAnsi="Times New Roman" w:cs="Times New Roman"/>
+                <w:sz w:val="24"/>
+                <w:szCs w:val="24"/>
+              </w:rPr>
+              <w:t xml:space="preserve">Design process for </w:t>
+            </w:r>
+            <w:r>
+              <w:rPr>
+                <w:rFonts w:ascii="Times New Roman" w:hAnsi="Times New Roman" w:cs="Times New Roman"/>
+                <w:sz w:val="24"/>
+                <w:szCs w:val="24"/>
+              </w:rPr>
+              <w:t>staff</w:t>
+            </w:r>
+            <w:r>
+              <w:rPr>
+                <w:rFonts w:ascii="Times New Roman" w:hAnsi="Times New Roman" w:cs="Times New Roman"/>
+                <w:sz w:val="24"/>
+                <w:szCs w:val="24"/>
+              </w:rPr>
+              <w:t xml:space="preserve"> interface</w:t>
+            </w:r>
+          </w:p>
+        </w:tc>
+      </w:tr>
+      <w:tr>
+        <w:tc>
+          <w:tcPr>
+            <w:tcW w:w="4788" w:type="dxa"/>
+          </w:tcPr>
+          <w:p>
+            <w:pPr>
+              <w:rPr>
+                <w:rFonts w:ascii="Times New Roman" w:hAnsi="Times New Roman" w:cs="Times New Roman"/>
+                <w:sz w:val="24"/>
+                <w:szCs w:val="24"/>
+              </w:rPr>
+            </w:pPr>
+            <w:r>
+              <w:rPr>
+                <w:rFonts w:ascii="Times New Roman" w:hAnsi="Times New Roman" w:cs="Times New Roman"/>
+                <w:sz w:val="24"/>
+                <w:szCs w:val="24"/>
+                <w:lang w:val="id-ID"/>
+              </w:rPr>
+              <w:t>Write subject guide function (Lecturer)</w:t>
+            </w:r>
+          </w:p>
+        </w:tc>
+        <w:tc>
+          <w:tcPr>
+            <w:tcW w:w="4788" w:type="dxa"/>
+          </w:tcPr>
+          <w:p>
+            <w:r>
+              <w:rPr>
+                <w:rFonts w:ascii="Times New Roman" w:hAnsi="Times New Roman" w:cs="Times New Roman"/>
+                <w:sz w:val="24"/>
+                <w:szCs w:val="24"/>
+              </w:rPr>
+              <w:t>Added the feature to</w:t>
+            </w:r>
+            <w:r>
+              <w:rPr>
+                <w:rFonts w:ascii="Times New Roman" w:hAnsi="Times New Roman" w:cs="Times New Roman"/>
+                <w:sz w:val="24"/>
+                <w:szCs w:val="24"/>
+              </w:rPr>
+              <w:t xml:space="preserve"> write subject guide</w:t>
+            </w:r>
+          </w:p>
+        </w:tc>
+      </w:tr>
+      <w:tr>
+        <w:tc>
+          <w:tcPr>
+            <w:tcW w:w="4788" w:type="dxa"/>
+          </w:tcPr>
+          <w:p>
+            <w:r>
+              <w:rPr>
+                <w:rFonts w:ascii="Times New Roman" w:hAnsi="Times New Roman" w:cs="Times New Roman"/>
+                <w:sz w:val="24"/>
+                <w:szCs w:val="24"/>
+                <w:lang w:val="id-ID"/>
+              </w:rPr>
+              <w:lastRenderedPageBreak/>
+              <w:t>View enrolled student (Lecturer)</w:t>
+            </w:r>
+          </w:p>
+        </w:tc>
+        <w:tc>
+          <w:tcPr>
+            <w:tcW w:w="4788" w:type="dxa"/>
+          </w:tcPr>
+          <w:p>
+            <w:r>
+              <w:rPr>
+                <w:rFonts w:ascii="Times New Roman" w:hAnsi="Times New Roman" w:cs="Times New Roman"/>
+                <w:sz w:val="24"/>
+                <w:szCs w:val="24"/>
+              </w:rPr>
+              <w:t>Added the feature to</w:t>
+            </w:r>
+            <w:r>
+              <w:rPr>
+                <w:rFonts w:ascii="Times New Roman" w:hAnsi="Times New Roman" w:cs="Times New Roman"/>
+                <w:sz w:val="24"/>
+                <w:szCs w:val="24"/>
+              </w:rPr>
+              <w:t xml:space="preserve"> view enrolled student</w:t>
+            </w:r>
+          </w:p>
+        </w:tc>
+      </w:tr>
+      <w:tr>
+        <w:tc>
+          <w:tcPr>
+            <w:tcW w:w="4788" w:type="dxa"/>
+          </w:tcPr>
+          <w:p>
+            <w:r>
+              <w:rPr>
+                <w:rFonts w:ascii="Times New Roman" w:hAnsi="Times New Roman" w:cs="Times New Roman"/>
+                <w:sz w:val="24"/>
+                <w:szCs w:val="24"/>
+                <w:lang w:val="id-ID"/>
+              </w:rPr>
+              <w:t>Assign mark function (Lecturer)</w:t>
+            </w:r>
+          </w:p>
+        </w:tc>
+        <w:tc>
+          <w:tcPr>
+            <w:tcW w:w="4788" w:type="dxa"/>
+          </w:tcPr>
+          <w:p>
+            <w:r>
+              <w:rPr>
+                <w:rFonts w:ascii="Times New Roman" w:hAnsi="Times New Roman" w:cs="Times New Roman"/>
+                <w:sz w:val="24"/>
+                <w:szCs w:val="24"/>
+              </w:rPr>
+              <w:t>Added the feature to</w:t>
+            </w:r>
+            <w:r>
+              <w:rPr>
+                <w:rFonts w:ascii="Times New Roman" w:hAnsi="Times New Roman" w:cs="Times New Roman"/>
+                <w:sz w:val="24"/>
+                <w:szCs w:val="24"/>
+              </w:rPr>
+              <w:t xml:space="preserve"> assign mark</w:t>
+            </w:r>
+          </w:p>
+        </w:tc>
+      </w:tr>
+    </w:tbl>
+    <w:p>
+      <w:pPr>
+        <w:pStyle w:val="Heading2"/>
+        <w:numPr>
+          <w:ilvl w:val="1"/>
+          <w:numId w:val="4"/>
+        </w:numPr>
+      </w:pPr>
+      <w:bookmarkStart w:id="94" w:name="_Toc330918202"/>
+      <w:r>
+        <w:t>Iteration 2</w:t>
+      </w:r>
+      <w:bookmarkEnd w:id="94"/>
+    </w:p>
+    <w:p/>
+    <w:tbl>
+      <w:tblPr>
+        <w:tblStyle w:val="TableGrid"/>
+        <w:tblW w:w="0" w:type="auto"/>
+        <w:tblLook w:val="04A0" w:firstRow="1" w:lastRow="0" w:firstColumn="1" w:lastColumn="0" w:noHBand="0" w:noVBand="1"/>
+      </w:tblPr>
+      <w:tblGrid>
+        <w:gridCol w:w="4788"/>
+        <w:gridCol w:w="4788"/>
+      </w:tblGrid>
+      <w:tr>
+        <w:tc>
+          <w:tcPr>
+            <w:tcW w:w="4788" w:type="dxa"/>
+          </w:tcPr>
+          <w:p>
+            <w:pPr>
+              <w:rPr>
+                <w:rFonts w:ascii="Times New Roman" w:hAnsi="Times New Roman" w:cs="Times New Roman"/>
+                <w:sz w:val="24"/>
+                <w:szCs w:val="24"/>
+              </w:rPr>
+            </w:pPr>
+            <w:r>
+              <w:rPr>
+                <w:rFonts w:ascii="Times New Roman" w:hAnsi="Times New Roman" w:cs="Times New Roman"/>
+                <w:sz w:val="24"/>
+                <w:szCs w:val="24"/>
+              </w:rPr>
+              <w:t>Function</w:t>
+            </w:r>
+          </w:p>
+        </w:tc>
+        <w:tc>
+          <w:tcPr>
+            <w:tcW w:w="4788" w:type="dxa"/>
+          </w:tcPr>
+          <w:p>
+            <w:pPr>
+              <w:rPr>
+                <w:rFonts w:ascii="Times New Roman" w:hAnsi="Times New Roman" w:cs="Times New Roman"/>
+                <w:sz w:val="24"/>
+                <w:szCs w:val="24"/>
+              </w:rPr>
+            </w:pPr>
+            <w:r>
+              <w:rPr>
+                <w:rFonts w:ascii="Times New Roman" w:hAnsi="Times New Roman" w:cs="Times New Roman"/>
+                <w:sz w:val="24"/>
+                <w:szCs w:val="24"/>
+              </w:rPr>
+              <w:t>Des</w:t>
+            </w:r>
+            <w:r>
+              <w:rPr>
+                <w:rFonts w:ascii="Times New Roman" w:hAnsi="Times New Roman" w:cs="Times New Roman"/>
+                <w:sz w:val="24"/>
+                <w:szCs w:val="24"/>
+              </w:rPr>
+              <w:t>cription</w:t>
+            </w:r>
+          </w:p>
+        </w:tc>
+      </w:tr>
+      <w:tr>
+        <w:tc>
+          <w:tcPr>
+            <w:tcW w:w="4788" w:type="dxa"/>
+          </w:tcPr>
+          <w:p>
+            <w:pPr>
+              <w:rPr>
+                <w:rFonts w:ascii="Times New Roman" w:hAnsi="Times New Roman" w:cs="Times New Roman"/>
+                <w:sz w:val="24"/>
+                <w:szCs w:val="24"/>
+              </w:rPr>
+            </w:pPr>
+            <w:r>
+              <w:rPr>
+                <w:rFonts w:ascii="Times New Roman" w:hAnsi="Times New Roman" w:cs="Times New Roman"/>
+                <w:sz w:val="24"/>
+                <w:szCs w:val="24"/>
+                <w:lang w:val="id-ID"/>
+              </w:rPr>
+              <w:t>Create student record function</w:t>
+            </w:r>
+          </w:p>
+        </w:tc>
+        <w:tc>
+          <w:tcPr>
+            <w:tcW w:w="4788" w:type="dxa"/>
+          </w:tcPr>
+          <w:p>
+            <w:r>
+              <w:rPr>
+                <w:rFonts w:ascii="Times New Roman" w:hAnsi="Times New Roman" w:cs="Times New Roman"/>
+                <w:sz w:val="24"/>
+                <w:szCs w:val="24"/>
+              </w:rPr>
+              <w:t>Added the feature to</w:t>
+            </w:r>
+            <w:r>
+              <w:rPr>
+                <w:rFonts w:ascii="Times New Roman" w:hAnsi="Times New Roman" w:cs="Times New Roman"/>
+                <w:sz w:val="24"/>
+                <w:szCs w:val="24"/>
+              </w:rPr>
+              <w:t xml:space="preserve"> create student record</w:t>
+            </w:r>
+          </w:p>
+        </w:tc>
+      </w:tr>
+      <w:tr>
+        <w:trPr>
+          <w:trHeight w:val="287"/>
+        </w:trPr>
+        <w:tc>
+          <w:tcPr>
+            <w:tcW w:w="4788" w:type="dxa"/>
+          </w:tcPr>
+          <w:p>
+            <w:pPr>
+              <w:rPr>
+                <w:rFonts w:ascii="Times New Roman" w:hAnsi="Times New Roman" w:cs="Times New Roman"/>
+                <w:sz w:val="24"/>
+                <w:szCs w:val="24"/>
+              </w:rPr>
+            </w:pPr>
+            <w:r>
+              <w:rPr>
+                <w:rFonts w:ascii="Times New Roman" w:hAnsi="Times New Roman" w:cs="Times New Roman"/>
+                <w:sz w:val="24"/>
+                <w:szCs w:val="24"/>
+                <w:lang w:val="id-ID"/>
+              </w:rPr>
+              <w:t>Check students eligibility function</w:t>
+            </w:r>
+          </w:p>
+        </w:tc>
+        <w:tc>
+          <w:tcPr>
+            <w:tcW w:w="4788" w:type="dxa"/>
+          </w:tcPr>
+          <w:p>
+            <w:r>
+              <w:rPr>
+                <w:rFonts w:ascii="Times New Roman" w:hAnsi="Times New Roman" w:cs="Times New Roman"/>
+                <w:sz w:val="24"/>
+                <w:szCs w:val="24"/>
+              </w:rPr>
+              <w:t>Added the feature to</w:t>
+            </w:r>
+            <w:r>
+              <w:rPr>
+                <w:rFonts w:ascii="Times New Roman" w:hAnsi="Times New Roman" w:cs="Times New Roman"/>
+                <w:sz w:val="24"/>
+                <w:szCs w:val="24"/>
+              </w:rPr>
+              <w:t xml:space="preserve"> check student eligibility</w:t>
+            </w:r>
+          </w:p>
+        </w:tc>
+      </w:tr>
+      <w:tr>
+        <w:trPr>
+          <w:trHeight w:val="287"/>
+        </w:trPr>
+        <w:tc>
+          <w:tcPr>
+            <w:tcW w:w="4788" w:type="dxa"/>
+          </w:tcPr>
+          <w:p>
+            <w:pPr>
+              <w:rPr>
+                <w:rFonts w:ascii="Times New Roman" w:hAnsi="Times New Roman" w:cs="Times New Roman"/>
+                <w:sz w:val="24"/>
+                <w:szCs w:val="24"/>
+              </w:rPr>
+            </w:pPr>
+            <w:r>
+              <w:rPr>
+                <w:rFonts w:ascii="Times New Roman" w:hAnsi="Times New Roman" w:cs="Times New Roman"/>
+                <w:sz w:val="24"/>
+                <w:szCs w:val="24"/>
+                <w:lang w:val="id-ID"/>
+              </w:rPr>
+              <w:t>View student progress function (Advisor)</w:t>
+            </w:r>
+          </w:p>
+        </w:tc>
+        <w:tc>
+          <w:tcPr>
+            <w:tcW w:w="4788" w:type="dxa"/>
+          </w:tcPr>
+          <w:p>
+            <w:r>
+              <w:rPr>
+                <w:rFonts w:ascii="Times New Roman" w:hAnsi="Times New Roman" w:cs="Times New Roman"/>
+                <w:sz w:val="24"/>
+                <w:szCs w:val="24"/>
+              </w:rPr>
+              <w:t>Added the feature to</w:t>
+            </w:r>
+            <w:r>
+              <w:rPr>
+                <w:rFonts w:ascii="Times New Roman" w:hAnsi="Times New Roman" w:cs="Times New Roman"/>
+                <w:sz w:val="24"/>
+                <w:szCs w:val="24"/>
+              </w:rPr>
+              <w:t xml:space="preserve"> view student progress</w:t>
+            </w:r>
+          </w:p>
+        </w:tc>
+      </w:tr>
+      <w:tr>
+        <w:trPr>
+          <w:trHeight w:val="287"/>
+        </w:trPr>
+        <w:tc>
+          <w:tcPr>
+            <w:tcW w:w="4788" w:type="dxa"/>
+          </w:tcPr>
+          <w:p>
+            <w:pPr>
+              <w:rPr>
+                <w:rFonts w:ascii="Times New Roman" w:hAnsi="Times New Roman" w:cs="Times New Roman"/>
+                <w:sz w:val="24"/>
+                <w:szCs w:val="24"/>
+              </w:rPr>
+            </w:pPr>
+            <w:r>
+              <w:rPr>
+                <w:rFonts w:ascii="Times New Roman" w:hAnsi="Times New Roman" w:cs="Times New Roman"/>
+                <w:sz w:val="24"/>
+                <w:szCs w:val="24"/>
+                <w:lang w:val="id-ID"/>
+              </w:rPr>
+              <w:t>View student progress function (Coordinator)</w:t>
+            </w:r>
+          </w:p>
+        </w:tc>
+        <w:tc>
+          <w:tcPr>
+            <w:tcW w:w="4788" w:type="dxa"/>
+          </w:tcPr>
+          <w:p>
+            <w:r>
+              <w:rPr>
+                <w:rFonts w:ascii="Times New Roman" w:hAnsi="Times New Roman" w:cs="Times New Roman"/>
+                <w:sz w:val="24"/>
+                <w:szCs w:val="24"/>
+              </w:rPr>
+              <w:t>Added the feature to</w:t>
+            </w:r>
+            <w:r>
+              <w:rPr>
+                <w:rFonts w:ascii="Times New Roman" w:hAnsi="Times New Roman" w:cs="Times New Roman"/>
+                <w:sz w:val="24"/>
+                <w:szCs w:val="24"/>
+              </w:rPr>
+              <w:t xml:space="preserve"> view student progress</w:t>
+            </w:r>
+          </w:p>
+        </w:tc>
+      </w:tr>
+      <w:tr>
+        <w:trPr>
+          <w:trHeight w:val="287"/>
+        </w:trPr>
+        <w:tc>
+          <w:tcPr>
+            <w:tcW w:w="4788" w:type="dxa"/>
+          </w:tcPr>
+          <w:p>
+            <w:pPr>
+              <w:rPr>
+                <w:rFonts w:ascii="Times New Roman" w:hAnsi="Times New Roman" w:cs="Times New Roman"/>
+                <w:sz w:val="24"/>
+                <w:szCs w:val="24"/>
+              </w:rPr>
+            </w:pPr>
+            <w:r>
+              <w:rPr>
+                <w:rFonts w:ascii="Times New Roman" w:hAnsi="Times New Roman" w:cs="Times New Roman"/>
+                <w:sz w:val="24"/>
+                <w:szCs w:val="24"/>
+                <w:lang w:val="id-ID"/>
+              </w:rPr>
+              <w:t>Upload document function (Advisor)</w:t>
+            </w:r>
+          </w:p>
+        </w:tc>
+        <w:tc>
+          <w:tcPr>
+            <w:tcW w:w="4788" w:type="dxa"/>
+          </w:tcPr>
+          <w:p>
+            <w:r>
+              <w:rPr>
+                <w:rFonts w:ascii="Times New Roman" w:hAnsi="Times New Roman" w:cs="Times New Roman"/>
+                <w:sz w:val="24"/>
+                <w:szCs w:val="24"/>
+              </w:rPr>
+              <w:t>Added the feature to</w:t>
+            </w:r>
+            <w:r>
+              <w:rPr>
+                <w:rFonts w:ascii="Times New Roman" w:hAnsi="Times New Roman" w:cs="Times New Roman"/>
+                <w:sz w:val="24"/>
+                <w:szCs w:val="24"/>
+              </w:rPr>
+              <w:t xml:space="preserve"> upload document</w:t>
+            </w:r>
+          </w:p>
+        </w:tc>
+      </w:tr>
+      <w:tr>
+        <w:trPr>
+          <w:trHeight w:val="287"/>
+        </w:trPr>
+        <w:tc>
+          <w:tcPr>
+            <w:tcW w:w="4788" w:type="dxa"/>
+          </w:tcPr>
+          <w:p>
+            <w:pPr>
+              <w:rPr>
+                <w:rFonts w:ascii="Times New Roman" w:hAnsi="Times New Roman" w:cs="Times New Roman"/>
+                <w:sz w:val="24"/>
+                <w:szCs w:val="24"/>
+              </w:rPr>
+            </w:pPr>
+            <w:r>
+              <w:rPr>
+                <w:rFonts w:ascii="Times New Roman" w:hAnsi="Times New Roman" w:cs="Times New Roman"/>
+                <w:sz w:val="24"/>
+                <w:szCs w:val="24"/>
+                <w:lang w:val="id-ID"/>
+              </w:rPr>
+              <w:t>Upload document function (Coordinator)</w:t>
+            </w:r>
+          </w:p>
+        </w:tc>
+        <w:tc>
+          <w:tcPr>
+            <w:tcW w:w="4788" w:type="dxa"/>
+          </w:tcPr>
+          <w:p>
+            <w:r>
+              <w:rPr>
+                <w:rFonts w:ascii="Times New Roman" w:hAnsi="Times New Roman" w:cs="Times New Roman"/>
+                <w:sz w:val="24"/>
+                <w:szCs w:val="24"/>
+              </w:rPr>
+              <w:t>Added the feature to</w:t>
+            </w:r>
+            <w:r>
+              <w:rPr>
+                <w:rFonts w:ascii="Times New Roman" w:hAnsi="Times New Roman" w:cs="Times New Roman"/>
+                <w:sz w:val="24"/>
+                <w:szCs w:val="24"/>
+              </w:rPr>
+              <w:t xml:space="preserve"> upload document</w:t>
+            </w:r>
+          </w:p>
+        </w:tc>
+      </w:tr>
+      <w:tr>
+        <w:trPr>
+          <w:trHeight w:val="287"/>
+        </w:trPr>
+        <w:tc>
+          <w:tcPr>
+            <w:tcW w:w="4788" w:type="dxa"/>
+          </w:tcPr>
+          <w:p>
+            <w:pPr>
+              <w:rPr>
+                <w:rFonts w:ascii="Times New Roman" w:hAnsi="Times New Roman" w:cs="Times New Roman"/>
+                <w:sz w:val="24"/>
+                <w:szCs w:val="24"/>
+              </w:rPr>
+            </w:pPr>
+            <w:r>
+              <w:rPr>
+                <w:rFonts w:ascii="Times New Roman" w:hAnsi="Times New Roman" w:cs="Times New Roman"/>
+                <w:sz w:val="24"/>
+                <w:szCs w:val="24"/>
+                <w:lang w:val="id-ID"/>
+              </w:rPr>
+              <w:t>View student function (Advisor)</w:t>
+            </w:r>
+          </w:p>
+        </w:tc>
+        <w:tc>
+          <w:tcPr>
+            <w:tcW w:w="4788" w:type="dxa"/>
+          </w:tcPr>
+          <w:p>
+            <w:r>
+              <w:rPr>
+                <w:rFonts w:ascii="Times New Roman" w:hAnsi="Times New Roman" w:cs="Times New Roman"/>
+                <w:sz w:val="24"/>
+                <w:szCs w:val="24"/>
+              </w:rPr>
+              <w:t>Added the feature to</w:t>
+            </w:r>
+            <w:r>
+              <w:rPr>
+                <w:rFonts w:ascii="Times New Roman" w:hAnsi="Times New Roman" w:cs="Times New Roman"/>
+                <w:sz w:val="24"/>
+                <w:szCs w:val="24"/>
+              </w:rPr>
+              <w:t xml:space="preserve"> view student</w:t>
+            </w:r>
+          </w:p>
+        </w:tc>
+      </w:tr>
+      <w:tr>
+        <w:trPr>
+          <w:trHeight w:val="287"/>
+        </w:trPr>
+        <w:tc>
+          <w:tcPr>
+            <w:tcW w:w="4788" w:type="dxa"/>
+          </w:tcPr>
+          <w:p>
+            <w:pPr>
+              <w:rPr>
+                <w:rFonts w:ascii="Times New Roman" w:hAnsi="Times New Roman" w:cs="Times New Roman"/>
+                <w:sz w:val="24"/>
+                <w:szCs w:val="24"/>
+              </w:rPr>
+            </w:pPr>
+            <w:r>
+              <w:rPr>
+                <w:rFonts w:ascii="Times New Roman" w:hAnsi="Times New Roman" w:cs="Times New Roman"/>
+                <w:sz w:val="24"/>
+                <w:szCs w:val="24"/>
+                <w:lang w:val="id-ID"/>
+              </w:rPr>
+              <w:t>View student function (Coordinator)</w:t>
+            </w:r>
+          </w:p>
+        </w:tc>
+        <w:tc>
+          <w:tcPr>
+            <w:tcW w:w="4788" w:type="dxa"/>
+          </w:tcPr>
+          <w:p>
+            <w:r>
+              <w:rPr>
+                <w:rFonts w:ascii="Times New Roman" w:hAnsi="Times New Roman" w:cs="Times New Roman"/>
+                <w:sz w:val="24"/>
+                <w:szCs w:val="24"/>
+              </w:rPr>
+              <w:t>Added the feature to</w:t>
+            </w:r>
+            <w:r>
+              <w:rPr>
+                <w:rFonts w:ascii="Times New Roman" w:hAnsi="Times New Roman" w:cs="Times New Roman"/>
+                <w:sz w:val="24"/>
+                <w:szCs w:val="24"/>
+              </w:rPr>
+              <w:t xml:space="preserve"> view student</w:t>
+            </w:r>
+          </w:p>
+        </w:tc>
+      </w:tr>
+      <w:tr>
+        <w:trPr>
+          <w:trHeight w:val="287"/>
+        </w:trPr>
+        <w:tc>
+          <w:tcPr>
+            <w:tcW w:w="4788" w:type="dxa"/>
+          </w:tcPr>
+          <w:p>
+            <w:pPr>
+              <w:rPr>
+                <w:rFonts w:ascii="Times New Roman" w:hAnsi="Times New Roman" w:cs="Times New Roman"/>
+                <w:sz w:val="24"/>
+                <w:szCs w:val="24"/>
+              </w:rPr>
+            </w:pPr>
+            <w:r>
+              <w:rPr>
+                <w:rFonts w:ascii="Times New Roman" w:hAnsi="Times New Roman" w:cs="Times New Roman"/>
+                <w:sz w:val="24"/>
+                <w:szCs w:val="24"/>
+                <w:lang w:val="id-ID"/>
+              </w:rPr>
+              <w:t>View result function (Advisor)</w:t>
+            </w:r>
+          </w:p>
+        </w:tc>
+        <w:tc>
+          <w:tcPr>
+            <w:tcW w:w="4788" w:type="dxa"/>
+          </w:tcPr>
+          <w:p>
+            <w:r>
+              <w:rPr>
+                <w:rFonts w:ascii="Times New Roman" w:hAnsi="Times New Roman" w:cs="Times New Roman"/>
+                <w:sz w:val="24"/>
+                <w:szCs w:val="24"/>
+              </w:rPr>
+              <w:t>Added the feature to</w:t>
+            </w:r>
+            <w:r>
+              <w:rPr>
+                <w:rFonts w:ascii="Times New Roman" w:hAnsi="Times New Roman" w:cs="Times New Roman"/>
+                <w:sz w:val="24"/>
+                <w:szCs w:val="24"/>
+              </w:rPr>
+              <w:t xml:space="preserve"> view result</w:t>
+            </w:r>
+          </w:p>
+        </w:tc>
+      </w:tr>
+      <w:tr>
+        <w:trPr>
+          <w:trHeight w:val="287"/>
+        </w:trPr>
+        <w:tc>
+          <w:tcPr>
+            <w:tcW w:w="4788" w:type="dxa"/>
+          </w:tcPr>
+          <w:p>
+            <w:pPr>
+              <w:rPr>
+                <w:rFonts w:ascii="Times New Roman" w:hAnsi="Times New Roman" w:cs="Times New Roman"/>
+                <w:sz w:val="24"/>
+                <w:szCs w:val="24"/>
+              </w:rPr>
+            </w:pPr>
+            <w:r>
+              <w:rPr>
+                <w:rFonts w:ascii="Times New Roman" w:hAnsi="Times New Roman" w:cs="Times New Roman"/>
+                <w:sz w:val="24"/>
+                <w:szCs w:val="24"/>
+                <w:lang w:val="id-ID"/>
+              </w:rPr>
+              <w:t>View result function (Coordinator)</w:t>
+            </w:r>
+          </w:p>
+        </w:tc>
+        <w:tc>
+          <w:tcPr>
+            <w:tcW w:w="4788" w:type="dxa"/>
+          </w:tcPr>
+          <w:p>
+            <w:r>
+              <w:rPr>
+                <w:rFonts w:ascii="Times New Roman" w:hAnsi="Times New Roman" w:cs="Times New Roman"/>
+                <w:sz w:val="24"/>
+                <w:szCs w:val="24"/>
+              </w:rPr>
+              <w:t>Added the feature to</w:t>
+            </w:r>
+            <w:r>
+              <w:rPr>
+                <w:rFonts w:ascii="Times New Roman" w:hAnsi="Times New Roman" w:cs="Times New Roman"/>
+                <w:sz w:val="24"/>
+                <w:szCs w:val="24"/>
+              </w:rPr>
+              <w:t xml:space="preserve"> view result</w:t>
+            </w:r>
+          </w:p>
+        </w:tc>
+      </w:tr>
+      <w:tr>
+        <w:trPr>
+          <w:trHeight w:val="287"/>
+        </w:trPr>
+        <w:tc>
+          <w:tcPr>
+            <w:tcW w:w="4788" w:type="dxa"/>
+          </w:tcPr>
+          <w:p>
+            <w:pPr>
+              <w:rPr>
+                <w:rFonts w:ascii="Times New Roman" w:hAnsi="Times New Roman" w:cs="Times New Roman"/>
+                <w:sz w:val="24"/>
+                <w:szCs w:val="24"/>
+              </w:rPr>
+            </w:pPr>
+            <w:r>
+              <w:rPr>
+                <w:rFonts w:ascii="Times New Roman" w:hAnsi="Times New Roman" w:cs="Times New Roman"/>
+                <w:sz w:val="24"/>
+                <w:szCs w:val="24"/>
+                <w:lang w:val="id-ID"/>
+              </w:rPr>
+              <w:t>Write note function (Advisor)</w:t>
+            </w:r>
+          </w:p>
+        </w:tc>
+        <w:tc>
+          <w:tcPr>
+            <w:tcW w:w="4788" w:type="dxa"/>
+          </w:tcPr>
+          <w:p>
+            <w:r>
+              <w:rPr>
+                <w:rFonts w:ascii="Times New Roman" w:hAnsi="Times New Roman" w:cs="Times New Roman"/>
+                <w:sz w:val="24"/>
+                <w:szCs w:val="24"/>
+              </w:rPr>
+              <w:t>Added the feature to</w:t>
+            </w:r>
+            <w:r>
+              <w:rPr>
+                <w:rFonts w:ascii="Times New Roman" w:hAnsi="Times New Roman" w:cs="Times New Roman"/>
+                <w:sz w:val="24"/>
+                <w:szCs w:val="24"/>
+              </w:rPr>
+              <w:t xml:space="preserve"> write note</w:t>
+            </w:r>
+          </w:p>
+        </w:tc>
+      </w:tr>
+      <w:tr>
+        <w:trPr>
+          <w:trHeight w:val="287"/>
+        </w:trPr>
+        <w:tc>
+          <w:tcPr>
+            <w:tcW w:w="4788" w:type="dxa"/>
+          </w:tcPr>
+          <w:p>
+            <w:pPr>
+              <w:rPr>
+                <w:rFonts w:ascii="Times New Roman" w:hAnsi="Times New Roman" w:cs="Times New Roman"/>
+                <w:sz w:val="24"/>
+                <w:szCs w:val="24"/>
+              </w:rPr>
+            </w:pPr>
+            <w:r>
+              <w:rPr>
+                <w:rFonts w:ascii="Times New Roman" w:hAnsi="Times New Roman" w:cs="Times New Roman"/>
+                <w:sz w:val="24"/>
+                <w:szCs w:val="24"/>
+                <w:lang w:val="id-ID"/>
+              </w:rPr>
+              <w:t>Write note function (Coordinator)</w:t>
+            </w:r>
+          </w:p>
+        </w:tc>
+        <w:tc>
+          <w:tcPr>
+            <w:tcW w:w="4788" w:type="dxa"/>
+          </w:tcPr>
+          <w:p>
+            <w:pPr>
+              <w:rPr>
+                <w:b/>
+              </w:rPr>
+            </w:pPr>
+            <w:r>
+              <w:rPr>
+                <w:rFonts w:ascii="Times New Roman" w:hAnsi="Times New Roman" w:cs="Times New Roman"/>
+                <w:sz w:val="24"/>
+                <w:szCs w:val="24"/>
+              </w:rPr>
+              <w:t>Added the feature to</w:t>
+            </w:r>
+            <w:r>
+              <w:rPr>
+                <w:rFonts w:ascii="Times New Roman" w:hAnsi="Times New Roman" w:cs="Times New Roman"/>
+                <w:sz w:val="24"/>
+                <w:szCs w:val="24"/>
+              </w:rPr>
+              <w:t xml:space="preserve"> write note</w:t>
+            </w:r>
+          </w:p>
+        </w:tc>
+      </w:tr>
+    </w:tbl>
+    <w:p/>
+    <w:p>
+      <w:pPr>
+        <w:pStyle w:val="Heading2"/>
+        <w:numPr>
+          <w:ilvl w:val="1"/>
+          <w:numId w:val="4"/>
+        </w:numPr>
+        <w:ind w:left="1620"/>
+      </w:pPr>
+      <w:bookmarkStart w:id="95" w:name="_Toc330918203"/>
+      <w:r>
+        <w:t>Iteration 3</w:t>
+      </w:r>
+      <w:bookmarkEnd w:id="95"/>
+    </w:p>
+    <w:p/>
+    <w:tbl>
+      <w:tblPr>
+        <w:tblStyle w:val="TableGrid"/>
+        <w:tblW w:w="0" w:type="auto"/>
+        <w:tblLook w:val="04A0" w:firstRow="1" w:lastRow="0" w:firstColumn="1" w:lastColumn="0" w:noHBand="0" w:noVBand="1"/>
+      </w:tblPr>
+      <w:tblGrid>
+        <w:gridCol w:w="4788"/>
+        <w:gridCol w:w="4788"/>
+      </w:tblGrid>
+      <w:tr>
+        <w:tc>
+          <w:tcPr>
+            <w:tcW w:w="4788" w:type="dxa"/>
+          </w:tcPr>
+          <w:p>
+            <w:pPr>
+              <w:rPr>
+                <w:rFonts w:ascii="Times New Roman" w:hAnsi="Times New Roman" w:cs="Times New Roman"/>
+                <w:sz w:val="24"/>
+                <w:szCs w:val="24"/>
+              </w:rPr>
+            </w:pPr>
+            <w:r>
+              <w:rPr>
+                <w:rFonts w:ascii="Times New Roman" w:hAnsi="Times New Roman" w:cs="Times New Roman"/>
+                <w:sz w:val="24"/>
+                <w:szCs w:val="24"/>
+              </w:rPr>
+              <w:t>Function</w:t>
+            </w:r>
+          </w:p>
+        </w:tc>
+        <w:tc>
+          <w:tcPr>
+            <w:tcW w:w="4788" w:type="dxa"/>
+          </w:tcPr>
+          <w:p>
+            <w:pPr>
+              <w:rPr>
+                <w:rFonts w:ascii="Times New Roman" w:hAnsi="Times New Roman" w:cs="Times New Roman"/>
+                <w:sz w:val="24"/>
+                <w:szCs w:val="24"/>
+              </w:rPr>
+            </w:pPr>
+            <w:r>
+              <w:rPr>
+                <w:rFonts w:ascii="Times New Roman" w:hAnsi="Times New Roman" w:cs="Times New Roman"/>
+                <w:sz w:val="24"/>
+                <w:szCs w:val="24"/>
+              </w:rPr>
+              <w:t>Description</w:t>
+            </w:r>
+          </w:p>
+        </w:tc>
+      </w:tr>
+      <w:tr>
+        <w:tc>
+          <w:tcPr>
+            <w:tcW w:w="4788" w:type="dxa"/>
+          </w:tcPr>
+          <w:p>
+            <w:pPr>
+              <w:rPr>
+                <w:rFonts w:ascii="Times New Roman" w:hAnsi="Times New Roman" w:cs="Times New Roman"/>
+                <w:sz w:val="24"/>
+                <w:szCs w:val="24"/>
+              </w:rPr>
+            </w:pPr>
+            <w:r>
+              <w:rPr>
+                <w:rFonts w:ascii="Times New Roman" w:hAnsi="Times New Roman" w:cs="Times New Roman"/>
+                <w:sz w:val="24"/>
+                <w:szCs w:val="24"/>
+                <w:lang w:val="id-ID"/>
+              </w:rPr>
+              <w:t>Assign advisor function</w:t>
+            </w:r>
+          </w:p>
+        </w:tc>
+        <w:tc>
+          <w:tcPr>
+            <w:tcW w:w="4788" w:type="dxa"/>
+          </w:tcPr>
+          <w:p>
+            <w:r>
+              <w:rPr>
+                <w:rFonts w:ascii="Times New Roman" w:hAnsi="Times New Roman" w:cs="Times New Roman"/>
+                <w:sz w:val="24"/>
+                <w:szCs w:val="24"/>
+              </w:rPr>
+              <w:t>Added the feature to</w:t>
+            </w:r>
+            <w:r>
+              <w:rPr>
+                <w:rFonts w:ascii="Times New Roman" w:hAnsi="Times New Roman" w:cs="Times New Roman"/>
+                <w:sz w:val="24"/>
+                <w:szCs w:val="24"/>
+              </w:rPr>
+              <w:t xml:space="preserve"> assign advisor</w:t>
+            </w:r>
+          </w:p>
+        </w:tc>
+      </w:tr>
+      <w:tr>
+        <w:tc>
+          <w:tcPr>
+            <w:tcW w:w="4788" w:type="dxa"/>
+          </w:tcPr>
+          <w:p>
+            <w:pPr>
+              <w:rPr>
+                <w:rFonts w:ascii="Times New Roman" w:hAnsi="Times New Roman" w:cs="Times New Roman"/>
+                <w:sz w:val="24"/>
+                <w:szCs w:val="24"/>
+              </w:rPr>
+            </w:pPr>
+            <w:r>
+              <w:rPr>
+                <w:rFonts w:ascii="Times New Roman" w:hAnsi="Times New Roman" w:cs="Times New Roman"/>
+                <w:sz w:val="24"/>
+                <w:szCs w:val="24"/>
+                <w:lang w:val="id-ID"/>
+              </w:rPr>
+              <w:t>Override course enrollment rules function (Coordinator)</w:t>
+            </w:r>
+          </w:p>
+        </w:tc>
+        <w:tc>
+          <w:tcPr>
+            <w:tcW w:w="4788" w:type="dxa"/>
+          </w:tcPr>
+          <w:p>
+            <w:r>
+              <w:rPr>
+                <w:rFonts w:ascii="Times New Roman" w:hAnsi="Times New Roman" w:cs="Times New Roman"/>
+                <w:sz w:val="24"/>
+                <w:szCs w:val="24"/>
+              </w:rPr>
+              <w:t>Added the feature to</w:t>
+            </w:r>
+            <w:r>
+              <w:rPr>
+                <w:rFonts w:ascii="Times New Roman" w:hAnsi="Times New Roman" w:cs="Times New Roman"/>
+                <w:sz w:val="24"/>
+                <w:szCs w:val="24"/>
+              </w:rPr>
+              <w:t xml:space="preserve"> override course enrollment rules</w:t>
+            </w:r>
+          </w:p>
+        </w:tc>
+      </w:tr>
+      <w:tr>
+        <w:tc>
+          <w:tcPr>
+            <w:tcW w:w="4788" w:type="dxa"/>
+          </w:tcPr>
+          <w:p>
+            <w:r>
+              <w:rPr>
+                <w:rFonts w:ascii="Times New Roman" w:hAnsi="Times New Roman" w:cs="Times New Roman"/>
+                <w:sz w:val="24"/>
+                <w:szCs w:val="24"/>
+                <w:lang w:val="id-ID"/>
+              </w:rPr>
+              <w:t>Override course enrollment rules function (Advisor)</w:t>
+            </w:r>
+          </w:p>
+        </w:tc>
+        <w:tc>
+          <w:tcPr>
+            <w:tcW w:w="4788" w:type="dxa"/>
+          </w:tcPr>
+          <w:p>
+            <w:r>
+              <w:rPr>
+                <w:rFonts w:ascii="Times New Roman" w:hAnsi="Times New Roman" w:cs="Times New Roman"/>
+                <w:sz w:val="24"/>
+                <w:szCs w:val="24"/>
+              </w:rPr>
+              <w:t>Added the feature to</w:t>
+            </w:r>
+            <w:r>
+              <w:rPr>
+                <w:rFonts w:ascii="Times New Roman" w:hAnsi="Times New Roman" w:cs="Times New Roman"/>
+                <w:sz w:val="24"/>
+                <w:szCs w:val="24"/>
+              </w:rPr>
+              <w:t xml:space="preserve"> override course enrollment rules</w:t>
+            </w:r>
+          </w:p>
+        </w:tc>
+      </w:tr>
+      <w:tr>
+        <w:tc>
+          <w:tcPr>
+            <w:tcW w:w="4788" w:type="dxa"/>
+          </w:tcPr>
+          <w:p>
+            <w:pPr>
+              <w:rPr>
+                <w:rFonts w:ascii="Times New Roman" w:hAnsi="Times New Roman" w:cs="Times New Roman"/>
+                <w:sz w:val="24"/>
+                <w:szCs w:val="24"/>
+              </w:rPr>
+            </w:pPr>
+            <w:r>
+              <w:rPr>
+                <w:rFonts w:ascii="Times New Roman" w:hAnsi="Times New Roman" w:cs="Times New Roman"/>
+                <w:sz w:val="24"/>
+                <w:szCs w:val="24"/>
+                <w:lang w:val="id-ID"/>
+              </w:rPr>
+              <w:t>Write course structure function (Coordinator)</w:t>
+            </w:r>
+          </w:p>
+        </w:tc>
+        <w:tc>
+          <w:tcPr>
+            <w:tcW w:w="4788" w:type="dxa"/>
+          </w:tcPr>
+          <w:p>
+            <w:r>
+              <w:rPr>
+                <w:rFonts w:ascii="Times New Roman" w:hAnsi="Times New Roman" w:cs="Times New Roman"/>
+                <w:sz w:val="24"/>
+                <w:szCs w:val="24"/>
+              </w:rPr>
+              <w:t>Added the feature to</w:t>
+            </w:r>
+            <w:r>
+              <w:rPr>
+                <w:rFonts w:ascii="Times New Roman" w:hAnsi="Times New Roman" w:cs="Times New Roman"/>
+                <w:sz w:val="24"/>
+                <w:szCs w:val="24"/>
+              </w:rPr>
+              <w:t xml:space="preserve"> write course structure</w:t>
+            </w:r>
+          </w:p>
+        </w:tc>
+      </w:tr>
+      <w:tr>
+        <w:tc>
+          <w:tcPr>
+            <w:tcW w:w="4788" w:type="dxa"/>
+          </w:tcPr>
+          <w:p>
+            <w:pPr>
+              <w:rPr>
+                <w:rFonts w:ascii="Times New Roman" w:hAnsi="Times New Roman" w:cs="Times New Roman"/>
+                <w:sz w:val="24"/>
+                <w:szCs w:val="24"/>
+              </w:rPr>
+            </w:pPr>
+            <w:r>
+              <w:rPr>
+                <w:rFonts w:ascii="Times New Roman" w:hAnsi="Times New Roman" w:cs="Times New Roman"/>
+                <w:sz w:val="24"/>
+                <w:szCs w:val="24"/>
+                <w:lang w:val="id-ID"/>
+              </w:rPr>
+              <w:t>Edit course structure function (Coordinator)</w:t>
+            </w:r>
+          </w:p>
+        </w:tc>
+        <w:tc>
+          <w:tcPr>
+            <w:tcW w:w="4788" w:type="dxa"/>
+          </w:tcPr>
+          <w:p>
+            <w:r>
+              <w:rPr>
+                <w:rFonts w:ascii="Times New Roman" w:hAnsi="Times New Roman" w:cs="Times New Roman"/>
+                <w:sz w:val="24"/>
+                <w:szCs w:val="24"/>
+              </w:rPr>
+              <w:t>Added the feature to</w:t>
+            </w:r>
+            <w:r>
+              <w:rPr>
+                <w:rFonts w:ascii="Times New Roman" w:hAnsi="Times New Roman" w:cs="Times New Roman"/>
+                <w:sz w:val="24"/>
+                <w:szCs w:val="24"/>
+              </w:rPr>
+              <w:t xml:space="preserve"> write course structure</w:t>
+            </w:r>
+          </w:p>
+        </w:tc>
+      </w:tr>
+      <w:tr>
+        <w:tc>
+          <w:tcPr>
+            <w:tcW w:w="4788" w:type="dxa"/>
+          </w:tcPr>
+          <w:p>
+            <w:r>
+              <w:rPr>
+                <w:rFonts w:ascii="Times New Roman" w:hAnsi="Times New Roman" w:cs="Times New Roman"/>
+                <w:sz w:val="24"/>
+                <w:szCs w:val="24"/>
+                <w:lang w:val="id-ID"/>
+              </w:rPr>
+              <w:t>Approve subject guide function (Coordinator)</w:t>
+            </w:r>
+          </w:p>
+        </w:tc>
+        <w:tc>
+          <w:tcPr>
+            <w:tcW w:w="4788" w:type="dxa"/>
+          </w:tcPr>
+          <w:p>
+            <w:r>
+              <w:rPr>
+                <w:rFonts w:ascii="Times New Roman" w:hAnsi="Times New Roman" w:cs="Times New Roman"/>
+                <w:sz w:val="24"/>
+                <w:szCs w:val="24"/>
+              </w:rPr>
+              <w:t>Added the feature to</w:t>
+            </w:r>
+            <w:r>
+              <w:rPr>
+                <w:rFonts w:ascii="Times New Roman" w:hAnsi="Times New Roman" w:cs="Times New Roman"/>
+                <w:sz w:val="24"/>
+                <w:szCs w:val="24"/>
+              </w:rPr>
+              <w:t xml:space="preserve"> approve subject guide</w:t>
+            </w:r>
+          </w:p>
+        </w:tc>
+      </w:tr>
+      <w:tr>
+        <w:tc>
+          <w:tcPr>
+            <w:tcW w:w="4788" w:type="dxa"/>
+          </w:tcPr>
+          <w:p>
+            <w:pPr>
+              <w:rPr>
+                <w:rFonts w:ascii="Times New Roman" w:hAnsi="Times New Roman" w:cs="Times New Roman"/>
+                <w:sz w:val="24"/>
+                <w:szCs w:val="24"/>
+              </w:rPr>
+            </w:pPr>
+            <w:r>
+              <w:rPr>
+                <w:rFonts w:ascii="Times New Roman" w:hAnsi="Times New Roman" w:cs="Times New Roman"/>
+                <w:sz w:val="24"/>
+                <w:szCs w:val="24"/>
+                <w:lang w:val="id-ID"/>
+              </w:rPr>
+              <w:t>Write subject guide function (Coordinator)</w:t>
+            </w:r>
+          </w:p>
+        </w:tc>
+        <w:tc>
+          <w:tcPr>
+            <w:tcW w:w="4788" w:type="dxa"/>
+          </w:tcPr>
+          <w:p>
+            <w:r>
+              <w:rPr>
+                <w:rFonts w:ascii="Times New Roman" w:hAnsi="Times New Roman" w:cs="Times New Roman"/>
+                <w:sz w:val="24"/>
+                <w:szCs w:val="24"/>
+              </w:rPr>
+              <w:t>Added the feature to</w:t>
+            </w:r>
+            <w:r>
+              <w:rPr>
+                <w:rFonts w:ascii="Times New Roman" w:hAnsi="Times New Roman" w:cs="Times New Roman"/>
+                <w:sz w:val="24"/>
+                <w:szCs w:val="24"/>
+              </w:rPr>
+              <w:t xml:space="preserve"> write subject guide</w:t>
+            </w:r>
+          </w:p>
+        </w:tc>
+      </w:tr>
+      <w:tr>
+        <w:tc>
+          <w:tcPr>
+            <w:tcW w:w="4788" w:type="dxa"/>
+          </w:tcPr>
+          <w:p>
+            <w:pPr>
+              <w:rPr>
+                <w:rFonts w:ascii="Times New Roman" w:hAnsi="Times New Roman" w:cs="Times New Roman"/>
+                <w:sz w:val="24"/>
+                <w:szCs w:val="24"/>
+              </w:rPr>
+            </w:pPr>
+            <w:r>
+              <w:rPr>
+                <w:rFonts w:ascii="Times New Roman" w:hAnsi="Times New Roman" w:cs="Times New Roman"/>
+                <w:sz w:val="24"/>
+                <w:szCs w:val="24"/>
+                <w:lang w:val="id-ID"/>
+              </w:rPr>
+              <w:t>Edit subject guide function (Coordinator)</w:t>
+            </w:r>
+          </w:p>
+        </w:tc>
+        <w:tc>
+          <w:tcPr>
+            <w:tcW w:w="4788" w:type="dxa"/>
+          </w:tcPr>
+          <w:p>
+            <w:r>
+              <w:rPr>
+                <w:rFonts w:ascii="Times New Roman" w:hAnsi="Times New Roman" w:cs="Times New Roman"/>
+                <w:sz w:val="24"/>
+                <w:szCs w:val="24"/>
+              </w:rPr>
+              <w:t>Added the feature to</w:t>
+            </w:r>
+            <w:r>
+              <w:rPr>
+                <w:rFonts w:ascii="Times New Roman" w:hAnsi="Times New Roman" w:cs="Times New Roman"/>
+                <w:sz w:val="24"/>
+                <w:szCs w:val="24"/>
+              </w:rPr>
+              <w:t xml:space="preserve"> edit subject guide</w:t>
+            </w:r>
+          </w:p>
+        </w:tc>
+      </w:tr>
+      <w:tr>
+        <w:tc>
+          <w:tcPr>
+            <w:tcW w:w="4788" w:type="dxa"/>
+          </w:tcPr>
+          <w:p>
+            <w:pPr>
+              <w:rPr>
+                <w:rFonts w:ascii="Times New Roman" w:hAnsi="Times New Roman" w:cs="Times New Roman"/>
+                <w:sz w:val="24"/>
+                <w:szCs w:val="24"/>
+              </w:rPr>
+            </w:pPr>
+            <w:r>
+              <w:rPr>
+                <w:rFonts w:ascii="Times New Roman" w:hAnsi="Times New Roman" w:cs="Times New Roman"/>
+                <w:sz w:val="24"/>
+                <w:szCs w:val="24"/>
+                <w:lang w:val="id-ID"/>
+              </w:rPr>
+              <w:t>View funding and fee status function (Administrator)</w:t>
+            </w:r>
+          </w:p>
+        </w:tc>
+        <w:tc>
+          <w:tcPr>
+            <w:tcW w:w="4788" w:type="dxa"/>
+          </w:tcPr>
+          <w:p>
+            <w:r>
+              <w:rPr>
+                <w:rFonts w:ascii="Times New Roman" w:hAnsi="Times New Roman" w:cs="Times New Roman"/>
+                <w:sz w:val="24"/>
+                <w:szCs w:val="24"/>
+              </w:rPr>
+              <w:t>Added the feature to</w:t>
+            </w:r>
+            <w:r>
+              <w:rPr>
+                <w:rFonts w:ascii="Times New Roman" w:hAnsi="Times New Roman" w:cs="Times New Roman"/>
+                <w:sz w:val="24"/>
+                <w:szCs w:val="24"/>
+              </w:rPr>
+              <w:t xml:space="preserve"> view student’s fee and funding status</w:t>
+            </w:r>
+          </w:p>
+        </w:tc>
+      </w:tr>
+      <w:tr>
+        <w:tc>
+          <w:tcPr>
+            <w:tcW w:w="4788" w:type="dxa"/>
+          </w:tcPr>
+          <w:p>
+            <w:r>
+              <w:rPr>
+                <w:rFonts w:ascii="Times New Roman" w:hAnsi="Times New Roman" w:cs="Times New Roman"/>
+                <w:sz w:val="24"/>
+                <w:szCs w:val="24"/>
+                <w:lang w:val="id-ID"/>
+              </w:rPr>
+              <w:t>Generate earning report (Administrator)</w:t>
+            </w:r>
+          </w:p>
+        </w:tc>
+        <w:tc>
+          <w:tcPr>
+            <w:tcW w:w="4788" w:type="dxa"/>
+          </w:tcPr>
+          <w:p>
+            <w:r>
+              <w:rPr>
+                <w:rFonts w:ascii="Times New Roman" w:hAnsi="Times New Roman" w:cs="Times New Roman"/>
+                <w:sz w:val="24"/>
+                <w:szCs w:val="24"/>
+              </w:rPr>
+              <w:t>Added the feature to</w:t>
+            </w:r>
+            <w:r>
+              <w:rPr>
+                <w:rFonts w:ascii="Times New Roman" w:hAnsi="Times New Roman" w:cs="Times New Roman"/>
+                <w:sz w:val="24"/>
+                <w:szCs w:val="24"/>
+              </w:rPr>
+              <w:t xml:space="preserve"> generate earning report</w:t>
+            </w:r>
+          </w:p>
+        </w:tc>
+      </w:tr>
+      <w:tr>
+        <w:tc>
+          <w:tcPr>
+            <w:tcW w:w="4788" w:type="dxa"/>
+          </w:tcPr>
+          <w:p>
+            <w:pPr>
+              <w:rPr>
+                <w:rFonts w:ascii="Times New Roman" w:hAnsi="Times New Roman" w:cs="Times New Roman"/>
+                <w:sz w:val="24"/>
+                <w:szCs w:val="24"/>
+              </w:rPr>
+            </w:pPr>
+            <w:r>
+              <w:rPr>
+                <w:rFonts w:ascii="Times New Roman" w:hAnsi="Times New Roman" w:cs="Times New Roman"/>
+                <w:sz w:val="24"/>
+                <w:szCs w:val="24"/>
+                <w:lang w:val="id-ID"/>
+              </w:rPr>
+              <w:t>Create timetable function</w:t>
+            </w:r>
+          </w:p>
+        </w:tc>
+        <w:tc>
+          <w:tcPr>
+            <w:tcW w:w="4788" w:type="dxa"/>
+          </w:tcPr>
+          <w:p>
+            <w:r>
+              <w:rPr>
+                <w:rFonts w:ascii="Times New Roman" w:hAnsi="Times New Roman" w:cs="Times New Roman"/>
+                <w:sz w:val="24"/>
+                <w:szCs w:val="24"/>
+              </w:rPr>
+              <w:t>Added the feature to</w:t>
+            </w:r>
+            <w:r>
+              <w:rPr>
+                <w:rFonts w:ascii="Times New Roman" w:hAnsi="Times New Roman" w:cs="Times New Roman"/>
+                <w:sz w:val="24"/>
+                <w:szCs w:val="24"/>
+              </w:rPr>
+              <w:t xml:space="preserve"> create time table</w:t>
+            </w:r>
+          </w:p>
+        </w:tc>
+      </w:tr>
+      <w:tr>
+        <w:tc>
+          <w:tcPr>
+            <w:tcW w:w="4788" w:type="dxa"/>
+          </w:tcPr>
+          <w:p>
+            <w:pPr>
+              <w:rPr>
+                <w:rFonts w:ascii="Times New Roman" w:hAnsi="Times New Roman" w:cs="Times New Roman"/>
+                <w:sz w:val="24"/>
+                <w:szCs w:val="24"/>
+              </w:rPr>
+            </w:pPr>
+            <w:r>
+              <w:rPr>
+                <w:rFonts w:ascii="Times New Roman" w:hAnsi="Times New Roman" w:cs="Times New Roman"/>
+                <w:sz w:val="24"/>
+                <w:szCs w:val="24"/>
+                <w:lang w:val="id-ID"/>
+              </w:rPr>
+              <w:t>Store applicant function</w:t>
+            </w:r>
+          </w:p>
+        </w:tc>
+        <w:tc>
+          <w:tcPr>
+            <w:tcW w:w="4788" w:type="dxa"/>
+          </w:tcPr>
+          <w:p>
+            <w:r>
+              <w:rPr>
+                <w:rFonts w:ascii="Times New Roman" w:hAnsi="Times New Roman" w:cs="Times New Roman"/>
+                <w:sz w:val="24"/>
+                <w:szCs w:val="24"/>
+              </w:rPr>
+              <w:t>Added the feature to</w:t>
+            </w:r>
+            <w:r>
+              <w:rPr>
+                <w:rFonts w:ascii="Times New Roman" w:hAnsi="Times New Roman" w:cs="Times New Roman"/>
+                <w:sz w:val="24"/>
+                <w:szCs w:val="24"/>
+              </w:rPr>
+              <w:t xml:space="preserve"> store the applicant</w:t>
+            </w:r>
+          </w:p>
+        </w:tc>
+      </w:tr>
+      <w:tr>
+        <w:tc>
+          <w:tcPr>
+            <w:tcW w:w="4788" w:type="dxa"/>
+          </w:tcPr>
+          <w:p>
+            <w:pPr>
+              <w:rPr>
+                <w:rFonts w:ascii="Times New Roman" w:hAnsi="Times New Roman" w:cs="Times New Roman"/>
+                <w:sz w:val="24"/>
+                <w:szCs w:val="24"/>
+              </w:rPr>
+            </w:pPr>
+            <w:r>
+              <w:rPr>
+                <w:rFonts w:ascii="Times New Roman" w:hAnsi="Times New Roman" w:cs="Times New Roman"/>
+                <w:sz w:val="24"/>
+                <w:szCs w:val="24"/>
+                <w:lang w:val="id-ID"/>
+              </w:rPr>
+              <w:t>Allocate staff function (Timetabler)</w:t>
+            </w:r>
+          </w:p>
+        </w:tc>
+        <w:tc>
+          <w:tcPr>
+            <w:tcW w:w="4788" w:type="dxa"/>
+          </w:tcPr>
+          <w:p>
+            <w:r>
+              <w:rPr>
+                <w:rFonts w:ascii="Times New Roman" w:hAnsi="Times New Roman" w:cs="Times New Roman"/>
+                <w:sz w:val="24"/>
+                <w:szCs w:val="24"/>
+              </w:rPr>
+              <w:t>Added the feature to</w:t>
+            </w:r>
+            <w:r>
+              <w:rPr>
+                <w:rFonts w:ascii="Times New Roman" w:hAnsi="Times New Roman" w:cs="Times New Roman"/>
+                <w:sz w:val="24"/>
+                <w:szCs w:val="24"/>
+              </w:rPr>
+              <w:t xml:space="preserve"> allocate staff</w:t>
+            </w:r>
+          </w:p>
+        </w:tc>
+      </w:tr>
+      <w:tr>
+        <w:tc>
+          <w:tcPr>
+            <w:tcW w:w="4788" w:type="dxa"/>
+          </w:tcPr>
+          <w:p>
+            <w:pPr>
+              <w:rPr>
+                <w:rFonts w:ascii="Times New Roman" w:hAnsi="Times New Roman" w:cs="Times New Roman"/>
+                <w:sz w:val="24"/>
+                <w:szCs w:val="24"/>
+              </w:rPr>
+            </w:pPr>
+            <w:r>
+              <w:rPr>
+                <w:rFonts w:ascii="Times New Roman" w:hAnsi="Times New Roman" w:cs="Times New Roman"/>
+                <w:sz w:val="24"/>
+                <w:szCs w:val="24"/>
+                <w:lang w:val="id-ID"/>
+              </w:rPr>
+              <w:t>Assign staffs work</w:t>
+            </w:r>
+            <w:r>
+              <w:rPr>
+                <w:rFonts w:ascii="Times New Roman" w:hAnsi="Times New Roman" w:cs="Times New Roman"/>
+                <w:sz w:val="24"/>
+                <w:szCs w:val="24"/>
+              </w:rPr>
+              <w:t xml:space="preserve"> </w:t>
+            </w:r>
+            <w:r>
+              <w:rPr>
+                <w:rFonts w:ascii="Times New Roman" w:hAnsi="Times New Roman" w:cs="Times New Roman"/>
+                <w:sz w:val="24"/>
+                <w:szCs w:val="24"/>
+                <w:lang w:val="id-ID"/>
+              </w:rPr>
+              <w:t>time function (Timetabler)</w:t>
+            </w:r>
+          </w:p>
+        </w:tc>
+        <w:tc>
+          <w:tcPr>
+            <w:tcW w:w="4788" w:type="dxa"/>
+          </w:tcPr>
+          <w:p>
+            <w:r>
+              <w:rPr>
+                <w:rFonts w:ascii="Times New Roman" w:hAnsi="Times New Roman" w:cs="Times New Roman"/>
+                <w:sz w:val="24"/>
+                <w:szCs w:val="24"/>
+              </w:rPr>
+              <w:t>Added the feature to</w:t>
+            </w:r>
+            <w:r>
+              <w:rPr>
+                <w:rFonts w:ascii="Times New Roman" w:hAnsi="Times New Roman" w:cs="Times New Roman"/>
+                <w:sz w:val="24"/>
+                <w:szCs w:val="24"/>
+              </w:rPr>
+              <w:t xml:space="preserve"> assign staffs work time</w:t>
+            </w:r>
+          </w:p>
+        </w:tc>
+      </w:tr>
+    </w:tbl>
+    <w:p/>
+    <w:p/>
+    <w:p>
+      <w:pPr>
+        <w:pStyle w:val="Heading1"/>
+        <w:numPr>
+          <w:ilvl w:val="0"/>
+          <w:numId w:val="4"/>
+        </w:numPr>
+        <w:ind w:left="720" w:hanging="360"/>
+      </w:pPr>
+      <w:bookmarkStart w:id="96" w:name="_Toc330918204"/>
+      <w:r>
+        <w:lastRenderedPageBreak/>
+        <w:t>Conclusion</w:t>
+      </w:r>
+      <w:bookmarkEnd w:id="96"/>
+    </w:p>
+    <w:p/>
+    <w:p>
+      <w:pPr>
+        <w:rPr>
+          <w:rFonts w:ascii="Times New Roman" w:hAnsi="Times New Roman" w:cs="Times New Roman"/>
+          <w:sz w:val="24"/>
+          <w:szCs w:val="24"/>
+        </w:rPr>
+      </w:pPr>
+      <w:r>
+        <w:rPr>
+          <w:rFonts w:ascii="Times New Roman" w:hAnsi="Times New Roman" w:cs="Times New Roman"/>
+          <w:sz w:val="24"/>
+          <w:szCs w:val="24"/>
+        </w:rPr>
+        <w:t xml:space="preserve">Empowered with every single functionalities provided by our system, we believe that </w:t>
+      </w:r>
+      <w:r>
+        <w:rPr>
+          <w:rFonts w:ascii="Times New Roman" w:hAnsi="Times New Roman" w:cs="Times New Roman"/>
+          <w:sz w:val="24"/>
+          <w:szCs w:val="24"/>
+        </w:rPr>
+        <w:t xml:space="preserve">the staffs and students of </w:t>
+      </w:r>
+      <w:r>
+        <w:rPr>
+          <w:rFonts w:ascii="Times New Roman" w:hAnsi="Times New Roman" w:cs="Times New Roman"/>
+          <w:sz w:val="24"/>
+          <w:szCs w:val="24"/>
+        </w:rPr>
+        <w:t>Big U University will no longer face a</w:t>
+      </w:r>
+      <w:r>
+        <w:rPr>
+          <w:rFonts w:ascii="Times New Roman" w:hAnsi="Times New Roman" w:cs="Times New Roman"/>
+          <w:sz w:val="24"/>
+          <w:szCs w:val="24"/>
+        </w:rPr>
+        <w:t>ny difficulties that they faced when they were still using the old system. They will now be able to finish their tasks in a more automated way and with a much fewer time compared to before.</w:t>
+      </w:r>
+    </w:p>
+    <w:p>
+      <w:pPr>
+        <w:rPr>
+          <w:rFonts w:ascii="Times New Roman" w:hAnsi="Times New Roman" w:cs="Times New Roman"/>
+          <w:sz w:val="24"/>
+          <w:szCs w:val="24"/>
+        </w:rPr>
+      </w:pPr>
     </w:p>
     <w:sectPr>
+      <w:footerReference w:type="default" r:id="rId74"/>
       <w:pgSz w:w="12240" w:h="15840"/>
       <w:pgMar w:top="1440" w:right="1440" w:bottom="1440" w:left="1440" w:header="720" w:footer="720" w:gutter="0"/>
+      <w:pgNumType w:start="1"/>
       <w:cols w:space="720"/>
       <w:docGrid w:linePitch="360"/>
     </w:sectPr>
@@ -26242,6 +28613,59 @@
       <w:jc w:val="right"/>
     </w:pPr>
   </w:p>
+  <w:p>
+    <w:pPr>
+      <w:pStyle w:val="Footer"/>
+    </w:pPr>
+  </w:p>
+</w:ftr>
+</file>
+
+<file path=word/footer2.xml><?xml version="1.0" encoding="utf-8"?>
+<w:ftr xmlns:wpc="http://schemas.microsoft.com/office/word/2010/wordprocessingCanvas" xmlns:mc="http://schemas.openxmlformats.org/markup-compatibility/2006" xmlns:o="urn:schemas-microsoft-com:office:office" xmlns:r="http://schemas.openxmlformats.org/officeDocument/2006/relationships" xmlns:m="http://schemas.openxmlformats.org/officeDocument/2006/math" xmlns:v="urn:schemas-microsoft-com:vml" xmlns:wp14="http://schemas.microsoft.com/office/word/2010/wordprocessingDrawing" xmlns:wp="http://schemas.openxmlformats.org/drawingml/2006/wordprocessingDrawing" xmlns:w10="urn:schemas-microsoft-com:office:word" xmlns:w="http://schemas.openxmlformats.org/wordprocessingml/2006/main" xmlns:w14="http://schemas.microsoft.com/office/word/2010/wordml" xmlns:wpg="http://schemas.microsoft.com/office/word/2010/wordprocessingGroup" xmlns:wpi="http://schemas.microsoft.com/office/word/2010/wordprocessingInk" xmlns:wne="http://schemas.microsoft.com/office/word/2006/wordml" xmlns:wps="http://schemas.microsoft.com/office/word/2010/wordprocessingShape" mc:Ignorable="w14 wp14">
+  <w:sdt>
+    <w:sdtPr>
+      <w:id w:val="-58874826"/>
+      <w:docPartObj>
+        <w:docPartGallery w:val="Page Numbers (Bottom of Page)"/>
+        <w:docPartUnique/>
+      </w:docPartObj>
+    </w:sdtPr>
+    <w:sdtEndPr>
+      <w:rPr>
+        <w:noProof/>
+      </w:rPr>
+    </w:sdtEndPr>
+    <w:sdtContent>
+      <w:p>
+        <w:pPr>
+          <w:pStyle w:val="Footer"/>
+          <w:jc w:val="right"/>
+        </w:pPr>
+        <w:r>
+          <w:fldChar w:fldCharType="begin"/>
+        </w:r>
+        <w:r>
+          <w:instrText xml:space="preserve"> PAGE   \* MERGEFORMAT </w:instrText>
+        </w:r>
+        <w:r>
+          <w:fldChar w:fldCharType="separate"/>
+        </w:r>
+        <w:r>
+          <w:rPr>
+            <w:noProof/>
+          </w:rPr>
+          <w:t>59</w:t>
+        </w:r>
+        <w:r>
+          <w:rPr>
+            <w:noProof/>
+          </w:rPr>
+          <w:fldChar w:fldCharType="end"/>
+        </w:r>
+      </w:p>
+    </w:sdtContent>
+  </w:sdt>
   <w:p>
     <w:pPr>
       <w:pStyle w:val="Footer"/>
@@ -28047,6 +30471,18 @@
   </w:num>
   <w:num w:numId="15">
     <w:abstractNumId w:val="8"/>
+  </w:num>
+  <w:num w:numId="16">
+    <w:abstractNumId w:val="3"/>
+    <w:lvlOverride w:ilvl="0"/>
+    <w:lvlOverride w:ilvl="1"/>
+    <w:lvlOverride w:ilvl="2"/>
+    <w:lvlOverride w:ilvl="3"/>
+    <w:lvlOverride w:ilvl="4"/>
+    <w:lvlOverride w:ilvl="5"/>
+    <w:lvlOverride w:ilvl="6"/>
+    <w:lvlOverride w:ilvl="7"/>
+    <w:lvlOverride w:ilvl="8"/>
   </w:num>
 </w:numbering>
 </file>
@@ -29325,7 +31761,7 @@
 </file>
 
 <file path=customXml/itemProps1.xml><?xml version="1.0" encoding="utf-8"?>
-<ds:datastoreItem xmlns:ds="http://schemas.openxmlformats.org/officeDocument/2006/customXml" ds:itemID="{DFEBD54B-E5E9-4BC0-AD56-2FEB5D579E25}">
+<ds:datastoreItem xmlns:ds="http://schemas.openxmlformats.org/officeDocument/2006/customXml" ds:itemID="{EFFD3B8B-F35E-415E-8DEC-95EDF6F85B56}">
   <ds:schemaRefs>
     <ds:schemaRef ds:uri="http://schemas.openxmlformats.org/officeDocument/2006/bibliography"/>
   </ds:schemaRefs>

--- a/Documentation.docx
+++ b/Documentation.docx
@@ -1,6 +1,6 @@
 
 <file path=word/document.xml><?xml version="1.0" encoding="utf-8"?>
-<w:document xmlns:wpc="http://schemas.microsoft.com/office/word/2010/wordprocessingCanvas" xmlns:mc="http://schemas.openxmlformats.org/markup-compatibility/2006" xmlns:o="urn:schemas-microsoft-com:office:office" xmlns:r="http://schemas.openxmlformats.org/officeDocument/2006/relationships" xmlns:m="http://schemas.openxmlformats.org/officeDocument/2006/math" xmlns:v="urn:schemas-microsoft-com:vml" xmlns:wp14="http://schemas.microsoft.com/office/word/2010/wordprocessingDrawing" xmlns:wp="http://schemas.openxmlformats.org/drawingml/2006/wordprocessingDrawing" xmlns:w10="urn:schemas-microsoft-com:office:word" xmlns:w="http://schemas.openxmlformats.org/wordprocessingml/2006/main" xmlns:w14="http://schemas.microsoft.com/office/word/2010/wordml" xmlns:wpg="http://schemas.microsoft.com/office/word/2010/wordprocessingGroup" xmlns:wpi="http://schemas.microsoft.com/office/word/2010/wordprocessingInk" xmlns:wne="http://schemas.microsoft.com/office/word/2006/wordml" xmlns:wps="http://schemas.microsoft.com/office/word/2010/wordprocessingShape" mc:Ignorable="w14 wp14">
+<w:document xmlns:ve="http://schemas.openxmlformats.org/markup-compatibility/2006" xmlns:o="urn:schemas-microsoft-com:office:office" xmlns:r="http://schemas.openxmlformats.org/officeDocument/2006/relationships" xmlns:m="http://schemas.openxmlformats.org/officeDocument/2006/math" xmlns:v="urn:schemas-microsoft-com:vml" xmlns:wp="http://schemas.openxmlformats.org/drawingml/2006/wordprocessingDrawing" xmlns:w10="urn:schemas-microsoft-com:office:word" xmlns:w="http://schemas.openxmlformats.org/wordprocessingml/2006/main" xmlns:wne="http://schemas.microsoft.com/office/word/2006/wordml">
   <w:body>
     <w:p>
       <w:pPr>
@@ -111,8 +111,36 @@
           <w:sz w:val="56"/>
           <w:szCs w:val="56"/>
         </w:rPr>
-        <w:t>Made by: - Hendro Limanto</w:t>
-      </w:r>
+        <w:t xml:space="preserve">Made by: - </w:t>
+      </w:r>
+      <w:proofErr w:type="spellStart"/>
+      <w:r>
+        <w:rPr>
+          <w:rFonts w:ascii="Times New Roman" w:hAnsi="Times New Roman" w:cs="Times New Roman"/>
+          <w:sz w:val="56"/>
+          <w:szCs w:val="56"/>
+        </w:rPr>
+        <w:t>Hendro</w:t>
+      </w:r>
+      <w:proofErr w:type="spellEnd"/>
+      <w:r>
+        <w:rPr>
+          <w:rFonts w:ascii="Times New Roman" w:hAnsi="Times New Roman" w:cs="Times New Roman"/>
+          <w:sz w:val="56"/>
+          <w:szCs w:val="56"/>
+        </w:rPr>
+        <w:t xml:space="preserve"> </w:t>
+      </w:r>
+      <w:proofErr w:type="spellStart"/>
+      <w:r>
+        <w:rPr>
+          <w:rFonts w:ascii="Times New Roman" w:hAnsi="Times New Roman" w:cs="Times New Roman"/>
+          <w:sz w:val="56"/>
+          <w:szCs w:val="56"/>
+        </w:rPr>
+        <w:t>Limanto</w:t>
+      </w:r>
+      <w:proofErr w:type="spellEnd"/>
     </w:p>
     <w:p>
       <w:pPr>
@@ -134,8 +162,18 @@
           <w:sz w:val="56"/>
           <w:szCs w:val="56"/>
         </w:rPr>
-        <w:t>Fredric Sidik</w:t>
-      </w:r>
+        <w:t xml:space="preserve">Fredric </w:t>
+      </w:r>
+      <w:proofErr w:type="spellStart"/>
+      <w:r>
+        <w:rPr>
+          <w:rFonts w:ascii="Times New Roman" w:hAnsi="Times New Roman" w:cs="Times New Roman"/>
+          <w:sz w:val="56"/>
+          <w:szCs w:val="56"/>
+        </w:rPr>
+        <w:t>Sidik</w:t>
+      </w:r>
+      <w:proofErr w:type="spellEnd"/>
     </w:p>
     <w:p>
       <w:pPr>
@@ -151,14 +189,34 @@
           <w:szCs w:val="56"/>
         </w:rPr>
       </w:pPr>
+      <w:proofErr w:type="spellStart"/>
       <w:r>
         <w:rPr>
           <w:rFonts w:ascii="Times New Roman" w:hAnsi="Times New Roman" w:cs="Times New Roman"/>
           <w:sz w:val="56"/>
           <w:szCs w:val="56"/>
         </w:rPr>
-        <w:t>Habibie Wikayan</w:t>
-      </w:r>
+        <w:t>Habibie</w:t>
+      </w:r>
+      <w:proofErr w:type="spellEnd"/>
+      <w:r>
+        <w:rPr>
+          <w:rFonts w:ascii="Times New Roman" w:hAnsi="Times New Roman" w:cs="Times New Roman"/>
+          <w:sz w:val="56"/>
+          <w:szCs w:val="56"/>
+        </w:rPr>
+        <w:t xml:space="preserve"> </w:t>
+      </w:r>
+      <w:proofErr w:type="spellStart"/>
+      <w:r>
+        <w:rPr>
+          <w:rFonts w:ascii="Times New Roman" w:hAnsi="Times New Roman" w:cs="Times New Roman"/>
+          <w:sz w:val="56"/>
+          <w:szCs w:val="56"/>
+        </w:rPr>
+        <w:t>Wikayan</w:t>
+      </w:r>
+      <w:proofErr w:type="spellEnd"/>
     </w:p>
     <w:p>
       <w:pPr>
@@ -576,12 +634,7 @@
             <w:spacing w:line="240" w:lineRule="auto"/>
           </w:pPr>
           <w:r>
-            <w:t>Table of Conte</w:t>
-          </w:r>
-          <w:bookmarkStart w:id="0" w:name="_GoBack"/>
-          <w:bookmarkEnd w:id="0"/>
-          <w:r>
-            <w:t>nts</w:t>
+            <w:t>Table of Contents</w:t>
           </w:r>
         </w:p>
         <w:p>
@@ -7275,8 +7328,8 @@
           <w:numId w:val="2"/>
         </w:numPr>
         <w:sectPr>
-          <w:headerReference w:type="default" r:id="rId9"/>
-          <w:footerReference w:type="default" r:id="rId10"/>
+          <w:headerReference w:type="default" r:id="rId8"/>
+          <w:footerReference w:type="default" r:id="rId9"/>
           <w:pgSz w:w="12240" w:h="15840"/>
           <w:pgMar w:top="1440" w:right="1440" w:bottom="1440" w:left="1440" w:header="720" w:footer="720" w:gutter="0"/>
           <w:cols w:space="720"/>
@@ -7292,12 +7345,12 @@
           <w:numId w:val="2"/>
         </w:numPr>
       </w:pPr>
-      <w:bookmarkStart w:id="1" w:name="_Toc330918124"/>
+      <w:bookmarkStart w:id="0" w:name="_Toc330918124"/>
       <w:r>
         <w:lastRenderedPageBreak/>
         <w:t>Introduction</w:t>
       </w:r>
-      <w:bookmarkEnd w:id="1"/>
+      <w:bookmarkEnd w:id="0"/>
     </w:p>
     <w:p/>
     <w:p>
@@ -7327,11 +7380,11 @@
           <w:numId w:val="2"/>
         </w:numPr>
       </w:pPr>
-      <w:bookmarkStart w:id="2" w:name="_Toc330918125"/>
+      <w:bookmarkStart w:id="1" w:name="_Toc330918125"/>
       <w:r>
         <w:t>Objectives</w:t>
       </w:r>
-      <w:bookmarkEnd w:id="2"/>
+      <w:bookmarkEnd w:id="1"/>
     </w:p>
     <w:p/>
     <w:p>
@@ -7506,13 +7559,23 @@
           <w:szCs w:val="24"/>
         </w:rPr>
       </w:pPr>
-      <w:r>
-        <w:rPr>
-          <w:rFonts w:ascii="Times New Roman" w:hAnsi="Times New Roman" w:cs="Times New Roman"/>
-          <w:sz w:val="24"/>
-          <w:szCs w:val="24"/>
-        </w:rPr>
-        <w:t>Timetablers of Big U University</w:t>
+      <w:proofErr w:type="spellStart"/>
+      <w:r>
+        <w:rPr>
+          <w:rFonts w:ascii="Times New Roman" w:hAnsi="Times New Roman" w:cs="Times New Roman"/>
+          <w:sz w:val="24"/>
+          <w:szCs w:val="24"/>
+        </w:rPr>
+        <w:t>Timetablers</w:t>
+      </w:r>
+      <w:proofErr w:type="spellEnd"/>
+      <w:r>
+        <w:rPr>
+          <w:rFonts w:ascii="Times New Roman" w:hAnsi="Times New Roman" w:cs="Times New Roman"/>
+          <w:sz w:val="24"/>
+          <w:szCs w:val="24"/>
+        </w:rPr>
+        <w:t xml:space="preserve"> of Big U University</w:t>
       </w:r>
     </w:p>
     <w:p>
@@ -7647,12 +7710,12 @@
         <w:pStyle w:val="Heading1"/>
         <w:ind w:left="720" w:hanging="360"/>
       </w:pPr>
-      <w:bookmarkStart w:id="3" w:name="_Toc330918126"/>
+      <w:bookmarkStart w:id="2" w:name="_Toc330918126"/>
       <w:r>
         <w:lastRenderedPageBreak/>
         <w:t>3. Software Process Model</w:t>
       </w:r>
-      <w:bookmarkEnd w:id="3"/>
+      <w:bookmarkEnd w:id="2"/>
     </w:p>
     <w:p/>
     <w:p>
@@ -7759,7 +7822,7 @@
           <w:szCs w:val="24"/>
         </w:rPr>
       </w:pPr>
-      <w:bookmarkStart w:id="4" w:name="_Toc330918127"/>
+      <w:bookmarkStart w:id="3" w:name="_Toc330918127"/>
       <w:r>
         <w:rPr>
           <w:sz w:val="24"/>
@@ -7767,7 +7830,7 @@
         </w:rPr>
         <w:t>Requirement analysis</w:t>
       </w:r>
-      <w:bookmarkEnd w:id="4"/>
+      <w:bookmarkEnd w:id="3"/>
     </w:p>
     <w:p/>
     <w:p>
@@ -7835,7 +7898,7 @@
         <w:tblStyle w:val="TableGrid"/>
         <w:tblW w:w="0" w:type="auto"/>
         <w:jc w:val="center"/>
-        <w:tblLook w:val="04A0" w:firstRow="1" w:lastRow="0" w:firstColumn="1" w:lastColumn="0" w:noHBand="0" w:noVBand="1"/>
+        <w:tblLook w:val="04A0"/>
       </w:tblPr>
       <w:tblGrid>
         <w:gridCol w:w="510"/>
@@ -10801,7 +10864,7 @@
         <w:tblStyle w:val="TableGrid"/>
         <w:tblW w:w="0" w:type="auto"/>
         <w:jc w:val="center"/>
-        <w:tblLook w:val="04A0" w:firstRow="1" w:lastRow="0" w:firstColumn="1" w:lastColumn="0" w:noHBand="0" w:noVBand="1"/>
+        <w:tblLook w:val="04A0"/>
       </w:tblPr>
       <w:tblGrid>
         <w:gridCol w:w="510"/>
@@ -11170,11 +11233,11 @@
           <w:numId w:val="4"/>
         </w:numPr>
       </w:pPr>
-      <w:bookmarkStart w:id="5" w:name="_Toc330918128"/>
+      <w:bookmarkStart w:id="4" w:name="_Toc330918128"/>
       <w:r>
         <w:t>Use Case Diagrams</w:t>
       </w:r>
-      <w:bookmarkEnd w:id="5"/>
+      <w:bookmarkEnd w:id="4"/>
     </w:p>
     <w:p/>
     <w:p>
@@ -11238,14 +11301,14 @@
         </w:numPr>
         <w:ind w:left="1620"/>
       </w:pPr>
-      <w:bookmarkStart w:id="6" w:name="_Toc330769079"/>
-      <w:bookmarkStart w:id="7" w:name="_Toc330918129"/>
+      <w:bookmarkStart w:id="5" w:name="_Toc330769079"/>
+      <w:bookmarkStart w:id="6" w:name="_Toc330918129"/>
       <w:r>
         <w:lastRenderedPageBreak/>
         <w:t>Enroll Use Case</w:t>
       </w:r>
+      <w:bookmarkEnd w:id="5"/>
       <w:bookmarkEnd w:id="6"/>
-      <w:bookmarkEnd w:id="7"/>
     </w:p>
     <w:p/>
     <w:p>
@@ -11271,9 +11334,10 @@
       <w:r>
         <w:rPr>
           <w:noProof/>
+          <w:lang w:val="id-ID" w:eastAsia="id-ID"/>
         </w:rPr>
         <w:drawing>
-          <wp:anchor distT="0" distB="0" distL="114300" distR="114300" simplePos="0" relativeHeight="251660288" behindDoc="0" locked="0" layoutInCell="1" allowOverlap="1" wp14:anchorId="7868BFAD" wp14:editId="658E3CCB">
+          <wp:anchor distT="0" distB="0" distL="114300" distR="114300" simplePos="0" relativeHeight="251660288" behindDoc="0" locked="0" layoutInCell="1" allowOverlap="1">
             <wp:simplePos x="0" y="0"/>
             <wp:positionH relativeFrom="column">
               <wp:posOffset>99695</wp:posOffset>
@@ -11298,10 +11362,10 @@
                     </pic:cNvPicPr>
                   </pic:nvPicPr>
                   <pic:blipFill>
-                    <a:blip r:embed="rId11">
+                    <a:blip r:embed="rId10" cstate="print">
                       <a:extLst>
                         <a:ext uri="{28A0092B-C50C-407E-A947-70E740481C1C}">
-                          <a14:useLocalDpi xmlns:a14="http://schemas.microsoft.com/office/drawing/2010/main" val="0"/>
+                          <a14:useLocalDpi xmlns:a14="http://schemas.microsoft.com/office/drawing/2010/main" xmlns:wps="http://schemas.microsoft.com/office/word/2010/wordprocessingShape" xmlns:wpi="http://schemas.microsoft.com/office/word/2010/wordprocessingInk" xmlns:wpg="http://schemas.microsoft.com/office/word/2010/wordprocessingGroup" xmlns:w14="http://schemas.microsoft.com/office/word/2010/wordml" xmlns:w="http://schemas.openxmlformats.org/wordprocessingml/2006/main" xmlns:w10="urn:schemas-microsoft-com:office:word" xmlns:wp14="http://schemas.microsoft.com/office/word/2010/wordprocessingDrawing" xmlns:v="urn:schemas-microsoft-com:vml" xmlns:o="urn:schemas-microsoft-com:office:office" xmlns:mc="http://schemas.openxmlformats.org/markup-compatibility/2006" xmlns:wpc="http://schemas.microsoft.com/office/word/2010/wordprocessingCanvas" xmlns="" val="0"/>
                         </a:ext>
                       </a:extLst>
                     </a:blip>
@@ -11326,12 +11390,6 @@
                 </pic:pic>
               </a:graphicData>
             </a:graphic>
-            <wp14:sizeRelH relativeFrom="page">
-              <wp14:pctWidth>0</wp14:pctWidth>
-            </wp14:sizeRelH>
-            <wp14:sizeRelV relativeFrom="page">
-              <wp14:pctHeight>0</wp14:pctHeight>
-            </wp14:sizeRelV>
           </wp:anchor>
         </w:drawing>
       </w:r>
@@ -11416,13 +11474,13 @@
         </w:numPr>
         <w:ind w:left="1620"/>
       </w:pPr>
-      <w:bookmarkStart w:id="8" w:name="_Toc330769080"/>
-      <w:bookmarkStart w:id="9" w:name="_Toc330918130"/>
+      <w:bookmarkStart w:id="7" w:name="_Toc330769080"/>
+      <w:bookmarkStart w:id="8" w:name="_Toc330918130"/>
       <w:r>
         <w:t>Modify Address Use Case</w:t>
       </w:r>
+      <w:bookmarkEnd w:id="7"/>
       <w:bookmarkEnd w:id="8"/>
-      <w:bookmarkEnd w:id="9"/>
     </w:p>
     <w:p/>
     <w:p>
@@ -11448,9 +11506,10 @@
       <w:r>
         <w:rPr>
           <w:noProof/>
+          <w:lang w:val="id-ID" w:eastAsia="id-ID"/>
         </w:rPr>
         <w:drawing>
-          <wp:anchor distT="0" distB="0" distL="114300" distR="114300" simplePos="0" relativeHeight="251661312" behindDoc="0" locked="0" layoutInCell="1" allowOverlap="1" wp14:anchorId="1CBF15A2" wp14:editId="69ADB22E">
+          <wp:anchor distT="0" distB="0" distL="114300" distR="114300" simplePos="0" relativeHeight="251661312" behindDoc="0" locked="0" layoutInCell="1" allowOverlap="1">
             <wp:simplePos x="0" y="0"/>
             <wp:positionH relativeFrom="column">
               <wp:posOffset>192405</wp:posOffset>
@@ -11475,10 +11534,10 @@
                     </pic:cNvPicPr>
                   </pic:nvPicPr>
                   <pic:blipFill>
-                    <a:blip r:embed="rId12">
+                    <a:blip r:embed="rId11" cstate="print">
                       <a:extLst>
                         <a:ext uri="{28A0092B-C50C-407E-A947-70E740481C1C}">
-                          <a14:useLocalDpi xmlns:a14="http://schemas.microsoft.com/office/drawing/2010/main" val="0"/>
+                          <a14:useLocalDpi xmlns:a14="http://schemas.microsoft.com/office/drawing/2010/main" xmlns:wps="http://schemas.microsoft.com/office/word/2010/wordprocessingShape" xmlns:wpi="http://schemas.microsoft.com/office/word/2010/wordprocessingInk" xmlns:wpg="http://schemas.microsoft.com/office/word/2010/wordprocessingGroup" xmlns:w14="http://schemas.microsoft.com/office/word/2010/wordml" xmlns:w="http://schemas.openxmlformats.org/wordprocessingml/2006/main" xmlns:w10="urn:schemas-microsoft-com:office:word" xmlns:wp14="http://schemas.microsoft.com/office/word/2010/wordprocessingDrawing" xmlns:v="urn:schemas-microsoft-com:vml" xmlns:o="urn:schemas-microsoft-com:office:office" xmlns:mc="http://schemas.openxmlformats.org/markup-compatibility/2006" xmlns:wpc="http://schemas.microsoft.com/office/word/2010/wordprocessingCanvas" xmlns="" val="0"/>
                         </a:ext>
                       </a:extLst>
                     </a:blip>
@@ -11503,12 +11562,6 @@
                 </pic:pic>
               </a:graphicData>
             </a:graphic>
-            <wp14:sizeRelH relativeFrom="page">
-              <wp14:pctWidth>0</wp14:pctWidth>
-            </wp14:sizeRelH>
-            <wp14:sizeRelV relativeFrom="page">
-              <wp14:pctHeight>0</wp14:pctHeight>
-            </wp14:sizeRelV>
           </wp:anchor>
         </w:drawing>
       </w:r>
@@ -11576,13 +11629,13 @@
         </w:numPr>
         <w:ind w:left="1620"/>
       </w:pPr>
-      <w:bookmarkStart w:id="10" w:name="_Toc330769081"/>
-      <w:bookmarkStart w:id="11" w:name="_Toc330918131"/>
+      <w:bookmarkStart w:id="9" w:name="_Toc330769081"/>
+      <w:bookmarkStart w:id="10" w:name="_Toc330918131"/>
       <w:r>
         <w:t>View Funding &amp; Fee Status Use Case</w:t>
       </w:r>
+      <w:bookmarkEnd w:id="9"/>
       <w:bookmarkEnd w:id="10"/>
-      <w:bookmarkEnd w:id="11"/>
     </w:p>
     <w:p/>
     <w:p>
@@ -11608,9 +11661,10 @@
       <w:r>
         <w:rPr>
           <w:noProof/>
+          <w:lang w:val="id-ID" w:eastAsia="id-ID"/>
         </w:rPr>
         <w:drawing>
-          <wp:anchor distT="0" distB="0" distL="114300" distR="114300" simplePos="0" relativeHeight="251662336" behindDoc="0" locked="0" layoutInCell="1" allowOverlap="1" wp14:anchorId="47996FBE" wp14:editId="6460AE7A">
+          <wp:anchor distT="0" distB="0" distL="114300" distR="114300" simplePos="0" relativeHeight="251662336" behindDoc="0" locked="0" layoutInCell="1" allowOverlap="1">
             <wp:simplePos x="0" y="0"/>
             <wp:positionH relativeFrom="column">
               <wp:posOffset>133985</wp:posOffset>
@@ -11635,10 +11689,10 @@
                     </pic:cNvPicPr>
                   </pic:nvPicPr>
                   <pic:blipFill>
-                    <a:blip r:embed="rId13">
+                    <a:blip r:embed="rId12" cstate="print">
                       <a:extLst>
                         <a:ext uri="{28A0092B-C50C-407E-A947-70E740481C1C}">
-                          <a14:useLocalDpi xmlns:a14="http://schemas.microsoft.com/office/drawing/2010/main" val="0"/>
+                          <a14:useLocalDpi xmlns:a14="http://schemas.microsoft.com/office/drawing/2010/main" xmlns:wps="http://schemas.microsoft.com/office/word/2010/wordprocessingShape" xmlns:wpi="http://schemas.microsoft.com/office/word/2010/wordprocessingInk" xmlns:wpg="http://schemas.microsoft.com/office/word/2010/wordprocessingGroup" xmlns:w14="http://schemas.microsoft.com/office/word/2010/wordml" xmlns:w="http://schemas.openxmlformats.org/wordprocessingml/2006/main" xmlns:w10="urn:schemas-microsoft-com:office:word" xmlns:wp14="http://schemas.microsoft.com/office/word/2010/wordprocessingDrawing" xmlns:v="urn:schemas-microsoft-com:vml" xmlns:o="urn:schemas-microsoft-com:office:office" xmlns:mc="http://schemas.openxmlformats.org/markup-compatibility/2006" xmlns:wpc="http://schemas.microsoft.com/office/word/2010/wordprocessingCanvas" xmlns="" val="0"/>
                         </a:ext>
                       </a:extLst>
                     </a:blip>
@@ -11663,12 +11717,6 @@
                 </pic:pic>
               </a:graphicData>
             </a:graphic>
-            <wp14:sizeRelH relativeFrom="page">
-              <wp14:pctWidth>0</wp14:pctWidth>
-            </wp14:sizeRelH>
-            <wp14:sizeRelV relativeFrom="page">
-              <wp14:pctHeight>0</wp14:pctHeight>
-            </wp14:sizeRelV>
           </wp:anchor>
         </w:drawing>
       </w:r>
@@ -11735,13 +11783,13 @@
         </w:numPr>
         <w:ind w:left="1620"/>
       </w:pPr>
-      <w:bookmarkStart w:id="12" w:name="_Toc330769082"/>
-      <w:bookmarkStart w:id="13" w:name="_Toc330918132"/>
+      <w:bookmarkStart w:id="11" w:name="_Toc330769082"/>
+      <w:bookmarkStart w:id="12" w:name="_Toc330918132"/>
       <w:r>
         <w:t>View Advisor Contact Detail Use Case</w:t>
       </w:r>
+      <w:bookmarkEnd w:id="11"/>
       <w:bookmarkEnd w:id="12"/>
-      <w:bookmarkEnd w:id="13"/>
     </w:p>
     <w:p/>
     <w:p>
@@ -11767,9 +11815,10 @@
       <w:r>
         <w:rPr>
           <w:noProof/>
+          <w:lang w:val="id-ID" w:eastAsia="id-ID"/>
         </w:rPr>
         <w:drawing>
-          <wp:anchor distT="0" distB="0" distL="114300" distR="114300" simplePos="0" relativeHeight="251663360" behindDoc="0" locked="0" layoutInCell="1" allowOverlap="1" wp14:anchorId="6C127215" wp14:editId="1AAF81D2">
+          <wp:anchor distT="0" distB="0" distL="114300" distR="114300" simplePos="0" relativeHeight="251663360" behindDoc="0" locked="0" layoutInCell="1" allowOverlap="1">
             <wp:simplePos x="0" y="0"/>
             <wp:positionH relativeFrom="column">
               <wp:posOffset>100330</wp:posOffset>
@@ -11794,10 +11843,10 @@
                     </pic:cNvPicPr>
                   </pic:nvPicPr>
                   <pic:blipFill>
-                    <a:blip r:embed="rId14">
+                    <a:blip r:embed="rId13" cstate="print">
                       <a:extLst>
                         <a:ext uri="{28A0092B-C50C-407E-A947-70E740481C1C}">
-                          <a14:useLocalDpi xmlns:a14="http://schemas.microsoft.com/office/drawing/2010/main" val="0"/>
+                          <a14:useLocalDpi xmlns:a14="http://schemas.microsoft.com/office/drawing/2010/main" xmlns:wps="http://schemas.microsoft.com/office/word/2010/wordprocessingShape" xmlns:wpi="http://schemas.microsoft.com/office/word/2010/wordprocessingInk" xmlns:wpg="http://schemas.microsoft.com/office/word/2010/wordprocessingGroup" xmlns:w14="http://schemas.microsoft.com/office/word/2010/wordml" xmlns:w="http://schemas.openxmlformats.org/wordprocessingml/2006/main" xmlns:w10="urn:schemas-microsoft-com:office:word" xmlns:wp14="http://schemas.microsoft.com/office/word/2010/wordprocessingDrawing" xmlns:v="urn:schemas-microsoft-com:vml" xmlns:o="urn:schemas-microsoft-com:office:office" xmlns:mc="http://schemas.openxmlformats.org/markup-compatibility/2006" xmlns:wpc="http://schemas.microsoft.com/office/word/2010/wordprocessingCanvas" xmlns="" val="0"/>
                         </a:ext>
                       </a:extLst>
                     </a:blip>
@@ -11822,12 +11871,6 @@
                 </pic:pic>
               </a:graphicData>
             </a:graphic>
-            <wp14:sizeRelH relativeFrom="page">
-              <wp14:pctWidth>0</wp14:pctWidth>
-            </wp14:sizeRelH>
-            <wp14:sizeRelV relativeFrom="page">
-              <wp14:pctHeight>0</wp14:pctHeight>
-            </wp14:sizeRelV>
           </wp:anchor>
         </w:drawing>
       </w:r>
@@ -11912,12 +11955,12 @@
         </w:numPr>
         <w:ind w:left="1620"/>
       </w:pPr>
+      <w:bookmarkStart w:id="13" w:name="_Toc330918133"/>
       <w:bookmarkStart w:id="14" w:name="_Toc330769083"/>
-      <w:bookmarkStart w:id="15" w:name="_Toc330918133"/>
       <w:r>
         <w:t>View Mark Use Case</w:t>
       </w:r>
-      <w:bookmarkEnd w:id="15"/>
+      <w:bookmarkEnd w:id="13"/>
     </w:p>
     <w:p/>
     <w:p>
@@ -11943,9 +11986,10 @@
       <w:r>
         <w:rPr>
           <w:noProof/>
+          <w:lang w:val="id-ID" w:eastAsia="id-ID"/>
         </w:rPr>
         <w:drawing>
-          <wp:inline distT="0" distB="0" distL="0" distR="0" wp14:anchorId="5A14283C" wp14:editId="5258628F">
+          <wp:inline distT="0" distB="0" distL="0" distR="0">
             <wp:extent cx="4011283" cy="1198864"/>
             <wp:effectExtent l="0" t="0" r="0" b="1905"/>
             <wp:docPr id="22" name="Picture 22" descr="F:\INTI\CSCI 222\ASSIGNMENT3\Use Case\View Mark.png"/>
@@ -11962,10 +12006,10 @@
                     </pic:cNvPicPr>
                   </pic:nvPicPr>
                   <pic:blipFill>
-                    <a:blip r:embed="rId15">
+                    <a:blip r:embed="rId14" cstate="print">
                       <a:extLst>
                         <a:ext uri="{28A0092B-C50C-407E-A947-70E740481C1C}">
-                          <a14:useLocalDpi xmlns:a14="http://schemas.microsoft.com/office/drawing/2010/main" val="0"/>
+                          <a14:useLocalDpi xmlns:a14="http://schemas.microsoft.com/office/drawing/2010/main" xmlns:wps="http://schemas.microsoft.com/office/word/2010/wordprocessingShape" xmlns:wpi="http://schemas.microsoft.com/office/word/2010/wordprocessingInk" xmlns:wpg="http://schemas.microsoft.com/office/word/2010/wordprocessingGroup" xmlns:w14="http://schemas.microsoft.com/office/word/2010/wordml" xmlns:w="http://schemas.openxmlformats.org/wordprocessingml/2006/main" xmlns:w10="urn:schemas-microsoft-com:office:word" xmlns:wp14="http://schemas.microsoft.com/office/word/2010/wordprocessingDrawing" xmlns:v="urn:schemas-microsoft-com:vml" xmlns:o="urn:schemas-microsoft-com:office:office" xmlns:mc="http://schemas.openxmlformats.org/markup-compatibility/2006" xmlns:wpc="http://schemas.microsoft.com/office/word/2010/wordprocessingCanvas" xmlns="" val="0"/>
                         </a:ext>
                       </a:extLst>
                     </a:blip>
@@ -12034,11 +12078,11 @@
         </w:numPr>
         <w:ind w:left="1620"/>
       </w:pPr>
-      <w:bookmarkStart w:id="16" w:name="_Toc330918134"/>
+      <w:bookmarkStart w:id="15" w:name="_Toc330918134"/>
       <w:r>
         <w:t>View Time Table Use Case</w:t>
       </w:r>
-      <w:bookmarkEnd w:id="16"/>
+      <w:bookmarkEnd w:id="15"/>
     </w:p>
     <w:p/>
     <w:p>
@@ -12064,9 +12108,10 @@
       <w:r>
         <w:rPr>
           <w:noProof/>
+          <w:lang w:val="id-ID" w:eastAsia="id-ID"/>
         </w:rPr>
         <w:drawing>
-          <wp:inline distT="0" distB="0" distL="0" distR="0" wp14:anchorId="23C9DCD8" wp14:editId="122A1C98">
+          <wp:inline distT="0" distB="0" distL="0" distR="0">
             <wp:extent cx="4321834" cy="1086928"/>
             <wp:effectExtent l="0" t="0" r="2540" b="0"/>
             <wp:docPr id="23" name="Picture 23" descr="F:\INTI\CSCI 222\ASSIGNMENT3\Use Case\View Time Table.png"/>
@@ -12083,10 +12128,10 @@
                     </pic:cNvPicPr>
                   </pic:nvPicPr>
                   <pic:blipFill>
-                    <a:blip r:embed="rId16">
+                    <a:blip r:embed="rId15" cstate="print">
                       <a:extLst>
                         <a:ext uri="{28A0092B-C50C-407E-A947-70E740481C1C}">
-                          <a14:useLocalDpi xmlns:a14="http://schemas.microsoft.com/office/drawing/2010/main" val="0"/>
+                          <a14:useLocalDpi xmlns:a14="http://schemas.microsoft.com/office/drawing/2010/main" xmlns:wps="http://schemas.microsoft.com/office/word/2010/wordprocessingShape" xmlns:wpi="http://schemas.microsoft.com/office/word/2010/wordprocessingInk" xmlns:wpg="http://schemas.microsoft.com/office/word/2010/wordprocessingGroup" xmlns:w14="http://schemas.microsoft.com/office/word/2010/wordml" xmlns:w="http://schemas.openxmlformats.org/wordprocessingml/2006/main" xmlns:w10="urn:schemas-microsoft-com:office:word" xmlns:wp14="http://schemas.microsoft.com/office/word/2010/wordprocessingDrawing" xmlns:v="urn:schemas-microsoft-com:vml" xmlns:o="urn:schemas-microsoft-com:office:office" xmlns:mc="http://schemas.openxmlformats.org/markup-compatibility/2006" xmlns:wpc="http://schemas.microsoft.com/office/word/2010/wordprocessingCanvas" xmlns="" val="0"/>
                         </a:ext>
                       </a:extLst>
                     </a:blip>
@@ -12162,7 +12207,7 @@
         </w:numPr>
         <w:ind w:left="1620"/>
       </w:pPr>
-      <w:bookmarkStart w:id="17" w:name="_Toc330918135"/>
+      <w:bookmarkStart w:id="16" w:name="_Toc330918135"/>
       <w:r>
         <w:rPr>
           <w:lang w:val="id-ID"/>
@@ -12171,7 +12216,7 @@
         <w:t>Enter Student Marks Use Case</w:t>
       </w:r>
       <w:bookmarkEnd w:id="14"/>
-      <w:bookmarkEnd w:id="17"/>
+      <w:bookmarkEnd w:id="16"/>
       <w:r>
         <w:rPr>
           <w:lang w:val="id-ID"/>
@@ -12203,9 +12248,10 @@
       <w:r>
         <w:rPr>
           <w:noProof/>
+          <w:lang w:val="id-ID" w:eastAsia="id-ID"/>
         </w:rPr>
         <w:drawing>
-          <wp:anchor distT="0" distB="0" distL="114300" distR="114300" simplePos="0" relativeHeight="251664384" behindDoc="0" locked="0" layoutInCell="1" allowOverlap="1" wp14:anchorId="7497A9B0" wp14:editId="7955C729">
+          <wp:anchor distT="0" distB="0" distL="114300" distR="114300" simplePos="0" relativeHeight="251664384" behindDoc="0" locked="0" layoutInCell="1" allowOverlap="1">
             <wp:simplePos x="0" y="0"/>
             <wp:positionH relativeFrom="column">
               <wp:posOffset>191770</wp:posOffset>
@@ -12226,10 +12272,10 @@
                     <pic:cNvPicPr/>
                   </pic:nvPicPr>
                   <pic:blipFill>
-                    <a:blip r:embed="rId17">
+                    <a:blip r:embed="rId16" cstate="print">
                       <a:extLst>
                         <a:ext uri="{28A0092B-C50C-407E-A947-70E740481C1C}">
-                          <a14:useLocalDpi xmlns:a14="http://schemas.microsoft.com/office/drawing/2010/main" val="0"/>
+                          <a14:useLocalDpi xmlns:a14="http://schemas.microsoft.com/office/drawing/2010/main" xmlns:wps="http://schemas.microsoft.com/office/word/2010/wordprocessingShape" xmlns:wpi="http://schemas.microsoft.com/office/word/2010/wordprocessingInk" xmlns:wpg="http://schemas.microsoft.com/office/word/2010/wordprocessingGroup" xmlns:w14="http://schemas.microsoft.com/office/word/2010/wordml" xmlns:w="http://schemas.openxmlformats.org/wordprocessingml/2006/main" xmlns:w10="urn:schemas-microsoft-com:office:word" xmlns:wp14="http://schemas.microsoft.com/office/word/2010/wordprocessingDrawing" xmlns:v="urn:schemas-microsoft-com:vml" xmlns:o="urn:schemas-microsoft-com:office:office" xmlns:mc="http://schemas.openxmlformats.org/markup-compatibility/2006" xmlns:wpc="http://schemas.microsoft.com/office/word/2010/wordprocessingCanvas" xmlns="" val="0"/>
                         </a:ext>
                       </a:extLst>
                     </a:blip>
@@ -12249,12 +12295,6 @@
                 </pic:pic>
               </a:graphicData>
             </a:graphic>
-            <wp14:sizeRelH relativeFrom="page">
-              <wp14:pctWidth>0</wp14:pctWidth>
-            </wp14:sizeRelH>
-            <wp14:sizeRelV relativeFrom="page">
-              <wp14:pctHeight>0</wp14:pctHeight>
-            </wp14:sizeRelV>
           </wp:anchor>
         </w:drawing>
       </w:r>
@@ -12365,16 +12405,16 @@
           <w:lang w:val="id-ID"/>
         </w:rPr>
       </w:pPr>
-      <w:bookmarkStart w:id="18" w:name="_Toc330769084"/>
-      <w:bookmarkStart w:id="19" w:name="_Toc330918136"/>
+      <w:bookmarkStart w:id="17" w:name="_Toc330769084"/>
+      <w:bookmarkStart w:id="18" w:name="_Toc330918136"/>
       <w:r>
         <w:rPr>
           <w:lang w:val="id-ID"/>
         </w:rPr>
         <w:t>View Enrolled Student Use Case</w:t>
       </w:r>
+      <w:bookmarkEnd w:id="17"/>
       <w:bookmarkEnd w:id="18"/>
-      <w:bookmarkEnd w:id="19"/>
     </w:p>
     <w:p>
       <w:pPr>
@@ -12398,9 +12438,10 @@
       <w:r>
         <w:rPr>
           <w:noProof/>
+          <w:lang w:val="id-ID" w:eastAsia="id-ID"/>
         </w:rPr>
         <w:drawing>
-          <wp:anchor distT="0" distB="0" distL="114300" distR="114300" simplePos="0" relativeHeight="251665408" behindDoc="0" locked="0" layoutInCell="1" allowOverlap="1" wp14:anchorId="6AC66442" wp14:editId="58011543">
+          <wp:anchor distT="0" distB="0" distL="114300" distR="114300" simplePos="0" relativeHeight="251665408" behindDoc="0" locked="0" layoutInCell="1" allowOverlap="1">
             <wp:simplePos x="0" y="0"/>
             <wp:positionH relativeFrom="column">
               <wp:posOffset>58420</wp:posOffset>
@@ -12421,10 +12462,10 @@
                     <pic:cNvPicPr/>
                   </pic:nvPicPr>
                   <pic:blipFill>
-                    <a:blip r:embed="rId18">
+                    <a:blip r:embed="rId17" cstate="print">
                       <a:extLst>
                         <a:ext uri="{28A0092B-C50C-407E-A947-70E740481C1C}">
-                          <a14:useLocalDpi xmlns:a14="http://schemas.microsoft.com/office/drawing/2010/main" val="0"/>
+                          <a14:useLocalDpi xmlns:a14="http://schemas.microsoft.com/office/drawing/2010/main" xmlns:wps="http://schemas.microsoft.com/office/word/2010/wordprocessingShape" xmlns:wpi="http://schemas.microsoft.com/office/word/2010/wordprocessingInk" xmlns:wpg="http://schemas.microsoft.com/office/word/2010/wordprocessingGroup" xmlns:w14="http://schemas.microsoft.com/office/word/2010/wordml" xmlns:w="http://schemas.openxmlformats.org/wordprocessingml/2006/main" xmlns:w10="urn:schemas-microsoft-com:office:word" xmlns:wp14="http://schemas.microsoft.com/office/word/2010/wordprocessingDrawing" xmlns:v="urn:schemas-microsoft-com:vml" xmlns:o="urn:schemas-microsoft-com:office:office" xmlns:mc="http://schemas.openxmlformats.org/markup-compatibility/2006" xmlns:wpc="http://schemas.microsoft.com/office/word/2010/wordprocessingCanvas" xmlns="" val="0"/>
                         </a:ext>
                       </a:extLst>
                     </a:blip>
@@ -12444,12 +12485,6 @@
                 </pic:pic>
               </a:graphicData>
             </a:graphic>
-            <wp14:sizeRelH relativeFrom="page">
-              <wp14:pctWidth>0</wp14:pctWidth>
-            </wp14:sizeRelH>
-            <wp14:sizeRelV relativeFrom="page">
-              <wp14:pctHeight>0</wp14:pctHeight>
-            </wp14:sizeRelV>
           </wp:anchor>
         </w:drawing>
       </w:r>
@@ -12564,8 +12599,8 @@
           <w:lang w:val="id-ID"/>
         </w:rPr>
       </w:pPr>
-      <w:bookmarkStart w:id="20" w:name="_Toc330769085"/>
-      <w:bookmarkStart w:id="21" w:name="_Toc330918137"/>
+      <w:bookmarkStart w:id="19" w:name="_Toc330769085"/>
+      <w:bookmarkStart w:id="20" w:name="_Toc330918137"/>
       <w:r>
         <w:t xml:space="preserve">Write </w:t>
       </w:r>
@@ -12587,11 +12622,11 @@
         </w:rPr>
         <w:t xml:space="preserve"> Use Case</w:t>
       </w:r>
+      <w:bookmarkEnd w:id="19"/>
+      <w:r>
+        <w:t xml:space="preserve"> (Lecturer)</w:t>
+      </w:r>
       <w:bookmarkEnd w:id="20"/>
-      <w:r>
-        <w:t xml:space="preserve"> (Lecturer)</w:t>
-      </w:r>
-      <w:bookmarkEnd w:id="21"/>
     </w:p>
     <w:p>
       <w:pPr>
@@ -12623,9 +12658,10 @@
       <w:r>
         <w:rPr>
           <w:noProof/>
+          <w:lang w:val="id-ID" w:eastAsia="id-ID"/>
         </w:rPr>
         <w:drawing>
-          <wp:anchor distT="0" distB="0" distL="114300" distR="114300" simplePos="0" relativeHeight="251666432" behindDoc="0" locked="0" layoutInCell="1" allowOverlap="1" wp14:anchorId="3C998AB9" wp14:editId="696BBDCF">
+          <wp:anchor distT="0" distB="0" distL="114300" distR="114300" simplePos="0" relativeHeight="251666432" behindDoc="0" locked="0" layoutInCell="1" allowOverlap="1">
             <wp:simplePos x="0" y="0"/>
             <wp:positionH relativeFrom="column">
               <wp:posOffset>-635</wp:posOffset>
@@ -12646,10 +12682,10 @@
                     <pic:cNvPicPr/>
                   </pic:nvPicPr>
                   <pic:blipFill>
-                    <a:blip r:embed="rId19">
+                    <a:blip r:embed="rId18" cstate="print">
                       <a:extLst>
                         <a:ext uri="{28A0092B-C50C-407E-A947-70E740481C1C}">
-                          <a14:useLocalDpi xmlns:a14="http://schemas.microsoft.com/office/drawing/2010/main" val="0"/>
+                          <a14:useLocalDpi xmlns:a14="http://schemas.microsoft.com/office/drawing/2010/main" xmlns:wps="http://schemas.microsoft.com/office/word/2010/wordprocessingShape" xmlns:wpi="http://schemas.microsoft.com/office/word/2010/wordprocessingInk" xmlns:wpg="http://schemas.microsoft.com/office/word/2010/wordprocessingGroup" xmlns:w14="http://schemas.microsoft.com/office/word/2010/wordml" xmlns:w="http://schemas.openxmlformats.org/wordprocessingml/2006/main" xmlns:w10="urn:schemas-microsoft-com:office:word" xmlns:wp14="http://schemas.microsoft.com/office/word/2010/wordprocessingDrawing" xmlns:v="urn:schemas-microsoft-com:vml" xmlns:o="urn:schemas-microsoft-com:office:office" xmlns:mc="http://schemas.openxmlformats.org/markup-compatibility/2006" xmlns:wpc="http://schemas.microsoft.com/office/word/2010/wordprocessingCanvas" xmlns="" val="0"/>
                         </a:ext>
                       </a:extLst>
                     </a:blip>
@@ -12669,12 +12705,6 @@
                 </pic:pic>
               </a:graphicData>
             </a:graphic>
-            <wp14:sizeRelH relativeFrom="page">
-              <wp14:pctWidth>0</wp14:pctWidth>
-            </wp14:sizeRelH>
-            <wp14:sizeRelV relativeFrom="page">
-              <wp14:pctHeight>0</wp14:pctHeight>
-            </wp14:sizeRelV>
           </wp:anchor>
         </w:drawing>
       </w:r>
@@ -12761,13 +12791,13 @@
         </w:numPr>
         <w:ind w:left="1620"/>
       </w:pPr>
-      <w:bookmarkStart w:id="22" w:name="_Toc330769086"/>
-      <w:bookmarkStart w:id="23" w:name="_Toc330918138"/>
+      <w:bookmarkStart w:id="21" w:name="_Toc330769086"/>
+      <w:bookmarkStart w:id="22" w:name="_Toc330918138"/>
       <w:r>
         <w:t>Approve Subject Guide Use Case</w:t>
       </w:r>
+      <w:bookmarkEnd w:id="21"/>
       <w:bookmarkEnd w:id="22"/>
-      <w:bookmarkEnd w:id="23"/>
     </w:p>
     <w:p/>
     <w:p>
@@ -12793,9 +12823,10 @@
       <w:r>
         <w:rPr>
           <w:noProof/>
+          <w:lang w:val="id-ID" w:eastAsia="id-ID"/>
         </w:rPr>
         <w:drawing>
-          <wp:anchor distT="0" distB="0" distL="114300" distR="114300" simplePos="0" relativeHeight="251667456" behindDoc="0" locked="0" layoutInCell="1" allowOverlap="1" wp14:anchorId="655DAFE6" wp14:editId="5631F481">
+          <wp:anchor distT="0" distB="0" distL="114300" distR="114300" simplePos="0" relativeHeight="251667456" behindDoc="0" locked="0" layoutInCell="1" allowOverlap="1">
             <wp:simplePos x="0" y="0"/>
             <wp:positionH relativeFrom="column">
               <wp:posOffset>-635</wp:posOffset>
@@ -12816,10 +12847,10 @@
                     <pic:cNvPicPr/>
                   </pic:nvPicPr>
                   <pic:blipFill>
-                    <a:blip r:embed="rId20">
+                    <a:blip r:embed="rId19" cstate="print">
                       <a:extLst>
                         <a:ext uri="{28A0092B-C50C-407E-A947-70E740481C1C}">
-                          <a14:useLocalDpi xmlns:a14="http://schemas.microsoft.com/office/drawing/2010/main" val="0"/>
+                          <a14:useLocalDpi xmlns:a14="http://schemas.microsoft.com/office/drawing/2010/main" xmlns:wps="http://schemas.microsoft.com/office/word/2010/wordprocessingShape" xmlns:wpi="http://schemas.microsoft.com/office/word/2010/wordprocessingInk" xmlns:wpg="http://schemas.microsoft.com/office/word/2010/wordprocessingGroup" xmlns:w14="http://schemas.microsoft.com/office/word/2010/wordml" xmlns:w="http://schemas.openxmlformats.org/wordprocessingml/2006/main" xmlns:w10="urn:schemas-microsoft-com:office:word" xmlns:wp14="http://schemas.microsoft.com/office/word/2010/wordprocessingDrawing" xmlns:v="urn:schemas-microsoft-com:vml" xmlns:o="urn:schemas-microsoft-com:office:office" xmlns:mc="http://schemas.openxmlformats.org/markup-compatibility/2006" xmlns:wpc="http://schemas.microsoft.com/office/word/2010/wordprocessingCanvas" xmlns="" val="0"/>
                         </a:ext>
                       </a:extLst>
                     </a:blip>
@@ -12839,12 +12870,6 @@
                 </pic:pic>
               </a:graphicData>
             </a:graphic>
-            <wp14:sizeRelH relativeFrom="page">
-              <wp14:pctWidth>0</wp14:pctWidth>
-            </wp14:sizeRelH>
-            <wp14:sizeRelV relativeFrom="page">
-              <wp14:pctHeight>0</wp14:pctHeight>
-            </wp14:sizeRelV>
           </wp:anchor>
         </w:drawing>
       </w:r>
@@ -12912,13 +12937,13 @@
         </w:numPr>
         <w:ind w:left="1620"/>
       </w:pPr>
-      <w:bookmarkStart w:id="24" w:name="_Toc330769087"/>
-      <w:bookmarkStart w:id="25" w:name="_Toc330918139"/>
+      <w:bookmarkStart w:id="23" w:name="_Toc330769087"/>
+      <w:bookmarkStart w:id="24" w:name="_Toc330918139"/>
       <w:r>
         <w:t>Edit Subject Guide Use Case</w:t>
       </w:r>
+      <w:bookmarkEnd w:id="23"/>
       <w:bookmarkEnd w:id="24"/>
-      <w:bookmarkEnd w:id="25"/>
     </w:p>
     <w:p/>
     <w:p>
@@ -12944,9 +12969,10 @@
       <w:r>
         <w:rPr>
           <w:noProof/>
+          <w:lang w:val="id-ID" w:eastAsia="id-ID"/>
         </w:rPr>
         <w:drawing>
-          <wp:anchor distT="0" distB="0" distL="114300" distR="114300" simplePos="0" relativeHeight="251668480" behindDoc="0" locked="0" layoutInCell="1" allowOverlap="1" wp14:anchorId="557DCC8F" wp14:editId="561D5FAB">
+          <wp:anchor distT="0" distB="0" distL="114300" distR="114300" simplePos="0" relativeHeight="251668480" behindDoc="0" locked="0" layoutInCell="1" allowOverlap="1">
             <wp:simplePos x="0" y="0"/>
             <wp:positionH relativeFrom="column">
               <wp:posOffset>0</wp:posOffset>
@@ -12967,10 +12993,10 @@
                     <pic:cNvPicPr/>
                   </pic:nvPicPr>
                   <pic:blipFill>
-                    <a:blip r:embed="rId21">
+                    <a:blip r:embed="rId20" cstate="print">
                       <a:extLst>
                         <a:ext uri="{28A0092B-C50C-407E-A947-70E740481C1C}">
-                          <a14:useLocalDpi xmlns:a14="http://schemas.microsoft.com/office/drawing/2010/main" val="0"/>
+                          <a14:useLocalDpi xmlns:a14="http://schemas.microsoft.com/office/drawing/2010/main" xmlns:wps="http://schemas.microsoft.com/office/word/2010/wordprocessingShape" xmlns:wpi="http://schemas.microsoft.com/office/word/2010/wordprocessingInk" xmlns:wpg="http://schemas.microsoft.com/office/word/2010/wordprocessingGroup" xmlns:w14="http://schemas.microsoft.com/office/word/2010/wordml" xmlns:w="http://schemas.openxmlformats.org/wordprocessingml/2006/main" xmlns:w10="urn:schemas-microsoft-com:office:word" xmlns:wp14="http://schemas.microsoft.com/office/word/2010/wordprocessingDrawing" xmlns:v="urn:schemas-microsoft-com:vml" xmlns:o="urn:schemas-microsoft-com:office:office" xmlns:mc="http://schemas.openxmlformats.org/markup-compatibility/2006" xmlns:wpc="http://schemas.microsoft.com/office/word/2010/wordprocessingCanvas" xmlns="" val="0"/>
                         </a:ext>
                       </a:extLst>
                     </a:blip>
@@ -12990,12 +13016,6 @@
                 </pic:pic>
               </a:graphicData>
             </a:graphic>
-            <wp14:sizeRelH relativeFrom="page">
-              <wp14:pctWidth>0</wp14:pctWidth>
-            </wp14:sizeRelH>
-            <wp14:sizeRelV relativeFrom="page">
-              <wp14:pctHeight>0</wp14:pctHeight>
-            </wp14:sizeRelV>
           </wp:anchor>
         </w:drawing>
       </w:r>
@@ -13075,16 +13095,16 @@
         </w:numPr>
         <w:ind w:left="1620"/>
       </w:pPr>
-      <w:bookmarkStart w:id="26" w:name="_Toc330769088"/>
-      <w:bookmarkStart w:id="27" w:name="_Toc330918140"/>
+      <w:bookmarkStart w:id="25" w:name="_Toc330769088"/>
+      <w:bookmarkStart w:id="26" w:name="_Toc330918140"/>
       <w:r>
         <w:t>Write Subject Guide Use Case</w:t>
       </w:r>
+      <w:bookmarkEnd w:id="25"/>
+      <w:r>
+        <w:t xml:space="preserve"> (Coordinator)</w:t>
+      </w:r>
       <w:bookmarkEnd w:id="26"/>
-      <w:r>
-        <w:t xml:space="preserve"> (Coordinator)</w:t>
-      </w:r>
-      <w:bookmarkEnd w:id="27"/>
     </w:p>
     <w:p/>
     <w:p>
@@ -13110,9 +13130,10 @@
       <w:r>
         <w:rPr>
           <w:noProof/>
+          <w:lang w:val="id-ID" w:eastAsia="id-ID"/>
         </w:rPr>
         <w:drawing>
-          <wp:anchor distT="0" distB="0" distL="114300" distR="114300" simplePos="0" relativeHeight="251669504" behindDoc="0" locked="0" layoutInCell="1" allowOverlap="1" wp14:anchorId="3FEBF52B" wp14:editId="5A29487D">
+          <wp:anchor distT="0" distB="0" distL="114300" distR="114300" simplePos="0" relativeHeight="251669504" behindDoc="0" locked="0" layoutInCell="1" allowOverlap="1">
             <wp:simplePos x="0" y="0"/>
             <wp:positionH relativeFrom="column">
               <wp:posOffset>103505</wp:posOffset>
@@ -13133,10 +13154,10 @@
                     <pic:cNvPicPr/>
                   </pic:nvPicPr>
                   <pic:blipFill>
-                    <a:blip r:embed="rId22">
+                    <a:blip r:embed="rId21" cstate="print">
                       <a:extLst>
                         <a:ext uri="{28A0092B-C50C-407E-A947-70E740481C1C}">
-                          <a14:useLocalDpi xmlns:a14="http://schemas.microsoft.com/office/drawing/2010/main" val="0"/>
+                          <a14:useLocalDpi xmlns:a14="http://schemas.microsoft.com/office/drawing/2010/main" xmlns:wps="http://schemas.microsoft.com/office/word/2010/wordprocessingShape" xmlns:wpi="http://schemas.microsoft.com/office/word/2010/wordprocessingInk" xmlns:wpg="http://schemas.microsoft.com/office/word/2010/wordprocessingGroup" xmlns:w14="http://schemas.microsoft.com/office/word/2010/wordml" xmlns:w="http://schemas.openxmlformats.org/wordprocessingml/2006/main" xmlns:w10="urn:schemas-microsoft-com:office:word" xmlns:wp14="http://schemas.microsoft.com/office/word/2010/wordprocessingDrawing" xmlns:v="urn:schemas-microsoft-com:vml" xmlns:o="urn:schemas-microsoft-com:office:office" xmlns:mc="http://schemas.openxmlformats.org/markup-compatibility/2006" xmlns:wpc="http://schemas.microsoft.com/office/word/2010/wordprocessingCanvas" xmlns="" val="0"/>
                         </a:ext>
                       </a:extLst>
                     </a:blip>
@@ -13156,12 +13177,6 @@
                 </pic:pic>
               </a:graphicData>
             </a:graphic>
-            <wp14:sizeRelH relativeFrom="page">
-              <wp14:pctWidth>0</wp14:pctWidth>
-            </wp14:sizeRelH>
-            <wp14:sizeRelV relativeFrom="page">
-              <wp14:pctHeight>0</wp14:pctHeight>
-            </wp14:sizeRelV>
           </wp:anchor>
         </w:drawing>
       </w:r>
@@ -13244,16 +13259,16 @@
           <w:lang w:val="id-ID"/>
         </w:rPr>
       </w:pPr>
-      <w:bookmarkStart w:id="28" w:name="_Toc330769089"/>
-      <w:bookmarkStart w:id="29" w:name="_Toc330918141"/>
+      <w:bookmarkStart w:id="27" w:name="_Toc330769089"/>
+      <w:bookmarkStart w:id="28" w:name="_Toc330918141"/>
       <w:r>
         <w:rPr>
           <w:lang w:val="id-ID"/>
         </w:rPr>
         <w:t>Write Course Structure Use Case</w:t>
       </w:r>
+      <w:bookmarkEnd w:id="27"/>
       <w:bookmarkEnd w:id="28"/>
-      <w:bookmarkEnd w:id="29"/>
     </w:p>
     <w:p/>
     <w:p>
@@ -13287,9 +13302,10 @@
       <w:r>
         <w:rPr>
           <w:noProof/>
+          <w:lang w:val="id-ID" w:eastAsia="id-ID"/>
         </w:rPr>
         <w:drawing>
-          <wp:inline distT="0" distB="0" distL="0" distR="0" wp14:anchorId="7CCEC364" wp14:editId="232AC752">
+          <wp:inline distT="0" distB="0" distL="0" distR="0">
             <wp:extent cx="4685665" cy="1809115"/>
             <wp:effectExtent l="0" t="0" r="635" b="635"/>
             <wp:docPr id="11" name="Picture 11"/>
@@ -13302,10 +13318,10 @@
                     <pic:cNvPicPr/>
                   </pic:nvPicPr>
                   <pic:blipFill>
-                    <a:blip r:embed="rId23">
+                    <a:blip r:embed="rId22" cstate="print">
                       <a:extLst>
                         <a:ext uri="{28A0092B-C50C-407E-A947-70E740481C1C}">
-                          <a14:useLocalDpi xmlns:a14="http://schemas.microsoft.com/office/drawing/2010/main" val="0"/>
+                          <a14:useLocalDpi xmlns:a14="http://schemas.microsoft.com/office/drawing/2010/main" xmlns:wps="http://schemas.microsoft.com/office/word/2010/wordprocessingShape" xmlns:wpi="http://schemas.microsoft.com/office/word/2010/wordprocessingInk" xmlns:wpg="http://schemas.microsoft.com/office/word/2010/wordprocessingGroup" xmlns:w14="http://schemas.microsoft.com/office/word/2010/wordml" xmlns:w="http://schemas.openxmlformats.org/wordprocessingml/2006/main" xmlns:w10="urn:schemas-microsoft-com:office:word" xmlns:wp14="http://schemas.microsoft.com/office/word/2010/wordprocessingDrawing" xmlns:v="urn:schemas-microsoft-com:vml" xmlns:o="urn:schemas-microsoft-com:office:office" xmlns:mc="http://schemas.openxmlformats.org/markup-compatibility/2006" xmlns:wpc="http://schemas.microsoft.com/office/word/2010/wordprocessingCanvas" xmlns="" val="0"/>
                         </a:ext>
                       </a:extLst>
                     </a:blip>
@@ -13384,8 +13400,8 @@
           <w:lang w:val="id-ID"/>
         </w:rPr>
       </w:pPr>
-      <w:bookmarkStart w:id="30" w:name="_Toc330769090"/>
-      <w:bookmarkStart w:id="31" w:name="_Toc330918142"/>
+      <w:bookmarkStart w:id="29" w:name="_Toc330769090"/>
+      <w:bookmarkStart w:id="30" w:name="_Toc330918142"/>
       <w:r>
         <w:t>Edit Course Structure</w:t>
       </w:r>
@@ -13395,8 +13411,8 @@
         </w:rPr>
         <w:t xml:space="preserve"> Use Case</w:t>
       </w:r>
+      <w:bookmarkEnd w:id="29"/>
       <w:bookmarkEnd w:id="30"/>
-      <w:bookmarkEnd w:id="31"/>
     </w:p>
     <w:p/>
     <w:p>
@@ -13411,9 +13427,10 @@
       <w:r>
         <w:rPr>
           <w:noProof/>
+          <w:lang w:val="id-ID" w:eastAsia="id-ID"/>
         </w:rPr>
         <w:drawing>
-          <wp:anchor distT="0" distB="0" distL="114300" distR="114300" simplePos="0" relativeHeight="251670528" behindDoc="0" locked="0" layoutInCell="1" allowOverlap="1" wp14:anchorId="3B2D4F29" wp14:editId="54429E7A">
+          <wp:anchor distT="0" distB="0" distL="114300" distR="114300" simplePos="0" relativeHeight="251670528" behindDoc="0" locked="0" layoutInCell="1" allowOverlap="1">
             <wp:simplePos x="0" y="0"/>
             <wp:positionH relativeFrom="column">
               <wp:posOffset>0</wp:posOffset>
@@ -13434,10 +13451,10 @@
                     <pic:cNvPicPr/>
                   </pic:nvPicPr>
                   <pic:blipFill>
-                    <a:blip r:embed="rId24">
+                    <a:blip r:embed="rId23" cstate="print">
                       <a:extLst>
                         <a:ext uri="{28A0092B-C50C-407E-A947-70E740481C1C}">
-                          <a14:useLocalDpi xmlns:a14="http://schemas.microsoft.com/office/drawing/2010/main" val="0"/>
+                          <a14:useLocalDpi xmlns:a14="http://schemas.microsoft.com/office/drawing/2010/main" xmlns:wps="http://schemas.microsoft.com/office/word/2010/wordprocessingShape" xmlns:wpi="http://schemas.microsoft.com/office/word/2010/wordprocessingInk" xmlns:wpg="http://schemas.microsoft.com/office/word/2010/wordprocessingGroup" xmlns:w14="http://schemas.microsoft.com/office/word/2010/wordml" xmlns:w="http://schemas.openxmlformats.org/wordprocessingml/2006/main" xmlns:w10="urn:schemas-microsoft-com:office:word" xmlns:wp14="http://schemas.microsoft.com/office/word/2010/wordprocessingDrawing" xmlns:v="urn:schemas-microsoft-com:vml" xmlns:o="urn:schemas-microsoft-com:office:office" xmlns:mc="http://schemas.openxmlformats.org/markup-compatibility/2006" xmlns:wpc="http://schemas.microsoft.com/office/word/2010/wordprocessingCanvas" xmlns="" val="0"/>
                         </a:ext>
                       </a:extLst>
                     </a:blip>
@@ -13457,12 +13474,6 @@
                 </pic:pic>
               </a:graphicData>
             </a:graphic>
-            <wp14:sizeRelH relativeFrom="page">
-              <wp14:pctWidth>0</wp14:pctWidth>
-            </wp14:sizeRelH>
-            <wp14:sizeRelV relativeFrom="page">
-              <wp14:pctHeight>0</wp14:pctHeight>
-            </wp14:sizeRelV>
           </wp:anchor>
         </w:drawing>
       </w:r>
@@ -13556,15 +13567,15 @@
         </w:numPr>
         <w:ind w:left="1620"/>
       </w:pPr>
+      <w:bookmarkStart w:id="31" w:name="_Toc330918143"/>
       <w:bookmarkStart w:id="32" w:name="_Toc330769091"/>
-      <w:bookmarkStart w:id="33" w:name="_Toc330918143"/>
       <w:r>
         <w:t>Upload Student</w:t>
       </w:r>
       <w:r>
         <w:t>’s Document Use Case (Coordinator)</w:t>
       </w:r>
-      <w:bookmarkEnd w:id="33"/>
+      <w:bookmarkEnd w:id="31"/>
     </w:p>
     <w:p/>
     <w:p>
@@ -13590,9 +13601,10 @@
       <w:r>
         <w:rPr>
           <w:noProof/>
+          <w:lang w:val="id-ID" w:eastAsia="id-ID"/>
         </w:rPr>
         <w:drawing>
-          <wp:inline distT="0" distB="0" distL="0" distR="0" wp14:anchorId="1AC68C35" wp14:editId="4DFD9795">
+          <wp:inline distT="0" distB="0" distL="0" distR="0">
             <wp:extent cx="5167223" cy="1886618"/>
             <wp:effectExtent l="0" t="0" r="0" b="0"/>
             <wp:docPr id="38" name="Picture 38" descr="F:\INTI\CSCI 222\ASSIGNMENT3\remaining coordinator uc\Coordinator upload s doc.png"/>
@@ -13609,10 +13621,10 @@
                     </pic:cNvPicPr>
                   </pic:nvPicPr>
                   <pic:blipFill>
-                    <a:blip r:embed="rId25">
+                    <a:blip r:embed="rId24" cstate="print">
                       <a:extLst>
                         <a:ext uri="{28A0092B-C50C-407E-A947-70E740481C1C}">
-                          <a14:useLocalDpi xmlns:a14="http://schemas.microsoft.com/office/drawing/2010/main" val="0"/>
+                          <a14:useLocalDpi xmlns:a14="http://schemas.microsoft.com/office/drawing/2010/main" xmlns:wps="http://schemas.microsoft.com/office/word/2010/wordprocessingShape" xmlns:wpi="http://schemas.microsoft.com/office/word/2010/wordprocessingInk" xmlns:wpg="http://schemas.microsoft.com/office/word/2010/wordprocessingGroup" xmlns:w14="http://schemas.microsoft.com/office/word/2010/wordml" xmlns:w="http://schemas.openxmlformats.org/wordprocessingml/2006/main" xmlns:w10="urn:schemas-microsoft-com:office:word" xmlns:wp14="http://schemas.microsoft.com/office/word/2010/wordprocessingDrawing" xmlns:v="urn:schemas-microsoft-com:vml" xmlns:o="urn:schemas-microsoft-com:office:office" xmlns:mc="http://schemas.openxmlformats.org/markup-compatibility/2006" xmlns:wpc="http://schemas.microsoft.com/office/word/2010/wordprocessingCanvas" xmlns="" val="0"/>
                         </a:ext>
                       </a:extLst>
                     </a:blip>
@@ -13730,7 +13742,7 @@
         </w:numPr>
         <w:ind w:left="1620"/>
       </w:pPr>
-      <w:bookmarkStart w:id="34" w:name="_Toc330918144"/>
+      <w:bookmarkStart w:id="33" w:name="_Toc330918144"/>
       <w:r>
         <w:t>View List of Student Use Case</w:t>
       </w:r>
@@ -13738,7 +13750,7 @@
         <w:tab/>
         <w:t>(Coordinator)</w:t>
       </w:r>
-      <w:bookmarkEnd w:id="34"/>
+      <w:bookmarkEnd w:id="33"/>
     </w:p>
     <w:p/>
     <w:p>
@@ -13764,9 +13776,10 @@
       <w:r>
         <w:rPr>
           <w:noProof/>
+          <w:lang w:val="id-ID" w:eastAsia="id-ID"/>
         </w:rPr>
         <w:drawing>
-          <wp:inline distT="0" distB="0" distL="0" distR="0" wp14:anchorId="14AD102A" wp14:editId="4E51D75A">
+          <wp:inline distT="0" distB="0" distL="0" distR="0">
             <wp:extent cx="4822190" cy="966470"/>
             <wp:effectExtent l="0" t="0" r="0" b="5080"/>
             <wp:docPr id="39" name="Picture 39" descr="F:\INTI\CSCI 222\ASSIGNMENT3\remaining coordinator uc\Coordinator view student.png"/>
@@ -13783,10 +13796,10 @@
                     </pic:cNvPicPr>
                   </pic:nvPicPr>
                   <pic:blipFill>
-                    <a:blip r:embed="rId26">
+                    <a:blip r:embed="rId25" cstate="print">
                       <a:extLst>
                         <a:ext uri="{28A0092B-C50C-407E-A947-70E740481C1C}">
-                          <a14:useLocalDpi xmlns:a14="http://schemas.microsoft.com/office/drawing/2010/main" val="0"/>
+                          <a14:useLocalDpi xmlns:a14="http://schemas.microsoft.com/office/drawing/2010/main" xmlns:wps="http://schemas.microsoft.com/office/word/2010/wordprocessingShape" xmlns:wpi="http://schemas.microsoft.com/office/word/2010/wordprocessingInk" xmlns:wpg="http://schemas.microsoft.com/office/word/2010/wordprocessingGroup" xmlns:w14="http://schemas.microsoft.com/office/word/2010/wordml" xmlns:w="http://schemas.openxmlformats.org/wordprocessingml/2006/main" xmlns:w10="urn:schemas-microsoft-com:office:word" xmlns:wp14="http://schemas.microsoft.com/office/word/2010/wordprocessingDrawing" xmlns:v="urn:schemas-microsoft-com:vml" xmlns:o="urn:schemas-microsoft-com:office:office" xmlns:mc="http://schemas.openxmlformats.org/markup-compatibility/2006" xmlns:wpc="http://schemas.microsoft.com/office/word/2010/wordprocessingCanvas" xmlns="" val="0"/>
                         </a:ext>
                       </a:extLst>
                     </a:blip>
@@ -13863,14 +13876,14 @@
         </w:numPr>
         <w:ind w:left="1620"/>
       </w:pPr>
-      <w:bookmarkStart w:id="35" w:name="_Toc330918145"/>
+      <w:bookmarkStart w:id="34" w:name="_Toc330918145"/>
       <w:r>
         <w:t>View Student Result Use Case</w:t>
       </w:r>
       <w:r>
         <w:t xml:space="preserve"> (Coordinator)</w:t>
       </w:r>
-      <w:bookmarkEnd w:id="35"/>
+      <w:bookmarkEnd w:id="34"/>
     </w:p>
     <w:p/>
     <w:p>
@@ -13896,9 +13909,10 @@
       <w:r>
         <w:rPr>
           <w:noProof/>
+          <w:lang w:val="id-ID" w:eastAsia="id-ID"/>
         </w:rPr>
         <w:drawing>
-          <wp:inline distT="0" distB="0" distL="0" distR="0" wp14:anchorId="34BF6519" wp14:editId="2D963BE9">
+          <wp:inline distT="0" distB="0" distL="0" distR="0">
             <wp:extent cx="5046453" cy="1414154"/>
             <wp:effectExtent l="0" t="0" r="1905" b="0"/>
             <wp:docPr id="40" name="Picture 40" descr="F:\INTI\CSCI 222\ASSIGNMENT3\remaining coordinator uc\Coordinator view s result.png"/>
@@ -13915,10 +13929,10 @@
                     </pic:cNvPicPr>
                   </pic:nvPicPr>
                   <pic:blipFill>
-                    <a:blip r:embed="rId27">
+                    <a:blip r:embed="rId26" cstate="print">
                       <a:extLst>
                         <a:ext uri="{28A0092B-C50C-407E-A947-70E740481C1C}">
-                          <a14:useLocalDpi xmlns:a14="http://schemas.microsoft.com/office/drawing/2010/main" val="0"/>
+                          <a14:useLocalDpi xmlns:a14="http://schemas.microsoft.com/office/drawing/2010/main" xmlns:wps="http://schemas.microsoft.com/office/word/2010/wordprocessingShape" xmlns:wpi="http://schemas.microsoft.com/office/word/2010/wordprocessingInk" xmlns:wpg="http://schemas.microsoft.com/office/word/2010/wordprocessingGroup" xmlns:w14="http://schemas.microsoft.com/office/word/2010/wordml" xmlns:w="http://schemas.openxmlformats.org/wordprocessingml/2006/main" xmlns:w10="urn:schemas-microsoft-com:office:word" xmlns:wp14="http://schemas.microsoft.com/office/word/2010/wordprocessingDrawing" xmlns:v="urn:schemas-microsoft-com:vml" xmlns:o="urn:schemas-microsoft-com:office:office" xmlns:mc="http://schemas.openxmlformats.org/markup-compatibility/2006" xmlns:wpc="http://schemas.microsoft.com/office/word/2010/wordprocessingCanvas" xmlns="" val="0"/>
                         </a:ext>
                       </a:extLst>
                     </a:blip>
@@ -14052,14 +14066,14 @@
         </w:numPr>
         <w:ind w:left="1620"/>
       </w:pPr>
-      <w:bookmarkStart w:id="36" w:name="_Toc330918146"/>
+      <w:bookmarkStart w:id="35" w:name="_Toc330918146"/>
       <w:r>
         <w:t>View Student Progress Use Case</w:t>
       </w:r>
       <w:r>
         <w:t xml:space="preserve"> (Coordinator)</w:t>
       </w:r>
-      <w:bookmarkEnd w:id="36"/>
+      <w:bookmarkEnd w:id="35"/>
     </w:p>
     <w:p/>
     <w:p>
@@ -14085,9 +14099,10 @@
       <w:r>
         <w:rPr>
           <w:noProof/>
+          <w:lang w:val="id-ID" w:eastAsia="id-ID"/>
         </w:rPr>
         <w:drawing>
-          <wp:inline distT="0" distB="0" distL="0" distR="0" wp14:anchorId="77852C96" wp14:editId="4B0C799E">
+          <wp:inline distT="0" distB="0" distL="0" distR="0">
             <wp:extent cx="5236210" cy="1405890"/>
             <wp:effectExtent l="0" t="0" r="2540" b="3810"/>
             <wp:docPr id="41" name="Picture 41" descr="F:\INTI\CSCI 222\ASSIGNMENT3\remaining coordinator uc\Coordinator view s progress.png"/>
@@ -14104,10 +14119,10 @@
                     </pic:cNvPicPr>
                   </pic:nvPicPr>
                   <pic:blipFill>
-                    <a:blip r:embed="rId28">
+                    <a:blip r:embed="rId27" cstate="print">
                       <a:extLst>
                         <a:ext uri="{28A0092B-C50C-407E-A947-70E740481C1C}">
-                          <a14:useLocalDpi xmlns:a14="http://schemas.microsoft.com/office/drawing/2010/main" val="0"/>
+                          <a14:useLocalDpi xmlns:a14="http://schemas.microsoft.com/office/drawing/2010/main" xmlns:wps="http://schemas.microsoft.com/office/word/2010/wordprocessingShape" xmlns:wpi="http://schemas.microsoft.com/office/word/2010/wordprocessingInk" xmlns:wpg="http://schemas.microsoft.com/office/word/2010/wordprocessingGroup" xmlns:w14="http://schemas.microsoft.com/office/word/2010/wordml" xmlns:w="http://schemas.openxmlformats.org/wordprocessingml/2006/main" xmlns:w10="urn:schemas-microsoft-com:office:word" xmlns:wp14="http://schemas.microsoft.com/office/word/2010/wordprocessingDrawing" xmlns:v="urn:schemas-microsoft-com:vml" xmlns:o="urn:schemas-microsoft-com:office:office" xmlns:mc="http://schemas.openxmlformats.org/markup-compatibility/2006" xmlns:wpc="http://schemas.microsoft.com/office/word/2010/wordprocessingCanvas" xmlns="" val="0"/>
                         </a:ext>
                       </a:extLst>
                     </a:blip>
@@ -14222,14 +14237,14 @@
         </w:numPr>
         <w:ind w:left="1620"/>
       </w:pPr>
-      <w:bookmarkStart w:id="37" w:name="_Toc330918147"/>
+      <w:bookmarkStart w:id="36" w:name="_Toc330918147"/>
       <w:r>
         <w:t>Write Meeting Note Use Case</w:t>
       </w:r>
       <w:r>
         <w:t xml:space="preserve"> (Coordinator)</w:t>
       </w:r>
-      <w:bookmarkEnd w:id="37"/>
+      <w:bookmarkEnd w:id="36"/>
     </w:p>
     <w:p/>
     <w:p>
@@ -14255,9 +14270,10 @@
       <w:r>
         <w:rPr>
           <w:noProof/>
+          <w:lang w:val="id-ID" w:eastAsia="id-ID"/>
         </w:rPr>
         <w:drawing>
-          <wp:inline distT="0" distB="0" distL="0" distR="0" wp14:anchorId="38A2774B" wp14:editId="4BC74A5E">
+          <wp:inline distT="0" distB="0" distL="0" distR="0">
             <wp:extent cx="5572760" cy="1164590"/>
             <wp:effectExtent l="0" t="0" r="8890" b="0"/>
             <wp:docPr id="42" name="Picture 42" descr="F:\INTI\CSCI 222\ASSIGNMENT3\remaining coordinator uc\Coordinator write m note.png"/>
@@ -14274,10 +14290,10 @@
                     </pic:cNvPicPr>
                   </pic:nvPicPr>
                   <pic:blipFill>
-                    <a:blip r:embed="rId29">
+                    <a:blip r:embed="rId28" cstate="print">
                       <a:extLst>
                         <a:ext uri="{28A0092B-C50C-407E-A947-70E740481C1C}">
-                          <a14:useLocalDpi xmlns:a14="http://schemas.microsoft.com/office/drawing/2010/main" val="0"/>
+                          <a14:useLocalDpi xmlns:a14="http://schemas.microsoft.com/office/drawing/2010/main" xmlns:wps="http://schemas.microsoft.com/office/word/2010/wordprocessingShape" xmlns:wpi="http://schemas.microsoft.com/office/word/2010/wordprocessingInk" xmlns:wpg="http://schemas.microsoft.com/office/word/2010/wordprocessingGroup" xmlns:w14="http://schemas.microsoft.com/office/word/2010/wordml" xmlns:w="http://schemas.openxmlformats.org/wordprocessingml/2006/main" xmlns:w10="urn:schemas-microsoft-com:office:word" xmlns:wp14="http://schemas.microsoft.com/office/word/2010/wordprocessingDrawing" xmlns:v="urn:schemas-microsoft-com:vml" xmlns:o="urn:schemas-microsoft-com:office:office" xmlns:mc="http://schemas.openxmlformats.org/markup-compatibility/2006" xmlns:wpc="http://schemas.microsoft.com/office/word/2010/wordprocessingCanvas" xmlns="" val="0"/>
                         </a:ext>
                       </a:extLst>
                     </a:blip>
@@ -14359,14 +14375,14 @@
         </w:numPr>
         <w:ind w:left="1620"/>
       </w:pPr>
-      <w:bookmarkStart w:id="38" w:name="_Toc330918148"/>
+      <w:bookmarkStart w:id="37" w:name="_Toc330918148"/>
       <w:r>
         <w:t>Override Enrollment Rules</w:t>
       </w:r>
       <w:r>
         <w:t xml:space="preserve"> (Coordinator)</w:t>
       </w:r>
-      <w:bookmarkEnd w:id="38"/>
+      <w:bookmarkEnd w:id="37"/>
     </w:p>
     <w:p/>
     <w:p>
@@ -14404,9 +14420,10 @@
           <w:noProof/>
           <w:sz w:val="24"/>
           <w:szCs w:val="24"/>
+          <w:lang w:val="id-ID" w:eastAsia="id-ID"/>
         </w:rPr>
         <w:drawing>
-          <wp:inline distT="0" distB="0" distL="0" distR="0" wp14:anchorId="377CD4FC" wp14:editId="4B03A369">
+          <wp:inline distT="0" distB="0" distL="0" distR="0">
             <wp:extent cx="4554855" cy="991870"/>
             <wp:effectExtent l="0" t="0" r="0" b="0"/>
             <wp:docPr id="34" name="Picture 34" descr="F:\INTI\CSCI 222\ASSIGNMENT3\remaining coordinator uc\Coordinator override e rules.png"/>
@@ -14423,10 +14440,10 @@
                     </pic:cNvPicPr>
                   </pic:nvPicPr>
                   <pic:blipFill>
-                    <a:blip r:embed="rId30">
+                    <a:blip r:embed="rId29" cstate="print">
                       <a:extLst>
                         <a:ext uri="{28A0092B-C50C-407E-A947-70E740481C1C}">
-                          <a14:useLocalDpi xmlns:a14="http://schemas.microsoft.com/office/drawing/2010/main" val="0"/>
+                          <a14:useLocalDpi xmlns:a14="http://schemas.microsoft.com/office/drawing/2010/main" xmlns:wps="http://schemas.microsoft.com/office/word/2010/wordprocessingShape" xmlns:wpi="http://schemas.microsoft.com/office/word/2010/wordprocessingInk" xmlns:wpg="http://schemas.microsoft.com/office/word/2010/wordprocessingGroup" xmlns:w14="http://schemas.microsoft.com/office/word/2010/wordml" xmlns:w="http://schemas.openxmlformats.org/wordprocessingml/2006/main" xmlns:w10="urn:schemas-microsoft-com:office:word" xmlns:wp14="http://schemas.microsoft.com/office/word/2010/wordprocessingDrawing" xmlns:v="urn:schemas-microsoft-com:vml" xmlns:o="urn:schemas-microsoft-com:office:office" xmlns:mc="http://schemas.openxmlformats.org/markup-compatibility/2006" xmlns:wpc="http://schemas.microsoft.com/office/word/2010/wordprocessingCanvas" xmlns="" val="0"/>
                         </a:ext>
                       </a:extLst>
                     </a:blip>
@@ -14531,7 +14548,7 @@
         </w:numPr>
         <w:ind w:left="1620"/>
       </w:pPr>
-      <w:bookmarkStart w:id="39" w:name="_Toc330918149"/>
+      <w:bookmarkStart w:id="38" w:name="_Toc330918149"/>
       <w:r>
         <w:lastRenderedPageBreak/>
         <w:t>View List of Student Use Case</w:t>
@@ -14540,7 +14557,7 @@
       <w:r>
         <w:t xml:space="preserve"> (Advisor)</w:t>
       </w:r>
-      <w:bookmarkEnd w:id="39"/>
+      <w:bookmarkEnd w:id="38"/>
     </w:p>
     <w:p/>
     <w:p>
@@ -14555,150 +14572,20 @@
       <w:r>
         <w:rPr>
           <w:noProof/>
-        </w:rPr>
-        <mc:AlternateContent>
-          <mc:Choice Requires="wps">
-            <w:drawing>
-              <wp:anchor distT="0" distB="0" distL="114300" distR="114300" simplePos="0" relativeHeight="251671552" behindDoc="0" locked="0" layoutInCell="1" allowOverlap="1" wp14:anchorId="65A0C125" wp14:editId="631E85A6">
-                <wp:simplePos x="0" y="0"/>
-                <wp:positionH relativeFrom="column">
-                  <wp:posOffset>1254496</wp:posOffset>
-                </wp:positionH>
-                <wp:positionV relativeFrom="paragraph">
-                  <wp:posOffset>297815</wp:posOffset>
-                </wp:positionV>
-                <wp:extent cx="0" cy="1090295"/>
-                <wp:effectExtent l="0" t="0" r="19050" b="14605"/>
-                <wp:wrapNone/>
-                <wp:docPr id="17" name="Straight Connector 17"/>
-                <wp:cNvGraphicFramePr/>
-                <a:graphic xmlns:a="http://schemas.openxmlformats.org/drawingml/2006/main">
-                  <a:graphicData uri="http://schemas.microsoft.com/office/word/2010/wordprocessingShape">
-                    <wps:wsp>
-                      <wps:cNvCnPr/>
-                      <wps:spPr>
-                        <a:xfrm>
-                          <a:off x="0" y="0"/>
-                          <a:ext cx="0" cy="1090295"/>
-                        </a:xfrm>
-                        <a:prstGeom prst="line">
-                          <a:avLst/>
-                        </a:prstGeom>
-                        <a:ln w="12700">
-                          <a:solidFill>
-                            <a:schemeClr val="tx1"/>
-                          </a:solidFill>
-                        </a:ln>
-                      </wps:spPr>
-                      <wps:style>
-                        <a:lnRef idx="1">
-                          <a:schemeClr val="accent1"/>
-                        </a:lnRef>
-                        <a:fillRef idx="0">
-                          <a:schemeClr val="accent1"/>
-                        </a:fillRef>
-                        <a:effectRef idx="0">
-                          <a:schemeClr val="accent1"/>
-                        </a:effectRef>
-                        <a:fontRef idx="minor">
-                          <a:schemeClr val="tx1"/>
-                        </a:fontRef>
-                      </wps:style>
-                      <wps:bodyPr/>
-                    </wps:wsp>
-                  </a:graphicData>
-                </a:graphic>
-              </wp:anchor>
-            </w:drawing>
-          </mc:Choice>
-          <mc:Fallback>
-            <w:pict>
-              <v:line id="Straight Connector 17" o:spid="_x0000_s1026" style="position:absolute;z-index:251671552;visibility:visible;mso-wrap-style:square;mso-wrap-distance-left:9pt;mso-wrap-distance-top:0;mso-wrap-distance-right:9pt;mso-wrap-distance-bottom:0;mso-position-horizontal:absolute;mso-position-horizontal-relative:text;mso-position-vertical:absolute;mso-position-vertical-relative:text" from="98.8pt,23.45pt" to="98.8pt,109.3pt" o:gfxdata="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" strokecolor="black [3213]" strokeweight="1pt"/>
-            </w:pict>
-          </mc:Fallback>
-        </mc:AlternateContent>
+          <w:lang w:eastAsia="ja-JP"/>
+        </w:rPr>
+        <w:pict>
+          <v:line id="Straight Connector 17" o:spid="_x0000_s1026" style="position:absolute;z-index:251671552;visibility:visible" from="98.8pt,23.45pt" to="98.8pt,109.3pt" o:gfxdata="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" strokecolor="black [3213]" strokeweight="1pt"/>
+        </w:pict>
       </w:r>
       <w:r>
         <w:rPr>
           <w:noProof/>
-        </w:rPr>
-        <mc:AlternateContent>
-          <mc:Choice Requires="wps">
-            <w:drawing>
-              <wp:anchor distT="0" distB="0" distL="114300" distR="114300" simplePos="0" relativeHeight="251659264" behindDoc="1" locked="0" layoutInCell="1" allowOverlap="1" wp14:anchorId="24FA3003" wp14:editId="2D109C7D">
-                <wp:simplePos x="0" y="0"/>
-                <wp:positionH relativeFrom="column">
-                  <wp:posOffset>1249045</wp:posOffset>
-                </wp:positionH>
-                <wp:positionV relativeFrom="paragraph">
-                  <wp:posOffset>290061</wp:posOffset>
-                </wp:positionV>
-                <wp:extent cx="4051300" cy="1090295"/>
-                <wp:effectExtent l="0" t="0" r="25400" b="14605"/>
-                <wp:wrapNone/>
-                <wp:docPr id="16" name="Rectangle 16"/>
-                <wp:cNvGraphicFramePr/>
-                <a:graphic xmlns:a="http://schemas.openxmlformats.org/drawingml/2006/main">
-                  <a:graphicData uri="http://schemas.microsoft.com/office/word/2010/wordprocessingShape">
-                    <wps:wsp>
-                      <wps:cNvSpPr/>
-                      <wps:spPr>
-                        <a:xfrm>
-                          <a:off x="0" y="0"/>
-                          <a:ext cx="4051300" cy="1090295"/>
-                        </a:xfrm>
-                        <a:prstGeom prst="rect">
-                          <a:avLst/>
-                        </a:prstGeom>
-                        <a:solidFill>
-                          <a:schemeClr val="bg1"/>
-                        </a:solidFill>
-                        <a:ln w="12700">
-                          <a:solidFill>
-                            <a:schemeClr val="tx1"/>
-                          </a:solidFill>
-                        </a:ln>
-                      </wps:spPr>
-                      <wps:style>
-                        <a:lnRef idx="2">
-                          <a:schemeClr val="accent1">
-                            <a:shade val="50000"/>
-                          </a:schemeClr>
-                        </a:lnRef>
-                        <a:fillRef idx="1">
-                          <a:schemeClr val="accent1"/>
-                        </a:fillRef>
-                        <a:effectRef idx="0">
-                          <a:schemeClr val="accent1"/>
-                        </a:effectRef>
-                        <a:fontRef idx="minor">
-                          <a:schemeClr val="lt1"/>
-                        </a:fontRef>
-                      </wps:style>
-                      <wps:bodyPr rot="0" spcFirstLastPara="0" vertOverflow="overflow" horzOverflow="overflow" vert="horz" wrap="square" lIns="91440" tIns="45720" rIns="91440" bIns="45720" numCol="1" spcCol="0" rtlCol="0" fromWordArt="0" anchor="ctr" anchorCtr="0" forceAA="0" compatLnSpc="1">
-                        <a:prstTxWarp prst="textNoShape">
-                          <a:avLst/>
-                        </a:prstTxWarp>
-                        <a:noAutofit/>
-                      </wps:bodyPr>
-                    </wps:wsp>
-                  </a:graphicData>
-                </a:graphic>
-                <wp14:sizeRelH relativeFrom="margin">
-                  <wp14:pctWidth>0</wp14:pctWidth>
-                </wp14:sizeRelH>
-                <wp14:sizeRelV relativeFrom="margin">
-                  <wp14:pctHeight>0</wp14:pctHeight>
-                </wp14:sizeRelV>
-              </wp:anchor>
-            </w:drawing>
-          </mc:Choice>
-          <mc:Fallback>
-            <w:pict>
-              <v:rect id="Rectangle 16" o:spid="_x0000_s1026" style="position:absolute;margin-left:98.35pt;margin-top:22.85pt;width:319pt;height:85.85pt;z-index:-251657216;visibility:visible;mso-wrap-style:square;mso-width-percent:0;mso-height-percent:0;mso-wrap-distance-left:9pt;mso-wrap-distance-top:0;mso-wrap-distance-right:9pt;mso-wrap-distance-bottom:0;mso-position-horizontal:absolute;mso-position-horizontal-relative:text;mso-position-vertical:absolute;mso-position-vertical-relative:text;mso-width-percent:0;mso-height-percent:0;mso-width-relative:margin;mso-height-relative:margin;v-text-anchor:middle" o:gfxdata="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" fillcolor="white [3212]" strokecolor="black [3213]" strokeweight="1pt"/>
-            </w:pict>
-          </mc:Fallback>
-        </mc:AlternateContent>
+          <w:lang w:eastAsia="ja-JP"/>
+        </w:rPr>
+        <w:pict>
+          <v:rect id="Rectangle 16" o:spid="_x0000_s1039" style="position:absolute;margin-left:98.35pt;margin-top:22.85pt;width:319pt;height:85.85pt;z-index:-251657216;visibility:visible;mso-width-relative:margin;mso-height-relative:margin;v-text-anchor:middle" o:gfxdata="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" fillcolor="white [3212]" strokecolor="black [3213]" strokeweight="1pt"/>
+        </w:pict>
       </w:r>
       <w:r>
         <w:rPr>
@@ -14714,9 +14601,10 @@
       <w:r>
         <w:rPr>
           <w:noProof/>
+          <w:lang w:val="id-ID" w:eastAsia="id-ID"/>
         </w:rPr>
         <w:drawing>
-          <wp:inline distT="0" distB="0" distL="0" distR="0" wp14:anchorId="71502021" wp14:editId="29ED7F16">
+          <wp:inline distT="0" distB="0" distL="0" distR="0">
             <wp:extent cx="5217952" cy="961863"/>
             <wp:effectExtent l="0" t="0" r="1905" b="0"/>
             <wp:docPr id="1" name="Picture 1" descr="C:\Users\Toshiba\Desktop\erik project\222\usecase\adv-viewStudent.png"/>
@@ -14729,7 +14617,7 @@
                     <pic:cNvPicPr/>
                   </pic:nvPicPr>
                   <pic:blipFill>
-                    <a:blip r:embed="rId31" cstate="print"/>
+                    <a:blip r:embed="rId30" cstate="print"/>
                     <a:srcRect/>
                     <a:stretch>
                       <a:fillRect/>
@@ -14808,16 +14696,16 @@
         </w:numPr>
         <w:ind w:left="1620"/>
       </w:pPr>
-      <w:bookmarkStart w:id="40" w:name="_Toc330769092"/>
-      <w:bookmarkStart w:id="41" w:name="_Toc330918150"/>
+      <w:bookmarkStart w:id="39" w:name="_Toc330769092"/>
+      <w:bookmarkStart w:id="40" w:name="_Toc330918150"/>
       <w:r>
         <w:t>View Student Result Use Case</w:t>
       </w:r>
+      <w:bookmarkEnd w:id="39"/>
+      <w:r>
+        <w:t xml:space="preserve"> (Advisor)</w:t>
+      </w:r>
       <w:bookmarkEnd w:id="40"/>
-      <w:r>
-        <w:t xml:space="preserve"> (Advisor)</w:t>
-      </w:r>
-      <w:bookmarkEnd w:id="41"/>
     </w:p>
     <w:p/>
     <w:p>
@@ -14843,156 +14731,20 @@
       <w:r>
         <w:rPr>
           <w:noProof/>
-        </w:rPr>
-        <mc:AlternateContent>
-          <mc:Choice Requires="wps">
-            <w:drawing>
-              <wp:anchor distT="0" distB="0" distL="114300" distR="114300" simplePos="0" relativeHeight="251673600" behindDoc="0" locked="0" layoutInCell="1" allowOverlap="1" wp14:anchorId="17313474" wp14:editId="55B6083A">
-                <wp:simplePos x="0" y="0"/>
-                <wp:positionH relativeFrom="column">
-                  <wp:posOffset>1199515</wp:posOffset>
-                </wp:positionH>
-                <wp:positionV relativeFrom="paragraph">
-                  <wp:posOffset>149860</wp:posOffset>
-                </wp:positionV>
-                <wp:extent cx="0" cy="1618615"/>
-                <wp:effectExtent l="0" t="0" r="19050" b="19685"/>
-                <wp:wrapNone/>
-                <wp:docPr id="19" name="Straight Connector 19"/>
-                <wp:cNvGraphicFramePr/>
-                <a:graphic xmlns:a="http://schemas.openxmlformats.org/drawingml/2006/main">
-                  <a:graphicData uri="http://schemas.microsoft.com/office/word/2010/wordprocessingShape">
-                    <wps:wsp>
-                      <wps:cNvCnPr/>
-                      <wps:spPr>
-                        <a:xfrm>
-                          <a:off x="0" y="0"/>
-                          <a:ext cx="0" cy="1618615"/>
-                        </a:xfrm>
-                        <a:prstGeom prst="line">
-                          <a:avLst/>
-                        </a:prstGeom>
-                        <a:ln w="12700">
-                          <a:solidFill>
-                            <a:schemeClr val="tx1"/>
-                          </a:solidFill>
-                        </a:ln>
-                      </wps:spPr>
-                      <wps:style>
-                        <a:lnRef idx="1">
-                          <a:schemeClr val="accent1"/>
-                        </a:lnRef>
-                        <a:fillRef idx="0">
-                          <a:schemeClr val="accent1"/>
-                        </a:fillRef>
-                        <a:effectRef idx="0">
-                          <a:schemeClr val="accent1"/>
-                        </a:effectRef>
-                        <a:fontRef idx="minor">
-                          <a:schemeClr val="tx1"/>
-                        </a:fontRef>
-                      </wps:style>
-                      <wps:bodyPr/>
-                    </wps:wsp>
-                  </a:graphicData>
-                </a:graphic>
-                <wp14:sizeRelH relativeFrom="margin">
-                  <wp14:pctWidth>0</wp14:pctWidth>
-                </wp14:sizeRelH>
-                <wp14:sizeRelV relativeFrom="margin">
-                  <wp14:pctHeight>0</wp14:pctHeight>
-                </wp14:sizeRelV>
-              </wp:anchor>
-            </w:drawing>
-          </mc:Choice>
-          <mc:Fallback>
-            <w:pict>
-              <v:line id="Straight Connector 19" o:spid="_x0000_s1026" style="position:absolute;z-index:251673600;visibility:visible;mso-wrap-style:square;mso-width-percent:0;mso-height-percent:0;mso-wrap-distance-left:9pt;mso-wrap-distance-top:0;mso-wrap-distance-right:9pt;mso-wrap-distance-bottom:0;mso-position-horizontal:absolute;mso-position-horizontal-relative:text;mso-position-vertical:absolute;mso-position-vertical-relative:text;mso-width-percent:0;mso-height-percent:0;mso-width-relative:margin;mso-height-relative:margin" from="94.45pt,11.8pt" to="94.45pt,139.25pt" o:gfxdata="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" strokecolor="black [3213]" strokeweight="1pt"/>
-            </w:pict>
-          </mc:Fallback>
-        </mc:AlternateContent>
+          <w:lang w:eastAsia="ja-JP"/>
+        </w:rPr>
+        <w:pict>
+          <v:line id="Straight Connector 19" o:spid="_x0000_s1038" style="position:absolute;z-index:251673600;visibility:visible;mso-width-relative:margin;mso-height-relative:margin" from="94.45pt,11.8pt" to="94.45pt,139.25pt" o:gfxdata="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" strokecolor="black [3213]" strokeweight="1pt"/>
+        </w:pict>
       </w:r>
       <w:r>
         <w:rPr>
           <w:noProof/>
-        </w:rPr>
-        <mc:AlternateContent>
-          <mc:Choice Requires="wps">
-            <w:drawing>
-              <wp:anchor distT="0" distB="0" distL="114300" distR="114300" simplePos="0" relativeHeight="251672576" behindDoc="1" locked="0" layoutInCell="1" allowOverlap="1" wp14:anchorId="43667ADA" wp14:editId="4D83D89B">
-                <wp:simplePos x="0" y="0"/>
-                <wp:positionH relativeFrom="column">
-                  <wp:posOffset>1199626</wp:posOffset>
-                </wp:positionH>
-                <wp:positionV relativeFrom="paragraph">
-                  <wp:posOffset>150349</wp:posOffset>
-                </wp:positionV>
-                <wp:extent cx="4563110" cy="1701730"/>
-                <wp:effectExtent l="0" t="0" r="27940" b="13335"/>
-                <wp:wrapNone/>
-                <wp:docPr id="18" name="Rectangle 18"/>
-                <wp:cNvGraphicFramePr/>
-                <a:graphic xmlns:a="http://schemas.openxmlformats.org/drawingml/2006/main">
-                  <a:graphicData uri="http://schemas.microsoft.com/office/word/2010/wordprocessingShape">
-                    <wps:wsp>
-                      <wps:cNvSpPr/>
-                      <wps:spPr>
-                        <a:xfrm>
-                          <a:off x="0" y="0"/>
-                          <a:ext cx="4563110" cy="1701730"/>
-                        </a:xfrm>
-                        <a:prstGeom prst="rect">
-                          <a:avLst/>
-                        </a:prstGeom>
-                        <a:solidFill>
-                          <a:schemeClr val="bg1"/>
-                        </a:solidFill>
-                        <a:ln w="12700">
-                          <a:solidFill>
-                            <a:schemeClr val="tx1"/>
-                          </a:solidFill>
-                        </a:ln>
-                      </wps:spPr>
-                      <wps:style>
-                        <a:lnRef idx="2">
-                          <a:schemeClr val="accent1">
-                            <a:shade val="50000"/>
-                          </a:schemeClr>
-                        </a:lnRef>
-                        <a:fillRef idx="1">
-                          <a:schemeClr val="accent1"/>
-                        </a:fillRef>
-                        <a:effectRef idx="0">
-                          <a:schemeClr val="accent1"/>
-                        </a:effectRef>
-                        <a:fontRef idx="minor">
-                          <a:schemeClr val="lt1"/>
-                        </a:fontRef>
-                      </wps:style>
-                      <wps:bodyPr rot="0" spcFirstLastPara="0" vertOverflow="overflow" horzOverflow="overflow" vert="horz" wrap="square" lIns="91440" tIns="45720" rIns="91440" bIns="45720" numCol="1" spcCol="0" rtlCol="0" fromWordArt="0" anchor="ctr" anchorCtr="0" forceAA="0" compatLnSpc="1">
-                        <a:prstTxWarp prst="textNoShape">
-                          <a:avLst/>
-                        </a:prstTxWarp>
-                        <a:noAutofit/>
-                      </wps:bodyPr>
-                    </wps:wsp>
-                  </a:graphicData>
-                </a:graphic>
-                <wp14:sizeRelH relativeFrom="margin">
-                  <wp14:pctWidth>0</wp14:pctWidth>
-                </wp14:sizeRelH>
-                <wp14:sizeRelV relativeFrom="margin">
-                  <wp14:pctHeight>0</wp14:pctHeight>
-                </wp14:sizeRelV>
-              </wp:anchor>
-            </w:drawing>
-          </mc:Choice>
-          <mc:Fallback>
-            <w:pict>
-              <v:rect id="Rectangle 18" o:spid="_x0000_s1026" style="position:absolute;margin-left:94.45pt;margin-top:11.85pt;width:359.3pt;height:134pt;z-index:-251643904;visibility:visible;mso-wrap-style:square;mso-width-percent:0;mso-height-percent:0;mso-wrap-distance-left:9pt;mso-wrap-distance-top:0;mso-wrap-distance-right:9pt;mso-wrap-distance-bottom:0;mso-position-horizontal:absolute;mso-position-horizontal-relative:text;mso-position-vertical:absolute;mso-position-vertical-relative:text;mso-width-percent:0;mso-height-percent:0;mso-width-relative:margin;mso-height-relative:margin;v-text-anchor:middle" o:gfxdata="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" fillcolor="white [3212]" strokecolor="black [3213]" strokeweight="1pt"/>
-            </w:pict>
-          </mc:Fallback>
-        </mc:AlternateContent>
+          <w:lang w:eastAsia="ja-JP"/>
+        </w:rPr>
+        <w:pict>
+          <v:rect id="Rectangle 18" o:spid="_x0000_s1037" style="position:absolute;margin-left:94.45pt;margin-top:11.85pt;width:359.3pt;height:134pt;z-index:-251643904;visibility:visible;mso-width-relative:margin;mso-height-relative:margin;v-text-anchor:middle" o:gfxdata="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" fillcolor="white [3212]" strokecolor="black [3213]" strokeweight="1pt"/>
+        </w:pict>
       </w:r>
     </w:p>
     <w:p>
@@ -15008,9 +14760,10 @@
       <w:r>
         <w:rPr>
           <w:noProof/>
+          <w:lang w:val="id-ID" w:eastAsia="id-ID"/>
         </w:rPr>
         <w:drawing>
-          <wp:inline distT="0" distB="0" distL="0" distR="0" wp14:anchorId="5619A339" wp14:editId="3097B7A5">
+          <wp:inline distT="0" distB="0" distL="0" distR="0">
             <wp:extent cx="5639435" cy="1440180"/>
             <wp:effectExtent l="0" t="0" r="0" b="7620"/>
             <wp:docPr id="14" name="Picture 14" descr="C:\Users\Toshiba\Desktop\erik project\222\usecase\adv-viewResult.png"/>
@@ -15023,7 +14776,7 @@
                     <pic:cNvPicPr/>
                   </pic:nvPicPr>
                   <pic:blipFill>
-                    <a:blip r:embed="rId32" cstate="print"/>
+                    <a:blip r:embed="rId31" cstate="print"/>
                     <a:srcRect/>
                     <a:stretch>
                       <a:fillRect/>
@@ -15122,17 +14875,17 @@
         </w:numPr>
         <w:ind w:left="1620"/>
       </w:pPr>
-      <w:bookmarkStart w:id="42" w:name="_Toc330769093"/>
-      <w:bookmarkStart w:id="43" w:name="_Toc330918151"/>
+      <w:bookmarkStart w:id="41" w:name="_Toc330769093"/>
+      <w:bookmarkStart w:id="42" w:name="_Toc330918151"/>
       <w:r>
         <w:lastRenderedPageBreak/>
         <w:t>View Student Progress Use Case</w:t>
       </w:r>
+      <w:bookmarkEnd w:id="41"/>
+      <w:r>
+        <w:t xml:space="preserve"> (Advisor)</w:t>
+      </w:r>
       <w:bookmarkEnd w:id="42"/>
-      <w:r>
-        <w:t xml:space="preserve"> (Advisor)</w:t>
-      </w:r>
-      <w:bookmarkEnd w:id="43"/>
     </w:p>
     <w:p/>
     <w:p>
@@ -15147,153 +14900,20 @@
       <w:r>
         <w:rPr>
           <w:noProof/>
-        </w:rPr>
-        <mc:AlternateContent>
-          <mc:Choice Requires="wps">
-            <w:drawing>
-              <wp:anchor distT="0" distB="0" distL="114300" distR="114300" simplePos="0" relativeHeight="251674624" behindDoc="1" locked="0" layoutInCell="1" allowOverlap="1" wp14:anchorId="476D0B09" wp14:editId="3D4D26CB">
-                <wp:simplePos x="0" y="0"/>
-                <wp:positionH relativeFrom="column">
-                  <wp:posOffset>1233577</wp:posOffset>
-                </wp:positionH>
-                <wp:positionV relativeFrom="paragraph">
-                  <wp:posOffset>295250</wp:posOffset>
-                </wp:positionV>
-                <wp:extent cx="4563110" cy="1567539"/>
-                <wp:effectExtent l="0" t="0" r="27940" b="13970"/>
-                <wp:wrapNone/>
-                <wp:docPr id="20" name="Rectangle 20"/>
-                <wp:cNvGraphicFramePr/>
-                <a:graphic xmlns:a="http://schemas.openxmlformats.org/drawingml/2006/main">
-                  <a:graphicData uri="http://schemas.microsoft.com/office/word/2010/wordprocessingShape">
-                    <wps:wsp>
-                      <wps:cNvSpPr/>
-                      <wps:spPr>
-                        <a:xfrm>
-                          <a:off x="0" y="0"/>
-                          <a:ext cx="4563110" cy="1567539"/>
-                        </a:xfrm>
-                        <a:prstGeom prst="rect">
-                          <a:avLst/>
-                        </a:prstGeom>
-                        <a:solidFill>
-                          <a:schemeClr val="bg1"/>
-                        </a:solidFill>
-                        <a:ln w="12700">
-                          <a:solidFill>
-                            <a:schemeClr val="tx1"/>
-                          </a:solidFill>
-                        </a:ln>
-                      </wps:spPr>
-                      <wps:style>
-                        <a:lnRef idx="2">
-                          <a:schemeClr val="accent1">
-                            <a:shade val="50000"/>
-                          </a:schemeClr>
-                        </a:lnRef>
-                        <a:fillRef idx="1">
-                          <a:schemeClr val="accent1"/>
-                        </a:fillRef>
-                        <a:effectRef idx="0">
-                          <a:schemeClr val="accent1"/>
-                        </a:effectRef>
-                        <a:fontRef idx="minor">
-                          <a:schemeClr val="lt1"/>
-                        </a:fontRef>
-                      </wps:style>
-                      <wps:bodyPr rot="0" spcFirstLastPara="0" vertOverflow="overflow" horzOverflow="overflow" vert="horz" wrap="square" lIns="91440" tIns="45720" rIns="91440" bIns="45720" numCol="1" spcCol="0" rtlCol="0" fromWordArt="0" anchor="ctr" anchorCtr="0" forceAA="0" compatLnSpc="1">
-                        <a:prstTxWarp prst="textNoShape">
-                          <a:avLst/>
-                        </a:prstTxWarp>
-                        <a:noAutofit/>
-                      </wps:bodyPr>
-                    </wps:wsp>
-                  </a:graphicData>
-                </a:graphic>
-                <wp14:sizeRelH relativeFrom="margin">
-                  <wp14:pctWidth>0</wp14:pctWidth>
-                </wp14:sizeRelH>
-                <wp14:sizeRelV relativeFrom="margin">
-                  <wp14:pctHeight>0</wp14:pctHeight>
-                </wp14:sizeRelV>
-              </wp:anchor>
-            </w:drawing>
-          </mc:Choice>
-          <mc:Fallback>
-            <w:pict>
-              <v:rect id="Rectangle 20" o:spid="_x0000_s1026" style="position:absolute;margin-left:97.15pt;margin-top:23.25pt;width:359.3pt;height:123.45pt;z-index:-251641856;visibility:visible;mso-wrap-style:square;mso-width-percent:0;mso-height-percent:0;mso-wrap-distance-left:9pt;mso-wrap-distance-top:0;mso-wrap-distance-right:9pt;mso-wrap-distance-bottom:0;mso-position-horizontal:absolute;mso-position-horizontal-relative:text;mso-position-vertical:absolute;mso-position-vertical-relative:text;mso-width-percent:0;mso-height-percent:0;mso-width-relative:margin;mso-height-relative:margin;v-text-anchor:middle" o:gfxdata="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" fillcolor="white [3212]" strokecolor="black [3213]" strokeweight="1pt"/>
-            </w:pict>
-          </mc:Fallback>
-        </mc:AlternateContent>
+          <w:lang w:eastAsia="ja-JP"/>
+        </w:rPr>
+        <w:pict>
+          <v:rect id="Rectangle 20" o:spid="_x0000_s1036" style="position:absolute;margin-left:97.15pt;margin-top:23.25pt;width:359.3pt;height:123.45pt;z-index:-251641856;visibility:visible;mso-width-relative:margin;mso-height-relative:margin;v-text-anchor:middle" o:gfxdata="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" fillcolor="white [3212]" strokecolor="black [3213]" strokeweight="1pt"/>
+        </w:pict>
       </w:r>
       <w:r>
         <w:rPr>
           <w:noProof/>
-        </w:rPr>
-        <mc:AlternateContent>
-          <mc:Choice Requires="wps">
-            <w:drawing>
-              <wp:anchor distT="0" distB="0" distL="114300" distR="114300" simplePos="0" relativeHeight="251675648" behindDoc="0" locked="0" layoutInCell="1" allowOverlap="1" wp14:anchorId="53D6215F" wp14:editId="58CB1B5E">
-                <wp:simplePos x="0" y="0"/>
-                <wp:positionH relativeFrom="column">
-                  <wp:posOffset>1233182</wp:posOffset>
-                </wp:positionH>
-                <wp:positionV relativeFrom="paragraph">
-                  <wp:posOffset>292560</wp:posOffset>
-                </wp:positionV>
-                <wp:extent cx="0" cy="1509483"/>
-                <wp:effectExtent l="0" t="0" r="19050" b="14605"/>
-                <wp:wrapNone/>
-                <wp:docPr id="21" name="Straight Connector 21"/>
-                <wp:cNvGraphicFramePr/>
-                <a:graphic xmlns:a="http://schemas.openxmlformats.org/drawingml/2006/main">
-                  <a:graphicData uri="http://schemas.microsoft.com/office/word/2010/wordprocessingShape">
-                    <wps:wsp>
-                      <wps:cNvCnPr/>
-                      <wps:spPr>
-                        <a:xfrm>
-                          <a:off x="0" y="0"/>
-                          <a:ext cx="0" cy="1509483"/>
-                        </a:xfrm>
-                        <a:prstGeom prst="line">
-                          <a:avLst/>
-                        </a:prstGeom>
-                        <a:ln w="12700">
-                          <a:solidFill>
-                            <a:schemeClr val="tx1"/>
-                          </a:solidFill>
-                        </a:ln>
-                      </wps:spPr>
-                      <wps:style>
-                        <a:lnRef idx="1">
-                          <a:schemeClr val="accent1"/>
-                        </a:lnRef>
-                        <a:fillRef idx="0">
-                          <a:schemeClr val="accent1"/>
-                        </a:fillRef>
-                        <a:effectRef idx="0">
-                          <a:schemeClr val="accent1"/>
-                        </a:effectRef>
-                        <a:fontRef idx="minor">
-                          <a:schemeClr val="tx1"/>
-                        </a:fontRef>
-                      </wps:style>
-                      <wps:bodyPr/>
-                    </wps:wsp>
-                  </a:graphicData>
-                </a:graphic>
-                <wp14:sizeRelV relativeFrom="margin">
-                  <wp14:pctHeight>0</wp14:pctHeight>
-                </wp14:sizeRelV>
-              </wp:anchor>
-            </w:drawing>
-          </mc:Choice>
-          <mc:Fallback>
-            <w:pict>
-              <v:line id="Straight Connector 21" o:spid="_x0000_s1026" style="position:absolute;z-index:251675648;visibility:visible;mso-wrap-style:square;mso-height-percent:0;mso-wrap-distance-left:9pt;mso-wrap-distance-top:0;mso-wrap-distance-right:9pt;mso-wrap-distance-bottom:0;mso-position-horizontal:absolute;mso-position-horizontal-relative:text;mso-position-vertical:absolute;mso-position-vertical-relative:text;mso-height-percent:0;mso-height-relative:margin" from="97.1pt,23.05pt" to="97.1pt,141.9pt" o:gfxdata="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" strokecolor="black [3213]" strokeweight="1pt"/>
-            </w:pict>
-          </mc:Fallback>
-        </mc:AlternateContent>
+          <w:lang w:eastAsia="ja-JP"/>
+        </w:rPr>
+        <w:pict>
+          <v:line id="Straight Connector 21" o:spid="_x0000_s1035" style="position:absolute;z-index:251675648;visibility:visible;mso-height-relative:margin" from="97.1pt,23.05pt" to="97.1pt,141.9pt" o:gfxdata="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" strokecolor="black [3213]" strokeweight="1pt"/>
+        </w:pict>
       </w:r>
       <w:r>
         <w:rPr>
@@ -15309,9 +14929,10 @@
       <w:r>
         <w:rPr>
           <w:noProof/>
+          <w:lang w:val="id-ID" w:eastAsia="id-ID"/>
         </w:rPr>
         <w:drawing>
-          <wp:inline distT="0" distB="0" distL="0" distR="0" wp14:anchorId="02E5C789" wp14:editId="442472D7">
+          <wp:inline distT="0" distB="0" distL="0" distR="0">
             <wp:extent cx="5716905" cy="1405890"/>
             <wp:effectExtent l="0" t="0" r="0" b="3810"/>
             <wp:docPr id="15" name="Picture 15" descr="C:\Users\Toshiba\Desktop\erik project\222\usecase\adv-viewProgress.png"/>
@@ -15324,7 +14945,7 @@
                     <pic:cNvPicPr/>
                   </pic:nvPicPr>
                   <pic:blipFill>
-                    <a:blip r:embed="rId33" cstate="print"/>
+                    <a:blip r:embed="rId32" cstate="print"/>
                     <a:srcRect/>
                     <a:stretch>
                       <a:fillRect/>
@@ -15471,14 +15092,14 @@
         </w:numPr>
         <w:ind w:left="1620"/>
       </w:pPr>
-      <w:bookmarkStart w:id="44" w:name="_Toc330918152"/>
+      <w:bookmarkStart w:id="43" w:name="_Toc330918152"/>
       <w:r>
         <w:t>Upload Student’s Document Use Case</w:t>
       </w:r>
       <w:r>
         <w:t xml:space="preserve"> (Advisor)</w:t>
       </w:r>
-      <w:bookmarkEnd w:id="44"/>
+      <w:bookmarkEnd w:id="43"/>
     </w:p>
     <w:p/>
     <w:p>
@@ -15496,156 +15117,20 @@
           <w:noProof/>
           <w:sz w:val="24"/>
           <w:szCs w:val="24"/>
-        </w:rPr>
-        <mc:AlternateContent>
-          <mc:Choice Requires="wps">
-            <w:drawing>
-              <wp:anchor distT="0" distB="0" distL="114300" distR="114300" simplePos="0" relativeHeight="251691008" behindDoc="0" locked="0" layoutInCell="1" allowOverlap="1" wp14:anchorId="4556720E" wp14:editId="20626CAA">
-                <wp:simplePos x="0" y="0"/>
-                <wp:positionH relativeFrom="column">
-                  <wp:posOffset>1440611</wp:posOffset>
-                </wp:positionH>
-                <wp:positionV relativeFrom="paragraph">
-                  <wp:posOffset>289021</wp:posOffset>
-                </wp:positionV>
-                <wp:extent cx="8255" cy="1733909"/>
-                <wp:effectExtent l="0" t="0" r="29845" b="19050"/>
-                <wp:wrapNone/>
-                <wp:docPr id="37" name="Straight Connector 37"/>
-                <wp:cNvGraphicFramePr/>
-                <a:graphic xmlns:a="http://schemas.openxmlformats.org/drawingml/2006/main">
-                  <a:graphicData uri="http://schemas.microsoft.com/office/word/2010/wordprocessingShape">
-                    <wps:wsp>
-                      <wps:cNvCnPr/>
-                      <wps:spPr>
-                        <a:xfrm>
-                          <a:off x="0" y="0"/>
-                          <a:ext cx="8255" cy="1733909"/>
-                        </a:xfrm>
-                        <a:prstGeom prst="line">
-                          <a:avLst/>
-                        </a:prstGeom>
-                        <a:ln w="12700">
-                          <a:solidFill>
-                            <a:schemeClr val="tx1"/>
-                          </a:solidFill>
-                        </a:ln>
-                      </wps:spPr>
-                      <wps:style>
-                        <a:lnRef idx="1">
-                          <a:schemeClr val="accent1"/>
-                        </a:lnRef>
-                        <a:fillRef idx="0">
-                          <a:schemeClr val="accent1"/>
-                        </a:fillRef>
-                        <a:effectRef idx="0">
-                          <a:schemeClr val="accent1"/>
-                        </a:effectRef>
-                        <a:fontRef idx="minor">
-                          <a:schemeClr val="tx1"/>
-                        </a:fontRef>
-                      </wps:style>
-                      <wps:bodyPr/>
-                    </wps:wsp>
-                  </a:graphicData>
-                </a:graphic>
-                <wp14:sizeRelH relativeFrom="margin">
-                  <wp14:pctWidth>0</wp14:pctWidth>
-                </wp14:sizeRelH>
-                <wp14:sizeRelV relativeFrom="margin">
-                  <wp14:pctHeight>0</wp14:pctHeight>
-                </wp14:sizeRelV>
-              </wp:anchor>
-            </w:drawing>
-          </mc:Choice>
-          <mc:Fallback>
-            <w:pict>
-              <v:line id="Straight Connector 37" o:spid="_x0000_s1026" style="position:absolute;z-index:251691008;visibility:visible;mso-wrap-style:square;mso-width-percent:0;mso-height-percent:0;mso-wrap-distance-left:9pt;mso-wrap-distance-top:0;mso-wrap-distance-right:9pt;mso-wrap-distance-bottom:0;mso-position-horizontal:absolute;mso-position-horizontal-relative:text;mso-position-vertical:absolute;mso-position-vertical-relative:text;mso-width-percent:0;mso-height-percent:0;mso-width-relative:margin;mso-height-relative:margin" from="113.45pt,22.75pt" to="114.1pt,159.3pt" o:gfxdata="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" strokecolor="black [3213]" strokeweight="1pt"/>
-            </w:pict>
-          </mc:Fallback>
-        </mc:AlternateContent>
+          <w:lang w:eastAsia="ja-JP"/>
+        </w:rPr>
+        <w:pict>
+          <v:line id="Straight Connector 37" o:spid="_x0000_s1034" style="position:absolute;z-index:251691008;visibility:visible;mso-width-relative:margin;mso-height-relative:margin" from="113.45pt,22.75pt" to="114.1pt,159.3pt" o:gfxdata="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" strokecolor="black [3213]" strokeweight="1pt"/>
+        </w:pict>
       </w:r>
       <w:r>
         <w:rPr>
           <w:noProof/>
-        </w:rPr>
-        <mc:AlternateContent>
-          <mc:Choice Requires="wps">
-            <w:drawing>
-              <wp:anchor distT="0" distB="0" distL="114300" distR="114300" simplePos="0" relativeHeight="251688960" behindDoc="1" locked="0" layoutInCell="1" allowOverlap="1" wp14:anchorId="7AEF669C" wp14:editId="4D4058FF">
-                <wp:simplePos x="0" y="0"/>
-                <wp:positionH relativeFrom="column">
-                  <wp:posOffset>1440611</wp:posOffset>
-                </wp:positionH>
-                <wp:positionV relativeFrom="paragraph">
-                  <wp:posOffset>202756</wp:posOffset>
-                </wp:positionV>
-                <wp:extent cx="4563110" cy="1820173"/>
-                <wp:effectExtent l="0" t="0" r="27940" b="27940"/>
-                <wp:wrapNone/>
-                <wp:docPr id="36" name="Rectangle 36"/>
-                <wp:cNvGraphicFramePr/>
-                <a:graphic xmlns:a="http://schemas.openxmlformats.org/drawingml/2006/main">
-                  <a:graphicData uri="http://schemas.microsoft.com/office/word/2010/wordprocessingShape">
-                    <wps:wsp>
-                      <wps:cNvSpPr/>
-                      <wps:spPr>
-                        <a:xfrm>
-                          <a:off x="0" y="0"/>
-                          <a:ext cx="4563110" cy="1820173"/>
-                        </a:xfrm>
-                        <a:prstGeom prst="rect">
-                          <a:avLst/>
-                        </a:prstGeom>
-                        <a:solidFill>
-                          <a:schemeClr val="bg1"/>
-                        </a:solidFill>
-                        <a:ln w="12700">
-                          <a:solidFill>
-                            <a:schemeClr val="tx1"/>
-                          </a:solidFill>
-                        </a:ln>
-                      </wps:spPr>
-                      <wps:style>
-                        <a:lnRef idx="2">
-                          <a:schemeClr val="accent1">
-                            <a:shade val="50000"/>
-                          </a:schemeClr>
-                        </a:lnRef>
-                        <a:fillRef idx="1">
-                          <a:schemeClr val="accent1"/>
-                        </a:fillRef>
-                        <a:effectRef idx="0">
-                          <a:schemeClr val="accent1"/>
-                        </a:effectRef>
-                        <a:fontRef idx="minor">
-                          <a:schemeClr val="lt1"/>
-                        </a:fontRef>
-                      </wps:style>
-                      <wps:bodyPr rot="0" spcFirstLastPara="0" vertOverflow="overflow" horzOverflow="overflow" vert="horz" wrap="square" lIns="91440" tIns="45720" rIns="91440" bIns="45720" numCol="1" spcCol="0" rtlCol="0" fromWordArt="0" anchor="ctr" anchorCtr="0" forceAA="0" compatLnSpc="1">
-                        <a:prstTxWarp prst="textNoShape">
-                          <a:avLst/>
-                        </a:prstTxWarp>
-                        <a:noAutofit/>
-                      </wps:bodyPr>
-                    </wps:wsp>
-                  </a:graphicData>
-                </a:graphic>
-                <wp14:sizeRelH relativeFrom="margin">
-                  <wp14:pctWidth>0</wp14:pctWidth>
-                </wp14:sizeRelH>
-                <wp14:sizeRelV relativeFrom="margin">
-                  <wp14:pctHeight>0</wp14:pctHeight>
-                </wp14:sizeRelV>
-              </wp:anchor>
-            </w:drawing>
-          </mc:Choice>
-          <mc:Fallback>
-            <w:pict>
-              <v:rect id="Rectangle 36" o:spid="_x0000_s1026" style="position:absolute;margin-left:113.45pt;margin-top:15.95pt;width:359.3pt;height:143.3pt;z-index:-251627520;visibility:visible;mso-wrap-style:square;mso-width-percent:0;mso-height-percent:0;mso-wrap-distance-left:9pt;mso-wrap-distance-top:0;mso-wrap-distance-right:9pt;mso-wrap-distance-bottom:0;mso-position-horizontal:absolute;mso-position-horizontal-relative:text;mso-position-vertical:absolute;mso-position-vertical-relative:text;mso-width-percent:0;mso-height-percent:0;mso-width-relative:margin;mso-height-relative:margin;v-text-anchor:middle" o:gfxdata="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" fillcolor="white [3212]" strokecolor="black [3213]" strokeweight="1pt"/>
-            </w:pict>
-          </mc:Fallback>
-        </mc:AlternateContent>
+          <w:lang w:eastAsia="ja-JP"/>
+        </w:rPr>
+        <w:pict>
+          <v:rect id="Rectangle 36" o:spid="_x0000_s1033" style="position:absolute;margin-left:113.45pt;margin-top:15.95pt;width:359.3pt;height:143.3pt;z-index:-251627520;visibility:visible;mso-width-relative:margin;mso-height-relative:margin;v-text-anchor:middle" o:gfxdata="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" fillcolor="white [3212]" strokecolor="black [3213]" strokeweight="1pt"/>
+        </w:pict>
       </w:r>
       <w:r>
         <w:rPr>
@@ -15661,9 +15146,10 @@
       <w:r>
         <w:rPr>
           <w:noProof/>
+          <w:lang w:val="id-ID" w:eastAsia="id-ID"/>
         </w:rPr>
         <w:drawing>
-          <wp:inline distT="0" distB="0" distL="0" distR="0" wp14:anchorId="38A2FEE3" wp14:editId="6019128B">
+          <wp:inline distT="0" distB="0" distL="0" distR="0">
             <wp:extent cx="5520906" cy="1690777"/>
             <wp:effectExtent l="0" t="0" r="3810" b="5080"/>
             <wp:docPr id="35" name="Picture 35" descr="C:\Users\Toshiba\Desktop\erik project\222\usecase\adv-Upload.png"/>
@@ -15676,7 +15162,7 @@
                     <pic:cNvPicPr/>
                   </pic:nvPicPr>
                   <pic:blipFill>
-                    <a:blip r:embed="rId34" cstate="print"/>
+                    <a:blip r:embed="rId33" cstate="print"/>
                     <a:srcRect/>
                     <a:stretch>
                       <a:fillRect/>
@@ -15757,12 +15243,12 @@
         </w:numPr>
         <w:ind w:left="1620"/>
       </w:pPr>
-      <w:bookmarkStart w:id="45" w:name="_Toc330918153"/>
+      <w:bookmarkStart w:id="44" w:name="_Toc330918153"/>
       <w:r>
         <w:lastRenderedPageBreak/>
         <w:t>Override Enrollment Rules (Advisor)</w:t>
       </w:r>
-      <w:bookmarkEnd w:id="45"/>
+      <w:bookmarkEnd w:id="44"/>
     </w:p>
     <w:p/>
     <w:p>
@@ -15788,9 +15274,10 @@
       <w:r>
         <w:rPr>
           <w:noProof/>
+          <w:lang w:val="id-ID" w:eastAsia="id-ID"/>
         </w:rPr>
         <w:drawing>
-          <wp:inline distT="0" distB="0" distL="0" distR="0" wp14:anchorId="3CE954A9" wp14:editId="5E619C07">
+          <wp:inline distT="0" distB="0" distL="0" distR="0">
             <wp:extent cx="4537710" cy="983615"/>
             <wp:effectExtent l="0" t="0" r="0" b="6985"/>
             <wp:docPr id="43" name="Picture 43" descr="F:\INTI\CSCI 222\ASSIGNMENT3\Use Case\Override enrollment (Advisor).png"/>
@@ -15807,10 +15294,10 @@
                     </pic:cNvPicPr>
                   </pic:nvPicPr>
                   <pic:blipFill>
-                    <a:blip r:embed="rId35">
+                    <a:blip r:embed="rId34" cstate="print">
                       <a:extLst>
                         <a:ext uri="{28A0092B-C50C-407E-A947-70E740481C1C}">
-                          <a14:useLocalDpi xmlns:a14="http://schemas.microsoft.com/office/drawing/2010/main" val="0"/>
+                          <a14:useLocalDpi xmlns:a14="http://schemas.microsoft.com/office/drawing/2010/main" xmlns:wps="http://schemas.microsoft.com/office/word/2010/wordprocessingShape" xmlns:wpi="http://schemas.microsoft.com/office/word/2010/wordprocessingInk" xmlns:wpg="http://schemas.microsoft.com/office/word/2010/wordprocessingGroup" xmlns:w14="http://schemas.microsoft.com/office/word/2010/wordml" xmlns:w="http://schemas.openxmlformats.org/wordprocessingml/2006/main" xmlns:w10="urn:schemas-microsoft-com:office:word" xmlns:wp14="http://schemas.microsoft.com/office/word/2010/wordprocessingDrawing" xmlns:v="urn:schemas-microsoft-com:vml" xmlns:o="urn:schemas-microsoft-com:office:office" xmlns:mc="http://schemas.openxmlformats.org/markup-compatibility/2006" xmlns:wpc="http://schemas.microsoft.com/office/word/2010/wordprocessingCanvas" xmlns="" val="0"/>
                         </a:ext>
                       </a:extLst>
                     </a:blip>
@@ -15898,14 +15385,14 @@
         </w:numPr>
         <w:ind w:left="1620"/>
       </w:pPr>
-      <w:bookmarkStart w:id="46" w:name="_Toc330918154"/>
+      <w:bookmarkStart w:id="45" w:name="_Toc330918154"/>
       <w:r>
         <w:t>Write Meeting Note Use Case</w:t>
       </w:r>
       <w:r>
         <w:t xml:space="preserve"> (Advisor)</w:t>
       </w:r>
-      <w:bookmarkEnd w:id="46"/>
+      <w:bookmarkEnd w:id="45"/>
     </w:p>
     <w:p>
       <w:pPr>
@@ -15939,74 +15426,11 @@
           <w:noProof/>
           <w:sz w:val="24"/>
           <w:szCs w:val="24"/>
-        </w:rPr>
-        <mc:AlternateContent>
-          <mc:Choice Requires="wps">
-            <w:drawing>
-              <wp:anchor distT="0" distB="0" distL="114300" distR="114300" simplePos="0" relativeHeight="251678720" behindDoc="0" locked="0" layoutInCell="1" allowOverlap="1" wp14:anchorId="61ABA111" wp14:editId="104EF1EE">
-                <wp:simplePos x="0" y="0"/>
-                <wp:positionH relativeFrom="column">
-                  <wp:posOffset>1224915</wp:posOffset>
-                </wp:positionH>
-                <wp:positionV relativeFrom="paragraph">
-                  <wp:posOffset>274320</wp:posOffset>
-                </wp:positionV>
-                <wp:extent cx="8255" cy="1103630"/>
-                <wp:effectExtent l="0" t="0" r="29845" b="20320"/>
-                <wp:wrapNone/>
-                <wp:docPr id="26" name="Straight Connector 26"/>
-                <wp:cNvGraphicFramePr/>
-                <a:graphic xmlns:a="http://schemas.openxmlformats.org/drawingml/2006/main">
-                  <a:graphicData uri="http://schemas.microsoft.com/office/word/2010/wordprocessingShape">
-                    <wps:wsp>
-                      <wps:cNvCnPr/>
-                      <wps:spPr>
-                        <a:xfrm>
-                          <a:off x="0" y="0"/>
-                          <a:ext cx="8255" cy="1103630"/>
-                        </a:xfrm>
-                        <a:prstGeom prst="line">
-                          <a:avLst/>
-                        </a:prstGeom>
-                        <a:ln w="12700">
-                          <a:solidFill>
-                            <a:schemeClr val="tx1"/>
-                          </a:solidFill>
-                        </a:ln>
-                      </wps:spPr>
-                      <wps:style>
-                        <a:lnRef idx="1">
-                          <a:schemeClr val="accent1"/>
-                        </a:lnRef>
-                        <a:fillRef idx="0">
-                          <a:schemeClr val="accent1"/>
-                        </a:fillRef>
-                        <a:effectRef idx="0">
-                          <a:schemeClr val="accent1"/>
-                        </a:effectRef>
-                        <a:fontRef idx="minor">
-                          <a:schemeClr val="tx1"/>
-                        </a:fontRef>
-                      </wps:style>
-                      <wps:bodyPr/>
-                    </wps:wsp>
-                  </a:graphicData>
-                </a:graphic>
-                <wp14:sizeRelH relativeFrom="margin">
-                  <wp14:pctWidth>0</wp14:pctWidth>
-                </wp14:sizeRelH>
-                <wp14:sizeRelV relativeFrom="margin">
-                  <wp14:pctHeight>0</wp14:pctHeight>
-                </wp14:sizeRelV>
-              </wp:anchor>
-            </w:drawing>
-          </mc:Choice>
-          <mc:Fallback>
-            <w:pict>
-              <v:line id="Straight Connector 26" o:spid="_x0000_s1026" style="position:absolute;z-index:251678720;visibility:visible;mso-wrap-style:square;mso-width-percent:0;mso-height-percent:0;mso-wrap-distance-left:9pt;mso-wrap-distance-top:0;mso-wrap-distance-right:9pt;mso-wrap-distance-bottom:0;mso-position-horizontal:absolute;mso-position-horizontal-relative:text;mso-position-vertical:absolute;mso-position-vertical-relative:text;mso-width-percent:0;mso-height-percent:0;mso-width-relative:margin;mso-height-relative:margin" from="96.45pt,21.6pt" to="97.1pt,108.5pt" o:gfxdata="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" strokecolor="black [3213]" strokeweight="1pt"/>
-            </w:pict>
-          </mc:Fallback>
-        </mc:AlternateContent>
+          <w:lang w:eastAsia="ja-JP"/>
+        </w:rPr>
+        <w:pict>
+          <v:line id="Straight Connector 26" o:spid="_x0000_s1032" style="position:absolute;z-index:251678720;visibility:visible;mso-width-relative:margin;mso-height-relative:margin" from="96.45pt,21.6pt" to="97.1pt,108.5pt" o:gfxdata="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" strokecolor="black [3213]" strokeweight="1pt"/>
+        </w:pict>
       </w:r>
       <w:r>
         <w:rPr>
@@ -16022,91 +15446,19 @@
       <w:r>
         <w:rPr>
           <w:noProof/>
-        </w:rPr>
-        <mc:AlternateContent>
-          <mc:Choice Requires="wps">
-            <w:drawing>
-              <wp:anchor distT="0" distB="0" distL="114300" distR="114300" simplePos="0" relativeHeight="251677696" behindDoc="1" locked="0" layoutInCell="1" allowOverlap="1" wp14:anchorId="3FA3E864" wp14:editId="0E170F43">
-                <wp:simplePos x="0" y="0"/>
-                <wp:positionH relativeFrom="column">
-                  <wp:posOffset>1232799</wp:posOffset>
-                </wp:positionH>
-                <wp:positionV relativeFrom="paragraph">
-                  <wp:posOffset>-57785</wp:posOffset>
-                </wp:positionV>
-                <wp:extent cx="4563110" cy="1328468"/>
-                <wp:effectExtent l="0" t="0" r="27940" b="24130"/>
-                <wp:wrapNone/>
-                <wp:docPr id="25" name="Rectangle 25"/>
-                <wp:cNvGraphicFramePr/>
-                <a:graphic xmlns:a="http://schemas.openxmlformats.org/drawingml/2006/main">
-                  <a:graphicData uri="http://schemas.microsoft.com/office/word/2010/wordprocessingShape">
-                    <wps:wsp>
-                      <wps:cNvSpPr/>
-                      <wps:spPr>
-                        <a:xfrm>
-                          <a:off x="0" y="0"/>
-                          <a:ext cx="4563110" cy="1328468"/>
-                        </a:xfrm>
-                        <a:prstGeom prst="rect">
-                          <a:avLst/>
-                        </a:prstGeom>
-                        <a:solidFill>
-                          <a:schemeClr val="bg1"/>
-                        </a:solidFill>
-                        <a:ln w="12700">
-                          <a:solidFill>
-                            <a:schemeClr val="tx1"/>
-                          </a:solidFill>
-                        </a:ln>
-                      </wps:spPr>
-                      <wps:style>
-                        <a:lnRef idx="2">
-                          <a:schemeClr val="accent1">
-                            <a:shade val="50000"/>
-                          </a:schemeClr>
-                        </a:lnRef>
-                        <a:fillRef idx="1">
-                          <a:schemeClr val="accent1"/>
-                        </a:fillRef>
-                        <a:effectRef idx="0">
-                          <a:schemeClr val="accent1"/>
-                        </a:effectRef>
-                        <a:fontRef idx="minor">
-                          <a:schemeClr val="lt1"/>
-                        </a:fontRef>
-                      </wps:style>
-                      <wps:bodyPr rot="0" spcFirstLastPara="0" vertOverflow="overflow" horzOverflow="overflow" vert="horz" wrap="square" lIns="91440" tIns="45720" rIns="91440" bIns="45720" numCol="1" spcCol="0" rtlCol="0" fromWordArt="0" anchor="ctr" anchorCtr="0" forceAA="0" compatLnSpc="1">
-                        <a:prstTxWarp prst="textNoShape">
-                          <a:avLst/>
-                        </a:prstTxWarp>
-                        <a:noAutofit/>
-                      </wps:bodyPr>
-                    </wps:wsp>
-                  </a:graphicData>
-                </a:graphic>
-                <wp14:sizeRelH relativeFrom="margin">
-                  <wp14:pctWidth>0</wp14:pctWidth>
-                </wp14:sizeRelH>
-                <wp14:sizeRelV relativeFrom="margin">
-                  <wp14:pctHeight>0</wp14:pctHeight>
-                </wp14:sizeRelV>
-              </wp:anchor>
-            </w:drawing>
-          </mc:Choice>
-          <mc:Fallback>
-            <w:pict>
-              <v:rect id="Rectangle 25" o:spid="_x0000_s1026" style="position:absolute;margin-left:97.05pt;margin-top:-4.55pt;width:359.3pt;height:104.6pt;z-index:-251638784;visibility:visible;mso-wrap-style:square;mso-width-percent:0;mso-height-percent:0;mso-wrap-distance-left:9pt;mso-wrap-distance-top:0;mso-wrap-distance-right:9pt;mso-wrap-distance-bottom:0;mso-position-horizontal:absolute;mso-position-horizontal-relative:text;mso-position-vertical:absolute;mso-position-vertical-relative:text;mso-width-percent:0;mso-height-percent:0;mso-width-relative:margin;mso-height-relative:margin;v-text-anchor:middle" o:gfxdata="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" fillcolor="white [3212]" strokecolor="black [3213]" strokeweight="1pt"/>
-            </w:pict>
-          </mc:Fallback>
-        </mc:AlternateContent>
+          <w:lang w:eastAsia="ja-JP"/>
+        </w:rPr>
+        <w:pict>
+          <v:rect id="Rectangle 25" o:spid="_x0000_s1031" style="position:absolute;margin-left:97.05pt;margin-top:-4.55pt;width:359.3pt;height:104.6pt;z-index:-251638784;visibility:visible;mso-width-relative:margin;mso-height-relative:margin;v-text-anchor:middle" o:gfxdata="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" fillcolor="white [3212]" strokecolor="black [3213]" strokeweight="1pt"/>
+        </w:pict>
       </w:r>
       <w:r>
         <w:rPr>
           <w:noProof/>
+          <w:lang w:val="id-ID" w:eastAsia="id-ID"/>
         </w:rPr>
         <w:drawing>
-          <wp:inline distT="0" distB="0" distL="0" distR="0" wp14:anchorId="25B12308" wp14:editId="1799AB65">
+          <wp:inline distT="0" distB="0" distL="0" distR="0">
             <wp:extent cx="5650302" cy="1052422"/>
             <wp:effectExtent l="0" t="0" r="7620" b="0"/>
             <wp:docPr id="24" name="Picture 24" descr="C:\Users\Toshiba\Desktop\erik project\222\usecase\adv-Note.png"/>
@@ -16119,7 +15471,7 @@
                     <pic:cNvPicPr/>
                   </pic:nvPicPr>
                   <pic:blipFill>
-                    <a:blip r:embed="rId36" cstate="print"/>
+                    <a:blip r:embed="rId35" cstate="print"/>
                     <a:srcRect/>
                     <a:stretch>
                       <a:fillRect/>
@@ -16231,12 +15583,12 @@
         </w:numPr>
         <w:ind w:left="1620"/>
       </w:pPr>
-      <w:bookmarkStart w:id="47" w:name="_Toc330918155"/>
+      <w:bookmarkStart w:id="46" w:name="_Toc330918155"/>
       <w:r>
         <w:lastRenderedPageBreak/>
         <w:t>Enter Number of Staff Use Case</w:t>
       </w:r>
-      <w:bookmarkEnd w:id="47"/>
+      <w:bookmarkEnd w:id="46"/>
     </w:p>
     <w:p/>
     <w:p>
@@ -16262,84 +15614,11 @@
       <w:r>
         <w:rPr>
           <w:noProof/>
-        </w:rPr>
-        <mc:AlternateContent>
-          <mc:Choice Requires="wps">
-            <w:drawing>
-              <wp:anchor distT="0" distB="0" distL="114300" distR="114300" simplePos="0" relativeHeight="251680768" behindDoc="1" locked="0" layoutInCell="1" allowOverlap="1" wp14:anchorId="7D511216" wp14:editId="2A2FD260">
-                <wp:simplePos x="0" y="0"/>
-                <wp:positionH relativeFrom="column">
-                  <wp:posOffset>1224915</wp:posOffset>
-                </wp:positionH>
-                <wp:positionV relativeFrom="paragraph">
-                  <wp:posOffset>-121285</wp:posOffset>
-                </wp:positionV>
-                <wp:extent cx="4563110" cy="1647190"/>
-                <wp:effectExtent l="0" t="0" r="27940" b="10160"/>
-                <wp:wrapNone/>
-                <wp:docPr id="28" name="Rectangle 28"/>
-                <wp:cNvGraphicFramePr/>
-                <a:graphic xmlns:a="http://schemas.openxmlformats.org/drawingml/2006/main">
-                  <a:graphicData uri="http://schemas.microsoft.com/office/word/2010/wordprocessingShape">
-                    <wps:wsp>
-                      <wps:cNvSpPr/>
-                      <wps:spPr>
-                        <a:xfrm>
-                          <a:off x="0" y="0"/>
-                          <a:ext cx="4563110" cy="1647190"/>
-                        </a:xfrm>
-                        <a:prstGeom prst="rect">
-                          <a:avLst/>
-                        </a:prstGeom>
-                        <a:solidFill>
-                          <a:schemeClr val="bg1"/>
-                        </a:solidFill>
-                        <a:ln w="12700">
-                          <a:solidFill>
-                            <a:schemeClr val="tx1"/>
-                          </a:solidFill>
-                        </a:ln>
-                      </wps:spPr>
-                      <wps:style>
-                        <a:lnRef idx="2">
-                          <a:schemeClr val="accent1">
-                            <a:shade val="50000"/>
-                          </a:schemeClr>
-                        </a:lnRef>
-                        <a:fillRef idx="1">
-                          <a:schemeClr val="accent1"/>
-                        </a:fillRef>
-                        <a:effectRef idx="0">
-                          <a:schemeClr val="accent1"/>
-                        </a:effectRef>
-                        <a:fontRef idx="minor">
-                          <a:schemeClr val="lt1"/>
-                        </a:fontRef>
-                      </wps:style>
-                      <wps:bodyPr rot="0" spcFirstLastPara="0" vertOverflow="overflow" horzOverflow="overflow" vert="horz" wrap="square" lIns="91440" tIns="45720" rIns="91440" bIns="45720" numCol="1" spcCol="0" rtlCol="0" fromWordArt="0" anchor="ctr" anchorCtr="0" forceAA="0" compatLnSpc="1">
-                        <a:prstTxWarp prst="textNoShape">
-                          <a:avLst/>
-                        </a:prstTxWarp>
-                        <a:noAutofit/>
-                      </wps:bodyPr>
-                    </wps:wsp>
-                  </a:graphicData>
-                </a:graphic>
-                <wp14:sizeRelH relativeFrom="margin">
-                  <wp14:pctWidth>0</wp14:pctWidth>
-                </wp14:sizeRelH>
-                <wp14:sizeRelV relativeFrom="margin">
-                  <wp14:pctHeight>0</wp14:pctHeight>
-                </wp14:sizeRelV>
-              </wp:anchor>
-            </w:drawing>
-          </mc:Choice>
-          <mc:Fallback>
-            <w:pict>
-              <v:rect id="Rectangle 28" o:spid="_x0000_s1026" style="position:absolute;margin-left:96.45pt;margin-top:-9.55pt;width:359.3pt;height:129.7pt;z-index:-251635712;visibility:visible;mso-wrap-style:square;mso-width-percent:0;mso-height-percent:0;mso-wrap-distance-left:9pt;mso-wrap-distance-top:0;mso-wrap-distance-right:9pt;mso-wrap-distance-bottom:0;mso-position-horizontal:absolute;mso-position-horizontal-relative:text;mso-position-vertical:absolute;mso-position-vertical-relative:text;mso-width-percent:0;mso-height-percent:0;mso-width-relative:margin;mso-height-relative:margin;v-text-anchor:middle" o:gfxdata="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" fillcolor="white [3212]" strokecolor="black [3213]" strokeweight="1pt"/>
-            </w:pict>
-          </mc:Fallback>
-        </mc:AlternateContent>
+          <w:lang w:eastAsia="ja-JP"/>
+        </w:rPr>
+        <w:pict>
+          <v:rect id="Rectangle 28" o:spid="_x0000_s1030" style="position:absolute;margin-left:96.45pt;margin-top:-9.55pt;width:359.3pt;height:129.7pt;z-index:-251635712;visibility:visible;mso-width-relative:margin;mso-height-relative:margin;v-text-anchor:middle" o:gfxdata="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" fillcolor="white [3212]" strokecolor="black [3213]" strokeweight="1pt"/>
+        </w:pict>
       </w:r>
       <w:r>
         <w:rPr>
@@ -16347,81 +15626,19 @@
           <w:noProof/>
           <w:sz w:val="24"/>
           <w:szCs w:val="24"/>
-        </w:rPr>
-        <mc:AlternateContent>
-          <mc:Choice Requires="wps">
-            <w:drawing>
-              <wp:anchor distT="0" distB="0" distL="114300" distR="114300" simplePos="0" relativeHeight="251682816" behindDoc="0" locked="0" layoutInCell="1" allowOverlap="1" wp14:anchorId="07A6746F" wp14:editId="17CD8BB6">
-                <wp:simplePos x="0" y="0"/>
-                <wp:positionH relativeFrom="column">
-                  <wp:posOffset>1216025</wp:posOffset>
-                </wp:positionH>
-                <wp:positionV relativeFrom="paragraph">
-                  <wp:posOffset>-122555</wp:posOffset>
-                </wp:positionV>
-                <wp:extent cx="8255" cy="1569720"/>
-                <wp:effectExtent l="0" t="0" r="29845" b="11430"/>
-                <wp:wrapNone/>
-                <wp:docPr id="29" name="Straight Connector 29"/>
-                <wp:cNvGraphicFramePr/>
-                <a:graphic xmlns:a="http://schemas.openxmlformats.org/drawingml/2006/main">
-                  <a:graphicData uri="http://schemas.microsoft.com/office/word/2010/wordprocessingShape">
-                    <wps:wsp>
-                      <wps:cNvCnPr/>
-                      <wps:spPr>
-                        <a:xfrm>
-                          <a:off x="0" y="0"/>
-                          <a:ext cx="8255" cy="1569720"/>
-                        </a:xfrm>
-                        <a:prstGeom prst="line">
-                          <a:avLst/>
-                        </a:prstGeom>
-                        <a:ln w="12700">
-                          <a:solidFill>
-                            <a:schemeClr val="tx1"/>
-                          </a:solidFill>
-                        </a:ln>
-                      </wps:spPr>
-                      <wps:style>
-                        <a:lnRef idx="1">
-                          <a:schemeClr val="accent1"/>
-                        </a:lnRef>
-                        <a:fillRef idx="0">
-                          <a:schemeClr val="accent1"/>
-                        </a:fillRef>
-                        <a:effectRef idx="0">
-                          <a:schemeClr val="accent1"/>
-                        </a:effectRef>
-                        <a:fontRef idx="minor">
-                          <a:schemeClr val="tx1"/>
-                        </a:fontRef>
-                      </wps:style>
-                      <wps:bodyPr/>
-                    </wps:wsp>
-                  </a:graphicData>
-                </a:graphic>
-                <wp14:sizeRelH relativeFrom="margin">
-                  <wp14:pctWidth>0</wp14:pctWidth>
-                </wp14:sizeRelH>
-                <wp14:sizeRelV relativeFrom="margin">
-                  <wp14:pctHeight>0</wp14:pctHeight>
-                </wp14:sizeRelV>
-              </wp:anchor>
-            </w:drawing>
-          </mc:Choice>
-          <mc:Fallback>
-            <w:pict>
-              <v:line id="Straight Connector 29" o:spid="_x0000_s1026" style="position:absolute;z-index:251682816;visibility:visible;mso-wrap-style:square;mso-width-percent:0;mso-height-percent:0;mso-wrap-distance-left:9pt;mso-wrap-distance-top:0;mso-wrap-distance-right:9pt;mso-wrap-distance-bottom:0;mso-position-horizontal:absolute;mso-position-horizontal-relative:text;mso-position-vertical:absolute;mso-position-vertical-relative:text;mso-width-percent:0;mso-height-percent:0;mso-width-relative:margin;mso-height-relative:margin" from="95.75pt,-9.65pt" to="96.4pt,113.95pt" o:gfxdata="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" strokecolor="black [3213]" strokeweight="1pt"/>
-            </w:pict>
-          </mc:Fallback>
-        </mc:AlternateContent>
+          <w:lang w:eastAsia="ja-JP"/>
+        </w:rPr>
+        <w:pict>
+          <v:line id="Straight Connector 29" o:spid="_x0000_s1029" style="position:absolute;z-index:251682816;visibility:visible;mso-width-relative:margin;mso-height-relative:margin" from="95.75pt,-9.65pt" to="96.4pt,113.95pt" o:gfxdata="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" strokecolor="black [3213]" strokeweight="1pt"/>
+        </w:pict>
       </w:r>
       <w:r>
         <w:rPr>
           <w:noProof/>
+          <w:lang w:val="id-ID" w:eastAsia="id-ID"/>
         </w:rPr>
         <w:drawing>
-          <wp:inline distT="0" distB="0" distL="0" distR="0" wp14:anchorId="4375803C" wp14:editId="0DC563B4">
+          <wp:inline distT="0" distB="0" distL="0" distR="0">
             <wp:extent cx="5553075" cy="1466215"/>
             <wp:effectExtent l="0" t="0" r="9525" b="635"/>
             <wp:docPr id="27" name="Picture 27" descr="C:\Users\Toshiba\Desktop\erik project\222\usecase\tbl-numOfStaff.png"/>
@@ -16434,7 +15651,7 @@
                     <pic:cNvPicPr/>
                   </pic:nvPicPr>
                   <pic:blipFill>
-                    <a:blip r:embed="rId37" cstate="print"/>
+                    <a:blip r:embed="rId36" cstate="print"/>
                     <a:srcRect/>
                     <a:stretch>
                       <a:fillRect/>
@@ -16501,7 +15718,43 @@
           <w:sz w:val="24"/>
           <w:szCs w:val="24"/>
         </w:rPr>
-        <w:t>The timetabler will be able to enter the number of staff of a subject once he/she has login to the system. The timetabler will choose the subject to specify to what subject that he/she want to add the staff.</w:t>
+        <w:t xml:space="preserve">The </w:t>
+      </w:r>
+      <w:proofErr w:type="spellStart"/>
+      <w:r>
+        <w:rPr>
+          <w:rFonts w:ascii="Times New Roman" w:hAnsi="Times New Roman" w:cs="Times New Roman"/>
+          <w:sz w:val="24"/>
+          <w:szCs w:val="24"/>
+        </w:rPr>
+        <w:t>timetabler</w:t>
+      </w:r>
+      <w:proofErr w:type="spellEnd"/>
+      <w:r>
+        <w:rPr>
+          <w:rFonts w:ascii="Times New Roman" w:hAnsi="Times New Roman" w:cs="Times New Roman"/>
+          <w:sz w:val="24"/>
+          <w:szCs w:val="24"/>
+        </w:rPr>
+        <w:t xml:space="preserve"> will be able to enter the number of staff of a subject once he/she has login to the system. The </w:t>
+      </w:r>
+      <w:proofErr w:type="spellStart"/>
+      <w:r>
+        <w:rPr>
+          <w:rFonts w:ascii="Times New Roman" w:hAnsi="Times New Roman" w:cs="Times New Roman"/>
+          <w:sz w:val="24"/>
+          <w:szCs w:val="24"/>
+        </w:rPr>
+        <w:t>timetabler</w:t>
+      </w:r>
+      <w:proofErr w:type="spellEnd"/>
+      <w:r>
+        <w:rPr>
+          <w:rFonts w:ascii="Times New Roman" w:hAnsi="Times New Roman" w:cs="Times New Roman"/>
+          <w:sz w:val="24"/>
+          <w:szCs w:val="24"/>
+        </w:rPr>
+        <w:t xml:space="preserve"> will choose the subject to specify to what subject that he/she want to add the staff.</w:t>
       </w:r>
     </w:p>
     <w:p>
@@ -16523,7 +15776,7 @@
         </w:numPr>
         <w:ind w:left="1620"/>
       </w:pPr>
-      <w:bookmarkStart w:id="48" w:name="_Toc330918156"/>
+      <w:bookmarkStart w:id="47" w:name="_Toc330918156"/>
       <w:r>
         <w:t xml:space="preserve">Enter Work </w:t>
       </w:r>
@@ -16533,7 +15786,7 @@
       <w:r>
         <w:t>ime</w:t>
       </w:r>
-      <w:bookmarkEnd w:id="48"/>
+      <w:bookmarkEnd w:id="47"/>
     </w:p>
     <w:p/>
     <w:p>
@@ -16551,156 +15804,20 @@
           <w:noProof/>
           <w:sz w:val="24"/>
           <w:szCs w:val="24"/>
-        </w:rPr>
-        <mc:AlternateContent>
-          <mc:Choice Requires="wps">
-            <w:drawing>
-              <wp:anchor distT="0" distB="0" distL="114300" distR="114300" simplePos="0" relativeHeight="251686912" behindDoc="0" locked="0" layoutInCell="1" allowOverlap="1" wp14:anchorId="688EA510" wp14:editId="435F4B40">
-                <wp:simplePos x="0" y="0"/>
-                <wp:positionH relativeFrom="column">
-                  <wp:posOffset>1091565</wp:posOffset>
-                </wp:positionH>
-                <wp:positionV relativeFrom="paragraph">
-                  <wp:posOffset>305435</wp:posOffset>
-                </wp:positionV>
-                <wp:extent cx="8255" cy="1569720"/>
-                <wp:effectExtent l="0" t="0" r="29845" b="11430"/>
-                <wp:wrapNone/>
-                <wp:docPr id="32" name="Straight Connector 32"/>
-                <wp:cNvGraphicFramePr/>
-                <a:graphic xmlns:a="http://schemas.openxmlformats.org/drawingml/2006/main">
-                  <a:graphicData uri="http://schemas.microsoft.com/office/word/2010/wordprocessingShape">
-                    <wps:wsp>
-                      <wps:cNvCnPr/>
-                      <wps:spPr>
-                        <a:xfrm>
-                          <a:off x="0" y="0"/>
-                          <a:ext cx="8255" cy="1569720"/>
-                        </a:xfrm>
-                        <a:prstGeom prst="line">
-                          <a:avLst/>
-                        </a:prstGeom>
-                        <a:ln w="12700">
-                          <a:solidFill>
-                            <a:schemeClr val="tx1"/>
-                          </a:solidFill>
-                        </a:ln>
-                      </wps:spPr>
-                      <wps:style>
-                        <a:lnRef idx="1">
-                          <a:schemeClr val="accent1"/>
-                        </a:lnRef>
-                        <a:fillRef idx="0">
-                          <a:schemeClr val="accent1"/>
-                        </a:fillRef>
-                        <a:effectRef idx="0">
-                          <a:schemeClr val="accent1"/>
-                        </a:effectRef>
-                        <a:fontRef idx="minor">
-                          <a:schemeClr val="tx1"/>
-                        </a:fontRef>
-                      </wps:style>
-                      <wps:bodyPr/>
-                    </wps:wsp>
-                  </a:graphicData>
-                </a:graphic>
-                <wp14:sizeRelH relativeFrom="margin">
-                  <wp14:pctWidth>0</wp14:pctWidth>
-                </wp14:sizeRelH>
-                <wp14:sizeRelV relativeFrom="margin">
-                  <wp14:pctHeight>0</wp14:pctHeight>
-                </wp14:sizeRelV>
-              </wp:anchor>
-            </w:drawing>
-          </mc:Choice>
-          <mc:Fallback>
-            <w:pict>
-              <v:line id="Straight Connector 32" o:spid="_x0000_s1026" style="position:absolute;z-index:251686912;visibility:visible;mso-wrap-style:square;mso-width-percent:0;mso-height-percent:0;mso-wrap-distance-left:9pt;mso-wrap-distance-top:0;mso-wrap-distance-right:9pt;mso-wrap-distance-bottom:0;mso-position-horizontal:absolute;mso-position-horizontal-relative:text;mso-position-vertical:absolute;mso-position-vertical-relative:text;mso-width-percent:0;mso-height-percent:0;mso-width-relative:margin;mso-height-relative:margin" from="85.95pt,24.05pt" to="86.6pt,147.65pt" o:gfxdata="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" strokecolor="black [3213]" strokeweight="1pt"/>
-            </w:pict>
-          </mc:Fallback>
-        </mc:AlternateContent>
+          <w:lang w:eastAsia="ja-JP"/>
+        </w:rPr>
+        <w:pict>
+          <v:line id="Straight Connector 32" o:spid="_x0000_s1028" style="position:absolute;z-index:251686912;visibility:visible;mso-width-relative:margin;mso-height-relative:margin" from="85.95pt,24.05pt" to="86.6pt,147.65pt" o:gfxdata="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" strokecolor="black [3213]" strokeweight="1pt"/>
+        </w:pict>
       </w:r>
       <w:r>
         <w:rPr>
           <w:noProof/>
-        </w:rPr>
-        <mc:AlternateContent>
-          <mc:Choice Requires="wps">
-            <w:drawing>
-              <wp:anchor distT="0" distB="0" distL="114300" distR="114300" simplePos="0" relativeHeight="251684864" behindDoc="1" locked="0" layoutInCell="1" allowOverlap="1" wp14:anchorId="39D6BA6E" wp14:editId="7DBAE22D">
-                <wp:simplePos x="0" y="0"/>
-                <wp:positionH relativeFrom="column">
-                  <wp:posOffset>1092200</wp:posOffset>
-                </wp:positionH>
-                <wp:positionV relativeFrom="paragraph">
-                  <wp:posOffset>319405</wp:posOffset>
-                </wp:positionV>
-                <wp:extent cx="4563110" cy="1569720"/>
-                <wp:effectExtent l="0" t="0" r="27940" b="11430"/>
-                <wp:wrapNone/>
-                <wp:docPr id="31" name="Rectangle 31"/>
-                <wp:cNvGraphicFramePr/>
-                <a:graphic xmlns:a="http://schemas.openxmlformats.org/drawingml/2006/main">
-                  <a:graphicData uri="http://schemas.microsoft.com/office/word/2010/wordprocessingShape">
-                    <wps:wsp>
-                      <wps:cNvSpPr/>
-                      <wps:spPr>
-                        <a:xfrm>
-                          <a:off x="0" y="0"/>
-                          <a:ext cx="4563110" cy="1569720"/>
-                        </a:xfrm>
-                        <a:prstGeom prst="rect">
-                          <a:avLst/>
-                        </a:prstGeom>
-                        <a:solidFill>
-                          <a:schemeClr val="bg1"/>
-                        </a:solidFill>
-                        <a:ln w="12700">
-                          <a:solidFill>
-                            <a:schemeClr val="tx1"/>
-                          </a:solidFill>
-                        </a:ln>
-                      </wps:spPr>
-                      <wps:style>
-                        <a:lnRef idx="2">
-                          <a:schemeClr val="accent1">
-                            <a:shade val="50000"/>
-                          </a:schemeClr>
-                        </a:lnRef>
-                        <a:fillRef idx="1">
-                          <a:schemeClr val="accent1"/>
-                        </a:fillRef>
-                        <a:effectRef idx="0">
-                          <a:schemeClr val="accent1"/>
-                        </a:effectRef>
-                        <a:fontRef idx="minor">
-                          <a:schemeClr val="lt1"/>
-                        </a:fontRef>
-                      </wps:style>
-                      <wps:bodyPr rot="0" spcFirstLastPara="0" vertOverflow="overflow" horzOverflow="overflow" vert="horz" wrap="square" lIns="91440" tIns="45720" rIns="91440" bIns="45720" numCol="1" spcCol="0" rtlCol="0" fromWordArt="0" anchor="ctr" anchorCtr="0" forceAA="0" compatLnSpc="1">
-                        <a:prstTxWarp prst="textNoShape">
-                          <a:avLst/>
-                        </a:prstTxWarp>
-                        <a:noAutofit/>
-                      </wps:bodyPr>
-                    </wps:wsp>
-                  </a:graphicData>
-                </a:graphic>
-                <wp14:sizeRelH relativeFrom="margin">
-                  <wp14:pctWidth>0</wp14:pctWidth>
-                </wp14:sizeRelH>
-                <wp14:sizeRelV relativeFrom="margin">
-                  <wp14:pctHeight>0</wp14:pctHeight>
-                </wp14:sizeRelV>
-              </wp:anchor>
-            </w:drawing>
-          </mc:Choice>
-          <mc:Fallback>
-            <w:pict>
-              <v:rect id="Rectangle 31" o:spid="_x0000_s1026" style="position:absolute;margin-left:86pt;margin-top:25.15pt;width:359.3pt;height:123.6pt;z-index:-251631616;visibility:visible;mso-wrap-style:square;mso-width-percent:0;mso-height-percent:0;mso-wrap-distance-left:9pt;mso-wrap-distance-top:0;mso-wrap-distance-right:9pt;mso-wrap-distance-bottom:0;mso-position-horizontal:absolute;mso-position-horizontal-relative:text;mso-position-vertical:absolute;mso-position-vertical-relative:text;mso-width-percent:0;mso-height-percent:0;mso-width-relative:margin;mso-height-relative:margin;v-text-anchor:middle" o:gfxdata="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" fillcolor="white [3212]" strokecolor="black [3213]" strokeweight="1pt"/>
-            </w:pict>
-          </mc:Fallback>
-        </mc:AlternateContent>
+          <w:lang w:eastAsia="ja-JP"/>
+        </w:rPr>
+        <w:pict>
+          <v:rect id="Rectangle 31" o:spid="_x0000_s1027" style="position:absolute;margin-left:86pt;margin-top:25.15pt;width:359.3pt;height:123.6pt;z-index:-251631616;visibility:visible;mso-width-relative:margin;mso-height-relative:margin;v-text-anchor:middle" o:gfxdata="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" fillcolor="white [3212]" strokecolor="black [3213]" strokeweight="1pt"/>
+        </w:pict>
       </w:r>
       <w:r>
         <w:rPr>
@@ -16716,9 +15833,10 @@
       <w:r>
         <w:rPr>
           <w:noProof/>
+          <w:lang w:val="id-ID" w:eastAsia="id-ID"/>
         </w:rPr>
         <w:drawing>
-          <wp:inline distT="0" distB="0" distL="0" distR="0" wp14:anchorId="0583DED9" wp14:editId="2F08E01B">
+          <wp:inline distT="0" distB="0" distL="0" distR="0">
             <wp:extent cx="5588000" cy="1552575"/>
             <wp:effectExtent l="0" t="0" r="0" b="9525"/>
             <wp:docPr id="30" name="Picture 30" descr="C:\Users\Toshiba\Desktop\erik project\222\usecase\tbl-workTime.png"/>
@@ -16731,7 +15849,7 @@
                     <pic:cNvPicPr/>
                   </pic:nvPicPr>
                   <pic:blipFill>
-                    <a:blip r:embed="rId38" cstate="print"/>
+                    <a:blip r:embed="rId37" cstate="print"/>
                     <a:srcRect/>
                     <a:stretch>
                       <a:fillRect/>
@@ -16796,7 +15914,25 @@
           <w:sz w:val="24"/>
           <w:szCs w:val="24"/>
         </w:rPr>
-        <w:t>The timetabler will be able to enter the work time for the specified staff once he/she login to the system.</w:t>
+        <w:t xml:space="preserve">The </w:t>
+      </w:r>
+      <w:proofErr w:type="spellStart"/>
+      <w:r>
+        <w:rPr>
+          <w:rFonts w:ascii="Times New Roman" w:hAnsi="Times New Roman" w:cs="Times New Roman"/>
+          <w:sz w:val="24"/>
+          <w:szCs w:val="24"/>
+        </w:rPr>
+        <w:t>timetabler</w:t>
+      </w:r>
+      <w:proofErr w:type="spellEnd"/>
+      <w:r>
+        <w:rPr>
+          <w:rFonts w:ascii="Times New Roman" w:hAnsi="Times New Roman" w:cs="Times New Roman"/>
+          <w:sz w:val="24"/>
+          <w:szCs w:val="24"/>
+        </w:rPr>
+        <w:t xml:space="preserve"> will be able to enter the work time for the specified staff once he/she login to the system.</w:t>
       </w:r>
     </w:p>
     <w:p/>
@@ -16809,12 +15945,12 @@
         </w:numPr>
         <w:ind w:left="1620"/>
       </w:pPr>
-      <w:bookmarkStart w:id="49" w:name="_Toc330918157"/>
+      <w:bookmarkStart w:id="48" w:name="_Toc330918157"/>
       <w:r>
         <w:lastRenderedPageBreak/>
         <w:t>View Students Funding &amp; Fee Status Use Case</w:t>
       </w:r>
-      <w:bookmarkEnd w:id="49"/>
+      <w:bookmarkEnd w:id="48"/>
     </w:p>
     <w:p/>
     <w:p>
@@ -16840,9 +15976,10 @@
       <w:r>
         <w:rPr>
           <w:noProof/>
+          <w:lang w:val="id-ID" w:eastAsia="id-ID"/>
         </w:rPr>
         <w:drawing>
-          <wp:inline distT="0" distB="0" distL="0" distR="0" wp14:anchorId="028A4B45" wp14:editId="0E765948">
+          <wp:inline distT="0" distB="0" distL="0" distR="0">
             <wp:extent cx="5555615" cy="1544320"/>
             <wp:effectExtent l="0" t="0" r="6985" b="0"/>
             <wp:docPr id="80" name="Picture 80" descr="F:\INTI\CSCI 222\ASSIGNMENT3\Use Case\View funding and fee status (Admin).png"/>
@@ -16859,10 +15996,10 @@
                     </pic:cNvPicPr>
                   </pic:nvPicPr>
                   <pic:blipFill>
-                    <a:blip r:embed="rId39">
+                    <a:blip r:embed="rId38" cstate="print">
                       <a:extLst>
                         <a:ext uri="{28A0092B-C50C-407E-A947-70E740481C1C}">
-                          <a14:useLocalDpi xmlns:a14="http://schemas.microsoft.com/office/drawing/2010/main" val="0"/>
+                          <a14:useLocalDpi xmlns:a14="http://schemas.microsoft.com/office/drawing/2010/main" xmlns:wps="http://schemas.microsoft.com/office/word/2010/wordprocessingShape" xmlns:wpi="http://schemas.microsoft.com/office/word/2010/wordprocessingInk" xmlns:wpg="http://schemas.microsoft.com/office/word/2010/wordprocessingGroup" xmlns:w14="http://schemas.microsoft.com/office/word/2010/wordml" xmlns:w="http://schemas.openxmlformats.org/wordprocessingml/2006/main" xmlns:w10="urn:schemas-microsoft-com:office:word" xmlns:wp14="http://schemas.microsoft.com/office/word/2010/wordprocessingDrawing" xmlns:v="urn:schemas-microsoft-com:vml" xmlns:o="urn:schemas-microsoft-com:office:office" xmlns:mc="http://schemas.openxmlformats.org/markup-compatibility/2006" xmlns:wpc="http://schemas.microsoft.com/office/word/2010/wordprocessingCanvas" xmlns="" val="0"/>
                         </a:ext>
                       </a:extLst>
                     </a:blip>
@@ -16990,11 +16127,11 @@
         </w:numPr>
         <w:ind w:left="1620"/>
       </w:pPr>
-      <w:bookmarkStart w:id="50" w:name="_Toc330918158"/>
+      <w:bookmarkStart w:id="49" w:name="_Toc330918158"/>
       <w:r>
         <w:t>Generate Report Use Case</w:t>
       </w:r>
-      <w:bookmarkEnd w:id="50"/>
+      <w:bookmarkEnd w:id="49"/>
     </w:p>
     <w:p/>
     <w:p>
@@ -17020,9 +16157,10 @@
       <w:r>
         <w:rPr>
           <w:noProof/>
+          <w:lang w:val="id-ID" w:eastAsia="id-ID"/>
         </w:rPr>
         <w:drawing>
-          <wp:inline distT="0" distB="0" distL="0" distR="0" wp14:anchorId="6D4BD002" wp14:editId="1077DE0E">
+          <wp:inline distT="0" distB="0" distL="0" distR="0">
             <wp:extent cx="4831080" cy="1294130"/>
             <wp:effectExtent l="0" t="0" r="7620" b="1270"/>
             <wp:docPr id="46" name="Picture 46" descr="F:\INTI\CSCI 222\ASSIGNMENT3\Use Case\Generate Report.png"/>
@@ -17039,10 +16177,10 @@
                     </pic:cNvPicPr>
                   </pic:nvPicPr>
                   <pic:blipFill>
-                    <a:blip r:embed="rId40">
+                    <a:blip r:embed="rId39" cstate="print">
                       <a:extLst>
                         <a:ext uri="{28A0092B-C50C-407E-A947-70E740481C1C}">
-                          <a14:useLocalDpi xmlns:a14="http://schemas.microsoft.com/office/drawing/2010/main" val="0"/>
+                          <a14:useLocalDpi xmlns:a14="http://schemas.microsoft.com/office/drawing/2010/main" xmlns:wps="http://schemas.microsoft.com/office/word/2010/wordprocessingShape" xmlns:wpi="http://schemas.microsoft.com/office/word/2010/wordprocessingInk" xmlns:wpg="http://schemas.microsoft.com/office/word/2010/wordprocessingGroup" xmlns:w14="http://schemas.microsoft.com/office/word/2010/wordml" xmlns:w="http://schemas.openxmlformats.org/wordprocessingml/2006/main" xmlns:w10="urn:schemas-microsoft-com:office:word" xmlns:wp14="http://schemas.microsoft.com/office/word/2010/wordprocessingDrawing" xmlns:v="urn:schemas-microsoft-com:vml" xmlns:o="urn:schemas-microsoft-com:office:office" xmlns:mc="http://schemas.openxmlformats.org/markup-compatibility/2006" xmlns:wpc="http://schemas.microsoft.com/office/word/2010/wordprocessingCanvas" xmlns="" val="0"/>
                         </a:ext>
                       </a:extLst>
                     </a:blip>
@@ -17145,12 +16283,12 @@
           <w:numId w:val="4"/>
         </w:numPr>
       </w:pPr>
-      <w:bookmarkStart w:id="51" w:name="_Toc330918159"/>
+      <w:bookmarkStart w:id="50" w:name="_Toc330918159"/>
       <w:r>
         <w:lastRenderedPageBreak/>
         <w:t>Persistent Design</w:t>
       </w:r>
-      <w:bookmarkEnd w:id="51"/>
+      <w:bookmarkEnd w:id="50"/>
     </w:p>
     <w:p/>
     <w:p>
@@ -17214,12 +16352,12 @@
           <w:numId w:val="4"/>
         </w:numPr>
       </w:pPr>
-      <w:bookmarkStart w:id="52" w:name="_Toc330918160"/>
+      <w:bookmarkStart w:id="51" w:name="_Toc330918160"/>
       <w:r>
         <w:lastRenderedPageBreak/>
         <w:t>Sequence Diagram</w:t>
       </w:r>
-      <w:bookmarkEnd w:id="52"/>
+      <w:bookmarkEnd w:id="51"/>
     </w:p>
     <w:p/>
     <w:p>
@@ -17231,14 +16369,14 @@
         </w:numPr>
         <w:ind w:left="1620"/>
       </w:pPr>
-      <w:bookmarkStart w:id="53" w:name="_Toc330918161"/>
+      <w:bookmarkStart w:id="52" w:name="_Toc330918161"/>
       <w:r>
         <w:t xml:space="preserve">Enroll </w:t>
       </w:r>
       <w:r>
         <w:t>Sequence Diagram</w:t>
       </w:r>
-      <w:bookmarkEnd w:id="53"/>
+      <w:bookmarkEnd w:id="52"/>
     </w:p>
     <w:p/>
     <w:p>
@@ -17264,9 +16402,10 @@
       <w:r>
         <w:rPr>
           <w:noProof/>
+          <w:lang w:val="id-ID" w:eastAsia="id-ID"/>
         </w:rPr>
         <w:drawing>
-          <wp:inline distT="0" distB="0" distL="0" distR="0" wp14:anchorId="618E8631" wp14:editId="33BEEE1A">
+          <wp:inline distT="0" distB="0" distL="0" distR="0">
             <wp:extent cx="5731510" cy="3820795"/>
             <wp:effectExtent l="0" t="0" r="2540" b="8255"/>
             <wp:docPr id="47" name="Picture 23" descr="C:\Users\Toshiba\Desktop\erik project\222\assignment 3\sequence\std-Enroll.png"/>
@@ -17279,7 +16418,7 @@
                     <pic:cNvPicPr/>
                   </pic:nvPicPr>
                   <pic:blipFill>
-                    <a:blip r:embed="rId41" cstate="print"/>
+                    <a:blip r:embed="rId40" cstate="print"/>
                     <a:srcRect/>
                     <a:stretch>
                       <a:fillRect/>
@@ -17385,7 +16524,7 @@
         </w:numPr>
         <w:ind w:left="1620"/>
       </w:pPr>
-      <w:bookmarkStart w:id="54" w:name="_Toc330918162"/>
+      <w:bookmarkStart w:id="53" w:name="_Toc330918162"/>
       <w:r>
         <w:lastRenderedPageBreak/>
         <w:t xml:space="preserve">Modify Address </w:t>
@@ -17393,7 +16532,7 @@
       <w:r>
         <w:t>Sequence Diagram</w:t>
       </w:r>
-      <w:bookmarkEnd w:id="54"/>
+      <w:bookmarkEnd w:id="53"/>
     </w:p>
     <w:p/>
     <w:p>
@@ -17419,9 +16558,10 @@
       <w:r>
         <w:rPr>
           <w:noProof/>
+          <w:lang w:val="id-ID" w:eastAsia="id-ID"/>
         </w:rPr>
         <w:drawing>
-          <wp:inline distT="0" distB="0" distL="0" distR="0" wp14:anchorId="3EC12F4A" wp14:editId="14400D8A">
+          <wp:inline distT="0" distB="0" distL="0" distR="0">
             <wp:extent cx="5731510" cy="2996565"/>
             <wp:effectExtent l="0" t="0" r="2540" b="0"/>
             <wp:docPr id="48" name="Picture 24" descr="C:\Users\Toshiba\Desktop\erik project\222\assignment 3\sequence\std-modifyAddress.png"/>
@@ -17434,7 +16574,7 @@
                     <pic:cNvPicPr/>
                   </pic:nvPicPr>
                   <pic:blipFill>
-                    <a:blip r:embed="rId42" cstate="print"/>
+                    <a:blip r:embed="rId41" cstate="print"/>
                     <a:srcRect/>
                     <a:stretch>
                       <a:fillRect/>
@@ -17498,7 +16638,25 @@
           <w:sz w:val="24"/>
           <w:szCs w:val="24"/>
         </w:rPr>
-        <w:t>The student will firstly login to the system and the system will verify the user. Once the student login successfully, he/she is now allowed to modify the address. Once it is done, the system will automatically modifying it.</w:t>
+        <w:t xml:space="preserve">The student will firstly login to the system and the system will verify the user. Once the student login successfully, he/she is now allowed to modify the address. Once it is done, the </w:t>
+      </w:r>
+      <w:proofErr w:type="gramStart"/>
+      <w:r>
+        <w:rPr>
+          <w:rFonts w:ascii="Times New Roman" w:hAnsi="Times New Roman" w:cs="Times New Roman"/>
+          <w:sz w:val="24"/>
+          <w:szCs w:val="24"/>
+        </w:rPr>
+        <w:t>system will</w:t>
+      </w:r>
+      <w:proofErr w:type="gramEnd"/>
+      <w:r>
+        <w:rPr>
+          <w:rFonts w:ascii="Times New Roman" w:hAnsi="Times New Roman" w:cs="Times New Roman"/>
+          <w:sz w:val="24"/>
+          <w:szCs w:val="24"/>
+        </w:rPr>
+        <w:t xml:space="preserve"> automatically modifying it.</w:t>
       </w:r>
     </w:p>
     <w:p/>
@@ -17519,7 +16677,7 @@
         </w:numPr>
         <w:ind w:left="1620"/>
       </w:pPr>
-      <w:bookmarkStart w:id="55" w:name="_Toc330918163"/>
+      <w:bookmarkStart w:id="54" w:name="_Toc330918163"/>
       <w:r>
         <w:lastRenderedPageBreak/>
         <w:t xml:space="preserve">View Funding &amp; Fee Status </w:t>
@@ -17527,7 +16685,7 @@
       <w:r>
         <w:t>Sequence Diagram</w:t>
       </w:r>
-      <w:bookmarkEnd w:id="55"/>
+      <w:bookmarkEnd w:id="54"/>
     </w:p>
     <w:p/>
     <w:p>
@@ -17553,9 +16711,10 @@
       <w:r>
         <w:rPr>
           <w:noProof/>
+          <w:lang w:val="id-ID" w:eastAsia="id-ID"/>
         </w:rPr>
         <w:drawing>
-          <wp:inline distT="0" distB="0" distL="0" distR="0" wp14:anchorId="785430EF" wp14:editId="50E63DCE">
+          <wp:inline distT="0" distB="0" distL="0" distR="0">
             <wp:extent cx="5731510" cy="2857500"/>
             <wp:effectExtent l="0" t="0" r="2540" b="0"/>
             <wp:docPr id="49" name="Picture 26" descr="C:\Users\Toshiba\Desktop\erik project\222\assignment 3\sequence\std-viewFund.png"/>
@@ -17568,7 +16727,7 @@
                     <pic:cNvPicPr/>
                   </pic:nvPicPr>
                   <pic:blipFill>
-                    <a:blip r:embed="rId43" cstate="print"/>
+                    <a:blip r:embed="rId42" cstate="print"/>
                     <a:srcRect/>
                     <a:stretch>
                       <a:fillRect/>
@@ -17653,12 +16812,12 @@
         </w:numPr>
         <w:ind w:left="1620"/>
       </w:pPr>
-      <w:bookmarkStart w:id="56" w:name="_Toc330918164"/>
+      <w:bookmarkStart w:id="55" w:name="_Toc330918164"/>
       <w:r>
         <w:lastRenderedPageBreak/>
         <w:t>View Advisor Contact Detail Sequence Diagram</w:t>
       </w:r>
-      <w:bookmarkEnd w:id="56"/>
+      <w:bookmarkEnd w:id="55"/>
     </w:p>
     <w:p/>
     <w:p>
@@ -17684,9 +16843,10 @@
       <w:r>
         <w:rPr>
           <w:noProof/>
+          <w:lang w:val="id-ID" w:eastAsia="id-ID"/>
         </w:rPr>
         <w:drawing>
-          <wp:inline distT="0" distB="0" distL="0" distR="0" wp14:anchorId="2BDDE0C7" wp14:editId="7A04FD11">
+          <wp:inline distT="0" distB="0" distL="0" distR="0">
             <wp:extent cx="5731510" cy="3035935"/>
             <wp:effectExtent l="0" t="0" r="2540" b="0"/>
             <wp:docPr id="50" name="Picture 25" descr="C:\Users\Toshiba\Desktop\erik project\222\assignment 3\sequence\std-viewAdvisor.png"/>
@@ -17699,7 +16859,7 @@
                     <pic:cNvPicPr/>
                   </pic:nvPicPr>
                   <pic:blipFill>
-                    <a:blip r:embed="rId44" cstate="print"/>
+                    <a:blip r:embed="rId43" cstate="print"/>
                     <a:srcRect/>
                     <a:stretch>
                       <a:fillRect/>
@@ -17784,12 +16944,12 @@
         </w:numPr>
         <w:ind w:left="1620"/>
       </w:pPr>
-      <w:bookmarkStart w:id="57" w:name="_Toc330918165"/>
+      <w:bookmarkStart w:id="56" w:name="_Toc330918165"/>
       <w:r>
         <w:lastRenderedPageBreak/>
         <w:t>View Mark Sequence Diagram</w:t>
       </w:r>
-      <w:bookmarkEnd w:id="57"/>
+      <w:bookmarkEnd w:id="56"/>
     </w:p>
     <w:p/>
     <w:p>
@@ -17815,9 +16975,10 @@
       <w:r>
         <w:rPr>
           <w:noProof/>
+          <w:lang w:val="id-ID" w:eastAsia="id-ID"/>
         </w:rPr>
         <w:drawing>
-          <wp:inline distT="0" distB="0" distL="0" distR="0" wp14:anchorId="2C6D8005" wp14:editId="7FD5099E">
+          <wp:inline distT="0" distB="0" distL="0" distR="0">
             <wp:extent cx="5731510" cy="3779520"/>
             <wp:effectExtent l="0" t="0" r="2540" b="0"/>
             <wp:docPr id="51" name="Picture 27" descr="C:\Users\Toshiba\Desktop\erik project\222\assignment 3\sequence\std-viewMark.png"/>
@@ -17830,7 +16991,7 @@
                     <pic:cNvPicPr/>
                   </pic:nvPicPr>
                   <pic:blipFill>
-                    <a:blip r:embed="rId45" cstate="print"/>
+                    <a:blip r:embed="rId44" cstate="print"/>
                     <a:srcRect/>
                     <a:stretch>
                       <a:fillRect/>
@@ -17956,12 +17117,12 @@
         </w:numPr>
         <w:ind w:left="1620"/>
       </w:pPr>
-      <w:bookmarkStart w:id="58" w:name="_Toc330918166"/>
+      <w:bookmarkStart w:id="57" w:name="_Toc330918166"/>
       <w:r>
         <w:lastRenderedPageBreak/>
         <w:t>View Time Table Sequence Diagram</w:t>
       </w:r>
-      <w:bookmarkEnd w:id="58"/>
+      <w:bookmarkEnd w:id="57"/>
     </w:p>
     <w:p/>
     <w:p>
@@ -17995,9 +17156,10 @@
       <w:r>
         <w:rPr>
           <w:noProof/>
+          <w:lang w:val="id-ID" w:eastAsia="id-ID"/>
         </w:rPr>
         <w:drawing>
-          <wp:inline distT="0" distB="0" distL="0" distR="0" wp14:anchorId="2ADEEF61" wp14:editId="4592352E">
+          <wp:inline distT="0" distB="0" distL="0" distR="0">
             <wp:extent cx="5731510" cy="3005455"/>
             <wp:effectExtent l="0" t="0" r="2540" b="4445"/>
             <wp:docPr id="52" name="Picture 28" descr="C:\Users\Toshiba\Desktop\erik project\222\assignment 3\sequence\std-viewTimetable.png"/>
@@ -18010,7 +17172,7 @@
                     <pic:cNvPicPr/>
                   </pic:nvPicPr>
                   <pic:blipFill>
-                    <a:blip r:embed="rId46" cstate="print"/>
+                    <a:blip r:embed="rId45" cstate="print"/>
                     <a:srcRect/>
                     <a:stretch>
                       <a:fillRect/>
@@ -18156,12 +17318,12 @@
         </w:numPr>
         <w:ind w:left="1620"/>
       </w:pPr>
-      <w:bookmarkStart w:id="59" w:name="_Toc330918167"/>
+      <w:bookmarkStart w:id="58" w:name="_Toc330918167"/>
       <w:r>
         <w:lastRenderedPageBreak/>
         <w:t>Enter Student Marks Sequence Diagram</w:t>
       </w:r>
-      <w:bookmarkEnd w:id="59"/>
+      <w:bookmarkEnd w:id="58"/>
     </w:p>
     <w:p>
       <w:pPr>
@@ -18203,9 +17365,10 @@
       <w:r>
         <w:rPr>
           <w:noProof/>
+          <w:lang w:val="id-ID" w:eastAsia="id-ID"/>
         </w:rPr>
         <w:drawing>
-          <wp:inline distT="0" distB="0" distL="0" distR="0" wp14:anchorId="150EF07E" wp14:editId="792CCFE3">
+          <wp:inline distT="0" distB="0" distL="0" distR="0">
             <wp:extent cx="5731510" cy="4405630"/>
             <wp:effectExtent l="0" t="0" r="2540" b="0"/>
             <wp:docPr id="53" name="Picture 20" descr="C:\Users\Toshiba\Desktop\erik project\222\assignment 3\sequence\lec-enterMark.png"/>
@@ -18218,7 +17381,7 @@
                     <pic:cNvPicPr/>
                   </pic:nvPicPr>
                   <pic:blipFill>
-                    <a:blip r:embed="rId47" cstate="print"/>
+                    <a:blip r:embed="rId46" cstate="print"/>
                     <a:srcRect/>
                     <a:stretch>
                       <a:fillRect/>
@@ -18281,7 +17444,25 @@
           <w:sz w:val="24"/>
           <w:szCs w:val="24"/>
         </w:rPr>
-        <w:t>The lecturer will firstly login to the system and the system will verify the user. Once the lecturer login successfully, he/she is now allowed to select the marking button and the list of student will be displayed. The lecturer can choose one of the given student then the list of subject enrolled by that student will be displayed. Now he/she can choose one subject and then enter the mark for the selected subject. Once it is done, the system will automatically save it.</w:t>
+        <w:t xml:space="preserve">The lecturer will firstly login to the system and the system will verify the user. Once the lecturer login successfully, he/she is now allowed to select the marking button and the list of student will be displayed. The lecturer can choose one of the given </w:t>
+      </w:r>
+      <w:proofErr w:type="gramStart"/>
+      <w:r>
+        <w:rPr>
+          <w:rFonts w:ascii="Times New Roman" w:hAnsi="Times New Roman" w:cs="Times New Roman"/>
+          <w:sz w:val="24"/>
+          <w:szCs w:val="24"/>
+        </w:rPr>
+        <w:t>student</w:t>
+      </w:r>
+      <w:proofErr w:type="gramEnd"/>
+      <w:r>
+        <w:rPr>
+          <w:rFonts w:ascii="Times New Roman" w:hAnsi="Times New Roman" w:cs="Times New Roman"/>
+          <w:sz w:val="24"/>
+          <w:szCs w:val="24"/>
+        </w:rPr>
+        <w:t xml:space="preserve"> then the list of subject enrolled by that student will be displayed. Now he/she can choose one subject and then enter the mark for the selected subject. Once it is done, the system will automatically save it.</w:t>
       </w:r>
     </w:p>
     <w:p>
@@ -18313,12 +17494,12 @@
         </w:numPr>
         <w:ind w:left="1620"/>
       </w:pPr>
-      <w:bookmarkStart w:id="60" w:name="_Toc330918168"/>
+      <w:bookmarkStart w:id="59" w:name="_Toc330918168"/>
       <w:r>
         <w:lastRenderedPageBreak/>
         <w:t>View Enrolled Student Sequence Diagram</w:t>
       </w:r>
-      <w:bookmarkEnd w:id="60"/>
+      <w:bookmarkEnd w:id="59"/>
     </w:p>
     <w:p/>
     <w:p>
@@ -18352,9 +17533,10 @@
       <w:r>
         <w:rPr>
           <w:noProof/>
+          <w:lang w:val="id-ID" w:eastAsia="id-ID"/>
         </w:rPr>
         <w:drawing>
-          <wp:inline distT="0" distB="0" distL="0" distR="0" wp14:anchorId="4730278F" wp14:editId="1D6A689A">
+          <wp:inline distT="0" distB="0" distL="0" distR="0">
             <wp:extent cx="5731510" cy="3482975"/>
             <wp:effectExtent l="0" t="0" r="2540" b="3175"/>
             <wp:docPr id="54" name="Picture 21" descr="C:\Users\Toshiba\Desktop\erik project\222\assignment 3\sequence\lec-viewEnrolledStudent.png"/>
@@ -18367,7 +17549,7 @@
                     <pic:cNvPicPr/>
                   </pic:nvPicPr>
                   <pic:blipFill>
-                    <a:blip r:embed="rId48" cstate="print"/>
+                    <a:blip r:embed="rId47" cstate="print"/>
                     <a:srcRect/>
                     <a:stretch>
                       <a:fillRect/>
@@ -18511,12 +17693,12 @@
           <w:numId w:val="4"/>
         </w:numPr>
       </w:pPr>
-      <w:bookmarkStart w:id="61" w:name="_Toc330918169"/>
+      <w:bookmarkStart w:id="60" w:name="_Toc330918169"/>
       <w:r>
         <w:lastRenderedPageBreak/>
         <w:t>Write subject guide Sequence Diagram</w:t>
       </w:r>
-      <w:bookmarkEnd w:id="61"/>
+      <w:bookmarkEnd w:id="60"/>
     </w:p>
     <w:p/>
     <w:p>
@@ -18550,9 +17732,10 @@
       <w:r>
         <w:rPr>
           <w:noProof/>
+          <w:lang w:val="id-ID" w:eastAsia="id-ID"/>
         </w:rPr>
         <w:drawing>
-          <wp:inline distT="0" distB="0" distL="0" distR="0" wp14:anchorId="163B92A5" wp14:editId="06758E59">
+          <wp:inline distT="0" distB="0" distL="0" distR="0">
             <wp:extent cx="5731510" cy="4084320"/>
             <wp:effectExtent l="0" t="0" r="2540" b="0"/>
             <wp:docPr id="55" name="Picture 22" descr="C:\Users\Toshiba\Desktop\erik project\222\assignment 3\sequence\lec-writeSG.png"/>
@@ -18565,7 +17748,7 @@
                     <pic:cNvPicPr/>
                   </pic:nvPicPr>
                   <pic:blipFill>
-                    <a:blip r:embed="rId49" cstate="print"/>
+                    <a:blip r:embed="rId48" cstate="print"/>
                     <a:srcRect/>
                     <a:stretch>
                       <a:fillRect/>
@@ -18628,7 +17811,25 @@
           <w:sz w:val="24"/>
           <w:szCs w:val="24"/>
         </w:rPr>
-        <w:t>The lecturer will firstly login to the system and the system will verify the user. Once the lecturer login successfully, he/she is now allowed to select the write subject guide button and the list of subject will be displayed. The lecturer can choose one of the given subject then write a new subject guide for the selected subject. Once it is done, the system will automatically save it.</w:t>
+        <w:t xml:space="preserve">The lecturer will firstly login to the system and the system will verify the user. Once the lecturer login successfully, he/she is now allowed to select the write subject guide button and the list of subject will be displayed. The lecturer can choose one of the given </w:t>
+      </w:r>
+      <w:proofErr w:type="gramStart"/>
+      <w:r>
+        <w:rPr>
+          <w:rFonts w:ascii="Times New Roman" w:hAnsi="Times New Roman" w:cs="Times New Roman"/>
+          <w:sz w:val="24"/>
+          <w:szCs w:val="24"/>
+        </w:rPr>
+        <w:t>subject</w:t>
+      </w:r>
+      <w:proofErr w:type="gramEnd"/>
+      <w:r>
+        <w:rPr>
+          <w:rFonts w:ascii="Times New Roman" w:hAnsi="Times New Roman" w:cs="Times New Roman"/>
+          <w:sz w:val="24"/>
+          <w:szCs w:val="24"/>
+        </w:rPr>
+        <w:t xml:space="preserve"> then write a new subject guide for the selected subject. Once it is done, the system will automatically save it.</w:t>
       </w:r>
     </w:p>
     <w:p>
@@ -18690,12 +17891,12 @@
         </w:numPr>
         <w:ind w:left="1620"/>
       </w:pPr>
-      <w:bookmarkStart w:id="62" w:name="_Toc330918170"/>
+      <w:bookmarkStart w:id="61" w:name="_Toc330918170"/>
       <w:r>
         <w:lastRenderedPageBreak/>
         <w:t>Approve Subject Guide Sequence Diagram</w:t>
       </w:r>
-      <w:bookmarkEnd w:id="62"/>
+      <w:bookmarkEnd w:id="61"/>
     </w:p>
     <w:p/>
     <w:p>
@@ -18729,9 +17930,10 @@
       <w:r>
         <w:rPr>
           <w:noProof/>
+          <w:lang w:val="id-ID" w:eastAsia="id-ID"/>
         </w:rPr>
         <w:drawing>
-          <wp:inline distT="0" distB="0" distL="0" distR="0" wp14:anchorId="66E2ADF8" wp14:editId="2138E16E">
+          <wp:inline distT="0" distB="0" distL="0" distR="0">
             <wp:extent cx="5731510" cy="3417570"/>
             <wp:effectExtent l="0" t="0" r="2540" b="0"/>
             <wp:docPr id="56" name="Picture 10" descr="C:\Users\Toshiba\Desktop\erik project\222\assignment 3\sequence\coo-approveSubject.png"/>
@@ -18744,7 +17946,7 @@
                     <pic:cNvPicPr/>
                   </pic:nvPicPr>
                   <pic:blipFill>
-                    <a:blip r:embed="rId50" cstate="print"/>
+                    <a:blip r:embed="rId49" cstate="print"/>
                     <a:srcRect/>
                     <a:stretch>
                       <a:fillRect/>
@@ -18900,12 +18102,12 @@
         </w:numPr>
         <w:ind w:left="1620"/>
       </w:pPr>
-      <w:bookmarkStart w:id="63" w:name="_Toc330918171"/>
+      <w:bookmarkStart w:id="62" w:name="_Toc330918171"/>
       <w:r>
         <w:lastRenderedPageBreak/>
         <w:t>Edit Subject Guide Sequence Diagram</w:t>
       </w:r>
-      <w:bookmarkEnd w:id="63"/>
+      <w:bookmarkEnd w:id="62"/>
     </w:p>
     <w:p/>
     <w:p>
@@ -18939,9 +18141,10 @@
       <w:r>
         <w:rPr>
           <w:noProof/>
+          <w:lang w:val="id-ID" w:eastAsia="id-ID"/>
         </w:rPr>
         <w:drawing>
-          <wp:inline distT="0" distB="0" distL="0" distR="0" wp14:anchorId="1E2D06BD" wp14:editId="406848F7">
+          <wp:inline distT="0" distB="0" distL="0" distR="0">
             <wp:extent cx="5731510" cy="4059555"/>
             <wp:effectExtent l="0" t="0" r="2540" b="0"/>
             <wp:docPr id="58" name="Picture 12" descr="C:\Users\Toshiba\Desktop\erik project\222\assignment 3\sequence\coo-editSG.png"/>
@@ -18954,7 +18157,7 @@
                     <pic:cNvPicPr/>
                   </pic:nvPicPr>
                   <pic:blipFill>
-                    <a:blip r:embed="rId51" cstate="print"/>
+                    <a:blip r:embed="rId50" cstate="print"/>
                     <a:srcRect/>
                     <a:stretch>
                       <a:fillRect/>
@@ -19071,12 +18274,12 @@
         </w:numPr>
         <w:ind w:left="1620"/>
       </w:pPr>
-      <w:bookmarkStart w:id="64" w:name="_Toc330918172"/>
+      <w:bookmarkStart w:id="63" w:name="_Toc330918172"/>
       <w:r>
         <w:lastRenderedPageBreak/>
         <w:t>Write Subject Guide Sequence Diagram</w:t>
       </w:r>
-      <w:bookmarkEnd w:id="64"/>
+      <w:bookmarkEnd w:id="63"/>
     </w:p>
     <w:p>
       <w:pPr>
@@ -19119,9 +18322,10 @@
       <w:r>
         <w:rPr>
           <w:noProof/>
+          <w:lang w:val="id-ID" w:eastAsia="id-ID"/>
         </w:rPr>
         <w:drawing>
-          <wp:inline distT="0" distB="0" distL="0" distR="0" wp14:anchorId="7BC4106E" wp14:editId="2BB750F6">
+          <wp:inline distT="0" distB="0" distL="0" distR="0">
             <wp:extent cx="5731510" cy="4092575"/>
             <wp:effectExtent l="0" t="0" r="2540" b="3175"/>
             <wp:docPr id="59" name="Picture 19" descr="C:\Users\Toshiba\Desktop\erik project\222\assignment 3\sequence\coo-writeSG.png"/>
@@ -19134,7 +18338,7 @@
                     <pic:cNvPicPr/>
                   </pic:nvPicPr>
                   <pic:blipFill>
-                    <a:blip r:embed="rId52" cstate="print"/>
+                    <a:blip r:embed="rId51" cstate="print"/>
                     <a:srcRect/>
                     <a:stretch>
                       <a:fillRect/>
@@ -19197,7 +18401,25 @@
           <w:sz w:val="24"/>
           <w:szCs w:val="24"/>
         </w:rPr>
-        <w:t>The coordinator will firstly login to the system and the system will verify the user. Once the coordinator login successfully, he/she is now allowed to select the write subject guide button and the list of subject will be displayed. The coordinator can choose one of the given subject then write a new subject guide for the selected subject. Once it is done, the system will automatically save it.</w:t>
+        <w:t xml:space="preserve">The coordinator will firstly login to the system and the system will verify the user. Once the coordinator login successfully, he/she is now allowed to select the write subject guide button and the list of subject will be displayed. The coordinator can choose one of the given </w:t>
+      </w:r>
+      <w:proofErr w:type="gramStart"/>
+      <w:r>
+        <w:rPr>
+          <w:rFonts w:ascii="Times New Roman" w:hAnsi="Times New Roman" w:cs="Times New Roman"/>
+          <w:sz w:val="24"/>
+          <w:szCs w:val="24"/>
+        </w:rPr>
+        <w:t>subject</w:t>
+      </w:r>
+      <w:proofErr w:type="gramEnd"/>
+      <w:r>
+        <w:rPr>
+          <w:rFonts w:ascii="Times New Roman" w:hAnsi="Times New Roman" w:cs="Times New Roman"/>
+          <w:sz w:val="24"/>
+          <w:szCs w:val="24"/>
+        </w:rPr>
+        <w:t xml:space="preserve"> then write a new subject guide for the selected subject. Once it is done, the system will automatically save it.</w:t>
       </w:r>
     </w:p>
     <w:p>
@@ -19239,12 +18461,12 @@
         </w:numPr>
         <w:ind w:left="1620"/>
       </w:pPr>
-      <w:bookmarkStart w:id="65" w:name="_Toc330918173"/>
+      <w:bookmarkStart w:id="64" w:name="_Toc330918173"/>
       <w:r>
         <w:lastRenderedPageBreak/>
         <w:t>Write Course Structure Sequence Diagram</w:t>
       </w:r>
-      <w:bookmarkEnd w:id="65"/>
+      <w:bookmarkEnd w:id="64"/>
     </w:p>
     <w:p>
       <w:pPr>
@@ -19287,9 +18509,10 @@
       <w:r>
         <w:rPr>
           <w:noProof/>
+          <w:lang w:val="id-ID" w:eastAsia="id-ID"/>
         </w:rPr>
         <w:drawing>
-          <wp:inline distT="0" distB="0" distL="0" distR="0" wp14:anchorId="32A9B0BB" wp14:editId="32EDB4BA">
+          <wp:inline distT="0" distB="0" distL="0" distR="0">
             <wp:extent cx="5731510" cy="4059555"/>
             <wp:effectExtent l="0" t="0" r="2540" b="0"/>
             <wp:docPr id="60" name="Picture 18" descr="C:\Users\Toshiba\Desktop\erik project\222\assignment 3\sequence\coo-writeCS.png"/>
@@ -19302,7 +18525,7 @@
                     <pic:cNvPicPr/>
                   </pic:nvPicPr>
                   <pic:blipFill>
-                    <a:blip r:embed="rId53" cstate="print"/>
+                    <a:blip r:embed="rId52" cstate="print"/>
                     <a:srcRect/>
                     <a:stretch>
                       <a:fillRect/>
@@ -19365,7 +18588,25 @@
           <w:sz w:val="24"/>
           <w:szCs w:val="24"/>
         </w:rPr>
-        <w:t>The coordinator will firstly login to the system and the system will verify the user. Once the coordinator login successfully, he/she is now allowed to select the write course structure button and the list of course will be displayed. The coordinator can choose one of the given course then write a new course structure for the selected course. Once it is done, the system will automatically save it.</w:t>
+        <w:t xml:space="preserve">The coordinator will firstly login to the system and the system will verify the user. Once the coordinator login successfully, he/she is now allowed to select the write course structure button and the list of course will be displayed. The coordinator can choose one of the given </w:t>
+      </w:r>
+      <w:proofErr w:type="gramStart"/>
+      <w:r>
+        <w:rPr>
+          <w:rFonts w:ascii="Times New Roman" w:hAnsi="Times New Roman" w:cs="Times New Roman"/>
+          <w:sz w:val="24"/>
+          <w:szCs w:val="24"/>
+        </w:rPr>
+        <w:t>course</w:t>
+      </w:r>
+      <w:proofErr w:type="gramEnd"/>
+      <w:r>
+        <w:rPr>
+          <w:rFonts w:ascii="Times New Roman" w:hAnsi="Times New Roman" w:cs="Times New Roman"/>
+          <w:sz w:val="24"/>
+          <w:szCs w:val="24"/>
+        </w:rPr>
+        <w:t xml:space="preserve"> then write a new course structure for the selected course. Once it is done, the system will automatically save it.</w:t>
       </w:r>
     </w:p>
     <w:p>
@@ -19416,12 +18657,12 @@
           <w:numId w:val="4"/>
         </w:numPr>
       </w:pPr>
-      <w:bookmarkStart w:id="66" w:name="_Toc330918174"/>
+      <w:bookmarkStart w:id="65" w:name="_Toc330918174"/>
       <w:r>
         <w:lastRenderedPageBreak/>
         <w:t>Edit Course Structure Sequence Diagram</w:t>
       </w:r>
-      <w:bookmarkEnd w:id="66"/>
+      <w:bookmarkEnd w:id="65"/>
     </w:p>
     <w:p/>
     <w:p>
@@ -19455,9 +18696,10 @@
       <w:r>
         <w:rPr>
           <w:noProof/>
+          <w:lang w:val="id-ID" w:eastAsia="id-ID"/>
         </w:rPr>
         <w:drawing>
-          <wp:inline distT="0" distB="0" distL="0" distR="0" wp14:anchorId="643AFF49" wp14:editId="46608ACE">
+          <wp:inline distT="0" distB="0" distL="0" distR="0">
             <wp:extent cx="5731510" cy="4125595"/>
             <wp:effectExtent l="0" t="0" r="2540" b="8255"/>
             <wp:docPr id="61" name="Picture 11" descr="C:\Users\Toshiba\Desktop\erik project\222\assignment 3\sequence\coo-editCS.png"/>
@@ -19470,7 +18712,7 @@
                     <pic:cNvPicPr/>
                   </pic:nvPicPr>
                   <pic:blipFill>
-                    <a:blip r:embed="rId54" cstate="print"/>
+                    <a:blip r:embed="rId53" cstate="print"/>
                     <a:srcRect/>
                     <a:stretch>
                       <a:fillRect/>
@@ -19574,7 +18816,7 @@
         </w:numPr>
         <w:ind w:left="1620"/>
       </w:pPr>
-      <w:bookmarkStart w:id="67" w:name="_Toc330918175"/>
+      <w:bookmarkStart w:id="66" w:name="_Toc330918175"/>
       <w:r>
         <w:lastRenderedPageBreak/>
         <w:t>Upload Student’s Document Sequence Diagram (</w:t>
@@ -19585,7 +18827,7 @@
       <w:r>
         <w:t>Coordinator)</w:t>
       </w:r>
-      <w:bookmarkEnd w:id="67"/>
+      <w:bookmarkEnd w:id="66"/>
     </w:p>
     <w:p/>
     <w:p>
@@ -19619,9 +18861,10 @@
       <w:r>
         <w:rPr>
           <w:noProof/>
+          <w:lang w:val="id-ID" w:eastAsia="id-ID"/>
         </w:rPr>
         <w:drawing>
-          <wp:inline distT="0" distB="0" distL="0" distR="0" wp14:anchorId="00B9E146" wp14:editId="7603E523">
+          <wp:inline distT="0" distB="0" distL="0" distR="0">
             <wp:extent cx="5731510" cy="3461385"/>
             <wp:effectExtent l="0" t="0" r="2540" b="5715"/>
             <wp:docPr id="62" name="Picture 14" descr="C:\Users\Toshiba\Desktop\erik project\222\assignment 3\sequence\coo-uploadDocument.png"/>
@@ -19634,7 +18877,7 @@
                     <pic:cNvPicPr/>
                   </pic:nvPicPr>
                   <pic:blipFill>
-                    <a:blip r:embed="rId55" cstate="print"/>
+                    <a:blip r:embed="rId54" cstate="print"/>
                     <a:srcRect/>
                     <a:stretch>
                       <a:fillRect/>
@@ -19700,7 +18943,25 @@
           <w:sz w:val="24"/>
           <w:szCs w:val="24"/>
         </w:rPr>
-        <w:t>The coordinator will firstly login to the system and the system will verify the user. Once the coordinator login successfully, he/she is now allowed to select the upload file button and the list of student will be displayed. Now the coordinator can choose one of the listed student and the system show the list of file that belong to the selected student. Lastly the coordinator can choose the file to be uploaded. Once it is done, the system will upload the selected file.</w:t>
+        <w:t xml:space="preserve">The coordinator will firstly login to the system and the system will verify the user. Once the coordinator login successfully, he/she is now allowed to select the upload file button and the list of student will be displayed. Now the coordinator can choose one of the listed student and the system show the list of file that </w:t>
+      </w:r>
+      <w:proofErr w:type="gramStart"/>
+      <w:r>
+        <w:rPr>
+          <w:rFonts w:ascii="Times New Roman" w:hAnsi="Times New Roman" w:cs="Times New Roman"/>
+          <w:sz w:val="24"/>
+          <w:szCs w:val="24"/>
+        </w:rPr>
+        <w:t>belong</w:t>
+      </w:r>
+      <w:proofErr w:type="gramEnd"/>
+      <w:r>
+        <w:rPr>
+          <w:rFonts w:ascii="Times New Roman" w:hAnsi="Times New Roman" w:cs="Times New Roman"/>
+          <w:sz w:val="24"/>
+          <w:szCs w:val="24"/>
+        </w:rPr>
+        <w:t xml:space="preserve"> to the selected student. Lastly the coordinator can choose the file to be uploaded. Once it is done, the system will upload the selected file.</w:t>
       </w:r>
     </w:p>
     <w:p>
@@ -19777,12 +19038,12 @@
         </w:numPr>
         <w:ind w:left="1620"/>
       </w:pPr>
-      <w:bookmarkStart w:id="68" w:name="_Toc330918176"/>
+      <w:bookmarkStart w:id="67" w:name="_Toc330918176"/>
       <w:r>
         <w:lastRenderedPageBreak/>
         <w:t>View List of Student Sequence Diagram (Coordinator)</w:t>
       </w:r>
-      <w:bookmarkEnd w:id="68"/>
+      <w:bookmarkEnd w:id="67"/>
     </w:p>
     <w:p/>
     <w:p>
@@ -19816,9 +19077,10 @@
       <w:r>
         <w:rPr>
           <w:noProof/>
+          <w:lang w:val="id-ID" w:eastAsia="id-ID"/>
         </w:rPr>
         <w:drawing>
-          <wp:inline distT="0" distB="0" distL="0" distR="0" wp14:anchorId="0E7A5E17" wp14:editId="0778464A">
+          <wp:inline distT="0" distB="0" distL="0" distR="0">
             <wp:extent cx="5731510" cy="2486025"/>
             <wp:effectExtent l="0" t="0" r="2540" b="9525"/>
             <wp:docPr id="63" name="Picture 17" descr="C:\Users\Toshiba\Desktop\erik project\222\assignment 3\sequence\coo-viewStudent.png"/>
@@ -19831,7 +19093,7 @@
                     <pic:cNvPicPr/>
                   </pic:nvPicPr>
                   <pic:blipFill>
-                    <a:blip r:embed="rId56" cstate="print"/>
+                    <a:blip r:embed="rId55" cstate="print"/>
                     <a:srcRect/>
                     <a:stretch>
                       <a:fillRect/>
@@ -19996,12 +19258,12 @@
         </w:numPr>
         <w:ind w:left="1620"/>
       </w:pPr>
-      <w:bookmarkStart w:id="69" w:name="_Toc330918177"/>
+      <w:bookmarkStart w:id="68" w:name="_Toc330918177"/>
       <w:r>
         <w:lastRenderedPageBreak/>
         <w:t>View Student Result Sequence Diagram (Coordinator)</w:t>
       </w:r>
-      <w:bookmarkEnd w:id="69"/>
+      <w:bookmarkEnd w:id="68"/>
     </w:p>
     <w:p/>
     <w:p>
@@ -20035,9 +19297,10 @@
       <w:r>
         <w:rPr>
           <w:noProof/>
+          <w:lang w:val="id-ID" w:eastAsia="id-ID"/>
         </w:rPr>
         <w:drawing>
-          <wp:inline distT="0" distB="0" distL="0" distR="0" wp14:anchorId="2C2D459F" wp14:editId="5FD4BC34">
+          <wp:inline distT="0" distB="0" distL="0" distR="0">
             <wp:extent cx="5731510" cy="3128645"/>
             <wp:effectExtent l="0" t="0" r="2540" b="0"/>
             <wp:docPr id="64" name="Picture 16" descr="C:\Users\Toshiba\Desktop\erik project\222\assignment 3\sequence\coo-viewResult.png"/>
@@ -20050,7 +19313,7 @@
                     <pic:cNvPicPr/>
                   </pic:nvPicPr>
                   <pic:blipFill>
-                    <a:blip r:embed="rId57" cstate="print"/>
+                    <a:blip r:embed="rId56" cstate="print"/>
                     <a:srcRect/>
                     <a:stretch>
                       <a:fillRect/>
@@ -20116,7 +19379,25 @@
           <w:sz w:val="24"/>
           <w:szCs w:val="24"/>
         </w:rPr>
-        <w:t>The coordinator will firstly login to the system and the system will verify the user. Once the coordinator login successfully, he/she is now allowed to select the view result button and the list of student will be displayed. Now the coordinator can choose one of the listed student then the system will show the result of each subject enrolled by the student.</w:t>
+        <w:t xml:space="preserve">The coordinator will firstly login to the system and the system will verify the user. Once the coordinator login successfully, he/she is now allowed to select the view result button and the list of student will be displayed. Now the coordinator can choose one of the listed </w:t>
+      </w:r>
+      <w:proofErr w:type="gramStart"/>
+      <w:r>
+        <w:rPr>
+          <w:rFonts w:ascii="Times New Roman" w:hAnsi="Times New Roman" w:cs="Times New Roman"/>
+          <w:sz w:val="24"/>
+          <w:szCs w:val="24"/>
+        </w:rPr>
+        <w:t>student</w:t>
+      </w:r>
+      <w:proofErr w:type="gramEnd"/>
+      <w:r>
+        <w:rPr>
+          <w:rFonts w:ascii="Times New Roman" w:hAnsi="Times New Roman" w:cs="Times New Roman"/>
+          <w:sz w:val="24"/>
+          <w:szCs w:val="24"/>
+        </w:rPr>
+        <w:t xml:space="preserve"> then the system will show the result of each subject enrolled by the student.</w:t>
       </w:r>
     </w:p>
     <w:p>
@@ -20208,12 +19489,12 @@
         </w:numPr>
         <w:ind w:left="1620"/>
       </w:pPr>
-      <w:bookmarkStart w:id="70" w:name="_Toc330918178"/>
+      <w:bookmarkStart w:id="69" w:name="_Toc330918178"/>
       <w:r>
         <w:lastRenderedPageBreak/>
         <w:t>View Student Progress Sequence Diagram (Coordinator)</w:t>
       </w:r>
-      <w:bookmarkEnd w:id="70"/>
+      <w:bookmarkEnd w:id="69"/>
     </w:p>
     <w:p/>
     <w:p>
@@ -20247,9 +19528,10 @@
       <w:r>
         <w:rPr>
           <w:noProof/>
+          <w:lang w:val="id-ID" w:eastAsia="id-ID"/>
         </w:rPr>
         <w:drawing>
-          <wp:inline distT="0" distB="0" distL="0" distR="0" wp14:anchorId="7F44EFC1" wp14:editId="12AEA94A">
+          <wp:inline distT="0" distB="0" distL="0" distR="0">
             <wp:extent cx="5731510" cy="3105785"/>
             <wp:effectExtent l="0" t="0" r="2540" b="0"/>
             <wp:docPr id="65" name="Picture 15" descr="C:\Users\Toshiba\Desktop\erik project\222\assignment 3\sequence\coo-viewProgress.png"/>
@@ -20262,7 +19544,7 @@
                     <pic:cNvPicPr/>
                   </pic:nvPicPr>
                   <pic:blipFill>
-                    <a:blip r:embed="rId58" cstate="print"/>
+                    <a:blip r:embed="rId57" cstate="print"/>
                     <a:srcRect/>
                     <a:stretch>
                       <a:fillRect/>
@@ -20332,7 +19614,25 @@
           <w:sz w:val="24"/>
           <w:szCs w:val="24"/>
         </w:rPr>
-        <w:t>The coordinator will firstly login to the system and the system will verify the user. Once the coordinator login successfully, he/she is now allowed to select the view progress button and the list of student will be displayed. Now the coordinator can choose one of the listed student then the system will show the progression of the selected student.</w:t>
+        <w:t xml:space="preserve">The coordinator will firstly login to the system and the system will verify the user. Once the coordinator login successfully, he/she is now allowed to select the view progress button and the list of student will be displayed. Now the coordinator can choose one of the listed </w:t>
+      </w:r>
+      <w:proofErr w:type="gramStart"/>
+      <w:r>
+        <w:rPr>
+          <w:rFonts w:ascii="Times New Roman" w:hAnsi="Times New Roman" w:cs="Times New Roman"/>
+          <w:sz w:val="24"/>
+          <w:szCs w:val="24"/>
+        </w:rPr>
+        <w:t>student</w:t>
+      </w:r>
+      <w:proofErr w:type="gramEnd"/>
+      <w:r>
+        <w:rPr>
+          <w:rFonts w:ascii="Times New Roman" w:hAnsi="Times New Roman" w:cs="Times New Roman"/>
+          <w:sz w:val="24"/>
+          <w:szCs w:val="24"/>
+        </w:rPr>
+        <w:t xml:space="preserve"> then the system will show the progression of the selected student.</w:t>
       </w:r>
     </w:p>
     <w:p>
@@ -20435,12 +19735,12 @@
         </w:numPr>
         <w:ind w:left="1620"/>
       </w:pPr>
-      <w:bookmarkStart w:id="71" w:name="_Toc330918179"/>
+      <w:bookmarkStart w:id="70" w:name="_Toc330918179"/>
       <w:r>
         <w:lastRenderedPageBreak/>
         <w:t>Write Meeting Note Sequence Diagram (Coordinator)</w:t>
       </w:r>
-      <w:bookmarkEnd w:id="71"/>
+      <w:bookmarkEnd w:id="70"/>
     </w:p>
     <w:p/>
     <w:p>
@@ -20474,9 +19774,10 @@
       <w:r>
         <w:rPr>
           <w:noProof/>
+          <w:lang w:val="id-ID" w:eastAsia="id-ID"/>
         </w:rPr>
         <w:drawing>
-          <wp:inline distT="0" distB="0" distL="0" distR="0" wp14:anchorId="51A13E32" wp14:editId="31DBD47D">
+          <wp:inline distT="0" distB="0" distL="0" distR="0">
             <wp:extent cx="5731510" cy="2625090"/>
             <wp:effectExtent l="0" t="0" r="2540" b="3810"/>
             <wp:docPr id="66" name="Picture 13" descr="C:\Users\Toshiba\Desktop\erik project\222\assignment 3\sequence\coo-MeetingNote.png"/>
@@ -20489,7 +19790,7 @@
                     <pic:cNvPicPr/>
                   </pic:nvPicPr>
                   <pic:blipFill>
-                    <a:blip r:embed="rId59" cstate="print"/>
+                    <a:blip r:embed="rId58" cstate="print"/>
                     <a:srcRect/>
                     <a:stretch>
                       <a:fillRect/>
@@ -20672,7 +19973,7 @@
         </w:numPr>
         <w:ind w:left="1620"/>
       </w:pPr>
-      <w:bookmarkStart w:id="72" w:name="_Toc330918180"/>
+      <w:bookmarkStart w:id="71" w:name="_Toc330918180"/>
       <w:r>
         <w:lastRenderedPageBreak/>
         <w:t>Override</w:t>
@@ -20680,7 +19981,7 @@
       <w:r>
         <w:t xml:space="preserve"> Enrollment Rules (Coordinator)</w:t>
       </w:r>
-      <w:bookmarkEnd w:id="72"/>
+      <w:bookmarkEnd w:id="71"/>
     </w:p>
     <w:p/>
     <w:p>
@@ -20718,9 +20019,10 @@
           <w:noProof/>
           <w:sz w:val="24"/>
           <w:szCs w:val="24"/>
+          <w:lang w:val="id-ID" w:eastAsia="id-ID"/>
         </w:rPr>
         <w:drawing>
-          <wp:inline distT="0" distB="0" distL="0" distR="0" wp14:anchorId="59738E75" wp14:editId="412D108C">
+          <wp:inline distT="0" distB="0" distL="0" distR="0">
             <wp:extent cx="4330700" cy="2880995"/>
             <wp:effectExtent l="0" t="0" r="0" b="0"/>
             <wp:docPr id="70" name="Picture 70" descr="F:\INTI\CSCI 222\ASSIGNMENT3\remaining coordinator sequence\coord over course.png"/>
@@ -20737,10 +20039,10 @@
                     </pic:cNvPicPr>
                   </pic:nvPicPr>
                   <pic:blipFill>
-                    <a:blip r:embed="rId60">
+                    <a:blip r:embed="rId59" cstate="print">
                       <a:extLst>
                         <a:ext uri="{28A0092B-C50C-407E-A947-70E740481C1C}">
-                          <a14:useLocalDpi xmlns:a14="http://schemas.microsoft.com/office/drawing/2010/main" val="0"/>
+                          <a14:useLocalDpi xmlns:a14="http://schemas.microsoft.com/office/drawing/2010/main" xmlns:wps="http://schemas.microsoft.com/office/word/2010/wordprocessingShape" xmlns:wpi="http://schemas.microsoft.com/office/word/2010/wordprocessingInk" xmlns:wpg="http://schemas.microsoft.com/office/word/2010/wordprocessingGroup" xmlns:w14="http://schemas.microsoft.com/office/word/2010/wordml" xmlns:w="http://schemas.openxmlformats.org/wordprocessingml/2006/main" xmlns:w10="urn:schemas-microsoft-com:office:word" xmlns:wp14="http://schemas.microsoft.com/office/word/2010/wordprocessingDrawing" xmlns:v="urn:schemas-microsoft-com:vml" xmlns:o="urn:schemas-microsoft-com:office:office" xmlns:mc="http://schemas.openxmlformats.org/markup-compatibility/2006" xmlns:wpc="http://schemas.microsoft.com/office/word/2010/wordprocessingCanvas" xmlns="" val="0"/>
                         </a:ext>
                       </a:extLst>
                     </a:blip>
@@ -21016,12 +20318,12 @@
         </w:numPr>
         <w:ind w:left="1620"/>
       </w:pPr>
-      <w:bookmarkStart w:id="73" w:name="_Toc330918181"/>
+      <w:bookmarkStart w:id="72" w:name="_Toc330918181"/>
       <w:r>
         <w:lastRenderedPageBreak/>
         <w:t>View List of Student Sequence Diagram (Advisor)</w:t>
       </w:r>
-      <w:bookmarkEnd w:id="73"/>
+      <w:bookmarkEnd w:id="72"/>
     </w:p>
     <w:p/>
     <w:p>
@@ -21055,9 +20357,10 @@
       <w:r>
         <w:rPr>
           <w:noProof/>
+          <w:lang w:val="id-ID" w:eastAsia="id-ID"/>
         </w:rPr>
         <w:drawing>
-          <wp:inline distT="0" distB="0" distL="0" distR="0" wp14:anchorId="78E08FDD" wp14:editId="59FC1CA7">
+          <wp:inline distT="0" distB="0" distL="0" distR="0">
             <wp:extent cx="5731510" cy="2532380"/>
             <wp:effectExtent l="0" t="0" r="2540" b="1270"/>
             <wp:docPr id="71" name="Picture 8" descr="C:\Users\Toshiba\Desktop\erik project\222\assignment 3\sequence\adv-viewStudent.png"/>
@@ -21070,7 +20373,7 @@
                     <pic:cNvPicPr/>
                   </pic:nvPicPr>
                   <pic:blipFill>
-                    <a:blip r:embed="rId61" cstate="print"/>
+                    <a:blip r:embed="rId60" cstate="print"/>
                     <a:srcRect/>
                     <a:stretch>
                       <a:fillRect/>
@@ -21235,12 +20538,12 @@
         </w:numPr>
         <w:ind w:left="1620"/>
       </w:pPr>
-      <w:bookmarkStart w:id="74" w:name="_Toc330918182"/>
+      <w:bookmarkStart w:id="73" w:name="_Toc330918182"/>
       <w:r>
         <w:lastRenderedPageBreak/>
         <w:t>View Student Result Sequence Diagram (Advisor)</w:t>
       </w:r>
-      <w:bookmarkEnd w:id="74"/>
+      <w:bookmarkEnd w:id="73"/>
     </w:p>
     <w:p/>
     <w:p>
@@ -21274,9 +20577,10 @@
       <w:r>
         <w:rPr>
           <w:noProof/>
+          <w:lang w:val="id-ID" w:eastAsia="id-ID"/>
         </w:rPr>
         <w:drawing>
-          <wp:inline distT="0" distB="0" distL="0" distR="0" wp14:anchorId="37E406D0" wp14:editId="41E632BA">
+          <wp:inline distT="0" distB="0" distL="0" distR="0">
             <wp:extent cx="5731510" cy="3121025"/>
             <wp:effectExtent l="0" t="0" r="2540" b="3175"/>
             <wp:docPr id="72" name="Picture 7" descr="C:\Users\Toshiba\Desktop\erik project\222\assignment 3\sequence\adv-viewResult.png"/>
@@ -21289,7 +20593,7 @@
                     <pic:cNvPicPr/>
                   </pic:nvPicPr>
                   <pic:blipFill>
-                    <a:blip r:embed="rId62" cstate="print"/>
+                    <a:blip r:embed="rId61" cstate="print"/>
                     <a:srcRect/>
                     <a:stretch>
                       <a:fillRect/>
@@ -21458,12 +20762,12 @@
         </w:numPr>
         <w:ind w:left="1620"/>
       </w:pPr>
-      <w:bookmarkStart w:id="75" w:name="_Toc330918183"/>
+      <w:bookmarkStart w:id="74" w:name="_Toc330918183"/>
       <w:r>
         <w:lastRenderedPageBreak/>
         <w:t>View Student Progress Sequence Diagram (Advisor)</w:t>
       </w:r>
-      <w:bookmarkEnd w:id="75"/>
+      <w:bookmarkEnd w:id="74"/>
     </w:p>
     <w:p/>
     <w:p>
@@ -21497,9 +20801,10 @@
       <w:r>
         <w:rPr>
           <w:noProof/>
+          <w:lang w:val="id-ID" w:eastAsia="id-ID"/>
         </w:rPr>
         <w:drawing>
-          <wp:inline distT="0" distB="0" distL="0" distR="0" wp14:anchorId="3734E941" wp14:editId="03E53ABC">
+          <wp:inline distT="0" distB="0" distL="0" distR="0">
             <wp:extent cx="5731510" cy="3175000"/>
             <wp:effectExtent l="0" t="0" r="2540" b="6350"/>
             <wp:docPr id="73" name="Picture 5" descr="C:\Users\Toshiba\Desktop\erik project\222\assignment 3\sequence\adv-viewProgress.png"/>
@@ -21512,7 +20817,7 @@
                     <pic:cNvPicPr/>
                   </pic:nvPicPr>
                   <pic:blipFill>
-                    <a:blip r:embed="rId63" cstate="print"/>
+                    <a:blip r:embed="rId62" cstate="print"/>
                     <a:srcRect/>
                     <a:stretch>
                       <a:fillRect/>
@@ -21578,7 +20883,25 @@
           <w:sz w:val="24"/>
           <w:szCs w:val="24"/>
         </w:rPr>
-        <w:t>The advisor will firstly login to the system and the system will verify the user. Once the advisor login successfully, he/she is now allowed to select the view progress button and the list of student will be displayed. Now the advisor can choose one of the listed student then the system will show the progression of the selected student.</w:t>
+        <w:t xml:space="preserve">The advisor will firstly login to the system and the system will verify the user. Once the advisor login successfully, he/she is now allowed to select the view progress button and the list of student will be displayed. Now the advisor can choose one of the listed </w:t>
+      </w:r>
+      <w:proofErr w:type="gramStart"/>
+      <w:r>
+        <w:rPr>
+          <w:rFonts w:ascii="Times New Roman" w:hAnsi="Times New Roman" w:cs="Times New Roman"/>
+          <w:sz w:val="24"/>
+          <w:szCs w:val="24"/>
+        </w:rPr>
+        <w:t>student</w:t>
+      </w:r>
+      <w:proofErr w:type="gramEnd"/>
+      <w:r>
+        <w:rPr>
+          <w:rFonts w:ascii="Times New Roman" w:hAnsi="Times New Roman" w:cs="Times New Roman"/>
+          <w:sz w:val="24"/>
+          <w:szCs w:val="24"/>
+        </w:rPr>
+        <w:t xml:space="preserve"> then the system will show the progression of the selected student.</w:t>
       </w:r>
     </w:p>
     <w:p>
@@ -21668,12 +20991,12 @@
         </w:numPr>
         <w:ind w:left="1620"/>
       </w:pPr>
-      <w:bookmarkStart w:id="76" w:name="_Toc330918184"/>
+      <w:bookmarkStart w:id="75" w:name="_Toc330918184"/>
       <w:r>
         <w:lastRenderedPageBreak/>
         <w:t>Upload Student’s Document Sequence Diagram (Advisor)</w:t>
       </w:r>
-      <w:bookmarkEnd w:id="76"/>
+      <w:bookmarkEnd w:id="75"/>
     </w:p>
     <w:p/>
     <w:p>
@@ -21707,9 +21030,10 @@
       <w:r>
         <w:rPr>
           <w:noProof/>
+          <w:lang w:val="id-ID" w:eastAsia="id-ID"/>
         </w:rPr>
         <w:drawing>
-          <wp:inline distT="0" distB="0" distL="0" distR="0" wp14:anchorId="0C0AE2CA" wp14:editId="18AB2478">
+          <wp:inline distT="0" distB="0" distL="0" distR="0">
             <wp:extent cx="5731510" cy="3531870"/>
             <wp:effectExtent l="0" t="0" r="2540" b="0"/>
             <wp:docPr id="74" name="Picture 74" descr="C:\Users\Toshiba\Desktop\erik project\222\assignment 3\sequence\adv-uploadDocument.png"/>
@@ -21722,7 +21046,7 @@
                     <pic:cNvPicPr/>
                   </pic:nvPicPr>
                   <pic:blipFill>
-                    <a:blip r:embed="rId64" cstate="print"/>
+                    <a:blip r:embed="rId63" cstate="print"/>
                     <a:srcRect/>
                     <a:stretch>
                       <a:fillRect/>
@@ -21865,12 +21189,12 @@
         </w:numPr>
         <w:ind w:left="1620"/>
       </w:pPr>
-      <w:bookmarkStart w:id="77" w:name="_Toc330918185"/>
+      <w:bookmarkStart w:id="76" w:name="_Toc330918185"/>
       <w:r>
         <w:lastRenderedPageBreak/>
         <w:t>Override Enrollment Rules (Advisor)</w:t>
       </w:r>
-      <w:bookmarkEnd w:id="77"/>
+      <w:bookmarkEnd w:id="76"/>
     </w:p>
     <w:p>
       <w:pPr>
@@ -21920,9 +21244,10 @@
           <w:noProof/>
           <w:sz w:val="24"/>
           <w:szCs w:val="24"/>
+          <w:lang w:val="id-ID" w:eastAsia="id-ID"/>
         </w:rPr>
         <w:drawing>
-          <wp:inline distT="0" distB="0" distL="0" distR="0" wp14:anchorId="78A2D533" wp14:editId="19D9FBEB">
+          <wp:inline distT="0" distB="0" distL="0" distR="0">
             <wp:extent cx="5943600" cy="3033130"/>
             <wp:effectExtent l="0" t="0" r="0" b="0"/>
             <wp:docPr id="76" name="Picture 76" descr="F:\INTI\CSCI 222\ASSIGNMENT3\Use Case\advisor over course.png"/>
@@ -21939,10 +21264,10 @@
                     </pic:cNvPicPr>
                   </pic:nvPicPr>
                   <pic:blipFill>
-                    <a:blip r:embed="rId65">
+                    <a:blip r:embed="rId64" cstate="print">
                       <a:extLst>
                         <a:ext uri="{28A0092B-C50C-407E-A947-70E740481C1C}">
-                          <a14:useLocalDpi xmlns:a14="http://schemas.microsoft.com/office/drawing/2010/main" val="0"/>
+                          <a14:useLocalDpi xmlns:a14="http://schemas.microsoft.com/office/drawing/2010/main" xmlns:wps="http://schemas.microsoft.com/office/word/2010/wordprocessingShape" xmlns:wpi="http://schemas.microsoft.com/office/word/2010/wordprocessingInk" xmlns:wpg="http://schemas.microsoft.com/office/word/2010/wordprocessingGroup" xmlns:w14="http://schemas.microsoft.com/office/word/2010/wordml" xmlns:w="http://schemas.openxmlformats.org/wordprocessingml/2006/main" xmlns:w10="urn:schemas-microsoft-com:office:word" xmlns:wp14="http://schemas.microsoft.com/office/word/2010/wordprocessingDrawing" xmlns:v="urn:schemas-microsoft-com:vml" xmlns:o="urn:schemas-microsoft-com:office:office" xmlns:mc="http://schemas.openxmlformats.org/markup-compatibility/2006" xmlns:wpc="http://schemas.microsoft.com/office/word/2010/wordprocessingCanvas" xmlns="" val="0"/>
                         </a:ext>
                       </a:extLst>
                     </a:blip>
@@ -22142,12 +21467,12 @@
         </w:numPr>
         <w:ind w:left="1620"/>
       </w:pPr>
-      <w:bookmarkStart w:id="78" w:name="_Toc330918186"/>
+      <w:bookmarkStart w:id="77" w:name="_Toc330918186"/>
       <w:r>
         <w:lastRenderedPageBreak/>
         <w:t>Write Meeting Note Sequence Diagram (Advisor)</w:t>
       </w:r>
-      <w:bookmarkEnd w:id="78"/>
+      <w:bookmarkEnd w:id="77"/>
     </w:p>
     <w:p>
       <w:pPr>
@@ -22190,9 +21515,10 @@
       <w:r>
         <w:rPr>
           <w:noProof/>
+          <w:lang w:val="id-ID" w:eastAsia="id-ID"/>
         </w:rPr>
         <w:drawing>
-          <wp:inline distT="0" distB="0" distL="0" distR="0" wp14:anchorId="5AA2198C" wp14:editId="17BAEC06">
+          <wp:inline distT="0" distB="0" distL="0" distR="0">
             <wp:extent cx="5731510" cy="2846705"/>
             <wp:effectExtent l="0" t="0" r="2540" b="0"/>
             <wp:docPr id="77" name="Picture 2" descr="C:\Users\Toshiba\Desktop\erik project\222\assignment 3\sequence\adv-MeetingNote.png"/>
@@ -22205,7 +21531,7 @@
                     <pic:cNvPicPr/>
                   </pic:nvPicPr>
                   <pic:blipFill>
-                    <a:blip r:embed="rId66" cstate="print"/>
+                    <a:blip r:embed="rId65" cstate="print"/>
                     <a:srcRect/>
                     <a:stretch>
                       <a:fillRect/>
@@ -22388,12 +21714,12 @@
         </w:numPr>
         <w:ind w:left="1620"/>
       </w:pPr>
-      <w:bookmarkStart w:id="79" w:name="_Toc330918187"/>
+      <w:bookmarkStart w:id="78" w:name="_Toc330918187"/>
       <w:r>
         <w:lastRenderedPageBreak/>
         <w:t>Enter Number of Staff Sequence Diagram</w:t>
       </w:r>
-      <w:bookmarkEnd w:id="79"/>
+      <w:bookmarkEnd w:id="78"/>
     </w:p>
     <w:p/>
     <w:p>
@@ -22427,9 +21753,10 @@
       <w:r>
         <w:rPr>
           <w:noProof/>
+          <w:lang w:val="id-ID" w:eastAsia="id-ID"/>
         </w:rPr>
         <w:drawing>
-          <wp:inline distT="0" distB="0" distL="0" distR="0" wp14:anchorId="78FD65B0" wp14:editId="2C330407">
+          <wp:inline distT="0" distB="0" distL="0" distR="0">
             <wp:extent cx="5731510" cy="3994150"/>
             <wp:effectExtent l="0" t="0" r="2540" b="6350"/>
             <wp:docPr id="78" name="Picture 29" descr="C:\Users\Toshiba\Desktop\erik project\222\assignment 3\sequence\tbl-enterStaff.png"/>
@@ -22442,7 +21769,7 @@
                     <pic:cNvPicPr/>
                   </pic:nvPicPr>
                   <pic:blipFill>
-                    <a:blip r:embed="rId67" cstate="print"/>
+                    <a:blip r:embed="rId66" cstate="print"/>
                     <a:srcRect/>
                     <a:stretch>
                       <a:fillRect/>
@@ -22505,7 +21832,61 @@
           <w:sz w:val="24"/>
           <w:szCs w:val="24"/>
         </w:rPr>
-        <w:t>The timetabler will firstly login to the system and the system will verify the user. Once the timetabler login successfully, he/she is now allowed to select the assign staff button and the list of subject will be displayed. The timetabler can choose one subject then enter the number of staff to be assigned to that subject. Once it is done, the system will automatically save it.</w:t>
+        <w:t xml:space="preserve">The </w:t>
+      </w:r>
+      <w:proofErr w:type="spellStart"/>
+      <w:r>
+        <w:rPr>
+          <w:rFonts w:ascii="Times New Roman" w:hAnsi="Times New Roman" w:cs="Times New Roman"/>
+          <w:sz w:val="24"/>
+          <w:szCs w:val="24"/>
+        </w:rPr>
+        <w:t>timetabler</w:t>
+      </w:r>
+      <w:proofErr w:type="spellEnd"/>
+      <w:r>
+        <w:rPr>
+          <w:rFonts w:ascii="Times New Roman" w:hAnsi="Times New Roman" w:cs="Times New Roman"/>
+          <w:sz w:val="24"/>
+          <w:szCs w:val="24"/>
+        </w:rPr>
+        <w:t xml:space="preserve"> will firstly login to the system and the system will verify the user. Once the </w:t>
+      </w:r>
+      <w:proofErr w:type="spellStart"/>
+      <w:r>
+        <w:rPr>
+          <w:rFonts w:ascii="Times New Roman" w:hAnsi="Times New Roman" w:cs="Times New Roman"/>
+          <w:sz w:val="24"/>
+          <w:szCs w:val="24"/>
+        </w:rPr>
+        <w:t>timetabler</w:t>
+      </w:r>
+      <w:proofErr w:type="spellEnd"/>
+      <w:r>
+        <w:rPr>
+          <w:rFonts w:ascii="Times New Roman" w:hAnsi="Times New Roman" w:cs="Times New Roman"/>
+          <w:sz w:val="24"/>
+          <w:szCs w:val="24"/>
+        </w:rPr>
+        <w:t xml:space="preserve"> login successfully, he/she is now allowed to select the assign staff button and the list of subject will be displayed. The </w:t>
+      </w:r>
+      <w:proofErr w:type="spellStart"/>
+      <w:r>
+        <w:rPr>
+          <w:rFonts w:ascii="Times New Roman" w:hAnsi="Times New Roman" w:cs="Times New Roman"/>
+          <w:sz w:val="24"/>
+          <w:szCs w:val="24"/>
+        </w:rPr>
+        <w:t>timetabler</w:t>
+      </w:r>
+      <w:proofErr w:type="spellEnd"/>
+      <w:r>
+        <w:rPr>
+          <w:rFonts w:ascii="Times New Roman" w:hAnsi="Times New Roman" w:cs="Times New Roman"/>
+          <w:sz w:val="24"/>
+          <w:szCs w:val="24"/>
+        </w:rPr>
+        <w:t xml:space="preserve"> can choose one subject then enter the number of staff to be assigned to that subject. Once it is done, the system will automatically save it.</w:t>
       </w:r>
     </w:p>
     <w:p>
@@ -22556,12 +21937,12 @@
           <w:numId w:val="4"/>
         </w:numPr>
       </w:pPr>
-      <w:bookmarkStart w:id="80" w:name="_Toc330918188"/>
+      <w:bookmarkStart w:id="79" w:name="_Toc330918188"/>
       <w:r>
         <w:lastRenderedPageBreak/>
         <w:t>Enter Work Time Sequence Diagram</w:t>
       </w:r>
-      <w:bookmarkEnd w:id="80"/>
+      <w:bookmarkEnd w:id="79"/>
     </w:p>
     <w:p/>
     <w:p>
@@ -22595,9 +21976,10 @@
       <w:r>
         <w:rPr>
           <w:noProof/>
+          <w:lang w:val="id-ID" w:eastAsia="id-ID"/>
         </w:rPr>
         <w:drawing>
-          <wp:inline distT="0" distB="0" distL="0" distR="0" wp14:anchorId="3C2E5A62" wp14:editId="594E3346">
+          <wp:inline distT="0" distB="0" distL="0" distR="0">
             <wp:extent cx="5731510" cy="3870325"/>
             <wp:effectExtent l="0" t="0" r="2540" b="0"/>
             <wp:docPr id="79" name="Picture 30" descr="C:\Users\Toshiba\Desktop\erik project\222\assignment 3\sequence\tbl-enterWorktime.png"/>
@@ -22610,7 +21992,7 @@
                     <pic:cNvPicPr/>
                   </pic:nvPicPr>
                   <pic:blipFill>
-                    <a:blip r:embed="rId68" cstate="print"/>
+                    <a:blip r:embed="rId67" cstate="print"/>
                     <a:srcRect/>
                     <a:stretch>
                       <a:fillRect/>
@@ -22673,7 +22055,79 @@
           <w:sz w:val="24"/>
           <w:szCs w:val="24"/>
         </w:rPr>
-        <w:t>The timetabler will firstly login to the system and the system will verify the user. Once the timetabler login successfully, he/she is now allowed to select the assign work time button and the list of staff will be displayed. The timetabler can choose one staff then enter the worktime for a particular staff. Once it is done, the system will automatically save it.</w:t>
+        <w:t xml:space="preserve">The </w:t>
+      </w:r>
+      <w:proofErr w:type="spellStart"/>
+      <w:r>
+        <w:rPr>
+          <w:rFonts w:ascii="Times New Roman" w:hAnsi="Times New Roman" w:cs="Times New Roman"/>
+          <w:sz w:val="24"/>
+          <w:szCs w:val="24"/>
+        </w:rPr>
+        <w:t>timetabler</w:t>
+      </w:r>
+      <w:proofErr w:type="spellEnd"/>
+      <w:r>
+        <w:rPr>
+          <w:rFonts w:ascii="Times New Roman" w:hAnsi="Times New Roman" w:cs="Times New Roman"/>
+          <w:sz w:val="24"/>
+          <w:szCs w:val="24"/>
+        </w:rPr>
+        <w:t xml:space="preserve"> will firstly login to the system and the system will verify the user. Once the </w:t>
+      </w:r>
+      <w:proofErr w:type="spellStart"/>
+      <w:r>
+        <w:rPr>
+          <w:rFonts w:ascii="Times New Roman" w:hAnsi="Times New Roman" w:cs="Times New Roman"/>
+          <w:sz w:val="24"/>
+          <w:szCs w:val="24"/>
+        </w:rPr>
+        <w:t>timetabler</w:t>
+      </w:r>
+      <w:proofErr w:type="spellEnd"/>
+      <w:r>
+        <w:rPr>
+          <w:rFonts w:ascii="Times New Roman" w:hAnsi="Times New Roman" w:cs="Times New Roman"/>
+          <w:sz w:val="24"/>
+          <w:szCs w:val="24"/>
+        </w:rPr>
+        <w:t xml:space="preserve"> login successfully, he/she is now allowed to select the assign work time button and the list of staff will be displayed. The </w:t>
+      </w:r>
+      <w:proofErr w:type="spellStart"/>
+      <w:r>
+        <w:rPr>
+          <w:rFonts w:ascii="Times New Roman" w:hAnsi="Times New Roman" w:cs="Times New Roman"/>
+          <w:sz w:val="24"/>
+          <w:szCs w:val="24"/>
+        </w:rPr>
+        <w:t>timetabler</w:t>
+      </w:r>
+      <w:proofErr w:type="spellEnd"/>
+      <w:r>
+        <w:rPr>
+          <w:rFonts w:ascii="Times New Roman" w:hAnsi="Times New Roman" w:cs="Times New Roman"/>
+          <w:sz w:val="24"/>
+          <w:szCs w:val="24"/>
+        </w:rPr>
+        <w:t xml:space="preserve"> can choose one staff then enter the </w:t>
+      </w:r>
+      <w:proofErr w:type="spellStart"/>
+      <w:r>
+        <w:rPr>
+          <w:rFonts w:ascii="Times New Roman" w:hAnsi="Times New Roman" w:cs="Times New Roman"/>
+          <w:sz w:val="24"/>
+          <w:szCs w:val="24"/>
+        </w:rPr>
+        <w:t>worktime</w:t>
+      </w:r>
+      <w:proofErr w:type="spellEnd"/>
+      <w:r>
+        <w:rPr>
+          <w:rFonts w:ascii="Times New Roman" w:hAnsi="Times New Roman" w:cs="Times New Roman"/>
+          <w:sz w:val="24"/>
+          <w:szCs w:val="24"/>
+        </w:rPr>
+        <w:t xml:space="preserve"> for a particular staff. Once it is done, the system will automatically save it.</w:t>
       </w:r>
     </w:p>
     <w:p>
@@ -22745,12 +22199,12 @@
         </w:numPr>
         <w:ind w:left="1620"/>
       </w:pPr>
-      <w:bookmarkStart w:id="81" w:name="_Toc330918189"/>
+      <w:bookmarkStart w:id="80" w:name="_Toc330918189"/>
       <w:r>
         <w:lastRenderedPageBreak/>
         <w:t>View Students Funding &amp; Fee Status Sequence Diagram</w:t>
       </w:r>
-      <w:bookmarkEnd w:id="81"/>
+      <w:bookmarkEnd w:id="80"/>
     </w:p>
     <w:p/>
     <w:p>
@@ -22788,9 +22242,10 @@
           <w:noProof/>
           <w:sz w:val="24"/>
           <w:szCs w:val="24"/>
+          <w:lang w:val="id-ID" w:eastAsia="id-ID"/>
         </w:rPr>
         <w:drawing>
-          <wp:inline distT="0" distB="0" distL="0" distR="0" wp14:anchorId="2811DDD2" wp14:editId="50778F83">
+          <wp:inline distT="0" distB="0" distL="0" distR="0">
             <wp:extent cx="5736590" cy="3562985"/>
             <wp:effectExtent l="0" t="0" r="0" b="0"/>
             <wp:docPr id="81" name="Picture 81" descr="F:\INTI\CSCI 222\ASSIGNMENT3\abcd\adm-viewFund.png"/>
@@ -22807,10 +22262,10 @@
                     </pic:cNvPicPr>
                   </pic:nvPicPr>
                   <pic:blipFill>
-                    <a:blip r:embed="rId69">
+                    <a:blip r:embed="rId68" cstate="print">
                       <a:extLst>
                         <a:ext uri="{28A0092B-C50C-407E-A947-70E740481C1C}">
-                          <a14:useLocalDpi xmlns:a14="http://schemas.microsoft.com/office/drawing/2010/main" val="0"/>
+                          <a14:useLocalDpi xmlns:a14="http://schemas.microsoft.com/office/drawing/2010/main" xmlns:wps="http://schemas.microsoft.com/office/word/2010/wordprocessingShape" xmlns:wpi="http://schemas.microsoft.com/office/word/2010/wordprocessingInk" xmlns:wpg="http://schemas.microsoft.com/office/word/2010/wordprocessingGroup" xmlns:w14="http://schemas.microsoft.com/office/word/2010/wordml" xmlns:w="http://schemas.openxmlformats.org/wordprocessingml/2006/main" xmlns:w10="urn:schemas-microsoft-com:office:word" xmlns:wp14="http://schemas.microsoft.com/office/word/2010/wordprocessingDrawing" xmlns:v="urn:schemas-microsoft-com:vml" xmlns:o="urn:schemas-microsoft-com:office:office" xmlns:mc="http://schemas.openxmlformats.org/markup-compatibility/2006" xmlns:wpc="http://schemas.microsoft.com/office/word/2010/wordprocessingCanvas" xmlns="" val="0"/>
                         </a:ext>
                       </a:extLst>
                     </a:blip>
@@ -23025,12 +22480,12 @@
         </w:numPr>
         <w:ind w:left="1620"/>
       </w:pPr>
-      <w:bookmarkStart w:id="82" w:name="_Toc330918190"/>
+      <w:bookmarkStart w:id="81" w:name="_Toc330918190"/>
       <w:r>
         <w:lastRenderedPageBreak/>
         <w:t>Generate Report Sequence Diagram</w:t>
       </w:r>
-      <w:bookmarkEnd w:id="82"/>
+      <w:bookmarkEnd w:id="81"/>
     </w:p>
     <w:p/>
     <w:p>
@@ -23068,9 +22523,10 @@
           <w:noProof/>
           <w:sz w:val="24"/>
           <w:szCs w:val="24"/>
+          <w:lang w:val="id-ID" w:eastAsia="id-ID"/>
         </w:rPr>
         <w:drawing>
-          <wp:inline distT="0" distB="0" distL="0" distR="0" wp14:anchorId="15C986B5" wp14:editId="6F4199BB">
+          <wp:inline distT="0" distB="0" distL="0" distR="0">
             <wp:extent cx="5874385" cy="2924175"/>
             <wp:effectExtent l="0" t="0" r="0" b="9525"/>
             <wp:docPr id="82" name="Picture 82" descr="F:\INTI\CSCI 222\ASSIGNMENT3\abcd\adm-generateReport.png"/>
@@ -23087,10 +22543,10 @@
                     </pic:cNvPicPr>
                   </pic:nvPicPr>
                   <pic:blipFill>
-                    <a:blip r:embed="rId70">
+                    <a:blip r:embed="rId69" cstate="print">
                       <a:extLst>
                         <a:ext uri="{28A0092B-C50C-407E-A947-70E740481C1C}">
-                          <a14:useLocalDpi xmlns:a14="http://schemas.microsoft.com/office/drawing/2010/main" val="0"/>
+                          <a14:useLocalDpi xmlns:a14="http://schemas.microsoft.com/office/drawing/2010/main" xmlns:wps="http://schemas.microsoft.com/office/word/2010/wordprocessingShape" xmlns:wpi="http://schemas.microsoft.com/office/word/2010/wordprocessingInk" xmlns:wpg="http://schemas.microsoft.com/office/word/2010/wordprocessingGroup" xmlns:w14="http://schemas.microsoft.com/office/word/2010/wordml" xmlns:w="http://schemas.openxmlformats.org/wordprocessingml/2006/main" xmlns:w10="urn:schemas-microsoft-com:office:word" xmlns:wp14="http://schemas.microsoft.com/office/word/2010/wordprocessingDrawing" xmlns:v="urn:schemas-microsoft-com:vml" xmlns:o="urn:schemas-microsoft-com:office:office" xmlns:mc="http://schemas.openxmlformats.org/markup-compatibility/2006" xmlns:wpc="http://schemas.microsoft.com/office/word/2010/wordprocessingCanvas" xmlns="" val="0"/>
                         </a:ext>
                       </a:extLst>
                     </a:blip>
@@ -23322,21 +22778,22 @@
           <w:numId w:val="4"/>
         </w:numPr>
       </w:pPr>
-      <w:bookmarkStart w:id="83" w:name="_Toc330918191"/>
+      <w:bookmarkStart w:id="82" w:name="_Toc330918191"/>
       <w:r>
         <w:lastRenderedPageBreak/>
         <w:t>Deployment Diagram</w:t>
       </w:r>
-      <w:bookmarkEnd w:id="83"/>
+      <w:bookmarkEnd w:id="82"/>
     </w:p>
     <w:p/>
     <w:p>
       <w:r>
         <w:rPr>
           <w:noProof/>
+          <w:lang w:val="id-ID" w:eastAsia="id-ID"/>
         </w:rPr>
         <w:drawing>
-          <wp:inline distT="0" distB="0" distL="0" distR="0" wp14:anchorId="42B37BD1" wp14:editId="7AA1D584">
+          <wp:inline distT="0" distB="0" distL="0" distR="0">
             <wp:extent cx="5731510" cy="2838450"/>
             <wp:effectExtent l="0" t="0" r="0" b="0"/>
             <wp:docPr id="45" name="Picture 45" descr="C:\Users\Toshiba\Desktop\erik project\222\assignment 3\deploy.png"/>
@@ -23349,7 +22806,7 @@
                     <pic:cNvPicPr/>
                   </pic:nvPicPr>
                   <pic:blipFill>
-                    <a:blip r:embed="rId71" cstate="print"/>
+                    <a:blip r:embed="rId70" cstate="print"/>
                     <a:srcRect/>
                     <a:stretch>
                       <a:fillRect/>
@@ -23401,7 +22858,25 @@
           <w:sz w:val="24"/>
           <w:szCs w:val="24"/>
         </w:rPr>
-        <w:t>connected to the web server, they are student PC, student cell phone, and staff PC. The web browser is installed in the client’s device. The student devices are connected to the web server via internet, while the staff pc connected to the web server through local network. The client will first send data to the web serve</w:t>
+        <w:t xml:space="preserve">connected to the web </w:t>
+      </w:r>
+      <w:proofErr w:type="gramStart"/>
+      <w:r>
+        <w:rPr>
+          <w:rFonts w:ascii="Times New Roman" w:hAnsi="Times New Roman" w:cs="Times New Roman"/>
+          <w:sz w:val="24"/>
+          <w:szCs w:val="24"/>
+        </w:rPr>
+        <w:t>server,</w:t>
+      </w:r>
+      <w:proofErr w:type="gramEnd"/>
+      <w:r>
+        <w:rPr>
+          <w:rFonts w:ascii="Times New Roman" w:hAnsi="Times New Roman" w:cs="Times New Roman"/>
+          <w:sz w:val="24"/>
+          <w:szCs w:val="24"/>
+        </w:rPr>
+        <w:t xml:space="preserve"> they are student PC, student cell phone, and staff PC. The web browser is installed in the client’s device. The student devices are connected to the web server via internet, while the staff pc connected to the web server through local network. The client will first send data to the web serve</w:t>
       </w:r>
       <w:r>
         <w:rPr>
@@ -23429,18 +22904,18 @@
           <w:numId w:val="4"/>
         </w:numPr>
       </w:pPr>
-      <w:bookmarkStart w:id="84" w:name="_Toc330918192"/>
+      <w:bookmarkStart w:id="83" w:name="_Toc330918192"/>
       <w:r>
         <w:t>Members Roles and Task Distribution</w:t>
       </w:r>
-      <w:bookmarkEnd w:id="84"/>
+      <w:bookmarkEnd w:id="83"/>
     </w:p>
     <w:p/>
     <w:tbl>
       <w:tblPr>
         <w:tblStyle w:val="TableGrid"/>
         <w:tblW w:w="0" w:type="auto"/>
-        <w:tblLook w:val="04A0" w:firstRow="1" w:lastRow="0" w:firstColumn="1" w:lastColumn="0" w:noHBand="0" w:noVBand="1"/>
+        <w:tblLook w:val="04A0"/>
       </w:tblPr>
       <w:tblGrid>
         <w:gridCol w:w="976"/>
@@ -23556,6 +23031,7 @@
                 <w:szCs w:val="24"/>
               </w:rPr>
             </w:pPr>
+            <w:proofErr w:type="spellStart"/>
             <w:r>
               <w:rPr>
                 <w:rFonts w:ascii="Times New Roman" w:hAnsi="Times New Roman" w:cs="Times New Roman"/>
@@ -23564,6 +23040,7 @@
               </w:rPr>
               <w:t>Hendro</w:t>
             </w:r>
+            <w:proofErr w:type="spellEnd"/>
           </w:p>
         </w:tc>
         <w:tc>
@@ -24701,12 +24178,12 @@
           <w:numId w:val="4"/>
         </w:numPr>
       </w:pPr>
-      <w:bookmarkStart w:id="85" w:name="_Toc330918193"/>
+      <w:bookmarkStart w:id="84" w:name="_Toc330918193"/>
       <w:r>
         <w:lastRenderedPageBreak/>
         <w:t>Tools and Environment</w:t>
       </w:r>
-      <w:bookmarkEnd w:id="85"/>
+      <w:bookmarkEnd w:id="84"/>
     </w:p>
     <w:p/>
     <w:p>
@@ -24764,15 +24241,51 @@
           <w:sz w:val="24"/>
           <w:szCs w:val="24"/>
         </w:rPr>
-        <w:t xml:space="preserve">compiled and coded using NetBeans IDE 7.0.1 </w:t>
-      </w:r>
-      <w:r>
-        <w:rPr>
-          <w:rFonts w:ascii="Times New Roman" w:hAnsi="Times New Roman" w:cs="Times New Roman"/>
-          <w:sz w:val="24"/>
-          <w:szCs w:val="24"/>
-        </w:rPr>
-        <w:t>and ArgoUML for developing all the diagrams which are provided in this report such as Use Case diagram, Sequence diagram, Class diagram and Deployment diagram.</w:t>
+        <w:t xml:space="preserve">compiled and coded using </w:t>
+      </w:r>
+      <w:proofErr w:type="spellStart"/>
+      <w:r>
+        <w:rPr>
+          <w:rFonts w:ascii="Times New Roman" w:hAnsi="Times New Roman" w:cs="Times New Roman"/>
+          <w:sz w:val="24"/>
+          <w:szCs w:val="24"/>
+        </w:rPr>
+        <w:t>NetBeans</w:t>
+      </w:r>
+      <w:proofErr w:type="spellEnd"/>
+      <w:r>
+        <w:rPr>
+          <w:rFonts w:ascii="Times New Roman" w:hAnsi="Times New Roman" w:cs="Times New Roman"/>
+          <w:sz w:val="24"/>
+          <w:szCs w:val="24"/>
+        </w:rPr>
+        <w:t xml:space="preserve"> IDE 7.0.1 </w:t>
+      </w:r>
+      <w:r>
+        <w:rPr>
+          <w:rFonts w:ascii="Times New Roman" w:hAnsi="Times New Roman" w:cs="Times New Roman"/>
+          <w:sz w:val="24"/>
+          <w:szCs w:val="24"/>
+        </w:rPr>
+        <w:t xml:space="preserve">and </w:t>
+      </w:r>
+      <w:proofErr w:type="spellStart"/>
+      <w:r>
+        <w:rPr>
+          <w:rFonts w:ascii="Times New Roman" w:hAnsi="Times New Roman" w:cs="Times New Roman"/>
+          <w:sz w:val="24"/>
+          <w:szCs w:val="24"/>
+        </w:rPr>
+        <w:t>ArgoUML</w:t>
+      </w:r>
+      <w:proofErr w:type="spellEnd"/>
+      <w:r>
+        <w:rPr>
+          <w:rFonts w:ascii="Times New Roman" w:hAnsi="Times New Roman" w:cs="Times New Roman"/>
+          <w:sz w:val="24"/>
+          <w:szCs w:val="24"/>
+        </w:rPr>
+        <w:t xml:space="preserve"> for developing all the diagrams which are provided in this report such as Use Case diagram, Sequence diagram, Class diagram and Deployment diagram.</w:t>
       </w:r>
     </w:p>
     <w:p>
@@ -24835,11 +24348,11 @@
           <w:numId w:val="4"/>
         </w:numPr>
       </w:pPr>
-      <w:bookmarkStart w:id="86" w:name="_Toc330918194"/>
+      <w:bookmarkStart w:id="85" w:name="_Toc330918194"/>
       <w:r>
         <w:t>Feasibility Studies</w:t>
       </w:r>
-      <w:bookmarkEnd w:id="86"/>
+      <w:bookmarkEnd w:id="85"/>
     </w:p>
     <w:p/>
     <w:p>
@@ -24851,11 +24364,11 @@
         </w:numPr>
         <w:ind w:left="1620"/>
       </w:pPr>
-      <w:bookmarkStart w:id="87" w:name="_Toc330918195"/>
+      <w:bookmarkStart w:id="86" w:name="_Toc330918195"/>
       <w:r>
         <w:t>Organizational Feasibility</w:t>
       </w:r>
-      <w:bookmarkEnd w:id="87"/>
+      <w:bookmarkEnd w:id="86"/>
     </w:p>
     <w:p/>
     <w:p>
@@ -24889,7 +24402,25 @@
           <w:sz w:val="24"/>
           <w:szCs w:val="24"/>
         </w:rPr>
-        <w:t xml:space="preserve"> is a system that will help simplify all the works that were previously done manually. This includes the works of students, lecturers, student advisors, coordinators, timetablers and administrators. The system will make all their works faster and more efficient. The system is also very easy to use </w:t>
+        <w:t xml:space="preserve"> is a system that will help simplify all the works that were previously done manually. This includes the works of students, lecturers, student advisors, coordinators, </w:t>
+      </w:r>
+      <w:proofErr w:type="spellStart"/>
+      <w:r>
+        <w:rPr>
+          <w:rFonts w:ascii="Times New Roman" w:hAnsi="Times New Roman" w:cs="Times New Roman"/>
+          <w:sz w:val="24"/>
+          <w:szCs w:val="24"/>
+        </w:rPr>
+        <w:t>timetablers</w:t>
+      </w:r>
+      <w:proofErr w:type="spellEnd"/>
+      <w:r>
+        <w:rPr>
+          <w:rFonts w:ascii="Times New Roman" w:hAnsi="Times New Roman" w:cs="Times New Roman"/>
+          <w:sz w:val="24"/>
+          <w:szCs w:val="24"/>
+        </w:rPr>
+        <w:t xml:space="preserve"> and administrators. The system will make all their works faster and more efficient. The system is also very easy to use </w:t>
       </w:r>
       <w:r>
         <w:rPr>
@@ -24969,7 +24500,7 @@
         </w:numPr>
         <w:ind w:left="1620"/>
       </w:pPr>
-      <w:bookmarkStart w:id="88" w:name="_Toc330918196"/>
+      <w:bookmarkStart w:id="87" w:name="_Toc330918196"/>
       <w:r>
         <w:t xml:space="preserve">Resource </w:t>
       </w:r>
@@ -24979,7 +24510,7 @@
       <w:r>
         <w:t>easibility</w:t>
       </w:r>
-      <w:bookmarkEnd w:id="88"/>
+      <w:bookmarkEnd w:id="87"/>
     </w:p>
     <w:p/>
     <w:p>
@@ -25288,11 +24819,11 @@
         </w:numPr>
         <w:ind w:left="1620"/>
       </w:pPr>
-      <w:bookmarkStart w:id="89" w:name="_Toc330918197"/>
+      <w:bookmarkStart w:id="88" w:name="_Toc330918197"/>
       <w:r>
         <w:t>Schedule Feasibility</w:t>
       </w:r>
-      <w:bookmarkEnd w:id="89"/>
+      <w:bookmarkEnd w:id="88"/>
     </w:p>
     <w:p/>
     <w:p>
@@ -25378,9 +24909,10 @@
           <w:noProof/>
           <w:sz w:val="24"/>
           <w:szCs w:val="24"/>
+          <w:lang w:val="id-ID" w:eastAsia="id-ID"/>
         </w:rPr>
         <w:drawing>
-          <wp:inline distT="0" distB="0" distL="0" distR="0" wp14:anchorId="2D892BEE" wp14:editId="0267106C">
+          <wp:inline distT="0" distB="0" distL="0" distR="0">
             <wp:extent cx="5943085" cy="1335819"/>
             <wp:effectExtent l="0" t="0" r="635" b="0"/>
             <wp:docPr id="44" name="Picture 44" descr="F:\INTI\CSCI 222\ASSIGNMENT3\Gantt.png"/>
@@ -25397,10 +24929,10 @@
                     </pic:cNvPicPr>
                   </pic:nvPicPr>
                   <pic:blipFill>
-                    <a:blip r:embed="rId72">
+                    <a:blip r:embed="rId71" cstate="print">
                       <a:extLst>
                         <a:ext uri="{28A0092B-C50C-407E-A947-70E740481C1C}">
-                          <a14:useLocalDpi xmlns:a14="http://schemas.microsoft.com/office/drawing/2010/main" val="0"/>
+                          <a14:useLocalDpi xmlns:a14="http://schemas.microsoft.com/office/drawing/2010/main" xmlns:wps="http://schemas.microsoft.com/office/word/2010/wordprocessingShape" xmlns:wpi="http://schemas.microsoft.com/office/word/2010/wordprocessingInk" xmlns:wpg="http://schemas.microsoft.com/office/word/2010/wordprocessingGroup" xmlns:w14="http://schemas.microsoft.com/office/word/2010/wordml" xmlns:w="http://schemas.openxmlformats.org/wordprocessingml/2006/main" xmlns:w10="urn:schemas-microsoft-com:office:word" xmlns:wp14="http://schemas.microsoft.com/office/word/2010/wordprocessingDrawing" xmlns:v="urn:schemas-microsoft-com:vml" xmlns:o="urn:schemas-microsoft-com:office:office" xmlns:mc="http://schemas.openxmlformats.org/markup-compatibility/2006" xmlns:wpc="http://schemas.microsoft.com/office/word/2010/wordprocessingCanvas" xmlns="" val="0"/>
                         </a:ext>
                       </a:extLst>
                     </a:blip>
@@ -25447,11 +24979,11 @@
           <w:numId w:val="4"/>
         </w:numPr>
       </w:pPr>
-      <w:bookmarkStart w:id="90" w:name="_Toc330918198"/>
+      <w:bookmarkStart w:id="89" w:name="_Toc330918198"/>
       <w:r>
         <w:t>System Scope Document</w:t>
       </w:r>
-      <w:bookmarkEnd w:id="90"/>
+      <w:bookmarkEnd w:id="89"/>
     </w:p>
     <w:p/>
     <w:p>
@@ -26198,11 +25730,11 @@
           <w:numId w:val="4"/>
         </w:numPr>
       </w:pPr>
-      <w:bookmarkStart w:id="91" w:name="_Toc330918199"/>
+      <w:bookmarkStart w:id="90" w:name="_Toc330918199"/>
       <w:r>
         <w:t>Class Diagram</w:t>
       </w:r>
-      <w:bookmarkEnd w:id="91"/>
+      <w:bookmarkEnd w:id="90"/>
     </w:p>
     <w:p/>
     <w:p>
@@ -26214,18 +25746,20 @@
           <w:lang w:val="id-ID"/>
         </w:rPr>
       </w:pPr>
+      <w:bookmarkStart w:id="91" w:name="_GoBack"/>
       <w:r>
         <w:rPr>
           <w:rFonts w:ascii="Times New Roman" w:hAnsi="Times New Roman" w:cs="Times New Roman"/>
           <w:noProof/>
           <w:sz w:val="24"/>
           <w:szCs w:val="24"/>
+          <w:lang w:val="id-ID" w:eastAsia="id-ID"/>
         </w:rPr>
         <w:drawing>
-          <wp:inline distT="0" distB="0" distL="0" distR="0" wp14:anchorId="46EDB33C" wp14:editId="2801E0E3">
-            <wp:extent cx="6360795" cy="3928110"/>
+          <wp:inline distT="0" distB="0" distL="0" distR="0">
+            <wp:extent cx="6378114" cy="3935896"/>
             <wp:effectExtent l="0" t="0" r="0" b="0"/>
-            <wp:docPr id="57" name="Picture 57"/>
+            <wp:docPr id="33" name="Picture 33"/>
             <wp:cNvGraphicFramePr>
               <a:graphicFrameLocks xmlns:a="http://schemas.openxmlformats.org/drawingml/2006/main" noChangeAspect="1"/>
             </wp:cNvGraphicFramePr>
@@ -26233,36 +25767,29 @@
               <a:graphicData uri="http://schemas.openxmlformats.org/drawingml/2006/picture">
                 <pic:pic xmlns:pic="http://schemas.openxmlformats.org/drawingml/2006/picture">
                   <pic:nvPicPr>
-                    <pic:cNvPr id="0" name="Picture 57"/>
-                    <pic:cNvPicPr>
-                      <a:picLocks noChangeAspect="1" noChangeArrowheads="1"/>
-                    </pic:cNvPicPr>
+                    <pic:cNvPr id="0" name="classDiag.png"/>
+                    <pic:cNvPicPr/>
                   </pic:nvPicPr>
                   <pic:blipFill>
-                    <a:blip r:embed="rId73">
+                    <a:blip r:embed="rId72" cstate="print">
                       <a:extLst>
                         <a:ext uri="{28A0092B-C50C-407E-A947-70E740481C1C}">
-                          <a14:useLocalDpi xmlns:a14="http://schemas.microsoft.com/office/drawing/2010/main" val="0"/>
+                          <a14:useLocalDpi xmlns:a14="http://schemas.microsoft.com/office/drawing/2010/main" xmlns:wps="http://schemas.microsoft.com/office/word/2010/wordprocessingShape" xmlns:wpi="http://schemas.microsoft.com/office/word/2010/wordprocessingInk" xmlns:wpg="http://schemas.microsoft.com/office/word/2010/wordprocessingGroup" xmlns:w14="http://schemas.microsoft.com/office/word/2010/wordml" xmlns:w="http://schemas.openxmlformats.org/wordprocessingml/2006/main" xmlns:w10="urn:schemas-microsoft-com:office:word" xmlns:wp14="http://schemas.microsoft.com/office/word/2010/wordprocessingDrawing" xmlns:v="urn:schemas-microsoft-com:vml" xmlns:o="urn:schemas-microsoft-com:office:office" xmlns:mc="http://schemas.openxmlformats.org/markup-compatibility/2006" xmlns:wpc="http://schemas.microsoft.com/office/word/2010/wordprocessingCanvas" xmlns="" val="0"/>
                         </a:ext>
                       </a:extLst>
                     </a:blip>
-                    <a:srcRect/>
                     <a:stretch>
                       <a:fillRect/>
                     </a:stretch>
                   </pic:blipFill>
-                  <pic:spPr bwMode="auto">
+                  <pic:spPr>
                     <a:xfrm>
                       <a:off x="0" y="0"/>
-                      <a:ext cx="6360795" cy="3928110"/>
+                      <a:ext cx="6381956" cy="3938267"/>
                     </a:xfrm>
                     <a:prstGeom prst="rect">
                       <a:avLst/>
                     </a:prstGeom>
-                    <a:noFill/>
-                    <a:ln>
-                      <a:noFill/>
-                    </a:ln>
                   </pic:spPr>
                 </pic:pic>
               </a:graphicData>
@@ -26270,6 +25797,7 @@
           </wp:inline>
         </w:drawing>
       </w:r>
+      <w:bookmarkEnd w:id="91"/>
     </w:p>
     <w:p>
       <w:pPr>
@@ -26403,17 +25931,8 @@
           <w:szCs w:val="24"/>
           <w:lang w:val="id-ID"/>
         </w:rPr>
-        <w:t xml:space="preserve"> at least one document that is related to a student. Each document can only be uploaded by one student advisor, coordinator, or administrative staff. Each student has exactly one timetable and EACH TIMETABLE CAN ONLY BE ASSOCIATED WITH ONE STUDENT (KALO PAKE DESIGN SEKARANG ANEH BGT KYKNY). Each student has at least one enrollment. Each enrollmentt can only be associated with one student. Each subject is involved in at least one enrollment. Each enrollment can only be associated with one subject. Each subject is involced in at least one timetable and each timetable is associated with at least one subject. Each timetabler allocates at least one lecturer. Each lecturer can only be allocated by one timetabler. Each lecturer handles at least one subject and each subject dan only be handled by one lecturer. A course has at least one subject. Each department offers at least one subject and each subject is offered only by one department.</w:t>
-      </w:r>
-    </w:p>
-    <w:p>
-      <w:pPr>
-        <w:rPr>
-          <w:rFonts w:ascii="Times New Roman" w:hAnsi="Times New Roman" w:cs="Times New Roman"/>
-          <w:sz w:val="24"/>
-          <w:szCs w:val="24"/>
-        </w:rPr>
-      </w:pPr>
+        <w:t xml:space="preserve"> at least one document that is related to a student. Each document can only be uploaded by one student advisor, coordinator, or administrative staff. Each student has at least one enro</w:t>
+      </w:r>
       <w:r>
         <w:rPr>
           <w:rFonts w:ascii="Times New Roman" w:hAnsi="Times New Roman" w:cs="Times New Roman"/>
@@ -26421,7 +25940,250 @@
           <w:szCs w:val="24"/>
           <w:lang w:val="id-ID"/>
         </w:rPr>
-        <w:t>The diagram also shows the data that describes each entitiy. Some entities have no data to describe them. A fee is described by the total payment and the status of the fee. All students is described by their name, address, and student#. For an international student, they are described by one more data, scholarship. EACH TIMETABLE IS DESCRIBED BY STUDENT#, ROOM#, SUBJECT#, AND TIME. A subject is decribed by subject# and each department is desribed by the department#.</w:t>
+        <w:t>llment. Each enrollment</w:t>
+      </w:r>
+      <w:r>
+        <w:rPr>
+          <w:rFonts w:ascii="Times New Roman" w:hAnsi="Times New Roman" w:cs="Times New Roman"/>
+          <w:sz w:val="24"/>
+          <w:szCs w:val="24"/>
+          <w:lang w:val="id-ID"/>
+        </w:rPr>
+        <w:t xml:space="preserve"> can only be associated with one student.</w:t>
+      </w:r>
+      <w:r>
+        <w:rPr>
+          <w:rFonts w:ascii="Times New Roman" w:hAnsi="Times New Roman" w:cs="Times New Roman"/>
+          <w:sz w:val="24"/>
+          <w:szCs w:val="24"/>
+          <w:lang w:val="id-ID"/>
+        </w:rPr>
+        <w:t xml:space="preserve"> </w:t>
+      </w:r>
+      <w:r>
+        <w:rPr>
+          <w:rFonts w:ascii="Times New Roman" w:hAnsi="Times New Roman" w:cs="Times New Roman"/>
+          <w:sz w:val="24"/>
+          <w:szCs w:val="24"/>
+          <w:lang w:val="id-ID"/>
+        </w:rPr>
+        <w:t xml:space="preserve">Each subject is involved in at least one enrollment. Each enrollment can only be associated with one subject. </w:t>
+      </w:r>
+      <w:r>
+        <w:rPr>
+          <w:rFonts w:ascii="Times New Roman" w:hAnsi="Times New Roman" w:cs="Times New Roman"/>
+          <w:sz w:val="24"/>
+          <w:szCs w:val="24"/>
+          <w:lang w:val="id-ID"/>
+        </w:rPr>
+        <w:t xml:space="preserve">Each student has at least one timetable and each timetable can only be associated with one student. </w:t>
+      </w:r>
+      <w:r>
+        <w:rPr>
+          <w:rFonts w:ascii="Times New Roman" w:hAnsi="Times New Roman" w:cs="Times New Roman"/>
+          <w:sz w:val="24"/>
+          <w:szCs w:val="24"/>
+          <w:lang w:val="id-ID"/>
+        </w:rPr>
+        <w:t>Each subje</w:t>
+      </w:r>
+      <w:r>
+        <w:rPr>
+          <w:rFonts w:ascii="Times New Roman" w:hAnsi="Times New Roman" w:cs="Times New Roman"/>
+          <w:sz w:val="24"/>
+          <w:szCs w:val="24"/>
+          <w:lang w:val="id-ID"/>
+        </w:rPr>
+        <w:t>ct is involv</w:t>
+      </w:r>
+      <w:r>
+        <w:rPr>
+          <w:rFonts w:ascii="Times New Roman" w:hAnsi="Times New Roman" w:cs="Times New Roman"/>
+          <w:sz w:val="24"/>
+          <w:szCs w:val="24"/>
+          <w:lang w:val="id-ID"/>
+        </w:rPr>
+        <w:t>ed in at least one timetable and each timetable is associated with one subject. Each timetabler allocates at least one lecturer. Each lecturer can only be allocated by one timetabler. Each lecturer handles at least one subject and each subject dan only be handled by one lecturer. A course has at least one subject. Each department offers at least one subject and each subject is offered only by one department.</w:t>
+      </w:r>
+    </w:p>
+    <w:p>
+      <w:pPr>
+        <w:rPr>
+          <w:rFonts w:ascii="Times New Roman" w:hAnsi="Times New Roman" w:cs="Times New Roman"/>
+          <w:sz w:val="24"/>
+          <w:szCs w:val="24"/>
+        </w:rPr>
+      </w:pPr>
+      <w:r>
+        <w:rPr>
+          <w:rFonts w:ascii="Times New Roman" w:hAnsi="Times New Roman" w:cs="Times New Roman"/>
+          <w:sz w:val="24"/>
+          <w:szCs w:val="24"/>
+          <w:lang w:val="id-ID"/>
+        </w:rPr>
+        <w:t>The diagram also shows the data that describes each entitiy. Some entities have no data to describe them. A fee is described by the total payment and the status of the fee. All students is described by their name, address,</w:t>
+      </w:r>
+      <w:r>
+        <w:rPr>
+          <w:rFonts w:ascii="Times New Roman" w:hAnsi="Times New Roman" w:cs="Times New Roman"/>
+          <w:sz w:val="24"/>
+          <w:szCs w:val="24"/>
+          <w:lang w:val="id-ID"/>
+        </w:rPr>
+        <w:t xml:space="preserve"> contact information,</w:t>
+      </w:r>
+      <w:r>
+        <w:rPr>
+          <w:rFonts w:ascii="Times New Roman" w:hAnsi="Times New Roman" w:cs="Times New Roman"/>
+          <w:sz w:val="24"/>
+          <w:szCs w:val="24"/>
+          <w:lang w:val="id-ID"/>
+        </w:rPr>
+        <w:t xml:space="preserve"> and student#. For an international student, they are described by </w:t>
+      </w:r>
+      <w:r>
+        <w:rPr>
+          <w:rFonts w:ascii="Times New Roman" w:hAnsi="Times New Roman" w:cs="Times New Roman"/>
+          <w:sz w:val="24"/>
+          <w:szCs w:val="24"/>
+          <w:lang w:val="id-ID"/>
+        </w:rPr>
+        <w:t xml:space="preserve">one more data, scholarship. </w:t>
+      </w:r>
+      <w:r>
+        <w:rPr>
+          <w:rFonts w:ascii="Times New Roman" w:hAnsi="Times New Roman" w:cs="Times New Roman"/>
+          <w:sz w:val="24"/>
+          <w:szCs w:val="24"/>
+          <w:lang w:val="id-ID"/>
+        </w:rPr>
+        <w:t xml:space="preserve">A student advisor is described by their name and contact information. </w:t>
+      </w:r>
+      <w:r>
+        <w:rPr>
+          <w:rFonts w:ascii="Times New Roman" w:hAnsi="Times New Roman" w:cs="Times New Roman"/>
+          <w:sz w:val="24"/>
+          <w:szCs w:val="24"/>
+          <w:lang w:val="id-ID"/>
+        </w:rPr>
+        <w:t>Each</w:t>
+      </w:r>
+      <w:r>
+        <w:rPr>
+          <w:rFonts w:ascii="Times New Roman" w:hAnsi="Times New Roman" w:cs="Times New Roman"/>
+          <w:sz w:val="24"/>
+          <w:szCs w:val="24"/>
+          <w:lang w:val="id-ID"/>
+        </w:rPr>
+        <w:t xml:space="preserve"> </w:t>
+      </w:r>
+      <w:r>
+        <w:rPr>
+          <w:rFonts w:ascii="Times New Roman" w:hAnsi="Times New Roman" w:cs="Times New Roman"/>
+          <w:sz w:val="24"/>
+          <w:szCs w:val="24"/>
+          <w:lang w:val="id-ID"/>
+        </w:rPr>
+        <w:t>timetable is</w:t>
+      </w:r>
+      <w:r>
+        <w:rPr>
+          <w:rFonts w:ascii="Times New Roman" w:hAnsi="Times New Roman" w:cs="Times New Roman"/>
+          <w:sz w:val="24"/>
+          <w:szCs w:val="24"/>
+          <w:lang w:val="id-ID"/>
+        </w:rPr>
+        <w:t xml:space="preserve"> </w:t>
+      </w:r>
+      <w:r>
+        <w:rPr>
+          <w:rFonts w:ascii="Times New Roman" w:hAnsi="Times New Roman" w:cs="Times New Roman"/>
+          <w:sz w:val="24"/>
+          <w:szCs w:val="24"/>
+          <w:lang w:val="id-ID"/>
+        </w:rPr>
+        <w:t>described by</w:t>
+      </w:r>
+      <w:r>
+        <w:rPr>
+          <w:rFonts w:ascii="Times New Roman" w:hAnsi="Times New Roman" w:cs="Times New Roman"/>
+          <w:sz w:val="24"/>
+          <w:szCs w:val="24"/>
+          <w:lang w:val="id-ID"/>
+        </w:rPr>
+        <w:t xml:space="preserve"> </w:t>
+      </w:r>
+      <w:r>
+        <w:rPr>
+          <w:rFonts w:ascii="Times New Roman" w:hAnsi="Times New Roman" w:cs="Times New Roman"/>
+          <w:sz w:val="24"/>
+          <w:szCs w:val="24"/>
+          <w:lang w:val="id-ID"/>
+        </w:rPr>
+        <w:t>student</w:t>
+      </w:r>
+      <w:r>
+        <w:rPr>
+          <w:rFonts w:ascii="Times New Roman" w:hAnsi="Times New Roman" w:cs="Times New Roman"/>
+          <w:sz w:val="24"/>
+          <w:szCs w:val="24"/>
+          <w:lang w:val="id-ID"/>
+        </w:rPr>
+        <w:t xml:space="preserve">#, </w:t>
+      </w:r>
+      <w:r>
+        <w:rPr>
+          <w:rFonts w:ascii="Times New Roman" w:hAnsi="Times New Roman" w:cs="Times New Roman"/>
+          <w:sz w:val="24"/>
+          <w:szCs w:val="24"/>
+          <w:lang w:val="id-ID"/>
+        </w:rPr>
+        <w:t>room</w:t>
+      </w:r>
+      <w:r>
+        <w:rPr>
+          <w:rFonts w:ascii="Times New Roman" w:hAnsi="Times New Roman" w:cs="Times New Roman"/>
+          <w:sz w:val="24"/>
+          <w:szCs w:val="24"/>
+          <w:lang w:val="id-ID"/>
+        </w:rPr>
+        <w:t xml:space="preserve">#, </w:t>
+      </w:r>
+      <w:r>
+        <w:rPr>
+          <w:rFonts w:ascii="Times New Roman" w:hAnsi="Times New Roman" w:cs="Times New Roman"/>
+          <w:sz w:val="24"/>
+          <w:szCs w:val="24"/>
+          <w:lang w:val="id-ID"/>
+        </w:rPr>
+        <w:t>subject</w:t>
+      </w:r>
+      <w:r>
+        <w:rPr>
+          <w:rFonts w:ascii="Times New Roman" w:hAnsi="Times New Roman" w:cs="Times New Roman"/>
+          <w:sz w:val="24"/>
+          <w:szCs w:val="24"/>
+          <w:lang w:val="id-ID"/>
+        </w:rPr>
+        <w:t xml:space="preserve">#, </w:t>
+      </w:r>
+      <w:r>
+        <w:rPr>
+          <w:rFonts w:ascii="Times New Roman" w:hAnsi="Times New Roman" w:cs="Times New Roman"/>
+          <w:sz w:val="24"/>
+          <w:szCs w:val="24"/>
+          <w:lang w:val="id-ID"/>
+        </w:rPr>
+        <w:t>and time.</w:t>
+      </w:r>
+      <w:r>
+        <w:rPr>
+          <w:rFonts w:ascii="Times New Roman" w:hAnsi="Times New Roman" w:cs="Times New Roman"/>
+          <w:sz w:val="24"/>
+          <w:szCs w:val="24"/>
+          <w:lang w:val="id-ID"/>
+        </w:rPr>
+        <w:t xml:space="preserve"> A subject is decribed by subject# and each department is desribed by the department#.</w:t>
       </w:r>
     </w:p>
     <w:p>
@@ -26460,7 +26222,7 @@
       <w:tblPr>
         <w:tblStyle w:val="TableGrid"/>
         <w:tblW w:w="0" w:type="auto"/>
-        <w:tblLook w:val="04A0" w:firstRow="1" w:lastRow="0" w:firstColumn="1" w:lastColumn="0" w:noHBand="0" w:noVBand="1"/>
+        <w:tblLook w:val="04A0"/>
       </w:tblPr>
       <w:tblGrid>
         <w:gridCol w:w="4788"/>
@@ -26547,15 +26309,7 @@
                 <w:sz w:val="24"/>
                 <w:szCs w:val="24"/>
               </w:rPr>
-              <w:t>Added the feature to</w:t>
-            </w:r>
-            <w:r>
-              <w:rPr>
-                <w:rFonts w:ascii="Times New Roman" w:hAnsi="Times New Roman" w:cs="Times New Roman"/>
-                <w:sz w:val="24"/>
-                <w:szCs w:val="24"/>
-              </w:rPr>
-              <w:t xml:space="preserve"> login</w:t>
+              <w:t>Added the feature to login</w:t>
             </w:r>
           </w:p>
         </w:tc>
@@ -26596,15 +26350,7 @@
                 <w:sz w:val="24"/>
                 <w:szCs w:val="24"/>
               </w:rPr>
-              <w:t>Added the feature to</w:t>
-            </w:r>
-            <w:r>
-              <w:rPr>
-                <w:rFonts w:ascii="Times New Roman" w:hAnsi="Times New Roman" w:cs="Times New Roman"/>
-                <w:sz w:val="24"/>
-                <w:szCs w:val="24"/>
-              </w:rPr>
-              <w:t xml:space="preserve"> view advisor contact detail</w:t>
+              <w:t>Added the feature to view advisor contact detail</w:t>
             </w:r>
           </w:p>
         </w:tc>
@@ -26644,15 +26390,7 @@
                 <w:sz w:val="24"/>
                 <w:szCs w:val="24"/>
               </w:rPr>
-              <w:t>Added the feature to</w:t>
-            </w:r>
-            <w:r>
-              <w:rPr>
-                <w:rFonts w:ascii="Times New Roman" w:hAnsi="Times New Roman" w:cs="Times New Roman"/>
-                <w:sz w:val="24"/>
-                <w:szCs w:val="24"/>
-              </w:rPr>
-              <w:t xml:space="preserve"> modify address</w:t>
+              <w:t>Added the feature to modify address</w:t>
             </w:r>
           </w:p>
         </w:tc>
@@ -26692,15 +26430,7 @@
                 <w:sz w:val="24"/>
                 <w:szCs w:val="24"/>
               </w:rPr>
-              <w:t>Added the feature to</w:t>
-            </w:r>
-            <w:r>
-              <w:rPr>
-                <w:rFonts w:ascii="Times New Roman" w:hAnsi="Times New Roman" w:cs="Times New Roman"/>
-                <w:sz w:val="24"/>
-                <w:szCs w:val="24"/>
-              </w:rPr>
-              <w:t xml:space="preserve"> view mark and timetable</w:t>
+              <w:t>Added the feature to view mark and timetable</w:t>
             </w:r>
           </w:p>
         </w:tc>
@@ -26740,15 +26470,7 @@
                 <w:sz w:val="24"/>
                 <w:szCs w:val="24"/>
               </w:rPr>
-              <w:t>Added the feature to</w:t>
-            </w:r>
-            <w:r>
-              <w:rPr>
-                <w:rFonts w:ascii="Times New Roman" w:hAnsi="Times New Roman" w:cs="Times New Roman"/>
-                <w:sz w:val="24"/>
-                <w:szCs w:val="24"/>
-              </w:rPr>
-              <w:t xml:space="preserve"> view fee and funding status</w:t>
+              <w:t>Added the feature to view fee and funding status</w:t>
             </w:r>
           </w:p>
         </w:tc>
@@ -26788,15 +26510,7 @@
                 <w:sz w:val="24"/>
                 <w:szCs w:val="24"/>
               </w:rPr>
-              <w:t>Added the feature to</w:t>
-            </w:r>
-            <w:r>
-              <w:rPr>
-                <w:rFonts w:ascii="Times New Roman" w:hAnsi="Times New Roman" w:cs="Times New Roman"/>
-                <w:sz w:val="24"/>
-                <w:szCs w:val="24"/>
-              </w:rPr>
-              <w:t xml:space="preserve"> enroll</w:t>
+              <w:t>Added the feature to enroll</w:t>
             </w:r>
           </w:p>
         </w:tc>
@@ -26829,15 +26543,7 @@
                 <w:sz w:val="24"/>
                 <w:szCs w:val="24"/>
               </w:rPr>
-              <w:t>Added the feature to</w:t>
-            </w:r>
-            <w:r>
-              <w:rPr>
-                <w:rFonts w:ascii="Times New Roman" w:hAnsi="Times New Roman" w:cs="Times New Roman"/>
-                <w:sz w:val="24"/>
-                <w:szCs w:val="24"/>
-              </w:rPr>
-              <w:t xml:space="preserve"> save</w:t>
+              <w:t>Added the feature to save</w:t>
             </w:r>
           </w:p>
         </w:tc>
@@ -26910,23 +26616,7 @@
                 <w:sz w:val="24"/>
                 <w:szCs w:val="24"/>
               </w:rPr>
-              <w:t xml:space="preserve">Design process for </w:t>
-            </w:r>
-            <w:r>
-              <w:rPr>
-                <w:rFonts w:ascii="Times New Roman" w:hAnsi="Times New Roman" w:cs="Times New Roman"/>
-                <w:sz w:val="24"/>
-                <w:szCs w:val="24"/>
-              </w:rPr>
-              <w:t>staff</w:t>
-            </w:r>
-            <w:r>
-              <w:rPr>
-                <w:rFonts w:ascii="Times New Roman" w:hAnsi="Times New Roman" w:cs="Times New Roman"/>
-                <w:sz w:val="24"/>
-                <w:szCs w:val="24"/>
-              </w:rPr>
-              <w:t xml:space="preserve"> interface</w:t>
+              <w:t>Design process for staff interface</w:t>
             </w:r>
           </w:p>
         </w:tc>
@@ -26966,15 +26656,7 @@
                 <w:sz w:val="24"/>
                 <w:szCs w:val="24"/>
               </w:rPr>
-              <w:t>Added the feature to</w:t>
-            </w:r>
-            <w:r>
-              <w:rPr>
-                <w:rFonts w:ascii="Times New Roman" w:hAnsi="Times New Roman" w:cs="Times New Roman"/>
-                <w:sz w:val="24"/>
-                <w:szCs w:val="24"/>
-              </w:rPr>
-              <w:t xml:space="preserve"> write subject guide</w:t>
+              <w:t>Added the feature to write subject guide</w:t>
             </w:r>
           </w:p>
         </w:tc>
@@ -26992,7 +26674,6 @@
                 <w:szCs w:val="24"/>
                 <w:lang w:val="id-ID"/>
               </w:rPr>
-              <w:lastRenderedPageBreak/>
               <w:t>View enrolled student (Lecturer)</w:t>
             </w:r>
           </w:p>
@@ -27008,15 +26689,7 @@
                 <w:sz w:val="24"/>
                 <w:szCs w:val="24"/>
               </w:rPr>
-              <w:t>Added the feature to</w:t>
-            </w:r>
-            <w:r>
-              <w:rPr>
-                <w:rFonts w:ascii="Times New Roman" w:hAnsi="Times New Roman" w:cs="Times New Roman"/>
-                <w:sz w:val="24"/>
-                <w:szCs w:val="24"/>
-              </w:rPr>
-              <w:t xml:space="preserve"> view enrolled student</w:t>
+              <w:t>Added the feature to view enrolled student</w:t>
             </w:r>
           </w:p>
         </w:tc>
@@ -27034,6 +26707,7 @@
                 <w:szCs w:val="24"/>
                 <w:lang w:val="id-ID"/>
               </w:rPr>
+              <w:lastRenderedPageBreak/>
               <w:t>Assign mark function (Lecturer)</w:t>
             </w:r>
           </w:p>
@@ -27049,15 +26723,7 @@
                 <w:sz w:val="24"/>
                 <w:szCs w:val="24"/>
               </w:rPr>
-              <w:t>Added the feature to</w:t>
-            </w:r>
-            <w:r>
-              <w:rPr>
-                <w:rFonts w:ascii="Times New Roman" w:hAnsi="Times New Roman" w:cs="Times New Roman"/>
-                <w:sz w:val="24"/>
-                <w:szCs w:val="24"/>
-              </w:rPr>
-              <w:t xml:space="preserve"> assign mark</w:t>
+              <w:t>Added the feature to assign mark</w:t>
             </w:r>
           </w:p>
         </w:tc>
@@ -27082,7 +26748,7 @@
       <w:tblPr>
         <w:tblStyle w:val="TableGrid"/>
         <w:tblW w:w="0" w:type="auto"/>
-        <w:tblLook w:val="04A0" w:firstRow="1" w:lastRow="0" w:firstColumn="1" w:lastColumn="0" w:noHBand="0" w:noVBand="1"/>
+        <w:tblLook w:val="04A0"/>
       </w:tblPr>
       <w:tblGrid>
         <w:gridCol w:w="4788"/>
@@ -27177,15 +26843,7 @@
                 <w:sz w:val="24"/>
                 <w:szCs w:val="24"/>
               </w:rPr>
-              <w:t>Added the feature to</w:t>
-            </w:r>
-            <w:r>
-              <w:rPr>
-                <w:rFonts w:ascii="Times New Roman" w:hAnsi="Times New Roman" w:cs="Times New Roman"/>
-                <w:sz w:val="24"/>
-                <w:szCs w:val="24"/>
-              </w:rPr>
-              <w:t xml:space="preserve"> create student record</w:t>
+              <w:t>Added the feature to create student record</w:t>
             </w:r>
           </w:p>
         </w:tc>
@@ -27228,15 +26886,7 @@
                 <w:sz w:val="24"/>
                 <w:szCs w:val="24"/>
               </w:rPr>
-              <w:t>Added the feature to</w:t>
-            </w:r>
-            <w:r>
-              <w:rPr>
-                <w:rFonts w:ascii="Times New Roman" w:hAnsi="Times New Roman" w:cs="Times New Roman"/>
-                <w:sz w:val="24"/>
-                <w:szCs w:val="24"/>
-              </w:rPr>
-              <w:t xml:space="preserve"> check student eligibility</w:t>
+              <w:t>Added the feature to check student eligibility</w:t>
             </w:r>
           </w:p>
         </w:tc>
@@ -27279,15 +26929,7 @@
                 <w:sz w:val="24"/>
                 <w:szCs w:val="24"/>
               </w:rPr>
-              <w:t>Added the feature to</w:t>
-            </w:r>
-            <w:r>
-              <w:rPr>
-                <w:rFonts w:ascii="Times New Roman" w:hAnsi="Times New Roman" w:cs="Times New Roman"/>
-                <w:sz w:val="24"/>
-                <w:szCs w:val="24"/>
-              </w:rPr>
-              <w:t xml:space="preserve"> view student progress</w:t>
+              <w:t>Added the feature to view student progress</w:t>
             </w:r>
           </w:p>
         </w:tc>
@@ -27330,15 +26972,7 @@
                 <w:sz w:val="24"/>
                 <w:szCs w:val="24"/>
               </w:rPr>
-              <w:t>Added the feature to</w:t>
-            </w:r>
-            <w:r>
-              <w:rPr>
-                <w:rFonts w:ascii="Times New Roman" w:hAnsi="Times New Roman" w:cs="Times New Roman"/>
-                <w:sz w:val="24"/>
-                <w:szCs w:val="24"/>
-              </w:rPr>
-              <w:t xml:space="preserve"> view student progress</w:t>
+              <w:t>Added the feature to view student progress</w:t>
             </w:r>
           </w:p>
         </w:tc>
@@ -27381,15 +27015,7 @@
                 <w:sz w:val="24"/>
                 <w:szCs w:val="24"/>
               </w:rPr>
-              <w:t>Added the feature to</w:t>
-            </w:r>
-            <w:r>
-              <w:rPr>
-                <w:rFonts w:ascii="Times New Roman" w:hAnsi="Times New Roman" w:cs="Times New Roman"/>
-                <w:sz w:val="24"/>
-                <w:szCs w:val="24"/>
-              </w:rPr>
-              <w:t xml:space="preserve"> upload document</w:t>
+              <w:t>Added the feature to upload document</w:t>
             </w:r>
           </w:p>
         </w:tc>
@@ -27432,15 +27058,7 @@
                 <w:sz w:val="24"/>
                 <w:szCs w:val="24"/>
               </w:rPr>
-              <w:t>Added the feature to</w:t>
-            </w:r>
-            <w:r>
-              <w:rPr>
-                <w:rFonts w:ascii="Times New Roman" w:hAnsi="Times New Roman" w:cs="Times New Roman"/>
-                <w:sz w:val="24"/>
-                <w:szCs w:val="24"/>
-              </w:rPr>
-              <w:t xml:space="preserve"> upload document</w:t>
+              <w:t>Added the feature to upload document</w:t>
             </w:r>
           </w:p>
         </w:tc>
@@ -27483,15 +27101,7 @@
                 <w:sz w:val="24"/>
                 <w:szCs w:val="24"/>
               </w:rPr>
-              <w:t>Added the feature to</w:t>
-            </w:r>
-            <w:r>
-              <w:rPr>
-                <w:rFonts w:ascii="Times New Roman" w:hAnsi="Times New Roman" w:cs="Times New Roman"/>
-                <w:sz w:val="24"/>
-                <w:szCs w:val="24"/>
-              </w:rPr>
-              <w:t xml:space="preserve"> view student</w:t>
+              <w:t>Added the feature to view student</w:t>
             </w:r>
           </w:p>
         </w:tc>
@@ -27534,15 +27144,7 @@
                 <w:sz w:val="24"/>
                 <w:szCs w:val="24"/>
               </w:rPr>
-              <w:t>Added the feature to</w:t>
-            </w:r>
-            <w:r>
-              <w:rPr>
-                <w:rFonts w:ascii="Times New Roman" w:hAnsi="Times New Roman" w:cs="Times New Roman"/>
-                <w:sz w:val="24"/>
-                <w:szCs w:val="24"/>
-              </w:rPr>
-              <w:t xml:space="preserve"> view student</w:t>
+              <w:t>Added the feature to view student</w:t>
             </w:r>
           </w:p>
         </w:tc>
@@ -27585,15 +27187,7 @@
                 <w:sz w:val="24"/>
                 <w:szCs w:val="24"/>
               </w:rPr>
-              <w:t>Added the feature to</w:t>
-            </w:r>
-            <w:r>
-              <w:rPr>
-                <w:rFonts w:ascii="Times New Roman" w:hAnsi="Times New Roman" w:cs="Times New Roman"/>
-                <w:sz w:val="24"/>
-                <w:szCs w:val="24"/>
-              </w:rPr>
-              <w:t xml:space="preserve"> view result</w:t>
+              <w:t>Added the feature to view result</w:t>
             </w:r>
           </w:p>
         </w:tc>
@@ -27636,15 +27230,7 @@
                 <w:sz w:val="24"/>
                 <w:szCs w:val="24"/>
               </w:rPr>
-              <w:t>Added the feature to</w:t>
-            </w:r>
-            <w:r>
-              <w:rPr>
-                <w:rFonts w:ascii="Times New Roman" w:hAnsi="Times New Roman" w:cs="Times New Roman"/>
-                <w:sz w:val="24"/>
-                <w:szCs w:val="24"/>
-              </w:rPr>
-              <w:t xml:space="preserve"> view result</w:t>
+              <w:t>Added the feature to view result</w:t>
             </w:r>
           </w:p>
         </w:tc>
@@ -27687,15 +27273,7 @@
                 <w:sz w:val="24"/>
                 <w:szCs w:val="24"/>
               </w:rPr>
-              <w:t>Added the feature to</w:t>
-            </w:r>
-            <w:r>
-              <w:rPr>
-                <w:rFonts w:ascii="Times New Roman" w:hAnsi="Times New Roman" w:cs="Times New Roman"/>
-                <w:sz w:val="24"/>
-                <w:szCs w:val="24"/>
-              </w:rPr>
-              <w:t xml:space="preserve"> write note</w:t>
+              <w:t>Added the feature to write note</w:t>
             </w:r>
           </w:p>
         </w:tc>
@@ -27743,15 +27321,7 @@
                 <w:sz w:val="24"/>
                 <w:szCs w:val="24"/>
               </w:rPr>
-              <w:t>Added the feature to</w:t>
-            </w:r>
-            <w:r>
-              <w:rPr>
-                <w:rFonts w:ascii="Times New Roman" w:hAnsi="Times New Roman" w:cs="Times New Roman"/>
-                <w:sz w:val="24"/>
-                <w:szCs w:val="24"/>
-              </w:rPr>
-              <w:t xml:space="preserve"> write note</w:t>
+              <w:t>Added the feature to write note</w:t>
             </w:r>
           </w:p>
         </w:tc>
@@ -27778,7 +27348,7 @@
       <w:tblPr>
         <w:tblStyle w:val="TableGrid"/>
         <w:tblW w:w="0" w:type="auto"/>
-        <w:tblLook w:val="04A0" w:firstRow="1" w:lastRow="0" w:firstColumn="1" w:lastColumn="0" w:noHBand="0" w:noVBand="1"/>
+        <w:tblLook w:val="04A0"/>
       </w:tblPr>
       <w:tblGrid>
         <w:gridCol w:w="4788"/>
@@ -27865,15 +27435,7 @@
                 <w:sz w:val="24"/>
                 <w:szCs w:val="24"/>
               </w:rPr>
-              <w:t>Added the feature to</w:t>
-            </w:r>
-            <w:r>
-              <w:rPr>
-                <w:rFonts w:ascii="Times New Roman" w:hAnsi="Times New Roman" w:cs="Times New Roman"/>
-                <w:sz w:val="24"/>
-                <w:szCs w:val="24"/>
-              </w:rPr>
-              <w:t xml:space="preserve"> assign advisor</w:t>
+              <w:t>Added the feature to assign advisor</w:t>
             </w:r>
           </w:p>
         </w:tc>
@@ -27913,15 +27475,7 @@
                 <w:sz w:val="24"/>
                 <w:szCs w:val="24"/>
               </w:rPr>
-              <w:t>Added the feature to</w:t>
-            </w:r>
-            <w:r>
-              <w:rPr>
-                <w:rFonts w:ascii="Times New Roman" w:hAnsi="Times New Roman" w:cs="Times New Roman"/>
-                <w:sz w:val="24"/>
-                <w:szCs w:val="24"/>
-              </w:rPr>
-              <w:t xml:space="preserve"> override course enrollment rules</w:t>
+              <w:t>Added the feature to override course enrollment rules</w:t>
             </w:r>
           </w:p>
         </w:tc>
@@ -27954,15 +27508,7 @@
                 <w:sz w:val="24"/>
                 <w:szCs w:val="24"/>
               </w:rPr>
-              <w:t>Added the feature to</w:t>
-            </w:r>
-            <w:r>
-              <w:rPr>
-                <w:rFonts w:ascii="Times New Roman" w:hAnsi="Times New Roman" w:cs="Times New Roman"/>
-                <w:sz w:val="24"/>
-                <w:szCs w:val="24"/>
-              </w:rPr>
-              <w:t xml:space="preserve"> override course enrollment rules</w:t>
+              <w:t>Added the feature to override course enrollment rules</w:t>
             </w:r>
           </w:p>
         </w:tc>
@@ -28002,15 +27548,7 @@
                 <w:sz w:val="24"/>
                 <w:szCs w:val="24"/>
               </w:rPr>
-              <w:t>Added the feature to</w:t>
-            </w:r>
-            <w:r>
-              <w:rPr>
-                <w:rFonts w:ascii="Times New Roman" w:hAnsi="Times New Roman" w:cs="Times New Roman"/>
-                <w:sz w:val="24"/>
-                <w:szCs w:val="24"/>
-              </w:rPr>
-              <w:t xml:space="preserve"> write course structure</w:t>
+              <w:t>Added the feature to write course structure</w:t>
             </w:r>
           </w:p>
         </w:tc>
@@ -28050,15 +27588,7 @@
                 <w:sz w:val="24"/>
                 <w:szCs w:val="24"/>
               </w:rPr>
-              <w:t>Added the feature to</w:t>
-            </w:r>
-            <w:r>
-              <w:rPr>
-                <w:rFonts w:ascii="Times New Roman" w:hAnsi="Times New Roman" w:cs="Times New Roman"/>
-                <w:sz w:val="24"/>
-                <w:szCs w:val="24"/>
-              </w:rPr>
-              <w:t xml:space="preserve"> write course structure</w:t>
+              <w:t>Added the feature to write course structure</w:t>
             </w:r>
           </w:p>
         </w:tc>
@@ -28091,15 +27621,7 @@
                 <w:sz w:val="24"/>
                 <w:szCs w:val="24"/>
               </w:rPr>
-              <w:t>Added the feature to</w:t>
-            </w:r>
-            <w:r>
-              <w:rPr>
-                <w:rFonts w:ascii="Times New Roman" w:hAnsi="Times New Roman" w:cs="Times New Roman"/>
-                <w:sz w:val="24"/>
-                <w:szCs w:val="24"/>
-              </w:rPr>
-              <w:t xml:space="preserve"> approve subject guide</w:t>
+              <w:t>Added the feature to approve subject guide</w:t>
             </w:r>
           </w:p>
         </w:tc>
@@ -28139,15 +27661,7 @@
                 <w:sz w:val="24"/>
                 <w:szCs w:val="24"/>
               </w:rPr>
-              <w:t>Added the feature to</w:t>
-            </w:r>
-            <w:r>
-              <w:rPr>
-                <w:rFonts w:ascii="Times New Roman" w:hAnsi="Times New Roman" w:cs="Times New Roman"/>
-                <w:sz w:val="24"/>
-                <w:szCs w:val="24"/>
-              </w:rPr>
-              <w:t xml:space="preserve"> write subject guide</w:t>
+              <w:t>Added the feature to write subject guide</w:t>
             </w:r>
           </w:p>
         </w:tc>
@@ -28187,15 +27701,7 @@
                 <w:sz w:val="24"/>
                 <w:szCs w:val="24"/>
               </w:rPr>
-              <w:t>Added the feature to</w:t>
-            </w:r>
-            <w:r>
-              <w:rPr>
-                <w:rFonts w:ascii="Times New Roman" w:hAnsi="Times New Roman" w:cs="Times New Roman"/>
-                <w:sz w:val="24"/>
-                <w:szCs w:val="24"/>
-              </w:rPr>
-              <w:t xml:space="preserve"> edit subject guide</w:t>
+              <w:t>Added the feature to edit subject guide</w:t>
             </w:r>
           </w:p>
         </w:tc>
@@ -28235,15 +27741,7 @@
                 <w:sz w:val="24"/>
                 <w:szCs w:val="24"/>
               </w:rPr>
-              <w:t>Added the feature to</w:t>
-            </w:r>
-            <w:r>
-              <w:rPr>
-                <w:rFonts w:ascii="Times New Roman" w:hAnsi="Times New Roman" w:cs="Times New Roman"/>
-                <w:sz w:val="24"/>
-                <w:szCs w:val="24"/>
-              </w:rPr>
-              <w:t xml:space="preserve"> view student’s fee and funding status</w:t>
+              <w:t>Added the feature to view student’s fee and funding status</w:t>
             </w:r>
           </w:p>
         </w:tc>
@@ -28276,15 +27774,7 @@
                 <w:sz w:val="24"/>
                 <w:szCs w:val="24"/>
               </w:rPr>
-              <w:t>Added the feature to</w:t>
-            </w:r>
-            <w:r>
-              <w:rPr>
-                <w:rFonts w:ascii="Times New Roman" w:hAnsi="Times New Roman" w:cs="Times New Roman"/>
-                <w:sz w:val="24"/>
-                <w:szCs w:val="24"/>
-              </w:rPr>
-              <w:t xml:space="preserve"> generate earning report</w:t>
+              <w:t>Added the feature to generate earning report</w:t>
             </w:r>
           </w:p>
         </w:tc>
@@ -28324,15 +27814,7 @@
                 <w:sz w:val="24"/>
                 <w:szCs w:val="24"/>
               </w:rPr>
-              <w:t>Added the feature to</w:t>
-            </w:r>
-            <w:r>
-              <w:rPr>
-                <w:rFonts w:ascii="Times New Roman" w:hAnsi="Times New Roman" w:cs="Times New Roman"/>
-                <w:sz w:val="24"/>
-                <w:szCs w:val="24"/>
-              </w:rPr>
-              <w:t xml:space="preserve"> create time table</w:t>
+              <w:t>Added the feature to create time table</w:t>
             </w:r>
           </w:p>
         </w:tc>
@@ -28372,15 +27854,7 @@
                 <w:sz w:val="24"/>
                 <w:szCs w:val="24"/>
               </w:rPr>
-              <w:t>Added the feature to</w:t>
-            </w:r>
-            <w:r>
-              <w:rPr>
-                <w:rFonts w:ascii="Times New Roman" w:hAnsi="Times New Roman" w:cs="Times New Roman"/>
-                <w:sz w:val="24"/>
-                <w:szCs w:val="24"/>
-              </w:rPr>
-              <w:t xml:space="preserve"> store the applicant</w:t>
+              <w:t>Added the feature to store the applicant</w:t>
             </w:r>
           </w:p>
         </w:tc>
@@ -28420,15 +27894,7 @@
                 <w:sz w:val="24"/>
                 <w:szCs w:val="24"/>
               </w:rPr>
-              <w:t>Added the feature to</w:t>
-            </w:r>
-            <w:r>
-              <w:rPr>
-                <w:rFonts w:ascii="Times New Roman" w:hAnsi="Times New Roman" w:cs="Times New Roman"/>
-                <w:sz w:val="24"/>
-                <w:szCs w:val="24"/>
-              </w:rPr>
-              <w:t xml:space="preserve"> allocate staff</w:t>
+              <w:t>Added the feature to allocate staff</w:t>
             </w:r>
           </w:p>
         </w:tc>
@@ -28485,15 +27951,7 @@
                 <w:sz w:val="24"/>
                 <w:szCs w:val="24"/>
               </w:rPr>
-              <w:t>Added the feature to</w:t>
-            </w:r>
-            <w:r>
-              <w:rPr>
-                <w:rFonts w:ascii="Times New Roman" w:hAnsi="Times New Roman" w:cs="Times New Roman"/>
-                <w:sz w:val="24"/>
-                <w:szCs w:val="24"/>
-              </w:rPr>
-              <w:t xml:space="preserve"> assign staffs work time</w:t>
+              <w:t>Added the feature to assign staffs work time</w:t>
             </w:r>
           </w:p>
         </w:tc>
@@ -28532,7 +27990,25 @@
           <w:sz w:val="24"/>
           <w:szCs w:val="24"/>
         </w:rPr>
-        <w:t xml:space="preserve">Empowered with every single functionalities provided by our system, we believe that </w:t>
+        <w:t xml:space="preserve">Empowered </w:t>
+      </w:r>
+      <w:proofErr w:type="gramStart"/>
+      <w:r>
+        <w:rPr>
+          <w:rFonts w:ascii="Times New Roman" w:hAnsi="Times New Roman" w:cs="Times New Roman"/>
+          <w:sz w:val="24"/>
+          <w:szCs w:val="24"/>
+        </w:rPr>
+        <w:t>with every single functionalities</w:t>
+      </w:r>
+      <w:proofErr w:type="gramEnd"/>
+      <w:r>
+        <w:rPr>
+          <w:rFonts w:ascii="Times New Roman" w:hAnsi="Times New Roman" w:cs="Times New Roman"/>
+          <w:sz w:val="24"/>
+          <w:szCs w:val="24"/>
+        </w:rPr>
+        <w:t xml:space="preserve"> provided by our system, we believe that </w:t>
       </w:r>
       <w:r>
         <w:rPr>
@@ -28569,7 +28045,7 @@
       </w:pPr>
     </w:p>
     <w:sectPr>
-      <w:footerReference w:type="default" r:id="rId74"/>
+      <w:footerReference w:type="default" r:id="rId73"/>
       <w:pgSz w:w="12240" w:h="15840"/>
       <w:pgMar w:top="1440" w:right="1440" w:bottom="1440" w:left="1440" w:header="720" w:footer="720" w:gutter="0"/>
       <w:pgNumType w:start="1"/>
@@ -28581,7 +28057,7 @@
 </file>
 
 <file path=word/endnotes.xml><?xml version="1.0" encoding="utf-8"?>
-<w:endnotes xmlns:wpc="http://schemas.microsoft.com/office/word/2010/wordprocessingCanvas" xmlns:mc="http://schemas.openxmlformats.org/markup-compatibility/2006" xmlns:o="urn:schemas-microsoft-com:office:office" xmlns:r="http://schemas.openxmlformats.org/officeDocument/2006/relationships" xmlns:m="http://schemas.openxmlformats.org/officeDocument/2006/math" xmlns:v="urn:schemas-microsoft-com:vml" xmlns:wp14="http://schemas.microsoft.com/office/word/2010/wordprocessingDrawing" xmlns:wp="http://schemas.openxmlformats.org/drawingml/2006/wordprocessingDrawing" xmlns:w10="urn:schemas-microsoft-com:office:word" xmlns:w="http://schemas.openxmlformats.org/wordprocessingml/2006/main" xmlns:w14="http://schemas.microsoft.com/office/word/2010/wordml" xmlns:wpg="http://schemas.microsoft.com/office/word/2010/wordprocessingGroup" xmlns:wpi="http://schemas.microsoft.com/office/word/2010/wordprocessingInk" xmlns:wne="http://schemas.microsoft.com/office/word/2006/wordml" xmlns:wps="http://schemas.microsoft.com/office/word/2010/wordprocessingShape" mc:Ignorable="w14 wp14">
+<w:endnotes xmlns:ve="http://schemas.openxmlformats.org/markup-compatibility/2006" xmlns:o="urn:schemas-microsoft-com:office:office" xmlns:r="http://schemas.openxmlformats.org/officeDocument/2006/relationships" xmlns:m="http://schemas.openxmlformats.org/officeDocument/2006/math" xmlns:v="urn:schemas-microsoft-com:vml" xmlns:wp="http://schemas.openxmlformats.org/drawingml/2006/wordprocessingDrawing" xmlns:w10="urn:schemas-microsoft-com:office:word" xmlns:w="http://schemas.openxmlformats.org/wordprocessingml/2006/main" xmlns:wne="http://schemas.microsoft.com/office/word/2006/wordml">
   <w:endnote w:type="separator" w:id="-1">
     <w:p>
       <w:pPr>
@@ -28606,7 +28082,7 @@
 </file>
 
 <file path=word/footer1.xml><?xml version="1.0" encoding="utf-8"?>
-<w:ftr xmlns:wpc="http://schemas.microsoft.com/office/word/2010/wordprocessingCanvas" xmlns:mc="http://schemas.openxmlformats.org/markup-compatibility/2006" xmlns:o="urn:schemas-microsoft-com:office:office" xmlns:r="http://schemas.openxmlformats.org/officeDocument/2006/relationships" xmlns:m="http://schemas.openxmlformats.org/officeDocument/2006/math" xmlns:v="urn:schemas-microsoft-com:vml" xmlns:wp14="http://schemas.microsoft.com/office/word/2010/wordprocessingDrawing" xmlns:wp="http://schemas.openxmlformats.org/drawingml/2006/wordprocessingDrawing" xmlns:w10="urn:schemas-microsoft-com:office:word" xmlns:w="http://schemas.openxmlformats.org/wordprocessingml/2006/main" xmlns:w14="http://schemas.microsoft.com/office/word/2010/wordml" xmlns:wpg="http://schemas.microsoft.com/office/word/2010/wordprocessingGroup" xmlns:wpi="http://schemas.microsoft.com/office/word/2010/wordprocessingInk" xmlns:wne="http://schemas.microsoft.com/office/word/2006/wordml" xmlns:wps="http://schemas.microsoft.com/office/word/2010/wordprocessingShape" mc:Ignorable="w14 wp14">
+<w:ftr xmlns:ve="http://schemas.openxmlformats.org/markup-compatibility/2006" xmlns:o="urn:schemas-microsoft-com:office:office" xmlns:r="http://schemas.openxmlformats.org/officeDocument/2006/relationships" xmlns:m="http://schemas.openxmlformats.org/officeDocument/2006/math" xmlns:v="urn:schemas-microsoft-com:vml" xmlns:wp="http://schemas.openxmlformats.org/drawingml/2006/wordprocessingDrawing" xmlns:w10="urn:schemas-microsoft-com:office:word" xmlns:w="http://schemas.openxmlformats.org/wordprocessingml/2006/main" xmlns:wne="http://schemas.microsoft.com/office/word/2006/wordml">
   <w:p>
     <w:pPr>
       <w:pStyle w:val="Footer"/>
@@ -28622,7 +28098,7 @@
 </file>
 
 <file path=word/footer2.xml><?xml version="1.0" encoding="utf-8"?>
-<w:ftr xmlns:wpc="http://schemas.microsoft.com/office/word/2010/wordprocessingCanvas" xmlns:mc="http://schemas.openxmlformats.org/markup-compatibility/2006" xmlns:o="urn:schemas-microsoft-com:office:office" xmlns:r="http://schemas.openxmlformats.org/officeDocument/2006/relationships" xmlns:m="http://schemas.openxmlformats.org/officeDocument/2006/math" xmlns:v="urn:schemas-microsoft-com:vml" xmlns:wp14="http://schemas.microsoft.com/office/word/2010/wordprocessingDrawing" xmlns:wp="http://schemas.openxmlformats.org/drawingml/2006/wordprocessingDrawing" xmlns:w10="urn:schemas-microsoft-com:office:word" xmlns:w="http://schemas.openxmlformats.org/wordprocessingml/2006/main" xmlns:w14="http://schemas.microsoft.com/office/word/2010/wordml" xmlns:wpg="http://schemas.microsoft.com/office/word/2010/wordprocessingGroup" xmlns:wpi="http://schemas.microsoft.com/office/word/2010/wordprocessingInk" xmlns:wne="http://schemas.microsoft.com/office/word/2006/wordml" xmlns:wps="http://schemas.microsoft.com/office/word/2010/wordprocessingShape" mc:Ignorable="w14 wp14">
+<w:ftr xmlns:ve="http://schemas.openxmlformats.org/markup-compatibility/2006" xmlns:o="urn:schemas-microsoft-com:office:office" xmlns:r="http://schemas.openxmlformats.org/officeDocument/2006/relationships" xmlns:m="http://schemas.openxmlformats.org/officeDocument/2006/math" xmlns:v="urn:schemas-microsoft-com:vml" xmlns:wp="http://schemas.openxmlformats.org/drawingml/2006/wordprocessingDrawing" xmlns:w10="urn:schemas-microsoft-com:office:word" xmlns:w="http://schemas.openxmlformats.org/wordprocessingml/2006/main" xmlns:wne="http://schemas.microsoft.com/office/word/2006/wordml">
   <w:sdt>
     <w:sdtPr>
       <w:id w:val="-58874826"/>
@@ -28655,7 +28131,7 @@
           <w:rPr>
             <w:noProof/>
           </w:rPr>
-          <w:t>59</w:t>
+          <w:t>57</w:t>
         </w:r>
         <w:r>
           <w:rPr>
@@ -28675,7 +28151,7 @@
 </file>
 
 <file path=word/footnotes.xml><?xml version="1.0" encoding="utf-8"?>
-<w:footnotes xmlns:wpc="http://schemas.microsoft.com/office/word/2010/wordprocessingCanvas" xmlns:mc="http://schemas.openxmlformats.org/markup-compatibility/2006" xmlns:o="urn:schemas-microsoft-com:office:office" xmlns:r="http://schemas.openxmlformats.org/officeDocument/2006/relationships" xmlns:m="http://schemas.openxmlformats.org/officeDocument/2006/math" xmlns:v="urn:schemas-microsoft-com:vml" xmlns:wp14="http://schemas.microsoft.com/office/word/2010/wordprocessingDrawing" xmlns:wp="http://schemas.openxmlformats.org/drawingml/2006/wordprocessingDrawing" xmlns:w10="urn:schemas-microsoft-com:office:word" xmlns:w="http://schemas.openxmlformats.org/wordprocessingml/2006/main" xmlns:w14="http://schemas.microsoft.com/office/word/2010/wordml" xmlns:wpg="http://schemas.microsoft.com/office/word/2010/wordprocessingGroup" xmlns:wpi="http://schemas.microsoft.com/office/word/2010/wordprocessingInk" xmlns:wne="http://schemas.microsoft.com/office/word/2006/wordml" xmlns:wps="http://schemas.microsoft.com/office/word/2010/wordprocessingShape" mc:Ignorable="w14 wp14">
+<w:footnotes xmlns:ve="http://schemas.openxmlformats.org/markup-compatibility/2006" xmlns:o="urn:schemas-microsoft-com:office:office" xmlns:r="http://schemas.openxmlformats.org/officeDocument/2006/relationships" xmlns:m="http://schemas.openxmlformats.org/officeDocument/2006/math" xmlns:v="urn:schemas-microsoft-com:vml" xmlns:wp="http://schemas.openxmlformats.org/drawingml/2006/wordprocessingDrawing" xmlns:w10="urn:schemas-microsoft-com:office:word" xmlns:w="http://schemas.openxmlformats.org/wordprocessingml/2006/main" xmlns:wne="http://schemas.microsoft.com/office/word/2006/wordml">
   <w:footnote w:type="separator" w:id="-1">
     <w:p>
       <w:pPr>
@@ -28700,7 +28176,7 @@
 </file>
 
 <file path=word/header1.xml><?xml version="1.0" encoding="utf-8"?>
-<w:hdr xmlns:wpc="http://schemas.microsoft.com/office/word/2010/wordprocessingCanvas" xmlns:mc="http://schemas.openxmlformats.org/markup-compatibility/2006" xmlns:o="urn:schemas-microsoft-com:office:office" xmlns:r="http://schemas.openxmlformats.org/officeDocument/2006/relationships" xmlns:m="http://schemas.openxmlformats.org/officeDocument/2006/math" xmlns:v="urn:schemas-microsoft-com:vml" xmlns:wp14="http://schemas.microsoft.com/office/word/2010/wordprocessingDrawing" xmlns:wp="http://schemas.openxmlformats.org/drawingml/2006/wordprocessingDrawing" xmlns:w10="urn:schemas-microsoft-com:office:word" xmlns:w="http://schemas.openxmlformats.org/wordprocessingml/2006/main" xmlns:w14="http://schemas.microsoft.com/office/word/2010/wordml" xmlns:wpg="http://schemas.microsoft.com/office/word/2010/wordprocessingGroup" xmlns:wpi="http://schemas.microsoft.com/office/word/2010/wordprocessingInk" xmlns:wne="http://schemas.microsoft.com/office/word/2006/wordml" xmlns:wps="http://schemas.microsoft.com/office/word/2010/wordprocessingShape" mc:Ignorable="w14 wp14">
+<w:hdr xmlns:ve="http://schemas.openxmlformats.org/markup-compatibility/2006" xmlns:o="urn:schemas-microsoft-com:office:office" xmlns:r="http://schemas.openxmlformats.org/officeDocument/2006/relationships" xmlns:m="http://schemas.openxmlformats.org/officeDocument/2006/math" xmlns:v="urn:schemas-microsoft-com:vml" xmlns:wp="http://schemas.openxmlformats.org/drawingml/2006/wordprocessingDrawing" xmlns:w10="urn:schemas-microsoft-com:office:word" xmlns:w="http://schemas.openxmlformats.org/wordprocessingml/2006/main" xmlns:wne="http://schemas.microsoft.com/office/word/2006/wordml">
   <w:p>
     <w:pPr>
       <w:pStyle w:val="Header"/>
@@ -28716,7 +28192,7 @@
 </file>
 
 <file path=word/numbering.xml><?xml version="1.0" encoding="utf-8"?>
-<w:numbering xmlns:wpc="http://schemas.microsoft.com/office/word/2010/wordprocessingCanvas" xmlns:mc="http://schemas.openxmlformats.org/markup-compatibility/2006" xmlns:o="urn:schemas-microsoft-com:office:office" xmlns:r="http://schemas.openxmlformats.org/officeDocument/2006/relationships" xmlns:m="http://schemas.openxmlformats.org/officeDocument/2006/math" xmlns:v="urn:schemas-microsoft-com:vml" xmlns:wp14="http://schemas.microsoft.com/office/word/2010/wordprocessingDrawing" xmlns:wp="http://schemas.openxmlformats.org/drawingml/2006/wordprocessingDrawing" xmlns:w10="urn:schemas-microsoft-com:office:word" xmlns:w="http://schemas.openxmlformats.org/wordprocessingml/2006/main" xmlns:w14="http://schemas.microsoft.com/office/word/2010/wordml" xmlns:wpg="http://schemas.microsoft.com/office/word/2010/wordprocessingGroup" xmlns:wpi="http://schemas.microsoft.com/office/word/2010/wordprocessingInk" xmlns:wne="http://schemas.microsoft.com/office/word/2006/wordml" xmlns:wps="http://schemas.microsoft.com/office/word/2010/wordprocessingShape" mc:Ignorable="w14 wp14">
+<w:numbering xmlns:ve="http://schemas.openxmlformats.org/markup-compatibility/2006" xmlns:o="urn:schemas-microsoft-com:office:office" xmlns:r="http://schemas.openxmlformats.org/officeDocument/2006/relationships" xmlns:m="http://schemas.openxmlformats.org/officeDocument/2006/math" xmlns:v="urn:schemas-microsoft-com:vml" xmlns:wp="http://schemas.openxmlformats.org/drawingml/2006/wordprocessingDrawing" xmlns:w10="urn:schemas-microsoft-com:office:word" xmlns:w="http://schemas.openxmlformats.org/wordprocessingml/2006/main" xmlns:wne="http://schemas.microsoft.com/office/word/2006/wordml">
   <w:abstractNum w:abstractNumId="0">
     <w:nsid w:val="01C2127C"/>
     <w:multiLevelType w:val="hybridMultilevel"/>
@@ -30474,21 +29950,12 @@
   </w:num>
   <w:num w:numId="16">
     <w:abstractNumId w:val="3"/>
-    <w:lvlOverride w:ilvl="0"/>
-    <w:lvlOverride w:ilvl="1"/>
-    <w:lvlOverride w:ilvl="2"/>
-    <w:lvlOverride w:ilvl="3"/>
-    <w:lvlOverride w:ilvl="4"/>
-    <w:lvlOverride w:ilvl="5"/>
-    <w:lvlOverride w:ilvl="6"/>
-    <w:lvlOverride w:ilvl="7"/>
-    <w:lvlOverride w:ilvl="8"/>
   </w:num>
 </w:numbering>
 </file>
 
 <file path=word/styles.xml><?xml version="1.0" encoding="utf-8"?>
-<w:styles xmlns:mc="http://schemas.openxmlformats.org/markup-compatibility/2006" xmlns:r="http://schemas.openxmlformats.org/officeDocument/2006/relationships" xmlns:w="http://schemas.openxmlformats.org/wordprocessingml/2006/main" xmlns:w14="http://schemas.microsoft.com/office/word/2010/wordml" mc:Ignorable="w14">
+<w:styles xmlns:r="http://schemas.openxmlformats.org/officeDocument/2006/relationships" xmlns:w="http://schemas.openxmlformats.org/wordprocessingml/2006/main">
   <w:docDefaults>
     <w:rPrDefault>
       <w:rPr>
@@ -30728,6 +30195,7 @@
     <w:uiPriority w:val="99"/>
     <w:semiHidden/>
     <w:unhideWhenUsed/>
+    <w:qFormat/>
     <w:tblPr>
       <w:tblInd w:w="0" w:type="dxa"/>
       <w:tblCellMar>
@@ -31761,7 +31229,7 @@
 </file>
 
 <file path=customXml/itemProps1.xml><?xml version="1.0" encoding="utf-8"?>
-<ds:datastoreItem xmlns:ds="http://schemas.openxmlformats.org/officeDocument/2006/customXml" ds:itemID="{EFFD3B8B-F35E-415E-8DEC-95EDF6F85B56}">
+<ds:datastoreItem xmlns:ds="http://schemas.openxmlformats.org/officeDocument/2006/customXml" ds:itemID="{4636E271-D152-41B2-8916-EACEC56011AE}">
   <ds:schemaRefs>
     <ds:schemaRef ds:uri="http://schemas.openxmlformats.org/officeDocument/2006/bibliography"/>
   </ds:schemaRefs>

--- a/Documentation.docx
+++ b/Documentation.docx
@@ -1,6 +1,6 @@
 
 <file path=word/document.xml><?xml version="1.0" encoding="utf-8"?>
-<w:document xmlns:ve="http://schemas.openxmlformats.org/markup-compatibility/2006" xmlns:o="urn:schemas-microsoft-com:office:office" xmlns:r="http://schemas.openxmlformats.org/officeDocument/2006/relationships" xmlns:m="http://schemas.openxmlformats.org/officeDocument/2006/math" xmlns:v="urn:schemas-microsoft-com:vml" xmlns:wp="http://schemas.openxmlformats.org/drawingml/2006/wordprocessingDrawing" xmlns:w10="urn:schemas-microsoft-com:office:word" xmlns:w="http://schemas.openxmlformats.org/wordprocessingml/2006/main" xmlns:wne="http://schemas.microsoft.com/office/word/2006/wordml">
+<w:document xmlns:wpc="http://schemas.microsoft.com/office/word/2010/wordprocessingCanvas" xmlns:mc="http://schemas.openxmlformats.org/markup-compatibility/2006" xmlns:o="urn:schemas-microsoft-com:office:office" xmlns:r="http://schemas.openxmlformats.org/officeDocument/2006/relationships" xmlns:m="http://schemas.openxmlformats.org/officeDocument/2006/math" xmlns:v="urn:schemas-microsoft-com:vml" xmlns:wp14="http://schemas.microsoft.com/office/word/2010/wordprocessingDrawing" xmlns:wp="http://schemas.openxmlformats.org/drawingml/2006/wordprocessingDrawing" xmlns:w10="urn:schemas-microsoft-com:office:word" xmlns:w="http://schemas.openxmlformats.org/wordprocessingml/2006/main" xmlns:w14="http://schemas.microsoft.com/office/word/2010/wordml" xmlns:wpg="http://schemas.microsoft.com/office/word/2010/wordprocessingGroup" xmlns:wpi="http://schemas.microsoft.com/office/word/2010/wordprocessingInk" xmlns:wne="http://schemas.microsoft.com/office/word/2006/wordml" xmlns:wps="http://schemas.microsoft.com/office/word/2010/wordprocessingShape" mc:Ignorable="w14 wp14">
   <w:body>
     <w:p>
       <w:pPr>
@@ -7328,8 +7328,8 @@
           <w:numId w:val="2"/>
         </w:numPr>
         <w:sectPr>
-          <w:headerReference w:type="default" r:id="rId8"/>
-          <w:footerReference w:type="default" r:id="rId9"/>
+          <w:headerReference w:type="default" r:id="rId9"/>
+          <w:footerReference w:type="default" r:id="rId10"/>
           <w:pgSz w:w="12240" w:h="15840"/>
           <w:pgMar w:top="1440" w:right="1440" w:bottom="1440" w:left="1440" w:header="720" w:footer="720" w:gutter="0"/>
           <w:cols w:space="720"/>
@@ -7898,7 +7898,7 @@
         <w:tblStyle w:val="TableGrid"/>
         <w:tblW w:w="0" w:type="auto"/>
         <w:jc w:val="center"/>
-        <w:tblLook w:val="04A0"/>
+        <w:tblLook w:val="04A0" w:firstRow="1" w:lastRow="0" w:firstColumn="1" w:lastColumn="0" w:noHBand="0" w:noVBand="1"/>
       </w:tblPr>
       <w:tblGrid>
         <w:gridCol w:w="510"/>
@@ -10864,7 +10864,7 @@
         <w:tblStyle w:val="TableGrid"/>
         <w:tblW w:w="0" w:type="auto"/>
         <w:jc w:val="center"/>
-        <w:tblLook w:val="04A0"/>
+        <w:tblLook w:val="04A0" w:firstRow="1" w:lastRow="0" w:firstColumn="1" w:lastColumn="0" w:noHBand="0" w:noVBand="1"/>
       </w:tblPr>
       <w:tblGrid>
         <w:gridCol w:w="510"/>
@@ -11334,7 +11334,6 @@
       <w:r>
         <w:rPr>
           <w:noProof/>
-          <w:lang w:val="id-ID" w:eastAsia="id-ID"/>
         </w:rPr>
         <w:drawing>
           <wp:anchor distT="0" distB="0" distL="114300" distR="114300" simplePos="0" relativeHeight="251660288" behindDoc="0" locked="0" layoutInCell="1" allowOverlap="1">
@@ -11362,10 +11361,10 @@
                     </pic:cNvPicPr>
                   </pic:nvPicPr>
                   <pic:blipFill>
-                    <a:blip r:embed="rId10" cstate="print">
+                    <a:blip r:embed="rId11" cstate="print">
                       <a:extLst>
                         <a:ext uri="{28A0092B-C50C-407E-A947-70E740481C1C}">
-                          <a14:useLocalDpi xmlns:a14="http://schemas.microsoft.com/office/drawing/2010/main" xmlns:wps="http://schemas.microsoft.com/office/word/2010/wordprocessingShape" xmlns:wpi="http://schemas.microsoft.com/office/word/2010/wordprocessingInk" xmlns:wpg="http://schemas.microsoft.com/office/word/2010/wordprocessingGroup" xmlns:w14="http://schemas.microsoft.com/office/word/2010/wordml" xmlns:w="http://schemas.openxmlformats.org/wordprocessingml/2006/main" xmlns:w10="urn:schemas-microsoft-com:office:word" xmlns:wp14="http://schemas.microsoft.com/office/word/2010/wordprocessingDrawing" xmlns:v="urn:schemas-microsoft-com:vml" xmlns:o="urn:schemas-microsoft-com:office:office" xmlns:mc="http://schemas.openxmlformats.org/markup-compatibility/2006" xmlns:wpc="http://schemas.microsoft.com/office/word/2010/wordprocessingCanvas" xmlns="" val="0"/>
+                          <a14:useLocalDpi xmlns:a14="http://schemas.microsoft.com/office/drawing/2010/main" val="0"/>
                         </a:ext>
                       </a:extLst>
                     </a:blip>
@@ -11506,7 +11505,6 @@
       <w:r>
         <w:rPr>
           <w:noProof/>
-          <w:lang w:val="id-ID" w:eastAsia="id-ID"/>
         </w:rPr>
         <w:drawing>
           <wp:anchor distT="0" distB="0" distL="114300" distR="114300" simplePos="0" relativeHeight="251661312" behindDoc="0" locked="0" layoutInCell="1" allowOverlap="1">
@@ -11534,10 +11532,10 @@
                     </pic:cNvPicPr>
                   </pic:nvPicPr>
                   <pic:blipFill>
-                    <a:blip r:embed="rId11" cstate="print">
+                    <a:blip r:embed="rId12" cstate="print">
                       <a:extLst>
                         <a:ext uri="{28A0092B-C50C-407E-A947-70E740481C1C}">
-                          <a14:useLocalDpi xmlns:a14="http://schemas.microsoft.com/office/drawing/2010/main" xmlns:wps="http://schemas.microsoft.com/office/word/2010/wordprocessingShape" xmlns:wpi="http://schemas.microsoft.com/office/word/2010/wordprocessingInk" xmlns:wpg="http://schemas.microsoft.com/office/word/2010/wordprocessingGroup" xmlns:w14="http://schemas.microsoft.com/office/word/2010/wordml" xmlns:w="http://schemas.openxmlformats.org/wordprocessingml/2006/main" xmlns:w10="urn:schemas-microsoft-com:office:word" xmlns:wp14="http://schemas.microsoft.com/office/word/2010/wordprocessingDrawing" xmlns:v="urn:schemas-microsoft-com:vml" xmlns:o="urn:schemas-microsoft-com:office:office" xmlns:mc="http://schemas.openxmlformats.org/markup-compatibility/2006" xmlns:wpc="http://schemas.microsoft.com/office/word/2010/wordprocessingCanvas" xmlns="" val="0"/>
+                          <a14:useLocalDpi xmlns:a14="http://schemas.microsoft.com/office/drawing/2010/main" val="0"/>
                         </a:ext>
                       </a:extLst>
                     </a:blip>
@@ -11661,7 +11659,6 @@
       <w:r>
         <w:rPr>
           <w:noProof/>
-          <w:lang w:val="id-ID" w:eastAsia="id-ID"/>
         </w:rPr>
         <w:drawing>
           <wp:anchor distT="0" distB="0" distL="114300" distR="114300" simplePos="0" relativeHeight="251662336" behindDoc="0" locked="0" layoutInCell="1" allowOverlap="1">
@@ -11689,10 +11686,10 @@
                     </pic:cNvPicPr>
                   </pic:nvPicPr>
                   <pic:blipFill>
-                    <a:blip r:embed="rId12" cstate="print">
+                    <a:blip r:embed="rId13" cstate="print">
                       <a:extLst>
                         <a:ext uri="{28A0092B-C50C-407E-A947-70E740481C1C}">
-                          <a14:useLocalDpi xmlns:a14="http://schemas.microsoft.com/office/drawing/2010/main" xmlns:wps="http://schemas.microsoft.com/office/word/2010/wordprocessingShape" xmlns:wpi="http://schemas.microsoft.com/office/word/2010/wordprocessingInk" xmlns:wpg="http://schemas.microsoft.com/office/word/2010/wordprocessingGroup" xmlns:w14="http://schemas.microsoft.com/office/word/2010/wordml" xmlns:w="http://schemas.openxmlformats.org/wordprocessingml/2006/main" xmlns:w10="urn:schemas-microsoft-com:office:word" xmlns:wp14="http://schemas.microsoft.com/office/word/2010/wordprocessingDrawing" xmlns:v="urn:schemas-microsoft-com:vml" xmlns:o="urn:schemas-microsoft-com:office:office" xmlns:mc="http://schemas.openxmlformats.org/markup-compatibility/2006" xmlns:wpc="http://schemas.microsoft.com/office/word/2010/wordprocessingCanvas" xmlns="" val="0"/>
+                          <a14:useLocalDpi xmlns:a14="http://schemas.microsoft.com/office/drawing/2010/main" val="0"/>
                         </a:ext>
                       </a:extLst>
                     </a:blip>
@@ -11815,7 +11812,6 @@
       <w:r>
         <w:rPr>
           <w:noProof/>
-          <w:lang w:val="id-ID" w:eastAsia="id-ID"/>
         </w:rPr>
         <w:drawing>
           <wp:anchor distT="0" distB="0" distL="114300" distR="114300" simplePos="0" relativeHeight="251663360" behindDoc="0" locked="0" layoutInCell="1" allowOverlap="1">
@@ -11843,10 +11839,10 @@
                     </pic:cNvPicPr>
                   </pic:nvPicPr>
                   <pic:blipFill>
-                    <a:blip r:embed="rId13" cstate="print">
+                    <a:blip r:embed="rId14" cstate="print">
                       <a:extLst>
                         <a:ext uri="{28A0092B-C50C-407E-A947-70E740481C1C}">
-                          <a14:useLocalDpi xmlns:a14="http://schemas.microsoft.com/office/drawing/2010/main" xmlns:wps="http://schemas.microsoft.com/office/word/2010/wordprocessingShape" xmlns:wpi="http://schemas.microsoft.com/office/word/2010/wordprocessingInk" xmlns:wpg="http://schemas.microsoft.com/office/word/2010/wordprocessingGroup" xmlns:w14="http://schemas.microsoft.com/office/word/2010/wordml" xmlns:w="http://schemas.openxmlformats.org/wordprocessingml/2006/main" xmlns:w10="urn:schemas-microsoft-com:office:word" xmlns:wp14="http://schemas.microsoft.com/office/word/2010/wordprocessingDrawing" xmlns:v="urn:schemas-microsoft-com:vml" xmlns:o="urn:schemas-microsoft-com:office:office" xmlns:mc="http://schemas.openxmlformats.org/markup-compatibility/2006" xmlns:wpc="http://schemas.microsoft.com/office/word/2010/wordprocessingCanvas" xmlns="" val="0"/>
+                          <a14:useLocalDpi xmlns:a14="http://schemas.microsoft.com/office/drawing/2010/main" val="0"/>
                         </a:ext>
                       </a:extLst>
                     </a:blip>
@@ -11986,7 +11982,6 @@
       <w:r>
         <w:rPr>
           <w:noProof/>
-          <w:lang w:val="id-ID" w:eastAsia="id-ID"/>
         </w:rPr>
         <w:drawing>
           <wp:inline distT="0" distB="0" distL="0" distR="0">
@@ -12006,10 +12001,10 @@
                     </pic:cNvPicPr>
                   </pic:nvPicPr>
                   <pic:blipFill>
-                    <a:blip r:embed="rId14" cstate="print">
+                    <a:blip r:embed="rId15" cstate="print">
                       <a:extLst>
                         <a:ext uri="{28A0092B-C50C-407E-A947-70E740481C1C}">
-                          <a14:useLocalDpi xmlns:a14="http://schemas.microsoft.com/office/drawing/2010/main" xmlns:wps="http://schemas.microsoft.com/office/word/2010/wordprocessingShape" xmlns:wpi="http://schemas.microsoft.com/office/word/2010/wordprocessingInk" xmlns:wpg="http://schemas.microsoft.com/office/word/2010/wordprocessingGroup" xmlns:w14="http://schemas.microsoft.com/office/word/2010/wordml" xmlns:w="http://schemas.openxmlformats.org/wordprocessingml/2006/main" xmlns:w10="urn:schemas-microsoft-com:office:word" xmlns:wp14="http://schemas.microsoft.com/office/word/2010/wordprocessingDrawing" xmlns:v="urn:schemas-microsoft-com:vml" xmlns:o="urn:schemas-microsoft-com:office:office" xmlns:mc="http://schemas.openxmlformats.org/markup-compatibility/2006" xmlns:wpc="http://schemas.microsoft.com/office/word/2010/wordprocessingCanvas" xmlns="" val="0"/>
+                          <a14:useLocalDpi xmlns:a14="http://schemas.microsoft.com/office/drawing/2010/main" val="0"/>
                         </a:ext>
                       </a:extLst>
                     </a:blip>
@@ -12108,7 +12103,6 @@
       <w:r>
         <w:rPr>
           <w:noProof/>
-          <w:lang w:val="id-ID" w:eastAsia="id-ID"/>
         </w:rPr>
         <w:drawing>
           <wp:inline distT="0" distB="0" distL="0" distR="0">
@@ -12128,10 +12122,10 @@
                     </pic:cNvPicPr>
                   </pic:nvPicPr>
                   <pic:blipFill>
-                    <a:blip r:embed="rId15" cstate="print">
+                    <a:blip r:embed="rId16" cstate="print">
                       <a:extLst>
                         <a:ext uri="{28A0092B-C50C-407E-A947-70E740481C1C}">
-                          <a14:useLocalDpi xmlns:a14="http://schemas.microsoft.com/office/drawing/2010/main" xmlns:wps="http://schemas.microsoft.com/office/word/2010/wordprocessingShape" xmlns:wpi="http://schemas.microsoft.com/office/word/2010/wordprocessingInk" xmlns:wpg="http://schemas.microsoft.com/office/word/2010/wordprocessingGroup" xmlns:w14="http://schemas.microsoft.com/office/word/2010/wordml" xmlns:w="http://schemas.openxmlformats.org/wordprocessingml/2006/main" xmlns:w10="urn:schemas-microsoft-com:office:word" xmlns:wp14="http://schemas.microsoft.com/office/word/2010/wordprocessingDrawing" xmlns:v="urn:schemas-microsoft-com:vml" xmlns:o="urn:schemas-microsoft-com:office:office" xmlns:mc="http://schemas.openxmlformats.org/markup-compatibility/2006" xmlns:wpc="http://schemas.microsoft.com/office/word/2010/wordprocessingCanvas" xmlns="" val="0"/>
+                          <a14:useLocalDpi xmlns:a14="http://schemas.microsoft.com/office/drawing/2010/main" val="0"/>
                         </a:ext>
                       </a:extLst>
                     </a:blip>
@@ -12248,7 +12242,6 @@
       <w:r>
         <w:rPr>
           <w:noProof/>
-          <w:lang w:val="id-ID" w:eastAsia="id-ID"/>
         </w:rPr>
         <w:drawing>
           <wp:anchor distT="0" distB="0" distL="114300" distR="114300" simplePos="0" relativeHeight="251664384" behindDoc="0" locked="0" layoutInCell="1" allowOverlap="1">
@@ -12272,10 +12265,10 @@
                     <pic:cNvPicPr/>
                   </pic:nvPicPr>
                   <pic:blipFill>
-                    <a:blip r:embed="rId16" cstate="print">
+                    <a:blip r:embed="rId17" cstate="print">
                       <a:extLst>
                         <a:ext uri="{28A0092B-C50C-407E-A947-70E740481C1C}">
-                          <a14:useLocalDpi xmlns:a14="http://schemas.microsoft.com/office/drawing/2010/main" xmlns:wps="http://schemas.microsoft.com/office/word/2010/wordprocessingShape" xmlns:wpi="http://schemas.microsoft.com/office/word/2010/wordprocessingInk" xmlns:wpg="http://schemas.microsoft.com/office/word/2010/wordprocessingGroup" xmlns:w14="http://schemas.microsoft.com/office/word/2010/wordml" xmlns:w="http://schemas.openxmlformats.org/wordprocessingml/2006/main" xmlns:w10="urn:schemas-microsoft-com:office:word" xmlns:wp14="http://schemas.microsoft.com/office/word/2010/wordprocessingDrawing" xmlns:v="urn:schemas-microsoft-com:vml" xmlns:o="urn:schemas-microsoft-com:office:office" xmlns:mc="http://schemas.openxmlformats.org/markup-compatibility/2006" xmlns:wpc="http://schemas.microsoft.com/office/word/2010/wordprocessingCanvas" xmlns="" val="0"/>
+                          <a14:useLocalDpi xmlns:a14="http://schemas.microsoft.com/office/drawing/2010/main" val="0"/>
                         </a:ext>
                       </a:extLst>
                     </a:blip>
@@ -12438,7 +12431,6 @@
       <w:r>
         <w:rPr>
           <w:noProof/>
-          <w:lang w:val="id-ID" w:eastAsia="id-ID"/>
         </w:rPr>
         <w:drawing>
           <wp:anchor distT="0" distB="0" distL="114300" distR="114300" simplePos="0" relativeHeight="251665408" behindDoc="0" locked="0" layoutInCell="1" allowOverlap="1">
@@ -12462,10 +12454,10 @@
                     <pic:cNvPicPr/>
                   </pic:nvPicPr>
                   <pic:blipFill>
-                    <a:blip r:embed="rId17" cstate="print">
+                    <a:blip r:embed="rId18" cstate="print">
                       <a:extLst>
                         <a:ext uri="{28A0092B-C50C-407E-A947-70E740481C1C}">
-                          <a14:useLocalDpi xmlns:a14="http://schemas.microsoft.com/office/drawing/2010/main" xmlns:wps="http://schemas.microsoft.com/office/word/2010/wordprocessingShape" xmlns:wpi="http://schemas.microsoft.com/office/word/2010/wordprocessingInk" xmlns:wpg="http://schemas.microsoft.com/office/word/2010/wordprocessingGroup" xmlns:w14="http://schemas.microsoft.com/office/word/2010/wordml" xmlns:w="http://schemas.openxmlformats.org/wordprocessingml/2006/main" xmlns:w10="urn:schemas-microsoft-com:office:word" xmlns:wp14="http://schemas.microsoft.com/office/word/2010/wordprocessingDrawing" xmlns:v="urn:schemas-microsoft-com:vml" xmlns:o="urn:schemas-microsoft-com:office:office" xmlns:mc="http://schemas.openxmlformats.org/markup-compatibility/2006" xmlns:wpc="http://schemas.microsoft.com/office/word/2010/wordprocessingCanvas" xmlns="" val="0"/>
+                          <a14:useLocalDpi xmlns:a14="http://schemas.microsoft.com/office/drawing/2010/main" val="0"/>
                         </a:ext>
                       </a:extLst>
                     </a:blip>
@@ -12658,7 +12650,6 @@
       <w:r>
         <w:rPr>
           <w:noProof/>
-          <w:lang w:val="id-ID" w:eastAsia="id-ID"/>
         </w:rPr>
         <w:drawing>
           <wp:anchor distT="0" distB="0" distL="114300" distR="114300" simplePos="0" relativeHeight="251666432" behindDoc="0" locked="0" layoutInCell="1" allowOverlap="1">
@@ -12682,10 +12673,10 @@
                     <pic:cNvPicPr/>
                   </pic:nvPicPr>
                   <pic:blipFill>
-                    <a:blip r:embed="rId18" cstate="print">
+                    <a:blip r:embed="rId19" cstate="print">
                       <a:extLst>
                         <a:ext uri="{28A0092B-C50C-407E-A947-70E740481C1C}">
-                          <a14:useLocalDpi xmlns:a14="http://schemas.microsoft.com/office/drawing/2010/main" xmlns:wps="http://schemas.microsoft.com/office/word/2010/wordprocessingShape" xmlns:wpi="http://schemas.microsoft.com/office/word/2010/wordprocessingInk" xmlns:wpg="http://schemas.microsoft.com/office/word/2010/wordprocessingGroup" xmlns:w14="http://schemas.microsoft.com/office/word/2010/wordml" xmlns:w="http://schemas.openxmlformats.org/wordprocessingml/2006/main" xmlns:w10="urn:schemas-microsoft-com:office:word" xmlns:wp14="http://schemas.microsoft.com/office/word/2010/wordprocessingDrawing" xmlns:v="urn:schemas-microsoft-com:vml" xmlns:o="urn:schemas-microsoft-com:office:office" xmlns:mc="http://schemas.openxmlformats.org/markup-compatibility/2006" xmlns:wpc="http://schemas.microsoft.com/office/word/2010/wordprocessingCanvas" xmlns="" val="0"/>
+                          <a14:useLocalDpi xmlns:a14="http://schemas.microsoft.com/office/drawing/2010/main" val="0"/>
                         </a:ext>
                       </a:extLst>
                     </a:blip>
@@ -12823,7 +12814,6 @@
       <w:r>
         <w:rPr>
           <w:noProof/>
-          <w:lang w:val="id-ID" w:eastAsia="id-ID"/>
         </w:rPr>
         <w:drawing>
           <wp:anchor distT="0" distB="0" distL="114300" distR="114300" simplePos="0" relativeHeight="251667456" behindDoc="0" locked="0" layoutInCell="1" allowOverlap="1">
@@ -12847,10 +12837,10 @@
                     <pic:cNvPicPr/>
                   </pic:nvPicPr>
                   <pic:blipFill>
-                    <a:blip r:embed="rId19" cstate="print">
+                    <a:blip r:embed="rId20" cstate="print">
                       <a:extLst>
                         <a:ext uri="{28A0092B-C50C-407E-A947-70E740481C1C}">
-                          <a14:useLocalDpi xmlns:a14="http://schemas.microsoft.com/office/drawing/2010/main" xmlns:wps="http://schemas.microsoft.com/office/word/2010/wordprocessingShape" xmlns:wpi="http://schemas.microsoft.com/office/word/2010/wordprocessingInk" xmlns:wpg="http://schemas.microsoft.com/office/word/2010/wordprocessingGroup" xmlns:w14="http://schemas.microsoft.com/office/word/2010/wordml" xmlns:w="http://schemas.openxmlformats.org/wordprocessingml/2006/main" xmlns:w10="urn:schemas-microsoft-com:office:word" xmlns:wp14="http://schemas.microsoft.com/office/word/2010/wordprocessingDrawing" xmlns:v="urn:schemas-microsoft-com:vml" xmlns:o="urn:schemas-microsoft-com:office:office" xmlns:mc="http://schemas.openxmlformats.org/markup-compatibility/2006" xmlns:wpc="http://schemas.microsoft.com/office/word/2010/wordprocessingCanvas" xmlns="" val="0"/>
+                          <a14:useLocalDpi xmlns:a14="http://schemas.microsoft.com/office/drawing/2010/main" val="0"/>
                         </a:ext>
                       </a:extLst>
                     </a:blip>
@@ -12969,7 +12959,6 @@
       <w:r>
         <w:rPr>
           <w:noProof/>
-          <w:lang w:val="id-ID" w:eastAsia="id-ID"/>
         </w:rPr>
         <w:drawing>
           <wp:anchor distT="0" distB="0" distL="114300" distR="114300" simplePos="0" relativeHeight="251668480" behindDoc="0" locked="0" layoutInCell="1" allowOverlap="1">
@@ -12993,10 +12982,10 @@
                     <pic:cNvPicPr/>
                   </pic:nvPicPr>
                   <pic:blipFill>
-                    <a:blip r:embed="rId20" cstate="print">
+                    <a:blip r:embed="rId21" cstate="print">
                       <a:extLst>
                         <a:ext uri="{28A0092B-C50C-407E-A947-70E740481C1C}">
-                          <a14:useLocalDpi xmlns:a14="http://schemas.microsoft.com/office/drawing/2010/main" xmlns:wps="http://schemas.microsoft.com/office/word/2010/wordprocessingShape" xmlns:wpi="http://schemas.microsoft.com/office/word/2010/wordprocessingInk" xmlns:wpg="http://schemas.microsoft.com/office/word/2010/wordprocessingGroup" xmlns:w14="http://schemas.microsoft.com/office/word/2010/wordml" xmlns:w="http://schemas.openxmlformats.org/wordprocessingml/2006/main" xmlns:w10="urn:schemas-microsoft-com:office:word" xmlns:wp14="http://schemas.microsoft.com/office/word/2010/wordprocessingDrawing" xmlns:v="urn:schemas-microsoft-com:vml" xmlns:o="urn:schemas-microsoft-com:office:office" xmlns:mc="http://schemas.openxmlformats.org/markup-compatibility/2006" xmlns:wpc="http://schemas.microsoft.com/office/word/2010/wordprocessingCanvas" xmlns="" val="0"/>
+                          <a14:useLocalDpi xmlns:a14="http://schemas.microsoft.com/office/drawing/2010/main" val="0"/>
                         </a:ext>
                       </a:extLst>
                     </a:blip>
@@ -13130,7 +13119,6 @@
       <w:r>
         <w:rPr>
           <w:noProof/>
-          <w:lang w:val="id-ID" w:eastAsia="id-ID"/>
         </w:rPr>
         <w:drawing>
           <wp:anchor distT="0" distB="0" distL="114300" distR="114300" simplePos="0" relativeHeight="251669504" behindDoc="0" locked="0" layoutInCell="1" allowOverlap="1">
@@ -13154,10 +13142,10 @@
                     <pic:cNvPicPr/>
                   </pic:nvPicPr>
                   <pic:blipFill>
-                    <a:blip r:embed="rId21" cstate="print">
+                    <a:blip r:embed="rId22" cstate="print">
                       <a:extLst>
                         <a:ext uri="{28A0092B-C50C-407E-A947-70E740481C1C}">
-                          <a14:useLocalDpi xmlns:a14="http://schemas.microsoft.com/office/drawing/2010/main" xmlns:wps="http://schemas.microsoft.com/office/word/2010/wordprocessingShape" xmlns:wpi="http://schemas.microsoft.com/office/word/2010/wordprocessingInk" xmlns:wpg="http://schemas.microsoft.com/office/word/2010/wordprocessingGroup" xmlns:w14="http://schemas.microsoft.com/office/word/2010/wordml" xmlns:w="http://schemas.openxmlformats.org/wordprocessingml/2006/main" xmlns:w10="urn:schemas-microsoft-com:office:word" xmlns:wp14="http://schemas.microsoft.com/office/word/2010/wordprocessingDrawing" xmlns:v="urn:schemas-microsoft-com:vml" xmlns:o="urn:schemas-microsoft-com:office:office" xmlns:mc="http://schemas.openxmlformats.org/markup-compatibility/2006" xmlns:wpc="http://schemas.microsoft.com/office/word/2010/wordprocessingCanvas" xmlns="" val="0"/>
+                          <a14:useLocalDpi xmlns:a14="http://schemas.microsoft.com/office/drawing/2010/main" val="0"/>
                         </a:ext>
                       </a:extLst>
                     </a:blip>
@@ -13302,7 +13290,6 @@
       <w:r>
         <w:rPr>
           <w:noProof/>
-          <w:lang w:val="id-ID" w:eastAsia="id-ID"/>
         </w:rPr>
         <w:drawing>
           <wp:inline distT="0" distB="0" distL="0" distR="0">
@@ -13318,10 +13305,10 @@
                     <pic:cNvPicPr/>
                   </pic:nvPicPr>
                   <pic:blipFill>
-                    <a:blip r:embed="rId22" cstate="print">
+                    <a:blip r:embed="rId23" cstate="print">
                       <a:extLst>
                         <a:ext uri="{28A0092B-C50C-407E-A947-70E740481C1C}">
-                          <a14:useLocalDpi xmlns:a14="http://schemas.microsoft.com/office/drawing/2010/main" xmlns:wps="http://schemas.microsoft.com/office/word/2010/wordprocessingShape" xmlns:wpi="http://schemas.microsoft.com/office/word/2010/wordprocessingInk" xmlns:wpg="http://schemas.microsoft.com/office/word/2010/wordprocessingGroup" xmlns:w14="http://schemas.microsoft.com/office/word/2010/wordml" xmlns:w="http://schemas.openxmlformats.org/wordprocessingml/2006/main" xmlns:w10="urn:schemas-microsoft-com:office:word" xmlns:wp14="http://schemas.microsoft.com/office/word/2010/wordprocessingDrawing" xmlns:v="urn:schemas-microsoft-com:vml" xmlns:o="urn:schemas-microsoft-com:office:office" xmlns:mc="http://schemas.openxmlformats.org/markup-compatibility/2006" xmlns:wpc="http://schemas.microsoft.com/office/word/2010/wordprocessingCanvas" xmlns="" val="0"/>
+                          <a14:useLocalDpi xmlns:a14="http://schemas.microsoft.com/office/drawing/2010/main" val="0"/>
                         </a:ext>
                       </a:extLst>
                     </a:blip>
@@ -13427,7 +13414,6 @@
       <w:r>
         <w:rPr>
           <w:noProof/>
-          <w:lang w:val="id-ID" w:eastAsia="id-ID"/>
         </w:rPr>
         <w:drawing>
           <wp:anchor distT="0" distB="0" distL="114300" distR="114300" simplePos="0" relativeHeight="251670528" behindDoc="0" locked="0" layoutInCell="1" allowOverlap="1">
@@ -13451,10 +13437,10 @@
                     <pic:cNvPicPr/>
                   </pic:nvPicPr>
                   <pic:blipFill>
-                    <a:blip r:embed="rId23" cstate="print">
+                    <a:blip r:embed="rId24" cstate="print">
                       <a:extLst>
                         <a:ext uri="{28A0092B-C50C-407E-A947-70E740481C1C}">
-                          <a14:useLocalDpi xmlns:a14="http://schemas.microsoft.com/office/drawing/2010/main" xmlns:wps="http://schemas.microsoft.com/office/word/2010/wordprocessingShape" xmlns:wpi="http://schemas.microsoft.com/office/word/2010/wordprocessingInk" xmlns:wpg="http://schemas.microsoft.com/office/word/2010/wordprocessingGroup" xmlns:w14="http://schemas.microsoft.com/office/word/2010/wordml" xmlns:w="http://schemas.openxmlformats.org/wordprocessingml/2006/main" xmlns:w10="urn:schemas-microsoft-com:office:word" xmlns:wp14="http://schemas.microsoft.com/office/word/2010/wordprocessingDrawing" xmlns:v="urn:schemas-microsoft-com:vml" xmlns:o="urn:schemas-microsoft-com:office:office" xmlns:mc="http://schemas.openxmlformats.org/markup-compatibility/2006" xmlns:wpc="http://schemas.microsoft.com/office/word/2010/wordprocessingCanvas" xmlns="" val="0"/>
+                          <a14:useLocalDpi xmlns:a14="http://schemas.microsoft.com/office/drawing/2010/main" val="0"/>
                         </a:ext>
                       </a:extLst>
                     </a:blip>
@@ -13601,7 +13587,6 @@
       <w:r>
         <w:rPr>
           <w:noProof/>
-          <w:lang w:val="id-ID" w:eastAsia="id-ID"/>
         </w:rPr>
         <w:drawing>
           <wp:inline distT="0" distB="0" distL="0" distR="0">
@@ -13621,10 +13606,10 @@
                     </pic:cNvPicPr>
                   </pic:nvPicPr>
                   <pic:blipFill>
-                    <a:blip r:embed="rId24" cstate="print">
+                    <a:blip r:embed="rId25" cstate="print">
                       <a:extLst>
                         <a:ext uri="{28A0092B-C50C-407E-A947-70E740481C1C}">
-                          <a14:useLocalDpi xmlns:a14="http://schemas.microsoft.com/office/drawing/2010/main" xmlns:wps="http://schemas.microsoft.com/office/word/2010/wordprocessingShape" xmlns:wpi="http://schemas.microsoft.com/office/word/2010/wordprocessingInk" xmlns:wpg="http://schemas.microsoft.com/office/word/2010/wordprocessingGroup" xmlns:w14="http://schemas.microsoft.com/office/word/2010/wordml" xmlns:w="http://schemas.openxmlformats.org/wordprocessingml/2006/main" xmlns:w10="urn:schemas-microsoft-com:office:word" xmlns:wp14="http://schemas.microsoft.com/office/word/2010/wordprocessingDrawing" xmlns:v="urn:schemas-microsoft-com:vml" xmlns:o="urn:schemas-microsoft-com:office:office" xmlns:mc="http://schemas.openxmlformats.org/markup-compatibility/2006" xmlns:wpc="http://schemas.microsoft.com/office/word/2010/wordprocessingCanvas" xmlns="" val="0"/>
+                          <a14:useLocalDpi xmlns:a14="http://schemas.microsoft.com/office/drawing/2010/main" val="0"/>
                         </a:ext>
                       </a:extLst>
                     </a:blip>
@@ -13776,7 +13761,6 @@
       <w:r>
         <w:rPr>
           <w:noProof/>
-          <w:lang w:val="id-ID" w:eastAsia="id-ID"/>
         </w:rPr>
         <w:drawing>
           <wp:inline distT="0" distB="0" distL="0" distR="0">
@@ -13796,10 +13780,10 @@
                     </pic:cNvPicPr>
                   </pic:nvPicPr>
                   <pic:blipFill>
-                    <a:blip r:embed="rId25" cstate="print">
+                    <a:blip r:embed="rId26" cstate="print">
                       <a:extLst>
                         <a:ext uri="{28A0092B-C50C-407E-A947-70E740481C1C}">
-                          <a14:useLocalDpi xmlns:a14="http://schemas.microsoft.com/office/drawing/2010/main" xmlns:wps="http://schemas.microsoft.com/office/word/2010/wordprocessingShape" xmlns:wpi="http://schemas.microsoft.com/office/word/2010/wordprocessingInk" xmlns:wpg="http://schemas.microsoft.com/office/word/2010/wordprocessingGroup" xmlns:w14="http://schemas.microsoft.com/office/word/2010/wordml" xmlns:w="http://schemas.openxmlformats.org/wordprocessingml/2006/main" xmlns:w10="urn:schemas-microsoft-com:office:word" xmlns:wp14="http://schemas.microsoft.com/office/word/2010/wordprocessingDrawing" xmlns:v="urn:schemas-microsoft-com:vml" xmlns:o="urn:schemas-microsoft-com:office:office" xmlns:mc="http://schemas.openxmlformats.org/markup-compatibility/2006" xmlns:wpc="http://schemas.microsoft.com/office/word/2010/wordprocessingCanvas" xmlns="" val="0"/>
+                          <a14:useLocalDpi xmlns:a14="http://schemas.microsoft.com/office/drawing/2010/main" val="0"/>
                         </a:ext>
                       </a:extLst>
                     </a:blip>
@@ -13909,7 +13893,6 @@
       <w:r>
         <w:rPr>
           <w:noProof/>
-          <w:lang w:val="id-ID" w:eastAsia="id-ID"/>
         </w:rPr>
         <w:drawing>
           <wp:inline distT="0" distB="0" distL="0" distR="0">
@@ -13929,10 +13912,10 @@
                     </pic:cNvPicPr>
                   </pic:nvPicPr>
                   <pic:blipFill>
-                    <a:blip r:embed="rId26" cstate="print">
+                    <a:blip r:embed="rId27" cstate="print">
                       <a:extLst>
                         <a:ext uri="{28A0092B-C50C-407E-A947-70E740481C1C}">
-                          <a14:useLocalDpi xmlns:a14="http://schemas.microsoft.com/office/drawing/2010/main" xmlns:wps="http://schemas.microsoft.com/office/word/2010/wordprocessingShape" xmlns:wpi="http://schemas.microsoft.com/office/word/2010/wordprocessingInk" xmlns:wpg="http://schemas.microsoft.com/office/word/2010/wordprocessingGroup" xmlns:w14="http://schemas.microsoft.com/office/word/2010/wordml" xmlns:w="http://schemas.openxmlformats.org/wordprocessingml/2006/main" xmlns:w10="urn:schemas-microsoft-com:office:word" xmlns:wp14="http://schemas.microsoft.com/office/word/2010/wordprocessingDrawing" xmlns:v="urn:schemas-microsoft-com:vml" xmlns:o="urn:schemas-microsoft-com:office:office" xmlns:mc="http://schemas.openxmlformats.org/markup-compatibility/2006" xmlns:wpc="http://schemas.microsoft.com/office/word/2010/wordprocessingCanvas" xmlns="" val="0"/>
+                          <a14:useLocalDpi xmlns:a14="http://schemas.microsoft.com/office/drawing/2010/main" val="0"/>
                         </a:ext>
                       </a:extLst>
                     </a:blip>
@@ -14099,7 +14082,6 @@
       <w:r>
         <w:rPr>
           <w:noProof/>
-          <w:lang w:val="id-ID" w:eastAsia="id-ID"/>
         </w:rPr>
         <w:drawing>
           <wp:inline distT="0" distB="0" distL="0" distR="0">
@@ -14119,10 +14101,10 @@
                     </pic:cNvPicPr>
                   </pic:nvPicPr>
                   <pic:blipFill>
-                    <a:blip r:embed="rId27" cstate="print">
+                    <a:blip r:embed="rId28" cstate="print">
                       <a:extLst>
                         <a:ext uri="{28A0092B-C50C-407E-A947-70E740481C1C}">
-                          <a14:useLocalDpi xmlns:a14="http://schemas.microsoft.com/office/drawing/2010/main" xmlns:wps="http://schemas.microsoft.com/office/word/2010/wordprocessingShape" xmlns:wpi="http://schemas.microsoft.com/office/word/2010/wordprocessingInk" xmlns:wpg="http://schemas.microsoft.com/office/word/2010/wordprocessingGroup" xmlns:w14="http://schemas.microsoft.com/office/word/2010/wordml" xmlns:w="http://schemas.openxmlformats.org/wordprocessingml/2006/main" xmlns:w10="urn:schemas-microsoft-com:office:word" xmlns:wp14="http://schemas.microsoft.com/office/word/2010/wordprocessingDrawing" xmlns:v="urn:schemas-microsoft-com:vml" xmlns:o="urn:schemas-microsoft-com:office:office" xmlns:mc="http://schemas.openxmlformats.org/markup-compatibility/2006" xmlns:wpc="http://schemas.microsoft.com/office/word/2010/wordprocessingCanvas" xmlns="" val="0"/>
+                          <a14:useLocalDpi xmlns:a14="http://schemas.microsoft.com/office/drawing/2010/main" val="0"/>
                         </a:ext>
                       </a:extLst>
                     </a:blip>
@@ -14270,7 +14252,6 @@
       <w:r>
         <w:rPr>
           <w:noProof/>
-          <w:lang w:val="id-ID" w:eastAsia="id-ID"/>
         </w:rPr>
         <w:drawing>
           <wp:inline distT="0" distB="0" distL="0" distR="0">
@@ -14290,10 +14271,10 @@
                     </pic:cNvPicPr>
                   </pic:nvPicPr>
                   <pic:blipFill>
-                    <a:blip r:embed="rId28" cstate="print">
+                    <a:blip r:embed="rId29" cstate="print">
                       <a:extLst>
                         <a:ext uri="{28A0092B-C50C-407E-A947-70E740481C1C}">
-                          <a14:useLocalDpi xmlns:a14="http://schemas.microsoft.com/office/drawing/2010/main" xmlns:wps="http://schemas.microsoft.com/office/word/2010/wordprocessingShape" xmlns:wpi="http://schemas.microsoft.com/office/word/2010/wordprocessingInk" xmlns:wpg="http://schemas.microsoft.com/office/word/2010/wordprocessingGroup" xmlns:w14="http://schemas.microsoft.com/office/word/2010/wordml" xmlns:w="http://schemas.openxmlformats.org/wordprocessingml/2006/main" xmlns:w10="urn:schemas-microsoft-com:office:word" xmlns:wp14="http://schemas.microsoft.com/office/word/2010/wordprocessingDrawing" xmlns:v="urn:schemas-microsoft-com:vml" xmlns:o="urn:schemas-microsoft-com:office:office" xmlns:mc="http://schemas.openxmlformats.org/markup-compatibility/2006" xmlns:wpc="http://schemas.microsoft.com/office/word/2010/wordprocessingCanvas" xmlns="" val="0"/>
+                          <a14:useLocalDpi xmlns:a14="http://schemas.microsoft.com/office/drawing/2010/main" val="0"/>
                         </a:ext>
                       </a:extLst>
                     </a:blip>
@@ -14420,7 +14401,6 @@
           <w:noProof/>
           <w:sz w:val="24"/>
           <w:szCs w:val="24"/>
-          <w:lang w:val="id-ID" w:eastAsia="id-ID"/>
         </w:rPr>
         <w:drawing>
           <wp:inline distT="0" distB="0" distL="0" distR="0">
@@ -14440,10 +14420,10 @@
                     </pic:cNvPicPr>
                   </pic:nvPicPr>
                   <pic:blipFill>
-                    <a:blip r:embed="rId29" cstate="print">
+                    <a:blip r:embed="rId30" cstate="print">
                       <a:extLst>
                         <a:ext uri="{28A0092B-C50C-407E-A947-70E740481C1C}">
-                          <a14:useLocalDpi xmlns:a14="http://schemas.microsoft.com/office/drawing/2010/main" xmlns:wps="http://schemas.microsoft.com/office/word/2010/wordprocessingShape" xmlns:wpi="http://schemas.microsoft.com/office/word/2010/wordprocessingInk" xmlns:wpg="http://schemas.microsoft.com/office/word/2010/wordprocessingGroup" xmlns:w14="http://schemas.microsoft.com/office/word/2010/wordml" xmlns:w="http://schemas.openxmlformats.org/wordprocessingml/2006/main" xmlns:w10="urn:schemas-microsoft-com:office:word" xmlns:wp14="http://schemas.microsoft.com/office/word/2010/wordprocessingDrawing" xmlns:v="urn:schemas-microsoft-com:vml" xmlns:o="urn:schemas-microsoft-com:office:office" xmlns:mc="http://schemas.openxmlformats.org/markup-compatibility/2006" xmlns:wpc="http://schemas.microsoft.com/office/word/2010/wordprocessingCanvas" xmlns="" val="0"/>
+                          <a14:useLocalDpi xmlns:a14="http://schemas.microsoft.com/office/drawing/2010/main" val="0"/>
                         </a:ext>
                       </a:extLst>
                     </a:blip>
@@ -14601,7 +14581,6 @@
       <w:r>
         <w:rPr>
           <w:noProof/>
-          <w:lang w:val="id-ID" w:eastAsia="id-ID"/>
         </w:rPr>
         <w:drawing>
           <wp:inline distT="0" distB="0" distL="0" distR="0">
@@ -14617,7 +14596,7 @@
                     <pic:cNvPicPr/>
                   </pic:nvPicPr>
                   <pic:blipFill>
-                    <a:blip r:embed="rId30" cstate="print"/>
+                    <a:blip r:embed="rId31" cstate="print"/>
                     <a:srcRect/>
                     <a:stretch>
                       <a:fillRect/>
@@ -14760,7 +14739,6 @@
       <w:r>
         <w:rPr>
           <w:noProof/>
-          <w:lang w:val="id-ID" w:eastAsia="id-ID"/>
         </w:rPr>
         <w:drawing>
           <wp:inline distT="0" distB="0" distL="0" distR="0">
@@ -14776,7 +14754,7 @@
                     <pic:cNvPicPr/>
                   </pic:nvPicPr>
                   <pic:blipFill>
-                    <a:blip r:embed="rId31" cstate="print"/>
+                    <a:blip r:embed="rId32" cstate="print"/>
                     <a:srcRect/>
                     <a:stretch>
                       <a:fillRect/>
@@ -14929,7 +14907,6 @@
       <w:r>
         <w:rPr>
           <w:noProof/>
-          <w:lang w:val="id-ID" w:eastAsia="id-ID"/>
         </w:rPr>
         <w:drawing>
           <wp:inline distT="0" distB="0" distL="0" distR="0">
@@ -14945,7 +14922,7 @@
                     <pic:cNvPicPr/>
                   </pic:nvPicPr>
                   <pic:blipFill>
-                    <a:blip r:embed="rId32" cstate="print"/>
+                    <a:blip r:embed="rId33" cstate="print"/>
                     <a:srcRect/>
                     <a:stretch>
                       <a:fillRect/>
@@ -15146,7 +15123,6 @@
       <w:r>
         <w:rPr>
           <w:noProof/>
-          <w:lang w:val="id-ID" w:eastAsia="id-ID"/>
         </w:rPr>
         <w:drawing>
           <wp:inline distT="0" distB="0" distL="0" distR="0">
@@ -15162,7 +15138,7 @@
                     <pic:cNvPicPr/>
                   </pic:nvPicPr>
                   <pic:blipFill>
-                    <a:blip r:embed="rId33" cstate="print"/>
+                    <a:blip r:embed="rId34" cstate="print"/>
                     <a:srcRect/>
                     <a:stretch>
                       <a:fillRect/>
@@ -15274,7 +15250,6 @@
       <w:r>
         <w:rPr>
           <w:noProof/>
-          <w:lang w:val="id-ID" w:eastAsia="id-ID"/>
         </w:rPr>
         <w:drawing>
           <wp:inline distT="0" distB="0" distL="0" distR="0">
@@ -15294,10 +15269,10 @@
                     </pic:cNvPicPr>
                   </pic:nvPicPr>
                   <pic:blipFill>
-                    <a:blip r:embed="rId34" cstate="print">
+                    <a:blip r:embed="rId35" cstate="print">
                       <a:extLst>
                         <a:ext uri="{28A0092B-C50C-407E-A947-70E740481C1C}">
-                          <a14:useLocalDpi xmlns:a14="http://schemas.microsoft.com/office/drawing/2010/main" xmlns:wps="http://schemas.microsoft.com/office/word/2010/wordprocessingShape" xmlns:wpi="http://schemas.microsoft.com/office/word/2010/wordprocessingInk" xmlns:wpg="http://schemas.microsoft.com/office/word/2010/wordprocessingGroup" xmlns:w14="http://schemas.microsoft.com/office/word/2010/wordml" xmlns:w="http://schemas.openxmlformats.org/wordprocessingml/2006/main" xmlns:w10="urn:schemas-microsoft-com:office:word" xmlns:wp14="http://schemas.microsoft.com/office/word/2010/wordprocessingDrawing" xmlns:v="urn:schemas-microsoft-com:vml" xmlns:o="urn:schemas-microsoft-com:office:office" xmlns:mc="http://schemas.openxmlformats.org/markup-compatibility/2006" xmlns:wpc="http://schemas.microsoft.com/office/word/2010/wordprocessingCanvas" xmlns="" val="0"/>
+                          <a14:useLocalDpi xmlns:a14="http://schemas.microsoft.com/office/drawing/2010/main" val="0"/>
                         </a:ext>
                       </a:extLst>
                     </a:blip>
@@ -15455,7 +15430,6 @@
       <w:r>
         <w:rPr>
           <w:noProof/>
-          <w:lang w:val="id-ID" w:eastAsia="id-ID"/>
         </w:rPr>
         <w:drawing>
           <wp:inline distT="0" distB="0" distL="0" distR="0">
@@ -15471,7 +15445,7 @@
                     <pic:cNvPicPr/>
                   </pic:nvPicPr>
                   <pic:blipFill>
-                    <a:blip r:embed="rId35" cstate="print"/>
+                    <a:blip r:embed="rId36" cstate="print"/>
                     <a:srcRect/>
                     <a:stretch>
                       <a:fillRect/>
@@ -15635,7 +15609,6 @@
       <w:r>
         <w:rPr>
           <w:noProof/>
-          <w:lang w:val="id-ID" w:eastAsia="id-ID"/>
         </w:rPr>
         <w:drawing>
           <wp:inline distT="0" distB="0" distL="0" distR="0">
@@ -15651,7 +15624,7 @@
                     <pic:cNvPicPr/>
                   </pic:nvPicPr>
                   <pic:blipFill>
-                    <a:blip r:embed="rId36" cstate="print"/>
+                    <a:blip r:embed="rId37" cstate="print"/>
                     <a:srcRect/>
                     <a:stretch>
                       <a:fillRect/>
@@ -15833,7 +15806,6 @@
       <w:r>
         <w:rPr>
           <w:noProof/>
-          <w:lang w:val="id-ID" w:eastAsia="id-ID"/>
         </w:rPr>
         <w:drawing>
           <wp:inline distT="0" distB="0" distL="0" distR="0">
@@ -15849,7 +15821,7 @@
                     <pic:cNvPicPr/>
                   </pic:nvPicPr>
                   <pic:blipFill>
-                    <a:blip r:embed="rId37" cstate="print"/>
+                    <a:blip r:embed="rId38" cstate="print"/>
                     <a:srcRect/>
                     <a:stretch>
                       <a:fillRect/>
@@ -15976,7 +15948,6 @@
       <w:r>
         <w:rPr>
           <w:noProof/>
-          <w:lang w:val="id-ID" w:eastAsia="id-ID"/>
         </w:rPr>
         <w:drawing>
           <wp:inline distT="0" distB="0" distL="0" distR="0">
@@ -15996,10 +15967,10 @@
                     </pic:cNvPicPr>
                   </pic:nvPicPr>
                   <pic:blipFill>
-                    <a:blip r:embed="rId38" cstate="print">
+                    <a:blip r:embed="rId39" cstate="print">
                       <a:extLst>
                         <a:ext uri="{28A0092B-C50C-407E-A947-70E740481C1C}">
-                          <a14:useLocalDpi xmlns:a14="http://schemas.microsoft.com/office/drawing/2010/main" xmlns:wps="http://schemas.microsoft.com/office/word/2010/wordprocessingShape" xmlns:wpi="http://schemas.microsoft.com/office/word/2010/wordprocessingInk" xmlns:wpg="http://schemas.microsoft.com/office/word/2010/wordprocessingGroup" xmlns:w14="http://schemas.microsoft.com/office/word/2010/wordml" xmlns:w="http://schemas.openxmlformats.org/wordprocessingml/2006/main" xmlns:w10="urn:schemas-microsoft-com:office:word" xmlns:wp14="http://schemas.microsoft.com/office/word/2010/wordprocessingDrawing" xmlns:v="urn:schemas-microsoft-com:vml" xmlns:o="urn:schemas-microsoft-com:office:office" xmlns:mc="http://schemas.openxmlformats.org/markup-compatibility/2006" xmlns:wpc="http://schemas.microsoft.com/office/word/2010/wordprocessingCanvas" xmlns="" val="0"/>
+                          <a14:useLocalDpi xmlns:a14="http://schemas.microsoft.com/office/drawing/2010/main" val="0"/>
                         </a:ext>
                       </a:extLst>
                     </a:blip>
@@ -16157,7 +16128,6 @@
       <w:r>
         <w:rPr>
           <w:noProof/>
-          <w:lang w:val="id-ID" w:eastAsia="id-ID"/>
         </w:rPr>
         <w:drawing>
           <wp:inline distT="0" distB="0" distL="0" distR="0">
@@ -16177,10 +16147,10 @@
                     </pic:cNvPicPr>
                   </pic:nvPicPr>
                   <pic:blipFill>
-                    <a:blip r:embed="rId39" cstate="print">
+                    <a:blip r:embed="rId40" cstate="print">
                       <a:extLst>
                         <a:ext uri="{28A0092B-C50C-407E-A947-70E740481C1C}">
-                          <a14:useLocalDpi xmlns:a14="http://schemas.microsoft.com/office/drawing/2010/main" xmlns:wps="http://schemas.microsoft.com/office/word/2010/wordprocessingShape" xmlns:wpi="http://schemas.microsoft.com/office/word/2010/wordprocessingInk" xmlns:wpg="http://schemas.microsoft.com/office/word/2010/wordprocessingGroup" xmlns:w14="http://schemas.microsoft.com/office/word/2010/wordml" xmlns:w="http://schemas.openxmlformats.org/wordprocessingml/2006/main" xmlns:w10="urn:schemas-microsoft-com:office:word" xmlns:wp14="http://schemas.microsoft.com/office/word/2010/wordprocessingDrawing" xmlns:v="urn:schemas-microsoft-com:vml" xmlns:o="urn:schemas-microsoft-com:office:office" xmlns:mc="http://schemas.openxmlformats.org/markup-compatibility/2006" xmlns:wpc="http://schemas.microsoft.com/office/word/2010/wordprocessingCanvas" xmlns="" val="0"/>
+                          <a14:useLocalDpi xmlns:a14="http://schemas.microsoft.com/office/drawing/2010/main" val="0"/>
                         </a:ext>
                       </a:extLst>
                     </a:blip>
@@ -16402,7 +16372,6 @@
       <w:r>
         <w:rPr>
           <w:noProof/>
-          <w:lang w:val="id-ID" w:eastAsia="id-ID"/>
         </w:rPr>
         <w:drawing>
           <wp:inline distT="0" distB="0" distL="0" distR="0">
@@ -16418,7 +16387,7 @@
                     <pic:cNvPicPr/>
                   </pic:nvPicPr>
                   <pic:blipFill>
-                    <a:blip r:embed="rId40" cstate="print"/>
+                    <a:blip r:embed="rId41" cstate="print"/>
                     <a:srcRect/>
                     <a:stretch>
                       <a:fillRect/>
@@ -16558,7 +16527,6 @@
       <w:r>
         <w:rPr>
           <w:noProof/>
-          <w:lang w:val="id-ID" w:eastAsia="id-ID"/>
         </w:rPr>
         <w:drawing>
           <wp:inline distT="0" distB="0" distL="0" distR="0">
@@ -16574,7 +16542,7 @@
                     <pic:cNvPicPr/>
                   </pic:nvPicPr>
                   <pic:blipFill>
-                    <a:blip r:embed="rId41" cstate="print"/>
+                    <a:blip r:embed="rId42" cstate="print"/>
                     <a:srcRect/>
                     <a:stretch>
                       <a:fillRect/>
@@ -16711,7 +16679,6 @@
       <w:r>
         <w:rPr>
           <w:noProof/>
-          <w:lang w:val="id-ID" w:eastAsia="id-ID"/>
         </w:rPr>
         <w:drawing>
           <wp:inline distT="0" distB="0" distL="0" distR="0">
@@ -16727,7 +16694,7 @@
                     <pic:cNvPicPr/>
                   </pic:nvPicPr>
                   <pic:blipFill>
-                    <a:blip r:embed="rId42" cstate="print"/>
+                    <a:blip r:embed="rId43" cstate="print"/>
                     <a:srcRect/>
                     <a:stretch>
                       <a:fillRect/>
@@ -16843,7 +16810,6 @@
       <w:r>
         <w:rPr>
           <w:noProof/>
-          <w:lang w:val="id-ID" w:eastAsia="id-ID"/>
         </w:rPr>
         <w:drawing>
           <wp:inline distT="0" distB="0" distL="0" distR="0">
@@ -16859,7 +16825,7 @@
                     <pic:cNvPicPr/>
                   </pic:nvPicPr>
                   <pic:blipFill>
-                    <a:blip r:embed="rId43" cstate="print"/>
+                    <a:blip r:embed="rId44" cstate="print"/>
                     <a:srcRect/>
                     <a:stretch>
                       <a:fillRect/>
@@ -16975,7 +16941,6 @@
       <w:r>
         <w:rPr>
           <w:noProof/>
-          <w:lang w:val="id-ID" w:eastAsia="id-ID"/>
         </w:rPr>
         <w:drawing>
           <wp:inline distT="0" distB="0" distL="0" distR="0">
@@ -16991,7 +16956,7 @@
                     <pic:cNvPicPr/>
                   </pic:nvPicPr>
                   <pic:blipFill>
-                    <a:blip r:embed="rId44" cstate="print"/>
+                    <a:blip r:embed="rId45" cstate="print"/>
                     <a:srcRect/>
                     <a:stretch>
                       <a:fillRect/>
@@ -17156,7 +17121,6 @@
       <w:r>
         <w:rPr>
           <w:noProof/>
-          <w:lang w:val="id-ID" w:eastAsia="id-ID"/>
         </w:rPr>
         <w:drawing>
           <wp:inline distT="0" distB="0" distL="0" distR="0">
@@ -17172,7 +17136,7 @@
                     <pic:cNvPicPr/>
                   </pic:nvPicPr>
                   <pic:blipFill>
-                    <a:blip r:embed="rId45" cstate="print"/>
+                    <a:blip r:embed="rId46" cstate="print"/>
                     <a:srcRect/>
                     <a:stretch>
                       <a:fillRect/>
@@ -17365,7 +17329,6 @@
       <w:r>
         <w:rPr>
           <w:noProof/>
-          <w:lang w:val="id-ID" w:eastAsia="id-ID"/>
         </w:rPr>
         <w:drawing>
           <wp:inline distT="0" distB="0" distL="0" distR="0">
@@ -17381,7 +17344,7 @@
                     <pic:cNvPicPr/>
                   </pic:nvPicPr>
                   <pic:blipFill>
-                    <a:blip r:embed="rId46" cstate="print"/>
+                    <a:blip r:embed="rId47" cstate="print"/>
                     <a:srcRect/>
                     <a:stretch>
                       <a:fillRect/>
@@ -17533,7 +17496,6 @@
       <w:r>
         <w:rPr>
           <w:noProof/>
-          <w:lang w:val="id-ID" w:eastAsia="id-ID"/>
         </w:rPr>
         <w:drawing>
           <wp:inline distT="0" distB="0" distL="0" distR="0">
@@ -17549,7 +17511,7 @@
                     <pic:cNvPicPr/>
                   </pic:nvPicPr>
                   <pic:blipFill>
-                    <a:blip r:embed="rId47" cstate="print"/>
+                    <a:blip r:embed="rId48" cstate="print"/>
                     <a:srcRect/>
                     <a:stretch>
                       <a:fillRect/>
@@ -17732,7 +17694,6 @@
       <w:r>
         <w:rPr>
           <w:noProof/>
-          <w:lang w:val="id-ID" w:eastAsia="id-ID"/>
         </w:rPr>
         <w:drawing>
           <wp:inline distT="0" distB="0" distL="0" distR="0">
@@ -17748,7 +17709,7 @@
                     <pic:cNvPicPr/>
                   </pic:nvPicPr>
                   <pic:blipFill>
-                    <a:blip r:embed="rId48" cstate="print"/>
+                    <a:blip r:embed="rId49" cstate="print"/>
                     <a:srcRect/>
                     <a:stretch>
                       <a:fillRect/>
@@ -17930,7 +17891,6 @@
       <w:r>
         <w:rPr>
           <w:noProof/>
-          <w:lang w:val="id-ID" w:eastAsia="id-ID"/>
         </w:rPr>
         <w:drawing>
           <wp:inline distT="0" distB="0" distL="0" distR="0">
@@ -17946,7 +17906,7 @@
                     <pic:cNvPicPr/>
                   </pic:nvPicPr>
                   <pic:blipFill>
-                    <a:blip r:embed="rId49" cstate="print"/>
+                    <a:blip r:embed="rId50" cstate="print"/>
                     <a:srcRect/>
                     <a:stretch>
                       <a:fillRect/>
@@ -18141,7 +18101,6 @@
       <w:r>
         <w:rPr>
           <w:noProof/>
-          <w:lang w:val="id-ID" w:eastAsia="id-ID"/>
         </w:rPr>
         <w:drawing>
           <wp:inline distT="0" distB="0" distL="0" distR="0">
@@ -18157,7 +18116,7 @@
                     <pic:cNvPicPr/>
                   </pic:nvPicPr>
                   <pic:blipFill>
-                    <a:blip r:embed="rId50" cstate="print"/>
+                    <a:blip r:embed="rId51" cstate="print"/>
                     <a:srcRect/>
                     <a:stretch>
                       <a:fillRect/>
@@ -18322,7 +18281,6 @@
       <w:r>
         <w:rPr>
           <w:noProof/>
-          <w:lang w:val="id-ID" w:eastAsia="id-ID"/>
         </w:rPr>
         <w:drawing>
           <wp:inline distT="0" distB="0" distL="0" distR="0">
@@ -18338,7 +18296,7 @@
                     <pic:cNvPicPr/>
                   </pic:nvPicPr>
                   <pic:blipFill>
-                    <a:blip r:embed="rId51" cstate="print"/>
+                    <a:blip r:embed="rId52" cstate="print"/>
                     <a:srcRect/>
                     <a:stretch>
                       <a:fillRect/>
@@ -18509,7 +18467,6 @@
       <w:r>
         <w:rPr>
           <w:noProof/>
-          <w:lang w:val="id-ID" w:eastAsia="id-ID"/>
         </w:rPr>
         <w:drawing>
           <wp:inline distT="0" distB="0" distL="0" distR="0">
@@ -18525,7 +18482,7 @@
                     <pic:cNvPicPr/>
                   </pic:nvPicPr>
                   <pic:blipFill>
-                    <a:blip r:embed="rId52" cstate="print"/>
+                    <a:blip r:embed="rId53" cstate="print"/>
                     <a:srcRect/>
                     <a:stretch>
                       <a:fillRect/>
@@ -18696,7 +18653,6 @@
       <w:r>
         <w:rPr>
           <w:noProof/>
-          <w:lang w:val="id-ID" w:eastAsia="id-ID"/>
         </w:rPr>
         <w:drawing>
           <wp:inline distT="0" distB="0" distL="0" distR="0">
@@ -18712,7 +18668,7 @@
                     <pic:cNvPicPr/>
                   </pic:nvPicPr>
                   <pic:blipFill>
-                    <a:blip r:embed="rId53" cstate="print"/>
+                    <a:blip r:embed="rId54" cstate="print"/>
                     <a:srcRect/>
                     <a:stretch>
                       <a:fillRect/>
@@ -18861,7 +18817,6 @@
       <w:r>
         <w:rPr>
           <w:noProof/>
-          <w:lang w:val="id-ID" w:eastAsia="id-ID"/>
         </w:rPr>
         <w:drawing>
           <wp:inline distT="0" distB="0" distL="0" distR="0">
@@ -18877,7 +18832,7 @@
                     <pic:cNvPicPr/>
                   </pic:nvPicPr>
                   <pic:blipFill>
-                    <a:blip r:embed="rId54" cstate="print"/>
+                    <a:blip r:embed="rId55" cstate="print"/>
                     <a:srcRect/>
                     <a:stretch>
                       <a:fillRect/>
@@ -19077,7 +19032,6 @@
       <w:r>
         <w:rPr>
           <w:noProof/>
-          <w:lang w:val="id-ID" w:eastAsia="id-ID"/>
         </w:rPr>
         <w:drawing>
           <wp:inline distT="0" distB="0" distL="0" distR="0">
@@ -19093,7 +19047,7 @@
                     <pic:cNvPicPr/>
                   </pic:nvPicPr>
                   <pic:blipFill>
-                    <a:blip r:embed="rId55" cstate="print"/>
+                    <a:blip r:embed="rId56" cstate="print"/>
                     <a:srcRect/>
                     <a:stretch>
                       <a:fillRect/>
@@ -19297,7 +19251,6 @@
       <w:r>
         <w:rPr>
           <w:noProof/>
-          <w:lang w:val="id-ID" w:eastAsia="id-ID"/>
         </w:rPr>
         <w:drawing>
           <wp:inline distT="0" distB="0" distL="0" distR="0">
@@ -19313,7 +19266,7 @@
                     <pic:cNvPicPr/>
                   </pic:nvPicPr>
                   <pic:blipFill>
-                    <a:blip r:embed="rId56" cstate="print"/>
+                    <a:blip r:embed="rId57" cstate="print"/>
                     <a:srcRect/>
                     <a:stretch>
                       <a:fillRect/>
@@ -19528,7 +19481,6 @@
       <w:r>
         <w:rPr>
           <w:noProof/>
-          <w:lang w:val="id-ID" w:eastAsia="id-ID"/>
         </w:rPr>
         <w:drawing>
           <wp:inline distT="0" distB="0" distL="0" distR="0">
@@ -19544,7 +19496,7 @@
                     <pic:cNvPicPr/>
                   </pic:nvPicPr>
                   <pic:blipFill>
-                    <a:blip r:embed="rId57" cstate="print"/>
+                    <a:blip r:embed="rId58" cstate="print"/>
                     <a:srcRect/>
                     <a:stretch>
                       <a:fillRect/>
@@ -19774,7 +19726,6 @@
       <w:r>
         <w:rPr>
           <w:noProof/>
-          <w:lang w:val="id-ID" w:eastAsia="id-ID"/>
         </w:rPr>
         <w:drawing>
           <wp:inline distT="0" distB="0" distL="0" distR="0">
@@ -19790,7 +19741,7 @@
                     <pic:cNvPicPr/>
                   </pic:nvPicPr>
                   <pic:blipFill>
-                    <a:blip r:embed="rId58" cstate="print"/>
+                    <a:blip r:embed="rId59" cstate="print"/>
                     <a:srcRect/>
                     <a:stretch>
                       <a:fillRect/>
@@ -20019,7 +19970,6 @@
           <w:noProof/>
           <w:sz w:val="24"/>
           <w:szCs w:val="24"/>
-          <w:lang w:val="id-ID" w:eastAsia="id-ID"/>
         </w:rPr>
         <w:drawing>
           <wp:inline distT="0" distB="0" distL="0" distR="0">
@@ -20039,10 +19989,10 @@
                     </pic:cNvPicPr>
                   </pic:nvPicPr>
                   <pic:blipFill>
-                    <a:blip r:embed="rId59" cstate="print">
+                    <a:blip r:embed="rId60" cstate="print">
                       <a:extLst>
                         <a:ext uri="{28A0092B-C50C-407E-A947-70E740481C1C}">
-                          <a14:useLocalDpi xmlns:a14="http://schemas.microsoft.com/office/drawing/2010/main" xmlns:wps="http://schemas.microsoft.com/office/word/2010/wordprocessingShape" xmlns:wpi="http://schemas.microsoft.com/office/word/2010/wordprocessingInk" xmlns:wpg="http://schemas.microsoft.com/office/word/2010/wordprocessingGroup" xmlns:w14="http://schemas.microsoft.com/office/word/2010/wordml" xmlns:w="http://schemas.openxmlformats.org/wordprocessingml/2006/main" xmlns:w10="urn:schemas-microsoft-com:office:word" xmlns:wp14="http://schemas.microsoft.com/office/word/2010/wordprocessingDrawing" xmlns:v="urn:schemas-microsoft-com:vml" xmlns:o="urn:schemas-microsoft-com:office:office" xmlns:mc="http://schemas.openxmlformats.org/markup-compatibility/2006" xmlns:wpc="http://schemas.microsoft.com/office/word/2010/wordprocessingCanvas" xmlns="" val="0"/>
+                          <a14:useLocalDpi xmlns:a14="http://schemas.microsoft.com/office/drawing/2010/main" val="0"/>
                         </a:ext>
                       </a:extLst>
                     </a:blip>
@@ -20357,7 +20307,6 @@
       <w:r>
         <w:rPr>
           <w:noProof/>
-          <w:lang w:val="id-ID" w:eastAsia="id-ID"/>
         </w:rPr>
         <w:drawing>
           <wp:inline distT="0" distB="0" distL="0" distR="0">
@@ -20373,7 +20322,7 @@
                     <pic:cNvPicPr/>
                   </pic:nvPicPr>
                   <pic:blipFill>
-                    <a:blip r:embed="rId60" cstate="print"/>
+                    <a:blip r:embed="rId61" cstate="print"/>
                     <a:srcRect/>
                     <a:stretch>
                       <a:fillRect/>
@@ -20577,7 +20526,6 @@
       <w:r>
         <w:rPr>
           <w:noProof/>
-          <w:lang w:val="id-ID" w:eastAsia="id-ID"/>
         </w:rPr>
         <w:drawing>
           <wp:inline distT="0" distB="0" distL="0" distR="0">
@@ -20593,7 +20541,7 @@
                     <pic:cNvPicPr/>
                   </pic:nvPicPr>
                   <pic:blipFill>
-                    <a:blip r:embed="rId61" cstate="print"/>
+                    <a:blip r:embed="rId62" cstate="print"/>
                     <a:srcRect/>
                     <a:stretch>
                       <a:fillRect/>
@@ -20801,7 +20749,6 @@
       <w:r>
         <w:rPr>
           <w:noProof/>
-          <w:lang w:val="id-ID" w:eastAsia="id-ID"/>
         </w:rPr>
         <w:drawing>
           <wp:inline distT="0" distB="0" distL="0" distR="0">
@@ -20817,7 +20764,7 @@
                     <pic:cNvPicPr/>
                   </pic:nvPicPr>
                   <pic:blipFill>
-                    <a:blip r:embed="rId62" cstate="print"/>
+                    <a:blip r:embed="rId63" cstate="print"/>
                     <a:srcRect/>
                     <a:stretch>
                       <a:fillRect/>
@@ -21030,7 +20977,6 @@
       <w:r>
         <w:rPr>
           <w:noProof/>
-          <w:lang w:val="id-ID" w:eastAsia="id-ID"/>
         </w:rPr>
         <w:drawing>
           <wp:inline distT="0" distB="0" distL="0" distR="0">
@@ -21046,7 +20992,7 @@
                     <pic:cNvPicPr/>
                   </pic:nvPicPr>
                   <pic:blipFill>
-                    <a:blip r:embed="rId63" cstate="print"/>
+                    <a:blip r:embed="rId64" cstate="print"/>
                     <a:srcRect/>
                     <a:stretch>
                       <a:fillRect/>
@@ -21244,7 +21190,6 @@
           <w:noProof/>
           <w:sz w:val="24"/>
           <w:szCs w:val="24"/>
-          <w:lang w:val="id-ID" w:eastAsia="id-ID"/>
         </w:rPr>
         <w:drawing>
           <wp:inline distT="0" distB="0" distL="0" distR="0">
@@ -21264,10 +21209,10 @@
                     </pic:cNvPicPr>
                   </pic:nvPicPr>
                   <pic:blipFill>
-                    <a:blip r:embed="rId64" cstate="print">
+                    <a:blip r:embed="rId65" cstate="print">
                       <a:extLst>
                         <a:ext uri="{28A0092B-C50C-407E-A947-70E740481C1C}">
-                          <a14:useLocalDpi xmlns:a14="http://schemas.microsoft.com/office/drawing/2010/main" xmlns:wps="http://schemas.microsoft.com/office/word/2010/wordprocessingShape" xmlns:wpi="http://schemas.microsoft.com/office/word/2010/wordprocessingInk" xmlns:wpg="http://schemas.microsoft.com/office/word/2010/wordprocessingGroup" xmlns:w14="http://schemas.microsoft.com/office/word/2010/wordml" xmlns:w="http://schemas.openxmlformats.org/wordprocessingml/2006/main" xmlns:w10="urn:schemas-microsoft-com:office:word" xmlns:wp14="http://schemas.microsoft.com/office/word/2010/wordprocessingDrawing" xmlns:v="urn:schemas-microsoft-com:vml" xmlns:o="urn:schemas-microsoft-com:office:office" xmlns:mc="http://schemas.openxmlformats.org/markup-compatibility/2006" xmlns:wpc="http://schemas.microsoft.com/office/word/2010/wordprocessingCanvas" xmlns="" val="0"/>
+                          <a14:useLocalDpi xmlns:a14="http://schemas.microsoft.com/office/drawing/2010/main" val="0"/>
                         </a:ext>
                       </a:extLst>
                     </a:blip>
@@ -21515,7 +21460,6 @@
       <w:r>
         <w:rPr>
           <w:noProof/>
-          <w:lang w:val="id-ID" w:eastAsia="id-ID"/>
         </w:rPr>
         <w:drawing>
           <wp:inline distT="0" distB="0" distL="0" distR="0">
@@ -21531,7 +21475,7 @@
                     <pic:cNvPicPr/>
                   </pic:nvPicPr>
                   <pic:blipFill>
-                    <a:blip r:embed="rId65" cstate="print"/>
+                    <a:blip r:embed="rId66" cstate="print"/>
                     <a:srcRect/>
                     <a:stretch>
                       <a:fillRect/>
@@ -21753,7 +21697,6 @@
       <w:r>
         <w:rPr>
           <w:noProof/>
-          <w:lang w:val="id-ID" w:eastAsia="id-ID"/>
         </w:rPr>
         <w:drawing>
           <wp:inline distT="0" distB="0" distL="0" distR="0">
@@ -21769,7 +21712,7 @@
                     <pic:cNvPicPr/>
                   </pic:nvPicPr>
                   <pic:blipFill>
-                    <a:blip r:embed="rId66" cstate="print"/>
+                    <a:blip r:embed="rId67" cstate="print"/>
                     <a:srcRect/>
                     <a:stretch>
                       <a:fillRect/>
@@ -21976,7 +21919,6 @@
       <w:r>
         <w:rPr>
           <w:noProof/>
-          <w:lang w:val="id-ID" w:eastAsia="id-ID"/>
         </w:rPr>
         <w:drawing>
           <wp:inline distT="0" distB="0" distL="0" distR="0">
@@ -21992,7 +21934,7 @@
                     <pic:cNvPicPr/>
                   </pic:nvPicPr>
                   <pic:blipFill>
-                    <a:blip r:embed="rId67" cstate="print"/>
+                    <a:blip r:embed="rId68" cstate="print"/>
                     <a:srcRect/>
                     <a:stretch>
                       <a:fillRect/>
@@ -22242,7 +22184,6 @@
           <w:noProof/>
           <w:sz w:val="24"/>
           <w:szCs w:val="24"/>
-          <w:lang w:val="id-ID" w:eastAsia="id-ID"/>
         </w:rPr>
         <w:drawing>
           <wp:inline distT="0" distB="0" distL="0" distR="0">
@@ -22262,10 +22203,10 @@
                     </pic:cNvPicPr>
                   </pic:nvPicPr>
                   <pic:blipFill>
-                    <a:blip r:embed="rId68" cstate="print">
+                    <a:blip r:embed="rId69" cstate="print">
                       <a:extLst>
                         <a:ext uri="{28A0092B-C50C-407E-A947-70E740481C1C}">
-                          <a14:useLocalDpi xmlns:a14="http://schemas.microsoft.com/office/drawing/2010/main" xmlns:wps="http://schemas.microsoft.com/office/word/2010/wordprocessingShape" xmlns:wpi="http://schemas.microsoft.com/office/word/2010/wordprocessingInk" xmlns:wpg="http://schemas.microsoft.com/office/word/2010/wordprocessingGroup" xmlns:w14="http://schemas.microsoft.com/office/word/2010/wordml" xmlns:w="http://schemas.openxmlformats.org/wordprocessingml/2006/main" xmlns:w10="urn:schemas-microsoft-com:office:word" xmlns:wp14="http://schemas.microsoft.com/office/word/2010/wordprocessingDrawing" xmlns:v="urn:schemas-microsoft-com:vml" xmlns:o="urn:schemas-microsoft-com:office:office" xmlns:mc="http://schemas.openxmlformats.org/markup-compatibility/2006" xmlns:wpc="http://schemas.microsoft.com/office/word/2010/wordprocessingCanvas" xmlns="" val="0"/>
+                          <a14:useLocalDpi xmlns:a14="http://schemas.microsoft.com/office/drawing/2010/main" val="0"/>
                         </a:ext>
                       </a:extLst>
                     </a:blip>
@@ -22523,7 +22464,6 @@
           <w:noProof/>
           <w:sz w:val="24"/>
           <w:szCs w:val="24"/>
-          <w:lang w:val="id-ID" w:eastAsia="id-ID"/>
         </w:rPr>
         <w:drawing>
           <wp:inline distT="0" distB="0" distL="0" distR="0">
@@ -22543,10 +22483,10 @@
                     </pic:cNvPicPr>
                   </pic:nvPicPr>
                   <pic:blipFill>
-                    <a:blip r:embed="rId69" cstate="print">
+                    <a:blip r:embed="rId70" cstate="print">
                       <a:extLst>
                         <a:ext uri="{28A0092B-C50C-407E-A947-70E740481C1C}">
-                          <a14:useLocalDpi xmlns:a14="http://schemas.microsoft.com/office/drawing/2010/main" xmlns:wps="http://schemas.microsoft.com/office/word/2010/wordprocessingShape" xmlns:wpi="http://schemas.microsoft.com/office/word/2010/wordprocessingInk" xmlns:wpg="http://schemas.microsoft.com/office/word/2010/wordprocessingGroup" xmlns:w14="http://schemas.microsoft.com/office/word/2010/wordml" xmlns:w="http://schemas.openxmlformats.org/wordprocessingml/2006/main" xmlns:w10="urn:schemas-microsoft-com:office:word" xmlns:wp14="http://schemas.microsoft.com/office/word/2010/wordprocessingDrawing" xmlns:v="urn:schemas-microsoft-com:vml" xmlns:o="urn:schemas-microsoft-com:office:office" xmlns:mc="http://schemas.openxmlformats.org/markup-compatibility/2006" xmlns:wpc="http://schemas.microsoft.com/office/word/2010/wordprocessingCanvas" xmlns="" val="0"/>
+                          <a14:useLocalDpi xmlns:a14="http://schemas.microsoft.com/office/drawing/2010/main" val="0"/>
                         </a:ext>
                       </a:extLst>
                     </a:blip>
@@ -22790,7 +22730,6 @@
       <w:r>
         <w:rPr>
           <w:noProof/>
-          <w:lang w:val="id-ID" w:eastAsia="id-ID"/>
         </w:rPr>
         <w:drawing>
           <wp:inline distT="0" distB="0" distL="0" distR="0">
@@ -22806,7 +22745,7 @@
                     <pic:cNvPicPr/>
                   </pic:nvPicPr>
                   <pic:blipFill>
-                    <a:blip r:embed="rId70" cstate="print"/>
+                    <a:blip r:embed="rId71" cstate="print"/>
                     <a:srcRect/>
                     <a:stretch>
                       <a:fillRect/>
@@ -22915,7 +22854,7 @@
       <w:tblPr>
         <w:tblStyle w:val="TableGrid"/>
         <w:tblW w:w="0" w:type="auto"/>
-        <w:tblLook w:val="04A0"/>
+        <w:tblLook w:val="04A0" w:firstRow="1" w:lastRow="0" w:firstColumn="1" w:lastColumn="0" w:noHBand="0" w:noVBand="1"/>
       </w:tblPr>
       <w:tblGrid>
         <w:gridCol w:w="976"/>
@@ -24909,7 +24848,6 @@
           <w:noProof/>
           <w:sz w:val="24"/>
           <w:szCs w:val="24"/>
-          <w:lang w:val="id-ID" w:eastAsia="id-ID"/>
         </w:rPr>
         <w:drawing>
           <wp:inline distT="0" distB="0" distL="0" distR="0">
@@ -24929,10 +24867,10 @@
                     </pic:cNvPicPr>
                   </pic:nvPicPr>
                   <pic:blipFill>
-                    <a:blip r:embed="rId71" cstate="print">
+                    <a:blip r:embed="rId72" cstate="print">
                       <a:extLst>
                         <a:ext uri="{28A0092B-C50C-407E-A947-70E740481C1C}">
-                          <a14:useLocalDpi xmlns:a14="http://schemas.microsoft.com/office/drawing/2010/main" xmlns:wps="http://schemas.microsoft.com/office/word/2010/wordprocessingShape" xmlns:wpi="http://schemas.microsoft.com/office/word/2010/wordprocessingInk" xmlns:wpg="http://schemas.microsoft.com/office/word/2010/wordprocessingGroup" xmlns:w14="http://schemas.microsoft.com/office/word/2010/wordml" xmlns:w="http://schemas.openxmlformats.org/wordprocessingml/2006/main" xmlns:w10="urn:schemas-microsoft-com:office:word" xmlns:wp14="http://schemas.microsoft.com/office/word/2010/wordprocessingDrawing" xmlns:v="urn:schemas-microsoft-com:vml" xmlns:o="urn:schemas-microsoft-com:office:office" xmlns:mc="http://schemas.openxmlformats.org/markup-compatibility/2006" xmlns:wpc="http://schemas.microsoft.com/office/word/2010/wordprocessingCanvas" xmlns="" val="0"/>
+                          <a14:useLocalDpi xmlns:a14="http://schemas.microsoft.com/office/drawing/2010/main" val="0"/>
                         </a:ext>
                       </a:extLst>
                     </a:blip>
@@ -24973,6 +24911,16 @@
     </w:p>
     <w:p>
       <w:pPr>
+        <w:spacing w:line="360" w:lineRule="auto"/>
+        <w:rPr>
+          <w:rFonts w:ascii="Times New Roman" w:hAnsi="Times New Roman" w:cs="Times New Roman"/>
+          <w:sz w:val="24"/>
+          <w:szCs w:val="24"/>
+        </w:rPr>
+      </w:pPr>
+    </w:p>
+    <w:p>
+      <w:pPr>
         <w:pStyle w:val="Heading2"/>
         <w:numPr>
           <w:ilvl w:val="1"/>
@@ -24981,6 +24929,7 @@
       </w:pPr>
       <w:bookmarkStart w:id="89" w:name="_Toc330918198"/>
       <w:r>
+        <w:lastRenderedPageBreak/>
         <w:t>System Scope Document</w:t>
       </w:r>
       <w:bookmarkEnd w:id="89"/>
@@ -25021,7 +24970,6 @@
           <w:sz w:val="24"/>
           <w:szCs w:val="24"/>
         </w:rPr>
-        <w:lastRenderedPageBreak/>
         <w:t>Big U Management System</w:t>
       </w:r>
     </w:p>
@@ -25621,6 +25569,7 @@
           <w:sz w:val="24"/>
           <w:szCs w:val="24"/>
         </w:rPr>
+        <w:lastRenderedPageBreak/>
         <w:t xml:space="preserve">Approve subject guide, edit subject guide, write subject guide, write course structure, edit course structure for </w:t>
       </w:r>
       <w:r>
@@ -25660,7 +25609,6 @@
           <w:sz w:val="24"/>
           <w:szCs w:val="24"/>
         </w:rPr>
-        <w:lastRenderedPageBreak/>
         <w:t xml:space="preserve">Upload student's document, view list of student, view student result, view student progress, write meeting note and override enrollment rules for both </w:t>
       </w:r>
       <w:r>
@@ -25746,14 +25694,12 @@
           <w:lang w:val="id-ID"/>
         </w:rPr>
       </w:pPr>
-      <w:bookmarkStart w:id="91" w:name="_GoBack"/>
       <w:r>
         <w:rPr>
           <w:rFonts w:ascii="Times New Roman" w:hAnsi="Times New Roman" w:cs="Times New Roman"/>
           <w:noProof/>
           <w:sz w:val="24"/>
           <w:szCs w:val="24"/>
-          <w:lang w:val="id-ID" w:eastAsia="id-ID"/>
         </w:rPr>
         <w:drawing>
           <wp:inline distT="0" distB="0" distL="0" distR="0">
@@ -25771,10 +25717,10 @@
                     <pic:cNvPicPr/>
                   </pic:nvPicPr>
                   <pic:blipFill>
-                    <a:blip r:embed="rId72" cstate="print">
+                    <a:blip r:embed="rId73" cstate="print">
                       <a:extLst>
                         <a:ext uri="{28A0092B-C50C-407E-A947-70E740481C1C}">
-                          <a14:useLocalDpi xmlns:a14="http://schemas.microsoft.com/office/drawing/2010/main" xmlns:wps="http://schemas.microsoft.com/office/word/2010/wordprocessingShape" xmlns:wpi="http://schemas.microsoft.com/office/word/2010/wordprocessingInk" xmlns:wpg="http://schemas.microsoft.com/office/word/2010/wordprocessingGroup" xmlns:w14="http://schemas.microsoft.com/office/word/2010/wordml" xmlns:w="http://schemas.openxmlformats.org/wordprocessingml/2006/main" xmlns:w10="urn:schemas-microsoft-com:office:word" xmlns:wp14="http://schemas.microsoft.com/office/word/2010/wordprocessingDrawing" xmlns:v="urn:schemas-microsoft-com:vml" xmlns:o="urn:schemas-microsoft-com:office:office" xmlns:mc="http://schemas.openxmlformats.org/markup-compatibility/2006" xmlns:wpc="http://schemas.microsoft.com/office/word/2010/wordprocessingCanvas" xmlns="" val="0"/>
+                          <a14:useLocalDpi xmlns:a14="http://schemas.microsoft.com/office/drawing/2010/main" val="0"/>
                         </a:ext>
                       </a:extLst>
                     </a:blip>
@@ -25797,394 +25743,419 @@
           </wp:inline>
         </w:drawing>
       </w:r>
+    </w:p>
+    <w:p>
+      <w:pPr>
+        <w:spacing w:line="360" w:lineRule="auto"/>
+        <w:jc w:val="both"/>
+        <w:rPr>
+          <w:rFonts w:ascii="Times New Roman" w:hAnsi="Times New Roman" w:cs="Times New Roman"/>
+          <w:sz w:val="24"/>
+          <w:szCs w:val="24"/>
+          <w:lang w:val="id-ID"/>
+        </w:rPr>
+      </w:pPr>
+      <w:r>
+        <w:rPr>
+          <w:rFonts w:ascii="Times New Roman" w:hAnsi="Times New Roman" w:cs="Times New Roman"/>
+          <w:sz w:val="24"/>
+          <w:szCs w:val="24"/>
+          <w:lang w:val="id-ID"/>
+        </w:rPr>
+        <w:t>The diagram above shows the entities of the system. There are 13 different entities in the system, not including its subcategories. Student has 2 seperate categories, undergraduate student and postgraduate student. Each category is then seperated to 2 more subcategories, local student and international student. Subject has 2 seperate categories, core subject and optional subject. Each category is then seperated to 2 more subcategories, full time subject and part time subject.</w:t>
+      </w:r>
+    </w:p>
+    <w:p>
+      <w:pPr>
+        <w:spacing w:line="360" w:lineRule="auto"/>
+        <w:rPr>
+          <w:rFonts w:ascii="Times New Roman" w:hAnsi="Times New Roman" w:cs="Times New Roman"/>
+          <w:sz w:val="24"/>
+          <w:szCs w:val="24"/>
+          <w:lang w:val="id-ID"/>
+        </w:rPr>
+      </w:pPr>
+      <w:r>
+        <w:rPr>
+          <w:rFonts w:ascii="Times New Roman" w:hAnsi="Times New Roman" w:cs="Times New Roman"/>
+          <w:sz w:val="24"/>
+          <w:szCs w:val="24"/>
+          <w:lang w:val="id-ID"/>
+        </w:rPr>
+        <w:lastRenderedPageBreak/>
+        <w:t>The relation of each entities is also shown in the above diagram. Each</w:t>
+      </w:r>
+      <w:r>
+        <w:rPr>
+          <w:rFonts w:ascii="Times New Roman" w:hAnsi="Times New Roman" w:cs="Times New Roman"/>
+          <w:sz w:val="24"/>
+          <w:szCs w:val="24"/>
+          <w:lang w:val="id-ID"/>
+        </w:rPr>
+        <w:t xml:space="preserve"> administrative staff take</w:t>
+      </w:r>
+      <w:r>
+        <w:rPr>
+          <w:rFonts w:ascii="Times New Roman" w:hAnsi="Times New Roman" w:cs="Times New Roman"/>
+          <w:sz w:val="24"/>
+          <w:szCs w:val="24"/>
+        </w:rPr>
+        <w:t>s</w:t>
+      </w:r>
+      <w:r>
+        <w:rPr>
+          <w:rFonts w:ascii="Times New Roman" w:hAnsi="Times New Roman" w:cs="Times New Roman"/>
+          <w:sz w:val="24"/>
+          <w:szCs w:val="24"/>
+          <w:lang w:val="id-ID"/>
+        </w:rPr>
+        <w:t xml:space="preserve"> care</w:t>
+      </w:r>
+      <w:r>
+        <w:rPr>
+          <w:rFonts w:ascii="Times New Roman" w:hAnsi="Times New Roman" w:cs="Times New Roman"/>
+          <w:sz w:val="24"/>
+          <w:szCs w:val="24"/>
+          <w:lang w:val="id-ID"/>
+        </w:rPr>
+        <w:t xml:space="preserve"> of at least one fee. Each fee can only be handled by one administrative staff. Each student ha</w:t>
+      </w:r>
+      <w:r>
+        <w:rPr>
+          <w:rFonts w:ascii="Times New Roman" w:hAnsi="Times New Roman" w:cs="Times New Roman"/>
+          <w:sz w:val="24"/>
+          <w:szCs w:val="24"/>
+        </w:rPr>
+        <w:t>s</w:t>
+      </w:r>
+      <w:r>
+        <w:rPr>
+          <w:rFonts w:ascii="Times New Roman" w:hAnsi="Times New Roman" w:cs="Times New Roman"/>
+          <w:sz w:val="24"/>
+          <w:szCs w:val="24"/>
+          <w:lang w:val="id-ID"/>
+        </w:rPr>
+        <w:t xml:space="preserve"> at least one fee. Each fee can only be associatied with one student. Each student advisor is advising at least one student. Each student can only be advised by one student advisor. Each coordinator coordiantes at least one student advisor. Each student coordinator can only be coordinated by one coordinator. Each student </w:t>
+      </w:r>
+      <w:r>
+        <w:rPr>
+          <w:rFonts w:ascii="Times New Roman" w:hAnsi="Times New Roman" w:cs="Times New Roman"/>
+          <w:sz w:val="24"/>
+          <w:szCs w:val="24"/>
+        </w:rPr>
+        <w:t>has</w:t>
+      </w:r>
+      <w:r>
+        <w:rPr>
+          <w:rFonts w:ascii="Times New Roman" w:hAnsi="Times New Roman" w:cs="Times New Roman"/>
+          <w:sz w:val="24"/>
+          <w:szCs w:val="24"/>
+          <w:lang w:val="id-ID"/>
+        </w:rPr>
+        <w:t xml:space="preserve"> at least one document that is related to them. Each document can only be related to one student. Each student advisor can upload more than one document related to their student. Each coordinator can upload more than one document related to the student that is advised by their student advisor. Each administrative staff upload</w:t>
+      </w:r>
+      <w:r>
+        <w:rPr>
+          <w:rFonts w:ascii="Times New Roman" w:hAnsi="Times New Roman" w:cs="Times New Roman"/>
+          <w:sz w:val="24"/>
+          <w:szCs w:val="24"/>
+        </w:rPr>
+        <w:t>s</w:t>
+      </w:r>
+      <w:r>
+        <w:rPr>
+          <w:rFonts w:ascii="Times New Roman" w:hAnsi="Times New Roman" w:cs="Times New Roman"/>
+          <w:sz w:val="24"/>
+          <w:szCs w:val="24"/>
+          <w:lang w:val="id-ID"/>
+        </w:rPr>
+        <w:t xml:space="preserve"> at least one document that is related to a student. Each document can only be uploaded by one student advisor, coordinator, or administrative staff. Each student has at least one enro</w:t>
+      </w:r>
+      <w:r>
+        <w:rPr>
+          <w:rFonts w:ascii="Times New Roman" w:hAnsi="Times New Roman" w:cs="Times New Roman"/>
+          <w:sz w:val="24"/>
+          <w:szCs w:val="24"/>
+          <w:lang w:val="id-ID"/>
+        </w:rPr>
+        <w:t>llment. Each enrollment</w:t>
+      </w:r>
+      <w:r>
+        <w:rPr>
+          <w:rFonts w:ascii="Times New Roman" w:hAnsi="Times New Roman" w:cs="Times New Roman"/>
+          <w:sz w:val="24"/>
+          <w:szCs w:val="24"/>
+          <w:lang w:val="id-ID"/>
+        </w:rPr>
+        <w:t xml:space="preserve"> can only be associated with one student.</w:t>
+      </w:r>
+      <w:r>
+        <w:rPr>
+          <w:rFonts w:ascii="Times New Roman" w:hAnsi="Times New Roman" w:cs="Times New Roman"/>
+          <w:sz w:val="24"/>
+          <w:szCs w:val="24"/>
+          <w:lang w:val="id-ID"/>
+        </w:rPr>
+        <w:t xml:space="preserve"> </w:t>
+      </w:r>
+      <w:r>
+        <w:rPr>
+          <w:rFonts w:ascii="Times New Roman" w:hAnsi="Times New Roman" w:cs="Times New Roman"/>
+          <w:sz w:val="24"/>
+          <w:szCs w:val="24"/>
+          <w:lang w:val="id-ID"/>
+        </w:rPr>
+        <w:t xml:space="preserve">Each subject is involved in at least one enrollment. Each enrollment can only be associated with one subject. </w:t>
+      </w:r>
+      <w:r>
+        <w:rPr>
+          <w:rFonts w:ascii="Times New Roman" w:hAnsi="Times New Roman" w:cs="Times New Roman"/>
+          <w:sz w:val="24"/>
+          <w:szCs w:val="24"/>
+          <w:lang w:val="id-ID"/>
+        </w:rPr>
+        <w:t xml:space="preserve">Each student has at least one timetable and each timetable can only be associated with one student. </w:t>
+      </w:r>
+      <w:r>
+        <w:rPr>
+          <w:rFonts w:ascii="Times New Roman" w:hAnsi="Times New Roman" w:cs="Times New Roman"/>
+          <w:sz w:val="24"/>
+          <w:szCs w:val="24"/>
+          <w:lang w:val="id-ID"/>
+        </w:rPr>
+        <w:t>Each subje</w:t>
+      </w:r>
+      <w:r>
+        <w:rPr>
+          <w:rFonts w:ascii="Times New Roman" w:hAnsi="Times New Roman" w:cs="Times New Roman"/>
+          <w:sz w:val="24"/>
+          <w:szCs w:val="24"/>
+          <w:lang w:val="id-ID"/>
+        </w:rPr>
+        <w:t>ct is involv</w:t>
+      </w:r>
+      <w:r>
+        <w:rPr>
+          <w:rFonts w:ascii="Times New Roman" w:hAnsi="Times New Roman" w:cs="Times New Roman"/>
+          <w:sz w:val="24"/>
+          <w:szCs w:val="24"/>
+          <w:lang w:val="id-ID"/>
+        </w:rPr>
+        <w:t>ed in at least one timetable and each timetable is associated with one subject. Each timetabler allocates at least one lecturer. Each lecturer can only be allocated by one timetabler. Each lecturer handles at least one subject and each subject dan only be handled by one lecturer. A course has at least one subject. Each department offers at least one subject and each subject is offered only by one department.</w:t>
+      </w:r>
+    </w:p>
+    <w:p>
+      <w:pPr>
+        <w:spacing w:line="360" w:lineRule="auto"/>
+        <w:rPr>
+          <w:rFonts w:ascii="Times New Roman" w:hAnsi="Times New Roman" w:cs="Times New Roman"/>
+          <w:sz w:val="24"/>
+          <w:szCs w:val="24"/>
+        </w:rPr>
+      </w:pPr>
+      <w:r>
+        <w:rPr>
+          <w:rFonts w:ascii="Times New Roman" w:hAnsi="Times New Roman" w:cs="Times New Roman"/>
+          <w:sz w:val="24"/>
+          <w:szCs w:val="24"/>
+          <w:lang w:val="id-ID"/>
+        </w:rPr>
+        <w:t>The diagram also shows the data that describes each entitiy. Some entities have no data to describe them. A fee is described by the total payment and the status of the fee. All students is described by their name, address,</w:t>
+      </w:r>
+      <w:r>
+        <w:rPr>
+          <w:rFonts w:ascii="Times New Roman" w:hAnsi="Times New Roman" w:cs="Times New Roman"/>
+          <w:sz w:val="24"/>
+          <w:szCs w:val="24"/>
+          <w:lang w:val="id-ID"/>
+        </w:rPr>
+        <w:t xml:space="preserve"> contact information,</w:t>
+      </w:r>
+      <w:r>
+        <w:rPr>
+          <w:rFonts w:ascii="Times New Roman" w:hAnsi="Times New Roman" w:cs="Times New Roman"/>
+          <w:sz w:val="24"/>
+          <w:szCs w:val="24"/>
+          <w:lang w:val="id-ID"/>
+        </w:rPr>
+        <w:t xml:space="preserve"> and student#. For an international student, they are described by </w:t>
+      </w:r>
+      <w:r>
+        <w:rPr>
+          <w:rFonts w:ascii="Times New Roman" w:hAnsi="Times New Roman" w:cs="Times New Roman"/>
+          <w:sz w:val="24"/>
+          <w:szCs w:val="24"/>
+          <w:lang w:val="id-ID"/>
+        </w:rPr>
+        <w:t xml:space="preserve">one more data, scholarship. </w:t>
+      </w:r>
+      <w:r>
+        <w:rPr>
+          <w:rFonts w:ascii="Times New Roman" w:hAnsi="Times New Roman" w:cs="Times New Roman"/>
+          <w:sz w:val="24"/>
+          <w:szCs w:val="24"/>
+          <w:lang w:val="id-ID"/>
+        </w:rPr>
+        <w:t xml:space="preserve">A student advisor is described by their name and contact information. </w:t>
+      </w:r>
+      <w:r>
+        <w:rPr>
+          <w:rFonts w:ascii="Times New Roman" w:hAnsi="Times New Roman" w:cs="Times New Roman"/>
+          <w:sz w:val="24"/>
+          <w:szCs w:val="24"/>
+          <w:lang w:val="id-ID"/>
+        </w:rPr>
+        <w:t>Each</w:t>
+      </w:r>
+      <w:r>
+        <w:rPr>
+          <w:rFonts w:ascii="Times New Roman" w:hAnsi="Times New Roman" w:cs="Times New Roman"/>
+          <w:sz w:val="24"/>
+          <w:szCs w:val="24"/>
+          <w:lang w:val="id-ID"/>
+        </w:rPr>
+        <w:t xml:space="preserve"> </w:t>
+      </w:r>
+      <w:r>
+        <w:rPr>
+          <w:rFonts w:ascii="Times New Roman" w:hAnsi="Times New Roman" w:cs="Times New Roman"/>
+          <w:sz w:val="24"/>
+          <w:szCs w:val="24"/>
+          <w:lang w:val="id-ID"/>
+        </w:rPr>
+        <w:t>timetable is</w:t>
+      </w:r>
+      <w:r>
+        <w:rPr>
+          <w:rFonts w:ascii="Times New Roman" w:hAnsi="Times New Roman" w:cs="Times New Roman"/>
+          <w:sz w:val="24"/>
+          <w:szCs w:val="24"/>
+          <w:lang w:val="id-ID"/>
+        </w:rPr>
+        <w:t xml:space="preserve"> </w:t>
+      </w:r>
+      <w:r>
+        <w:rPr>
+          <w:rFonts w:ascii="Times New Roman" w:hAnsi="Times New Roman" w:cs="Times New Roman"/>
+          <w:sz w:val="24"/>
+          <w:szCs w:val="24"/>
+          <w:lang w:val="id-ID"/>
+        </w:rPr>
+        <w:t>described by</w:t>
+      </w:r>
+      <w:r>
+        <w:rPr>
+          <w:rFonts w:ascii="Times New Roman" w:hAnsi="Times New Roman" w:cs="Times New Roman"/>
+          <w:sz w:val="24"/>
+          <w:szCs w:val="24"/>
+          <w:lang w:val="id-ID"/>
+        </w:rPr>
+        <w:t xml:space="preserve"> </w:t>
+      </w:r>
+      <w:r>
+        <w:rPr>
+          <w:rFonts w:ascii="Times New Roman" w:hAnsi="Times New Roman" w:cs="Times New Roman"/>
+          <w:sz w:val="24"/>
+          <w:szCs w:val="24"/>
+          <w:lang w:val="id-ID"/>
+        </w:rPr>
+        <w:t>student</w:t>
+      </w:r>
+      <w:r>
+        <w:rPr>
+          <w:rFonts w:ascii="Times New Roman" w:hAnsi="Times New Roman" w:cs="Times New Roman"/>
+          <w:sz w:val="24"/>
+          <w:szCs w:val="24"/>
+          <w:lang w:val="id-ID"/>
+        </w:rPr>
+        <w:t xml:space="preserve">#, </w:t>
+      </w:r>
+      <w:r>
+        <w:rPr>
+          <w:rFonts w:ascii="Times New Roman" w:hAnsi="Times New Roman" w:cs="Times New Roman"/>
+          <w:sz w:val="24"/>
+          <w:szCs w:val="24"/>
+          <w:lang w:val="id-ID"/>
+        </w:rPr>
+        <w:t>room</w:t>
+      </w:r>
+      <w:r>
+        <w:rPr>
+          <w:rFonts w:ascii="Times New Roman" w:hAnsi="Times New Roman" w:cs="Times New Roman"/>
+          <w:sz w:val="24"/>
+          <w:szCs w:val="24"/>
+          <w:lang w:val="id-ID"/>
+        </w:rPr>
+        <w:t xml:space="preserve">#, </w:t>
+      </w:r>
+      <w:r>
+        <w:rPr>
+          <w:rFonts w:ascii="Times New Roman" w:hAnsi="Times New Roman" w:cs="Times New Roman"/>
+          <w:sz w:val="24"/>
+          <w:szCs w:val="24"/>
+          <w:lang w:val="id-ID"/>
+        </w:rPr>
+        <w:t>subject</w:t>
+      </w:r>
+      <w:r>
+        <w:rPr>
+          <w:rFonts w:ascii="Times New Roman" w:hAnsi="Times New Roman" w:cs="Times New Roman"/>
+          <w:sz w:val="24"/>
+          <w:szCs w:val="24"/>
+          <w:lang w:val="id-ID"/>
+        </w:rPr>
+        <w:t xml:space="preserve">#, </w:t>
+      </w:r>
+      <w:r>
+        <w:rPr>
+          <w:rFonts w:ascii="Times New Roman" w:hAnsi="Times New Roman" w:cs="Times New Roman"/>
+          <w:sz w:val="24"/>
+          <w:szCs w:val="24"/>
+          <w:lang w:val="id-ID"/>
+        </w:rPr>
+        <w:t>and time.</w:t>
+      </w:r>
+      <w:r>
+        <w:rPr>
+          <w:rFonts w:ascii="Times New Roman" w:hAnsi="Times New Roman" w:cs="Times New Roman"/>
+          <w:sz w:val="24"/>
+          <w:szCs w:val="24"/>
+          <w:lang w:val="id-ID"/>
+        </w:rPr>
+        <w:t xml:space="preserve"> A subject is decribed by subject# and each department is desribed by the department#.</w:t>
+      </w:r>
+    </w:p>
+    <w:p>
+      <w:pPr>
+        <w:spacing w:line="360" w:lineRule="auto"/>
+        <w:rPr>
+          <w:rFonts w:ascii="Times New Roman" w:hAnsi="Times New Roman" w:cs="Times New Roman"/>
+          <w:sz w:val="24"/>
+          <w:szCs w:val="24"/>
+        </w:rPr>
+      </w:pPr>
+    </w:p>
+    <w:p>
+      <w:pPr>
+        <w:spacing w:line="360" w:lineRule="auto"/>
+        <w:rPr>
+          <w:rFonts w:ascii="Times New Roman" w:hAnsi="Times New Roman" w:cs="Times New Roman"/>
+          <w:sz w:val="24"/>
+          <w:szCs w:val="24"/>
+        </w:rPr>
+      </w:pPr>
+    </w:p>
+    <w:p>
+      <w:pPr>
+        <w:spacing w:line="360" w:lineRule="auto"/>
+        <w:rPr>
+          <w:rFonts w:ascii="Times New Roman" w:hAnsi="Times New Roman" w:cs="Times New Roman"/>
+          <w:sz w:val="24"/>
+          <w:szCs w:val="24"/>
+        </w:rPr>
+      </w:pPr>
+      <w:bookmarkStart w:id="91" w:name="_GoBack"/>
       <w:bookmarkEnd w:id="91"/>
-    </w:p>
-    <w:p>
-      <w:pPr>
-        <w:jc w:val="both"/>
-        <w:rPr>
-          <w:rFonts w:ascii="Times New Roman" w:hAnsi="Times New Roman" w:cs="Times New Roman"/>
-          <w:sz w:val="24"/>
-          <w:szCs w:val="24"/>
-          <w:lang w:val="id-ID"/>
-        </w:rPr>
-      </w:pPr>
-      <w:r>
-        <w:rPr>
-          <w:rFonts w:ascii="Times New Roman" w:hAnsi="Times New Roman" w:cs="Times New Roman"/>
-          <w:sz w:val="24"/>
-          <w:szCs w:val="24"/>
-          <w:lang w:val="id-ID"/>
-        </w:rPr>
-        <w:t>The diagram above shows the entities of the system. There are 13 different entities in the system, not including its subcategories. Student has 2 seperate categories, undergraduate student and postgraduate student. Each category is then seperated to 2 more subcategories, local student and international student. Subject has 2 seperate categories, core subject and optional subject. Each category is then seperated to 2 more subcategories, full time subject and part time subject.</w:t>
-      </w:r>
-    </w:p>
-    <w:p>
-      <w:pPr>
-        <w:rPr>
-          <w:rFonts w:ascii="Times New Roman" w:hAnsi="Times New Roman" w:cs="Times New Roman"/>
-          <w:sz w:val="24"/>
-          <w:szCs w:val="24"/>
-          <w:lang w:val="id-ID"/>
-        </w:rPr>
-      </w:pPr>
-      <w:r>
-        <w:rPr>
-          <w:rFonts w:ascii="Times New Roman" w:hAnsi="Times New Roman" w:cs="Times New Roman"/>
-          <w:sz w:val="24"/>
-          <w:szCs w:val="24"/>
-          <w:lang w:val="id-ID"/>
-        </w:rPr>
-        <w:t>The relation of each entities is also shown in the above diagram. Each</w:t>
-      </w:r>
-      <w:r>
-        <w:rPr>
-          <w:rFonts w:ascii="Times New Roman" w:hAnsi="Times New Roman" w:cs="Times New Roman"/>
-          <w:sz w:val="24"/>
-          <w:szCs w:val="24"/>
-          <w:lang w:val="id-ID"/>
-        </w:rPr>
-        <w:t xml:space="preserve"> administrative staff take</w:t>
-      </w:r>
-      <w:r>
-        <w:rPr>
-          <w:rFonts w:ascii="Times New Roman" w:hAnsi="Times New Roman" w:cs="Times New Roman"/>
-          <w:sz w:val="24"/>
-          <w:szCs w:val="24"/>
-        </w:rPr>
-        <w:t>s</w:t>
-      </w:r>
-      <w:r>
-        <w:rPr>
-          <w:rFonts w:ascii="Times New Roman" w:hAnsi="Times New Roman" w:cs="Times New Roman"/>
-          <w:sz w:val="24"/>
-          <w:szCs w:val="24"/>
-          <w:lang w:val="id-ID"/>
-        </w:rPr>
-        <w:t xml:space="preserve"> care</w:t>
-      </w:r>
-      <w:r>
-        <w:rPr>
-          <w:rFonts w:ascii="Times New Roman" w:hAnsi="Times New Roman" w:cs="Times New Roman"/>
-          <w:sz w:val="24"/>
-          <w:szCs w:val="24"/>
-          <w:lang w:val="id-ID"/>
-        </w:rPr>
-        <w:t xml:space="preserve"> of at least one fee. Each fee can only be handled by one administrative staff. Each student ha</w:t>
-      </w:r>
-      <w:r>
-        <w:rPr>
-          <w:rFonts w:ascii="Times New Roman" w:hAnsi="Times New Roman" w:cs="Times New Roman"/>
-          <w:sz w:val="24"/>
-          <w:szCs w:val="24"/>
-        </w:rPr>
-        <w:t>s</w:t>
-      </w:r>
-      <w:r>
-        <w:rPr>
-          <w:rFonts w:ascii="Times New Roman" w:hAnsi="Times New Roman" w:cs="Times New Roman"/>
-          <w:sz w:val="24"/>
-          <w:szCs w:val="24"/>
-          <w:lang w:val="id-ID"/>
-        </w:rPr>
-        <w:t xml:space="preserve"> at least one fee. Each fee can only be associatied with one student. Each student advisor is advising at least one student. Each student can only be advised by one student advisor. Each coordinator coordiantes at least one student advisor. Each student coordinator can only be </w:t>
-      </w:r>
-      <w:r>
-        <w:rPr>
-          <w:rFonts w:ascii="Times New Roman" w:hAnsi="Times New Roman" w:cs="Times New Roman"/>
-          <w:sz w:val="24"/>
-          <w:szCs w:val="24"/>
-          <w:lang w:val="id-ID"/>
-        </w:rPr>
-        <w:lastRenderedPageBreak/>
-        <w:t xml:space="preserve">coordinated by one coordinator. Each student </w:t>
-      </w:r>
-      <w:r>
-        <w:rPr>
-          <w:rFonts w:ascii="Times New Roman" w:hAnsi="Times New Roman" w:cs="Times New Roman"/>
-          <w:sz w:val="24"/>
-          <w:szCs w:val="24"/>
-        </w:rPr>
-        <w:t>has</w:t>
-      </w:r>
-      <w:r>
-        <w:rPr>
-          <w:rFonts w:ascii="Times New Roman" w:hAnsi="Times New Roman" w:cs="Times New Roman"/>
-          <w:sz w:val="24"/>
-          <w:szCs w:val="24"/>
-          <w:lang w:val="id-ID"/>
-        </w:rPr>
-        <w:t xml:space="preserve"> at least one document that is related to them. Each document can only be related to one student. Each student advisor can upload more than one document related to their student. Each coordinator can upload more than one document related to the student that is advised by their student advisor. Each administrative staff upload</w:t>
-      </w:r>
-      <w:r>
-        <w:rPr>
-          <w:rFonts w:ascii="Times New Roman" w:hAnsi="Times New Roman" w:cs="Times New Roman"/>
-          <w:sz w:val="24"/>
-          <w:szCs w:val="24"/>
-        </w:rPr>
-        <w:t>s</w:t>
-      </w:r>
-      <w:r>
-        <w:rPr>
-          <w:rFonts w:ascii="Times New Roman" w:hAnsi="Times New Roman" w:cs="Times New Roman"/>
-          <w:sz w:val="24"/>
-          <w:szCs w:val="24"/>
-          <w:lang w:val="id-ID"/>
-        </w:rPr>
-        <w:t xml:space="preserve"> at least one document that is related to a student. Each document can only be uploaded by one student advisor, coordinator, or administrative staff. Each student has at least one enro</w:t>
-      </w:r>
-      <w:r>
-        <w:rPr>
-          <w:rFonts w:ascii="Times New Roman" w:hAnsi="Times New Roman" w:cs="Times New Roman"/>
-          <w:sz w:val="24"/>
-          <w:szCs w:val="24"/>
-          <w:lang w:val="id-ID"/>
-        </w:rPr>
-        <w:t>llment. Each enrollment</w:t>
-      </w:r>
-      <w:r>
-        <w:rPr>
-          <w:rFonts w:ascii="Times New Roman" w:hAnsi="Times New Roman" w:cs="Times New Roman"/>
-          <w:sz w:val="24"/>
-          <w:szCs w:val="24"/>
-          <w:lang w:val="id-ID"/>
-        </w:rPr>
-        <w:t xml:space="preserve"> can only be associated with one student.</w:t>
-      </w:r>
-      <w:r>
-        <w:rPr>
-          <w:rFonts w:ascii="Times New Roman" w:hAnsi="Times New Roman" w:cs="Times New Roman"/>
-          <w:sz w:val="24"/>
-          <w:szCs w:val="24"/>
-          <w:lang w:val="id-ID"/>
-        </w:rPr>
-        <w:t xml:space="preserve"> </w:t>
-      </w:r>
-      <w:r>
-        <w:rPr>
-          <w:rFonts w:ascii="Times New Roman" w:hAnsi="Times New Roman" w:cs="Times New Roman"/>
-          <w:sz w:val="24"/>
-          <w:szCs w:val="24"/>
-          <w:lang w:val="id-ID"/>
-        </w:rPr>
-        <w:t xml:space="preserve">Each subject is involved in at least one enrollment. Each enrollment can only be associated with one subject. </w:t>
-      </w:r>
-      <w:r>
-        <w:rPr>
-          <w:rFonts w:ascii="Times New Roman" w:hAnsi="Times New Roman" w:cs="Times New Roman"/>
-          <w:sz w:val="24"/>
-          <w:szCs w:val="24"/>
-          <w:lang w:val="id-ID"/>
-        </w:rPr>
-        <w:t xml:space="preserve">Each student has at least one timetable and each timetable can only be associated with one student. </w:t>
-      </w:r>
-      <w:r>
-        <w:rPr>
-          <w:rFonts w:ascii="Times New Roman" w:hAnsi="Times New Roman" w:cs="Times New Roman"/>
-          <w:sz w:val="24"/>
-          <w:szCs w:val="24"/>
-          <w:lang w:val="id-ID"/>
-        </w:rPr>
-        <w:t>Each subje</w:t>
-      </w:r>
-      <w:r>
-        <w:rPr>
-          <w:rFonts w:ascii="Times New Roman" w:hAnsi="Times New Roman" w:cs="Times New Roman"/>
-          <w:sz w:val="24"/>
-          <w:szCs w:val="24"/>
-          <w:lang w:val="id-ID"/>
-        </w:rPr>
-        <w:t>ct is involv</w:t>
-      </w:r>
-      <w:r>
-        <w:rPr>
-          <w:rFonts w:ascii="Times New Roman" w:hAnsi="Times New Roman" w:cs="Times New Roman"/>
-          <w:sz w:val="24"/>
-          <w:szCs w:val="24"/>
-          <w:lang w:val="id-ID"/>
-        </w:rPr>
-        <w:t>ed in at least one timetable and each timetable is associated with one subject. Each timetabler allocates at least one lecturer. Each lecturer can only be allocated by one timetabler. Each lecturer handles at least one subject and each subject dan only be handled by one lecturer. A course has at least one subject. Each department offers at least one subject and each subject is offered only by one department.</w:t>
-      </w:r>
-    </w:p>
-    <w:p>
-      <w:pPr>
-        <w:rPr>
-          <w:rFonts w:ascii="Times New Roman" w:hAnsi="Times New Roman" w:cs="Times New Roman"/>
-          <w:sz w:val="24"/>
-          <w:szCs w:val="24"/>
-        </w:rPr>
-      </w:pPr>
-      <w:r>
-        <w:rPr>
-          <w:rFonts w:ascii="Times New Roman" w:hAnsi="Times New Roman" w:cs="Times New Roman"/>
-          <w:sz w:val="24"/>
-          <w:szCs w:val="24"/>
-          <w:lang w:val="id-ID"/>
-        </w:rPr>
-        <w:t>The diagram also shows the data that describes each entitiy. Some entities have no data to describe them. A fee is described by the total payment and the status of the fee. All students is described by their name, address,</w:t>
-      </w:r>
-      <w:r>
-        <w:rPr>
-          <w:rFonts w:ascii="Times New Roman" w:hAnsi="Times New Roman" w:cs="Times New Roman"/>
-          <w:sz w:val="24"/>
-          <w:szCs w:val="24"/>
-          <w:lang w:val="id-ID"/>
-        </w:rPr>
-        <w:t xml:space="preserve"> contact information,</w:t>
-      </w:r>
-      <w:r>
-        <w:rPr>
-          <w:rFonts w:ascii="Times New Roman" w:hAnsi="Times New Roman" w:cs="Times New Roman"/>
-          <w:sz w:val="24"/>
-          <w:szCs w:val="24"/>
-          <w:lang w:val="id-ID"/>
-        </w:rPr>
-        <w:t xml:space="preserve"> and student#. For an international student, they are described by </w:t>
-      </w:r>
-      <w:r>
-        <w:rPr>
-          <w:rFonts w:ascii="Times New Roman" w:hAnsi="Times New Roman" w:cs="Times New Roman"/>
-          <w:sz w:val="24"/>
-          <w:szCs w:val="24"/>
-          <w:lang w:val="id-ID"/>
-        </w:rPr>
-        <w:t xml:space="preserve">one more data, scholarship. </w:t>
-      </w:r>
-      <w:r>
-        <w:rPr>
-          <w:rFonts w:ascii="Times New Roman" w:hAnsi="Times New Roman" w:cs="Times New Roman"/>
-          <w:sz w:val="24"/>
-          <w:szCs w:val="24"/>
-          <w:lang w:val="id-ID"/>
-        </w:rPr>
-        <w:t xml:space="preserve">A student advisor is described by their name and contact information. </w:t>
-      </w:r>
-      <w:r>
-        <w:rPr>
-          <w:rFonts w:ascii="Times New Roman" w:hAnsi="Times New Roman" w:cs="Times New Roman"/>
-          <w:sz w:val="24"/>
-          <w:szCs w:val="24"/>
-          <w:lang w:val="id-ID"/>
-        </w:rPr>
-        <w:t>Each</w:t>
-      </w:r>
-      <w:r>
-        <w:rPr>
-          <w:rFonts w:ascii="Times New Roman" w:hAnsi="Times New Roman" w:cs="Times New Roman"/>
-          <w:sz w:val="24"/>
-          <w:szCs w:val="24"/>
-          <w:lang w:val="id-ID"/>
-        </w:rPr>
-        <w:t xml:space="preserve"> </w:t>
-      </w:r>
-      <w:r>
-        <w:rPr>
-          <w:rFonts w:ascii="Times New Roman" w:hAnsi="Times New Roman" w:cs="Times New Roman"/>
-          <w:sz w:val="24"/>
-          <w:szCs w:val="24"/>
-          <w:lang w:val="id-ID"/>
-        </w:rPr>
-        <w:t>timetable is</w:t>
-      </w:r>
-      <w:r>
-        <w:rPr>
-          <w:rFonts w:ascii="Times New Roman" w:hAnsi="Times New Roman" w:cs="Times New Roman"/>
-          <w:sz w:val="24"/>
-          <w:szCs w:val="24"/>
-          <w:lang w:val="id-ID"/>
-        </w:rPr>
-        <w:t xml:space="preserve"> </w:t>
-      </w:r>
-      <w:r>
-        <w:rPr>
-          <w:rFonts w:ascii="Times New Roman" w:hAnsi="Times New Roman" w:cs="Times New Roman"/>
-          <w:sz w:val="24"/>
-          <w:szCs w:val="24"/>
-          <w:lang w:val="id-ID"/>
-        </w:rPr>
-        <w:t>described by</w:t>
-      </w:r>
-      <w:r>
-        <w:rPr>
-          <w:rFonts w:ascii="Times New Roman" w:hAnsi="Times New Roman" w:cs="Times New Roman"/>
-          <w:sz w:val="24"/>
-          <w:szCs w:val="24"/>
-          <w:lang w:val="id-ID"/>
-        </w:rPr>
-        <w:t xml:space="preserve"> </w:t>
-      </w:r>
-      <w:r>
-        <w:rPr>
-          <w:rFonts w:ascii="Times New Roman" w:hAnsi="Times New Roman" w:cs="Times New Roman"/>
-          <w:sz w:val="24"/>
-          <w:szCs w:val="24"/>
-          <w:lang w:val="id-ID"/>
-        </w:rPr>
-        <w:t>student</w:t>
-      </w:r>
-      <w:r>
-        <w:rPr>
-          <w:rFonts w:ascii="Times New Roman" w:hAnsi="Times New Roman" w:cs="Times New Roman"/>
-          <w:sz w:val="24"/>
-          <w:szCs w:val="24"/>
-          <w:lang w:val="id-ID"/>
-        </w:rPr>
-        <w:t xml:space="preserve">#, </w:t>
-      </w:r>
-      <w:r>
-        <w:rPr>
-          <w:rFonts w:ascii="Times New Roman" w:hAnsi="Times New Roman" w:cs="Times New Roman"/>
-          <w:sz w:val="24"/>
-          <w:szCs w:val="24"/>
-          <w:lang w:val="id-ID"/>
-        </w:rPr>
-        <w:t>room</w:t>
-      </w:r>
-      <w:r>
-        <w:rPr>
-          <w:rFonts w:ascii="Times New Roman" w:hAnsi="Times New Roman" w:cs="Times New Roman"/>
-          <w:sz w:val="24"/>
-          <w:szCs w:val="24"/>
-          <w:lang w:val="id-ID"/>
-        </w:rPr>
-        <w:t xml:space="preserve">#, </w:t>
-      </w:r>
-      <w:r>
-        <w:rPr>
-          <w:rFonts w:ascii="Times New Roman" w:hAnsi="Times New Roman" w:cs="Times New Roman"/>
-          <w:sz w:val="24"/>
-          <w:szCs w:val="24"/>
-          <w:lang w:val="id-ID"/>
-        </w:rPr>
-        <w:t>subject</w:t>
-      </w:r>
-      <w:r>
-        <w:rPr>
-          <w:rFonts w:ascii="Times New Roman" w:hAnsi="Times New Roman" w:cs="Times New Roman"/>
-          <w:sz w:val="24"/>
-          <w:szCs w:val="24"/>
-          <w:lang w:val="id-ID"/>
-        </w:rPr>
-        <w:t xml:space="preserve">#, </w:t>
-      </w:r>
-      <w:r>
-        <w:rPr>
-          <w:rFonts w:ascii="Times New Roman" w:hAnsi="Times New Roman" w:cs="Times New Roman"/>
-          <w:sz w:val="24"/>
-          <w:szCs w:val="24"/>
-          <w:lang w:val="id-ID"/>
-        </w:rPr>
-        <w:t>and time.</w:t>
-      </w:r>
-      <w:r>
-        <w:rPr>
-          <w:rFonts w:ascii="Times New Roman" w:hAnsi="Times New Roman" w:cs="Times New Roman"/>
-          <w:sz w:val="24"/>
-          <w:szCs w:val="24"/>
-          <w:lang w:val="id-ID"/>
-        </w:rPr>
-        <w:t xml:space="preserve"> A subject is decribed by subject# and each department is desribed by the department#.</w:t>
-      </w:r>
     </w:p>
     <w:p>
       <w:pPr>
@@ -26197,6 +26168,7 @@
       </w:pPr>
       <w:bookmarkStart w:id="92" w:name="_Toc330918200"/>
       <w:r>
+        <w:lastRenderedPageBreak/>
         <w:t>Functionalities</w:t>
       </w:r>
       <w:bookmarkEnd w:id="92"/>
@@ -26222,7 +26194,7 @@
       <w:tblPr>
         <w:tblStyle w:val="TableGrid"/>
         <w:tblW w:w="0" w:type="auto"/>
-        <w:tblLook w:val="04A0"/>
+        <w:tblLook w:val="04A0" w:firstRow="1" w:lastRow="0" w:firstColumn="1" w:lastColumn="0" w:noHBand="0" w:noVBand="1"/>
       </w:tblPr>
       <w:tblGrid>
         <w:gridCol w:w="4788"/>
@@ -26707,7 +26679,6 @@
                 <w:szCs w:val="24"/>
                 <w:lang w:val="id-ID"/>
               </w:rPr>
-              <w:lastRenderedPageBreak/>
               <w:t>Assign mark function (Lecturer)</w:t>
             </w:r>
           </w:p>
@@ -26748,7 +26719,7 @@
       <w:tblPr>
         <w:tblStyle w:val="TableGrid"/>
         <w:tblW w:w="0" w:type="auto"/>
-        <w:tblLook w:val="04A0"/>
+        <w:tblLook w:val="04A0" w:firstRow="1" w:lastRow="0" w:firstColumn="1" w:lastColumn="0" w:noHBand="0" w:noVBand="1"/>
       </w:tblPr>
       <w:tblGrid>
         <w:gridCol w:w="4788"/>
@@ -27348,7 +27319,7 @@
       <w:tblPr>
         <w:tblStyle w:val="TableGrid"/>
         <w:tblW w:w="0" w:type="auto"/>
-        <w:tblLook w:val="04A0"/>
+        <w:tblLook w:val="04A0" w:firstRow="1" w:lastRow="0" w:firstColumn="1" w:lastColumn="0" w:noHBand="0" w:noVBand="1"/>
       </w:tblPr>
       <w:tblGrid>
         <w:gridCol w:w="4788"/>
@@ -27460,6 +27431,7 @@
                 <w:szCs w:val="24"/>
                 <w:lang w:val="id-ID"/>
               </w:rPr>
+              <w:lastRenderedPageBreak/>
               <w:t>Override course enrollment rules function (Coordinator)</w:t>
             </w:r>
           </w:p>
@@ -27970,7 +27942,6 @@
       </w:pPr>
       <w:bookmarkStart w:id="96" w:name="_Toc330918204"/>
       <w:r>
-        <w:lastRenderedPageBreak/>
         <w:t>Conclusion</w:t>
       </w:r>
       <w:bookmarkEnd w:id="96"/>
@@ -28045,7 +28016,7 @@
       </w:pPr>
     </w:p>
     <w:sectPr>
-      <w:footerReference w:type="default" r:id="rId73"/>
+      <w:footerReference w:type="default" r:id="rId74"/>
       <w:pgSz w:w="12240" w:h="15840"/>
       <w:pgMar w:top="1440" w:right="1440" w:bottom="1440" w:left="1440" w:header="720" w:footer="720" w:gutter="0"/>
       <w:pgNumType w:start="1"/>
@@ -28057,7 +28028,7 @@
 </file>
 
 <file path=word/endnotes.xml><?xml version="1.0" encoding="utf-8"?>
-<w:endnotes xmlns:ve="http://schemas.openxmlformats.org/markup-compatibility/2006" xmlns:o="urn:schemas-microsoft-com:office:office" xmlns:r="http://schemas.openxmlformats.org/officeDocument/2006/relationships" xmlns:m="http://schemas.openxmlformats.org/officeDocument/2006/math" xmlns:v="urn:schemas-microsoft-com:vml" xmlns:wp="http://schemas.openxmlformats.org/drawingml/2006/wordprocessingDrawing" xmlns:w10="urn:schemas-microsoft-com:office:word" xmlns:w="http://schemas.openxmlformats.org/wordprocessingml/2006/main" xmlns:wne="http://schemas.microsoft.com/office/word/2006/wordml">
+<w:endnotes xmlns:wpc="http://schemas.microsoft.com/office/word/2010/wordprocessingCanvas" xmlns:mc="http://schemas.openxmlformats.org/markup-compatibility/2006" xmlns:o="urn:schemas-microsoft-com:office:office" xmlns:r="http://schemas.openxmlformats.org/officeDocument/2006/relationships" xmlns:m="http://schemas.openxmlformats.org/officeDocument/2006/math" xmlns:v="urn:schemas-microsoft-com:vml" xmlns:wp14="http://schemas.microsoft.com/office/word/2010/wordprocessingDrawing" xmlns:wp="http://schemas.openxmlformats.org/drawingml/2006/wordprocessingDrawing" xmlns:w10="urn:schemas-microsoft-com:office:word" xmlns:w="http://schemas.openxmlformats.org/wordprocessingml/2006/main" xmlns:w14="http://schemas.microsoft.com/office/word/2010/wordml" xmlns:wpg="http://schemas.microsoft.com/office/word/2010/wordprocessingGroup" xmlns:wpi="http://schemas.microsoft.com/office/word/2010/wordprocessingInk" xmlns:wne="http://schemas.microsoft.com/office/word/2006/wordml" xmlns:wps="http://schemas.microsoft.com/office/word/2010/wordprocessingShape" mc:Ignorable="w14 wp14">
   <w:endnote w:type="separator" w:id="-1">
     <w:p>
       <w:pPr>
@@ -28082,7 +28053,7 @@
 </file>
 
 <file path=word/footer1.xml><?xml version="1.0" encoding="utf-8"?>
-<w:ftr xmlns:ve="http://schemas.openxmlformats.org/markup-compatibility/2006" xmlns:o="urn:schemas-microsoft-com:office:office" xmlns:r="http://schemas.openxmlformats.org/officeDocument/2006/relationships" xmlns:m="http://schemas.openxmlformats.org/officeDocument/2006/math" xmlns:v="urn:schemas-microsoft-com:vml" xmlns:wp="http://schemas.openxmlformats.org/drawingml/2006/wordprocessingDrawing" xmlns:w10="urn:schemas-microsoft-com:office:word" xmlns:w="http://schemas.openxmlformats.org/wordprocessingml/2006/main" xmlns:wne="http://schemas.microsoft.com/office/word/2006/wordml">
+<w:ftr xmlns:wpc="http://schemas.microsoft.com/office/word/2010/wordprocessingCanvas" xmlns:mc="http://schemas.openxmlformats.org/markup-compatibility/2006" xmlns:o="urn:schemas-microsoft-com:office:office" xmlns:r="http://schemas.openxmlformats.org/officeDocument/2006/relationships" xmlns:m="http://schemas.openxmlformats.org/officeDocument/2006/math" xmlns:v="urn:schemas-microsoft-com:vml" xmlns:wp14="http://schemas.microsoft.com/office/word/2010/wordprocessingDrawing" xmlns:wp="http://schemas.openxmlformats.org/drawingml/2006/wordprocessingDrawing" xmlns:w10="urn:schemas-microsoft-com:office:word" xmlns:w="http://schemas.openxmlformats.org/wordprocessingml/2006/main" xmlns:w14="http://schemas.microsoft.com/office/word/2010/wordml" xmlns:wpg="http://schemas.microsoft.com/office/word/2010/wordprocessingGroup" xmlns:wpi="http://schemas.microsoft.com/office/word/2010/wordprocessingInk" xmlns:wne="http://schemas.microsoft.com/office/word/2006/wordml" xmlns:wps="http://schemas.microsoft.com/office/word/2010/wordprocessingShape" mc:Ignorable="w14 wp14">
   <w:p>
     <w:pPr>
       <w:pStyle w:val="Footer"/>
@@ -28098,7 +28069,7 @@
 </file>
 
 <file path=word/footer2.xml><?xml version="1.0" encoding="utf-8"?>
-<w:ftr xmlns:ve="http://schemas.openxmlformats.org/markup-compatibility/2006" xmlns:o="urn:schemas-microsoft-com:office:office" xmlns:r="http://schemas.openxmlformats.org/officeDocument/2006/relationships" xmlns:m="http://schemas.openxmlformats.org/officeDocument/2006/math" xmlns:v="urn:schemas-microsoft-com:vml" xmlns:wp="http://schemas.openxmlformats.org/drawingml/2006/wordprocessingDrawing" xmlns:w10="urn:schemas-microsoft-com:office:word" xmlns:w="http://schemas.openxmlformats.org/wordprocessingml/2006/main" xmlns:wne="http://schemas.microsoft.com/office/word/2006/wordml">
+<w:ftr xmlns:wpc="http://schemas.microsoft.com/office/word/2010/wordprocessingCanvas" xmlns:mc="http://schemas.openxmlformats.org/markup-compatibility/2006" xmlns:o="urn:schemas-microsoft-com:office:office" xmlns:r="http://schemas.openxmlformats.org/officeDocument/2006/relationships" xmlns:m="http://schemas.openxmlformats.org/officeDocument/2006/math" xmlns:v="urn:schemas-microsoft-com:vml" xmlns:wp14="http://schemas.microsoft.com/office/word/2010/wordprocessingDrawing" xmlns:wp="http://schemas.openxmlformats.org/drawingml/2006/wordprocessingDrawing" xmlns:w10="urn:schemas-microsoft-com:office:word" xmlns:w="http://schemas.openxmlformats.org/wordprocessingml/2006/main" xmlns:w14="http://schemas.microsoft.com/office/word/2010/wordml" xmlns:wpg="http://schemas.microsoft.com/office/word/2010/wordprocessingGroup" xmlns:wpi="http://schemas.microsoft.com/office/word/2010/wordprocessingInk" xmlns:wne="http://schemas.microsoft.com/office/word/2006/wordml" xmlns:wps="http://schemas.microsoft.com/office/word/2010/wordprocessingShape" mc:Ignorable="w14 wp14">
   <w:sdt>
     <w:sdtPr>
       <w:id w:val="-58874826"/>
@@ -28131,7 +28102,7 @@
           <w:rPr>
             <w:noProof/>
           </w:rPr>
-          <w:t>57</w:t>
+          <w:t>58</w:t>
         </w:r>
         <w:r>
           <w:rPr>
@@ -28151,7 +28122,7 @@
 </file>
 
 <file path=word/footnotes.xml><?xml version="1.0" encoding="utf-8"?>
-<w:footnotes xmlns:ve="http://schemas.openxmlformats.org/markup-compatibility/2006" xmlns:o="urn:schemas-microsoft-com:office:office" xmlns:r="http://schemas.openxmlformats.org/officeDocument/2006/relationships" xmlns:m="http://schemas.openxmlformats.org/officeDocument/2006/math" xmlns:v="urn:schemas-microsoft-com:vml" xmlns:wp="http://schemas.openxmlformats.org/drawingml/2006/wordprocessingDrawing" xmlns:w10="urn:schemas-microsoft-com:office:word" xmlns:w="http://schemas.openxmlformats.org/wordprocessingml/2006/main" xmlns:wne="http://schemas.microsoft.com/office/word/2006/wordml">
+<w:footnotes xmlns:wpc="http://schemas.microsoft.com/office/word/2010/wordprocessingCanvas" xmlns:mc="http://schemas.openxmlformats.org/markup-compatibility/2006" xmlns:o="urn:schemas-microsoft-com:office:office" xmlns:r="http://schemas.openxmlformats.org/officeDocument/2006/relationships" xmlns:m="http://schemas.openxmlformats.org/officeDocument/2006/math" xmlns:v="urn:schemas-microsoft-com:vml" xmlns:wp14="http://schemas.microsoft.com/office/word/2010/wordprocessingDrawing" xmlns:wp="http://schemas.openxmlformats.org/drawingml/2006/wordprocessingDrawing" xmlns:w10="urn:schemas-microsoft-com:office:word" xmlns:w="http://schemas.openxmlformats.org/wordprocessingml/2006/main" xmlns:w14="http://schemas.microsoft.com/office/word/2010/wordml" xmlns:wpg="http://schemas.microsoft.com/office/word/2010/wordprocessingGroup" xmlns:wpi="http://schemas.microsoft.com/office/word/2010/wordprocessingInk" xmlns:wne="http://schemas.microsoft.com/office/word/2006/wordml" xmlns:wps="http://schemas.microsoft.com/office/word/2010/wordprocessingShape" mc:Ignorable="w14 wp14">
   <w:footnote w:type="separator" w:id="-1">
     <w:p>
       <w:pPr>
@@ -28176,7 +28147,7 @@
 </file>
 
 <file path=word/header1.xml><?xml version="1.0" encoding="utf-8"?>
-<w:hdr xmlns:ve="http://schemas.openxmlformats.org/markup-compatibility/2006" xmlns:o="urn:schemas-microsoft-com:office:office" xmlns:r="http://schemas.openxmlformats.org/officeDocument/2006/relationships" xmlns:m="http://schemas.openxmlformats.org/officeDocument/2006/math" xmlns:v="urn:schemas-microsoft-com:vml" xmlns:wp="http://schemas.openxmlformats.org/drawingml/2006/wordprocessingDrawing" xmlns:w10="urn:schemas-microsoft-com:office:word" xmlns:w="http://schemas.openxmlformats.org/wordprocessingml/2006/main" xmlns:wne="http://schemas.microsoft.com/office/word/2006/wordml">
+<w:hdr xmlns:wpc="http://schemas.microsoft.com/office/word/2010/wordprocessingCanvas" xmlns:mc="http://schemas.openxmlformats.org/markup-compatibility/2006" xmlns:o="urn:schemas-microsoft-com:office:office" xmlns:r="http://schemas.openxmlformats.org/officeDocument/2006/relationships" xmlns:m="http://schemas.openxmlformats.org/officeDocument/2006/math" xmlns:v="urn:schemas-microsoft-com:vml" xmlns:wp14="http://schemas.microsoft.com/office/word/2010/wordprocessingDrawing" xmlns:wp="http://schemas.openxmlformats.org/drawingml/2006/wordprocessingDrawing" xmlns:w10="urn:schemas-microsoft-com:office:word" xmlns:w="http://schemas.openxmlformats.org/wordprocessingml/2006/main" xmlns:w14="http://schemas.microsoft.com/office/word/2010/wordml" xmlns:wpg="http://schemas.microsoft.com/office/word/2010/wordprocessingGroup" xmlns:wpi="http://schemas.microsoft.com/office/word/2010/wordprocessingInk" xmlns:wne="http://schemas.microsoft.com/office/word/2006/wordml" xmlns:wps="http://schemas.microsoft.com/office/word/2010/wordprocessingShape" mc:Ignorable="w14 wp14">
   <w:p>
     <w:pPr>
       <w:pStyle w:val="Header"/>
@@ -28192,7 +28163,7 @@
 </file>
 
 <file path=word/numbering.xml><?xml version="1.0" encoding="utf-8"?>
-<w:numbering xmlns:ve="http://schemas.openxmlformats.org/markup-compatibility/2006" xmlns:o="urn:schemas-microsoft-com:office:office" xmlns:r="http://schemas.openxmlformats.org/officeDocument/2006/relationships" xmlns:m="http://schemas.openxmlformats.org/officeDocument/2006/math" xmlns:v="urn:schemas-microsoft-com:vml" xmlns:wp="http://schemas.openxmlformats.org/drawingml/2006/wordprocessingDrawing" xmlns:w10="urn:schemas-microsoft-com:office:word" xmlns:w="http://schemas.openxmlformats.org/wordprocessingml/2006/main" xmlns:wne="http://schemas.microsoft.com/office/word/2006/wordml">
+<w:numbering xmlns:wpc="http://schemas.microsoft.com/office/word/2010/wordprocessingCanvas" xmlns:mc="http://schemas.openxmlformats.org/markup-compatibility/2006" xmlns:o="urn:schemas-microsoft-com:office:office" xmlns:r="http://schemas.openxmlformats.org/officeDocument/2006/relationships" xmlns:m="http://schemas.openxmlformats.org/officeDocument/2006/math" xmlns:v="urn:schemas-microsoft-com:vml" xmlns:wp14="http://schemas.microsoft.com/office/word/2010/wordprocessingDrawing" xmlns:wp="http://schemas.openxmlformats.org/drawingml/2006/wordprocessingDrawing" xmlns:w10="urn:schemas-microsoft-com:office:word" xmlns:w="http://schemas.openxmlformats.org/wordprocessingml/2006/main" xmlns:w14="http://schemas.microsoft.com/office/word/2010/wordml" xmlns:wpg="http://schemas.microsoft.com/office/word/2010/wordprocessingGroup" xmlns:wpi="http://schemas.microsoft.com/office/word/2010/wordprocessingInk" xmlns:wne="http://schemas.microsoft.com/office/word/2006/wordml" xmlns:wps="http://schemas.microsoft.com/office/word/2010/wordprocessingShape" mc:Ignorable="w14 wp14">
   <w:abstractNum w:abstractNumId="0">
     <w:nsid w:val="01C2127C"/>
     <w:multiLevelType w:val="hybridMultilevel"/>
@@ -29955,7 +29926,7 @@
 </file>
 
 <file path=word/styles.xml><?xml version="1.0" encoding="utf-8"?>
-<w:styles xmlns:r="http://schemas.openxmlformats.org/officeDocument/2006/relationships" xmlns:w="http://schemas.openxmlformats.org/wordprocessingml/2006/main">
+<w:styles xmlns:mc="http://schemas.openxmlformats.org/markup-compatibility/2006" xmlns:r="http://schemas.openxmlformats.org/officeDocument/2006/relationships" xmlns:w="http://schemas.openxmlformats.org/wordprocessingml/2006/main" xmlns:w14="http://schemas.microsoft.com/office/word/2010/wordml" mc:Ignorable="w14">
   <w:docDefaults>
     <w:rPrDefault>
       <w:rPr>
@@ -30195,7 +30166,6 @@
     <w:uiPriority w:val="99"/>
     <w:semiHidden/>
     <w:unhideWhenUsed/>
-    <w:qFormat/>
     <w:tblPr>
       <w:tblInd w:w="0" w:type="dxa"/>
       <w:tblCellMar>
@@ -31229,7 +31199,7 @@
 </file>
 
 <file path=customXml/itemProps1.xml><?xml version="1.0" encoding="utf-8"?>
-<ds:datastoreItem xmlns:ds="http://schemas.openxmlformats.org/officeDocument/2006/customXml" ds:itemID="{4636E271-D152-41B2-8916-EACEC56011AE}">
+<ds:datastoreItem xmlns:ds="http://schemas.openxmlformats.org/officeDocument/2006/customXml" ds:itemID="{3035E937-C9AF-4690-967D-90309E3C6FFC}">
   <ds:schemaRefs>
     <ds:schemaRef ds:uri="http://schemas.openxmlformats.org/officeDocument/2006/bibliography"/>
   </ds:schemaRefs>
